--- a/Technical Leadership Assesment  Solutions.docx
+++ b/Technical Leadership Assesment  Solutions.docx
@@ -290,12 +290,10 @@
           <w:r>
             <w:fldChar w:fldCharType="separate"/>
           </w:r>
-          <w:hyperlink w:anchor="_Toc174526390" w:history="1">
+          <w:hyperlink w:anchor="_Toc174540610" w:history="1">
             <w:r>
               <w:rPr>
                 <w:rStyle w:val="Hyperlink"/>
-                <w:b/>
-                <w:bCs/>
                 <w:noProof/>
               </w:rPr>
               <w:t>1.</w:t>
@@ -311,8 +309,6 @@
             <w:r>
               <w:rPr>
                 <w:rStyle w:val="Hyperlink"/>
-                <w:b/>
-                <w:bCs/>
                 <w:noProof/>
               </w:rPr>
               <w:t>Introduction</w:t>
@@ -336,7 +332,7 @@
                 <w:noProof/>
                 <w:webHidden/>
               </w:rPr>
-              <w:instrText xml:space="preserve"> PAGEREF _Toc174526390 \h </w:instrText>
+              <w:instrText xml:space="preserve"> PAGEREF _Toc174540610 \h </w:instrText>
             </w:r>
             <w:r>
               <w:rPr>
@@ -356,7 +352,7 @@
                 <w:noProof/>
                 <w:webHidden/>
               </w:rPr>
-              <w:t>4</w:t>
+              <w:t>5</w:t>
             </w:r>
             <w:r>
               <w:rPr>
@@ -380,7 +376,7 @@
               <w:lang/>
             </w:rPr>
           </w:pPr>
-          <w:hyperlink w:anchor="_Toc174526391" w:history="1">
+          <w:hyperlink w:anchor="_Toc174540611" w:history="1">
             <w:r>
               <w:rPr>
                 <w:rStyle w:val="Hyperlink"/>
@@ -399,8 +395,6 @@
             <w:r>
               <w:rPr>
                 <w:rStyle w:val="Hyperlink"/>
-                <w:b/>
-                <w:bCs/>
                 <w:noProof/>
               </w:rPr>
               <w:t>Team Evaluation and Restructuring</w:t>
@@ -424,7 +418,7 @@
                 <w:noProof/>
                 <w:webHidden/>
               </w:rPr>
-              <w:instrText xml:space="preserve"> PAGEREF _Toc174526391 \h </w:instrText>
+              <w:instrText xml:space="preserve"> PAGEREF _Toc174540611 \h </w:instrText>
             </w:r>
             <w:r>
               <w:rPr>
@@ -444,7 +438,7 @@
                 <w:noProof/>
                 <w:webHidden/>
               </w:rPr>
-              <w:t>4</w:t>
+              <w:t>5</w:t>
             </w:r>
             <w:r>
               <w:rPr>
@@ -468,7 +462,7 @@
               <w:lang/>
             </w:rPr>
           </w:pPr>
-          <w:hyperlink w:anchor="_Toc174526392" w:history="1">
+          <w:hyperlink w:anchor="_Toc174540612" w:history="1">
             <w:r>
               <w:rPr>
                 <w:rStyle w:val="Hyperlink"/>
@@ -510,7 +504,7 @@
                 <w:noProof/>
                 <w:webHidden/>
               </w:rPr>
-              <w:instrText xml:space="preserve"> PAGEREF _Toc174526392 \h </w:instrText>
+              <w:instrText xml:space="preserve"> PAGEREF _Toc174540612 \h </w:instrText>
             </w:r>
             <w:r>
               <w:rPr>
@@ -530,7 +524,7 @@
                 <w:noProof/>
                 <w:webHidden/>
               </w:rPr>
-              <w:t>4</w:t>
+              <w:t>5</w:t>
             </w:r>
             <w:r>
               <w:rPr>
@@ -554,7 +548,7 @@
               <w:lang/>
             </w:rPr>
           </w:pPr>
-          <w:hyperlink w:anchor="_Toc174526393" w:history="1">
+          <w:hyperlink w:anchor="_Toc174540613" w:history="1">
             <w:r>
               <w:rPr>
                 <w:rStyle w:val="Hyperlink"/>
@@ -596,7 +590,7 @@
                 <w:noProof/>
                 <w:webHidden/>
               </w:rPr>
-              <w:instrText xml:space="preserve"> PAGEREF _Toc174526393 \h </w:instrText>
+              <w:instrText xml:space="preserve"> PAGEREF _Toc174540613 \h </w:instrText>
             </w:r>
             <w:r>
               <w:rPr>
@@ -616,7 +610,7 @@
                 <w:noProof/>
                 <w:webHidden/>
               </w:rPr>
-              <w:t>4</w:t>
+              <w:t>5</w:t>
             </w:r>
             <w:r>
               <w:rPr>
@@ -640,7 +634,7 @@
               <w:lang/>
             </w:rPr>
           </w:pPr>
-          <w:hyperlink w:anchor="_Toc174526394" w:history="1">
+          <w:hyperlink w:anchor="_Toc174540614" w:history="1">
             <w:r>
               <w:rPr>
                 <w:rStyle w:val="Hyperlink"/>
@@ -682,7 +676,7 @@
                 <w:noProof/>
                 <w:webHidden/>
               </w:rPr>
-              <w:instrText xml:space="preserve"> PAGEREF _Toc174526394 \h </w:instrText>
+              <w:instrText xml:space="preserve"> PAGEREF _Toc174540614 \h </w:instrText>
             </w:r>
             <w:r>
               <w:rPr>
@@ -702,7 +696,7 @@
                 <w:noProof/>
                 <w:webHidden/>
               </w:rPr>
-              <w:t>5</w:t>
+              <w:t>6</w:t>
             </w:r>
             <w:r>
               <w:rPr>
@@ -726,7 +720,7 @@
               <w:lang/>
             </w:rPr>
           </w:pPr>
-          <w:hyperlink w:anchor="_Toc174526395" w:history="1">
+          <w:hyperlink w:anchor="_Toc174540615" w:history="1">
             <w:r>
               <w:rPr>
                 <w:rStyle w:val="Hyperlink"/>
@@ -768,7 +762,7 @@
                 <w:noProof/>
                 <w:webHidden/>
               </w:rPr>
-              <w:instrText xml:space="preserve"> PAGEREF _Toc174526395 \h </w:instrText>
+              <w:instrText xml:space="preserve"> PAGEREF _Toc174540615 \h </w:instrText>
             </w:r>
             <w:r>
               <w:rPr>
@@ -788,7 +782,7 @@
                 <w:noProof/>
                 <w:webHidden/>
               </w:rPr>
-              <w:t>5</w:t>
+              <w:t>6</w:t>
             </w:r>
             <w:r>
               <w:rPr>
@@ -812,7 +806,7 @@
               <w:lang/>
             </w:rPr>
           </w:pPr>
-          <w:hyperlink w:anchor="_Toc174526396" w:history="1">
+          <w:hyperlink w:anchor="_Toc174540616" w:history="1">
             <w:r>
               <w:rPr>
                 <w:rStyle w:val="Hyperlink"/>
@@ -854,7 +848,7 @@
                 <w:noProof/>
                 <w:webHidden/>
               </w:rPr>
-              <w:instrText xml:space="preserve"> PAGEREF _Toc174526396 \h </w:instrText>
+              <w:instrText xml:space="preserve"> PAGEREF _Toc174540616 \h </w:instrText>
             </w:r>
             <w:r>
               <w:rPr>
@@ -874,7 +868,7 @@
                 <w:noProof/>
                 <w:webHidden/>
               </w:rPr>
-              <w:t>5</w:t>
+              <w:t>6</w:t>
             </w:r>
             <w:r>
               <w:rPr>
@@ -898,7 +892,7 @@
               <w:lang/>
             </w:rPr>
           </w:pPr>
-          <w:hyperlink w:anchor="_Toc174526397" w:history="1">
+          <w:hyperlink w:anchor="_Toc174540617" w:history="1">
             <w:r>
               <w:rPr>
                 <w:rStyle w:val="Hyperlink"/>
@@ -940,7 +934,7 @@
                 <w:noProof/>
                 <w:webHidden/>
               </w:rPr>
-              <w:instrText xml:space="preserve"> PAGEREF _Toc174526397 \h </w:instrText>
+              <w:instrText xml:space="preserve"> PAGEREF _Toc174540617 \h </w:instrText>
             </w:r>
             <w:r>
               <w:rPr>
@@ -960,7 +954,7 @@
                 <w:noProof/>
                 <w:webHidden/>
               </w:rPr>
-              <w:t>5</w:t>
+              <w:t>6</w:t>
             </w:r>
             <w:r>
               <w:rPr>
@@ -983,7 +977,7 @@
               <w:lang/>
             </w:rPr>
           </w:pPr>
-          <w:hyperlink w:anchor="_Toc174526398" w:history="1">
+          <w:hyperlink w:anchor="_Toc174540618" w:history="1">
             <w:r>
               <w:rPr>
                 <w:rStyle w:val="Hyperlink"/>
@@ -1010,7 +1004,7 @@
                 <w:noProof/>
                 <w:webHidden/>
               </w:rPr>
-              <w:instrText xml:space="preserve"> PAGEREF _Toc174526398 \h </w:instrText>
+              <w:instrText xml:space="preserve"> PAGEREF _Toc174540618 \h </w:instrText>
             </w:r>
             <w:r>
               <w:rPr>
@@ -1030,7 +1024,7 @@
                 <w:noProof/>
                 <w:webHidden/>
               </w:rPr>
-              <w:t>6</w:t>
+              <w:t>7</w:t>
             </w:r>
             <w:r>
               <w:rPr>
@@ -1053,7 +1047,7 @@
               <w:lang/>
             </w:rPr>
           </w:pPr>
-          <w:hyperlink w:anchor="_Toc174526399" w:history="1">
+          <w:hyperlink w:anchor="_Toc174540619" w:history="1">
             <w:r>
               <w:rPr>
                 <w:rStyle w:val="Hyperlink"/>
@@ -1089,7 +1083,7 @@
                 <w:noProof/>
                 <w:webHidden/>
               </w:rPr>
-              <w:instrText xml:space="preserve"> PAGEREF _Toc174526399 \h </w:instrText>
+              <w:instrText xml:space="preserve"> PAGEREF _Toc174540619 \h </w:instrText>
             </w:r>
             <w:r>
               <w:rPr>
@@ -1109,7 +1103,7 @@
                 <w:noProof/>
                 <w:webHidden/>
               </w:rPr>
-              <w:t>7</w:t>
+              <w:t>8</w:t>
             </w:r>
             <w:r>
               <w:rPr>
@@ -1132,7 +1126,7 @@
               <w:lang/>
             </w:rPr>
           </w:pPr>
-          <w:hyperlink w:anchor="_Toc174526400" w:history="1">
+          <w:hyperlink w:anchor="_Toc174540620" w:history="1">
             <w:r>
               <w:rPr>
                 <w:rStyle w:val="Hyperlink"/>
@@ -1168,7 +1162,7 @@
                 <w:noProof/>
                 <w:webHidden/>
               </w:rPr>
-              <w:instrText xml:space="preserve"> PAGEREF _Toc174526400 \h </w:instrText>
+              <w:instrText xml:space="preserve"> PAGEREF _Toc174540620 \h </w:instrText>
             </w:r>
             <w:r>
               <w:rPr>
@@ -1188,7 +1182,7 @@
                 <w:noProof/>
                 <w:webHidden/>
               </w:rPr>
-              <w:t>7</w:t>
+              <w:t>8</w:t>
             </w:r>
             <w:r>
               <w:rPr>
@@ -1211,7 +1205,7 @@
               <w:lang/>
             </w:rPr>
           </w:pPr>
-          <w:hyperlink w:anchor="_Toc174526401" w:history="1">
+          <w:hyperlink w:anchor="_Toc174540621" w:history="1">
             <w:r>
               <w:rPr>
                 <w:rStyle w:val="Hyperlink"/>
@@ -1238,7 +1232,7 @@
                 <w:noProof/>
                 <w:webHidden/>
               </w:rPr>
-              <w:instrText xml:space="preserve"> PAGEREF _Toc174526401 \h </w:instrText>
+              <w:instrText xml:space="preserve"> PAGEREF _Toc174540621 \h </w:instrText>
             </w:r>
             <w:r>
               <w:rPr>
@@ -1258,7 +1252,7 @@
                 <w:noProof/>
                 <w:webHidden/>
               </w:rPr>
-              <w:t>7</w:t>
+              <w:t>8</w:t>
             </w:r>
             <w:r>
               <w:rPr>
@@ -1281,7 +1275,7 @@
               <w:lang/>
             </w:rPr>
           </w:pPr>
-          <w:hyperlink w:anchor="_Toc174526402" w:history="1">
+          <w:hyperlink w:anchor="_Toc174540622" w:history="1">
             <w:r>
               <w:rPr>
                 <w:rStyle w:val="Hyperlink"/>
@@ -1308,7 +1302,7 @@
                 <w:noProof/>
                 <w:webHidden/>
               </w:rPr>
-              <w:instrText xml:space="preserve"> PAGEREF _Toc174526402 \h </w:instrText>
+              <w:instrText xml:space="preserve"> PAGEREF _Toc174540622 \h </w:instrText>
             </w:r>
             <w:r>
               <w:rPr>
@@ -1328,7 +1322,7 @@
                 <w:noProof/>
                 <w:webHidden/>
               </w:rPr>
-              <w:t>7</w:t>
+              <w:t>8</w:t>
             </w:r>
             <w:r>
               <w:rPr>
@@ -1351,7 +1345,7 @@
               <w:lang/>
             </w:rPr>
           </w:pPr>
-          <w:hyperlink w:anchor="_Toc174526403" w:history="1">
+          <w:hyperlink w:anchor="_Toc174540623" w:history="1">
             <w:r>
               <w:rPr>
                 <w:rStyle w:val="Hyperlink"/>
@@ -1387,7 +1381,7 @@
                 <w:noProof/>
                 <w:webHidden/>
               </w:rPr>
-              <w:instrText xml:space="preserve"> PAGEREF _Toc174526403 \h </w:instrText>
+              <w:instrText xml:space="preserve"> PAGEREF _Toc174540623 \h </w:instrText>
             </w:r>
             <w:r>
               <w:rPr>
@@ -1407,7 +1401,7 @@
                 <w:noProof/>
                 <w:webHidden/>
               </w:rPr>
-              <w:t>7</w:t>
+              <w:t>8</w:t>
             </w:r>
             <w:r>
               <w:rPr>
@@ -1430,7 +1424,7 @@
               <w:lang/>
             </w:rPr>
           </w:pPr>
-          <w:hyperlink w:anchor="_Toc174526404" w:history="1">
+          <w:hyperlink w:anchor="_Toc174540624" w:history="1">
             <w:r>
               <w:rPr>
                 <w:rStyle w:val="Hyperlink"/>
@@ -1457,7 +1451,7 @@
                 <w:noProof/>
                 <w:webHidden/>
               </w:rPr>
-              <w:instrText xml:space="preserve"> PAGEREF _Toc174526404 \h </w:instrText>
+              <w:instrText xml:space="preserve"> PAGEREF _Toc174540624 \h </w:instrText>
             </w:r>
             <w:r>
               <w:rPr>
@@ -1477,7 +1471,7 @@
                 <w:noProof/>
                 <w:webHidden/>
               </w:rPr>
-              <w:t>7</w:t>
+              <w:t>8</w:t>
             </w:r>
             <w:r>
               <w:rPr>
@@ -1500,7 +1494,7 @@
               <w:lang/>
             </w:rPr>
           </w:pPr>
-          <w:hyperlink w:anchor="_Toc174526405" w:history="1">
+          <w:hyperlink w:anchor="_Toc174540625" w:history="1">
             <w:r>
               <w:rPr>
                 <w:rStyle w:val="Hyperlink"/>
@@ -1536,7 +1530,7 @@
                 <w:noProof/>
                 <w:webHidden/>
               </w:rPr>
-              <w:instrText xml:space="preserve"> PAGEREF _Toc174526405 \h </w:instrText>
+              <w:instrText xml:space="preserve"> PAGEREF _Toc174540625 \h </w:instrText>
             </w:r>
             <w:r>
               <w:rPr>
@@ -1556,7 +1550,7 @@
                 <w:noProof/>
                 <w:webHidden/>
               </w:rPr>
-              <w:t>8</w:t>
+              <w:t>9</w:t>
             </w:r>
             <w:r>
               <w:rPr>
@@ -1579,7 +1573,7 @@
               <w:lang/>
             </w:rPr>
           </w:pPr>
-          <w:hyperlink w:anchor="_Toc174526406" w:history="1">
+          <w:hyperlink w:anchor="_Toc174540626" w:history="1">
             <w:r>
               <w:rPr>
                 <w:rStyle w:val="Hyperlink"/>
@@ -1606,7 +1600,7 @@
                 <w:noProof/>
                 <w:webHidden/>
               </w:rPr>
-              <w:instrText xml:space="preserve"> PAGEREF _Toc174526406 \h </w:instrText>
+              <w:instrText xml:space="preserve"> PAGEREF _Toc174540626 \h </w:instrText>
             </w:r>
             <w:r>
               <w:rPr>
@@ -1626,7 +1620,7 @@
                 <w:noProof/>
                 <w:webHidden/>
               </w:rPr>
-              <w:t>8</w:t>
+              <w:t>9</w:t>
             </w:r>
             <w:r>
               <w:rPr>
@@ -1649,7 +1643,7 @@
               <w:lang/>
             </w:rPr>
           </w:pPr>
-          <w:hyperlink w:anchor="_Toc174526407" w:history="1">
+          <w:hyperlink w:anchor="_Toc174540627" w:history="1">
             <w:r>
               <w:rPr>
                 <w:rStyle w:val="Hyperlink"/>
@@ -1676,7 +1670,7 @@
                 <w:noProof/>
                 <w:webHidden/>
               </w:rPr>
-              <w:instrText xml:space="preserve"> PAGEREF _Toc174526407 \h </w:instrText>
+              <w:instrText xml:space="preserve"> PAGEREF _Toc174540627 \h </w:instrText>
             </w:r>
             <w:r>
               <w:rPr>
@@ -1696,7 +1690,7 @@
                 <w:noProof/>
                 <w:webHidden/>
               </w:rPr>
-              <w:t>8</w:t>
+              <w:t>9</w:t>
             </w:r>
             <w:r>
               <w:rPr>
@@ -1719,7 +1713,7 @@
               <w:lang/>
             </w:rPr>
           </w:pPr>
-          <w:hyperlink w:anchor="_Toc174526408" w:history="1">
+          <w:hyperlink w:anchor="_Toc174540628" w:history="1">
             <w:r>
               <w:rPr>
                 <w:rStyle w:val="Hyperlink"/>
@@ -1746,7 +1740,7 @@
                 <w:noProof/>
                 <w:webHidden/>
               </w:rPr>
-              <w:instrText xml:space="preserve"> PAGEREF _Toc174526408 \h </w:instrText>
+              <w:instrText xml:space="preserve"> PAGEREF _Toc174540628 \h </w:instrText>
             </w:r>
             <w:r>
               <w:rPr>
@@ -1766,7 +1760,7 @@
                 <w:noProof/>
                 <w:webHidden/>
               </w:rPr>
-              <w:t>8</w:t>
+              <w:t>9</w:t>
             </w:r>
             <w:r>
               <w:rPr>
@@ -1789,7 +1783,7 @@
               <w:lang/>
             </w:rPr>
           </w:pPr>
-          <w:hyperlink w:anchor="_Toc174526409" w:history="1">
+          <w:hyperlink w:anchor="_Toc174540629" w:history="1">
             <w:r>
               <w:rPr>
                 <w:rStyle w:val="Hyperlink"/>
@@ -1816,7 +1810,7 @@
                 <w:noProof/>
                 <w:webHidden/>
               </w:rPr>
-              <w:instrText xml:space="preserve"> PAGEREF _Toc174526409 \h </w:instrText>
+              <w:instrText xml:space="preserve"> PAGEREF _Toc174540629 \h </w:instrText>
             </w:r>
             <w:r>
               <w:rPr>
@@ -1836,7 +1830,7 @@
                 <w:noProof/>
                 <w:webHidden/>
               </w:rPr>
-              <w:t>8</w:t>
+              <w:t>9</w:t>
             </w:r>
             <w:r>
               <w:rPr>
@@ -1859,7 +1853,7 @@
               <w:lang/>
             </w:rPr>
           </w:pPr>
-          <w:hyperlink w:anchor="_Toc174526410" w:history="1">
+          <w:hyperlink w:anchor="_Toc174540630" w:history="1">
             <w:r>
               <w:rPr>
                 <w:rStyle w:val="Hyperlink"/>
@@ -1886,7 +1880,7 @@
                 <w:noProof/>
                 <w:webHidden/>
               </w:rPr>
-              <w:instrText xml:space="preserve"> PAGEREF _Toc174526410 \h </w:instrText>
+              <w:instrText xml:space="preserve"> PAGEREF _Toc174540630 \h </w:instrText>
             </w:r>
             <w:r>
               <w:rPr>
@@ -1906,7 +1900,7 @@
                 <w:noProof/>
                 <w:webHidden/>
               </w:rPr>
-              <w:t>8</w:t>
+              <w:t>9</w:t>
             </w:r>
             <w:r>
               <w:rPr>
@@ -1929,7 +1923,7 @@
               <w:lang/>
             </w:rPr>
           </w:pPr>
-          <w:hyperlink w:anchor="_Toc174526411" w:history="1">
+          <w:hyperlink w:anchor="_Toc174540631" w:history="1">
             <w:r>
               <w:rPr>
                 <w:rStyle w:val="Hyperlink"/>
@@ -1965,7 +1959,7 @@
                 <w:noProof/>
                 <w:webHidden/>
               </w:rPr>
-              <w:instrText xml:space="preserve"> PAGEREF _Toc174526411 \h </w:instrText>
+              <w:instrText xml:space="preserve"> PAGEREF _Toc174540631 \h </w:instrText>
             </w:r>
             <w:r>
               <w:rPr>
@@ -1985,7 +1979,7 @@
                 <w:noProof/>
                 <w:webHidden/>
               </w:rPr>
-              <w:t>9</w:t>
+              <w:t>10</w:t>
             </w:r>
             <w:r>
               <w:rPr>
@@ -2008,7 +2002,7 @@
               <w:lang/>
             </w:rPr>
           </w:pPr>
-          <w:hyperlink w:anchor="_Toc174526412" w:history="1">
+          <w:hyperlink w:anchor="_Toc174540632" w:history="1">
             <w:r>
               <w:rPr>
                 <w:rStyle w:val="Hyperlink"/>
@@ -2035,7 +2029,7 @@
                 <w:noProof/>
                 <w:webHidden/>
               </w:rPr>
-              <w:instrText xml:space="preserve"> PAGEREF _Toc174526412 \h </w:instrText>
+              <w:instrText xml:space="preserve"> PAGEREF _Toc174540632 \h </w:instrText>
             </w:r>
             <w:r>
               <w:rPr>
@@ -2055,7 +2049,7 @@
                 <w:noProof/>
                 <w:webHidden/>
               </w:rPr>
-              <w:t>9</w:t>
+              <w:t>10</w:t>
             </w:r>
             <w:r>
               <w:rPr>
@@ -2078,7 +2072,7 @@
               <w:lang/>
             </w:rPr>
           </w:pPr>
-          <w:hyperlink w:anchor="_Toc174526413" w:history="1">
+          <w:hyperlink w:anchor="_Toc174540633" w:history="1">
             <w:r>
               <w:rPr>
                 <w:rStyle w:val="Hyperlink"/>
@@ -2114,7 +2108,7 @@
                 <w:noProof/>
                 <w:webHidden/>
               </w:rPr>
-              <w:instrText xml:space="preserve"> PAGEREF _Toc174526413 \h </w:instrText>
+              <w:instrText xml:space="preserve"> PAGEREF _Toc174540633 \h </w:instrText>
             </w:r>
             <w:r>
               <w:rPr>
@@ -2134,7 +2128,7 @@
                 <w:noProof/>
                 <w:webHidden/>
               </w:rPr>
-              <w:t>9</w:t>
+              <w:t>10</w:t>
             </w:r>
             <w:r>
               <w:rPr>
@@ -2157,7 +2151,7 @@
               <w:lang/>
             </w:rPr>
           </w:pPr>
-          <w:hyperlink w:anchor="_Toc174526414" w:history="1">
+          <w:hyperlink w:anchor="_Toc174540634" w:history="1">
             <w:r>
               <w:rPr>
                 <w:rStyle w:val="Hyperlink"/>
@@ -2193,7 +2187,7 @@
                 <w:noProof/>
                 <w:webHidden/>
               </w:rPr>
-              <w:instrText xml:space="preserve"> PAGEREF _Toc174526414 \h </w:instrText>
+              <w:instrText xml:space="preserve"> PAGEREF _Toc174540634 \h </w:instrText>
             </w:r>
             <w:r>
               <w:rPr>
@@ -2213,7 +2207,7 @@
                 <w:noProof/>
                 <w:webHidden/>
               </w:rPr>
-              <w:t>9</w:t>
+              <w:t>10</w:t>
             </w:r>
             <w:r>
               <w:rPr>
@@ -2237,7 +2231,7 @@
               <w:lang/>
             </w:rPr>
           </w:pPr>
-          <w:hyperlink w:anchor="_Toc174526415" w:history="1">
+          <w:hyperlink w:anchor="_Toc174540635" w:history="1">
             <w:r>
               <w:rPr>
                 <w:rStyle w:val="Hyperlink"/>
@@ -2279,7 +2273,7 @@
                 <w:noProof/>
                 <w:webHidden/>
               </w:rPr>
-              <w:instrText xml:space="preserve"> PAGEREF _Toc174526415 \h </w:instrText>
+              <w:instrText xml:space="preserve"> PAGEREF _Toc174540635 \h </w:instrText>
             </w:r>
             <w:r>
               <w:rPr>
@@ -2299,7 +2293,7 @@
                 <w:noProof/>
                 <w:webHidden/>
               </w:rPr>
-              <w:t>9</w:t>
+              <w:t>10</w:t>
             </w:r>
             <w:r>
               <w:rPr>
@@ -2322,7 +2316,7 @@
               <w:lang/>
             </w:rPr>
           </w:pPr>
-          <w:hyperlink w:anchor="_Toc174526416" w:history="1">
+          <w:hyperlink w:anchor="_Toc174540636" w:history="1">
             <w:r>
               <w:rPr>
                 <w:rStyle w:val="Hyperlink"/>
@@ -2349,7 +2343,7 @@
                 <w:noProof/>
                 <w:webHidden/>
               </w:rPr>
-              <w:instrText xml:space="preserve"> PAGEREF _Toc174526416 \h </w:instrText>
+              <w:instrText xml:space="preserve"> PAGEREF _Toc174540636 \h </w:instrText>
             </w:r>
             <w:r>
               <w:rPr>
@@ -2369,7 +2363,7 @@
                 <w:noProof/>
                 <w:webHidden/>
               </w:rPr>
-              <w:t>9</w:t>
+              <w:t>10</w:t>
             </w:r>
             <w:r>
               <w:rPr>
@@ -2392,7 +2386,7 @@
               <w:lang/>
             </w:rPr>
           </w:pPr>
-          <w:hyperlink w:anchor="_Toc174526417" w:history="1">
+          <w:hyperlink w:anchor="_Toc174540637" w:history="1">
             <w:r>
               <w:rPr>
                 <w:rStyle w:val="Hyperlink"/>
@@ -2419,7 +2413,7 @@
                 <w:noProof/>
                 <w:webHidden/>
               </w:rPr>
-              <w:instrText xml:space="preserve"> PAGEREF _Toc174526417 \h </w:instrText>
+              <w:instrText xml:space="preserve"> PAGEREF _Toc174540637 \h </w:instrText>
             </w:r>
             <w:r>
               <w:rPr>
@@ -2439,7 +2433,7 @@
                 <w:noProof/>
                 <w:webHidden/>
               </w:rPr>
-              <w:t>11</w:t>
+              <w:t>12</w:t>
             </w:r>
             <w:r>
               <w:rPr>
@@ -2462,7 +2456,7 @@
               <w:lang/>
             </w:rPr>
           </w:pPr>
-          <w:hyperlink w:anchor="_Toc174526418" w:history="1">
+          <w:hyperlink w:anchor="_Toc174540638" w:history="1">
             <w:r>
               <w:rPr>
                 <w:rStyle w:val="Hyperlink"/>
@@ -2489,7 +2483,7 @@
                 <w:noProof/>
                 <w:webHidden/>
               </w:rPr>
-              <w:instrText xml:space="preserve"> PAGEREF _Toc174526418 \h </w:instrText>
+              <w:instrText xml:space="preserve"> PAGEREF _Toc174540638 \h </w:instrText>
             </w:r>
             <w:r>
               <w:rPr>
@@ -2509,7 +2503,7 @@
                 <w:noProof/>
                 <w:webHidden/>
               </w:rPr>
-              <w:t>12</w:t>
+              <w:t>13</w:t>
             </w:r>
             <w:r>
               <w:rPr>
@@ -2532,7 +2526,7 @@
               <w:lang/>
             </w:rPr>
           </w:pPr>
-          <w:hyperlink w:anchor="_Toc174526419" w:history="1">
+          <w:hyperlink w:anchor="_Toc174540639" w:history="1">
             <w:r>
               <w:rPr>
                 <w:rStyle w:val="Hyperlink"/>
@@ -2559,7 +2553,7 @@
                 <w:noProof/>
                 <w:webHidden/>
               </w:rPr>
-              <w:instrText xml:space="preserve"> PAGEREF _Toc174526419 \h </w:instrText>
+              <w:instrText xml:space="preserve"> PAGEREF _Toc174540639 \h </w:instrText>
             </w:r>
             <w:r>
               <w:rPr>
@@ -2579,7 +2573,7 @@
                 <w:noProof/>
                 <w:webHidden/>
               </w:rPr>
-              <w:t>12</w:t>
+              <w:t>13</w:t>
             </w:r>
             <w:r>
               <w:rPr>
@@ -2602,7 +2596,7 @@
               <w:lang/>
             </w:rPr>
           </w:pPr>
-          <w:hyperlink w:anchor="_Toc174526420" w:history="1">
+          <w:hyperlink w:anchor="_Toc174540640" w:history="1">
             <w:r>
               <w:rPr>
                 <w:rStyle w:val="Hyperlink"/>
@@ -2629,7 +2623,7 @@
                 <w:noProof/>
                 <w:webHidden/>
               </w:rPr>
-              <w:instrText xml:space="preserve"> PAGEREF _Toc174526420 \h </w:instrText>
+              <w:instrText xml:space="preserve"> PAGEREF _Toc174540640 \h </w:instrText>
             </w:r>
             <w:r>
               <w:rPr>
@@ -2649,7 +2643,7 @@
                 <w:noProof/>
                 <w:webHidden/>
               </w:rPr>
-              <w:t>12</w:t>
+              <w:t>13</w:t>
             </w:r>
             <w:r>
               <w:rPr>
@@ -2673,7 +2667,7 @@
               <w:lang/>
             </w:rPr>
           </w:pPr>
-          <w:hyperlink w:anchor="_Toc174526421" w:history="1">
+          <w:hyperlink w:anchor="_Toc174540641" w:history="1">
             <w:r>
               <w:rPr>
                 <w:rStyle w:val="Hyperlink"/>
@@ -2715,7 +2709,7 @@
                 <w:noProof/>
                 <w:webHidden/>
               </w:rPr>
-              <w:instrText xml:space="preserve"> PAGEREF _Toc174526421 \h </w:instrText>
+              <w:instrText xml:space="preserve"> PAGEREF _Toc174540641 \h </w:instrText>
             </w:r>
             <w:r>
               <w:rPr>
@@ -2735,7 +2729,7 @@
                 <w:noProof/>
                 <w:webHidden/>
               </w:rPr>
-              <w:t>12</w:t>
+              <w:t>13</w:t>
             </w:r>
             <w:r>
               <w:rPr>
@@ -2758,7 +2752,7 @@
               <w:lang/>
             </w:rPr>
           </w:pPr>
-          <w:hyperlink w:anchor="_Toc174526422" w:history="1">
+          <w:hyperlink w:anchor="_Toc174540642" w:history="1">
             <w:r>
               <w:rPr>
                 <w:rStyle w:val="Hyperlink"/>
@@ -2785,7 +2779,7 @@
                 <w:noProof/>
                 <w:webHidden/>
               </w:rPr>
-              <w:instrText xml:space="preserve"> PAGEREF _Toc174526422 \h </w:instrText>
+              <w:instrText xml:space="preserve"> PAGEREF _Toc174540642 \h </w:instrText>
             </w:r>
             <w:r>
               <w:rPr>
@@ -2805,7 +2799,7 @@
                 <w:noProof/>
                 <w:webHidden/>
               </w:rPr>
-              <w:t>13</w:t>
+              <w:t>14</w:t>
             </w:r>
             <w:r>
               <w:rPr>
@@ -2828,7 +2822,7 @@
               <w:lang/>
             </w:rPr>
           </w:pPr>
-          <w:hyperlink w:anchor="_Toc174526423" w:history="1">
+          <w:hyperlink w:anchor="_Toc174540643" w:history="1">
             <w:r>
               <w:rPr>
                 <w:rStyle w:val="Hyperlink"/>
@@ -2855,7 +2849,7 @@
                 <w:noProof/>
                 <w:webHidden/>
               </w:rPr>
-              <w:instrText xml:space="preserve"> PAGEREF _Toc174526423 \h </w:instrText>
+              <w:instrText xml:space="preserve"> PAGEREF _Toc174540643 \h </w:instrText>
             </w:r>
             <w:r>
               <w:rPr>
@@ -2875,7 +2869,7 @@
                 <w:noProof/>
                 <w:webHidden/>
               </w:rPr>
-              <w:t>13</w:t>
+              <w:t>14</w:t>
             </w:r>
             <w:r>
               <w:rPr>
@@ -2898,7 +2892,7 @@
               <w:lang/>
             </w:rPr>
           </w:pPr>
-          <w:hyperlink w:anchor="_Toc174526424" w:history="1">
+          <w:hyperlink w:anchor="_Toc174540644" w:history="1">
             <w:r>
               <w:rPr>
                 <w:rStyle w:val="Hyperlink"/>
@@ -2925,7 +2919,7 @@
                 <w:noProof/>
                 <w:webHidden/>
               </w:rPr>
-              <w:instrText xml:space="preserve"> PAGEREF _Toc174526424 \h </w:instrText>
+              <w:instrText xml:space="preserve"> PAGEREF _Toc174540644 \h </w:instrText>
             </w:r>
             <w:r>
               <w:rPr>
@@ -2945,7 +2939,7 @@
                 <w:noProof/>
                 <w:webHidden/>
               </w:rPr>
-              <w:t>14</w:t>
+              <w:t>15</w:t>
             </w:r>
             <w:r>
               <w:rPr>
@@ -2968,7 +2962,7 @@
               <w:lang/>
             </w:rPr>
           </w:pPr>
-          <w:hyperlink w:anchor="_Toc174526425" w:history="1">
+          <w:hyperlink w:anchor="_Toc174540645" w:history="1">
             <w:r>
               <w:rPr>
                 <w:rStyle w:val="Hyperlink"/>
@@ -2995,7 +2989,7 @@
                 <w:noProof/>
                 <w:webHidden/>
               </w:rPr>
-              <w:instrText xml:space="preserve"> PAGEREF _Toc174526425 \h </w:instrText>
+              <w:instrText xml:space="preserve"> PAGEREF _Toc174540645 \h </w:instrText>
             </w:r>
             <w:r>
               <w:rPr>
@@ -3015,7 +3009,7 @@
                 <w:noProof/>
                 <w:webHidden/>
               </w:rPr>
-              <w:t>14</w:t>
+              <w:t>15</w:t>
             </w:r>
             <w:r>
               <w:rPr>
@@ -3038,7 +3032,7 @@
               <w:lang/>
             </w:rPr>
           </w:pPr>
-          <w:hyperlink w:anchor="_Toc174526426" w:history="1">
+          <w:hyperlink w:anchor="_Toc174540646" w:history="1">
             <w:r>
               <w:rPr>
                 <w:rStyle w:val="Hyperlink"/>
@@ -3065,7 +3059,7 @@
                 <w:noProof/>
                 <w:webHidden/>
               </w:rPr>
-              <w:instrText xml:space="preserve"> PAGEREF _Toc174526426 \h </w:instrText>
+              <w:instrText xml:space="preserve"> PAGEREF _Toc174540646 \h </w:instrText>
             </w:r>
             <w:r>
               <w:rPr>
@@ -3085,7 +3079,77 @@
                 <w:noProof/>
                 <w:webHidden/>
               </w:rPr>
-              <w:t>15</w:t>
+              <w:t>16</w:t>
+            </w:r>
+            <w:r>
+              <w:rPr>
+                <w:noProof/>
+                <w:webHidden/>
+              </w:rPr>
+              <w:fldChar w:fldCharType="end"/>
+            </w:r>
+          </w:hyperlink>
+        </w:p>
+        <w:p>
+          <w:pPr>
+            <w:pStyle w:val="TOC2"/>
+            <w:tabs>
+              <w:tab w:val="right" w:leader="dot" w:pos="14700"/>
+            </w:tabs>
+            <w:rPr>
+              <w:rFonts w:eastAsiaTheme="minorEastAsia"/>
+              <w:noProof/>
+              <w:lang/>
+            </w:rPr>
+          </w:pPr>
+          <w:hyperlink w:anchor="_Toc174540647" w:history="1">
+            <w:r>
+              <w:rPr>
+                <w:rStyle w:val="Hyperlink"/>
+                <w:noProof/>
+              </w:rPr>
+              <w:t>4.6 Talent</w:t>
+            </w:r>
+            <w:r>
+              <w:rPr>
+                <w:noProof/>
+                <w:webHidden/>
+              </w:rPr>
+              <w:tab/>
+            </w:r>
+            <w:r>
+              <w:rPr>
+                <w:noProof/>
+                <w:webHidden/>
+              </w:rPr>
+              <w:fldChar w:fldCharType="begin"/>
+            </w:r>
+            <w:r>
+              <w:rPr>
+                <w:noProof/>
+                <w:webHidden/>
+              </w:rPr>
+              <w:instrText xml:space="preserve"> PAGEREF _Toc174540647 \h </w:instrText>
+            </w:r>
+            <w:r>
+              <w:rPr>
+                <w:noProof/>
+                <w:webHidden/>
+              </w:rPr>
+            </w:r>
+            <w:r>
+              <w:rPr>
+                <w:noProof/>
+                <w:webHidden/>
+              </w:rPr>
+              <w:fldChar w:fldCharType="separate"/>
+            </w:r>
+            <w:r>
+              <w:rPr>
+                <w:noProof/>
+                <w:webHidden/>
+              </w:rPr>
+              <w:t>17</w:t>
             </w:r>
             <w:r>
               <w:rPr>
@@ -3108,13 +3172,22 @@
               <w:lang/>
             </w:rPr>
           </w:pPr>
-          <w:hyperlink w:anchor="_Toc174526427" w:history="1">
+          <w:hyperlink w:anchor="_Toc174540648" w:history="1">
             <w:r>
               <w:rPr>
                 <w:rStyle w:val="Hyperlink"/>
-                <w:noProof/>
-              </w:rPr>
-              <w:t>4.6 Talent</w:t>
+                <w:i/>
+                <w:iCs/>
+                <w:noProof/>
+              </w:rPr>
+              <w:t>Attracting</w:t>
+            </w:r>
+            <w:r>
+              <w:rPr>
+                <w:rStyle w:val="Hyperlink"/>
+                <w:noProof/>
+              </w:rPr>
+              <w:t>:</w:t>
             </w:r>
             <w:r>
               <w:rPr>
@@ -3135,7 +3208,7 @@
                 <w:noProof/>
                 <w:webHidden/>
               </w:rPr>
-              <w:instrText xml:space="preserve"> PAGEREF _Toc174526427 \h </w:instrText>
+              <w:instrText xml:space="preserve"> PAGEREF _Toc174540648 \h </w:instrText>
             </w:r>
             <w:r>
               <w:rPr>
@@ -3155,7 +3228,156 @@
                 <w:noProof/>
                 <w:webHidden/>
               </w:rPr>
-              <w:t>15</w:t>
+              <w:t>17</w:t>
+            </w:r>
+            <w:r>
+              <w:rPr>
+                <w:noProof/>
+                <w:webHidden/>
+              </w:rPr>
+              <w:fldChar w:fldCharType="end"/>
+            </w:r>
+          </w:hyperlink>
+        </w:p>
+        <w:p>
+          <w:pPr>
+            <w:pStyle w:val="TOC3"/>
+            <w:tabs>
+              <w:tab w:val="right" w:leader="dot" w:pos="14700"/>
+            </w:tabs>
+            <w:rPr>
+              <w:rFonts w:eastAsiaTheme="minorEastAsia"/>
+              <w:noProof/>
+              <w:lang/>
+            </w:rPr>
+          </w:pPr>
+          <w:hyperlink w:anchor="_Toc174540649" w:history="1">
+            <w:r>
+              <w:rPr>
+                <w:rStyle w:val="Hyperlink"/>
+                <w:i/>
+                <w:iCs/>
+                <w:noProof/>
+              </w:rPr>
+              <w:t>Retaining</w:t>
+            </w:r>
+            <w:r>
+              <w:rPr>
+                <w:rStyle w:val="Hyperlink"/>
+                <w:noProof/>
+              </w:rPr>
+              <w:t>:</w:t>
+            </w:r>
+            <w:r>
+              <w:rPr>
+                <w:noProof/>
+                <w:webHidden/>
+              </w:rPr>
+              <w:tab/>
+            </w:r>
+            <w:r>
+              <w:rPr>
+                <w:noProof/>
+                <w:webHidden/>
+              </w:rPr>
+              <w:fldChar w:fldCharType="begin"/>
+            </w:r>
+            <w:r>
+              <w:rPr>
+                <w:noProof/>
+                <w:webHidden/>
+              </w:rPr>
+              <w:instrText xml:space="preserve"> PAGEREF _Toc174540649 \h </w:instrText>
+            </w:r>
+            <w:r>
+              <w:rPr>
+                <w:noProof/>
+                <w:webHidden/>
+              </w:rPr>
+            </w:r>
+            <w:r>
+              <w:rPr>
+                <w:noProof/>
+                <w:webHidden/>
+              </w:rPr>
+              <w:fldChar w:fldCharType="separate"/>
+            </w:r>
+            <w:r>
+              <w:rPr>
+                <w:noProof/>
+                <w:webHidden/>
+              </w:rPr>
+              <w:t>17</w:t>
+            </w:r>
+            <w:r>
+              <w:rPr>
+                <w:noProof/>
+                <w:webHidden/>
+              </w:rPr>
+              <w:fldChar w:fldCharType="end"/>
+            </w:r>
+          </w:hyperlink>
+        </w:p>
+        <w:p>
+          <w:pPr>
+            <w:pStyle w:val="TOC3"/>
+            <w:tabs>
+              <w:tab w:val="right" w:leader="dot" w:pos="14700"/>
+            </w:tabs>
+            <w:rPr>
+              <w:rFonts w:eastAsiaTheme="minorEastAsia"/>
+              <w:noProof/>
+              <w:lang/>
+            </w:rPr>
+          </w:pPr>
+          <w:hyperlink w:anchor="_Toc174540650" w:history="1">
+            <w:r>
+              <w:rPr>
+                <w:rStyle w:val="Hyperlink"/>
+                <w:noProof/>
+              </w:rPr>
+              <w:t>Growing:</w:t>
+            </w:r>
+            <w:r>
+              <w:rPr>
+                <w:noProof/>
+                <w:webHidden/>
+              </w:rPr>
+              <w:tab/>
+            </w:r>
+            <w:r>
+              <w:rPr>
+                <w:noProof/>
+                <w:webHidden/>
+              </w:rPr>
+              <w:fldChar w:fldCharType="begin"/>
+            </w:r>
+            <w:r>
+              <w:rPr>
+                <w:noProof/>
+                <w:webHidden/>
+              </w:rPr>
+              <w:instrText xml:space="preserve"> PAGEREF _Toc174540650 \h </w:instrText>
+            </w:r>
+            <w:r>
+              <w:rPr>
+                <w:noProof/>
+                <w:webHidden/>
+              </w:rPr>
+            </w:r>
+            <w:r>
+              <w:rPr>
+                <w:noProof/>
+                <w:webHidden/>
+              </w:rPr>
+              <w:fldChar w:fldCharType="separate"/>
+            </w:r>
+            <w:r>
+              <w:rPr>
+                <w:noProof/>
+                <w:webHidden/>
+              </w:rPr>
+              <w:t>17</w:t>
             </w:r>
             <w:r>
               <w:rPr>
@@ -3179,7 +3401,7 @@
               <w:lang/>
             </w:rPr>
           </w:pPr>
-          <w:hyperlink w:anchor="_Toc174526428" w:history="1">
+          <w:hyperlink w:anchor="_Toc174540651" w:history="1">
             <w:r>
               <w:rPr>
                 <w:rStyle w:val="Hyperlink"/>
@@ -3221,7 +3443,7 @@
                 <w:noProof/>
                 <w:webHidden/>
               </w:rPr>
-              <w:instrText xml:space="preserve"> PAGEREF _Toc174526428 \h </w:instrText>
+              <w:instrText xml:space="preserve"> PAGEREF _Toc174540651 \h </w:instrText>
             </w:r>
             <w:r>
               <w:rPr>
@@ -3241,7 +3463,987 @@
                 <w:noProof/>
                 <w:webHidden/>
               </w:rPr>
-              <w:t>16</w:t>
+              <w:t>18</w:t>
+            </w:r>
+            <w:r>
+              <w:rPr>
+                <w:noProof/>
+                <w:webHidden/>
+              </w:rPr>
+              <w:fldChar w:fldCharType="end"/>
+            </w:r>
+          </w:hyperlink>
+        </w:p>
+        <w:p>
+          <w:pPr>
+            <w:pStyle w:val="TOC2"/>
+            <w:tabs>
+              <w:tab w:val="right" w:leader="dot" w:pos="14700"/>
+            </w:tabs>
+            <w:rPr>
+              <w:rFonts w:eastAsiaTheme="minorEastAsia"/>
+              <w:noProof/>
+              <w:lang/>
+            </w:rPr>
+          </w:pPr>
+          <w:hyperlink w:anchor="_Toc174540652" w:history="1">
+            <w:r>
+              <w:rPr>
+                <w:rStyle w:val="Hyperlink"/>
+                <w:noProof/>
+              </w:rPr>
+              <w:t>0 to 1 month (4 weeks) – Adapting, learning and understanding phase</w:t>
+            </w:r>
+            <w:r>
+              <w:rPr>
+                <w:noProof/>
+                <w:webHidden/>
+              </w:rPr>
+              <w:tab/>
+            </w:r>
+            <w:r>
+              <w:rPr>
+                <w:noProof/>
+                <w:webHidden/>
+              </w:rPr>
+              <w:fldChar w:fldCharType="begin"/>
+            </w:r>
+            <w:r>
+              <w:rPr>
+                <w:noProof/>
+                <w:webHidden/>
+              </w:rPr>
+              <w:instrText xml:space="preserve"> PAGEREF _Toc174540652 \h </w:instrText>
+            </w:r>
+            <w:r>
+              <w:rPr>
+                <w:noProof/>
+                <w:webHidden/>
+              </w:rPr>
+            </w:r>
+            <w:r>
+              <w:rPr>
+                <w:noProof/>
+                <w:webHidden/>
+              </w:rPr>
+              <w:fldChar w:fldCharType="separate"/>
+            </w:r>
+            <w:r>
+              <w:rPr>
+                <w:noProof/>
+                <w:webHidden/>
+              </w:rPr>
+              <w:t>18</w:t>
+            </w:r>
+            <w:r>
+              <w:rPr>
+                <w:noProof/>
+                <w:webHidden/>
+              </w:rPr>
+              <w:fldChar w:fldCharType="end"/>
+            </w:r>
+          </w:hyperlink>
+        </w:p>
+        <w:p>
+          <w:pPr>
+            <w:pStyle w:val="TOC3"/>
+            <w:tabs>
+              <w:tab w:val="right" w:leader="dot" w:pos="14700"/>
+            </w:tabs>
+            <w:rPr>
+              <w:rFonts w:eastAsiaTheme="minorEastAsia"/>
+              <w:noProof/>
+              <w:lang/>
+            </w:rPr>
+          </w:pPr>
+          <w:hyperlink w:anchor="_Toc174540653" w:history="1">
+            <w:r>
+              <w:rPr>
+                <w:rStyle w:val="Hyperlink"/>
+                <w:noProof/>
+              </w:rPr>
+              <w:t>Immersion and Learning:</w:t>
+            </w:r>
+            <w:r>
+              <w:rPr>
+                <w:noProof/>
+                <w:webHidden/>
+              </w:rPr>
+              <w:tab/>
+            </w:r>
+            <w:r>
+              <w:rPr>
+                <w:noProof/>
+                <w:webHidden/>
+              </w:rPr>
+              <w:fldChar w:fldCharType="begin"/>
+            </w:r>
+            <w:r>
+              <w:rPr>
+                <w:noProof/>
+                <w:webHidden/>
+              </w:rPr>
+              <w:instrText xml:space="preserve"> PAGEREF _Toc174540653 \h </w:instrText>
+            </w:r>
+            <w:r>
+              <w:rPr>
+                <w:noProof/>
+                <w:webHidden/>
+              </w:rPr>
+            </w:r>
+            <w:r>
+              <w:rPr>
+                <w:noProof/>
+                <w:webHidden/>
+              </w:rPr>
+              <w:fldChar w:fldCharType="separate"/>
+            </w:r>
+            <w:r>
+              <w:rPr>
+                <w:noProof/>
+                <w:webHidden/>
+              </w:rPr>
+              <w:t>18</w:t>
+            </w:r>
+            <w:r>
+              <w:rPr>
+                <w:noProof/>
+                <w:webHidden/>
+              </w:rPr>
+              <w:fldChar w:fldCharType="end"/>
+            </w:r>
+          </w:hyperlink>
+        </w:p>
+        <w:p>
+          <w:pPr>
+            <w:pStyle w:val="TOC3"/>
+            <w:tabs>
+              <w:tab w:val="right" w:leader="dot" w:pos="14700"/>
+            </w:tabs>
+            <w:rPr>
+              <w:rFonts w:eastAsiaTheme="minorEastAsia"/>
+              <w:noProof/>
+              <w:lang/>
+            </w:rPr>
+          </w:pPr>
+          <w:hyperlink w:anchor="_Toc174540654" w:history="1">
+            <w:r>
+              <w:rPr>
+                <w:rStyle w:val="Hyperlink"/>
+                <w:noProof/>
+              </w:rPr>
+              <w:t>Building relationship:</w:t>
+            </w:r>
+            <w:r>
+              <w:rPr>
+                <w:noProof/>
+                <w:webHidden/>
+              </w:rPr>
+              <w:tab/>
+            </w:r>
+            <w:r>
+              <w:rPr>
+                <w:noProof/>
+                <w:webHidden/>
+              </w:rPr>
+              <w:fldChar w:fldCharType="begin"/>
+            </w:r>
+            <w:r>
+              <w:rPr>
+                <w:noProof/>
+                <w:webHidden/>
+              </w:rPr>
+              <w:instrText xml:space="preserve"> PAGEREF _Toc174540654 \h </w:instrText>
+            </w:r>
+            <w:r>
+              <w:rPr>
+                <w:noProof/>
+                <w:webHidden/>
+              </w:rPr>
+            </w:r>
+            <w:r>
+              <w:rPr>
+                <w:noProof/>
+                <w:webHidden/>
+              </w:rPr>
+              <w:fldChar w:fldCharType="separate"/>
+            </w:r>
+            <w:r>
+              <w:rPr>
+                <w:noProof/>
+                <w:webHidden/>
+              </w:rPr>
+              <w:t>18</w:t>
+            </w:r>
+            <w:r>
+              <w:rPr>
+                <w:noProof/>
+                <w:webHidden/>
+              </w:rPr>
+              <w:fldChar w:fldCharType="end"/>
+            </w:r>
+          </w:hyperlink>
+        </w:p>
+        <w:p>
+          <w:pPr>
+            <w:pStyle w:val="TOC2"/>
+            <w:tabs>
+              <w:tab w:val="right" w:leader="dot" w:pos="14700"/>
+            </w:tabs>
+            <w:rPr>
+              <w:rFonts w:eastAsiaTheme="minorEastAsia"/>
+              <w:noProof/>
+              <w:lang/>
+            </w:rPr>
+          </w:pPr>
+          <w:hyperlink w:anchor="_Toc174540655" w:history="1">
+            <w:r>
+              <w:rPr>
+                <w:rStyle w:val="Hyperlink"/>
+                <w:noProof/>
+              </w:rPr>
+              <w:t>2 to 3 months – Strategic planning and aligning phase</w:t>
+            </w:r>
+            <w:r>
+              <w:rPr>
+                <w:noProof/>
+                <w:webHidden/>
+              </w:rPr>
+              <w:tab/>
+            </w:r>
+            <w:r>
+              <w:rPr>
+                <w:noProof/>
+                <w:webHidden/>
+              </w:rPr>
+              <w:fldChar w:fldCharType="begin"/>
+            </w:r>
+            <w:r>
+              <w:rPr>
+                <w:noProof/>
+                <w:webHidden/>
+              </w:rPr>
+              <w:instrText xml:space="preserve"> PAGEREF _Toc174540655 \h </w:instrText>
+            </w:r>
+            <w:r>
+              <w:rPr>
+                <w:noProof/>
+                <w:webHidden/>
+              </w:rPr>
+            </w:r>
+            <w:r>
+              <w:rPr>
+                <w:noProof/>
+                <w:webHidden/>
+              </w:rPr>
+              <w:fldChar w:fldCharType="separate"/>
+            </w:r>
+            <w:r>
+              <w:rPr>
+                <w:noProof/>
+                <w:webHidden/>
+              </w:rPr>
+              <w:t>18</w:t>
+            </w:r>
+            <w:r>
+              <w:rPr>
+                <w:noProof/>
+                <w:webHidden/>
+              </w:rPr>
+              <w:fldChar w:fldCharType="end"/>
+            </w:r>
+          </w:hyperlink>
+        </w:p>
+        <w:p>
+          <w:pPr>
+            <w:pStyle w:val="TOC3"/>
+            <w:tabs>
+              <w:tab w:val="right" w:leader="dot" w:pos="14700"/>
+            </w:tabs>
+            <w:rPr>
+              <w:rFonts w:eastAsiaTheme="minorEastAsia"/>
+              <w:noProof/>
+              <w:lang/>
+            </w:rPr>
+          </w:pPr>
+          <w:hyperlink w:anchor="_Toc174540656" w:history="1">
+            <w:r>
+              <w:rPr>
+                <w:rStyle w:val="Hyperlink"/>
+                <w:noProof/>
+              </w:rPr>
+              <w:t>Technology vision and strategy:</w:t>
+            </w:r>
+            <w:r>
+              <w:rPr>
+                <w:noProof/>
+                <w:webHidden/>
+              </w:rPr>
+              <w:tab/>
+            </w:r>
+            <w:r>
+              <w:rPr>
+                <w:noProof/>
+                <w:webHidden/>
+              </w:rPr>
+              <w:fldChar w:fldCharType="begin"/>
+            </w:r>
+            <w:r>
+              <w:rPr>
+                <w:noProof/>
+                <w:webHidden/>
+              </w:rPr>
+              <w:instrText xml:space="preserve"> PAGEREF _Toc174540656 \h </w:instrText>
+            </w:r>
+            <w:r>
+              <w:rPr>
+                <w:noProof/>
+                <w:webHidden/>
+              </w:rPr>
+            </w:r>
+            <w:r>
+              <w:rPr>
+                <w:noProof/>
+                <w:webHidden/>
+              </w:rPr>
+              <w:fldChar w:fldCharType="separate"/>
+            </w:r>
+            <w:r>
+              <w:rPr>
+                <w:noProof/>
+                <w:webHidden/>
+              </w:rPr>
+              <w:t>18</w:t>
+            </w:r>
+            <w:r>
+              <w:rPr>
+                <w:noProof/>
+                <w:webHidden/>
+              </w:rPr>
+              <w:fldChar w:fldCharType="end"/>
+            </w:r>
+          </w:hyperlink>
+        </w:p>
+        <w:p>
+          <w:pPr>
+            <w:pStyle w:val="TOC3"/>
+            <w:tabs>
+              <w:tab w:val="right" w:leader="dot" w:pos="14700"/>
+            </w:tabs>
+            <w:rPr>
+              <w:rFonts w:eastAsiaTheme="minorEastAsia"/>
+              <w:noProof/>
+              <w:lang/>
+            </w:rPr>
+          </w:pPr>
+          <w:hyperlink w:anchor="_Toc174540657" w:history="1">
+            <w:r>
+              <w:rPr>
+                <w:rStyle w:val="Hyperlink"/>
+                <w:noProof/>
+              </w:rPr>
+              <w:t>Team and process evaluation:</w:t>
+            </w:r>
+            <w:r>
+              <w:rPr>
+                <w:noProof/>
+                <w:webHidden/>
+              </w:rPr>
+              <w:tab/>
+            </w:r>
+            <w:r>
+              <w:rPr>
+                <w:noProof/>
+                <w:webHidden/>
+              </w:rPr>
+              <w:fldChar w:fldCharType="begin"/>
+            </w:r>
+            <w:r>
+              <w:rPr>
+                <w:noProof/>
+                <w:webHidden/>
+              </w:rPr>
+              <w:instrText xml:space="preserve"> PAGEREF _Toc174540657 \h </w:instrText>
+            </w:r>
+            <w:r>
+              <w:rPr>
+                <w:noProof/>
+                <w:webHidden/>
+              </w:rPr>
+            </w:r>
+            <w:r>
+              <w:rPr>
+                <w:noProof/>
+                <w:webHidden/>
+              </w:rPr>
+              <w:fldChar w:fldCharType="separate"/>
+            </w:r>
+            <w:r>
+              <w:rPr>
+                <w:noProof/>
+                <w:webHidden/>
+              </w:rPr>
+              <w:t>18</w:t>
+            </w:r>
+            <w:r>
+              <w:rPr>
+                <w:noProof/>
+                <w:webHidden/>
+              </w:rPr>
+              <w:fldChar w:fldCharType="end"/>
+            </w:r>
+          </w:hyperlink>
+        </w:p>
+        <w:p>
+          <w:pPr>
+            <w:pStyle w:val="TOC3"/>
+            <w:tabs>
+              <w:tab w:val="right" w:leader="dot" w:pos="14700"/>
+            </w:tabs>
+            <w:rPr>
+              <w:rFonts w:eastAsiaTheme="minorEastAsia"/>
+              <w:noProof/>
+              <w:lang/>
+            </w:rPr>
+          </w:pPr>
+          <w:hyperlink w:anchor="_Toc174540658" w:history="1">
+            <w:r>
+              <w:rPr>
+                <w:rStyle w:val="Hyperlink"/>
+                <w:noProof/>
+              </w:rPr>
+              <w:t>Low hanging fruits and immediate impact:</w:t>
+            </w:r>
+            <w:r>
+              <w:rPr>
+                <w:noProof/>
+                <w:webHidden/>
+              </w:rPr>
+              <w:tab/>
+            </w:r>
+            <w:r>
+              <w:rPr>
+                <w:noProof/>
+                <w:webHidden/>
+              </w:rPr>
+              <w:fldChar w:fldCharType="begin"/>
+            </w:r>
+            <w:r>
+              <w:rPr>
+                <w:noProof/>
+                <w:webHidden/>
+              </w:rPr>
+              <w:instrText xml:space="preserve"> PAGEREF _Toc174540658 \h </w:instrText>
+            </w:r>
+            <w:r>
+              <w:rPr>
+                <w:noProof/>
+                <w:webHidden/>
+              </w:rPr>
+            </w:r>
+            <w:r>
+              <w:rPr>
+                <w:noProof/>
+                <w:webHidden/>
+              </w:rPr>
+              <w:fldChar w:fldCharType="separate"/>
+            </w:r>
+            <w:r>
+              <w:rPr>
+                <w:noProof/>
+                <w:webHidden/>
+              </w:rPr>
+              <w:t>19</w:t>
+            </w:r>
+            <w:r>
+              <w:rPr>
+                <w:noProof/>
+                <w:webHidden/>
+              </w:rPr>
+              <w:fldChar w:fldCharType="end"/>
+            </w:r>
+          </w:hyperlink>
+        </w:p>
+        <w:p>
+          <w:pPr>
+            <w:pStyle w:val="TOC2"/>
+            <w:tabs>
+              <w:tab w:val="right" w:leader="dot" w:pos="14700"/>
+            </w:tabs>
+            <w:rPr>
+              <w:rFonts w:eastAsiaTheme="minorEastAsia"/>
+              <w:noProof/>
+              <w:lang/>
+            </w:rPr>
+          </w:pPr>
+          <w:hyperlink w:anchor="_Toc174540659" w:history="1">
+            <w:r>
+              <w:rPr>
+                <w:rStyle w:val="Hyperlink"/>
+                <w:noProof/>
+              </w:rPr>
+              <w:t>3 to 6 months – Execution, evaluation and improving phase</w:t>
+            </w:r>
+            <w:r>
+              <w:rPr>
+                <w:noProof/>
+                <w:webHidden/>
+              </w:rPr>
+              <w:tab/>
+            </w:r>
+            <w:r>
+              <w:rPr>
+                <w:noProof/>
+                <w:webHidden/>
+              </w:rPr>
+              <w:fldChar w:fldCharType="begin"/>
+            </w:r>
+            <w:r>
+              <w:rPr>
+                <w:noProof/>
+                <w:webHidden/>
+              </w:rPr>
+              <w:instrText xml:space="preserve"> PAGEREF _Toc174540659 \h </w:instrText>
+            </w:r>
+            <w:r>
+              <w:rPr>
+                <w:noProof/>
+                <w:webHidden/>
+              </w:rPr>
+            </w:r>
+            <w:r>
+              <w:rPr>
+                <w:noProof/>
+                <w:webHidden/>
+              </w:rPr>
+              <w:fldChar w:fldCharType="separate"/>
+            </w:r>
+            <w:r>
+              <w:rPr>
+                <w:noProof/>
+                <w:webHidden/>
+              </w:rPr>
+              <w:t>19</w:t>
+            </w:r>
+            <w:r>
+              <w:rPr>
+                <w:noProof/>
+                <w:webHidden/>
+              </w:rPr>
+              <w:fldChar w:fldCharType="end"/>
+            </w:r>
+          </w:hyperlink>
+        </w:p>
+        <w:p>
+          <w:pPr>
+            <w:pStyle w:val="TOC3"/>
+            <w:tabs>
+              <w:tab w:val="right" w:leader="dot" w:pos="14700"/>
+            </w:tabs>
+            <w:rPr>
+              <w:rFonts w:eastAsiaTheme="minorEastAsia"/>
+              <w:noProof/>
+              <w:lang/>
+            </w:rPr>
+          </w:pPr>
+          <w:hyperlink w:anchor="_Toc174540660" w:history="1">
+            <w:r>
+              <w:rPr>
+                <w:rStyle w:val="Hyperlink"/>
+                <w:noProof/>
+              </w:rPr>
+              <w:t>Roadmap implementation:</w:t>
+            </w:r>
+            <w:r>
+              <w:rPr>
+                <w:noProof/>
+                <w:webHidden/>
+              </w:rPr>
+              <w:tab/>
+            </w:r>
+            <w:r>
+              <w:rPr>
+                <w:noProof/>
+                <w:webHidden/>
+              </w:rPr>
+              <w:fldChar w:fldCharType="begin"/>
+            </w:r>
+            <w:r>
+              <w:rPr>
+                <w:noProof/>
+                <w:webHidden/>
+              </w:rPr>
+              <w:instrText xml:space="preserve"> PAGEREF _Toc174540660 \h </w:instrText>
+            </w:r>
+            <w:r>
+              <w:rPr>
+                <w:noProof/>
+                <w:webHidden/>
+              </w:rPr>
+            </w:r>
+            <w:r>
+              <w:rPr>
+                <w:noProof/>
+                <w:webHidden/>
+              </w:rPr>
+              <w:fldChar w:fldCharType="separate"/>
+            </w:r>
+            <w:r>
+              <w:rPr>
+                <w:noProof/>
+                <w:webHidden/>
+              </w:rPr>
+              <w:t>19</w:t>
+            </w:r>
+            <w:r>
+              <w:rPr>
+                <w:noProof/>
+                <w:webHidden/>
+              </w:rPr>
+              <w:fldChar w:fldCharType="end"/>
+            </w:r>
+          </w:hyperlink>
+        </w:p>
+        <w:p>
+          <w:pPr>
+            <w:pStyle w:val="TOC3"/>
+            <w:tabs>
+              <w:tab w:val="right" w:leader="dot" w:pos="14700"/>
+            </w:tabs>
+            <w:rPr>
+              <w:rFonts w:eastAsiaTheme="minorEastAsia"/>
+              <w:noProof/>
+              <w:lang/>
+            </w:rPr>
+          </w:pPr>
+          <w:hyperlink w:anchor="_Toc174540661" w:history="1">
+            <w:r>
+              <w:rPr>
+                <w:rStyle w:val="Hyperlink"/>
+                <w:noProof/>
+              </w:rPr>
+              <w:t>Empowering and developing the team:</w:t>
+            </w:r>
+            <w:r>
+              <w:rPr>
+                <w:noProof/>
+                <w:webHidden/>
+              </w:rPr>
+              <w:tab/>
+            </w:r>
+            <w:r>
+              <w:rPr>
+                <w:noProof/>
+                <w:webHidden/>
+              </w:rPr>
+              <w:fldChar w:fldCharType="begin"/>
+            </w:r>
+            <w:r>
+              <w:rPr>
+                <w:noProof/>
+                <w:webHidden/>
+              </w:rPr>
+              <w:instrText xml:space="preserve"> PAGEREF _Toc174540661 \h </w:instrText>
+            </w:r>
+            <w:r>
+              <w:rPr>
+                <w:noProof/>
+                <w:webHidden/>
+              </w:rPr>
+            </w:r>
+            <w:r>
+              <w:rPr>
+                <w:noProof/>
+                <w:webHidden/>
+              </w:rPr>
+              <w:fldChar w:fldCharType="separate"/>
+            </w:r>
+            <w:r>
+              <w:rPr>
+                <w:noProof/>
+                <w:webHidden/>
+              </w:rPr>
+              <w:t>19</w:t>
+            </w:r>
+            <w:r>
+              <w:rPr>
+                <w:noProof/>
+                <w:webHidden/>
+              </w:rPr>
+              <w:fldChar w:fldCharType="end"/>
+            </w:r>
+          </w:hyperlink>
+        </w:p>
+        <w:p>
+          <w:pPr>
+            <w:pStyle w:val="TOC2"/>
+            <w:tabs>
+              <w:tab w:val="right" w:leader="dot" w:pos="14700"/>
+            </w:tabs>
+            <w:rPr>
+              <w:rFonts w:eastAsiaTheme="minorEastAsia"/>
+              <w:noProof/>
+              <w:lang/>
+            </w:rPr>
+          </w:pPr>
+          <w:hyperlink w:anchor="_Toc174540662" w:history="1">
+            <w:r>
+              <w:rPr>
+                <w:rStyle w:val="Hyperlink"/>
+                <w:noProof/>
+              </w:rPr>
+              <w:t>6 months and greater – the ongoing process</w:t>
+            </w:r>
+            <w:r>
+              <w:rPr>
+                <w:noProof/>
+                <w:webHidden/>
+              </w:rPr>
+              <w:tab/>
+            </w:r>
+            <w:r>
+              <w:rPr>
+                <w:noProof/>
+                <w:webHidden/>
+              </w:rPr>
+              <w:fldChar w:fldCharType="begin"/>
+            </w:r>
+            <w:r>
+              <w:rPr>
+                <w:noProof/>
+                <w:webHidden/>
+              </w:rPr>
+              <w:instrText xml:space="preserve"> PAGEREF _Toc174540662 \h </w:instrText>
+            </w:r>
+            <w:r>
+              <w:rPr>
+                <w:noProof/>
+                <w:webHidden/>
+              </w:rPr>
+            </w:r>
+            <w:r>
+              <w:rPr>
+                <w:noProof/>
+                <w:webHidden/>
+              </w:rPr>
+              <w:fldChar w:fldCharType="separate"/>
+            </w:r>
+            <w:r>
+              <w:rPr>
+                <w:noProof/>
+                <w:webHidden/>
+              </w:rPr>
+              <w:t>20</w:t>
+            </w:r>
+            <w:r>
+              <w:rPr>
+                <w:noProof/>
+                <w:webHidden/>
+              </w:rPr>
+              <w:fldChar w:fldCharType="end"/>
+            </w:r>
+          </w:hyperlink>
+        </w:p>
+        <w:p>
+          <w:pPr>
+            <w:pStyle w:val="TOC3"/>
+            <w:tabs>
+              <w:tab w:val="right" w:leader="dot" w:pos="14700"/>
+            </w:tabs>
+            <w:rPr>
+              <w:rFonts w:eastAsiaTheme="minorEastAsia"/>
+              <w:noProof/>
+              <w:lang/>
+            </w:rPr>
+          </w:pPr>
+          <w:hyperlink w:anchor="_Toc174540663" w:history="1">
+            <w:r>
+              <w:rPr>
+                <w:rStyle w:val="Hyperlink"/>
+                <w:noProof/>
+              </w:rPr>
+              <w:t>Innovation and exploration:</w:t>
+            </w:r>
+            <w:r>
+              <w:rPr>
+                <w:noProof/>
+                <w:webHidden/>
+              </w:rPr>
+              <w:tab/>
+            </w:r>
+            <w:r>
+              <w:rPr>
+                <w:noProof/>
+                <w:webHidden/>
+              </w:rPr>
+              <w:fldChar w:fldCharType="begin"/>
+            </w:r>
+            <w:r>
+              <w:rPr>
+                <w:noProof/>
+                <w:webHidden/>
+              </w:rPr>
+              <w:instrText xml:space="preserve"> PAGEREF _Toc174540663 \h </w:instrText>
+            </w:r>
+            <w:r>
+              <w:rPr>
+                <w:noProof/>
+                <w:webHidden/>
+              </w:rPr>
+            </w:r>
+            <w:r>
+              <w:rPr>
+                <w:noProof/>
+                <w:webHidden/>
+              </w:rPr>
+              <w:fldChar w:fldCharType="separate"/>
+            </w:r>
+            <w:r>
+              <w:rPr>
+                <w:noProof/>
+                <w:webHidden/>
+              </w:rPr>
+              <w:t>20</w:t>
+            </w:r>
+            <w:r>
+              <w:rPr>
+                <w:noProof/>
+                <w:webHidden/>
+              </w:rPr>
+              <w:fldChar w:fldCharType="end"/>
+            </w:r>
+          </w:hyperlink>
+        </w:p>
+        <w:p>
+          <w:pPr>
+            <w:pStyle w:val="TOC3"/>
+            <w:tabs>
+              <w:tab w:val="right" w:leader="dot" w:pos="14700"/>
+            </w:tabs>
+            <w:rPr>
+              <w:rFonts w:eastAsiaTheme="minorEastAsia"/>
+              <w:noProof/>
+              <w:lang/>
+            </w:rPr>
+          </w:pPr>
+          <w:hyperlink w:anchor="_Toc174540664" w:history="1">
+            <w:r>
+              <w:rPr>
+                <w:rStyle w:val="Hyperlink"/>
+                <w:noProof/>
+              </w:rPr>
+              <w:t>Focus areas:</w:t>
+            </w:r>
+            <w:r>
+              <w:rPr>
+                <w:noProof/>
+                <w:webHidden/>
+              </w:rPr>
+              <w:tab/>
+            </w:r>
+            <w:r>
+              <w:rPr>
+                <w:noProof/>
+                <w:webHidden/>
+              </w:rPr>
+              <w:fldChar w:fldCharType="begin"/>
+            </w:r>
+            <w:r>
+              <w:rPr>
+                <w:noProof/>
+                <w:webHidden/>
+              </w:rPr>
+              <w:instrText xml:space="preserve"> PAGEREF _Toc174540664 \h </w:instrText>
+            </w:r>
+            <w:r>
+              <w:rPr>
+                <w:noProof/>
+                <w:webHidden/>
+              </w:rPr>
+            </w:r>
+            <w:r>
+              <w:rPr>
+                <w:noProof/>
+                <w:webHidden/>
+              </w:rPr>
+              <w:fldChar w:fldCharType="separate"/>
+            </w:r>
+            <w:r>
+              <w:rPr>
+                <w:noProof/>
+                <w:webHidden/>
+              </w:rPr>
+              <w:t>20</w:t>
+            </w:r>
+            <w:r>
+              <w:rPr>
+                <w:noProof/>
+                <w:webHidden/>
+              </w:rPr>
+              <w:fldChar w:fldCharType="end"/>
+            </w:r>
+          </w:hyperlink>
+        </w:p>
+        <w:p>
+          <w:pPr>
+            <w:pStyle w:val="TOC2"/>
+            <w:tabs>
+              <w:tab w:val="right" w:leader="dot" w:pos="14700"/>
+            </w:tabs>
+            <w:rPr>
+              <w:rFonts w:eastAsiaTheme="minorEastAsia"/>
+              <w:noProof/>
+              <w:lang/>
+            </w:rPr>
+          </w:pPr>
+          <w:hyperlink w:anchor="_Toc174540665" w:history="1">
+            <w:r>
+              <w:rPr>
+                <w:rStyle w:val="Hyperlink"/>
+                <w:noProof/>
+              </w:rPr>
+              <w:t>Final words</w:t>
+            </w:r>
+            <w:r>
+              <w:rPr>
+                <w:noProof/>
+                <w:webHidden/>
+              </w:rPr>
+              <w:tab/>
+            </w:r>
+            <w:r>
+              <w:rPr>
+                <w:noProof/>
+                <w:webHidden/>
+              </w:rPr>
+              <w:fldChar w:fldCharType="begin"/>
+            </w:r>
+            <w:r>
+              <w:rPr>
+                <w:noProof/>
+                <w:webHidden/>
+              </w:rPr>
+              <w:instrText xml:space="preserve"> PAGEREF _Toc174540665 \h </w:instrText>
+            </w:r>
+            <w:r>
+              <w:rPr>
+                <w:noProof/>
+                <w:webHidden/>
+              </w:rPr>
+            </w:r>
+            <w:r>
+              <w:rPr>
+                <w:noProof/>
+                <w:webHidden/>
+              </w:rPr>
+              <w:fldChar w:fldCharType="separate"/>
+            </w:r>
+            <w:r>
+              <w:rPr>
+                <w:noProof/>
+                <w:webHidden/>
+              </w:rPr>
+              <w:t>20</w:t>
             </w:r>
             <w:r>
               <w:rPr>
@@ -3293,18 +4495,11 @@
           <w:ilvl w:val="0"/>
           <w:numId w:val="22"/>
         </w:numPr>
+        <w:ind w:left="284"/>
         <w:jc w:val="both"/>
-        <w:rPr>
-          <w:b/>
-          <w:bCs/>
-        </w:rPr>
-      </w:pPr>
-      <w:bookmarkStart w:id="0" w:name="_Toc174526390"/>
-      <w:r>
-        <w:rPr>
-          <w:b/>
-          <w:bCs/>
-        </w:rPr>
+      </w:pPr>
+      <w:bookmarkStart w:id="0" w:name="_Toc174540610"/>
+      <w:r>
         <w:lastRenderedPageBreak/>
         <w:t>Introduction</w:t>
       </w:r>
@@ -3316,7 +4511,19 @@
         <w:jc w:val="both"/>
       </w:pPr>
       <w:r>
-        <w:t>This document explains in details, elaboration of the ideas regarding the case study p</w:t>
+        <w:t>This document explains in details,</w:t>
+      </w:r>
+      <w:r>
+        <w:t xml:space="preserve"> the</w:t>
+      </w:r>
+      <w:r>
+        <w:t xml:space="preserve"> elaboration of the ideas regarding the case study</w:t>
+      </w:r>
+      <w:r>
+        <w:t xml:space="preserve"> and the</w:t>
+      </w:r>
+      <w:r>
+        <w:t xml:space="preserve"> p</w:t>
       </w:r>
       <w:r>
         <w:t>resentation</w:t>
@@ -3335,14 +4542,11 @@
           <w:ilvl w:val="0"/>
           <w:numId w:val="22"/>
         </w:numPr>
+        <w:ind w:left="284" w:hanging="426"/>
         <w:jc w:val="both"/>
       </w:pPr>
-      <w:bookmarkStart w:id="1" w:name="_Toc174526391"/>
-      <w:r>
-        <w:rPr>
-          <w:b/>
-          <w:bCs/>
-        </w:rPr>
+      <w:bookmarkStart w:id="1" w:name="_Toc174540611"/>
+      <w:r>
         <w:t>Team Evaluation and Restructuring</w:t>
       </w:r>
       <w:bookmarkEnd w:id="1"/>
@@ -3457,7 +4661,55 @@
         <w:jc w:val="both"/>
       </w:pPr>
       <w:r>
-        <w:t>By evaluating the current team structure and implementing targeted changes, we can create a more agile, collaborative, and high-performing technology team. This will enable us to deliver innovative and high-quality poker and casino games while fostering a positive and motivating work environment.</w:t>
+        <w:t xml:space="preserve">By evaluating the current team structure and implementing targeted changes, we can create a more </w:t>
+      </w:r>
+      <w:r>
+        <w:rPr>
+          <w:b/>
+          <w:bCs/>
+          <w:i/>
+          <w:iCs/>
+        </w:rPr>
+        <w:t>agile, collaborative, and high-performing technology team</w:t>
+      </w:r>
+      <w:r>
+        <w:t xml:space="preserve">. This will enable us to deliver </w:t>
+      </w:r>
+      <w:r>
+        <w:rPr>
+          <w:b/>
+          <w:bCs/>
+          <w:i/>
+          <w:iCs/>
+        </w:rPr>
+        <w:t>innovative</w:t>
+      </w:r>
+      <w:r>
+        <w:t xml:space="preserve"> and </w:t>
+      </w:r>
+      <w:r>
+        <w:rPr>
+          <w:b/>
+          <w:bCs/>
+          <w:i/>
+          <w:iCs/>
+        </w:rPr>
+        <w:t>high-quality poker and casino games</w:t>
+      </w:r>
+      <w:r>
+        <w:t xml:space="preserve"> while fostering </w:t>
+      </w:r>
+      <w:r>
+        <w:rPr>
+          <w:b/>
+          <w:bCs/>
+          <w:i/>
+          <w:iCs/>
+        </w:rPr>
+        <w:t>a positive and motivating work environment</w:t>
+      </w:r>
+      <w:r>
+        <w:t>.</w:t>
       </w:r>
       <w:r>
         <w:t xml:space="preserve"> R</w:t>
@@ -3480,7 +4732,7 @@
           <w:numId w:val="22"/>
         </w:numPr>
       </w:pPr>
-      <w:bookmarkStart w:id="2" w:name="_Toc174526392"/>
+      <w:bookmarkStart w:id="2" w:name="_Toc174540612"/>
       <w:r>
         <w:t>Comprehensive evaluation</w:t>
       </w:r>
@@ -3495,6 +4747,10 @@
         </w:numPr>
       </w:pPr>
       <w:r>
+        <w:rPr>
+          <w:b/>
+          <w:bCs/>
+        </w:rPr>
         <w:t>Role Clarity</w:t>
       </w:r>
       <w:r>
@@ -3519,6 +4775,10 @@
         </w:numPr>
       </w:pPr>
       <w:r>
+        <w:rPr>
+          <w:b/>
+          <w:bCs/>
+        </w:rPr>
         <w:t>Skill Assessment</w:t>
       </w:r>
       <w:r>
@@ -3543,6 +4803,10 @@
         </w:numPr>
       </w:pPr>
       <w:r>
+        <w:rPr>
+          <w:b/>
+          <w:bCs/>
+        </w:rPr>
         <w:t>Communication and Collaboration</w:t>
       </w:r>
       <w:r>
@@ -3567,6 +4831,10 @@
         </w:numPr>
       </w:pPr>
       <w:r>
+        <w:rPr>
+          <w:b/>
+          <w:bCs/>
+        </w:rPr>
         <w:t>Process Efficiency</w:t>
       </w:r>
       <w:r>
@@ -3591,12 +4859,24 @@
         </w:numPr>
       </w:pPr>
       <w:r>
+        <w:rPr>
+          <w:b/>
+          <w:bCs/>
+        </w:rPr>
         <w:t>T</w:t>
       </w:r>
       <w:r>
+        <w:rPr>
+          <w:b/>
+          <w:bCs/>
+        </w:rPr>
         <w:t>ea</w:t>
       </w:r>
       <w:r>
+        <w:rPr>
+          <w:b/>
+          <w:bCs/>
+        </w:rPr>
         <w:t>m Morale</w:t>
       </w:r>
       <w:r>
@@ -3620,7 +4900,7 @@
           <w:numId w:val="22"/>
         </w:numPr>
       </w:pPr>
-      <w:bookmarkStart w:id="3" w:name="_Toc174526393"/>
+      <w:bookmarkStart w:id="3" w:name="_Toc174540613"/>
       <w:r>
         <w:t>Proposed changes</w:t>
       </w:r>
@@ -3635,6 +4915,10 @@
         </w:numPr>
       </w:pPr>
       <w:r>
+        <w:rPr>
+          <w:b/>
+          <w:bCs/>
+        </w:rPr>
         <w:t>Cross-Functional Teams</w:t>
       </w:r>
       <w:r>
@@ -3653,6 +4937,10 @@
         </w:numPr>
       </w:pPr>
       <w:r>
+        <w:rPr>
+          <w:b/>
+          <w:bCs/>
+        </w:rPr>
         <w:t>Skill Development and Upskilling</w:t>
       </w:r>
       <w:r>
@@ -3671,6 +4959,10 @@
         </w:numPr>
       </w:pPr>
       <w:r>
+        <w:rPr>
+          <w:b/>
+          <w:bCs/>
+        </w:rPr>
         <w:t>Empowerment and Ownership</w:t>
       </w:r>
       <w:r>
@@ -3686,6 +4978,10 @@
         </w:numPr>
       </w:pPr>
       <w:r>
+        <w:rPr>
+          <w:b/>
+          <w:bCs/>
+        </w:rPr>
         <w:t>Agile and DevOps Practices</w:t>
       </w:r>
       <w:r>
@@ -3701,9 +4997,18 @@
         </w:numPr>
       </w:pPr>
       <w:r>
+        <w:rPr>
+          <w:b/>
+          <w:bCs/>
+        </w:rPr>
+        <w:lastRenderedPageBreak/>
         <w:t>Open Communicati</w:t>
       </w:r>
       <w:r>
+        <w:rPr>
+          <w:b/>
+          <w:bCs/>
+        </w:rPr>
         <w:t>on</w:t>
       </w:r>
       <w:r>
@@ -3718,9 +5023,8 @@
           <w:numId w:val="22"/>
         </w:numPr>
       </w:pPr>
-      <w:bookmarkStart w:id="4" w:name="_Toc174526394"/>
-      <w:r>
-        <w:lastRenderedPageBreak/>
+      <w:bookmarkStart w:id="4" w:name="_Toc174540614"/>
+      <w:r>
         <w:t>Restructuring</w:t>
       </w:r>
       <w:bookmarkEnd w:id="4"/>
@@ -3737,9 +5041,17 @@
         </w:numPr>
       </w:pPr>
       <w:r>
+        <w:rPr>
+          <w:b/>
+          <w:bCs/>
+        </w:rPr>
         <w:t xml:space="preserve">Cross-functional </w:t>
       </w:r>
       <w:r>
+        <w:rPr>
+          <w:b/>
+          <w:bCs/>
+        </w:rPr>
         <w:t>team</w:t>
       </w:r>
       <w:r>
@@ -3764,9 +5076,17 @@
         </w:numPr>
       </w:pPr>
       <w:r>
+        <w:rPr>
+          <w:b/>
+          <w:bCs/>
+        </w:rPr>
         <w:t>Se</w:t>
       </w:r>
       <w:r>
+        <w:rPr>
+          <w:b/>
+          <w:bCs/>
+        </w:rPr>
         <w:t>lf-sufficient feature team</w:t>
       </w:r>
       <w:r>
@@ -3782,6 +5102,10 @@
         </w:numPr>
       </w:pPr>
       <w:r>
+        <w:rPr>
+          <w:b/>
+          <w:bCs/>
+        </w:rPr>
         <w:t>Dedicated Innovation, Research and Development team</w:t>
       </w:r>
       <w:r>
@@ -3800,8 +5124,21 @@
         </w:numPr>
       </w:pPr>
       <w:r>
-        <w:t>Tech lead</w:t>
-      </w:r>
+        <w:rPr>
+          <w:b/>
+          <w:bCs/>
+        </w:rPr>
+        <w:t xml:space="preserve">Tech </w:t>
+      </w:r>
+      <w:proofErr w:type="gramStart"/>
+      <w:r>
+        <w:rPr>
+          <w:b/>
+          <w:bCs/>
+        </w:rPr>
+        <w:t>lead</w:t>
+      </w:r>
+      <w:proofErr w:type="gramEnd"/>
       <w:r>
         <w:t xml:space="preserve"> - </w:t>
       </w:r>
@@ -3826,7 +5163,7 @@
           <w:numId w:val="22"/>
         </w:numPr>
       </w:pPr>
-      <w:bookmarkStart w:id="5" w:name="_Toc174526395"/>
+      <w:bookmarkStart w:id="5" w:name="_Toc174540615"/>
       <w:r>
         <w:t>Timeline and Implementation</w:t>
       </w:r>
@@ -3841,6 +5178,10 @@
         </w:numPr>
       </w:pPr>
       <w:r>
+        <w:rPr>
+          <w:b/>
+          <w:bCs/>
+        </w:rPr>
         <w:t>Communication</w:t>
       </w:r>
       <w:r>
@@ -3881,6 +5222,10 @@
         </w:numPr>
       </w:pPr>
       <w:r>
+        <w:rPr>
+          <w:b/>
+          <w:bCs/>
+        </w:rPr>
         <w:t>Gradual Transition</w:t>
       </w:r>
       <w:r>
@@ -3905,6 +5250,10 @@
         </w:numPr>
       </w:pPr>
       <w:r>
+        <w:rPr>
+          <w:b/>
+          <w:bCs/>
+        </w:rPr>
         <w:t>Skill Development</w:t>
       </w:r>
       <w:r>
@@ -3929,16 +5278,35 @@
         </w:numPr>
       </w:pPr>
       <w:r>
+        <w:rPr>
+          <w:b/>
+          <w:bCs/>
+        </w:rPr>
         <w:t>Monitoring</w:t>
       </w:r>
       <w:r>
+        <w:rPr>
+          <w:b/>
+          <w:bCs/>
+        </w:rPr>
         <w:t>, a</w:t>
       </w:r>
       <w:r>
+        <w:rPr>
+          <w:b/>
+          <w:bCs/>
+        </w:rPr>
         <w:t>djustment</w:t>
       </w:r>
       <w:r>
-        <w:t xml:space="preserve"> and realigning -</w:t>
+        <w:rPr>
+          <w:b/>
+          <w:bCs/>
+        </w:rPr>
+        <w:t xml:space="preserve"> and realigning</w:t>
+      </w:r>
+      <w:r>
+        <w:t xml:space="preserve"> -</w:t>
       </w:r>
       <w:r>
         <w:t xml:space="preserve"> Continuously monitor</w:t>
@@ -3970,7 +5338,7 @@
           <w:numId w:val="22"/>
         </w:numPr>
       </w:pPr>
-      <w:bookmarkStart w:id="6" w:name="_Toc174526396"/>
+      <w:bookmarkStart w:id="6" w:name="_Toc174540616"/>
       <w:r>
         <w:t>Risks and Mitigation</w:t>
       </w:r>
@@ -3985,7 +5353,14 @@
         </w:numPr>
       </w:pPr>
       <w:r>
-        <w:t>Resistance to Change:</w:t>
+        <w:rPr>
+          <w:b/>
+          <w:bCs/>
+        </w:rPr>
+        <w:t>Resistance to Change</w:t>
+      </w:r>
+      <w:r>
+        <w:t>:</w:t>
       </w:r>
     </w:p>
     <w:p>
@@ -4012,17 +5387,14 @@
         </w:numPr>
       </w:pPr>
       <w:r>
-        <w:t>Temporary</w:t>
-      </w:r>
-      <w:r>
         <w:rPr>
           <w:b/>
           <w:bCs/>
         </w:rPr>
-        <w:t xml:space="preserve"> </w:t>
-      </w:r>
-      <w:r>
-        <w:t>Disruption:</w:t>
+        <w:t>Temporary Disruption</w:t>
+      </w:r>
+      <w:r>
+        <w:t>:</w:t>
       </w:r>
     </w:p>
     <w:p>
@@ -4053,7 +5425,14 @@
         </w:numPr>
       </w:pPr>
       <w:r>
-        <w:t>Skill Gaps:</w:t>
+        <w:rPr>
+          <w:b/>
+          <w:bCs/>
+        </w:rPr>
+        <w:t>Skill Gaps</w:t>
+      </w:r>
+      <w:r>
+        <w:t>:</w:t>
       </w:r>
     </w:p>
     <w:p>
@@ -4089,7 +5468,7 @@
           <w:numId w:val="22"/>
         </w:numPr>
       </w:pPr>
-      <w:bookmarkStart w:id="7" w:name="_Toc174526397"/>
+      <w:bookmarkStart w:id="7" w:name="_Toc174540617"/>
       <w:r>
         <w:t>Potential challenges</w:t>
       </w:r>
@@ -4104,7 +5483,14 @@
         </w:numPr>
       </w:pPr>
       <w:r>
-        <w:t>Siloed Teams: Development, QA, and Operations teams might be working in isolation, leading to delays and miscommunication.</w:t>
+        <w:rPr>
+          <w:b/>
+          <w:bCs/>
+        </w:rPr>
+        <w:t>Siloed Teams</w:t>
+      </w:r>
+      <w:r>
+        <w:t>: Development, QA, and Operations teams might be working in isolation, leading to delays and miscommunication.</w:t>
       </w:r>
     </w:p>
     <w:p>
@@ -4116,7 +5502,14 @@
         </w:numPr>
       </w:pPr>
       <w:r>
-        <w:t>Skill Gaps: Rapid technological advancements and evolving project requirements may have created skill gaps within the team.</w:t>
+        <w:rPr>
+          <w:b/>
+          <w:bCs/>
+        </w:rPr>
+        <w:t>Skill Gaps</w:t>
+      </w:r>
+      <w:r>
+        <w:t>: Rapid technological advancements and evolving project requirements may have created skill gaps within the team.</w:t>
       </w:r>
     </w:p>
     <w:p>
@@ -4128,7 +5521,14 @@
         </w:numPr>
       </w:pPr>
       <w:r>
-        <w:t>Bottlenecks: Certain roles or individuals might be overloaded, leading to bottlenecks in the development process.</w:t>
+        <w:rPr>
+          <w:b/>
+          <w:bCs/>
+        </w:rPr>
+        <w:t>Bottlenecks</w:t>
+      </w:r>
+      <w:r>
+        <w:t>: Certain roles or individuals might be overloaded, leading to bottlenecks in the development process.</w:t>
       </w:r>
     </w:p>
     <w:p>
@@ -4140,7 +5540,14 @@
         </w:numPr>
       </w:pPr>
       <w:r>
-        <w:t>Lack of Ownership: Team members might not feel a strong sense of ownership and accountability for the products they work on.</w:t>
+        <w:rPr>
+          <w:b/>
+          <w:bCs/>
+        </w:rPr>
+        <w:t>Lack of Ownership</w:t>
+      </w:r>
+      <w:r>
+        <w:t>: Team members might not feel a strong sense of ownership and accountability for the products they work on.</w:t>
       </w:r>
     </w:p>
     <w:p>
@@ -4152,7 +5559,14 @@
         </w:numPr>
       </w:pPr>
       <w:r>
-        <w:t>Communication Challenges: Poor communication channels and lack of transparency could lead to inefficiencies and misunderstandings.</w:t>
+        <w:rPr>
+          <w:b/>
+          <w:bCs/>
+        </w:rPr>
+        <w:t>Communication Challenges</w:t>
+      </w:r>
+      <w:r>
+        <w:t>: Poor communication channels and lack of transparency could lead to inefficiencies and misunderstandings.</w:t>
       </w:r>
     </w:p>
     <w:p>
@@ -4223,7 +5637,7 @@
         <w:pStyle w:val="Heading2"/>
         <w:jc w:val="both"/>
       </w:pPr>
-      <w:bookmarkStart w:id="8" w:name="_Toc174526398"/>
+      <w:bookmarkStart w:id="8" w:name="_Toc174540618"/>
       <w:r>
         <w:t xml:space="preserve">Figure </w:t>
       </w:r>
@@ -4279,7 +5693,7 @@
         <w:pStyle w:val="Heading2"/>
         <w:jc w:val="both"/>
       </w:pPr>
-      <w:bookmarkStart w:id="9" w:name="_Toc174526399"/>
+      <w:bookmarkStart w:id="9" w:name="_Toc174540619"/>
       <w:r>
         <w:lastRenderedPageBreak/>
         <w:t xml:space="preserve">2.1 </w:t>
@@ -4347,7 +5761,7 @@
         <w:pStyle w:val="Heading2"/>
         <w:jc w:val="both"/>
       </w:pPr>
-      <w:bookmarkStart w:id="10" w:name="_Toc174526400"/>
+      <w:bookmarkStart w:id="10" w:name="_Toc174540620"/>
       <w:r>
         <w:t xml:space="preserve">2.2 </w:t>
       </w:r>
@@ -4445,7 +5859,7 @@
         <w:pStyle w:val="Heading2"/>
         <w:jc w:val="both"/>
       </w:pPr>
-      <w:bookmarkStart w:id="11" w:name="_Toc174526401"/>
+      <w:bookmarkStart w:id="11" w:name="_Toc174540621"/>
       <w:r>
         <w:t xml:space="preserve">2.3 </w:t>
       </w:r>
@@ -4515,7 +5929,7 @@
         <w:pStyle w:val="Heading2"/>
         <w:jc w:val="both"/>
       </w:pPr>
-      <w:bookmarkStart w:id="12" w:name="_Toc174526402"/>
+      <w:bookmarkStart w:id="12" w:name="_Toc174540622"/>
       <w:r>
         <w:t xml:space="preserve">2.4 </w:t>
       </w:r>
@@ -4589,7 +6003,7 @@
         <w:pStyle w:val="Heading2"/>
         <w:jc w:val="both"/>
       </w:pPr>
-      <w:bookmarkStart w:id="13" w:name="_Toc174526403"/>
+      <w:bookmarkStart w:id="13" w:name="_Toc174540623"/>
       <w:r>
         <w:t xml:space="preserve">2.5 </w:t>
       </w:r>
@@ -4709,7 +6123,7 @@
         <w:pStyle w:val="Heading2"/>
         <w:jc w:val="both"/>
       </w:pPr>
-      <w:bookmarkStart w:id="14" w:name="_Toc174526404"/>
+      <w:bookmarkStart w:id="14" w:name="_Toc174540624"/>
       <w:r>
         <w:t xml:space="preserve">2.6 </w:t>
       </w:r>
@@ -4783,7 +6197,7 @@
         <w:pStyle w:val="Heading2"/>
         <w:jc w:val="both"/>
       </w:pPr>
-      <w:bookmarkStart w:id="15" w:name="_Toc174526405"/>
+      <w:bookmarkStart w:id="15" w:name="_Toc174540625"/>
       <w:r>
         <w:lastRenderedPageBreak/>
         <w:t xml:space="preserve">2.7 </w:t>
@@ -4890,7 +6304,7 @@
         <w:pStyle w:val="Heading2"/>
         <w:jc w:val="both"/>
       </w:pPr>
-      <w:bookmarkStart w:id="16" w:name="_Toc174526406"/>
+      <w:bookmarkStart w:id="16" w:name="_Toc174540626"/>
       <w:r>
         <w:t xml:space="preserve">2.8 </w:t>
       </w:r>
@@ -4987,7 +6401,7 @@
         <w:pStyle w:val="Heading2"/>
         <w:jc w:val="both"/>
       </w:pPr>
-      <w:bookmarkStart w:id="17" w:name="_Toc174526407"/>
+      <w:bookmarkStart w:id="17" w:name="_Toc174540627"/>
       <w:r>
         <w:t xml:space="preserve">2.9 </w:t>
       </w:r>
@@ -5072,7 +6486,7 @@
         <w:pStyle w:val="Heading2"/>
         <w:jc w:val="both"/>
       </w:pPr>
-      <w:bookmarkStart w:id="18" w:name="_Toc174526408"/>
+      <w:bookmarkStart w:id="18" w:name="_Toc174540628"/>
       <w:r>
         <w:t xml:space="preserve">2.10 </w:t>
       </w:r>
@@ -5149,7 +6563,7 @@
         <w:pStyle w:val="Heading2"/>
         <w:jc w:val="both"/>
       </w:pPr>
-      <w:bookmarkStart w:id="19" w:name="_Toc174526409"/>
+      <w:bookmarkStart w:id="19" w:name="_Toc174540629"/>
       <w:r>
         <w:t xml:space="preserve">2.11 </w:t>
       </w:r>
@@ -5196,7 +6610,7 @@
         <w:pStyle w:val="Heading2"/>
         <w:jc w:val="both"/>
       </w:pPr>
-      <w:bookmarkStart w:id="20" w:name="_Toc174526410"/>
+      <w:bookmarkStart w:id="20" w:name="_Toc174540630"/>
       <w:r>
         <w:t xml:space="preserve">2.12 </w:t>
       </w:r>
@@ -5294,7 +6708,7 @@
         <w:pStyle w:val="Heading2"/>
         <w:jc w:val="both"/>
       </w:pPr>
-      <w:bookmarkStart w:id="21" w:name="_Toc174526411"/>
+      <w:bookmarkStart w:id="21" w:name="_Toc174540631"/>
       <w:r>
         <w:t xml:space="preserve">2.13 </w:t>
       </w:r>
@@ -5387,7 +6801,7 @@
         <w:pStyle w:val="Heading2"/>
         <w:jc w:val="both"/>
       </w:pPr>
-      <w:bookmarkStart w:id="22" w:name="_Toc174526412"/>
+      <w:bookmarkStart w:id="22" w:name="_Toc174540632"/>
       <w:r>
         <w:t xml:space="preserve">2.14 </w:t>
       </w:r>
@@ -5457,7 +6871,7 @@
         <w:pStyle w:val="Heading2"/>
         <w:jc w:val="both"/>
       </w:pPr>
-      <w:bookmarkStart w:id="23" w:name="_Toc174526413"/>
+      <w:bookmarkStart w:id="23" w:name="_Toc174540633"/>
       <w:r>
         <w:t xml:space="preserve">2.15 </w:t>
       </w:r>
@@ -5545,7 +6959,7 @@
           <w:color w:val="7030A0"/>
         </w:rPr>
       </w:pPr>
-      <w:bookmarkStart w:id="24" w:name="_Toc174526414"/>
+      <w:bookmarkStart w:id="24" w:name="_Toc174540634"/>
       <w:r>
         <w:t>2.1</w:t>
       </w:r>
@@ -5650,9 +7064,10 @@
           <w:ilvl w:val="0"/>
           <w:numId w:val="22"/>
         </w:numPr>
+        <w:ind w:left="284"/>
         <w:jc w:val="both"/>
       </w:pPr>
-      <w:bookmarkStart w:id="25" w:name="_Toc174526415"/>
+      <w:bookmarkStart w:id="25" w:name="_Toc174540635"/>
       <w:r>
         <w:t>Architecture Assessment and Improvements</w:t>
       </w:r>
@@ -5663,7 +7078,7 @@
         <w:pStyle w:val="Heading2"/>
         <w:jc w:val="both"/>
       </w:pPr>
-      <w:bookmarkStart w:id="26" w:name="_Toc174526416"/>
+      <w:bookmarkStart w:id="26" w:name="_Toc174540636"/>
       <w:r>
         <w:t xml:space="preserve">3.1 </w:t>
       </w:r>
@@ -5801,17 +7216,9 @@
       <w:r>
         <w:t>Continuous improvement and enhancement</w:t>
       </w:r>
-    </w:p>
-    <w:p>
-      <w:pPr>
-        <w:pStyle w:val="ListParagraph"/>
-        <w:numPr>
-          <w:ilvl w:val="0"/>
-          <w:numId w:val="23"/>
-        </w:numPr>
-        <w:spacing w:after="0" w:line="240" w:lineRule="auto"/>
-        <w:jc w:val="both"/>
-      </w:pPr>
+      <w:r>
+        <w:t xml:space="preserve"> / </w:t>
+      </w:r>
       <w:r>
         <w:t>Modifiability</w:t>
       </w:r>
@@ -5917,7 +7324,7 @@
         <w:pStyle w:val="Heading2"/>
         <w:jc w:val="both"/>
       </w:pPr>
-      <w:bookmarkStart w:id="27" w:name="_Toc174526417"/>
+      <w:bookmarkStart w:id="27" w:name="_Toc174540637"/>
       <w:r>
         <w:t xml:space="preserve">Figure </w:t>
       </w:r>
@@ -5964,7 +7371,7 @@
         <w:pStyle w:val="Heading2"/>
         <w:jc w:val="both"/>
       </w:pPr>
-      <w:bookmarkStart w:id="28" w:name="_Toc174526418"/>
+      <w:bookmarkStart w:id="28" w:name="_Toc174540638"/>
       <w:r>
         <w:t xml:space="preserve">3.2 </w:t>
       </w:r>
@@ -6051,7 +7458,7 @@
         <w:pStyle w:val="Heading2"/>
         <w:jc w:val="both"/>
       </w:pPr>
-      <w:bookmarkStart w:id="29" w:name="_Toc174526419"/>
+      <w:bookmarkStart w:id="29" w:name="_Toc174540639"/>
       <w:r>
         <w:t xml:space="preserve">3.3 </w:t>
       </w:r>
@@ -6135,7 +7542,7 @@
         <w:pStyle w:val="Heading2"/>
         <w:jc w:val="both"/>
       </w:pPr>
-      <w:bookmarkStart w:id="30" w:name="_Toc174526420"/>
+      <w:bookmarkStart w:id="30" w:name="_Toc174540640"/>
       <w:r>
         <w:t xml:space="preserve">3.4 </w:t>
       </w:r>
@@ -6216,9 +7623,10 @@
           <w:ilvl w:val="0"/>
           <w:numId w:val="22"/>
         </w:numPr>
+        <w:ind w:left="284"/>
         <w:jc w:val="both"/>
       </w:pPr>
-      <w:bookmarkStart w:id="31" w:name="_Toc174526421"/>
+      <w:bookmarkStart w:id="31" w:name="_Toc174540641"/>
       <w:r>
         <w:t>Tech Stack Review and Modernization</w:t>
       </w:r>
@@ -6274,7 +7682,7 @@
       <w:pPr>
         <w:pStyle w:val="Heading2"/>
       </w:pPr>
-      <w:bookmarkStart w:id="32" w:name="_Toc174526422"/>
+      <w:bookmarkStart w:id="32" w:name="_Toc174540642"/>
       <w:r>
         <w:lastRenderedPageBreak/>
         <w:t>4.1 Stack review</w:t>
@@ -6547,7 +7955,7 @@
       <w:pPr>
         <w:pStyle w:val="Heading2"/>
       </w:pPr>
-      <w:bookmarkStart w:id="33" w:name="_Toc174526423"/>
+      <w:bookmarkStart w:id="33" w:name="_Toc174540643"/>
       <w:r>
         <w:t xml:space="preserve">4.2 </w:t>
       </w:r>
@@ -6566,7 +7974,31 @@
         <w:jc w:val="both"/>
       </w:pPr>
       <w:r>
-        <w:t xml:space="preserve">C++ is a powerful but complex language, requiring a significant investment in learning and mastering. This naturally reduces the pool of readily available candidates </w:t>
+        <w:t xml:space="preserve">C++ is a powerful but complex language, requiring a </w:t>
+      </w:r>
+      <w:r>
+        <w:rPr>
+          <w:b/>
+          <w:bCs/>
+          <w:i/>
+          <w:iCs/>
+        </w:rPr>
+        <w:t>significant investment in learning and mastering</w:t>
+      </w:r>
+      <w:r>
+        <w:t xml:space="preserve">. This naturally </w:t>
+      </w:r>
+      <w:r>
+        <w:rPr>
+          <w:b/>
+          <w:bCs/>
+          <w:i/>
+          <w:iCs/>
+        </w:rPr>
+        <w:t>reduces the pool of readily available candidates</w:t>
+      </w:r>
+      <w:r>
+        <w:t xml:space="preserve"> </w:t>
       </w:r>
       <w:r>
         <w:t>in the location where the development teams are in.</w:t>
@@ -6623,7 +8055,7 @@
       <w:pPr>
         <w:pStyle w:val="Heading2"/>
       </w:pPr>
-      <w:bookmarkStart w:id="34" w:name="_Toc174526424"/>
+      <w:bookmarkStart w:id="34" w:name="_Toc174540644"/>
       <w:r>
         <w:lastRenderedPageBreak/>
         <w:t xml:space="preserve">4.3 </w:t>
@@ -6824,7 +8256,7 @@
       <w:pPr>
         <w:pStyle w:val="Heading2"/>
       </w:pPr>
-      <w:bookmarkStart w:id="35" w:name="_Toc174526425"/>
+      <w:bookmarkStart w:id="35" w:name="_Toc174540645"/>
       <w:r>
         <w:t>4.4 Modernization</w:t>
       </w:r>
@@ -7091,7 +8523,7 @@
       <w:pPr>
         <w:pStyle w:val="Heading2"/>
       </w:pPr>
-      <w:bookmarkStart w:id="36" w:name="_Toc174526426"/>
+      <w:bookmarkStart w:id="36" w:name="_Toc174540646"/>
       <w:r>
         <w:lastRenderedPageBreak/>
         <w:t>4.5 C++, Qt comparison with other popular languages</w:t>
@@ -9001,16 +10433,13 @@
       <w:pPr>
         <w:spacing w:after="0" w:line="240" w:lineRule="auto"/>
         <w:jc w:val="both"/>
-        <w:rPr>
-          <w:lang w:val="et-EE"/>
-        </w:rPr>
       </w:pPr>
     </w:p>
     <w:p>
       <w:pPr>
         <w:pStyle w:val="Heading2"/>
       </w:pPr>
-      <w:bookmarkStart w:id="37" w:name="_Toc174526427"/>
+      <w:bookmarkStart w:id="37" w:name="_Toc174540647"/>
       <w:r>
         <w:lastRenderedPageBreak/>
         <w:t>4.6 Talent</w:t>
@@ -9024,10 +10453,7 @@
         <w:jc w:val="both"/>
       </w:pPr>
       <w:r>
-        <w:t>The above comparison data highlights the</w:t>
-      </w:r>
-      <w:r>
-        <w:t xml:space="preserve"> features that C++, Qt are strong at. </w:t>
+        <w:t xml:space="preserve">The above comparison data highlights the features that C++, Qt are strong at. </w:t>
       </w:r>
       <w:r>
         <w:t>C++ and Qt, while powerful and widely used, have a reputation for having a steeper learning curve compared to some other technologies. This can make finding and retaining skilled developers a challenge.</w:t>
@@ -9053,6 +10479,7 @@
       <w:pPr>
         <w:pStyle w:val="Heading3"/>
       </w:pPr>
+      <w:bookmarkStart w:id="38" w:name="_Toc174540648"/>
       <w:r>
         <w:rPr>
           <w:rStyle w:val="Heading4Char"/>
@@ -9062,6 +10489,7 @@
       <w:r>
         <w:t>:</w:t>
       </w:r>
+      <w:bookmarkEnd w:id="38"/>
     </w:p>
     <w:p>
       <w:pPr>
@@ -9140,6 +10568,7 @@
       <w:pPr>
         <w:pStyle w:val="Heading3"/>
       </w:pPr>
+      <w:bookmarkStart w:id="39" w:name="_Toc174540649"/>
       <w:r>
         <w:rPr>
           <w:rStyle w:val="Heading4Char"/>
@@ -9149,6 +10578,7 @@
       <w:r>
         <w:t>:</w:t>
       </w:r>
+      <w:bookmarkEnd w:id="39"/>
     </w:p>
     <w:p>
       <w:pPr>
@@ -9238,9 +10668,11 @@
       <w:pPr>
         <w:pStyle w:val="Heading3"/>
       </w:pPr>
+      <w:bookmarkStart w:id="40" w:name="_Toc174540650"/>
       <w:r>
         <w:t>Growing:</w:t>
       </w:r>
+      <w:bookmarkEnd w:id="40"/>
     </w:p>
     <w:p>
       <w:pPr>
@@ -9335,11 +10767,9 @@
       </w:r>
     </w:p>
     <w:p>
-      <w:pPr>
-        <w:spacing w:after="0" w:line="240" w:lineRule="auto"/>
-        <w:ind w:left="357"/>
-        <w:jc w:val="both"/>
-      </w:pPr>
+      <w:r>
+        <w:br w:type="page"/>
+      </w:r>
     </w:p>
     <w:p>
       <w:pPr>
@@ -9348,12 +10778,839 @@
           <w:ilvl w:val="0"/>
           <w:numId w:val="22"/>
         </w:numPr>
-      </w:pPr>
-      <w:bookmarkStart w:id="38" w:name="_Toc174526428"/>
-      <w:r>
+        <w:ind w:left="284"/>
+      </w:pPr>
+      <w:bookmarkStart w:id="41" w:name="_Toc174540651"/>
+      <w:r>
+        <w:lastRenderedPageBreak/>
         <w:t>Roadmap and implementation plan</w:t>
       </w:r>
-      <w:bookmarkEnd w:id="38"/>
+      <w:bookmarkEnd w:id="41"/>
+    </w:p>
+    <w:p>
+      <w:r>
+        <w:t xml:space="preserve">The first steps and roadmap for a </w:t>
+      </w:r>
+      <w:r>
+        <w:t>technical leader</w:t>
+      </w:r>
+      <w:r>
+        <w:t xml:space="preserve"> joining a new company can be broken down into several phases, focusing on understanding the current landscape, building relationships, and establishing a strategic direction</w:t>
+      </w:r>
+      <w:r>
+        <w:t>.</w:t>
+      </w:r>
+    </w:p>
+    <w:p>
+      <w:pPr>
+        <w:pStyle w:val="Heading2"/>
+      </w:pPr>
+      <w:bookmarkStart w:id="42" w:name="_Toc174540652"/>
+      <w:r>
+        <w:t>0 to 1 month</w:t>
+      </w:r>
+      <w:r>
+        <w:t xml:space="preserve"> (4 weeks)</w:t>
+      </w:r>
+      <w:r>
+        <w:t xml:space="preserve"> – Adapting, learning and understanding phase</w:t>
+      </w:r>
+      <w:bookmarkEnd w:id="42"/>
+    </w:p>
+    <w:p>
+      <w:pPr>
+        <w:pStyle w:val="Heading3"/>
+      </w:pPr>
+      <w:bookmarkStart w:id="43" w:name="_Toc174540653"/>
+      <w:r>
+        <w:t>Immersion and Learning:</w:t>
+      </w:r>
+      <w:bookmarkEnd w:id="43"/>
+    </w:p>
+    <w:p>
+      <w:pPr>
+        <w:pStyle w:val="ListParagraph"/>
+        <w:numPr>
+          <w:ilvl w:val="0"/>
+          <w:numId w:val="47"/>
+        </w:numPr>
+      </w:pPr>
+      <w:r>
+        <w:t>Meet with key stakeholders (CEO, executives, team leads) to understand the company's vision, goals, and challenges</w:t>
+      </w:r>
+    </w:p>
+    <w:p>
+      <w:pPr>
+        <w:pStyle w:val="ListParagraph"/>
+        <w:numPr>
+          <w:ilvl w:val="0"/>
+          <w:numId w:val="47"/>
+        </w:numPr>
+      </w:pPr>
+      <w:r>
+        <w:t>Meeting with HR to familiarize with the policies and procedures</w:t>
+      </w:r>
+    </w:p>
+    <w:p>
+      <w:pPr>
+        <w:pStyle w:val="ListParagraph"/>
+        <w:numPr>
+          <w:ilvl w:val="0"/>
+          <w:numId w:val="47"/>
+        </w:numPr>
+      </w:pPr>
+      <w:r>
+        <w:t>Setting up weekly meeting with the key people</w:t>
+      </w:r>
+      <w:r>
+        <w:t>. Setup meeting and immediate feedback loop with your direct manager.</w:t>
+      </w:r>
+    </w:p>
+    <w:p>
+      <w:pPr>
+        <w:pStyle w:val="ListParagraph"/>
+        <w:numPr>
+          <w:ilvl w:val="0"/>
+          <w:numId w:val="47"/>
+        </w:numPr>
+      </w:pPr>
+      <w:r>
+        <w:t xml:space="preserve">Exploring deeply into </w:t>
+      </w:r>
+      <w:r>
+        <w:t>deep into existing technical documentation, architecture diagrams, and codebases to gain a comprehensive understanding of the technology landscape.</w:t>
+      </w:r>
+      <w:r>
+        <w:t xml:space="preserve"> At the same time identify the loopholes and missing information that can affect a new comer, to fix it</w:t>
+      </w:r>
+    </w:p>
+    <w:p>
+      <w:pPr>
+        <w:pStyle w:val="ListParagraph"/>
+        <w:numPr>
+          <w:ilvl w:val="0"/>
+          <w:numId w:val="47"/>
+        </w:numPr>
+      </w:pPr>
+      <w:r>
+        <w:t>Conduct a technical audit to assess the current state of systems, identify pain points, and uncover potential risks or opportunities</w:t>
+      </w:r>
+    </w:p>
+    <w:p>
+      <w:pPr>
+        <w:pStyle w:val="ListParagraph"/>
+        <w:numPr>
+          <w:ilvl w:val="0"/>
+          <w:numId w:val="47"/>
+        </w:numPr>
+      </w:pPr>
+      <w:r>
+        <w:t>Familiari</w:t>
+      </w:r>
+      <w:r>
+        <w:t>zing</w:t>
+      </w:r>
+      <w:r>
+        <w:t xml:space="preserve"> with the company culture, communication styles, and decision-making processes</w:t>
+      </w:r>
+    </w:p>
+    <w:p>
+      <w:pPr>
+        <w:pStyle w:val="Heading3"/>
+      </w:pPr>
+      <w:bookmarkStart w:id="44" w:name="_Toc174540654"/>
+      <w:r>
+        <w:t>Building relationship:</w:t>
+      </w:r>
+      <w:bookmarkEnd w:id="44"/>
+    </w:p>
+    <w:p>
+      <w:pPr>
+        <w:pStyle w:val="ListParagraph"/>
+        <w:numPr>
+          <w:ilvl w:val="0"/>
+          <w:numId w:val="48"/>
+        </w:numPr>
+      </w:pPr>
+      <w:r>
+        <w:t>Meeting the teams and key team members to know their skills, challenges and aspiration</w:t>
+      </w:r>
+    </w:p>
+    <w:p>
+      <w:pPr>
+        <w:pStyle w:val="ListParagraph"/>
+        <w:numPr>
+          <w:ilvl w:val="0"/>
+          <w:numId w:val="48"/>
+        </w:numPr>
+      </w:pPr>
+      <w:r>
+        <w:t>Meeting the heads of other departments (finance, marketing, sales, HR, legal, product management, IT) to build rapport and to understand their pain points and needs from the technology point of view and how it can support their goals.</w:t>
+      </w:r>
+    </w:p>
+    <w:p>
+      <w:pPr>
+        <w:pStyle w:val="ListParagraph"/>
+        <w:numPr>
+          <w:ilvl w:val="0"/>
+          <w:numId w:val="48"/>
+        </w:numPr>
+      </w:pPr>
+      <w:r>
+        <w:t xml:space="preserve">Check the communication channels and improve it, if </w:t>
+      </w:r>
+      <w:r>
+        <w:t>it’s</w:t>
+      </w:r>
+      <w:r>
+        <w:t xml:space="preserve"> not optimised to foster trust within the technology teams and across the organisation.</w:t>
+      </w:r>
+    </w:p>
+    <w:p>
+      <w:pPr>
+        <w:pStyle w:val="Heading2"/>
+      </w:pPr>
+      <w:bookmarkStart w:id="45" w:name="_Toc174540655"/>
+      <w:r>
+        <w:t xml:space="preserve">2 to </w:t>
+      </w:r>
+      <w:r>
+        <w:t>3</w:t>
+      </w:r>
+      <w:r>
+        <w:t xml:space="preserve"> months</w:t>
+      </w:r>
+      <w:r>
+        <w:t xml:space="preserve"> – Strategic planning and aligning phase</w:t>
+      </w:r>
+      <w:bookmarkEnd w:id="45"/>
+    </w:p>
+    <w:p>
+      <w:pPr>
+        <w:pStyle w:val="Heading3"/>
+      </w:pPr>
+      <w:bookmarkStart w:id="46" w:name="_Toc174540656"/>
+      <w:r>
+        <w:t>Technology vision and strategy:</w:t>
+      </w:r>
+      <w:bookmarkEnd w:id="46"/>
+    </w:p>
+    <w:p>
+      <w:pPr>
+        <w:pStyle w:val="ListParagraph"/>
+        <w:numPr>
+          <w:ilvl w:val="0"/>
+          <w:numId w:val="48"/>
+        </w:numPr>
+      </w:pPr>
+      <w:r>
+        <w:t xml:space="preserve">Analyse the existing strategy if it exists. </w:t>
+      </w:r>
+      <w:r>
+        <w:t xml:space="preserve">Define a clear technology vision aligned with the company’s overall business goals. </w:t>
+      </w:r>
+    </w:p>
+    <w:p>
+      <w:pPr>
+        <w:pStyle w:val="ListParagraph"/>
+        <w:numPr>
+          <w:ilvl w:val="0"/>
+          <w:numId w:val="48"/>
+        </w:numPr>
+      </w:pPr>
+      <w:r>
+        <w:t>Create a strategic roadmap highlighting the key initiatives, priorities and timelines.</w:t>
+      </w:r>
+    </w:p>
+    <w:p>
+      <w:pPr>
+        <w:pStyle w:val="ListParagraph"/>
+        <w:numPr>
+          <w:ilvl w:val="0"/>
+          <w:numId w:val="48"/>
+        </w:numPr>
+      </w:pPr>
+      <w:r>
+        <w:t>Publish and communicate the technology vision and roadmap effectively to stakeholders, execs and department heads, securing their buy-in and support.</w:t>
+      </w:r>
+    </w:p>
+    <w:p>
+      <w:pPr>
+        <w:pStyle w:val="Heading3"/>
+      </w:pPr>
+      <w:bookmarkStart w:id="47" w:name="_Toc174540657"/>
+      <w:r>
+        <w:t>Team and process evaluation:</w:t>
+      </w:r>
+      <w:bookmarkEnd w:id="47"/>
+    </w:p>
+    <w:p>
+      <w:pPr>
+        <w:pStyle w:val="ListParagraph"/>
+        <w:numPr>
+          <w:ilvl w:val="0"/>
+          <w:numId w:val="48"/>
+        </w:numPr>
+      </w:pPr>
+      <w:r>
+        <w:t xml:space="preserve">Assess the current team structure, roles and responsibilities, workload, delivery effectiveness, </w:t>
+      </w:r>
+    </w:p>
+    <w:p>
+      <w:pPr>
+        <w:pStyle w:val="ListParagraph"/>
+        <w:numPr>
+          <w:ilvl w:val="0"/>
+          <w:numId w:val="48"/>
+        </w:numPr>
+      </w:pPr>
+      <w:r>
+        <w:t>Evaluate existing development processes, tools, workflows, information sharing, sprint backlogs, user stories, prioritization, appreciations, feedbacks, reporting, KPIs, OKRs, development methodologies, training, mentoring and identify opportunities for optimization and modernization.</w:t>
+      </w:r>
+    </w:p>
+    <w:p>
+      <w:pPr>
+        <w:pStyle w:val="Heading3"/>
+      </w:pPr>
+      <w:bookmarkStart w:id="48" w:name="_Toc174540658"/>
+      <w:r>
+        <w:lastRenderedPageBreak/>
+        <w:t>Low hanging fruits and immediate impact:</w:t>
+      </w:r>
+      <w:bookmarkEnd w:id="48"/>
+    </w:p>
+    <w:p>
+      <w:pPr>
+        <w:pStyle w:val="ListParagraph"/>
+        <w:numPr>
+          <w:ilvl w:val="0"/>
+          <w:numId w:val="48"/>
+        </w:numPr>
+      </w:pPr>
+      <w:r>
+        <w:t>Identify areas of</w:t>
+      </w:r>
+      <w:r>
+        <w:t xml:space="preserve"> quick</w:t>
+      </w:r>
+      <w:r>
+        <w:t xml:space="preserve"> improvement</w:t>
+      </w:r>
+      <w:r>
+        <w:t>s, fine tuning, optimization, to demonstrate immediate value gain trust and build credibility.</w:t>
+      </w:r>
+    </w:p>
+    <w:p>
+      <w:pPr>
+        <w:pStyle w:val="ListParagraph"/>
+        <w:numPr>
+          <w:ilvl w:val="0"/>
+          <w:numId w:val="48"/>
+        </w:numPr>
+      </w:pPr>
+      <w:r>
+        <w:t>Check the technical debt, security vulnerabilities, that can cause significant risks to products, reputation loss to the company.</w:t>
+      </w:r>
+    </w:p>
+    <w:p>
+      <w:pPr>
+        <w:pStyle w:val="Heading2"/>
+      </w:pPr>
+      <w:bookmarkStart w:id="49" w:name="_Toc174540659"/>
+      <w:r>
+        <w:t>3 to 6 months – E</w:t>
+      </w:r>
+      <w:r>
+        <w:t>x</w:t>
+      </w:r>
+      <w:r>
+        <w:t>ecution, evaluation and improving phase</w:t>
+      </w:r>
+      <w:bookmarkEnd w:id="49"/>
+    </w:p>
+    <w:p>
+      <w:pPr>
+        <w:pStyle w:val="Heading3"/>
+      </w:pPr>
+      <w:bookmarkStart w:id="50" w:name="_Toc174540660"/>
+      <w:r>
+        <w:t>Roadmap implementation:</w:t>
+      </w:r>
+      <w:bookmarkEnd w:id="50"/>
+    </w:p>
+    <w:p>
+      <w:pPr>
+        <w:pStyle w:val="ListParagraph"/>
+        <w:numPr>
+          <w:ilvl w:val="0"/>
+          <w:numId w:val="48"/>
+        </w:numPr>
+      </w:pPr>
+      <w:r>
+        <w:t>Finalize the technology roadmap by securing buy-in and support from teams, stakeholders, and relevant executives, ensuring the milestones are achievable.</w:t>
+      </w:r>
+    </w:p>
+    <w:p>
+      <w:pPr>
+        <w:pStyle w:val="ListParagraph"/>
+        <w:numPr>
+          <w:ilvl w:val="0"/>
+          <w:numId w:val="48"/>
+        </w:numPr>
+      </w:pPr>
+      <w:r>
+        <w:t>Coordinate timelines with impacted teams, prioritizing initiatives based on business impact and aligning them with the technology vision and the organization's broader goals.</w:t>
+      </w:r>
+    </w:p>
+    <w:p>
+      <w:pPr>
+        <w:pStyle w:val="ListParagraph"/>
+        <w:numPr>
+          <w:ilvl w:val="0"/>
+          <w:numId w:val="48"/>
+        </w:numPr>
+      </w:pPr>
+      <w:r>
+        <w:t>Document the roadmap on Confluence, schedule regular meetings to share progress, and adjust plans as needed to stay focused and on track towards the objectives.</w:t>
+      </w:r>
+    </w:p>
+    <w:p>
+      <w:pPr>
+        <w:pStyle w:val="ListParagraph"/>
+        <w:numPr>
+          <w:ilvl w:val="0"/>
+          <w:numId w:val="48"/>
+        </w:numPr>
+      </w:pPr>
+      <w:r>
+        <w:t>Track progress with key personnel and the project manager, ensuring milestones are met.</w:t>
+      </w:r>
+    </w:p>
+    <w:p>
+      <w:pPr>
+        <w:pStyle w:val="ListParagraph"/>
+        <w:numPr>
+          <w:ilvl w:val="0"/>
+          <w:numId w:val="48"/>
+        </w:numPr>
+      </w:pPr>
+      <w:r>
+        <w:t>Collect ongoing feedback from teams and individuals affected by the implementation of the technology roadmap.</w:t>
+      </w:r>
+    </w:p>
+    <w:p>
+      <w:pPr>
+        <w:pStyle w:val="ListParagraph"/>
+        <w:numPr>
+          <w:ilvl w:val="0"/>
+          <w:numId w:val="48"/>
+        </w:numPr>
+      </w:pPr>
+      <w:r>
+        <w:t>Evaluate the improvements, business impact, and cost savings achieved with each completed milestone.</w:t>
+      </w:r>
+    </w:p>
+    <w:p>
+      <w:pPr>
+        <w:pStyle w:val="ListParagraph"/>
+        <w:numPr>
+          <w:ilvl w:val="0"/>
+          <w:numId w:val="48"/>
+        </w:numPr>
+      </w:pPr>
+      <w:r>
+        <w:t>Communicate successes and key insights company-wide to motivate the team and those responsible for execution.</w:t>
+      </w:r>
+    </w:p>
+    <w:p>
+      <w:pPr>
+        <w:pStyle w:val="Heading3"/>
+      </w:pPr>
+      <w:bookmarkStart w:id="51" w:name="_Toc174540661"/>
+      <w:r>
+        <w:t>Empowering and developing the team:</w:t>
+      </w:r>
+      <w:bookmarkEnd w:id="51"/>
+    </w:p>
+    <w:p>
+      <w:pPr>
+        <w:pStyle w:val="ListParagraph"/>
+        <w:numPr>
+          <w:ilvl w:val="0"/>
+          <w:numId w:val="48"/>
+        </w:numPr>
+      </w:pPr>
+      <w:r>
+        <w:t>Dedicate time to mentoring and nurturing the team, providing opportunities for professional growth.</w:t>
+      </w:r>
+    </w:p>
+    <w:p>
+      <w:pPr>
+        <w:pStyle w:val="ListParagraph"/>
+        <w:numPr>
+          <w:ilvl w:val="0"/>
+          <w:numId w:val="48"/>
+        </w:numPr>
+      </w:pPr>
+      <w:r>
+        <w:t xml:space="preserve">Collaborate with HR to create a clear and transparent career development path, outlining the skills, experience, and timelines required to advance from one role to another. </w:t>
+      </w:r>
+    </w:p>
+    <w:p>
+      <w:pPr>
+        <w:pStyle w:val="ListParagraph"/>
+        <w:numPr>
+          <w:ilvl w:val="0"/>
+          <w:numId w:val="48"/>
+        </w:numPr>
+      </w:pPr>
+      <w:r>
+        <w:t>Promotions and rewards should be actively sought by employees, while management should recognize contributions and provide timely rewards to boost morale and motivation. Employees should have a clear understanding of their potential career trajectory within the company over a five-year period.</w:t>
+      </w:r>
+    </w:p>
+    <w:p>
+      <w:pPr>
+        <w:pStyle w:val="ListParagraph"/>
+        <w:numPr>
+          <w:ilvl w:val="0"/>
+          <w:numId w:val="48"/>
+        </w:numPr>
+      </w:pPr>
+      <w:r>
+        <w:t>Cultivate a culture of honesty, openness, collaboration, creativity, innovation, first-principle thinking, constructive criticism, and continuous learning. Encourage a mindset of "fail fast and learn."</w:t>
+      </w:r>
+    </w:p>
+    <w:p>
+      <w:pPr>
+        <w:pStyle w:val="ListParagraph"/>
+        <w:numPr>
+          <w:ilvl w:val="0"/>
+          <w:numId w:val="48"/>
+        </w:numPr>
+      </w:pPr>
+      <w:r>
+        <w:t>Empower team members to take ownership, be passionate about their work, manage their deliverables, and make decisions confidently within their areas of expertise.</w:t>
+      </w:r>
+    </w:p>
+    <w:p>
+      <w:pPr>
+        <w:pStyle w:val="ListParagraph"/>
+        <w:numPr>
+          <w:ilvl w:val="0"/>
+          <w:numId w:val="48"/>
+        </w:numPr>
+      </w:pPr>
+      <w:r>
+        <w:t>Promote a culture where failure is seen as a step on the path to success, and learning from it is valued.</w:t>
+      </w:r>
+      <w:r>
+        <w:t xml:space="preserve">  </w:t>
+      </w:r>
+    </w:p>
+    <w:p>
+      <w:pPr>
+        <w:pStyle w:val="Heading2"/>
+      </w:pPr>
+      <w:bookmarkStart w:id="52" w:name="_Toc174540662"/>
+      <w:r>
+        <w:lastRenderedPageBreak/>
+        <w:t>6 months and greater</w:t>
+      </w:r>
+      <w:r>
+        <w:t xml:space="preserve"> – the ongoing process</w:t>
+      </w:r>
+      <w:bookmarkEnd w:id="52"/>
+    </w:p>
+    <w:p>
+      <w:pPr>
+        <w:pStyle w:val="Heading3"/>
+      </w:pPr>
+      <w:bookmarkStart w:id="53" w:name="_Toc174540663"/>
+      <w:r>
+        <w:t>Innovation and exploration</w:t>
+      </w:r>
+      <w:r>
+        <w:t>:</w:t>
+      </w:r>
+      <w:bookmarkEnd w:id="53"/>
+    </w:p>
+    <w:p>
+      <w:pPr>
+        <w:pStyle w:val="ListParagraph"/>
+        <w:numPr>
+          <w:ilvl w:val="0"/>
+          <w:numId w:val="48"/>
+        </w:numPr>
+      </w:pPr>
+      <w:r>
+        <w:t>Stay ahead of the curve</w:t>
+      </w:r>
+      <w:r>
+        <w:t xml:space="preserve"> by</w:t>
+      </w:r>
+      <w:r>
+        <w:t xml:space="preserve"> </w:t>
+      </w:r>
+      <w:r>
+        <w:t>c</w:t>
+      </w:r>
+      <w:r>
+        <w:t>ontinuously monitor</w:t>
+      </w:r>
+      <w:r>
+        <w:t>ing</w:t>
+      </w:r>
+      <w:r>
+        <w:t xml:space="preserve"> emerging and rapidly evolving technologies, particularly in Web3, Blockchain, AI, and automation where the landscape shifts quickly.</w:t>
+      </w:r>
+    </w:p>
+    <w:p>
+      <w:pPr>
+        <w:pStyle w:val="ListParagraph"/>
+        <w:numPr>
+          <w:ilvl w:val="0"/>
+          <w:numId w:val="48"/>
+        </w:numPr>
+      </w:pPr>
+      <w:r>
+        <w:t>Empower your R&amp;D team</w:t>
+      </w:r>
+      <w:r>
+        <w:t xml:space="preserve"> and k</w:t>
+      </w:r>
+      <w:r>
+        <w:t xml:space="preserve">eep senior developers and the R&amp;D team informed about these advancements, providing them with dedicated time to evaluate, research, and test Proof of Concepts (POCs). </w:t>
+      </w:r>
+    </w:p>
+    <w:p>
+      <w:pPr>
+        <w:pStyle w:val="ListParagraph"/>
+        <w:numPr>
+          <w:ilvl w:val="0"/>
+          <w:numId w:val="48"/>
+        </w:numPr>
+      </w:pPr>
+      <w:r>
+        <w:t>This empowers them to effectively implement new technologies, ensuring your product is ready for a timely market launch</w:t>
+      </w:r>
+      <w:r>
+        <w:t xml:space="preserve">, </w:t>
+      </w:r>
+      <w:r>
+        <w:t>reaping</w:t>
+      </w:r>
+      <w:r>
+        <w:t xml:space="preserve"> the advantages of the new technology.</w:t>
+      </w:r>
+    </w:p>
+    <w:p>
+      <w:pPr>
+        <w:pStyle w:val="Heading3"/>
+      </w:pPr>
+      <w:bookmarkStart w:id="54" w:name="_Toc174540664"/>
+      <w:r>
+        <w:t>Focus areas:</w:t>
+      </w:r>
+      <w:bookmarkEnd w:id="54"/>
+    </w:p>
+    <w:p>
+      <w:pPr>
+        <w:pStyle w:val="ListParagraph"/>
+        <w:numPr>
+          <w:ilvl w:val="0"/>
+          <w:numId w:val="48"/>
+        </w:numPr>
+      </w:pPr>
+      <w:r>
+        <w:t>Communication and Transparency</w:t>
+      </w:r>
+      <w:r>
+        <w:t xml:space="preserve"> –</w:t>
+      </w:r>
+      <w:r>
+        <w:t xml:space="preserve"> Maintain</w:t>
+      </w:r>
+      <w:r>
+        <w:t>ing an</w:t>
+      </w:r>
+      <w:r>
+        <w:t xml:space="preserve"> open communication with stakeholders, ensuring they understand the technology strategy and its progress.</w:t>
+      </w:r>
+    </w:p>
+    <w:p>
+      <w:pPr>
+        <w:pStyle w:val="ListParagraph"/>
+        <w:numPr>
+          <w:ilvl w:val="0"/>
+          <w:numId w:val="48"/>
+        </w:numPr>
+      </w:pPr>
+      <w:r>
+        <w:t xml:space="preserve">Negotiations – Always update the stakeholders upfront with the true picture is something is not going with the </w:t>
+      </w:r>
+      <w:r>
+        <w:t>plan</w:t>
+      </w:r>
+      <w:r>
+        <w:t xml:space="preserve">, </w:t>
+      </w:r>
+      <w:r>
+        <w:t>always</w:t>
+      </w:r>
+      <w:r>
+        <w:t xml:space="preserve"> have Plan B and C and negotiate the right strategy </w:t>
+      </w:r>
+      <w:r>
+        <w:t>with</w:t>
+      </w:r>
+      <w:r>
+        <w:t xml:space="preserve"> the stakeholders, to realign the roadmap. </w:t>
+      </w:r>
+    </w:p>
+    <w:p>
+      <w:pPr>
+        <w:pStyle w:val="ListParagraph"/>
+        <w:numPr>
+          <w:ilvl w:val="0"/>
+          <w:numId w:val="48"/>
+        </w:numPr>
+      </w:pPr>
+      <w:r>
+        <w:t>Adaptability</w:t>
+      </w:r>
+      <w:r>
+        <w:t xml:space="preserve"> – Always b</w:t>
+      </w:r>
+      <w:r>
+        <w:t>e prepared to adjust the roadmap and priorities based on changing business needs or unforeseen challenges.</w:t>
+      </w:r>
+    </w:p>
+    <w:p>
+      <w:pPr>
+        <w:pStyle w:val="ListParagraph"/>
+        <w:numPr>
+          <w:ilvl w:val="0"/>
+          <w:numId w:val="48"/>
+        </w:numPr>
+      </w:pPr>
+      <w:r>
+        <w:t>Continuous Improvement</w:t>
+      </w:r>
+      <w:r>
+        <w:t xml:space="preserve"> - </w:t>
+      </w:r>
+      <w:r>
+        <w:t xml:space="preserve">Foster a culture of </w:t>
+      </w:r>
+      <w:r>
+        <w:t xml:space="preserve">Openness, accepting </w:t>
+      </w:r>
+      <w:r>
+        <w:t>criticism</w:t>
+      </w:r>
+      <w:r>
+        <w:t xml:space="preserve">, </w:t>
+      </w:r>
+      <w:r>
+        <w:t>continuous improvement</w:t>
+      </w:r>
+      <w:r>
+        <w:t xml:space="preserve">, </w:t>
+      </w:r>
+      <w:r>
+        <w:t>Ownership</w:t>
+      </w:r>
+      <w:r>
+        <w:t xml:space="preserve">, Passion and Care </w:t>
+      </w:r>
+      <w:r>
+        <w:t>within the technology team, encouraging feedback, learning, and adaptation.</w:t>
+      </w:r>
+    </w:p>
+    <w:p>
+      <w:pPr>
+        <w:pStyle w:val="Heading2"/>
+      </w:pPr>
+      <w:bookmarkStart w:id="55" w:name="_Toc174540665"/>
+      <w:r>
+        <w:t>Final words</w:t>
+      </w:r>
+      <w:bookmarkEnd w:id="55"/>
+    </w:p>
+    <w:p>
+      <w:pPr>
+        <w:pStyle w:val="ListParagraph"/>
+        <w:numPr>
+          <w:ilvl w:val="0"/>
+          <w:numId w:val="48"/>
+        </w:numPr>
+      </w:pPr>
+      <w:r>
+        <w:t>In the first 6 months, b</w:t>
+      </w:r>
+      <w:r>
+        <w:t>uilding strong relationships and gaining trust are crucial in the early stages.</w:t>
+      </w:r>
+    </w:p>
+    <w:p>
+      <w:pPr>
+        <w:pStyle w:val="ListParagraph"/>
+        <w:numPr>
+          <w:ilvl w:val="0"/>
+          <w:numId w:val="48"/>
+        </w:numPr>
+      </w:pPr>
+      <w:r>
+        <w:t>Focus</w:t>
+      </w:r>
+      <w:r>
+        <w:t>ing</w:t>
+      </w:r>
+      <w:r>
+        <w:t xml:space="preserve"> on delivering quick wins to demonstrate value and gain momentum.</w:t>
+      </w:r>
+    </w:p>
+    <w:p>
+      <w:pPr>
+        <w:pStyle w:val="ListParagraph"/>
+        <w:numPr>
+          <w:ilvl w:val="0"/>
+          <w:numId w:val="48"/>
+        </w:numPr>
+      </w:pPr>
+      <w:r>
+        <w:t>Balanc</w:t>
+      </w:r>
+      <w:r>
+        <w:t>ing</w:t>
+      </w:r>
+      <w:r>
+        <w:t xml:space="preserve"> short-term needs with long-term strategic goals.</w:t>
+      </w:r>
+    </w:p>
+    <w:p>
+      <w:pPr>
+        <w:pStyle w:val="ListParagraph"/>
+        <w:numPr>
+          <w:ilvl w:val="0"/>
+          <w:numId w:val="48"/>
+        </w:numPr>
+        <w:rPr>
+          <w:lang/>
+        </w:rPr>
+      </w:pPr>
+      <w:r>
+        <w:t>Foster</w:t>
+      </w:r>
+      <w:r>
+        <w:t>ing</w:t>
+      </w:r>
+      <w:r>
+        <w:t xml:space="preserve"> a collaborative and supportive environment within the technology team</w:t>
+      </w:r>
+      <w:r>
+        <w:t>, and across teams.</w:t>
+      </w:r>
     </w:p>
     <w:sectPr>
       <w:footerReference w:type="default" r:id="rId10"/>
@@ -11602,6 +13859,119 @@
     </w:lvl>
   </w:abstractNum>
   <w:abstractNum w:abstractNumId="15" w15:restartNumberingAfterBreak="0">
+    <w:nsid w:val="2F71395B"/>
+    <w:multiLevelType w:val="hybridMultilevel"/>
+    <w:tmpl w:val="2FE81D32"/>
+    <w:lvl w:ilvl="0" w:tplc="10000001">
+      <w:start w:val="1"/>
+      <w:numFmt w:val="bullet"/>
+      <w:lvlText w:val=""/>
+      <w:lvlJc w:val="left"/>
+      <w:pPr>
+        <w:ind w:left="720" w:hanging="360"/>
+      </w:pPr>
+      <w:rPr>
+        <w:rFonts w:ascii="Symbol" w:hAnsi="Symbol" w:hint="default"/>
+      </w:rPr>
+    </w:lvl>
+    <w:lvl w:ilvl="1" w:tplc="10000003" w:tentative="1">
+      <w:start w:val="1"/>
+      <w:numFmt w:val="bullet"/>
+      <w:lvlText w:val="o"/>
+      <w:lvlJc w:val="left"/>
+      <w:pPr>
+        <w:ind w:left="1440" w:hanging="360"/>
+      </w:pPr>
+      <w:rPr>
+        <w:rFonts w:ascii="Courier New" w:hAnsi="Courier New" w:cs="Courier New" w:hint="default"/>
+      </w:rPr>
+    </w:lvl>
+    <w:lvl w:ilvl="2" w:tplc="10000005" w:tentative="1">
+      <w:start w:val="1"/>
+      <w:numFmt w:val="bullet"/>
+      <w:lvlText w:val=""/>
+      <w:lvlJc w:val="left"/>
+      <w:pPr>
+        <w:ind w:left="2160" w:hanging="360"/>
+      </w:pPr>
+      <w:rPr>
+        <w:rFonts w:ascii="Wingdings" w:hAnsi="Wingdings" w:hint="default"/>
+      </w:rPr>
+    </w:lvl>
+    <w:lvl w:ilvl="3" w:tplc="10000001" w:tentative="1">
+      <w:start w:val="1"/>
+      <w:numFmt w:val="bullet"/>
+      <w:lvlText w:val=""/>
+      <w:lvlJc w:val="left"/>
+      <w:pPr>
+        <w:ind w:left="2880" w:hanging="360"/>
+      </w:pPr>
+      <w:rPr>
+        <w:rFonts w:ascii="Symbol" w:hAnsi="Symbol" w:hint="default"/>
+      </w:rPr>
+    </w:lvl>
+    <w:lvl w:ilvl="4" w:tplc="10000003" w:tentative="1">
+      <w:start w:val="1"/>
+      <w:numFmt w:val="bullet"/>
+      <w:lvlText w:val="o"/>
+      <w:lvlJc w:val="left"/>
+      <w:pPr>
+        <w:ind w:left="3600" w:hanging="360"/>
+      </w:pPr>
+      <w:rPr>
+        <w:rFonts w:ascii="Courier New" w:hAnsi="Courier New" w:cs="Courier New" w:hint="default"/>
+      </w:rPr>
+    </w:lvl>
+    <w:lvl w:ilvl="5" w:tplc="10000005" w:tentative="1">
+      <w:start w:val="1"/>
+      <w:numFmt w:val="bullet"/>
+      <w:lvlText w:val=""/>
+      <w:lvlJc w:val="left"/>
+      <w:pPr>
+        <w:ind w:left="4320" w:hanging="360"/>
+      </w:pPr>
+      <w:rPr>
+        <w:rFonts w:ascii="Wingdings" w:hAnsi="Wingdings" w:hint="default"/>
+      </w:rPr>
+    </w:lvl>
+    <w:lvl w:ilvl="6" w:tplc="10000001" w:tentative="1">
+      <w:start w:val="1"/>
+      <w:numFmt w:val="bullet"/>
+      <w:lvlText w:val=""/>
+      <w:lvlJc w:val="left"/>
+      <w:pPr>
+        <w:ind w:left="5040" w:hanging="360"/>
+      </w:pPr>
+      <w:rPr>
+        <w:rFonts w:ascii="Symbol" w:hAnsi="Symbol" w:hint="default"/>
+      </w:rPr>
+    </w:lvl>
+    <w:lvl w:ilvl="7" w:tplc="10000003" w:tentative="1">
+      <w:start w:val="1"/>
+      <w:numFmt w:val="bullet"/>
+      <w:lvlText w:val="o"/>
+      <w:lvlJc w:val="left"/>
+      <w:pPr>
+        <w:ind w:left="5760" w:hanging="360"/>
+      </w:pPr>
+      <w:rPr>
+        <w:rFonts w:ascii="Courier New" w:hAnsi="Courier New" w:cs="Courier New" w:hint="default"/>
+      </w:rPr>
+    </w:lvl>
+    <w:lvl w:ilvl="8" w:tplc="10000005" w:tentative="1">
+      <w:start w:val="1"/>
+      <w:numFmt w:val="bullet"/>
+      <w:lvlText w:val=""/>
+      <w:lvlJc w:val="left"/>
+      <w:pPr>
+        <w:ind w:left="6480" w:hanging="360"/>
+      </w:pPr>
+      <w:rPr>
+        <w:rFonts w:ascii="Wingdings" w:hAnsi="Wingdings" w:hint="default"/>
+      </w:rPr>
+    </w:lvl>
+  </w:abstractNum>
+  <w:abstractNum w:abstractNumId="16" w15:restartNumberingAfterBreak="0">
     <w:nsid w:val="32F75CD1"/>
     <w:multiLevelType w:val="multilevel"/>
     <w:tmpl w:val="051EB4F2"/>
@@ -11750,7 +14120,120 @@
       </w:rPr>
     </w:lvl>
   </w:abstractNum>
-  <w:abstractNum w:abstractNumId="16" w15:restartNumberingAfterBreak="0">
+  <w:abstractNum w:abstractNumId="17" w15:restartNumberingAfterBreak="0">
+    <w:nsid w:val="3718538B"/>
+    <w:multiLevelType w:val="hybridMultilevel"/>
+    <w:tmpl w:val="7FDCB90C"/>
+    <w:lvl w:ilvl="0" w:tplc="10000001">
+      <w:start w:val="1"/>
+      <w:numFmt w:val="bullet"/>
+      <w:lvlText w:val=""/>
+      <w:lvlJc w:val="left"/>
+      <w:pPr>
+        <w:ind w:left="720" w:hanging="360"/>
+      </w:pPr>
+      <w:rPr>
+        <w:rFonts w:ascii="Symbol" w:hAnsi="Symbol" w:hint="default"/>
+      </w:rPr>
+    </w:lvl>
+    <w:lvl w:ilvl="1" w:tplc="10000003" w:tentative="1">
+      <w:start w:val="1"/>
+      <w:numFmt w:val="bullet"/>
+      <w:lvlText w:val="o"/>
+      <w:lvlJc w:val="left"/>
+      <w:pPr>
+        <w:ind w:left="1440" w:hanging="360"/>
+      </w:pPr>
+      <w:rPr>
+        <w:rFonts w:ascii="Courier New" w:hAnsi="Courier New" w:cs="Courier New" w:hint="default"/>
+      </w:rPr>
+    </w:lvl>
+    <w:lvl w:ilvl="2" w:tplc="10000005" w:tentative="1">
+      <w:start w:val="1"/>
+      <w:numFmt w:val="bullet"/>
+      <w:lvlText w:val=""/>
+      <w:lvlJc w:val="left"/>
+      <w:pPr>
+        <w:ind w:left="2160" w:hanging="360"/>
+      </w:pPr>
+      <w:rPr>
+        <w:rFonts w:ascii="Wingdings" w:hAnsi="Wingdings" w:hint="default"/>
+      </w:rPr>
+    </w:lvl>
+    <w:lvl w:ilvl="3" w:tplc="10000001" w:tentative="1">
+      <w:start w:val="1"/>
+      <w:numFmt w:val="bullet"/>
+      <w:lvlText w:val=""/>
+      <w:lvlJc w:val="left"/>
+      <w:pPr>
+        <w:ind w:left="2880" w:hanging="360"/>
+      </w:pPr>
+      <w:rPr>
+        <w:rFonts w:ascii="Symbol" w:hAnsi="Symbol" w:hint="default"/>
+      </w:rPr>
+    </w:lvl>
+    <w:lvl w:ilvl="4" w:tplc="10000003" w:tentative="1">
+      <w:start w:val="1"/>
+      <w:numFmt w:val="bullet"/>
+      <w:lvlText w:val="o"/>
+      <w:lvlJc w:val="left"/>
+      <w:pPr>
+        <w:ind w:left="3600" w:hanging="360"/>
+      </w:pPr>
+      <w:rPr>
+        <w:rFonts w:ascii="Courier New" w:hAnsi="Courier New" w:cs="Courier New" w:hint="default"/>
+      </w:rPr>
+    </w:lvl>
+    <w:lvl w:ilvl="5" w:tplc="10000005" w:tentative="1">
+      <w:start w:val="1"/>
+      <w:numFmt w:val="bullet"/>
+      <w:lvlText w:val=""/>
+      <w:lvlJc w:val="left"/>
+      <w:pPr>
+        <w:ind w:left="4320" w:hanging="360"/>
+      </w:pPr>
+      <w:rPr>
+        <w:rFonts w:ascii="Wingdings" w:hAnsi="Wingdings" w:hint="default"/>
+      </w:rPr>
+    </w:lvl>
+    <w:lvl w:ilvl="6" w:tplc="10000001" w:tentative="1">
+      <w:start w:val="1"/>
+      <w:numFmt w:val="bullet"/>
+      <w:lvlText w:val=""/>
+      <w:lvlJc w:val="left"/>
+      <w:pPr>
+        <w:ind w:left="5040" w:hanging="360"/>
+      </w:pPr>
+      <w:rPr>
+        <w:rFonts w:ascii="Symbol" w:hAnsi="Symbol" w:hint="default"/>
+      </w:rPr>
+    </w:lvl>
+    <w:lvl w:ilvl="7" w:tplc="10000003" w:tentative="1">
+      <w:start w:val="1"/>
+      <w:numFmt w:val="bullet"/>
+      <w:lvlText w:val="o"/>
+      <w:lvlJc w:val="left"/>
+      <w:pPr>
+        <w:ind w:left="5760" w:hanging="360"/>
+      </w:pPr>
+      <w:rPr>
+        <w:rFonts w:ascii="Courier New" w:hAnsi="Courier New" w:cs="Courier New" w:hint="default"/>
+      </w:rPr>
+    </w:lvl>
+    <w:lvl w:ilvl="8" w:tplc="10000005" w:tentative="1">
+      <w:start w:val="1"/>
+      <w:numFmt w:val="bullet"/>
+      <w:lvlText w:val=""/>
+      <w:lvlJc w:val="left"/>
+      <w:pPr>
+        <w:ind w:left="6480" w:hanging="360"/>
+      </w:pPr>
+      <w:rPr>
+        <w:rFonts w:ascii="Wingdings" w:hAnsi="Wingdings" w:hint="default"/>
+      </w:rPr>
+    </w:lvl>
+  </w:abstractNum>
+  <w:abstractNum w:abstractNumId="18" w15:restartNumberingAfterBreak="0">
     <w:nsid w:val="37A86303"/>
     <w:multiLevelType w:val="hybridMultilevel"/>
     <w:tmpl w:val="CD44397E"/>
@@ -11863,7 +14346,7 @@
       </w:rPr>
     </w:lvl>
   </w:abstractNum>
-  <w:abstractNum w:abstractNumId="17" w15:restartNumberingAfterBreak="0">
+  <w:abstractNum w:abstractNumId="19" w15:restartNumberingAfterBreak="0">
     <w:nsid w:val="387A556F"/>
     <w:multiLevelType w:val="multilevel"/>
     <w:tmpl w:val="99DAC70C"/>
@@ -12012,7 +14495,7 @@
       </w:rPr>
     </w:lvl>
   </w:abstractNum>
-  <w:abstractNum w:abstractNumId="18" w15:restartNumberingAfterBreak="0">
+  <w:abstractNum w:abstractNumId="20" w15:restartNumberingAfterBreak="0">
     <w:nsid w:val="3C2767C0"/>
     <w:multiLevelType w:val="multilevel"/>
     <w:tmpl w:val="DC368276"/>
@@ -12161,7 +14644,7 @@
       </w:rPr>
     </w:lvl>
   </w:abstractNum>
-  <w:abstractNum w:abstractNumId="19" w15:restartNumberingAfterBreak="0">
+  <w:abstractNum w:abstractNumId="21" w15:restartNumberingAfterBreak="0">
     <w:nsid w:val="3C746E4A"/>
     <w:multiLevelType w:val="multilevel"/>
     <w:tmpl w:val="D902A48E"/>
@@ -12274,7 +14757,7 @@
       </w:pPr>
     </w:lvl>
   </w:abstractNum>
-  <w:abstractNum w:abstractNumId="20" w15:restartNumberingAfterBreak="0">
+  <w:abstractNum w:abstractNumId="22" w15:restartNumberingAfterBreak="0">
     <w:nsid w:val="3FEC0F85"/>
     <w:multiLevelType w:val="multilevel"/>
     <w:tmpl w:val="C9DC9A32"/>
@@ -12420,7 +14903,7 @@
       </w:rPr>
     </w:lvl>
   </w:abstractNum>
-  <w:abstractNum w:abstractNumId="21" w15:restartNumberingAfterBreak="0">
+  <w:abstractNum w:abstractNumId="23" w15:restartNumberingAfterBreak="0">
     <w:nsid w:val="426150B4"/>
     <w:multiLevelType w:val="multilevel"/>
     <w:tmpl w:val="87A2D518"/>
@@ -12569,7 +15052,7 @@
       </w:rPr>
     </w:lvl>
   </w:abstractNum>
-  <w:abstractNum w:abstractNumId="22" w15:restartNumberingAfterBreak="0">
+  <w:abstractNum w:abstractNumId="24" w15:restartNumberingAfterBreak="0">
     <w:nsid w:val="454D643C"/>
     <w:multiLevelType w:val="multilevel"/>
     <w:tmpl w:val="4978FF7A"/>
@@ -12718,7 +15201,7 @@
       </w:rPr>
     </w:lvl>
   </w:abstractNum>
-  <w:abstractNum w:abstractNumId="23" w15:restartNumberingAfterBreak="0">
+  <w:abstractNum w:abstractNumId="25" w15:restartNumberingAfterBreak="0">
     <w:nsid w:val="46656046"/>
     <w:multiLevelType w:val="multilevel"/>
     <w:tmpl w:val="0B2290F8"/>
@@ -12839,7 +15322,7 @@
       </w:rPr>
     </w:lvl>
   </w:abstractNum>
-  <w:abstractNum w:abstractNumId="24" w15:restartNumberingAfterBreak="0">
+  <w:abstractNum w:abstractNumId="26" w15:restartNumberingAfterBreak="0">
     <w:nsid w:val="46A26E02"/>
     <w:multiLevelType w:val="multilevel"/>
     <w:tmpl w:val="2A1A844C"/>
@@ -12988,7 +15471,120 @@
       </w:rPr>
     </w:lvl>
   </w:abstractNum>
-  <w:abstractNum w:abstractNumId="25" w15:restartNumberingAfterBreak="0">
+  <w:abstractNum w:abstractNumId="27" w15:restartNumberingAfterBreak="0">
+    <w:nsid w:val="486E658A"/>
+    <w:multiLevelType w:val="hybridMultilevel"/>
+    <w:tmpl w:val="7D4A05D6"/>
+    <w:lvl w:ilvl="0" w:tplc="10000001">
+      <w:start w:val="1"/>
+      <w:numFmt w:val="bullet"/>
+      <w:lvlText w:val=""/>
+      <w:lvlJc w:val="left"/>
+      <w:pPr>
+        <w:ind w:left="720" w:hanging="360"/>
+      </w:pPr>
+      <w:rPr>
+        <w:rFonts w:ascii="Symbol" w:hAnsi="Symbol" w:hint="default"/>
+      </w:rPr>
+    </w:lvl>
+    <w:lvl w:ilvl="1" w:tplc="10000003" w:tentative="1">
+      <w:start w:val="1"/>
+      <w:numFmt w:val="bullet"/>
+      <w:lvlText w:val="o"/>
+      <w:lvlJc w:val="left"/>
+      <w:pPr>
+        <w:ind w:left="1440" w:hanging="360"/>
+      </w:pPr>
+      <w:rPr>
+        <w:rFonts w:ascii="Courier New" w:hAnsi="Courier New" w:cs="Courier New" w:hint="default"/>
+      </w:rPr>
+    </w:lvl>
+    <w:lvl w:ilvl="2" w:tplc="10000005" w:tentative="1">
+      <w:start w:val="1"/>
+      <w:numFmt w:val="bullet"/>
+      <w:lvlText w:val=""/>
+      <w:lvlJc w:val="left"/>
+      <w:pPr>
+        <w:ind w:left="2160" w:hanging="360"/>
+      </w:pPr>
+      <w:rPr>
+        <w:rFonts w:ascii="Wingdings" w:hAnsi="Wingdings" w:hint="default"/>
+      </w:rPr>
+    </w:lvl>
+    <w:lvl w:ilvl="3" w:tplc="10000001" w:tentative="1">
+      <w:start w:val="1"/>
+      <w:numFmt w:val="bullet"/>
+      <w:lvlText w:val=""/>
+      <w:lvlJc w:val="left"/>
+      <w:pPr>
+        <w:ind w:left="2880" w:hanging="360"/>
+      </w:pPr>
+      <w:rPr>
+        <w:rFonts w:ascii="Symbol" w:hAnsi="Symbol" w:hint="default"/>
+      </w:rPr>
+    </w:lvl>
+    <w:lvl w:ilvl="4" w:tplc="10000003" w:tentative="1">
+      <w:start w:val="1"/>
+      <w:numFmt w:val="bullet"/>
+      <w:lvlText w:val="o"/>
+      <w:lvlJc w:val="left"/>
+      <w:pPr>
+        <w:ind w:left="3600" w:hanging="360"/>
+      </w:pPr>
+      <w:rPr>
+        <w:rFonts w:ascii="Courier New" w:hAnsi="Courier New" w:cs="Courier New" w:hint="default"/>
+      </w:rPr>
+    </w:lvl>
+    <w:lvl w:ilvl="5" w:tplc="10000005" w:tentative="1">
+      <w:start w:val="1"/>
+      <w:numFmt w:val="bullet"/>
+      <w:lvlText w:val=""/>
+      <w:lvlJc w:val="left"/>
+      <w:pPr>
+        <w:ind w:left="4320" w:hanging="360"/>
+      </w:pPr>
+      <w:rPr>
+        <w:rFonts w:ascii="Wingdings" w:hAnsi="Wingdings" w:hint="default"/>
+      </w:rPr>
+    </w:lvl>
+    <w:lvl w:ilvl="6" w:tplc="10000001" w:tentative="1">
+      <w:start w:val="1"/>
+      <w:numFmt w:val="bullet"/>
+      <w:lvlText w:val=""/>
+      <w:lvlJc w:val="left"/>
+      <w:pPr>
+        <w:ind w:left="5040" w:hanging="360"/>
+      </w:pPr>
+      <w:rPr>
+        <w:rFonts w:ascii="Symbol" w:hAnsi="Symbol" w:hint="default"/>
+      </w:rPr>
+    </w:lvl>
+    <w:lvl w:ilvl="7" w:tplc="10000003" w:tentative="1">
+      <w:start w:val="1"/>
+      <w:numFmt w:val="bullet"/>
+      <w:lvlText w:val="o"/>
+      <w:lvlJc w:val="left"/>
+      <w:pPr>
+        <w:ind w:left="5760" w:hanging="360"/>
+      </w:pPr>
+      <w:rPr>
+        <w:rFonts w:ascii="Courier New" w:hAnsi="Courier New" w:cs="Courier New" w:hint="default"/>
+      </w:rPr>
+    </w:lvl>
+    <w:lvl w:ilvl="8" w:tplc="10000005" w:tentative="1">
+      <w:start w:val="1"/>
+      <w:numFmt w:val="bullet"/>
+      <w:lvlText w:val=""/>
+      <w:lvlJc w:val="left"/>
+      <w:pPr>
+        <w:ind w:left="6480" w:hanging="360"/>
+      </w:pPr>
+      <w:rPr>
+        <w:rFonts w:ascii="Wingdings" w:hAnsi="Wingdings" w:hint="default"/>
+      </w:rPr>
+    </w:lvl>
+  </w:abstractNum>
+  <w:abstractNum w:abstractNumId="28" w15:restartNumberingAfterBreak="0">
     <w:nsid w:val="49B142D1"/>
     <w:multiLevelType w:val="multilevel"/>
     <w:tmpl w:val="3CC6D174"/>
@@ -13137,7 +15733,7 @@
       </w:rPr>
     </w:lvl>
   </w:abstractNum>
-  <w:abstractNum w:abstractNumId="26" w15:restartNumberingAfterBreak="0">
+  <w:abstractNum w:abstractNumId="29" w15:restartNumberingAfterBreak="0">
     <w:nsid w:val="4B2C12DE"/>
     <w:multiLevelType w:val="hybridMultilevel"/>
     <w:tmpl w:val="C466104E"/>
@@ -13226,7 +15822,7 @@
       </w:pPr>
     </w:lvl>
   </w:abstractNum>
-  <w:abstractNum w:abstractNumId="27" w15:restartNumberingAfterBreak="0">
+  <w:abstractNum w:abstractNumId="30" w15:restartNumberingAfterBreak="0">
     <w:nsid w:val="4D783ABC"/>
     <w:multiLevelType w:val="hybridMultilevel"/>
     <w:tmpl w:val="DA489D1E"/>
@@ -13312,7 +15908,7 @@
       </w:pPr>
     </w:lvl>
   </w:abstractNum>
-  <w:abstractNum w:abstractNumId="28" w15:restartNumberingAfterBreak="0">
+  <w:abstractNum w:abstractNumId="31" w15:restartNumberingAfterBreak="0">
     <w:nsid w:val="4E056481"/>
     <w:multiLevelType w:val="hybridMultilevel"/>
     <w:tmpl w:val="1F94FB6C"/>
@@ -13425,7 +16021,7 @@
       </w:rPr>
     </w:lvl>
   </w:abstractNum>
-  <w:abstractNum w:abstractNumId="29" w15:restartNumberingAfterBreak="0">
+  <w:abstractNum w:abstractNumId="32" w15:restartNumberingAfterBreak="0">
     <w:nsid w:val="53983AA9"/>
     <w:multiLevelType w:val="hybridMultilevel"/>
     <w:tmpl w:val="56267926"/>
@@ -13538,7 +16134,7 @@
       </w:rPr>
     </w:lvl>
   </w:abstractNum>
-  <w:abstractNum w:abstractNumId="30" w15:restartNumberingAfterBreak="0">
+  <w:abstractNum w:abstractNumId="33" w15:restartNumberingAfterBreak="0">
     <w:nsid w:val="556B260A"/>
     <w:multiLevelType w:val="multilevel"/>
     <w:tmpl w:val="0F129DBA"/>
@@ -13687,7 +16283,156 @@
       </w:rPr>
     </w:lvl>
   </w:abstractNum>
-  <w:abstractNum w:abstractNumId="31" w15:restartNumberingAfterBreak="0">
+  <w:abstractNum w:abstractNumId="34" w15:restartNumberingAfterBreak="0">
+    <w:nsid w:val="568B53AC"/>
+    <w:multiLevelType w:val="multilevel"/>
+    <w:tmpl w:val="5318324C"/>
+    <w:lvl w:ilvl="0">
+      <w:start w:val="1"/>
+      <w:numFmt w:val="bullet"/>
+      <w:lvlText w:val=""/>
+      <w:lvlJc w:val="left"/>
+      <w:pPr>
+        <w:tabs>
+          <w:tab w:val="num" w:pos="720"/>
+        </w:tabs>
+        <w:ind w:left="720" w:hanging="360"/>
+      </w:pPr>
+      <w:rPr>
+        <w:rFonts w:ascii="Symbol" w:hAnsi="Symbol" w:hint="default"/>
+        <w:sz w:val="20"/>
+      </w:rPr>
+    </w:lvl>
+    <w:lvl w:ilvl="1" w:tentative="1">
+      <w:start w:val="1"/>
+      <w:numFmt w:val="bullet"/>
+      <w:lvlText w:val="o"/>
+      <w:lvlJc w:val="left"/>
+      <w:pPr>
+        <w:tabs>
+          <w:tab w:val="num" w:pos="1440"/>
+        </w:tabs>
+        <w:ind w:left="1440" w:hanging="360"/>
+      </w:pPr>
+      <w:rPr>
+        <w:rFonts w:ascii="Courier New" w:hAnsi="Courier New" w:hint="default"/>
+        <w:sz w:val="20"/>
+      </w:rPr>
+    </w:lvl>
+    <w:lvl w:ilvl="2" w:tentative="1">
+      <w:start w:val="1"/>
+      <w:numFmt w:val="bullet"/>
+      <w:lvlText w:val=""/>
+      <w:lvlJc w:val="left"/>
+      <w:pPr>
+        <w:tabs>
+          <w:tab w:val="num" w:pos="2160"/>
+        </w:tabs>
+        <w:ind w:left="2160" w:hanging="360"/>
+      </w:pPr>
+      <w:rPr>
+        <w:rFonts w:ascii="Wingdings" w:hAnsi="Wingdings" w:hint="default"/>
+        <w:sz w:val="20"/>
+      </w:rPr>
+    </w:lvl>
+    <w:lvl w:ilvl="3" w:tentative="1">
+      <w:start w:val="1"/>
+      <w:numFmt w:val="bullet"/>
+      <w:lvlText w:val=""/>
+      <w:lvlJc w:val="left"/>
+      <w:pPr>
+        <w:tabs>
+          <w:tab w:val="num" w:pos="2880"/>
+        </w:tabs>
+        <w:ind w:left="2880" w:hanging="360"/>
+      </w:pPr>
+      <w:rPr>
+        <w:rFonts w:ascii="Wingdings" w:hAnsi="Wingdings" w:hint="default"/>
+        <w:sz w:val="20"/>
+      </w:rPr>
+    </w:lvl>
+    <w:lvl w:ilvl="4" w:tentative="1">
+      <w:start w:val="1"/>
+      <w:numFmt w:val="bullet"/>
+      <w:lvlText w:val=""/>
+      <w:lvlJc w:val="left"/>
+      <w:pPr>
+        <w:tabs>
+          <w:tab w:val="num" w:pos="3600"/>
+        </w:tabs>
+        <w:ind w:left="3600" w:hanging="360"/>
+      </w:pPr>
+      <w:rPr>
+        <w:rFonts w:ascii="Wingdings" w:hAnsi="Wingdings" w:hint="default"/>
+        <w:sz w:val="20"/>
+      </w:rPr>
+    </w:lvl>
+    <w:lvl w:ilvl="5" w:tentative="1">
+      <w:start w:val="1"/>
+      <w:numFmt w:val="bullet"/>
+      <w:lvlText w:val=""/>
+      <w:lvlJc w:val="left"/>
+      <w:pPr>
+        <w:tabs>
+          <w:tab w:val="num" w:pos="4320"/>
+        </w:tabs>
+        <w:ind w:left="4320" w:hanging="360"/>
+      </w:pPr>
+      <w:rPr>
+        <w:rFonts w:ascii="Wingdings" w:hAnsi="Wingdings" w:hint="default"/>
+        <w:sz w:val="20"/>
+      </w:rPr>
+    </w:lvl>
+    <w:lvl w:ilvl="6" w:tentative="1">
+      <w:start w:val="1"/>
+      <w:numFmt w:val="bullet"/>
+      <w:lvlText w:val=""/>
+      <w:lvlJc w:val="left"/>
+      <w:pPr>
+        <w:tabs>
+          <w:tab w:val="num" w:pos="5040"/>
+        </w:tabs>
+        <w:ind w:left="5040" w:hanging="360"/>
+      </w:pPr>
+      <w:rPr>
+        <w:rFonts w:ascii="Wingdings" w:hAnsi="Wingdings" w:hint="default"/>
+        <w:sz w:val="20"/>
+      </w:rPr>
+    </w:lvl>
+    <w:lvl w:ilvl="7" w:tentative="1">
+      <w:start w:val="1"/>
+      <w:numFmt w:val="bullet"/>
+      <w:lvlText w:val=""/>
+      <w:lvlJc w:val="left"/>
+      <w:pPr>
+        <w:tabs>
+          <w:tab w:val="num" w:pos="5760"/>
+        </w:tabs>
+        <w:ind w:left="5760" w:hanging="360"/>
+      </w:pPr>
+      <w:rPr>
+        <w:rFonts w:ascii="Wingdings" w:hAnsi="Wingdings" w:hint="default"/>
+        <w:sz w:val="20"/>
+      </w:rPr>
+    </w:lvl>
+    <w:lvl w:ilvl="8" w:tentative="1">
+      <w:start w:val="1"/>
+      <w:numFmt w:val="bullet"/>
+      <w:lvlText w:val=""/>
+      <w:lvlJc w:val="left"/>
+      <w:pPr>
+        <w:tabs>
+          <w:tab w:val="num" w:pos="6480"/>
+        </w:tabs>
+        <w:ind w:left="6480" w:hanging="360"/>
+      </w:pPr>
+      <w:rPr>
+        <w:rFonts w:ascii="Wingdings" w:hAnsi="Wingdings" w:hint="default"/>
+        <w:sz w:val="20"/>
+      </w:rPr>
+    </w:lvl>
+  </w:abstractNum>
+  <w:abstractNum w:abstractNumId="35" w15:restartNumberingAfterBreak="0">
     <w:nsid w:val="569A1010"/>
     <w:multiLevelType w:val="hybridMultilevel"/>
     <w:tmpl w:val="AE86EF3E"/>
@@ -13800,7 +16545,7 @@
       </w:rPr>
     </w:lvl>
   </w:abstractNum>
-  <w:abstractNum w:abstractNumId="32" w15:restartNumberingAfterBreak="0">
+  <w:abstractNum w:abstractNumId="36" w15:restartNumberingAfterBreak="0">
     <w:nsid w:val="586D1E5E"/>
     <w:multiLevelType w:val="multilevel"/>
     <w:tmpl w:val="6A082538"/>
@@ -13949,7 +16694,7 @@
       </w:rPr>
     </w:lvl>
   </w:abstractNum>
-  <w:abstractNum w:abstractNumId="33" w15:restartNumberingAfterBreak="0">
+  <w:abstractNum w:abstractNumId="37" w15:restartNumberingAfterBreak="0">
     <w:nsid w:val="58F61215"/>
     <w:multiLevelType w:val="hybridMultilevel"/>
     <w:tmpl w:val="703ADEE8"/>
@@ -14038,7 +16783,7 @@
       </w:pPr>
     </w:lvl>
   </w:abstractNum>
-  <w:abstractNum w:abstractNumId="34" w15:restartNumberingAfterBreak="0">
+  <w:abstractNum w:abstractNumId="38" w15:restartNumberingAfterBreak="0">
     <w:nsid w:val="59D32A31"/>
     <w:multiLevelType w:val="hybridMultilevel"/>
     <w:tmpl w:val="3B50B696"/>
@@ -14127,7 +16872,7 @@
       </w:pPr>
     </w:lvl>
   </w:abstractNum>
-  <w:abstractNum w:abstractNumId="35" w15:restartNumberingAfterBreak="0">
+  <w:abstractNum w:abstractNumId="39" w15:restartNumberingAfterBreak="0">
     <w:nsid w:val="5F534257"/>
     <w:multiLevelType w:val="hybridMultilevel"/>
     <w:tmpl w:val="9D2631EC"/>
@@ -14240,7 +16985,120 @@
       </w:rPr>
     </w:lvl>
   </w:abstractNum>
-  <w:abstractNum w:abstractNumId="36" w15:restartNumberingAfterBreak="0">
+  <w:abstractNum w:abstractNumId="40" w15:restartNumberingAfterBreak="0">
+    <w:nsid w:val="61B116C1"/>
+    <w:multiLevelType w:val="hybridMultilevel"/>
+    <w:tmpl w:val="36CC76CA"/>
+    <w:lvl w:ilvl="0" w:tplc="10000001">
+      <w:start w:val="1"/>
+      <w:numFmt w:val="bullet"/>
+      <w:lvlText w:val=""/>
+      <w:lvlJc w:val="left"/>
+      <w:pPr>
+        <w:ind w:left="720" w:hanging="360"/>
+      </w:pPr>
+      <w:rPr>
+        <w:rFonts w:ascii="Symbol" w:hAnsi="Symbol" w:hint="default"/>
+      </w:rPr>
+    </w:lvl>
+    <w:lvl w:ilvl="1" w:tplc="10000003" w:tentative="1">
+      <w:start w:val="1"/>
+      <w:numFmt w:val="bullet"/>
+      <w:lvlText w:val="o"/>
+      <w:lvlJc w:val="left"/>
+      <w:pPr>
+        <w:ind w:left="1440" w:hanging="360"/>
+      </w:pPr>
+      <w:rPr>
+        <w:rFonts w:ascii="Courier New" w:hAnsi="Courier New" w:cs="Courier New" w:hint="default"/>
+      </w:rPr>
+    </w:lvl>
+    <w:lvl w:ilvl="2" w:tplc="10000005" w:tentative="1">
+      <w:start w:val="1"/>
+      <w:numFmt w:val="bullet"/>
+      <w:lvlText w:val=""/>
+      <w:lvlJc w:val="left"/>
+      <w:pPr>
+        <w:ind w:left="2160" w:hanging="360"/>
+      </w:pPr>
+      <w:rPr>
+        <w:rFonts w:ascii="Wingdings" w:hAnsi="Wingdings" w:hint="default"/>
+      </w:rPr>
+    </w:lvl>
+    <w:lvl w:ilvl="3" w:tplc="10000001" w:tentative="1">
+      <w:start w:val="1"/>
+      <w:numFmt w:val="bullet"/>
+      <w:lvlText w:val=""/>
+      <w:lvlJc w:val="left"/>
+      <w:pPr>
+        <w:ind w:left="2880" w:hanging="360"/>
+      </w:pPr>
+      <w:rPr>
+        <w:rFonts w:ascii="Symbol" w:hAnsi="Symbol" w:hint="default"/>
+      </w:rPr>
+    </w:lvl>
+    <w:lvl w:ilvl="4" w:tplc="10000003" w:tentative="1">
+      <w:start w:val="1"/>
+      <w:numFmt w:val="bullet"/>
+      <w:lvlText w:val="o"/>
+      <w:lvlJc w:val="left"/>
+      <w:pPr>
+        <w:ind w:left="3600" w:hanging="360"/>
+      </w:pPr>
+      <w:rPr>
+        <w:rFonts w:ascii="Courier New" w:hAnsi="Courier New" w:cs="Courier New" w:hint="default"/>
+      </w:rPr>
+    </w:lvl>
+    <w:lvl w:ilvl="5" w:tplc="10000005" w:tentative="1">
+      <w:start w:val="1"/>
+      <w:numFmt w:val="bullet"/>
+      <w:lvlText w:val=""/>
+      <w:lvlJc w:val="left"/>
+      <w:pPr>
+        <w:ind w:left="4320" w:hanging="360"/>
+      </w:pPr>
+      <w:rPr>
+        <w:rFonts w:ascii="Wingdings" w:hAnsi="Wingdings" w:hint="default"/>
+      </w:rPr>
+    </w:lvl>
+    <w:lvl w:ilvl="6" w:tplc="10000001" w:tentative="1">
+      <w:start w:val="1"/>
+      <w:numFmt w:val="bullet"/>
+      <w:lvlText w:val=""/>
+      <w:lvlJc w:val="left"/>
+      <w:pPr>
+        <w:ind w:left="5040" w:hanging="360"/>
+      </w:pPr>
+      <w:rPr>
+        <w:rFonts w:ascii="Symbol" w:hAnsi="Symbol" w:hint="default"/>
+      </w:rPr>
+    </w:lvl>
+    <w:lvl w:ilvl="7" w:tplc="10000003" w:tentative="1">
+      <w:start w:val="1"/>
+      <w:numFmt w:val="bullet"/>
+      <w:lvlText w:val="o"/>
+      <w:lvlJc w:val="left"/>
+      <w:pPr>
+        <w:ind w:left="5760" w:hanging="360"/>
+      </w:pPr>
+      <w:rPr>
+        <w:rFonts w:ascii="Courier New" w:hAnsi="Courier New" w:cs="Courier New" w:hint="default"/>
+      </w:rPr>
+    </w:lvl>
+    <w:lvl w:ilvl="8" w:tplc="10000005" w:tentative="1">
+      <w:start w:val="1"/>
+      <w:numFmt w:val="bullet"/>
+      <w:lvlText w:val=""/>
+      <w:lvlJc w:val="left"/>
+      <w:pPr>
+        <w:ind w:left="6480" w:hanging="360"/>
+      </w:pPr>
+      <w:rPr>
+        <w:rFonts w:ascii="Wingdings" w:hAnsi="Wingdings" w:hint="default"/>
+      </w:rPr>
+    </w:lvl>
+  </w:abstractNum>
+  <w:abstractNum w:abstractNumId="41" w15:restartNumberingAfterBreak="0">
     <w:nsid w:val="63D05F50"/>
     <w:multiLevelType w:val="hybridMultilevel"/>
     <w:tmpl w:val="3B50B696"/>
@@ -14329,7 +17187,7 @@
       </w:pPr>
     </w:lvl>
   </w:abstractNum>
-  <w:abstractNum w:abstractNumId="37" w15:restartNumberingAfterBreak="0">
+  <w:abstractNum w:abstractNumId="42" w15:restartNumberingAfterBreak="0">
     <w:nsid w:val="6B15480D"/>
     <w:multiLevelType w:val="multilevel"/>
     <w:tmpl w:val="D7268B88"/>
@@ -14478,7 +17336,7 @@
       </w:rPr>
     </w:lvl>
   </w:abstractNum>
-  <w:abstractNum w:abstractNumId="38" w15:restartNumberingAfterBreak="0">
+  <w:abstractNum w:abstractNumId="43" w15:restartNumberingAfterBreak="0">
     <w:nsid w:val="6CE14126"/>
     <w:multiLevelType w:val="multilevel"/>
     <w:tmpl w:val="17206B52"/>
@@ -14627,7 +17485,7 @@
       </w:rPr>
     </w:lvl>
   </w:abstractNum>
-  <w:abstractNum w:abstractNumId="39" w15:restartNumberingAfterBreak="0">
+  <w:abstractNum w:abstractNumId="44" w15:restartNumberingAfterBreak="0">
     <w:nsid w:val="70A95A0D"/>
     <w:multiLevelType w:val="hybridMultilevel"/>
     <w:tmpl w:val="CF880BD0"/>
@@ -14740,7 +17598,7 @@
       </w:rPr>
     </w:lvl>
   </w:abstractNum>
-  <w:abstractNum w:abstractNumId="40" w15:restartNumberingAfterBreak="0">
+  <w:abstractNum w:abstractNumId="45" w15:restartNumberingAfterBreak="0">
     <w:nsid w:val="70CF7FD3"/>
     <w:multiLevelType w:val="multilevel"/>
     <w:tmpl w:val="401A7370"/>
@@ -14889,7 +17747,7 @@
       </w:rPr>
     </w:lvl>
   </w:abstractNum>
-  <w:abstractNum w:abstractNumId="41" w15:restartNumberingAfterBreak="0">
+  <w:abstractNum w:abstractNumId="46" w15:restartNumberingAfterBreak="0">
     <w:nsid w:val="7CBF782B"/>
     <w:multiLevelType w:val="hybridMultilevel"/>
     <w:tmpl w:val="C726BA12"/>
@@ -14978,7 +17836,7 @@
       </w:pPr>
     </w:lvl>
   </w:abstractNum>
-  <w:abstractNum w:abstractNumId="42" w15:restartNumberingAfterBreak="0">
+  <w:abstractNum w:abstractNumId="47" w15:restartNumberingAfterBreak="0">
     <w:nsid w:val="7CF64FEC"/>
     <w:multiLevelType w:val="multilevel"/>
     <w:tmpl w:val="CF9628A0"/>
@@ -15127,7 +17985,7 @@
       </w:rPr>
     </w:lvl>
   </w:abstractNum>
-  <w:abstractNum w:abstractNumId="43" w15:restartNumberingAfterBreak="0">
+  <w:abstractNum w:abstractNumId="48" w15:restartNumberingAfterBreak="0">
     <w:nsid w:val="7D5A32AD"/>
     <w:multiLevelType w:val="hybridMultilevel"/>
     <w:tmpl w:val="87D45920"/>
@@ -15240,7 +18098,7 @@
       </w:rPr>
     </w:lvl>
   </w:abstractNum>
-  <w:abstractNum w:abstractNumId="44" w15:restartNumberingAfterBreak="0">
+  <w:abstractNum w:abstractNumId="49" w15:restartNumberingAfterBreak="0">
     <w:nsid w:val="7F3A2301"/>
     <w:multiLevelType w:val="multilevel"/>
     <w:tmpl w:val="1D326908"/>
@@ -15358,25 +18216,25 @@
     </w:lvl>
   </w:abstractNum>
   <w:num w:numId="1" w16cid:durableId="1963999427">
-    <w:abstractNumId w:val="44"/>
+    <w:abstractNumId w:val="49"/>
   </w:num>
   <w:num w:numId="2" w16cid:durableId="1798641863">
-    <w:abstractNumId w:val="28"/>
+    <w:abstractNumId w:val="31"/>
   </w:num>
   <w:num w:numId="3" w16cid:durableId="1725637678">
-    <w:abstractNumId w:val="33"/>
+    <w:abstractNumId w:val="37"/>
   </w:num>
   <w:num w:numId="4" w16cid:durableId="1167548878">
-    <w:abstractNumId w:val="26"/>
+    <w:abstractNumId w:val="29"/>
   </w:num>
   <w:num w:numId="5" w16cid:durableId="738093619">
-    <w:abstractNumId w:val="43"/>
+    <w:abstractNumId w:val="48"/>
   </w:num>
   <w:num w:numId="6" w16cid:durableId="1096054472">
     <w:abstractNumId w:val="10"/>
   </w:num>
   <w:num w:numId="7" w16cid:durableId="502359348">
-    <w:abstractNumId w:val="29"/>
+    <w:abstractNumId w:val="32"/>
   </w:num>
   <w:num w:numId="8" w16cid:durableId="1354310318">
     <w:abstractNumId w:val="7"/>
@@ -15385,10 +18243,10 @@
     <w:abstractNumId w:val="0"/>
   </w:num>
   <w:num w:numId="10" w16cid:durableId="938374988">
-    <w:abstractNumId w:val="39"/>
+    <w:abstractNumId w:val="44"/>
   </w:num>
   <w:num w:numId="11" w16cid:durableId="276914422">
-    <w:abstractNumId w:val="32"/>
+    <w:abstractNumId w:val="36"/>
   </w:num>
   <w:num w:numId="12" w16cid:durableId="932011798">
     <w:abstractNumId w:val="8"/>
@@ -15397,40 +18255,40 @@
     <w:abstractNumId w:val="3"/>
   </w:num>
   <w:num w:numId="14" w16cid:durableId="1549493726">
-    <w:abstractNumId w:val="38"/>
+    <w:abstractNumId w:val="43"/>
   </w:num>
   <w:num w:numId="15" w16cid:durableId="1612005126">
-    <w:abstractNumId w:val="24"/>
+    <w:abstractNumId w:val="26"/>
   </w:num>
   <w:num w:numId="16" w16cid:durableId="1912082405">
-    <w:abstractNumId w:val="42"/>
+    <w:abstractNumId w:val="47"/>
   </w:num>
   <w:num w:numId="17" w16cid:durableId="1460076798">
     <w:abstractNumId w:val="1"/>
   </w:num>
   <w:num w:numId="18" w16cid:durableId="1888224404">
-    <w:abstractNumId w:val="25"/>
+    <w:abstractNumId w:val="28"/>
   </w:num>
   <w:num w:numId="19" w16cid:durableId="878398815">
-    <w:abstractNumId w:val="30"/>
+    <w:abstractNumId w:val="33"/>
   </w:num>
   <w:num w:numId="20" w16cid:durableId="655497371">
-    <w:abstractNumId w:val="15"/>
+    <w:abstractNumId w:val="16"/>
   </w:num>
   <w:num w:numId="21" w16cid:durableId="414203778">
     <w:abstractNumId w:val="6"/>
   </w:num>
   <w:num w:numId="22" w16cid:durableId="1261181421">
-    <w:abstractNumId w:val="23"/>
+    <w:abstractNumId w:val="25"/>
   </w:num>
   <w:num w:numId="23" w16cid:durableId="1294797556">
-    <w:abstractNumId w:val="35"/>
+    <w:abstractNumId w:val="39"/>
   </w:num>
   <w:num w:numId="24" w16cid:durableId="684870285">
-    <w:abstractNumId w:val="18"/>
+    <w:abstractNumId w:val="20"/>
   </w:num>
   <w:num w:numId="25" w16cid:durableId="1685934993">
-    <w:abstractNumId w:val="17"/>
+    <w:abstractNumId w:val="19"/>
   </w:num>
   <w:num w:numId="26" w16cid:durableId="2142652023">
     <w:abstractNumId w:val="13"/>
@@ -15439,34 +18297,34 @@
     <w:abstractNumId w:val="5"/>
   </w:num>
   <w:num w:numId="28" w16cid:durableId="1348948992">
-    <w:abstractNumId w:val="22"/>
+    <w:abstractNumId w:val="24"/>
   </w:num>
   <w:num w:numId="29" w16cid:durableId="1564679912">
-    <w:abstractNumId w:val="21"/>
+    <w:abstractNumId w:val="23"/>
   </w:num>
   <w:num w:numId="30" w16cid:durableId="610867022">
-    <w:abstractNumId w:val="37"/>
+    <w:abstractNumId w:val="42"/>
   </w:num>
   <w:num w:numId="31" w16cid:durableId="682130011">
     <w:abstractNumId w:val="12"/>
   </w:num>
   <w:num w:numId="32" w16cid:durableId="994266058">
-    <w:abstractNumId w:val="16"/>
+    <w:abstractNumId w:val="18"/>
   </w:num>
   <w:num w:numId="33" w16cid:durableId="964581982">
     <w:abstractNumId w:val="11"/>
   </w:num>
   <w:num w:numId="34" w16cid:durableId="1203784148">
-    <w:abstractNumId w:val="19"/>
+    <w:abstractNumId w:val="21"/>
   </w:num>
   <w:num w:numId="35" w16cid:durableId="1657613859">
     <w:abstractNumId w:val="9"/>
   </w:num>
   <w:num w:numId="36" w16cid:durableId="382605817">
-    <w:abstractNumId w:val="34"/>
+    <w:abstractNumId w:val="38"/>
   </w:num>
   <w:num w:numId="37" w16cid:durableId="1428623669">
-    <w:abstractNumId w:val="36"/>
+    <w:abstractNumId w:val="41"/>
   </w:num>
   <w:num w:numId="38" w16cid:durableId="1349331791">
     <w:abstractNumId w:val="2"/>
@@ -15478,19 +18336,34 @@
     <w:abstractNumId w:val="4"/>
   </w:num>
   <w:num w:numId="41" w16cid:durableId="265579812">
-    <w:abstractNumId w:val="20"/>
+    <w:abstractNumId w:val="22"/>
   </w:num>
   <w:num w:numId="42" w16cid:durableId="1361471436">
+    <w:abstractNumId w:val="30"/>
+  </w:num>
+  <w:num w:numId="43" w16cid:durableId="2103450075">
+    <w:abstractNumId w:val="45"/>
+  </w:num>
+  <w:num w:numId="44" w16cid:durableId="1959531180">
+    <w:abstractNumId w:val="46"/>
+  </w:num>
+  <w:num w:numId="45" w16cid:durableId="647904848">
+    <w:abstractNumId w:val="35"/>
+  </w:num>
+  <w:num w:numId="46" w16cid:durableId="319040950">
+    <w:abstractNumId w:val="40"/>
+  </w:num>
+  <w:num w:numId="47" w16cid:durableId="649138098">
     <w:abstractNumId w:val="27"/>
   </w:num>
-  <w:num w:numId="43" w16cid:durableId="2103450075">
-    <w:abstractNumId w:val="40"/>
+  <w:num w:numId="48" w16cid:durableId="492260941">
+    <w:abstractNumId w:val="15"/>
   </w:num>
-  <w:num w:numId="44" w16cid:durableId="1959531180">
-    <w:abstractNumId w:val="41"/>
+  <w:num w:numId="49" w16cid:durableId="481582163">
+    <w:abstractNumId w:val="17"/>
   </w:num>
-  <w:num w:numId="45" w16cid:durableId="647904848">
-    <w:abstractNumId w:val="31"/>
+  <w:num w:numId="50" w16cid:durableId="1877231106">
+    <w:abstractNumId w:val="34"/>
   </w:num>
 </w:numbering>
 </file>

--- a/Technical Leadership Assesment  Solutions.docx
+++ b/Technical Leadership Assesment  Solutions.docx
@@ -5136,7 +5136,14 @@
           <w:b/>
           <w:bCs/>
         </w:rPr>
-        <w:t>lead</w:t>
+        <w:t>L</w:t>
+      </w:r>
+      <w:r>
+        <w:rPr>
+          <w:b/>
+          <w:bCs/>
+        </w:rPr>
+        <w:t>ead</w:t>
       </w:r>
       <w:proofErr w:type="gramEnd"/>
       <w:r>
@@ -6568,7 +6575,13 @@
         <w:t xml:space="preserve">2.11 </w:t>
       </w:r>
       <w:r>
-        <w:t>Game Designer (1)</w:t>
+        <w:t>Game Designer</w:t>
+      </w:r>
+      <w:r>
+        <w:t xml:space="preserve"> / Producer</w:t>
+      </w:r>
+      <w:r>
+        <w:t xml:space="preserve"> (1)</w:t>
       </w:r>
       <w:bookmarkEnd w:id="19"/>
       <w:r>

--- a/Technical Leadership Assesment  Solutions.docx
+++ b/Technical Leadership Assesment  Solutions.docx
@@ -293,7 +293,7 @@
           <w:r>
             <w:fldChar w:fldCharType="separate"/>
           </w:r>
-          <w:hyperlink w:anchor="_Toc174614813" w:history="1">
+          <w:hyperlink w:anchor="_Toc174623748" w:history="1">
             <w:r>
               <w:rPr>
                 <w:rStyle w:val="Hyperlink"/>
@@ -335,7 +335,7 @@
                 <w:noProof/>
                 <w:webHidden/>
               </w:rPr>
-              <w:instrText xml:space="preserve"> PAGEREF _Toc174614813 \h </w:instrText>
+              <w:instrText xml:space="preserve"> PAGEREF _Toc174623748 \h </w:instrText>
             </w:r>
             <w:r>
               <w:rPr>
@@ -355,7 +355,7 @@
                 <w:noProof/>
                 <w:webHidden/>
               </w:rPr>
-              <w:t>7</w:t>
+              <w:t>6</w:t>
             </w:r>
             <w:r>
               <w:rPr>
@@ -379,7 +379,7 @@
               <w:lang/>
             </w:rPr>
           </w:pPr>
-          <w:hyperlink w:anchor="_Toc174614814" w:history="1">
+          <w:hyperlink w:anchor="_Toc174623749" w:history="1">
             <w:r>
               <w:rPr>
                 <w:rStyle w:val="Hyperlink"/>
@@ -421,7 +421,7 @@
                 <w:noProof/>
                 <w:webHidden/>
               </w:rPr>
-              <w:instrText xml:space="preserve"> PAGEREF _Toc174614814 \h </w:instrText>
+              <w:instrText xml:space="preserve"> PAGEREF _Toc174623749 \h </w:instrText>
             </w:r>
             <w:r>
               <w:rPr>
@@ -441,7 +441,7 @@
                 <w:noProof/>
                 <w:webHidden/>
               </w:rPr>
-              <w:t>7</w:t>
+              <w:t>6</w:t>
             </w:r>
             <w:r>
               <w:rPr>
@@ -465,7 +465,7 @@
               <w:lang/>
             </w:rPr>
           </w:pPr>
-          <w:hyperlink w:anchor="_Toc174614815" w:history="1">
+          <w:hyperlink w:anchor="_Toc174623750" w:history="1">
             <w:r>
               <w:rPr>
                 <w:rStyle w:val="Hyperlink"/>
@@ -507,7 +507,7 @@
                 <w:noProof/>
                 <w:webHidden/>
               </w:rPr>
-              <w:instrText xml:space="preserve"> PAGEREF _Toc174614815 \h </w:instrText>
+              <w:instrText xml:space="preserve"> PAGEREF _Toc174623750 \h </w:instrText>
             </w:r>
             <w:r>
               <w:rPr>
@@ -527,7 +527,7 @@
                 <w:noProof/>
                 <w:webHidden/>
               </w:rPr>
-              <w:t>7</w:t>
+              <w:t>6</w:t>
             </w:r>
             <w:r>
               <w:rPr>
@@ -551,7 +551,7 @@
               <w:lang/>
             </w:rPr>
           </w:pPr>
-          <w:hyperlink w:anchor="_Toc174614816" w:history="1">
+          <w:hyperlink w:anchor="_Toc174623751" w:history="1">
             <w:r>
               <w:rPr>
                 <w:rStyle w:val="Hyperlink"/>
@@ -593,7 +593,7 @@
                 <w:noProof/>
                 <w:webHidden/>
               </w:rPr>
-              <w:instrText xml:space="preserve"> PAGEREF _Toc174614816 \h </w:instrText>
+              <w:instrText xml:space="preserve"> PAGEREF _Toc174623751 \h </w:instrText>
             </w:r>
             <w:r>
               <w:rPr>
@@ -613,7 +613,7 @@
                 <w:noProof/>
                 <w:webHidden/>
               </w:rPr>
-              <w:t>7</w:t>
+              <w:t>6</w:t>
             </w:r>
             <w:r>
               <w:rPr>
@@ -637,7 +637,7 @@
               <w:lang/>
             </w:rPr>
           </w:pPr>
-          <w:hyperlink w:anchor="_Toc174614817" w:history="1">
+          <w:hyperlink w:anchor="_Toc174623752" w:history="1">
             <w:r>
               <w:rPr>
                 <w:rStyle w:val="Hyperlink"/>
@@ -679,7 +679,7 @@
                 <w:noProof/>
                 <w:webHidden/>
               </w:rPr>
-              <w:instrText xml:space="preserve"> PAGEREF _Toc174614817 \h </w:instrText>
+              <w:instrText xml:space="preserve"> PAGEREF _Toc174623752 \h </w:instrText>
             </w:r>
             <w:r>
               <w:rPr>
@@ -699,7 +699,7 @@
                 <w:noProof/>
                 <w:webHidden/>
               </w:rPr>
-              <w:t>8</w:t>
+              <w:t>7</w:t>
             </w:r>
             <w:r>
               <w:rPr>
@@ -723,7 +723,7 @@
               <w:lang/>
             </w:rPr>
           </w:pPr>
-          <w:hyperlink w:anchor="_Toc174614818" w:history="1">
+          <w:hyperlink w:anchor="_Toc174623753" w:history="1">
             <w:r>
               <w:rPr>
                 <w:rStyle w:val="Hyperlink"/>
@@ -765,7 +765,7 @@
                 <w:noProof/>
                 <w:webHidden/>
               </w:rPr>
-              <w:instrText xml:space="preserve"> PAGEREF _Toc174614818 \h </w:instrText>
+              <w:instrText xml:space="preserve"> PAGEREF _Toc174623753 \h </w:instrText>
             </w:r>
             <w:r>
               <w:rPr>
@@ -785,7 +785,7 @@
                 <w:noProof/>
                 <w:webHidden/>
               </w:rPr>
-              <w:t>8</w:t>
+              <w:t>7</w:t>
             </w:r>
             <w:r>
               <w:rPr>
@@ -809,7 +809,7 @@
               <w:lang/>
             </w:rPr>
           </w:pPr>
-          <w:hyperlink w:anchor="_Toc174614819" w:history="1">
+          <w:hyperlink w:anchor="_Toc174623754" w:history="1">
             <w:r>
               <w:rPr>
                 <w:rStyle w:val="Hyperlink"/>
@@ -851,7 +851,7 @@
                 <w:noProof/>
                 <w:webHidden/>
               </w:rPr>
-              <w:instrText xml:space="preserve"> PAGEREF _Toc174614819 \h </w:instrText>
+              <w:instrText xml:space="preserve"> PAGEREF _Toc174623754 \h </w:instrText>
             </w:r>
             <w:r>
               <w:rPr>
@@ -871,7 +871,7 @@
                 <w:noProof/>
                 <w:webHidden/>
               </w:rPr>
-              <w:t>8</w:t>
+              <w:t>7</w:t>
             </w:r>
             <w:r>
               <w:rPr>
@@ -895,7 +895,7 @@
               <w:lang/>
             </w:rPr>
           </w:pPr>
-          <w:hyperlink w:anchor="_Toc174614820" w:history="1">
+          <w:hyperlink w:anchor="_Toc174623755" w:history="1">
             <w:r>
               <w:rPr>
                 <w:rStyle w:val="Hyperlink"/>
@@ -937,7 +937,7 @@
                 <w:noProof/>
                 <w:webHidden/>
               </w:rPr>
-              <w:instrText xml:space="preserve"> PAGEREF _Toc174614820 \h </w:instrText>
+              <w:instrText xml:space="preserve"> PAGEREF _Toc174623755 \h </w:instrText>
             </w:r>
             <w:r>
               <w:rPr>
@@ -957,7 +957,7 @@
                 <w:noProof/>
                 <w:webHidden/>
               </w:rPr>
-              <w:t>8</w:t>
+              <w:t>7</w:t>
             </w:r>
             <w:r>
               <w:rPr>
@@ -980,7 +980,7 @@
               <w:lang/>
             </w:rPr>
           </w:pPr>
-          <w:hyperlink w:anchor="_Toc174614821" w:history="1">
+          <w:hyperlink w:anchor="_Toc174623756" w:history="1">
             <w:r>
               <w:rPr>
                 <w:rStyle w:val="Hyperlink"/>
@@ -1007,7 +1007,7 @@
                 <w:noProof/>
                 <w:webHidden/>
               </w:rPr>
-              <w:instrText xml:space="preserve"> PAGEREF _Toc174614821 \h </w:instrText>
+              <w:instrText xml:space="preserve"> PAGEREF _Toc174623756 \h </w:instrText>
             </w:r>
             <w:r>
               <w:rPr>
@@ -1027,7 +1027,7 @@
                 <w:noProof/>
                 <w:webHidden/>
               </w:rPr>
-              <w:t>9</w:t>
+              <w:t>8</w:t>
             </w:r>
             <w:r>
               <w:rPr>
@@ -1050,7 +1050,7 @@
               <w:lang/>
             </w:rPr>
           </w:pPr>
-          <w:hyperlink w:anchor="_Toc174614822" w:history="1">
+          <w:hyperlink w:anchor="_Toc174623757" w:history="1">
             <w:r>
               <w:rPr>
                 <w:rStyle w:val="Hyperlink"/>
@@ -1086,7 +1086,7 @@
                 <w:noProof/>
                 <w:webHidden/>
               </w:rPr>
-              <w:instrText xml:space="preserve"> PAGEREF _Toc174614822 \h </w:instrText>
+              <w:instrText xml:space="preserve"> PAGEREF _Toc174623757 \h </w:instrText>
             </w:r>
             <w:r>
               <w:rPr>
@@ -1106,7 +1106,7 @@
                 <w:noProof/>
                 <w:webHidden/>
               </w:rPr>
-              <w:t>10</w:t>
+              <w:t>9</w:t>
             </w:r>
             <w:r>
               <w:rPr>
@@ -1129,7 +1129,7 @@
               <w:lang/>
             </w:rPr>
           </w:pPr>
-          <w:hyperlink w:anchor="_Toc174614823" w:history="1">
+          <w:hyperlink w:anchor="_Toc174623758" w:history="1">
             <w:r>
               <w:rPr>
                 <w:rStyle w:val="Hyperlink"/>
@@ -1165,7 +1165,7 @@
                 <w:noProof/>
                 <w:webHidden/>
               </w:rPr>
-              <w:instrText xml:space="preserve"> PAGEREF _Toc174614823 \h </w:instrText>
+              <w:instrText xml:space="preserve"> PAGEREF _Toc174623758 \h </w:instrText>
             </w:r>
             <w:r>
               <w:rPr>
@@ -1185,7 +1185,7 @@
                 <w:noProof/>
                 <w:webHidden/>
               </w:rPr>
-              <w:t>10</w:t>
+              <w:t>9</w:t>
             </w:r>
             <w:r>
               <w:rPr>
@@ -1208,7 +1208,7 @@
               <w:lang/>
             </w:rPr>
           </w:pPr>
-          <w:hyperlink w:anchor="_Toc174614824" w:history="1">
+          <w:hyperlink w:anchor="_Toc174623759" w:history="1">
             <w:r>
               <w:rPr>
                 <w:rStyle w:val="Hyperlink"/>
@@ -1235,7 +1235,7 @@
                 <w:noProof/>
                 <w:webHidden/>
               </w:rPr>
-              <w:instrText xml:space="preserve"> PAGEREF _Toc174614824 \h </w:instrText>
+              <w:instrText xml:space="preserve"> PAGEREF _Toc174623759 \h </w:instrText>
             </w:r>
             <w:r>
               <w:rPr>
@@ -1255,7 +1255,7 @@
                 <w:noProof/>
                 <w:webHidden/>
               </w:rPr>
-              <w:t>10</w:t>
+              <w:t>9</w:t>
             </w:r>
             <w:r>
               <w:rPr>
@@ -1278,7 +1278,7 @@
               <w:lang/>
             </w:rPr>
           </w:pPr>
-          <w:hyperlink w:anchor="_Toc174614825" w:history="1">
+          <w:hyperlink w:anchor="_Toc174623760" w:history="1">
             <w:r>
               <w:rPr>
                 <w:rStyle w:val="Hyperlink"/>
@@ -1305,7 +1305,7 @@
                 <w:noProof/>
                 <w:webHidden/>
               </w:rPr>
-              <w:instrText xml:space="preserve"> PAGEREF _Toc174614825 \h </w:instrText>
+              <w:instrText xml:space="preserve"> PAGEREF _Toc174623760 \h </w:instrText>
             </w:r>
             <w:r>
               <w:rPr>
@@ -1325,7 +1325,7 @@
                 <w:noProof/>
                 <w:webHidden/>
               </w:rPr>
-              <w:t>10</w:t>
+              <w:t>9</w:t>
             </w:r>
             <w:r>
               <w:rPr>
@@ -1348,7 +1348,7 @@
               <w:lang/>
             </w:rPr>
           </w:pPr>
-          <w:hyperlink w:anchor="_Toc174614826" w:history="1">
+          <w:hyperlink w:anchor="_Toc174623761" w:history="1">
             <w:r>
               <w:rPr>
                 <w:rStyle w:val="Hyperlink"/>
@@ -1384,7 +1384,7 @@
                 <w:noProof/>
                 <w:webHidden/>
               </w:rPr>
-              <w:instrText xml:space="preserve"> PAGEREF _Toc174614826 \h </w:instrText>
+              <w:instrText xml:space="preserve"> PAGEREF _Toc174623761 \h </w:instrText>
             </w:r>
             <w:r>
               <w:rPr>
@@ -1404,7 +1404,7 @@
                 <w:noProof/>
                 <w:webHidden/>
               </w:rPr>
-              <w:t>10</w:t>
+              <w:t>9</w:t>
             </w:r>
             <w:r>
               <w:rPr>
@@ -1427,7 +1427,7 @@
               <w:lang/>
             </w:rPr>
           </w:pPr>
-          <w:hyperlink w:anchor="_Toc174614827" w:history="1">
+          <w:hyperlink w:anchor="_Toc174623762" w:history="1">
             <w:r>
               <w:rPr>
                 <w:rStyle w:val="Hyperlink"/>
@@ -1454,7 +1454,7 @@
                 <w:noProof/>
                 <w:webHidden/>
               </w:rPr>
-              <w:instrText xml:space="preserve"> PAGEREF _Toc174614827 \h </w:instrText>
+              <w:instrText xml:space="preserve"> PAGEREF _Toc174623762 \h </w:instrText>
             </w:r>
             <w:r>
               <w:rPr>
@@ -1474,7 +1474,7 @@
                 <w:noProof/>
                 <w:webHidden/>
               </w:rPr>
-              <w:t>10</w:t>
+              <w:t>9</w:t>
             </w:r>
             <w:r>
               <w:rPr>
@@ -1497,7 +1497,7 @@
               <w:lang/>
             </w:rPr>
           </w:pPr>
-          <w:hyperlink w:anchor="_Toc174614828" w:history="1">
+          <w:hyperlink w:anchor="_Toc174623763" w:history="1">
             <w:r>
               <w:rPr>
                 <w:rStyle w:val="Hyperlink"/>
@@ -1533,7 +1533,7 @@
                 <w:noProof/>
                 <w:webHidden/>
               </w:rPr>
-              <w:instrText xml:space="preserve"> PAGEREF _Toc174614828 \h </w:instrText>
+              <w:instrText xml:space="preserve"> PAGEREF _Toc174623763 \h </w:instrText>
             </w:r>
             <w:r>
               <w:rPr>
@@ -1553,7 +1553,7 @@
                 <w:noProof/>
                 <w:webHidden/>
               </w:rPr>
-              <w:t>11</w:t>
+              <w:t>10</w:t>
             </w:r>
             <w:r>
               <w:rPr>
@@ -1576,7 +1576,7 @@
               <w:lang/>
             </w:rPr>
           </w:pPr>
-          <w:hyperlink w:anchor="_Toc174614829" w:history="1">
+          <w:hyperlink w:anchor="_Toc174623764" w:history="1">
             <w:r>
               <w:rPr>
                 <w:rStyle w:val="Hyperlink"/>
@@ -1603,7 +1603,7 @@
                 <w:noProof/>
                 <w:webHidden/>
               </w:rPr>
-              <w:instrText xml:space="preserve"> PAGEREF _Toc174614829 \h </w:instrText>
+              <w:instrText xml:space="preserve"> PAGEREF _Toc174623764 \h </w:instrText>
             </w:r>
             <w:r>
               <w:rPr>
@@ -1623,7 +1623,7 @@
                 <w:noProof/>
                 <w:webHidden/>
               </w:rPr>
-              <w:t>11</w:t>
+              <w:t>10</w:t>
             </w:r>
             <w:r>
               <w:rPr>
@@ -1646,7 +1646,7 @@
               <w:lang/>
             </w:rPr>
           </w:pPr>
-          <w:hyperlink w:anchor="_Toc174614830" w:history="1">
+          <w:hyperlink w:anchor="_Toc174623765" w:history="1">
             <w:r>
               <w:rPr>
                 <w:rStyle w:val="Hyperlink"/>
@@ -1673,7 +1673,7 @@
                 <w:noProof/>
                 <w:webHidden/>
               </w:rPr>
-              <w:instrText xml:space="preserve"> PAGEREF _Toc174614830 \h </w:instrText>
+              <w:instrText xml:space="preserve"> PAGEREF _Toc174623765 \h </w:instrText>
             </w:r>
             <w:r>
               <w:rPr>
@@ -1693,7 +1693,7 @@
                 <w:noProof/>
                 <w:webHidden/>
               </w:rPr>
-              <w:t>11</w:t>
+              <w:t>10</w:t>
             </w:r>
             <w:r>
               <w:rPr>
@@ -1716,7 +1716,7 @@
               <w:lang/>
             </w:rPr>
           </w:pPr>
-          <w:hyperlink w:anchor="_Toc174614831" w:history="1">
+          <w:hyperlink w:anchor="_Toc174623766" w:history="1">
             <w:r>
               <w:rPr>
                 <w:rStyle w:val="Hyperlink"/>
@@ -1743,7 +1743,7 @@
                 <w:noProof/>
                 <w:webHidden/>
               </w:rPr>
-              <w:instrText xml:space="preserve"> PAGEREF _Toc174614831 \h </w:instrText>
+              <w:instrText xml:space="preserve"> PAGEREF _Toc174623766 \h </w:instrText>
             </w:r>
             <w:r>
               <w:rPr>
@@ -1763,7 +1763,7 @@
                 <w:noProof/>
                 <w:webHidden/>
               </w:rPr>
-              <w:t>11</w:t>
+              <w:t>10</w:t>
             </w:r>
             <w:r>
               <w:rPr>
@@ -1786,7 +1786,7 @@
               <w:lang/>
             </w:rPr>
           </w:pPr>
-          <w:hyperlink w:anchor="_Toc174614832" w:history="1">
+          <w:hyperlink w:anchor="_Toc174623767" w:history="1">
             <w:r>
               <w:rPr>
                 <w:rStyle w:val="Hyperlink"/>
@@ -1813,7 +1813,7 @@
                 <w:noProof/>
                 <w:webHidden/>
               </w:rPr>
-              <w:instrText xml:space="preserve"> PAGEREF _Toc174614832 \h </w:instrText>
+              <w:instrText xml:space="preserve"> PAGEREF _Toc174623767 \h </w:instrText>
             </w:r>
             <w:r>
               <w:rPr>
@@ -1833,7 +1833,7 @@
                 <w:noProof/>
                 <w:webHidden/>
               </w:rPr>
-              <w:t>11</w:t>
+              <w:t>10</w:t>
             </w:r>
             <w:r>
               <w:rPr>
@@ -1856,7 +1856,7 @@
               <w:lang/>
             </w:rPr>
           </w:pPr>
-          <w:hyperlink w:anchor="_Toc174614833" w:history="1">
+          <w:hyperlink w:anchor="_Toc174623768" w:history="1">
             <w:r>
               <w:rPr>
                 <w:rStyle w:val="Hyperlink"/>
@@ -1883,7 +1883,7 @@
                 <w:noProof/>
                 <w:webHidden/>
               </w:rPr>
-              <w:instrText xml:space="preserve"> PAGEREF _Toc174614833 \h </w:instrText>
+              <w:instrText xml:space="preserve"> PAGEREF _Toc174623768 \h </w:instrText>
             </w:r>
             <w:r>
               <w:rPr>
@@ -1903,7 +1903,7 @@
                 <w:noProof/>
                 <w:webHidden/>
               </w:rPr>
-              <w:t>12</w:t>
+              <w:t>10</w:t>
             </w:r>
             <w:r>
               <w:rPr>
@@ -1926,7 +1926,7 @@
               <w:lang/>
             </w:rPr>
           </w:pPr>
-          <w:hyperlink w:anchor="_Toc174614834" w:history="1">
+          <w:hyperlink w:anchor="_Toc174623769" w:history="1">
             <w:r>
               <w:rPr>
                 <w:rStyle w:val="Hyperlink"/>
@@ -1962,7 +1962,7 @@
                 <w:noProof/>
                 <w:webHidden/>
               </w:rPr>
-              <w:instrText xml:space="preserve"> PAGEREF _Toc174614834 \h </w:instrText>
+              <w:instrText xml:space="preserve"> PAGEREF _Toc174623769 \h </w:instrText>
             </w:r>
             <w:r>
               <w:rPr>
@@ -1982,7 +1982,7 @@
                 <w:noProof/>
                 <w:webHidden/>
               </w:rPr>
-              <w:t>12</w:t>
+              <w:t>11</w:t>
             </w:r>
             <w:r>
               <w:rPr>
@@ -2005,7 +2005,7 @@
               <w:lang/>
             </w:rPr>
           </w:pPr>
-          <w:hyperlink w:anchor="_Toc174614835" w:history="1">
+          <w:hyperlink w:anchor="_Toc174623770" w:history="1">
             <w:r>
               <w:rPr>
                 <w:rStyle w:val="Hyperlink"/>
@@ -2032,7 +2032,7 @@
                 <w:noProof/>
                 <w:webHidden/>
               </w:rPr>
-              <w:instrText xml:space="preserve"> PAGEREF _Toc174614835 \h </w:instrText>
+              <w:instrText xml:space="preserve"> PAGEREF _Toc174623770 \h </w:instrText>
             </w:r>
             <w:r>
               <w:rPr>
@@ -2052,7 +2052,7 @@
                 <w:noProof/>
                 <w:webHidden/>
               </w:rPr>
-              <w:t>12</w:t>
+              <w:t>11</w:t>
             </w:r>
             <w:r>
               <w:rPr>
@@ -2075,7 +2075,7 @@
               <w:lang/>
             </w:rPr>
           </w:pPr>
-          <w:hyperlink w:anchor="_Toc174614836" w:history="1">
+          <w:hyperlink w:anchor="_Toc174623771" w:history="1">
             <w:r>
               <w:rPr>
                 <w:rStyle w:val="Hyperlink"/>
@@ -2111,7 +2111,7 @@
                 <w:noProof/>
                 <w:webHidden/>
               </w:rPr>
-              <w:instrText xml:space="preserve"> PAGEREF _Toc174614836 \h </w:instrText>
+              <w:instrText xml:space="preserve"> PAGEREF _Toc174623771 \h </w:instrText>
             </w:r>
             <w:r>
               <w:rPr>
@@ -2131,7 +2131,7 @@
                 <w:noProof/>
                 <w:webHidden/>
               </w:rPr>
-              <w:t>12</w:t>
+              <w:t>11</w:t>
             </w:r>
             <w:r>
               <w:rPr>
@@ -2154,7 +2154,7 @@
               <w:lang/>
             </w:rPr>
           </w:pPr>
-          <w:hyperlink w:anchor="_Toc174614837" w:history="1">
+          <w:hyperlink w:anchor="_Toc174623772" w:history="1">
             <w:r>
               <w:rPr>
                 <w:rStyle w:val="Hyperlink"/>
@@ -2181,7 +2181,7 @@
                 <w:noProof/>
                 <w:webHidden/>
               </w:rPr>
-              <w:instrText xml:space="preserve"> PAGEREF _Toc174614837 \h </w:instrText>
+              <w:instrText xml:space="preserve"> PAGEREF _Toc174623772 \h </w:instrText>
             </w:r>
             <w:r>
               <w:rPr>
@@ -2201,7 +2201,7 @@
                 <w:noProof/>
                 <w:webHidden/>
               </w:rPr>
-              <w:t>13</w:t>
+              <w:t>12</w:t>
             </w:r>
             <w:r>
               <w:rPr>
@@ -2225,7 +2225,7 @@
               <w:lang/>
             </w:rPr>
           </w:pPr>
-          <w:hyperlink w:anchor="_Toc174614838" w:history="1">
+          <w:hyperlink w:anchor="_Toc174623773" w:history="1">
             <w:r>
               <w:rPr>
                 <w:rStyle w:val="Hyperlink"/>
@@ -2267,7 +2267,7 @@
                 <w:noProof/>
                 <w:webHidden/>
               </w:rPr>
-              <w:instrText xml:space="preserve"> PAGEREF _Toc174614838 \h </w:instrText>
+              <w:instrText xml:space="preserve"> PAGEREF _Toc174623773 \h </w:instrText>
             </w:r>
             <w:r>
               <w:rPr>
@@ -2287,7 +2287,7 @@
                 <w:noProof/>
                 <w:webHidden/>
               </w:rPr>
-              <w:t>13</w:t>
+              <w:t>12</w:t>
             </w:r>
             <w:r>
               <w:rPr>
@@ -2310,7 +2310,7 @@
               <w:lang/>
             </w:rPr>
           </w:pPr>
-          <w:hyperlink w:anchor="_Toc174614839" w:history="1">
+          <w:hyperlink w:anchor="_Toc174623774" w:history="1">
             <w:r>
               <w:rPr>
                 <w:rStyle w:val="Hyperlink"/>
@@ -2337,7 +2337,7 @@
                 <w:noProof/>
                 <w:webHidden/>
               </w:rPr>
-              <w:instrText xml:space="preserve"> PAGEREF _Toc174614839 \h </w:instrText>
+              <w:instrText xml:space="preserve"> PAGEREF _Toc174623774 \h </w:instrText>
             </w:r>
             <w:r>
               <w:rPr>
@@ -2357,7 +2357,7 @@
                 <w:noProof/>
                 <w:webHidden/>
               </w:rPr>
-              <w:t>13</w:t>
+              <w:t>12</w:t>
             </w:r>
             <w:r>
               <w:rPr>
@@ -2380,7 +2380,7 @@
               <w:lang/>
             </w:rPr>
           </w:pPr>
-          <w:hyperlink w:anchor="_Toc174614840" w:history="1">
+          <w:hyperlink w:anchor="_Toc174623775" w:history="1">
             <w:r>
               <w:rPr>
                 <w:rStyle w:val="Hyperlink"/>
@@ -2407,7 +2407,7 @@
                 <w:noProof/>
                 <w:webHidden/>
               </w:rPr>
-              <w:instrText xml:space="preserve"> PAGEREF _Toc174614840 \h </w:instrText>
+              <w:instrText xml:space="preserve"> PAGEREF _Toc174623775 \h </w:instrText>
             </w:r>
             <w:r>
               <w:rPr>
@@ -2427,7 +2427,7 @@
                 <w:noProof/>
                 <w:webHidden/>
               </w:rPr>
-              <w:t>15</w:t>
+              <w:t>13</w:t>
             </w:r>
             <w:r>
               <w:rPr>
@@ -2450,7 +2450,7 @@
               <w:lang/>
             </w:rPr>
           </w:pPr>
-          <w:hyperlink w:anchor="_Toc174614841" w:history="1">
+          <w:hyperlink w:anchor="_Toc174623776" w:history="1">
             <w:r>
               <w:rPr>
                 <w:rStyle w:val="Hyperlink"/>
@@ -2477,7 +2477,7 @@
                 <w:noProof/>
                 <w:webHidden/>
               </w:rPr>
-              <w:instrText xml:space="preserve"> PAGEREF _Toc174614841 \h </w:instrText>
+              <w:instrText xml:space="preserve"> PAGEREF _Toc174623776 \h </w:instrText>
             </w:r>
             <w:r>
               <w:rPr>
@@ -2497,7 +2497,7 @@
                 <w:noProof/>
                 <w:webHidden/>
               </w:rPr>
-              <w:t>15</w:t>
+              <w:t>14</w:t>
             </w:r>
             <w:r>
               <w:rPr>
@@ -2520,7 +2520,7 @@
               <w:lang/>
             </w:rPr>
           </w:pPr>
-          <w:hyperlink w:anchor="_Toc174614842" w:history="1">
+          <w:hyperlink w:anchor="_Toc174623777" w:history="1">
             <w:r>
               <w:rPr>
                 <w:rStyle w:val="Hyperlink"/>
@@ -2547,7 +2547,7 @@
                 <w:noProof/>
                 <w:webHidden/>
               </w:rPr>
-              <w:instrText xml:space="preserve"> PAGEREF _Toc174614842 \h </w:instrText>
+              <w:instrText xml:space="preserve"> PAGEREF _Toc174623777 \h </w:instrText>
             </w:r>
             <w:r>
               <w:rPr>
@@ -2567,7 +2567,7 @@
                 <w:noProof/>
                 <w:webHidden/>
               </w:rPr>
-              <w:t>15</w:t>
+              <w:t>16</w:t>
             </w:r>
             <w:r>
               <w:rPr>
@@ -2590,7 +2590,7 @@
               <w:lang/>
             </w:rPr>
           </w:pPr>
-          <w:hyperlink w:anchor="_Toc174614843" w:history="1">
+          <w:hyperlink w:anchor="_Toc174623778" w:history="1">
             <w:r>
               <w:rPr>
                 <w:rStyle w:val="Hyperlink"/>
@@ -2617,7 +2617,7 @@
                 <w:noProof/>
                 <w:webHidden/>
               </w:rPr>
-              <w:instrText xml:space="preserve"> PAGEREF _Toc174614843 \h </w:instrText>
+              <w:instrText xml:space="preserve"> PAGEREF _Toc174623778 \h </w:instrText>
             </w:r>
             <w:r>
               <w:rPr>
@@ -2637,7 +2637,7 @@
                 <w:noProof/>
                 <w:webHidden/>
               </w:rPr>
-              <w:t>15</w:t>
+              <w:t>17</w:t>
             </w:r>
             <w:r>
               <w:rPr>
@@ -2660,7 +2660,7 @@
               <w:lang/>
             </w:rPr>
           </w:pPr>
-          <w:hyperlink w:anchor="_Toc174614844" w:history="1">
+          <w:hyperlink w:anchor="_Toc174623779" w:history="1">
             <w:r>
               <w:rPr>
                 <w:rStyle w:val="Hyperlink"/>
@@ -2687,7 +2687,7 @@
                 <w:noProof/>
                 <w:webHidden/>
               </w:rPr>
-              <w:instrText xml:space="preserve"> PAGEREF _Toc174614844 \h </w:instrText>
+              <w:instrText xml:space="preserve"> PAGEREF _Toc174623779 \h </w:instrText>
             </w:r>
             <w:r>
               <w:rPr>
@@ -2707,7 +2707,7 @@
                 <w:noProof/>
                 <w:webHidden/>
               </w:rPr>
-              <w:t>16</w:t>
+              <w:t>18</w:t>
             </w:r>
             <w:r>
               <w:rPr>
@@ -2731,7 +2731,7 @@
               <w:lang/>
             </w:rPr>
           </w:pPr>
-          <w:hyperlink w:anchor="_Toc174614845" w:history="1">
+          <w:hyperlink w:anchor="_Toc174623780" w:history="1">
             <w:r>
               <w:rPr>
                 <w:rStyle w:val="Hyperlink"/>
@@ -2773,7 +2773,7 @@
                 <w:noProof/>
                 <w:webHidden/>
               </w:rPr>
-              <w:instrText xml:space="preserve"> PAGEREF _Toc174614845 \h </w:instrText>
+              <w:instrText xml:space="preserve"> PAGEREF _Toc174623780 \h </w:instrText>
             </w:r>
             <w:r>
               <w:rPr>
@@ -2793,7 +2793,7 @@
                 <w:noProof/>
                 <w:webHidden/>
               </w:rPr>
-              <w:t>16</w:t>
+              <w:t>19</w:t>
             </w:r>
             <w:r>
               <w:rPr>
@@ -2816,7 +2816,7 @@
               <w:lang/>
             </w:rPr>
           </w:pPr>
-          <w:hyperlink w:anchor="_Toc174614846" w:history="1">
+          <w:hyperlink w:anchor="_Toc174623781" w:history="1">
             <w:r>
               <w:rPr>
                 <w:rStyle w:val="Hyperlink"/>
@@ -2843,7 +2843,7 @@
                 <w:noProof/>
                 <w:webHidden/>
               </w:rPr>
-              <w:instrText xml:space="preserve"> PAGEREF _Toc174614846 \h </w:instrText>
+              <w:instrText xml:space="preserve"> PAGEREF _Toc174623781 \h </w:instrText>
             </w:r>
             <w:r>
               <w:rPr>
@@ -2863,7 +2863,7 @@
                 <w:noProof/>
                 <w:webHidden/>
               </w:rPr>
-              <w:t>16</w:t>
+              <w:t>20</w:t>
             </w:r>
             <w:r>
               <w:rPr>
@@ -2886,7 +2886,7 @@
               <w:lang/>
             </w:rPr>
           </w:pPr>
-          <w:hyperlink w:anchor="_Toc174614847" w:history="1">
+          <w:hyperlink w:anchor="_Toc174623782" w:history="1">
             <w:r>
               <w:rPr>
                 <w:rStyle w:val="Hyperlink"/>
@@ -2913,7 +2913,7 @@
                 <w:noProof/>
                 <w:webHidden/>
               </w:rPr>
-              <w:instrText xml:space="preserve"> PAGEREF _Toc174614847 \h </w:instrText>
+              <w:instrText xml:space="preserve"> PAGEREF _Toc174623782 \h </w:instrText>
             </w:r>
             <w:r>
               <w:rPr>
@@ -2933,7 +2933,7 @@
                 <w:noProof/>
                 <w:webHidden/>
               </w:rPr>
-              <w:t>17</w:t>
+              <w:t>21</w:t>
             </w:r>
             <w:r>
               <w:rPr>
@@ -2956,7 +2956,7 @@
               <w:lang/>
             </w:rPr>
           </w:pPr>
-          <w:hyperlink w:anchor="_Toc174614848" w:history="1">
+          <w:hyperlink w:anchor="_Toc174623783" w:history="1">
             <w:r>
               <w:rPr>
                 <w:rStyle w:val="Hyperlink"/>
@@ -2983,7 +2983,7 @@
                 <w:noProof/>
                 <w:webHidden/>
               </w:rPr>
-              <w:instrText xml:space="preserve"> PAGEREF _Toc174614848 \h </w:instrText>
+              <w:instrText xml:space="preserve"> PAGEREF _Toc174623783 \h </w:instrText>
             </w:r>
             <w:r>
               <w:rPr>
@@ -3003,7 +3003,7 @@
                 <w:noProof/>
                 <w:webHidden/>
               </w:rPr>
-              <w:t>17</w:t>
+              <w:t>21</w:t>
             </w:r>
             <w:r>
               <w:rPr>
@@ -3026,7 +3026,7 @@
               <w:lang/>
             </w:rPr>
           </w:pPr>
-          <w:hyperlink w:anchor="_Toc174614849" w:history="1">
+          <w:hyperlink w:anchor="_Toc174623784" w:history="1">
             <w:r>
               <w:rPr>
                 <w:rStyle w:val="Hyperlink"/>
@@ -3053,7 +3053,7 @@
                 <w:noProof/>
                 <w:webHidden/>
               </w:rPr>
-              <w:instrText xml:space="preserve"> PAGEREF _Toc174614849 \h </w:instrText>
+              <w:instrText xml:space="preserve"> PAGEREF _Toc174623784 \h </w:instrText>
             </w:r>
             <w:r>
               <w:rPr>
@@ -3073,7 +3073,7 @@
                 <w:noProof/>
                 <w:webHidden/>
               </w:rPr>
-              <w:t>18</w:t>
+              <w:t>22</w:t>
             </w:r>
             <w:r>
               <w:rPr>
@@ -3096,7 +3096,7 @@
               <w:lang/>
             </w:rPr>
           </w:pPr>
-          <w:hyperlink w:anchor="_Toc174614850" w:history="1">
+          <w:hyperlink w:anchor="_Toc174623785" w:history="1">
             <w:r>
               <w:rPr>
                 <w:rStyle w:val="Hyperlink"/>
@@ -3123,7 +3123,7 @@
                 <w:noProof/>
                 <w:webHidden/>
               </w:rPr>
-              <w:instrText xml:space="preserve"> PAGEREF _Toc174614850 \h </w:instrText>
+              <w:instrText xml:space="preserve"> PAGEREF _Toc174623785 \h </w:instrText>
             </w:r>
             <w:r>
               <w:rPr>
@@ -3143,7 +3143,7 @@
                 <w:noProof/>
                 <w:webHidden/>
               </w:rPr>
-              <w:t>18</w:t>
+              <w:t>22</w:t>
             </w:r>
             <w:r>
               <w:rPr>
@@ -3166,7 +3166,7 @@
               <w:lang/>
             </w:rPr>
           </w:pPr>
-          <w:hyperlink w:anchor="_Toc174614851" w:history="1">
+          <w:hyperlink w:anchor="_Toc174623786" w:history="1">
             <w:r>
               <w:rPr>
                 <w:rStyle w:val="Hyperlink"/>
@@ -3193,7 +3193,7 @@
                 <w:noProof/>
                 <w:webHidden/>
               </w:rPr>
-              <w:instrText xml:space="preserve"> PAGEREF _Toc174614851 \h </w:instrText>
+              <w:instrText xml:space="preserve"> PAGEREF _Toc174623786 \h </w:instrText>
             </w:r>
             <w:r>
               <w:rPr>
@@ -3213,7 +3213,7 @@
                 <w:noProof/>
                 <w:webHidden/>
               </w:rPr>
-              <w:t>19</w:t>
+              <w:t>23</w:t>
             </w:r>
             <w:r>
               <w:rPr>
@@ -3236,7 +3236,7 @@
               <w:lang/>
             </w:rPr>
           </w:pPr>
-          <w:hyperlink w:anchor="_Toc174614852" w:history="1">
+          <w:hyperlink w:anchor="_Toc174623787" w:history="1">
             <w:r>
               <w:rPr>
                 <w:rStyle w:val="Hyperlink"/>
@@ -3272,7 +3272,7 @@
                 <w:noProof/>
                 <w:webHidden/>
               </w:rPr>
-              <w:instrText xml:space="preserve"> PAGEREF _Toc174614852 \h </w:instrText>
+              <w:instrText xml:space="preserve"> PAGEREF _Toc174623787 \h </w:instrText>
             </w:r>
             <w:r>
               <w:rPr>
@@ -3292,7 +3292,7 @@
                 <w:noProof/>
                 <w:webHidden/>
               </w:rPr>
-              <w:t>19</w:t>
+              <w:t>23</w:t>
             </w:r>
             <w:r>
               <w:rPr>
@@ -3315,7 +3315,7 @@
               <w:lang/>
             </w:rPr>
           </w:pPr>
-          <w:hyperlink w:anchor="_Toc174614853" w:history="1">
+          <w:hyperlink w:anchor="_Toc174623788" w:history="1">
             <w:r>
               <w:rPr>
                 <w:rStyle w:val="Hyperlink"/>
@@ -3351,7 +3351,7 @@
                 <w:noProof/>
                 <w:webHidden/>
               </w:rPr>
-              <w:instrText xml:space="preserve"> PAGEREF _Toc174614853 \h </w:instrText>
+              <w:instrText xml:space="preserve"> PAGEREF _Toc174623788 \h </w:instrText>
             </w:r>
             <w:r>
               <w:rPr>
@@ -3371,7 +3371,7 @@
                 <w:noProof/>
                 <w:webHidden/>
               </w:rPr>
-              <w:t>20</w:t>
+              <w:t>23</w:t>
             </w:r>
             <w:r>
               <w:rPr>
@@ -3394,7 +3394,7 @@
               <w:lang/>
             </w:rPr>
           </w:pPr>
-          <w:hyperlink w:anchor="_Toc174614854" w:history="1">
+          <w:hyperlink w:anchor="_Toc174623789" w:history="1">
             <w:r>
               <w:rPr>
                 <w:rStyle w:val="Hyperlink"/>
@@ -3421,7 +3421,7 @@
                 <w:noProof/>
                 <w:webHidden/>
               </w:rPr>
-              <w:instrText xml:space="preserve"> PAGEREF _Toc174614854 \h </w:instrText>
+              <w:instrText xml:space="preserve"> PAGEREF _Toc174623789 \h </w:instrText>
             </w:r>
             <w:r>
               <w:rPr>
@@ -3441,7 +3441,7 @@
                 <w:noProof/>
                 <w:webHidden/>
               </w:rPr>
-              <w:t>20</w:t>
+              <w:t>24</w:t>
             </w:r>
             <w:r>
               <w:rPr>
@@ -3464,7 +3464,7 @@
               <w:lang/>
             </w:rPr>
           </w:pPr>
-          <w:hyperlink w:anchor="_Toc174614855" w:history="1">
+          <w:hyperlink w:anchor="_Toc174623790" w:history="1">
             <w:r>
               <w:rPr>
                 <w:rStyle w:val="Hyperlink"/>
@@ -3491,7 +3491,7 @@
                 <w:noProof/>
                 <w:webHidden/>
               </w:rPr>
-              <w:instrText xml:space="preserve"> PAGEREF _Toc174614855 \h </w:instrText>
+              <w:instrText xml:space="preserve"> PAGEREF _Toc174623790 \h </w:instrText>
             </w:r>
             <w:r>
               <w:rPr>
@@ -3511,7 +3511,7 @@
                 <w:noProof/>
                 <w:webHidden/>
               </w:rPr>
-              <w:t>20</w:t>
+              <w:t>24</w:t>
             </w:r>
             <w:r>
               <w:rPr>
@@ -3535,7 +3535,7 @@
               <w:lang/>
             </w:rPr>
           </w:pPr>
-          <w:hyperlink w:anchor="_Toc174614856" w:history="1">
+          <w:hyperlink w:anchor="_Toc174623791" w:history="1">
             <w:r>
               <w:rPr>
                 <w:rStyle w:val="Hyperlink"/>
@@ -3577,7 +3577,7 @@
                 <w:noProof/>
                 <w:webHidden/>
               </w:rPr>
-              <w:instrText xml:space="preserve"> PAGEREF _Toc174614856 \h </w:instrText>
+              <w:instrText xml:space="preserve"> PAGEREF _Toc174623791 \h </w:instrText>
             </w:r>
             <w:r>
               <w:rPr>
@@ -3597,7 +3597,7 @@
                 <w:noProof/>
                 <w:webHidden/>
               </w:rPr>
-              <w:t>21</w:t>
+              <w:t>25</w:t>
             </w:r>
             <w:r>
               <w:rPr>
@@ -3620,7 +3620,7 @@
               <w:lang/>
             </w:rPr>
           </w:pPr>
-          <w:hyperlink w:anchor="_Toc174614857" w:history="1">
+          <w:hyperlink w:anchor="_Toc174623792" w:history="1">
             <w:r>
               <w:rPr>
                 <w:rStyle w:val="Hyperlink"/>
@@ -3663,7 +3663,7 @@
                 <w:noProof/>
                 <w:webHidden/>
               </w:rPr>
-              <w:instrText xml:space="preserve"> PAGEREF _Toc174614857 \h </w:instrText>
+              <w:instrText xml:space="preserve"> PAGEREF _Toc174623792 \h </w:instrText>
             </w:r>
             <w:r>
               <w:rPr>
@@ -3683,7 +3683,7 @@
                 <w:noProof/>
                 <w:webHidden/>
               </w:rPr>
-              <w:t>21</w:t>
+              <w:t>25</w:t>
             </w:r>
             <w:r>
               <w:rPr>
@@ -3706,7 +3706,7 @@
               <w:lang/>
             </w:rPr>
           </w:pPr>
-          <w:hyperlink w:anchor="_Toc174614858" w:history="1">
+          <w:hyperlink w:anchor="_Toc174623793" w:history="1">
             <w:r>
               <w:rPr>
                 <w:rStyle w:val="Hyperlink"/>
@@ -3733,7 +3733,7 @@
                 <w:noProof/>
                 <w:webHidden/>
               </w:rPr>
-              <w:instrText xml:space="preserve"> PAGEREF _Toc174614858 \h </w:instrText>
+              <w:instrText xml:space="preserve"> PAGEREF _Toc174623793 \h </w:instrText>
             </w:r>
             <w:r>
               <w:rPr>
@@ -3753,7 +3753,7 @@
                 <w:noProof/>
                 <w:webHidden/>
               </w:rPr>
-              <w:t>21</w:t>
+              <w:t>25</w:t>
             </w:r>
             <w:r>
               <w:rPr>
@@ -3776,7 +3776,7 @@
               <w:lang/>
             </w:rPr>
           </w:pPr>
-          <w:hyperlink w:anchor="_Toc174614859" w:history="1">
+          <w:hyperlink w:anchor="_Toc174623794" w:history="1">
             <w:r>
               <w:rPr>
                 <w:rStyle w:val="Hyperlink"/>
@@ -3803,7 +3803,7 @@
                 <w:noProof/>
                 <w:webHidden/>
               </w:rPr>
-              <w:instrText xml:space="preserve"> PAGEREF _Toc174614859 \h </w:instrText>
+              <w:instrText xml:space="preserve"> PAGEREF _Toc174623794 \h </w:instrText>
             </w:r>
             <w:r>
               <w:rPr>
@@ -3823,7 +3823,7 @@
                 <w:noProof/>
                 <w:webHidden/>
               </w:rPr>
-              <w:t>22</w:t>
+              <w:t>25</w:t>
             </w:r>
             <w:r>
               <w:rPr>
@@ -3846,7 +3846,7 @@
               <w:lang/>
             </w:rPr>
           </w:pPr>
-          <w:hyperlink w:anchor="_Toc174614860" w:history="1">
+          <w:hyperlink w:anchor="_Toc174623795" w:history="1">
             <w:r>
               <w:rPr>
                 <w:rStyle w:val="Hyperlink"/>
@@ -3889,7 +3889,7 @@
                 <w:noProof/>
                 <w:webHidden/>
               </w:rPr>
-              <w:instrText xml:space="preserve"> PAGEREF _Toc174614860 \h </w:instrText>
+              <w:instrText xml:space="preserve"> PAGEREF _Toc174623795 \h </w:instrText>
             </w:r>
             <w:r>
               <w:rPr>
@@ -3909,7 +3909,7 @@
                 <w:noProof/>
                 <w:webHidden/>
               </w:rPr>
-              <w:t>22</w:t>
+              <w:t>26</w:t>
             </w:r>
             <w:r>
               <w:rPr>
@@ -3932,7 +3932,7 @@
               <w:lang/>
             </w:rPr>
           </w:pPr>
-          <w:hyperlink w:anchor="_Toc174614861" w:history="1">
+          <w:hyperlink w:anchor="_Toc174623796" w:history="1">
             <w:r>
               <w:rPr>
                 <w:rStyle w:val="Hyperlink"/>
@@ -3959,7 +3959,7 @@
                 <w:noProof/>
                 <w:webHidden/>
               </w:rPr>
-              <w:instrText xml:space="preserve"> PAGEREF _Toc174614861 \h </w:instrText>
+              <w:instrText xml:space="preserve"> PAGEREF _Toc174623796 \h </w:instrText>
             </w:r>
             <w:r>
               <w:rPr>
@@ -3979,7 +3979,7 @@
                 <w:noProof/>
                 <w:webHidden/>
               </w:rPr>
-              <w:t>22</w:t>
+              <w:t>26</w:t>
             </w:r>
             <w:r>
               <w:rPr>
@@ -4002,7 +4002,7 @@
               <w:lang/>
             </w:rPr>
           </w:pPr>
-          <w:hyperlink w:anchor="_Toc174614862" w:history="1">
+          <w:hyperlink w:anchor="_Toc174623797" w:history="1">
             <w:r>
               <w:rPr>
                 <w:rStyle w:val="Hyperlink"/>
@@ -4029,7 +4029,7 @@
                 <w:noProof/>
                 <w:webHidden/>
               </w:rPr>
-              <w:instrText xml:space="preserve"> PAGEREF _Toc174614862 \h </w:instrText>
+              <w:instrText xml:space="preserve"> PAGEREF _Toc174623797 \h </w:instrText>
             </w:r>
             <w:r>
               <w:rPr>
@@ -4049,7 +4049,7 @@
                 <w:noProof/>
                 <w:webHidden/>
               </w:rPr>
-              <w:t>22</w:t>
+              <w:t>26</w:t>
             </w:r>
             <w:r>
               <w:rPr>
@@ -4072,7 +4072,7 @@
               <w:lang/>
             </w:rPr>
           </w:pPr>
-          <w:hyperlink w:anchor="_Toc174614863" w:history="1">
+          <w:hyperlink w:anchor="_Toc174623798" w:history="1">
             <w:r>
               <w:rPr>
                 <w:rStyle w:val="Hyperlink"/>
@@ -4099,7 +4099,7 @@
                 <w:noProof/>
                 <w:webHidden/>
               </w:rPr>
-              <w:instrText xml:space="preserve"> PAGEREF _Toc174614863 \h </w:instrText>
+              <w:instrText xml:space="preserve"> PAGEREF _Toc174623798 \h </w:instrText>
             </w:r>
             <w:r>
               <w:rPr>
@@ -4119,7 +4119,7 @@
                 <w:noProof/>
                 <w:webHidden/>
               </w:rPr>
-              <w:t>22</w:t>
+              <w:t>26</w:t>
             </w:r>
             <w:r>
               <w:rPr>
@@ -4142,7 +4142,7 @@
               <w:lang/>
             </w:rPr>
           </w:pPr>
-          <w:hyperlink w:anchor="_Toc174614864" w:history="1">
+          <w:hyperlink w:anchor="_Toc174623799" w:history="1">
             <w:r>
               <w:rPr>
                 <w:rStyle w:val="Hyperlink"/>
@@ -4185,7 +4185,7 @@
                 <w:noProof/>
                 <w:webHidden/>
               </w:rPr>
-              <w:instrText xml:space="preserve"> PAGEREF _Toc174614864 \h </w:instrText>
+              <w:instrText xml:space="preserve"> PAGEREF _Toc174623799 \h </w:instrText>
             </w:r>
             <w:r>
               <w:rPr>
@@ -4205,7 +4205,7 @@
                 <w:noProof/>
                 <w:webHidden/>
               </w:rPr>
-              <w:t>22</w:t>
+              <w:t>26</w:t>
             </w:r>
             <w:r>
               <w:rPr>
@@ -4228,7 +4228,7 @@
               <w:lang/>
             </w:rPr>
           </w:pPr>
-          <w:hyperlink w:anchor="_Toc174614865" w:history="1">
+          <w:hyperlink w:anchor="_Toc174623800" w:history="1">
             <w:r>
               <w:rPr>
                 <w:rStyle w:val="Hyperlink"/>
@@ -4255,7 +4255,7 @@
                 <w:noProof/>
                 <w:webHidden/>
               </w:rPr>
-              <w:instrText xml:space="preserve"> PAGEREF _Toc174614865 \h </w:instrText>
+              <w:instrText xml:space="preserve"> PAGEREF _Toc174623800 \h </w:instrText>
             </w:r>
             <w:r>
               <w:rPr>
@@ -4275,7 +4275,7 @@
                 <w:noProof/>
                 <w:webHidden/>
               </w:rPr>
-              <w:t>22</w:t>
+              <w:t>26</w:t>
             </w:r>
             <w:r>
               <w:rPr>
@@ -4298,7 +4298,7 @@
               <w:lang/>
             </w:rPr>
           </w:pPr>
-          <w:hyperlink w:anchor="_Toc174614866" w:history="1">
+          <w:hyperlink w:anchor="_Toc174623801" w:history="1">
             <w:r>
               <w:rPr>
                 <w:rStyle w:val="Hyperlink"/>
@@ -4325,7 +4325,7 @@
                 <w:noProof/>
                 <w:webHidden/>
               </w:rPr>
-              <w:instrText xml:space="preserve"> PAGEREF _Toc174614866 \h </w:instrText>
+              <w:instrText xml:space="preserve"> PAGEREF _Toc174623801 \h </w:instrText>
             </w:r>
             <w:r>
               <w:rPr>
@@ -4345,7 +4345,7 @@
                 <w:noProof/>
                 <w:webHidden/>
               </w:rPr>
-              <w:t>23</w:t>
+              <w:t>26</w:t>
             </w:r>
             <w:r>
               <w:rPr>
@@ -4368,7 +4368,7 @@
               <w:lang/>
             </w:rPr>
           </w:pPr>
-          <w:hyperlink w:anchor="_Toc174614867" w:history="1">
+          <w:hyperlink w:anchor="_Toc174623802" w:history="1">
             <w:r>
               <w:rPr>
                 <w:rStyle w:val="Hyperlink"/>
@@ -4411,7 +4411,7 @@
                 <w:noProof/>
                 <w:webHidden/>
               </w:rPr>
-              <w:instrText xml:space="preserve"> PAGEREF _Toc174614867 \h </w:instrText>
+              <w:instrText xml:space="preserve"> PAGEREF _Toc174623802 \h </w:instrText>
             </w:r>
             <w:r>
               <w:rPr>
@@ -4431,7 +4431,7 @@
                 <w:noProof/>
                 <w:webHidden/>
               </w:rPr>
-              <w:t>23</w:t>
+              <w:t>27</w:t>
             </w:r>
             <w:r>
               <w:rPr>
@@ -4454,7 +4454,7 @@
               <w:lang/>
             </w:rPr>
           </w:pPr>
-          <w:hyperlink w:anchor="_Toc174614868" w:history="1">
+          <w:hyperlink w:anchor="_Toc174623803" w:history="1">
             <w:r>
               <w:rPr>
                 <w:rStyle w:val="Hyperlink"/>
@@ -4481,7 +4481,7 @@
                 <w:noProof/>
                 <w:webHidden/>
               </w:rPr>
-              <w:instrText xml:space="preserve"> PAGEREF _Toc174614868 \h </w:instrText>
+              <w:instrText xml:space="preserve"> PAGEREF _Toc174623803 \h </w:instrText>
             </w:r>
             <w:r>
               <w:rPr>
@@ -4501,7 +4501,7 @@
                 <w:noProof/>
                 <w:webHidden/>
               </w:rPr>
-              <w:t>23</w:t>
+              <w:t>27</w:t>
             </w:r>
             <w:r>
               <w:rPr>
@@ -4524,7 +4524,7 @@
               <w:lang/>
             </w:rPr>
           </w:pPr>
-          <w:hyperlink w:anchor="_Toc174614869" w:history="1">
+          <w:hyperlink w:anchor="_Toc174623804" w:history="1">
             <w:r>
               <w:rPr>
                 <w:rStyle w:val="Hyperlink"/>
@@ -4551,7 +4551,7 @@
                 <w:noProof/>
                 <w:webHidden/>
               </w:rPr>
-              <w:instrText xml:space="preserve"> PAGEREF _Toc174614869 \h </w:instrText>
+              <w:instrText xml:space="preserve"> PAGEREF _Toc174623804 \h </w:instrText>
             </w:r>
             <w:r>
               <w:rPr>
@@ -4571,7 +4571,7 @@
                 <w:noProof/>
                 <w:webHidden/>
               </w:rPr>
-              <w:t>23</w:t>
+              <w:t>27</w:t>
             </w:r>
             <w:r>
               <w:rPr>
@@ -4594,7 +4594,7 @@
               <w:lang/>
             </w:rPr>
           </w:pPr>
-          <w:hyperlink w:anchor="_Toc174614870" w:history="1">
+          <w:hyperlink w:anchor="_Toc174623805" w:history="1">
             <w:r>
               <w:rPr>
                 <w:rStyle w:val="Hyperlink"/>
@@ -4621,7 +4621,7 @@
                 <w:noProof/>
                 <w:webHidden/>
               </w:rPr>
-              <w:instrText xml:space="preserve"> PAGEREF _Toc174614870 \h </w:instrText>
+              <w:instrText xml:space="preserve"> PAGEREF _Toc174623805 \h </w:instrText>
             </w:r>
             <w:r>
               <w:rPr>
@@ -4641,7 +4641,7 @@
                 <w:noProof/>
                 <w:webHidden/>
               </w:rPr>
-              <w:t>24</w:t>
+              <w:t>27</w:t>
             </w:r>
             <w:r>
               <w:rPr>
@@ -4664,7 +4664,7 @@
               <w:lang/>
             </w:rPr>
           </w:pPr>
-          <w:hyperlink w:anchor="_Toc174614871" w:history="1">
+          <w:hyperlink w:anchor="_Toc174623806" w:history="1">
             <w:r>
               <w:rPr>
                 <w:rStyle w:val="Hyperlink"/>
@@ -4691,7 +4691,7 @@
                 <w:noProof/>
                 <w:webHidden/>
               </w:rPr>
-              <w:instrText xml:space="preserve"> PAGEREF _Toc174614871 \h </w:instrText>
+              <w:instrText xml:space="preserve"> PAGEREF _Toc174623806 \h </w:instrText>
             </w:r>
             <w:r>
               <w:rPr>
@@ -4711,7 +4711,7 @@
                 <w:noProof/>
                 <w:webHidden/>
               </w:rPr>
-              <w:t>24</w:t>
+              <w:t>28</w:t>
             </w:r>
             <w:r>
               <w:rPr>
@@ -4735,7 +4735,7 @@
               <w:lang/>
             </w:rPr>
           </w:pPr>
-          <w:hyperlink w:anchor="_Toc174614872" w:history="1">
+          <w:hyperlink w:anchor="_Toc174623807" w:history="1">
             <w:r>
               <w:rPr>
                 <w:rStyle w:val="Hyperlink"/>
@@ -4777,7 +4777,7 @@
                 <w:noProof/>
                 <w:webHidden/>
               </w:rPr>
-              <w:instrText xml:space="preserve"> PAGEREF _Toc174614872 \h </w:instrText>
+              <w:instrText xml:space="preserve"> PAGEREF _Toc174623807 \h </w:instrText>
             </w:r>
             <w:r>
               <w:rPr>
@@ -4797,7 +4797,7 @@
                 <w:noProof/>
                 <w:webHidden/>
               </w:rPr>
-              <w:t>26</w:t>
+              <w:t>29</w:t>
             </w:r>
             <w:r>
               <w:rPr>
@@ -4821,7 +4821,7 @@
               <w:lang/>
             </w:rPr>
           </w:pPr>
-          <w:hyperlink w:anchor="_Toc174614873" w:history="1">
+          <w:hyperlink w:anchor="_Toc174623808" w:history="1">
             <w:r>
               <w:rPr>
                 <w:rStyle w:val="Hyperlink"/>
@@ -4863,7 +4863,7 @@
                 <w:noProof/>
                 <w:webHidden/>
               </w:rPr>
-              <w:instrText xml:space="preserve"> PAGEREF _Toc174614873 \h </w:instrText>
+              <w:instrText xml:space="preserve"> PAGEREF _Toc174623808 \h </w:instrText>
             </w:r>
             <w:r>
               <w:rPr>
@@ -4883,7 +4883,7 @@
                 <w:noProof/>
                 <w:webHidden/>
               </w:rPr>
-              <w:t>26</w:t>
+              <w:t>29</w:t>
             </w:r>
             <w:r>
               <w:rPr>
@@ -4906,7 +4906,7 @@
               <w:lang/>
             </w:rPr>
           </w:pPr>
-          <w:hyperlink w:anchor="_Toc174614874" w:history="1">
+          <w:hyperlink w:anchor="_Toc174623809" w:history="1">
             <w:r>
               <w:rPr>
                 <w:rStyle w:val="Hyperlink"/>
@@ -4933,7 +4933,7 @@
                 <w:noProof/>
                 <w:webHidden/>
               </w:rPr>
-              <w:instrText xml:space="preserve"> PAGEREF _Toc174614874 \h </w:instrText>
+              <w:instrText xml:space="preserve"> PAGEREF _Toc174623809 \h </w:instrText>
             </w:r>
             <w:r>
               <w:rPr>
@@ -4953,7 +4953,7 @@
                 <w:noProof/>
                 <w:webHidden/>
               </w:rPr>
-              <w:t>26</w:t>
+              <w:t>29</w:t>
             </w:r>
             <w:r>
               <w:rPr>
@@ -4976,7 +4976,7 @@
               <w:lang/>
             </w:rPr>
           </w:pPr>
-          <w:hyperlink w:anchor="_Toc174614875" w:history="1">
+          <w:hyperlink w:anchor="_Toc174623810" w:history="1">
             <w:r>
               <w:rPr>
                 <w:rStyle w:val="Hyperlink"/>
@@ -5003,7 +5003,7 @@
                 <w:noProof/>
                 <w:webHidden/>
               </w:rPr>
-              <w:instrText xml:space="preserve"> PAGEREF _Toc174614875 \h </w:instrText>
+              <w:instrText xml:space="preserve"> PAGEREF _Toc174623810 \h </w:instrText>
             </w:r>
             <w:r>
               <w:rPr>
@@ -5023,7 +5023,7 @@
                 <w:noProof/>
                 <w:webHidden/>
               </w:rPr>
-              <w:t>26</w:t>
+              <w:t>29</w:t>
             </w:r>
             <w:r>
               <w:rPr>
@@ -5046,7 +5046,7 @@
               <w:lang/>
             </w:rPr>
           </w:pPr>
-          <w:hyperlink w:anchor="_Toc174614876" w:history="1">
+          <w:hyperlink w:anchor="_Toc174623811" w:history="1">
             <w:r>
               <w:rPr>
                 <w:rStyle w:val="Hyperlink"/>
@@ -5073,7 +5073,7 @@
                 <w:noProof/>
                 <w:webHidden/>
               </w:rPr>
-              <w:instrText xml:space="preserve"> PAGEREF _Toc174614876 \h </w:instrText>
+              <w:instrText xml:space="preserve"> PAGEREF _Toc174623811 \h </w:instrText>
             </w:r>
             <w:r>
               <w:rPr>
@@ -5093,7 +5093,7 @@
                 <w:noProof/>
                 <w:webHidden/>
               </w:rPr>
-              <w:t>26</w:t>
+              <w:t>29</w:t>
             </w:r>
             <w:r>
               <w:rPr>
@@ -5116,7 +5116,7 @@
               <w:lang/>
             </w:rPr>
           </w:pPr>
-          <w:hyperlink w:anchor="_Toc174614877" w:history="1">
+          <w:hyperlink w:anchor="_Toc174623812" w:history="1">
             <w:r>
               <w:rPr>
                 <w:rStyle w:val="Hyperlink"/>
@@ -5143,7 +5143,7 @@
                 <w:noProof/>
                 <w:webHidden/>
               </w:rPr>
-              <w:instrText xml:space="preserve"> PAGEREF _Toc174614877 \h </w:instrText>
+              <w:instrText xml:space="preserve"> PAGEREF _Toc174623812 \h </w:instrText>
             </w:r>
             <w:r>
               <w:rPr>
@@ -5163,7 +5163,7 @@
                 <w:noProof/>
                 <w:webHidden/>
               </w:rPr>
-              <w:t>26</w:t>
+              <w:t>29</w:t>
             </w:r>
             <w:r>
               <w:rPr>
@@ -5186,7 +5186,7 @@
               <w:lang/>
             </w:rPr>
           </w:pPr>
-          <w:hyperlink w:anchor="_Toc174614878" w:history="1">
+          <w:hyperlink w:anchor="_Toc174623813" w:history="1">
             <w:r>
               <w:rPr>
                 <w:rStyle w:val="Hyperlink"/>
@@ -5213,7 +5213,7 @@
                 <w:noProof/>
                 <w:webHidden/>
               </w:rPr>
-              <w:instrText xml:space="preserve"> PAGEREF _Toc174614878 \h </w:instrText>
+              <w:instrText xml:space="preserve"> PAGEREF _Toc174623813 \h </w:instrText>
             </w:r>
             <w:r>
               <w:rPr>
@@ -5233,7 +5233,7 @@
                 <w:noProof/>
                 <w:webHidden/>
               </w:rPr>
-              <w:t>26</w:t>
+              <w:t>29</w:t>
             </w:r>
             <w:r>
               <w:rPr>
@@ -5256,7 +5256,7 @@
               <w:lang/>
             </w:rPr>
           </w:pPr>
-          <w:hyperlink w:anchor="_Toc174614879" w:history="1">
+          <w:hyperlink w:anchor="_Toc174623814" w:history="1">
             <w:r>
               <w:rPr>
                 <w:rStyle w:val="Hyperlink"/>
@@ -5283,7 +5283,7 @@
                 <w:noProof/>
                 <w:webHidden/>
               </w:rPr>
-              <w:instrText xml:space="preserve"> PAGEREF _Toc174614879 \h </w:instrText>
+              <w:instrText xml:space="preserve"> PAGEREF _Toc174623814 \h </w:instrText>
             </w:r>
             <w:r>
               <w:rPr>
@@ -5303,7 +5303,7 @@
                 <w:noProof/>
                 <w:webHidden/>
               </w:rPr>
-              <w:t>27</w:t>
+              <w:t>30</w:t>
             </w:r>
             <w:r>
               <w:rPr>
@@ -5326,7 +5326,7 @@
               <w:lang/>
             </w:rPr>
           </w:pPr>
-          <w:hyperlink w:anchor="_Toc174614880" w:history="1">
+          <w:hyperlink w:anchor="_Toc174623815" w:history="1">
             <w:r>
               <w:rPr>
                 <w:rStyle w:val="Hyperlink"/>
@@ -5353,7 +5353,7 @@
                 <w:noProof/>
                 <w:webHidden/>
               </w:rPr>
-              <w:instrText xml:space="preserve"> PAGEREF _Toc174614880 \h </w:instrText>
+              <w:instrText xml:space="preserve"> PAGEREF _Toc174623815 \h </w:instrText>
             </w:r>
             <w:r>
               <w:rPr>
@@ -5373,7 +5373,7 @@
                 <w:noProof/>
                 <w:webHidden/>
               </w:rPr>
-              <w:t>27</w:t>
+              <w:t>30</w:t>
             </w:r>
             <w:r>
               <w:rPr>
@@ -5397,7 +5397,7 @@
               <w:lang/>
             </w:rPr>
           </w:pPr>
-          <w:hyperlink w:anchor="_Toc174614881" w:history="1">
+          <w:hyperlink w:anchor="_Toc174623816" w:history="1">
             <w:r>
               <w:rPr>
                 <w:rStyle w:val="Hyperlink"/>
@@ -5439,7 +5439,7 @@
                 <w:noProof/>
                 <w:webHidden/>
               </w:rPr>
-              <w:instrText xml:space="preserve"> PAGEREF _Toc174614881 \h </w:instrText>
+              <w:instrText xml:space="preserve"> PAGEREF _Toc174623816 \h </w:instrText>
             </w:r>
             <w:r>
               <w:rPr>
@@ -5459,7 +5459,7 @@
                 <w:noProof/>
                 <w:webHidden/>
               </w:rPr>
-              <w:t>27</w:t>
+              <w:t>30</w:t>
             </w:r>
             <w:r>
               <w:rPr>
@@ -5482,7 +5482,7 @@
               <w:lang/>
             </w:rPr>
           </w:pPr>
-          <w:hyperlink w:anchor="_Toc174614882" w:history="1">
+          <w:hyperlink w:anchor="_Toc174623817" w:history="1">
             <w:r>
               <w:rPr>
                 <w:rStyle w:val="Hyperlink"/>
@@ -5509,7 +5509,7 @@
                 <w:noProof/>
                 <w:webHidden/>
               </w:rPr>
-              <w:instrText xml:space="preserve"> PAGEREF _Toc174614882 \h </w:instrText>
+              <w:instrText xml:space="preserve"> PAGEREF _Toc174623817 \h </w:instrText>
             </w:r>
             <w:r>
               <w:rPr>
@@ -5529,7 +5529,7 @@
                 <w:noProof/>
                 <w:webHidden/>
               </w:rPr>
-              <w:t>27</w:t>
+              <w:t>30</w:t>
             </w:r>
             <w:r>
               <w:rPr>
@@ -5552,7 +5552,7 @@
               <w:lang/>
             </w:rPr>
           </w:pPr>
-          <w:hyperlink w:anchor="_Toc174614883" w:history="1">
+          <w:hyperlink w:anchor="_Toc174623818" w:history="1">
             <w:r>
               <w:rPr>
                 <w:rStyle w:val="Hyperlink"/>
@@ -5579,7 +5579,7 @@
                 <w:noProof/>
                 <w:webHidden/>
               </w:rPr>
-              <w:instrText xml:space="preserve"> PAGEREF _Toc174614883 \h </w:instrText>
+              <w:instrText xml:space="preserve"> PAGEREF _Toc174623818 \h </w:instrText>
             </w:r>
             <w:r>
               <w:rPr>
@@ -5599,7 +5599,7 @@
                 <w:noProof/>
                 <w:webHidden/>
               </w:rPr>
-              <w:t>27</w:t>
+              <w:t>30</w:t>
             </w:r>
             <w:r>
               <w:rPr>
@@ -5622,7 +5622,7 @@
               <w:lang/>
             </w:rPr>
           </w:pPr>
-          <w:hyperlink w:anchor="_Toc174614884" w:history="1">
+          <w:hyperlink w:anchor="_Toc174623819" w:history="1">
             <w:r>
               <w:rPr>
                 <w:rStyle w:val="Hyperlink"/>
@@ -5649,7 +5649,7 @@
                 <w:noProof/>
                 <w:webHidden/>
               </w:rPr>
-              <w:instrText xml:space="preserve"> PAGEREF _Toc174614884 \h </w:instrText>
+              <w:instrText xml:space="preserve"> PAGEREF _Toc174623819 \h </w:instrText>
             </w:r>
             <w:r>
               <w:rPr>
@@ -5669,7 +5669,7 @@
                 <w:noProof/>
                 <w:webHidden/>
               </w:rPr>
-              <w:t>27</w:t>
+              <w:t>30</w:t>
             </w:r>
             <w:r>
               <w:rPr>
@@ -5692,7 +5692,7 @@
               <w:lang/>
             </w:rPr>
           </w:pPr>
-          <w:hyperlink w:anchor="_Toc174614885" w:history="1">
+          <w:hyperlink w:anchor="_Toc174623820" w:history="1">
             <w:r>
               <w:rPr>
                 <w:rStyle w:val="Hyperlink"/>
@@ -5719,7 +5719,7 @@
                 <w:noProof/>
                 <w:webHidden/>
               </w:rPr>
-              <w:instrText xml:space="preserve"> PAGEREF _Toc174614885 \h </w:instrText>
+              <w:instrText xml:space="preserve"> PAGEREF _Toc174623820 \h </w:instrText>
             </w:r>
             <w:r>
               <w:rPr>
@@ -5739,7 +5739,7 @@
                 <w:noProof/>
                 <w:webHidden/>
               </w:rPr>
-              <w:t>27</w:t>
+              <w:t>30</w:t>
             </w:r>
             <w:r>
               <w:rPr>
@@ -5763,7 +5763,7 @@
               <w:lang/>
             </w:rPr>
           </w:pPr>
-          <w:hyperlink w:anchor="_Toc174614886" w:history="1">
+          <w:hyperlink w:anchor="_Toc174623821" w:history="1">
             <w:r>
               <w:rPr>
                 <w:rStyle w:val="Hyperlink"/>
@@ -5805,7 +5805,7 @@
                 <w:noProof/>
                 <w:webHidden/>
               </w:rPr>
-              <w:instrText xml:space="preserve"> PAGEREF _Toc174614886 \h </w:instrText>
+              <w:instrText xml:space="preserve"> PAGEREF _Toc174623821 \h </w:instrText>
             </w:r>
             <w:r>
               <w:rPr>
@@ -5825,7 +5825,7 @@
                 <w:noProof/>
                 <w:webHidden/>
               </w:rPr>
-              <w:t>27</w:t>
+              <w:t>30</w:t>
             </w:r>
             <w:r>
               <w:rPr>
@@ -5848,7 +5848,7 @@
               <w:lang/>
             </w:rPr>
           </w:pPr>
-          <w:hyperlink w:anchor="_Toc174614887" w:history="1">
+          <w:hyperlink w:anchor="_Toc174623822" w:history="1">
             <w:r>
               <w:rPr>
                 <w:rStyle w:val="Hyperlink"/>
@@ -5875,7 +5875,7 @@
                 <w:noProof/>
                 <w:webHidden/>
               </w:rPr>
-              <w:instrText xml:space="preserve"> PAGEREF _Toc174614887 \h </w:instrText>
+              <w:instrText xml:space="preserve"> PAGEREF _Toc174623822 \h </w:instrText>
             </w:r>
             <w:r>
               <w:rPr>
@@ -5895,7 +5895,7 @@
                 <w:noProof/>
                 <w:webHidden/>
               </w:rPr>
-              <w:t>27</w:t>
+              <w:t>30</w:t>
             </w:r>
             <w:r>
               <w:rPr>
@@ -5918,7 +5918,7 @@
               <w:lang/>
             </w:rPr>
           </w:pPr>
-          <w:hyperlink w:anchor="_Toc174614888" w:history="1">
+          <w:hyperlink w:anchor="_Toc174623823" w:history="1">
             <w:r>
               <w:rPr>
                 <w:rStyle w:val="Hyperlink"/>
@@ -5945,7 +5945,7 @@
                 <w:noProof/>
                 <w:webHidden/>
               </w:rPr>
-              <w:instrText xml:space="preserve"> PAGEREF _Toc174614888 \h </w:instrText>
+              <w:instrText xml:space="preserve"> PAGEREF _Toc174623823 \h </w:instrText>
             </w:r>
             <w:r>
               <w:rPr>
@@ -5965,7 +5965,7 @@
                 <w:noProof/>
                 <w:webHidden/>
               </w:rPr>
-              <w:t>28</w:t>
+              <w:t>31</w:t>
             </w:r>
             <w:r>
               <w:rPr>
@@ -5988,7 +5988,7 @@
               <w:lang/>
             </w:rPr>
           </w:pPr>
-          <w:hyperlink w:anchor="_Toc174614889" w:history="1">
+          <w:hyperlink w:anchor="_Toc174623824" w:history="1">
             <w:r>
               <w:rPr>
                 <w:rStyle w:val="Hyperlink"/>
@@ -6015,7 +6015,7 @@
                 <w:noProof/>
                 <w:webHidden/>
               </w:rPr>
-              <w:instrText xml:space="preserve"> PAGEREF _Toc174614889 \h </w:instrText>
+              <w:instrText xml:space="preserve"> PAGEREF _Toc174623824 \h </w:instrText>
             </w:r>
             <w:r>
               <w:rPr>
@@ -6035,7 +6035,7 @@
                 <w:noProof/>
                 <w:webHidden/>
               </w:rPr>
-              <w:t>28</w:t>
+              <w:t>31</w:t>
             </w:r>
             <w:r>
               <w:rPr>
@@ -6058,7 +6058,7 @@
               <w:lang/>
             </w:rPr>
           </w:pPr>
-          <w:hyperlink w:anchor="_Toc174614890" w:history="1">
+          <w:hyperlink w:anchor="_Toc174623825" w:history="1">
             <w:r>
               <w:rPr>
                 <w:rStyle w:val="Hyperlink"/>
@@ -6085,7 +6085,7 @@
                 <w:noProof/>
                 <w:webHidden/>
               </w:rPr>
-              <w:instrText xml:space="preserve"> PAGEREF _Toc174614890 \h </w:instrText>
+              <w:instrText xml:space="preserve"> PAGEREF _Toc174623825 \h </w:instrText>
             </w:r>
             <w:r>
               <w:rPr>
@@ -6105,7 +6105,7 @@
                 <w:noProof/>
                 <w:webHidden/>
               </w:rPr>
-              <w:t>28</w:t>
+              <w:t>31</w:t>
             </w:r>
             <w:r>
               <w:rPr>
@@ -6128,27 +6128,13 @@
               <w:lang/>
             </w:rPr>
           </w:pPr>
-          <w:hyperlink w:anchor="_Toc174614891" w:history="1">
+          <w:hyperlink w:anchor="_Toc174623826" w:history="1">
             <w:r>
               <w:rPr>
                 <w:rStyle w:val="Hyperlink"/>
                 <w:noProof/>
               </w:rPr>
-              <w:t>6.4 Question</w:t>
-            </w:r>
-            <w:r>
-              <w:rPr>
-                <w:rStyle w:val="Hyperlink"/>
-                <w:noProof/>
-              </w:rPr>
-              <w:t>s</w:t>
-            </w:r>
-            <w:r>
-              <w:rPr>
-                <w:rStyle w:val="Hyperlink"/>
-                <w:noProof/>
-              </w:rPr>
-              <w:t xml:space="preserve"> to be answered before choosing a new technology to solve the business problem</w:t>
+              <w:t>6.4 Questions to be answered before choosing a new technology to solve the business problem</w:t>
             </w:r>
             <w:r>
               <w:rPr>
@@ -6169,7 +6155,7 @@
                 <w:noProof/>
                 <w:webHidden/>
               </w:rPr>
-              <w:instrText xml:space="preserve"> PAGEREF _Toc174614891 \h </w:instrText>
+              <w:instrText xml:space="preserve"> PAGEREF _Toc174623826 \h </w:instrText>
             </w:r>
             <w:r>
               <w:rPr>
@@ -6189,86 +6175,7 @@
                 <w:noProof/>
                 <w:webHidden/>
               </w:rPr>
-              <w:t>29</w:t>
-            </w:r>
-            <w:r>
-              <w:rPr>
-                <w:noProof/>
-                <w:webHidden/>
-              </w:rPr>
-              <w:fldChar w:fldCharType="end"/>
-            </w:r>
-          </w:hyperlink>
-        </w:p>
-        <w:p>
-          <w:pPr>
-            <w:pStyle w:val="TOC2"/>
-            <w:tabs>
-              <w:tab w:val="right" w:leader="dot" w:pos="14700"/>
-            </w:tabs>
-            <w:rPr>
-              <w:rFonts w:eastAsiaTheme="minorEastAsia"/>
-              <w:noProof/>
-              <w:lang/>
-            </w:rPr>
-          </w:pPr>
-          <w:hyperlink w:anchor="_Toc174614892" w:history="1">
-            <w:r>
-              <w:rPr>
-                <w:rStyle w:val="Hyperlink"/>
-                <w:noProof/>
-                <w:lang w:val="en-US"/>
-              </w:rPr>
-              <w:t xml:space="preserve">6.4.1 </w:t>
-            </w:r>
-            <w:r>
-              <w:rPr>
-                <w:rStyle w:val="Hyperlink"/>
-                <w:noProof/>
-                <w:lang/>
-              </w:rPr>
-              <w:t>Strategic Alignment</w:t>
-            </w:r>
-            <w:r>
-              <w:rPr>
-                <w:noProof/>
-                <w:webHidden/>
-              </w:rPr>
-              <w:tab/>
-            </w:r>
-            <w:r>
-              <w:rPr>
-                <w:noProof/>
-                <w:webHidden/>
-              </w:rPr>
-              <w:fldChar w:fldCharType="begin"/>
-            </w:r>
-            <w:r>
-              <w:rPr>
-                <w:noProof/>
-                <w:webHidden/>
-              </w:rPr>
-              <w:instrText xml:space="preserve"> PAGEREF _Toc174614892 \h </w:instrText>
-            </w:r>
-            <w:r>
-              <w:rPr>
-                <w:noProof/>
-                <w:webHidden/>
-              </w:rPr>
-            </w:r>
-            <w:r>
-              <w:rPr>
-                <w:noProof/>
-                <w:webHidden/>
-              </w:rPr>
-              <w:fldChar w:fldCharType="separate"/>
-            </w:r>
-            <w:r>
-              <w:rPr>
-                <w:noProof/>
-                <w:webHidden/>
-              </w:rPr>
-              <w:t>29</w:t>
+              <w:t>32</w:t>
             </w:r>
             <w:r>
               <w:rPr>
@@ -6291,14 +6198,14 @@
               <w:lang/>
             </w:rPr>
           </w:pPr>
-          <w:hyperlink w:anchor="_Toc174614893" w:history="1">
+          <w:hyperlink w:anchor="_Toc174623827" w:history="1">
             <w:r>
               <w:rPr>
                 <w:rStyle w:val="Hyperlink"/>
                 <w:noProof/>
                 <w:lang w:val="en-US"/>
               </w:rPr>
-              <w:t xml:space="preserve">6.4.1.1 </w:t>
+              <w:t xml:space="preserve">6.4.1 </w:t>
             </w:r>
             <w:r>
               <w:rPr>
@@ -6306,7 +6213,7 @@
                 <w:noProof/>
                 <w:lang/>
               </w:rPr>
-              <w:t>Business Goals:</w:t>
+              <w:t>Strategic Alignment</w:t>
             </w:r>
             <w:r>
               <w:rPr>
@@ -6327,7 +6234,7 @@
                 <w:noProof/>
                 <w:webHidden/>
               </w:rPr>
-              <w:instrText xml:space="preserve"> PAGEREF _Toc174614893 \h </w:instrText>
+              <w:instrText xml:space="preserve"> PAGEREF _Toc174623827 \h </w:instrText>
             </w:r>
             <w:r>
               <w:rPr>
@@ -6347,7 +6254,7 @@
                 <w:noProof/>
                 <w:webHidden/>
               </w:rPr>
-              <w:t>29</w:t>
+              <w:t>32</w:t>
             </w:r>
             <w:r>
               <w:rPr>
@@ -6370,14 +6277,14 @@
               <w:lang/>
             </w:rPr>
           </w:pPr>
-          <w:hyperlink w:anchor="_Toc174614894" w:history="1">
+          <w:hyperlink w:anchor="_Toc174623828" w:history="1">
             <w:r>
               <w:rPr>
                 <w:rStyle w:val="Hyperlink"/>
                 <w:noProof/>
                 <w:lang w:val="en-US"/>
               </w:rPr>
-              <w:t xml:space="preserve">6.4.1.2 </w:t>
+              <w:t xml:space="preserve">6.4.2 </w:t>
             </w:r>
             <w:r>
               <w:rPr>
@@ -6385,7 +6292,7 @@
                 <w:noProof/>
                 <w:lang/>
               </w:rPr>
-              <w:t>Market and Competitive Landscape:</w:t>
+              <w:t>Technical Feasibility and Impact</w:t>
             </w:r>
             <w:r>
               <w:rPr>
@@ -6406,7 +6313,7 @@
                 <w:noProof/>
                 <w:webHidden/>
               </w:rPr>
-              <w:instrText xml:space="preserve"> PAGEREF _Toc174614894 \h </w:instrText>
+              <w:instrText xml:space="preserve"> PAGEREF _Toc174623828 \h </w:instrText>
             </w:r>
             <w:r>
               <w:rPr>
@@ -6426,86 +6333,7 @@
                 <w:noProof/>
                 <w:webHidden/>
               </w:rPr>
-              <w:t>29</w:t>
-            </w:r>
-            <w:r>
-              <w:rPr>
-                <w:noProof/>
-                <w:webHidden/>
-              </w:rPr>
-              <w:fldChar w:fldCharType="end"/>
-            </w:r>
-          </w:hyperlink>
-        </w:p>
-        <w:p>
-          <w:pPr>
-            <w:pStyle w:val="TOC2"/>
-            <w:tabs>
-              <w:tab w:val="right" w:leader="dot" w:pos="14700"/>
-            </w:tabs>
-            <w:rPr>
-              <w:rFonts w:eastAsiaTheme="minorEastAsia"/>
-              <w:noProof/>
-              <w:lang/>
-            </w:rPr>
-          </w:pPr>
-          <w:hyperlink w:anchor="_Toc174614895" w:history="1">
-            <w:r>
-              <w:rPr>
-                <w:rStyle w:val="Hyperlink"/>
-                <w:noProof/>
-                <w:lang w:val="en-US"/>
-              </w:rPr>
-              <w:t xml:space="preserve">6.4.2 </w:t>
-            </w:r>
-            <w:r>
-              <w:rPr>
-                <w:rStyle w:val="Hyperlink"/>
-                <w:noProof/>
-                <w:lang/>
-              </w:rPr>
-              <w:t>Technical Feasibility and Impact</w:t>
-            </w:r>
-            <w:r>
-              <w:rPr>
-                <w:noProof/>
-                <w:webHidden/>
-              </w:rPr>
-              <w:tab/>
-            </w:r>
-            <w:r>
-              <w:rPr>
-                <w:noProof/>
-                <w:webHidden/>
-              </w:rPr>
-              <w:fldChar w:fldCharType="begin"/>
-            </w:r>
-            <w:r>
-              <w:rPr>
-                <w:noProof/>
-                <w:webHidden/>
-              </w:rPr>
-              <w:instrText xml:space="preserve"> PAGEREF _Toc174614895 \h </w:instrText>
-            </w:r>
-            <w:r>
-              <w:rPr>
-                <w:noProof/>
-                <w:webHidden/>
-              </w:rPr>
-            </w:r>
-            <w:r>
-              <w:rPr>
-                <w:noProof/>
-                <w:webHidden/>
-              </w:rPr>
-              <w:fldChar w:fldCharType="separate"/>
-            </w:r>
-            <w:r>
-              <w:rPr>
-                <w:noProof/>
-                <w:webHidden/>
-              </w:rPr>
-              <w:t>29</w:t>
+              <w:t>32</w:t>
             </w:r>
             <w:r>
               <w:rPr>
@@ -6528,14 +6356,14 @@
               <w:lang/>
             </w:rPr>
           </w:pPr>
-          <w:hyperlink w:anchor="_Toc174614896" w:history="1">
+          <w:hyperlink w:anchor="_Toc174623829" w:history="1">
             <w:r>
               <w:rPr>
                 <w:rStyle w:val="Hyperlink"/>
                 <w:noProof/>
                 <w:lang w:val="en-US"/>
               </w:rPr>
-              <w:t xml:space="preserve">6.4.2.1 </w:t>
+              <w:t xml:space="preserve">6.4.3 </w:t>
             </w:r>
             <w:r>
               <w:rPr>
@@ -6543,7 +6371,7 @@
                 <w:noProof/>
                 <w:lang/>
               </w:rPr>
-              <w:t>Technology Fit:</w:t>
+              <w:t>Financial and Resource Considerations</w:t>
             </w:r>
             <w:r>
               <w:rPr>
@@ -6564,7 +6392,7 @@
                 <w:noProof/>
                 <w:webHidden/>
               </w:rPr>
-              <w:instrText xml:space="preserve"> PAGEREF _Toc174614896 \h </w:instrText>
+              <w:instrText xml:space="preserve"> PAGEREF _Toc174623829 \h </w:instrText>
             </w:r>
             <w:r>
               <w:rPr>
@@ -6584,7 +6412,7 @@
                 <w:noProof/>
                 <w:webHidden/>
               </w:rPr>
-              <w:t>29</w:t>
+              <w:t>32</w:t>
             </w:r>
             <w:r>
               <w:rPr>
@@ -6607,14 +6435,14 @@
               <w:lang/>
             </w:rPr>
           </w:pPr>
-          <w:hyperlink w:anchor="_Toc174614897" w:history="1">
+          <w:hyperlink w:anchor="_Toc174623830" w:history="1">
             <w:r>
               <w:rPr>
                 <w:rStyle w:val="Hyperlink"/>
                 <w:noProof/>
                 <w:lang w:val="en-US"/>
               </w:rPr>
-              <w:t xml:space="preserve">6.4.2.2 </w:t>
+              <w:t xml:space="preserve">6.4.4 </w:t>
             </w:r>
             <w:r>
               <w:rPr>
@@ -6622,7 +6450,7 @@
                 <w:noProof/>
                 <w:lang/>
               </w:rPr>
-              <w:t>Team Skills and Expertise:</w:t>
+              <w:t>Risk Management and Mitigation</w:t>
             </w:r>
             <w:r>
               <w:rPr>
@@ -6643,7 +6471,7 @@
                 <w:noProof/>
                 <w:webHidden/>
               </w:rPr>
-              <w:instrText xml:space="preserve"> PAGEREF _Toc174614897 \h </w:instrText>
+              <w:instrText xml:space="preserve"> PAGEREF _Toc174623830 \h </w:instrText>
             </w:r>
             <w:r>
               <w:rPr>
@@ -6663,7 +6491,7 @@
                 <w:noProof/>
                 <w:webHidden/>
               </w:rPr>
-              <w:t>29</w:t>
+              <w:t>33</w:t>
             </w:r>
             <w:r>
               <w:rPr>
@@ -6686,14 +6514,14 @@
               <w:lang/>
             </w:rPr>
           </w:pPr>
-          <w:hyperlink w:anchor="_Toc174614898" w:history="1">
+          <w:hyperlink w:anchor="_Toc174623831" w:history="1">
             <w:r>
               <w:rPr>
                 <w:rStyle w:val="Hyperlink"/>
                 <w:noProof/>
                 <w:lang w:val="en-US"/>
               </w:rPr>
-              <w:t xml:space="preserve">6.4.2.3 </w:t>
+              <w:t xml:space="preserve">6.4.5 </w:t>
             </w:r>
             <w:r>
               <w:rPr>
@@ -6701,7 +6529,7 @@
                 <w:noProof/>
                 <w:lang/>
               </w:rPr>
-              <w:t>Impact on Existing Systems:</w:t>
+              <w:t>Long-Term Vision</w:t>
             </w:r>
             <w:r>
               <w:rPr>
@@ -6722,7 +6550,7 @@
                 <w:noProof/>
                 <w:webHidden/>
               </w:rPr>
-              <w:instrText xml:space="preserve"> PAGEREF _Toc174614898 \h </w:instrText>
+              <w:instrText xml:space="preserve"> PAGEREF _Toc174623831 \h </w:instrText>
             </w:r>
             <w:r>
               <w:rPr>
@@ -6742,718 +6570,7 @@
                 <w:noProof/>
                 <w:webHidden/>
               </w:rPr>
-              <w:t>29</w:t>
-            </w:r>
-            <w:r>
-              <w:rPr>
-                <w:noProof/>
-                <w:webHidden/>
-              </w:rPr>
-              <w:fldChar w:fldCharType="end"/>
-            </w:r>
-          </w:hyperlink>
-        </w:p>
-        <w:p>
-          <w:pPr>
-            <w:pStyle w:val="TOC2"/>
-            <w:tabs>
-              <w:tab w:val="right" w:leader="dot" w:pos="14700"/>
-            </w:tabs>
-            <w:rPr>
-              <w:rFonts w:eastAsiaTheme="minorEastAsia"/>
-              <w:noProof/>
-              <w:lang/>
-            </w:rPr>
-          </w:pPr>
-          <w:hyperlink w:anchor="_Toc174614899" w:history="1">
-            <w:r>
-              <w:rPr>
-                <w:rStyle w:val="Hyperlink"/>
-                <w:noProof/>
-                <w:lang w:val="en-US"/>
-              </w:rPr>
-              <w:t xml:space="preserve">6.4.3 </w:t>
-            </w:r>
-            <w:r>
-              <w:rPr>
-                <w:rStyle w:val="Hyperlink"/>
-                <w:noProof/>
-                <w:lang/>
-              </w:rPr>
-              <w:t>Financial and Resource Considerations</w:t>
-            </w:r>
-            <w:r>
-              <w:rPr>
-                <w:noProof/>
-                <w:webHidden/>
-              </w:rPr>
-              <w:tab/>
-            </w:r>
-            <w:r>
-              <w:rPr>
-                <w:noProof/>
-                <w:webHidden/>
-              </w:rPr>
-              <w:fldChar w:fldCharType="begin"/>
-            </w:r>
-            <w:r>
-              <w:rPr>
-                <w:noProof/>
-                <w:webHidden/>
-              </w:rPr>
-              <w:instrText xml:space="preserve"> PAGEREF _Toc174614899 \h </w:instrText>
-            </w:r>
-            <w:r>
-              <w:rPr>
-                <w:noProof/>
-                <w:webHidden/>
-              </w:rPr>
-            </w:r>
-            <w:r>
-              <w:rPr>
-                <w:noProof/>
-                <w:webHidden/>
-              </w:rPr>
-              <w:fldChar w:fldCharType="separate"/>
-            </w:r>
-            <w:r>
-              <w:rPr>
-                <w:noProof/>
-                <w:webHidden/>
-              </w:rPr>
-              <w:t>29</w:t>
-            </w:r>
-            <w:r>
-              <w:rPr>
-                <w:noProof/>
-                <w:webHidden/>
-              </w:rPr>
-              <w:fldChar w:fldCharType="end"/>
-            </w:r>
-          </w:hyperlink>
-        </w:p>
-        <w:p>
-          <w:pPr>
-            <w:pStyle w:val="TOC3"/>
-            <w:tabs>
-              <w:tab w:val="right" w:leader="dot" w:pos="14700"/>
-            </w:tabs>
-            <w:rPr>
-              <w:rFonts w:eastAsiaTheme="minorEastAsia"/>
-              <w:noProof/>
-              <w:lang/>
-            </w:rPr>
-          </w:pPr>
-          <w:hyperlink w:anchor="_Toc174614900" w:history="1">
-            <w:r>
-              <w:rPr>
-                <w:rStyle w:val="Hyperlink"/>
-                <w:noProof/>
-                <w:lang w:val="en-US"/>
-              </w:rPr>
-              <w:t xml:space="preserve">6.4.3.1 </w:t>
-            </w:r>
-            <w:r>
-              <w:rPr>
-                <w:rStyle w:val="Hyperlink"/>
-                <w:noProof/>
-                <w:lang/>
-              </w:rPr>
-              <w:t>Cost-Benefit Analysis:</w:t>
-            </w:r>
-            <w:r>
-              <w:rPr>
-                <w:noProof/>
-                <w:webHidden/>
-              </w:rPr>
-              <w:tab/>
-            </w:r>
-            <w:r>
-              <w:rPr>
-                <w:noProof/>
-                <w:webHidden/>
-              </w:rPr>
-              <w:fldChar w:fldCharType="begin"/>
-            </w:r>
-            <w:r>
-              <w:rPr>
-                <w:noProof/>
-                <w:webHidden/>
-              </w:rPr>
-              <w:instrText xml:space="preserve"> PAGEREF _Toc174614900 \h </w:instrText>
-            </w:r>
-            <w:r>
-              <w:rPr>
-                <w:noProof/>
-                <w:webHidden/>
-              </w:rPr>
-            </w:r>
-            <w:r>
-              <w:rPr>
-                <w:noProof/>
-                <w:webHidden/>
-              </w:rPr>
-              <w:fldChar w:fldCharType="separate"/>
-            </w:r>
-            <w:r>
-              <w:rPr>
-                <w:noProof/>
-                <w:webHidden/>
-              </w:rPr>
-              <w:t>29</w:t>
-            </w:r>
-            <w:r>
-              <w:rPr>
-                <w:noProof/>
-                <w:webHidden/>
-              </w:rPr>
-              <w:fldChar w:fldCharType="end"/>
-            </w:r>
-          </w:hyperlink>
-        </w:p>
-        <w:p>
-          <w:pPr>
-            <w:pStyle w:val="TOC3"/>
-            <w:tabs>
-              <w:tab w:val="right" w:leader="dot" w:pos="14700"/>
-            </w:tabs>
-            <w:rPr>
-              <w:rFonts w:eastAsiaTheme="minorEastAsia"/>
-              <w:noProof/>
-              <w:lang/>
-            </w:rPr>
-          </w:pPr>
-          <w:hyperlink w:anchor="_Toc174614901" w:history="1">
-            <w:r>
-              <w:rPr>
-                <w:rStyle w:val="Hyperlink"/>
-                <w:noProof/>
-                <w:lang w:val="en-US"/>
-              </w:rPr>
-              <w:t xml:space="preserve">6.4.3.2 </w:t>
-            </w:r>
-            <w:r>
-              <w:rPr>
-                <w:rStyle w:val="Hyperlink"/>
-                <w:noProof/>
-                <w:lang/>
-              </w:rPr>
-              <w:t>Resource Allocation:</w:t>
-            </w:r>
-            <w:r>
-              <w:rPr>
-                <w:noProof/>
-                <w:webHidden/>
-              </w:rPr>
-              <w:tab/>
-            </w:r>
-            <w:r>
-              <w:rPr>
-                <w:noProof/>
-                <w:webHidden/>
-              </w:rPr>
-              <w:fldChar w:fldCharType="begin"/>
-            </w:r>
-            <w:r>
-              <w:rPr>
-                <w:noProof/>
-                <w:webHidden/>
-              </w:rPr>
-              <w:instrText xml:space="preserve"> PAGEREF _Toc174614901 \h </w:instrText>
-            </w:r>
-            <w:r>
-              <w:rPr>
-                <w:noProof/>
-                <w:webHidden/>
-              </w:rPr>
-            </w:r>
-            <w:r>
-              <w:rPr>
-                <w:noProof/>
-                <w:webHidden/>
-              </w:rPr>
-              <w:fldChar w:fldCharType="separate"/>
-            </w:r>
-            <w:r>
-              <w:rPr>
-                <w:noProof/>
-                <w:webHidden/>
-              </w:rPr>
-              <w:t>30</w:t>
-            </w:r>
-            <w:r>
-              <w:rPr>
-                <w:noProof/>
-                <w:webHidden/>
-              </w:rPr>
-              <w:fldChar w:fldCharType="end"/>
-            </w:r>
-          </w:hyperlink>
-        </w:p>
-        <w:p>
-          <w:pPr>
-            <w:pStyle w:val="TOC2"/>
-            <w:tabs>
-              <w:tab w:val="right" w:leader="dot" w:pos="14700"/>
-            </w:tabs>
-            <w:rPr>
-              <w:rFonts w:eastAsiaTheme="minorEastAsia"/>
-              <w:noProof/>
-              <w:lang/>
-            </w:rPr>
-          </w:pPr>
-          <w:hyperlink w:anchor="_Toc174614902" w:history="1">
-            <w:r>
-              <w:rPr>
-                <w:rStyle w:val="Hyperlink"/>
-                <w:noProof/>
-                <w:lang w:val="en-US"/>
-              </w:rPr>
-              <w:t xml:space="preserve">6.4.4 </w:t>
-            </w:r>
-            <w:r>
-              <w:rPr>
-                <w:rStyle w:val="Hyperlink"/>
-                <w:noProof/>
-                <w:lang/>
-              </w:rPr>
-              <w:t>Risk Management and Mitigation</w:t>
-            </w:r>
-            <w:r>
-              <w:rPr>
-                <w:noProof/>
-                <w:webHidden/>
-              </w:rPr>
-              <w:tab/>
-            </w:r>
-            <w:r>
-              <w:rPr>
-                <w:noProof/>
-                <w:webHidden/>
-              </w:rPr>
-              <w:fldChar w:fldCharType="begin"/>
-            </w:r>
-            <w:r>
-              <w:rPr>
-                <w:noProof/>
-                <w:webHidden/>
-              </w:rPr>
-              <w:instrText xml:space="preserve"> PAGEREF _Toc174614902 \h </w:instrText>
-            </w:r>
-            <w:r>
-              <w:rPr>
-                <w:noProof/>
-                <w:webHidden/>
-              </w:rPr>
-            </w:r>
-            <w:r>
-              <w:rPr>
-                <w:noProof/>
-                <w:webHidden/>
-              </w:rPr>
-              <w:fldChar w:fldCharType="separate"/>
-            </w:r>
-            <w:r>
-              <w:rPr>
-                <w:noProof/>
-                <w:webHidden/>
-              </w:rPr>
-              <w:t>30</w:t>
-            </w:r>
-            <w:r>
-              <w:rPr>
-                <w:noProof/>
-                <w:webHidden/>
-              </w:rPr>
-              <w:fldChar w:fldCharType="end"/>
-            </w:r>
-          </w:hyperlink>
-        </w:p>
-        <w:p>
-          <w:pPr>
-            <w:pStyle w:val="TOC3"/>
-            <w:tabs>
-              <w:tab w:val="right" w:leader="dot" w:pos="14700"/>
-            </w:tabs>
-            <w:rPr>
-              <w:rFonts w:eastAsiaTheme="minorEastAsia"/>
-              <w:noProof/>
-              <w:lang/>
-            </w:rPr>
-          </w:pPr>
-          <w:hyperlink w:anchor="_Toc174614903" w:history="1">
-            <w:r>
-              <w:rPr>
-                <w:rStyle w:val="Hyperlink"/>
-                <w:noProof/>
-                <w:lang w:val="en-US"/>
-              </w:rPr>
-              <w:t xml:space="preserve">6.4.4.1 </w:t>
-            </w:r>
-            <w:r>
-              <w:rPr>
-                <w:rStyle w:val="Hyperlink"/>
-                <w:noProof/>
-                <w:lang/>
-              </w:rPr>
-              <w:t>Risk Assessment:</w:t>
-            </w:r>
-            <w:r>
-              <w:rPr>
-                <w:noProof/>
-                <w:webHidden/>
-              </w:rPr>
-              <w:tab/>
-            </w:r>
-            <w:r>
-              <w:rPr>
-                <w:noProof/>
-                <w:webHidden/>
-              </w:rPr>
-              <w:fldChar w:fldCharType="begin"/>
-            </w:r>
-            <w:r>
-              <w:rPr>
-                <w:noProof/>
-                <w:webHidden/>
-              </w:rPr>
-              <w:instrText xml:space="preserve"> PAGEREF _Toc174614903 \h </w:instrText>
-            </w:r>
-            <w:r>
-              <w:rPr>
-                <w:noProof/>
-                <w:webHidden/>
-              </w:rPr>
-            </w:r>
-            <w:r>
-              <w:rPr>
-                <w:noProof/>
-                <w:webHidden/>
-              </w:rPr>
-              <w:fldChar w:fldCharType="separate"/>
-            </w:r>
-            <w:r>
-              <w:rPr>
-                <w:noProof/>
-                <w:webHidden/>
-              </w:rPr>
-              <w:t>30</w:t>
-            </w:r>
-            <w:r>
-              <w:rPr>
-                <w:noProof/>
-                <w:webHidden/>
-              </w:rPr>
-              <w:fldChar w:fldCharType="end"/>
-            </w:r>
-          </w:hyperlink>
-        </w:p>
-        <w:p>
-          <w:pPr>
-            <w:pStyle w:val="TOC3"/>
-            <w:tabs>
-              <w:tab w:val="right" w:leader="dot" w:pos="14700"/>
-            </w:tabs>
-            <w:rPr>
-              <w:rFonts w:eastAsiaTheme="minorEastAsia"/>
-              <w:noProof/>
-              <w:lang/>
-            </w:rPr>
-          </w:pPr>
-          <w:hyperlink w:anchor="_Toc174614904" w:history="1">
-            <w:r>
-              <w:rPr>
-                <w:rStyle w:val="Hyperlink"/>
-                <w:noProof/>
-                <w:lang w:val="en-US"/>
-              </w:rPr>
-              <w:t xml:space="preserve">6.4.4.2 </w:t>
-            </w:r>
-            <w:r>
-              <w:rPr>
-                <w:rStyle w:val="Hyperlink"/>
-                <w:noProof/>
-                <w:lang/>
-              </w:rPr>
-              <w:t>Transition Strategy:</w:t>
-            </w:r>
-            <w:r>
-              <w:rPr>
-                <w:noProof/>
-                <w:webHidden/>
-              </w:rPr>
-              <w:tab/>
-            </w:r>
-            <w:r>
-              <w:rPr>
-                <w:noProof/>
-                <w:webHidden/>
-              </w:rPr>
-              <w:fldChar w:fldCharType="begin"/>
-            </w:r>
-            <w:r>
-              <w:rPr>
-                <w:noProof/>
-                <w:webHidden/>
-              </w:rPr>
-              <w:instrText xml:space="preserve"> PAGEREF _Toc174614904 \h </w:instrText>
-            </w:r>
-            <w:r>
-              <w:rPr>
-                <w:noProof/>
-                <w:webHidden/>
-              </w:rPr>
-            </w:r>
-            <w:r>
-              <w:rPr>
-                <w:noProof/>
-                <w:webHidden/>
-              </w:rPr>
-              <w:fldChar w:fldCharType="separate"/>
-            </w:r>
-            <w:r>
-              <w:rPr>
-                <w:noProof/>
-                <w:webHidden/>
-              </w:rPr>
-              <w:t>30</w:t>
-            </w:r>
-            <w:r>
-              <w:rPr>
-                <w:noProof/>
-                <w:webHidden/>
-              </w:rPr>
-              <w:fldChar w:fldCharType="end"/>
-            </w:r>
-          </w:hyperlink>
-        </w:p>
-        <w:p>
-          <w:pPr>
-            <w:pStyle w:val="TOC2"/>
-            <w:tabs>
-              <w:tab w:val="right" w:leader="dot" w:pos="14700"/>
-            </w:tabs>
-            <w:rPr>
-              <w:rFonts w:eastAsiaTheme="minorEastAsia"/>
-              <w:noProof/>
-              <w:lang/>
-            </w:rPr>
-          </w:pPr>
-          <w:hyperlink w:anchor="_Toc174614905" w:history="1">
-            <w:r>
-              <w:rPr>
-                <w:rStyle w:val="Hyperlink"/>
-                <w:noProof/>
-                <w:lang w:val="en-US"/>
-              </w:rPr>
-              <w:t xml:space="preserve">6.4.5 </w:t>
-            </w:r>
-            <w:r>
-              <w:rPr>
-                <w:rStyle w:val="Hyperlink"/>
-                <w:noProof/>
-                <w:lang/>
-              </w:rPr>
-              <w:t>Long-Term Vision</w:t>
-            </w:r>
-            <w:r>
-              <w:rPr>
-                <w:noProof/>
-                <w:webHidden/>
-              </w:rPr>
-              <w:tab/>
-            </w:r>
-            <w:r>
-              <w:rPr>
-                <w:noProof/>
-                <w:webHidden/>
-              </w:rPr>
-              <w:fldChar w:fldCharType="begin"/>
-            </w:r>
-            <w:r>
-              <w:rPr>
-                <w:noProof/>
-                <w:webHidden/>
-              </w:rPr>
-              <w:instrText xml:space="preserve"> PAGEREF _Toc174614905 \h </w:instrText>
-            </w:r>
-            <w:r>
-              <w:rPr>
-                <w:noProof/>
-                <w:webHidden/>
-              </w:rPr>
-            </w:r>
-            <w:r>
-              <w:rPr>
-                <w:noProof/>
-                <w:webHidden/>
-              </w:rPr>
-              <w:fldChar w:fldCharType="separate"/>
-            </w:r>
-            <w:r>
-              <w:rPr>
-                <w:noProof/>
-                <w:webHidden/>
-              </w:rPr>
-              <w:t>30</w:t>
-            </w:r>
-            <w:r>
-              <w:rPr>
-                <w:noProof/>
-                <w:webHidden/>
-              </w:rPr>
-              <w:fldChar w:fldCharType="end"/>
-            </w:r>
-          </w:hyperlink>
-        </w:p>
-        <w:p>
-          <w:pPr>
-            <w:pStyle w:val="TOC3"/>
-            <w:tabs>
-              <w:tab w:val="right" w:leader="dot" w:pos="14700"/>
-            </w:tabs>
-            <w:rPr>
-              <w:rFonts w:eastAsiaTheme="minorEastAsia"/>
-              <w:noProof/>
-              <w:lang/>
-            </w:rPr>
-          </w:pPr>
-          <w:hyperlink w:anchor="_Toc174614906" w:history="1">
-            <w:r>
-              <w:rPr>
-                <w:rStyle w:val="Hyperlink"/>
-                <w:noProof/>
-                <w:lang w:val="en-US"/>
-              </w:rPr>
-              <w:t xml:space="preserve">6.4.5.1 </w:t>
-            </w:r>
-            <w:r>
-              <w:rPr>
-                <w:rStyle w:val="Hyperlink"/>
-                <w:noProof/>
-                <w:lang/>
-              </w:rPr>
-              <w:t>Scalability and Maintainability:</w:t>
-            </w:r>
-            <w:r>
-              <w:rPr>
-                <w:noProof/>
-                <w:webHidden/>
-              </w:rPr>
-              <w:tab/>
-            </w:r>
-            <w:r>
-              <w:rPr>
-                <w:noProof/>
-                <w:webHidden/>
-              </w:rPr>
-              <w:fldChar w:fldCharType="begin"/>
-            </w:r>
-            <w:r>
-              <w:rPr>
-                <w:noProof/>
-                <w:webHidden/>
-              </w:rPr>
-              <w:instrText xml:space="preserve"> PAGEREF _Toc174614906 \h </w:instrText>
-            </w:r>
-            <w:r>
-              <w:rPr>
-                <w:noProof/>
-                <w:webHidden/>
-              </w:rPr>
-            </w:r>
-            <w:r>
-              <w:rPr>
-                <w:noProof/>
-                <w:webHidden/>
-              </w:rPr>
-              <w:fldChar w:fldCharType="separate"/>
-            </w:r>
-            <w:r>
-              <w:rPr>
-                <w:noProof/>
-                <w:webHidden/>
-              </w:rPr>
-              <w:t>30</w:t>
-            </w:r>
-            <w:r>
-              <w:rPr>
-                <w:noProof/>
-                <w:webHidden/>
-              </w:rPr>
-              <w:fldChar w:fldCharType="end"/>
-            </w:r>
-          </w:hyperlink>
-        </w:p>
-        <w:p>
-          <w:pPr>
-            <w:pStyle w:val="TOC3"/>
-            <w:tabs>
-              <w:tab w:val="right" w:leader="dot" w:pos="14700"/>
-            </w:tabs>
-            <w:rPr>
-              <w:rFonts w:eastAsiaTheme="minorEastAsia"/>
-              <w:noProof/>
-              <w:lang/>
-            </w:rPr>
-          </w:pPr>
-          <w:hyperlink w:anchor="_Toc174614907" w:history="1">
-            <w:r>
-              <w:rPr>
-                <w:rStyle w:val="Hyperlink"/>
-                <w:noProof/>
-                <w:lang w:val="en-US"/>
-              </w:rPr>
-              <w:t xml:space="preserve">6.4.5.2 </w:t>
-            </w:r>
-            <w:r>
-              <w:rPr>
-                <w:rStyle w:val="Hyperlink"/>
-                <w:noProof/>
-                <w:lang/>
-              </w:rPr>
-              <w:t>Innovation and Adaptability:</w:t>
-            </w:r>
-            <w:r>
-              <w:rPr>
-                <w:noProof/>
-                <w:webHidden/>
-              </w:rPr>
-              <w:tab/>
-            </w:r>
-            <w:r>
-              <w:rPr>
-                <w:noProof/>
-                <w:webHidden/>
-              </w:rPr>
-              <w:fldChar w:fldCharType="begin"/>
-            </w:r>
-            <w:r>
-              <w:rPr>
-                <w:noProof/>
-                <w:webHidden/>
-              </w:rPr>
-              <w:instrText xml:space="preserve"> PAGEREF _Toc174614907 \h </w:instrText>
-            </w:r>
-            <w:r>
-              <w:rPr>
-                <w:noProof/>
-                <w:webHidden/>
-              </w:rPr>
-            </w:r>
-            <w:r>
-              <w:rPr>
-                <w:noProof/>
-                <w:webHidden/>
-              </w:rPr>
-              <w:fldChar w:fldCharType="separate"/>
-            </w:r>
-            <w:r>
-              <w:rPr>
-                <w:noProof/>
-                <w:webHidden/>
-              </w:rPr>
-              <w:t>30</w:t>
+              <w:t>33</w:t>
             </w:r>
             <w:r>
               <w:rPr>
@@ -7508,7 +6625,7 @@
         <w:ind w:left="284"/>
         <w:jc w:val="both"/>
       </w:pPr>
-      <w:bookmarkStart w:id="0" w:name="_Toc174614813"/>
+      <w:bookmarkStart w:id="0" w:name="_Toc174623748"/>
       <w:r>
         <w:lastRenderedPageBreak/>
         <w:t>Introduction</w:t>
@@ -7555,7 +6672,7 @@
         <w:ind w:left="284" w:hanging="426"/>
         <w:jc w:val="both"/>
       </w:pPr>
-      <w:bookmarkStart w:id="1" w:name="_Toc174614814"/>
+      <w:bookmarkStart w:id="1" w:name="_Toc174623749"/>
       <w:r>
         <w:t>Team Evaluation and Restructuring</w:t>
       </w:r>
@@ -7743,7 +6860,7 @@
         </w:numPr>
         <w:jc w:val="both"/>
       </w:pPr>
-      <w:bookmarkStart w:id="2" w:name="_Toc174614815"/>
+      <w:bookmarkStart w:id="2" w:name="_Toc174623750"/>
       <w:r>
         <w:t>Comprehensive evaluation</w:t>
       </w:r>
@@ -7917,7 +7034,7 @@
         </w:numPr>
         <w:jc w:val="both"/>
       </w:pPr>
-      <w:bookmarkStart w:id="3" w:name="_Toc174614816"/>
+      <w:bookmarkStart w:id="3" w:name="_Toc174623751"/>
       <w:r>
         <w:t>Proposed changes</w:t>
       </w:r>
@@ -8045,7 +7162,7 @@
         </w:numPr>
         <w:jc w:val="both"/>
       </w:pPr>
-      <w:bookmarkStart w:id="4" w:name="_Toc174614817"/>
+      <w:bookmarkStart w:id="4" w:name="_Toc174623752"/>
       <w:r>
         <w:lastRenderedPageBreak/>
         <w:t>Restructuring</w:t>
@@ -8174,7 +7291,6 @@
         </w:rPr>
         <w:t xml:space="preserve">Tech </w:t>
       </w:r>
-      <w:proofErr w:type="gramStart"/>
       <w:r>
         <w:rPr>
           <w:b/>
@@ -8189,7 +7305,6 @@
         </w:rPr>
         <w:t>ead</w:t>
       </w:r>
-      <w:proofErr w:type="gramEnd"/>
       <w:r>
         <w:t xml:space="preserve"> - </w:t>
       </w:r>
@@ -8215,7 +7330,7 @@
         </w:numPr>
         <w:jc w:val="both"/>
       </w:pPr>
-      <w:bookmarkStart w:id="5" w:name="_Toc174614818"/>
+      <w:bookmarkStart w:id="5" w:name="_Toc174623753"/>
       <w:r>
         <w:t>Timeline and Implementation</w:t>
       </w:r>
@@ -8429,7 +7544,7 @@
         </w:numPr>
         <w:jc w:val="both"/>
       </w:pPr>
-      <w:bookmarkStart w:id="6" w:name="_Toc174614819"/>
+      <w:bookmarkStart w:id="6" w:name="_Toc174623754"/>
       <w:r>
         <w:t>Risks and Mitigation</w:t>
       </w:r>
@@ -8560,7 +7675,7 @@
         </w:numPr>
         <w:jc w:val="both"/>
       </w:pPr>
-      <w:bookmarkStart w:id="7" w:name="_Toc174614820"/>
+      <w:bookmarkStart w:id="7" w:name="_Toc174623755"/>
       <w:r>
         <w:t>Potential challenges</w:t>
       </w:r>
@@ -8753,6 +7868,9 @@
         <w:fldChar w:fldCharType="separate"/>
       </w:r>
       <w:r>
+        <w:rPr>
+          <w:noProof/>
+        </w:rPr>
         <w:t>1</w:t>
       </w:r>
       <w:r>
@@ -8770,7 +7888,7 @@
           <w:lang w:val="et-EE"/>
         </w:rPr>
       </w:pPr>
-      <w:bookmarkStart w:id="8" w:name="_Toc174614821"/>
+      <w:bookmarkStart w:id="8" w:name="_Toc174623756"/>
       <w:r>
         <w:t>2.7 Roles</w:t>
       </w:r>
@@ -8802,8 +7920,9 @@
         <w:pStyle w:val="Heading3"/>
         <w:jc w:val="both"/>
       </w:pPr>
-      <w:bookmarkStart w:id="9" w:name="_Toc174614822"/>
-      <w:r>
+      <w:bookmarkStart w:id="9" w:name="_Toc174623757"/>
+      <w:r>
+        <w:lastRenderedPageBreak/>
         <w:t>2.</w:t>
       </w:r>
       <w:r>
@@ -8884,7 +8003,7 @@
         <w:pStyle w:val="Heading3"/>
         <w:jc w:val="both"/>
       </w:pPr>
-      <w:bookmarkStart w:id="10" w:name="_Toc174614823"/>
+      <w:bookmarkStart w:id="10" w:name="_Toc174623758"/>
       <w:r>
         <w:t>2.</w:t>
       </w:r>
@@ -8988,7 +8107,7 @@
         <w:pStyle w:val="Heading3"/>
         <w:jc w:val="both"/>
       </w:pPr>
-      <w:bookmarkStart w:id="11" w:name="_Toc174614824"/>
+      <w:bookmarkStart w:id="11" w:name="_Toc174623759"/>
       <w:r>
         <w:t>2.</w:t>
       </w:r>
@@ -9064,7 +8183,7 @@
         <w:pStyle w:val="Heading3"/>
         <w:jc w:val="both"/>
       </w:pPr>
-      <w:bookmarkStart w:id="12" w:name="_Toc174614825"/>
+      <w:bookmarkStart w:id="12" w:name="_Toc174623760"/>
       <w:r>
         <w:t>2.</w:t>
       </w:r>
@@ -9147,7 +8266,7 @@
         <w:pStyle w:val="Heading3"/>
         <w:jc w:val="both"/>
       </w:pPr>
-      <w:bookmarkStart w:id="13" w:name="_Toc174614826"/>
+      <w:bookmarkStart w:id="13" w:name="_Toc174623761"/>
       <w:r>
         <w:t>2.</w:t>
       </w:r>
@@ -9273,7 +8392,7 @@
         <w:pStyle w:val="Heading3"/>
         <w:jc w:val="both"/>
       </w:pPr>
-      <w:bookmarkStart w:id="14" w:name="_Toc174614827"/>
+      <w:bookmarkStart w:id="14" w:name="_Toc174623762"/>
       <w:r>
         <w:t>2.</w:t>
       </w:r>
@@ -9353,8 +8472,9 @@
         <w:pStyle w:val="Heading3"/>
         <w:jc w:val="both"/>
       </w:pPr>
-      <w:bookmarkStart w:id="15" w:name="_Toc174614828"/>
-      <w:r>
+      <w:bookmarkStart w:id="15" w:name="_Toc174623763"/>
+      <w:r>
+        <w:lastRenderedPageBreak/>
         <w:t>2.</w:t>
       </w:r>
       <w:r>
@@ -9465,7 +8585,7 @@
         <w:pStyle w:val="Heading3"/>
         <w:jc w:val="both"/>
       </w:pPr>
-      <w:bookmarkStart w:id="16" w:name="_Toc174614829"/>
+      <w:bookmarkStart w:id="16" w:name="_Toc174623764"/>
       <w:r>
         <w:t>2.</w:t>
       </w:r>
@@ -9568,7 +8688,7 @@
         <w:pStyle w:val="Heading3"/>
         <w:jc w:val="both"/>
       </w:pPr>
-      <w:bookmarkStart w:id="17" w:name="_Toc174614830"/>
+      <w:bookmarkStart w:id="17" w:name="_Toc174623765"/>
       <w:r>
         <w:t>2.</w:t>
       </w:r>
@@ -9659,7 +8779,7 @@
         <w:pStyle w:val="Heading3"/>
         <w:jc w:val="both"/>
       </w:pPr>
-      <w:bookmarkStart w:id="18" w:name="_Toc174614831"/>
+      <w:bookmarkStart w:id="18" w:name="_Toc174623766"/>
       <w:r>
         <w:t>2.</w:t>
       </w:r>
@@ -9742,7 +8862,7 @@
         <w:pStyle w:val="Heading3"/>
         <w:jc w:val="both"/>
       </w:pPr>
-      <w:bookmarkStart w:id="19" w:name="_Toc174614832"/>
+      <w:bookmarkStart w:id="19" w:name="_Toc174623767"/>
       <w:r>
         <w:t>2.</w:t>
       </w:r>
@@ -9820,9 +8940,8 @@
         <w:pStyle w:val="Heading3"/>
         <w:jc w:val="both"/>
       </w:pPr>
-      <w:bookmarkStart w:id="20" w:name="_Toc174614833"/>
-      <w:r>
-        <w:lastRenderedPageBreak/>
+      <w:bookmarkStart w:id="20" w:name="_Toc174623768"/>
+      <w:r>
         <w:t>2.</w:t>
       </w:r>
       <w:r>
@@ -9881,6 +9000,7 @@
           <w:i/>
           <w:iCs/>
         </w:rPr>
+        <w:lastRenderedPageBreak/>
         <w:t>Focus</w:t>
       </w:r>
       <w:r>
@@ -9924,7 +9044,7 @@
         <w:pStyle w:val="Heading3"/>
         <w:jc w:val="both"/>
       </w:pPr>
-      <w:bookmarkStart w:id="21" w:name="_Toc174614834"/>
+      <w:bookmarkStart w:id="21" w:name="_Toc174623769"/>
       <w:r>
         <w:t>2.</w:t>
       </w:r>
@@ -10023,7 +9143,7 @@
         <w:pStyle w:val="Heading3"/>
         <w:jc w:val="both"/>
       </w:pPr>
-      <w:bookmarkStart w:id="22" w:name="_Toc174614835"/>
+      <w:bookmarkStart w:id="22" w:name="_Toc174623770"/>
       <w:r>
         <w:t>2.</w:t>
       </w:r>
@@ -10383,7 +9503,7 @@
         <w:pStyle w:val="Heading3"/>
         <w:jc w:val="both"/>
       </w:pPr>
-      <w:bookmarkStart w:id="23" w:name="_Toc174614836"/>
+      <w:bookmarkStart w:id="23" w:name="_Toc174623771"/>
       <w:r>
         <w:t>2.</w:t>
       </w:r>
@@ -10424,31 +9544,6 @@
       <w:pPr>
         <w:pStyle w:val="ListParagraph"/>
         <w:spacing w:after="0" w:line="240" w:lineRule="auto"/>
-        <w:jc w:val="both"/>
-      </w:pPr>
-      <w:r>
-        <w:rPr>
-          <w:b/>
-          <w:bCs/>
-        </w:rPr>
-        <w:t>Scope</w:t>
-      </w:r>
-      <w:r>
-        <w:t xml:space="preserve">: </w:t>
-      </w:r>
-      <w:r>
-        <w:t xml:space="preserve">Research emerging technologies, </w:t>
-      </w:r>
-      <w:r>
-        <w:t xml:space="preserve">security, tackling threats, </w:t>
-      </w:r>
-      <w:r>
-        <w:t>develop proof of concepts for both current and future product lines, maintain and enhance the game development framework, and take ownership of the system architecture. This includes conducting code and design reviews for framework changes, approving modifications, and introducing new, robust technologies, processes, and methodologies to improve game development efficiency. Additionally, work on integrating and exploring future technologies.</w:t>
-      </w:r>
-    </w:p>
-    <w:p>
-      <w:pPr>
-        <w:ind w:left="720"/>
         <w:jc w:val="both"/>
       </w:pPr>
       <w:r>
@@ -10458,23 +9553,50 @@
           <w:i/>
           <w:iCs/>
         </w:rPr>
+        <w:t>Scope</w:t>
+      </w:r>
+      <w:r>
+        <w:t xml:space="preserve">: </w:t>
+      </w:r>
+      <w:r>
+        <w:t xml:space="preserve">Research emerging technologies, </w:t>
+      </w:r>
+      <w:r>
+        <w:t xml:space="preserve">security, tackling threats, </w:t>
+      </w:r>
+      <w:r>
+        <w:t>develop proof of concepts for both current and future product lines, maintain and enhance the game development framework, and take ownership of the system architecture. This includes conducting code and design reviews for framework changes, approving modifications, and introducing new, robust technologies, processes, and methodologies to improve game development efficiency. Additionally, work on integrating and exploring future technologies.</w:t>
+      </w:r>
+    </w:p>
+    <w:p>
+      <w:pPr>
+        <w:ind w:left="720"/>
+        <w:jc w:val="both"/>
+      </w:pPr>
+      <w:r>
+        <w:rPr>
+          <w:b/>
+          <w:bCs/>
+          <w:i/>
+          <w:iCs/>
+        </w:rPr>
+        <w:t>Focus</w:t>
+      </w:r>
+      <w:r>
+        <w:t xml:space="preserve">: Research and development, Game development and architecture ownership, </w:t>
+      </w:r>
+      <w:r>
+        <w:t>enabling the development to work with the robust and latest technologies, enhancing the efficiency of the game development teams.</w:t>
+      </w:r>
+    </w:p>
+    <w:p>
+      <w:pPr>
+        <w:pStyle w:val="Heading3"/>
+        <w:jc w:val="both"/>
+      </w:pPr>
+      <w:bookmarkStart w:id="24" w:name="_Toc174623772"/>
+      <w:r>
         <w:lastRenderedPageBreak/>
-        <w:t>Focus</w:t>
-      </w:r>
-      <w:r>
-        <w:t xml:space="preserve">: Research and development, Game development and architecture ownership, </w:t>
-      </w:r>
-      <w:r>
-        <w:t>enabling the development to work with the robust and latest technologies, enhancing the efficiency of the game development teams.</w:t>
-      </w:r>
-    </w:p>
-    <w:p>
-      <w:pPr>
-        <w:pStyle w:val="Heading3"/>
-        <w:jc w:val="both"/>
-      </w:pPr>
-      <w:bookmarkStart w:id="24" w:name="_Toc174614837"/>
-      <w:r>
         <w:t>2.</w:t>
       </w:r>
       <w:r>
@@ -10507,6 +9629,8 @@
         <w:rPr>
           <w:b/>
           <w:bCs/>
+          <w:i/>
+          <w:iCs/>
         </w:rPr>
         <w:t>Scope</w:t>
       </w:r>
@@ -10529,15 +9653,7 @@
         <w:t xml:space="preserve"> </w:t>
       </w:r>
       <w:r>
-        <w:t xml:space="preserve">Tech </w:t>
-      </w:r>
-      <w:proofErr w:type="gramStart"/>
-      <w:r>
-        <w:t>Lead</w:t>
-      </w:r>
-      <w:proofErr w:type="gramEnd"/>
-      <w:r>
-        <w:t xml:space="preserve"> acts as both a technical expert and a team leader, bridging the gap between the technical and business aspects of software development.</w:t>
+        <w:t>Tech Lead acts as both a technical expert and a team leader, bridging the gap between the technical and business aspects of software development.</w:t>
       </w:r>
     </w:p>
     <w:p>
@@ -10587,7 +9703,7 @@
         <w:ind w:left="284"/>
         <w:jc w:val="both"/>
       </w:pPr>
-      <w:bookmarkStart w:id="25" w:name="_Toc174614838"/>
+      <w:bookmarkStart w:id="25" w:name="_Toc174623773"/>
       <w:r>
         <w:t>Architecture Assessment and Improvements</w:t>
       </w:r>
@@ -10598,7 +9714,7 @@
         <w:pStyle w:val="Heading2"/>
         <w:jc w:val="both"/>
       </w:pPr>
-      <w:bookmarkStart w:id="26" w:name="_Toc174614839"/>
+      <w:bookmarkStart w:id="26" w:name="_Toc174623774"/>
       <w:r>
         <w:t xml:space="preserve">3.1 </w:t>
       </w:r>
@@ -10837,14 +9953,20 @@
         <w:keepNext/>
         <w:spacing w:after="0"/>
         <w:jc w:val="both"/>
-      </w:pPr>
-      <w:r>
+        <w:rPr>
+          <w:lang/>
+        </w:rPr>
+      </w:pPr>
+      <w:r>
+        <w:rPr>
+          <w:lang/>
+        </w:rPr>
         <w:lastRenderedPageBreak/>
         <w:drawing>
-          <wp:inline distT="0" distB="0" distL="0" distR="0" wp14:anchorId="050BB0E9" wp14:editId="0AD4428A">
-            <wp:extent cx="8672195" cy="5478780"/>
-            <wp:effectExtent l="0" t="0" r="0" b="7620"/>
-            <wp:docPr id="1850980171" name="Picture 5"/>
+          <wp:inline distT="0" distB="0" distL="0" distR="0" wp14:anchorId="6C253477" wp14:editId="1F9264CE">
+            <wp:extent cx="4091940" cy="3335906"/>
+            <wp:effectExtent l="0" t="0" r="3810" b="0"/>
+            <wp:docPr id="1973013171" name="Picture 13"/>
             <wp:cNvGraphicFramePr>
               <a:graphicFrameLocks xmlns:a="http://schemas.openxmlformats.org/drawingml/2006/main" noChangeAspect="1"/>
             </wp:cNvGraphicFramePr>
@@ -10852,13 +9974,13 @@
               <a:graphicData uri="http://schemas.openxmlformats.org/drawingml/2006/picture">
                 <pic:pic xmlns:pic="http://schemas.openxmlformats.org/drawingml/2006/picture">
                   <pic:nvPicPr>
-                    <pic:cNvPr id="0" name="Picture 6"/>
+                    <pic:cNvPr id="0" name="Picture 31"/>
                     <pic:cNvPicPr>
                       <a:picLocks noChangeAspect="1" noChangeArrowheads="1"/>
                     </pic:cNvPicPr>
                   </pic:nvPicPr>
                   <pic:blipFill>
-                    <a:blip r:embed="rId9" cstate="print">
+                    <a:blip r:embed="rId9">
                       <a:extLst>
                         <a:ext uri="{28A0092B-C50C-407E-A947-70E740481C1C}">
                           <a14:useLocalDpi xmlns:a14="http://schemas.microsoft.com/office/drawing/2010/main" val="0"/>
@@ -10873,7 +9995,7 @@
                   <pic:spPr bwMode="auto">
                     <a:xfrm>
                       <a:off x="0" y="0"/>
-                      <a:ext cx="8705923" cy="5500088"/>
+                      <a:ext cx="4096790" cy="3339860"/>
                     </a:xfrm>
                     <a:prstGeom prst="rect">
                       <a:avLst/>
@@ -10907,6 +10029,9 @@
         <w:fldChar w:fldCharType="separate"/>
       </w:r>
       <w:r>
+        <w:rPr>
+          <w:noProof/>
+        </w:rPr>
         <w:t>2</w:t>
       </w:r>
       <w:r>
@@ -10921,9 +10046,8 @@
         <w:pStyle w:val="Heading2"/>
         <w:jc w:val="both"/>
       </w:pPr>
-      <w:bookmarkStart w:id="27" w:name="_Toc174614840"/>
-      <w:r>
-        <w:lastRenderedPageBreak/>
+      <w:bookmarkStart w:id="27" w:name="_Toc174623775"/>
+      <w:r>
         <w:t xml:space="preserve">3.2 </w:t>
       </w:r>
       <w:r>
@@ -11005,6 +10129,99 @@
     <w:p>
       <w:pPr>
         <w:pStyle w:val="ListParagraph"/>
+        <w:keepNext/>
+        <w:spacing w:after="0"/>
+        <w:jc w:val="both"/>
+      </w:pPr>
+      <w:r>
+        <w:rPr>
+          <w:lang/>
+        </w:rPr>
+        <w:lastRenderedPageBreak/>
+        <w:drawing>
+          <wp:inline distT="0" distB="0" distL="0" distR="0" wp14:anchorId="0389A389" wp14:editId="3B97963C">
+            <wp:extent cx="4640580" cy="3369762"/>
+            <wp:effectExtent l="0" t="0" r="7620" b="2540"/>
+            <wp:docPr id="1816136686" name="Picture 15"/>
+            <wp:cNvGraphicFramePr>
+              <a:graphicFrameLocks xmlns:a="http://schemas.openxmlformats.org/drawingml/2006/main" noChangeAspect="1"/>
+            </wp:cNvGraphicFramePr>
+            <a:graphic xmlns:a="http://schemas.openxmlformats.org/drawingml/2006/main">
+              <a:graphicData uri="http://schemas.openxmlformats.org/drawingml/2006/picture">
+                <pic:pic xmlns:pic="http://schemas.openxmlformats.org/drawingml/2006/picture">
+                  <pic:nvPicPr>
+                    <pic:cNvPr id="0" name="Picture 38"/>
+                    <pic:cNvPicPr>
+                      <a:picLocks noChangeAspect="1" noChangeArrowheads="1"/>
+                    </pic:cNvPicPr>
+                  </pic:nvPicPr>
+                  <pic:blipFill>
+                    <a:blip r:embed="rId10">
+                      <a:extLst>
+                        <a:ext uri="{28A0092B-C50C-407E-A947-70E740481C1C}">
+                          <a14:useLocalDpi xmlns:a14="http://schemas.microsoft.com/office/drawing/2010/main" val="0"/>
+                        </a:ext>
+                      </a:extLst>
+                    </a:blip>
+                    <a:srcRect/>
+                    <a:stretch>
+                      <a:fillRect/>
+                    </a:stretch>
+                  </pic:blipFill>
+                  <pic:spPr bwMode="auto">
+                    <a:xfrm>
+                      <a:off x="0" y="0"/>
+                      <a:ext cx="4648635" cy="3375611"/>
+                    </a:xfrm>
+                    <a:prstGeom prst="rect">
+                      <a:avLst/>
+                    </a:prstGeom>
+                    <a:noFill/>
+                    <a:ln>
+                      <a:noFill/>
+                    </a:ln>
+                  </pic:spPr>
+                </pic:pic>
+              </a:graphicData>
+            </a:graphic>
+          </wp:inline>
+        </w:drawing>
+      </w:r>
+    </w:p>
+    <w:p>
+      <w:pPr>
+        <w:pStyle w:val="ListParagraph"/>
+        <w:keepNext/>
+        <w:spacing w:after="0"/>
+        <w:jc w:val="both"/>
+      </w:pPr>
+      <w:r>
+        <w:t xml:space="preserve">Figure </w:t>
+      </w:r>
+      <w:r>
+        <w:fldChar w:fldCharType="begin"/>
+      </w:r>
+      <w:r>
+        <w:instrText xml:space="preserve"> SEQ Figure \* ARABIC </w:instrText>
+      </w:r>
+      <w:r>
+        <w:fldChar w:fldCharType="separate"/>
+      </w:r>
+      <w:r>
+        <w:rPr>
+          <w:noProof/>
+        </w:rPr>
+        <w:t>3</w:t>
+      </w:r>
+      <w:r>
+        <w:fldChar w:fldCharType="end"/>
+      </w:r>
+      <w:r>
+        <w:t xml:space="preserve"> Security Assessment review</w:t>
+      </w:r>
+    </w:p>
+    <w:p>
+      <w:pPr>
         <w:spacing w:after="0" w:line="240" w:lineRule="auto"/>
         <w:jc w:val="both"/>
         <w:rPr>
@@ -11018,7 +10235,7 @@
         <w:pStyle w:val="Heading2"/>
         <w:jc w:val="both"/>
       </w:pPr>
-      <w:bookmarkStart w:id="28" w:name="_Toc174614841"/>
+      <w:bookmarkStart w:id="28" w:name="_Toc174623776"/>
       <w:r>
         <w:t xml:space="preserve">3.3 </w:t>
       </w:r>
@@ -11088,6 +10305,103 @@
     </w:p>
     <w:p>
       <w:pPr>
+        <w:keepNext/>
+      </w:pPr>
+      <w:r>
+        <w:rPr>
+          <w:lang/>
+        </w:rPr>
+        <w:lastRenderedPageBreak/>
+        <w:drawing>
+          <wp:inline distT="0" distB="0" distL="0" distR="0" wp14:anchorId="047EB105" wp14:editId="6CB7450A">
+            <wp:extent cx="3992880" cy="4634865"/>
+            <wp:effectExtent l="0" t="0" r="7620" b="0"/>
+            <wp:docPr id="1441532643" name="Picture 17"/>
+            <wp:cNvGraphicFramePr>
+              <a:graphicFrameLocks xmlns:a="http://schemas.openxmlformats.org/drawingml/2006/main" noChangeAspect="1"/>
+            </wp:cNvGraphicFramePr>
+            <a:graphic xmlns:a="http://schemas.openxmlformats.org/drawingml/2006/main">
+              <a:graphicData uri="http://schemas.openxmlformats.org/drawingml/2006/picture">
+                <pic:pic xmlns:pic="http://schemas.openxmlformats.org/drawingml/2006/picture">
+                  <pic:nvPicPr>
+                    <pic:cNvPr id="0" name="Picture 45"/>
+                    <pic:cNvPicPr>
+                      <a:picLocks noChangeAspect="1" noChangeArrowheads="1"/>
+                    </pic:cNvPicPr>
+                  </pic:nvPicPr>
+                  <pic:blipFill>
+                    <a:blip r:embed="rId11">
+                      <a:extLst>
+                        <a:ext uri="{28A0092B-C50C-407E-A947-70E740481C1C}">
+                          <a14:useLocalDpi xmlns:a14="http://schemas.microsoft.com/office/drawing/2010/main" val="0"/>
+                        </a:ext>
+                      </a:extLst>
+                    </a:blip>
+                    <a:srcRect/>
+                    <a:stretch>
+                      <a:fillRect/>
+                    </a:stretch>
+                  </pic:blipFill>
+                  <pic:spPr bwMode="auto">
+                    <a:xfrm>
+                      <a:off x="0" y="0"/>
+                      <a:ext cx="3995700" cy="4638138"/>
+                    </a:xfrm>
+                    <a:prstGeom prst="rect">
+                      <a:avLst/>
+                    </a:prstGeom>
+                    <a:noFill/>
+                    <a:ln>
+                      <a:noFill/>
+                    </a:ln>
+                  </pic:spPr>
+                </pic:pic>
+              </a:graphicData>
+            </a:graphic>
+          </wp:inline>
+        </w:drawing>
+      </w:r>
+    </w:p>
+    <w:p>
+      <w:pPr>
+        <w:rPr>
+          <w:lang w:val="et-EE"/>
+        </w:rPr>
+      </w:pPr>
+      <w:r>
+        <w:t xml:space="preserve">Figure </w:t>
+      </w:r>
+      <w:r>
+        <w:fldChar w:fldCharType="begin"/>
+      </w:r>
+      <w:r>
+        <w:instrText xml:space="preserve"> SEQ Figure \* ARABIC </w:instrText>
+      </w:r>
+      <w:r>
+        <w:fldChar w:fldCharType="separate"/>
+      </w:r>
+      <w:r>
+        <w:rPr>
+          <w:noProof/>
+        </w:rPr>
+        <w:t>4</w:t>
+      </w:r>
+      <w:r>
+        <w:fldChar w:fldCharType="end"/>
+      </w:r>
+      <w:r>
+        <w:t xml:space="preserve"> Infrastructure hoisting review</w:t>
+      </w:r>
+    </w:p>
+    <w:p>
+      <w:pPr>
+        <w:rPr>
+          <w:lang w:val="et-EE"/>
+        </w:rPr>
+      </w:pPr>
+    </w:p>
+    <w:p>
+      <w:pPr>
         <w:pStyle w:val="ListParagraph"/>
         <w:spacing w:after="0" w:line="240" w:lineRule="auto"/>
         <w:jc w:val="both"/>
@@ -11102,8 +10416,9 @@
         <w:pStyle w:val="Heading2"/>
         <w:jc w:val="both"/>
       </w:pPr>
-      <w:bookmarkStart w:id="29" w:name="_Toc174614842"/>
-      <w:r>
+      <w:bookmarkStart w:id="29" w:name="_Toc174623777"/>
+      <w:r>
+        <w:lastRenderedPageBreak/>
         <w:t xml:space="preserve">3.4 </w:t>
       </w:r>
       <w:r>
@@ -11127,7 +10442,13 @@
         <w:t>Objective</w:t>
       </w:r>
       <w:r>
-        <w:t>: Review existing DevOps practices and deployment pipelines</w:t>
+        <w:t>: Review existing DevOps practices</w:t>
+      </w:r>
+      <w:r>
+        <w:t>, tools</w:t>
+      </w:r>
+      <w:r>
+        <w:t xml:space="preserve"> and deployment pipelines</w:t>
       </w:r>
       <w:r>
         <w:t xml:space="preserve"> to cater for the current business needs.</w:t>
@@ -11160,6 +10481,104 @@
       <w:r>
         <w:t xml:space="preserve"> TDD, unit testing in development if these are not in place to support CI/CD.</w:t>
       </w:r>
+      <w:r>
+        <w:t xml:space="preserve"> </w:t>
+      </w:r>
+      <w:r>
+        <w:t>Use GitHub, Git, Bitbucket and usage of cloud computing.</w:t>
+      </w:r>
+    </w:p>
+    <w:p>
+      <w:pPr>
+        <w:pStyle w:val="ListParagraph"/>
+        <w:keepNext/>
+        <w:spacing w:after="0"/>
+        <w:jc w:val="both"/>
+      </w:pPr>
+      <w:r>
+        <w:rPr>
+          <w:lang/>
+        </w:rPr>
+        <w:drawing>
+          <wp:inline distT="0" distB="0" distL="0" distR="0" wp14:anchorId="615F5BC5" wp14:editId="72EEAAE9">
+            <wp:extent cx="4201795" cy="4544695"/>
+            <wp:effectExtent l="0" t="0" r="8255" b="8255"/>
+            <wp:docPr id="833468752" name="Picture 19"/>
+            <wp:cNvGraphicFramePr>
+              <a:graphicFrameLocks xmlns:a="http://schemas.openxmlformats.org/drawingml/2006/main" noChangeAspect="1"/>
+            </wp:cNvGraphicFramePr>
+            <a:graphic xmlns:a="http://schemas.openxmlformats.org/drawingml/2006/main">
+              <a:graphicData uri="http://schemas.openxmlformats.org/drawingml/2006/picture">
+                <pic:pic xmlns:pic="http://schemas.openxmlformats.org/drawingml/2006/picture">
+                  <pic:nvPicPr>
+                    <pic:cNvPr id="0" name="Picture 52"/>
+                    <pic:cNvPicPr>
+                      <a:picLocks noChangeAspect="1" noChangeArrowheads="1"/>
+                    </pic:cNvPicPr>
+                  </pic:nvPicPr>
+                  <pic:blipFill>
+                    <a:blip r:embed="rId12">
+                      <a:extLst>
+                        <a:ext uri="{28A0092B-C50C-407E-A947-70E740481C1C}">
+                          <a14:useLocalDpi xmlns:a14="http://schemas.microsoft.com/office/drawing/2010/main" val="0"/>
+                        </a:ext>
+                      </a:extLst>
+                    </a:blip>
+                    <a:srcRect/>
+                    <a:stretch>
+                      <a:fillRect/>
+                    </a:stretch>
+                  </pic:blipFill>
+                  <pic:spPr bwMode="auto">
+                    <a:xfrm>
+                      <a:off x="0" y="0"/>
+                      <a:ext cx="4201795" cy="4544695"/>
+                    </a:xfrm>
+                    <a:prstGeom prst="rect">
+                      <a:avLst/>
+                    </a:prstGeom>
+                    <a:noFill/>
+                    <a:ln>
+                      <a:noFill/>
+                    </a:ln>
+                  </pic:spPr>
+                </pic:pic>
+              </a:graphicData>
+            </a:graphic>
+          </wp:inline>
+        </w:drawing>
+      </w:r>
+    </w:p>
+    <w:p>
+      <w:pPr>
+        <w:rPr>
+          <w:lang w:val="et-EE"/>
+        </w:rPr>
+      </w:pPr>
+      <w:r>
+        <w:t xml:space="preserve">Figure </w:t>
+      </w:r>
+      <w:r>
+        <w:fldChar w:fldCharType="begin"/>
+      </w:r>
+      <w:r>
+        <w:instrText xml:space="preserve"> SEQ Figure \* ARABIC </w:instrText>
+      </w:r>
+      <w:r>
+        <w:fldChar w:fldCharType="separate"/>
+      </w:r>
+      <w:r>
+        <w:rPr>
+          <w:noProof/>
+        </w:rPr>
+        <w:t>5</w:t>
+      </w:r>
+      <w:r>
+        <w:fldChar w:fldCharType="end"/>
+      </w:r>
+      <w:r>
+        <w:t xml:space="preserve"> DevOps CI/CD Pipelines</w:t>
+      </w:r>
     </w:p>
     <w:p>
       <w:pPr>
@@ -11173,7 +10592,7 @@
         <w:pStyle w:val="Heading2"/>
         <w:jc w:val="both"/>
       </w:pPr>
-      <w:bookmarkStart w:id="30" w:name="_Toc174614843"/>
+      <w:bookmarkStart w:id="30" w:name="_Toc174623778"/>
       <w:r>
         <w:t>3.5 Agile practices</w:t>
       </w:r>
@@ -11246,13 +10665,8 @@
         </w:rPr>
         <w:t xml:space="preserve">: </w:t>
       </w:r>
-      <w:proofErr w:type="spellStart"/>
-      <w:r>
-        <w:t>LinerB</w:t>
-      </w:r>
-      <w:proofErr w:type="spellEnd"/>
-      <w:r>
-        <w:t xml:space="preserve"> is a highly regarded tool for refining engineering practices and improving code quality within a repository. It offers a suite of ready-made tools and metrics that can be integrated with the code repository to monitor developer activity and elevate code quality. Key code quality metrics such as code complexity, code coverage, code churn, code duplication, and static code analysis, along with engineering practice </w:t>
+      <w:r>
+        <w:t xml:space="preserve">LinerB is a highly regarded tool for refining engineering practices and improving code quality within a repository. It offers a suite of ready-made tools and metrics that can be integrated with the code repository to monitor developer activity and elevate code quality. Key code quality metrics such as code complexity, code coverage, code churn, code duplication, and static code analysis, along with engineering practice </w:t>
       </w:r>
       <w:r>
         <w:t xml:space="preserve">Cycle </w:t>
@@ -11343,17 +10757,110 @@
     </w:p>
     <w:p>
       <w:pPr>
+        <w:keepNext/>
         <w:spacing w:after="0" w:line="240" w:lineRule="auto"/>
         <w:ind w:left="720"/>
         <w:jc w:val="both"/>
       </w:pPr>
+      <w:r>
+        <w:rPr>
+          <w:lang/>
+        </w:rPr>
+        <w:lastRenderedPageBreak/>
+        <w:drawing>
+          <wp:inline distT="0" distB="0" distL="0" distR="0" wp14:anchorId="7F7D3D05" wp14:editId="3A1C3EA6">
+            <wp:extent cx="4495800" cy="4266460"/>
+            <wp:effectExtent l="0" t="0" r="0" b="1270"/>
+            <wp:docPr id="475804118" name="Picture 21"/>
+            <wp:cNvGraphicFramePr>
+              <a:graphicFrameLocks xmlns:a="http://schemas.openxmlformats.org/drawingml/2006/main" noChangeAspect="1"/>
+            </wp:cNvGraphicFramePr>
+            <a:graphic xmlns:a="http://schemas.openxmlformats.org/drawingml/2006/main">
+              <a:graphicData uri="http://schemas.openxmlformats.org/drawingml/2006/picture">
+                <pic:pic xmlns:pic="http://schemas.openxmlformats.org/drawingml/2006/picture">
+                  <pic:nvPicPr>
+                    <pic:cNvPr id="0" name="Picture 59"/>
+                    <pic:cNvPicPr>
+                      <a:picLocks noChangeAspect="1" noChangeArrowheads="1"/>
+                    </pic:cNvPicPr>
+                  </pic:nvPicPr>
+                  <pic:blipFill>
+                    <a:blip r:embed="rId13">
+                      <a:extLst>
+                        <a:ext uri="{28A0092B-C50C-407E-A947-70E740481C1C}">
+                          <a14:useLocalDpi xmlns:a14="http://schemas.microsoft.com/office/drawing/2010/main" val="0"/>
+                        </a:ext>
+                      </a:extLst>
+                    </a:blip>
+                    <a:srcRect/>
+                    <a:stretch>
+                      <a:fillRect/>
+                    </a:stretch>
+                  </pic:blipFill>
+                  <pic:spPr bwMode="auto">
+                    <a:xfrm>
+                      <a:off x="0" y="0"/>
+                      <a:ext cx="4500046" cy="4270490"/>
+                    </a:xfrm>
+                    <a:prstGeom prst="rect">
+                      <a:avLst/>
+                    </a:prstGeom>
+                    <a:noFill/>
+                    <a:ln>
+                      <a:noFill/>
+                    </a:ln>
+                  </pic:spPr>
+                </pic:pic>
+              </a:graphicData>
+            </a:graphic>
+          </wp:inline>
+        </w:drawing>
+      </w:r>
+    </w:p>
+    <w:p>
+      <w:pPr>
+        <w:rPr>
+          <w:lang/>
+        </w:rPr>
+      </w:pPr>
+      <w:r>
+        <w:t xml:space="preserve">Figure </w:t>
+      </w:r>
+      <w:r>
+        <w:fldChar w:fldCharType="begin"/>
+      </w:r>
+      <w:r>
+        <w:instrText xml:space="preserve"> SEQ Figure \* ARABIC </w:instrText>
+      </w:r>
+      <w:r>
+        <w:fldChar w:fldCharType="separate"/>
+      </w:r>
+      <w:r>
+        <w:rPr>
+          <w:noProof/>
+        </w:rPr>
+        <w:t>6</w:t>
+      </w:r>
+      <w:r>
+        <w:fldChar w:fldCharType="end"/>
+      </w:r>
+      <w:r>
+        <w:t xml:space="preserve"> Agile best practices, Dev methodologies, Code Cycle time metrics</w:t>
+      </w:r>
+    </w:p>
+    <w:p>
+      <w:pPr>
+        <w:spacing w:after="0" w:line="240" w:lineRule="auto"/>
+        <w:ind w:left="720"/>
+        <w:jc w:val="both"/>
+      </w:pPr>
     </w:p>
     <w:p>
       <w:pPr>
         <w:pStyle w:val="Heading2"/>
         <w:jc w:val="both"/>
       </w:pPr>
-      <w:bookmarkStart w:id="31" w:name="_Toc174614844"/>
+      <w:bookmarkStart w:id="31" w:name="_Toc174623779"/>
       <w:r>
         <w:t xml:space="preserve">3.6 Systems, Architecture, </w:t>
       </w:r>
@@ -11446,6 +10953,7 @@
           <w:i/>
           <w:iCs/>
         </w:rPr>
+        <w:lastRenderedPageBreak/>
         <w:t>Recommendations</w:t>
       </w:r>
       <w:r>
@@ -11487,33 +10995,95 @@
         </w:rPr>
         <w:t xml:space="preserve"> Tools like confluence, Notion, Git, GitHub, </w:t>
       </w:r>
-      <w:proofErr w:type="spellStart"/>
       <w:r>
         <w:rPr>
           <w:lang w:val="en-US"/>
         </w:rPr>
-        <w:t>Lucidchart</w:t>
-      </w:r>
-      <w:proofErr w:type="spellEnd"/>
+        <w:t>Lucid chart</w:t>
+      </w:r>
       <w:r>
         <w:rPr>
           <w:lang w:val="en-US"/>
         </w:rPr>
-        <w:t xml:space="preserve">, Draw.io, </w:t>
-      </w:r>
-      <w:proofErr w:type="spellStart"/>
+        <w:t xml:space="preserve">, Draw.io, PlantUML, Miro, Swagger UI, Archi, Jira will help the technology department with the documentation to produce great software. </w:t>
+      </w:r>
+    </w:p>
+    <w:p>
+      <w:pPr>
+        <w:keepNext/>
+        <w:spacing w:after="0" w:line="240" w:lineRule="auto"/>
+        <w:jc w:val="both"/>
+      </w:pPr>
       <w:r>
         <w:rPr>
           <w:lang w:val="en-US"/>
         </w:rPr>
-        <w:t>PlantUML</w:t>
-      </w:r>
-      <w:proofErr w:type="spellEnd"/>
-      <w:r>
+        <w:drawing>
+          <wp:inline distT="0" distB="0" distL="0" distR="0" wp14:anchorId="7CAFE7A3" wp14:editId="03566037">
+            <wp:extent cx="4485032" cy="3548836"/>
+            <wp:effectExtent l="0" t="0" r="0" b="0"/>
+            <wp:docPr id="290070064" name="Picture 1"/>
+            <wp:cNvGraphicFramePr>
+              <a:graphicFrameLocks xmlns:a="http://schemas.openxmlformats.org/drawingml/2006/main" noChangeAspect="1"/>
+            </wp:cNvGraphicFramePr>
+            <a:graphic xmlns:a="http://schemas.openxmlformats.org/drawingml/2006/main">
+              <a:graphicData uri="http://schemas.openxmlformats.org/drawingml/2006/picture">
+                <pic:pic xmlns:pic="http://schemas.openxmlformats.org/drawingml/2006/picture">
+                  <pic:nvPicPr>
+                    <pic:cNvPr id="290070064" name=""/>
+                    <pic:cNvPicPr/>
+                  </pic:nvPicPr>
+                  <pic:blipFill>
+                    <a:blip r:embed="rId14"/>
+                    <a:stretch>
+                      <a:fillRect/>
+                    </a:stretch>
+                  </pic:blipFill>
+                  <pic:spPr>
+                    <a:xfrm>
+                      <a:off x="0" y="0"/>
+                      <a:ext cx="4485032" cy="3548836"/>
+                    </a:xfrm>
+                    <a:prstGeom prst="rect">
+                      <a:avLst/>
+                    </a:prstGeom>
+                  </pic:spPr>
+                </pic:pic>
+              </a:graphicData>
+            </a:graphic>
+          </wp:inline>
+        </w:drawing>
+      </w:r>
+    </w:p>
+    <w:p>
+      <w:pPr>
         <w:rPr>
           <w:lang w:val="en-US"/>
         </w:rPr>
-        <w:t xml:space="preserve">, Miro, Swagger UI, Archi, Jira will help the technology department with the documentation to produce great software. </w:t>
+      </w:pPr>
+      <w:r>
+        <w:t xml:space="preserve">Figure </w:t>
+      </w:r>
+      <w:r>
+        <w:fldChar w:fldCharType="begin"/>
+      </w:r>
+      <w:r>
+        <w:instrText xml:space="preserve"> SEQ Figure \* ARABIC </w:instrText>
+      </w:r>
+      <w:r>
+        <w:fldChar w:fldCharType="separate"/>
+      </w:r>
+      <w:r>
+        <w:rPr>
+          <w:noProof/>
+        </w:rPr>
+        <w:t>7</w:t>
+      </w:r>
+      <w:r>
+        <w:fldChar w:fldCharType="end"/>
+      </w:r>
+      <w:r>
+        <w:t xml:space="preserve"> System, workflow, architecture documentation</w:t>
       </w:r>
     </w:p>
     <w:p>
@@ -11544,7 +11114,7 @@
         <w:ind w:left="284"/>
         <w:jc w:val="both"/>
       </w:pPr>
-      <w:bookmarkStart w:id="32" w:name="_Toc174614845"/>
+      <w:bookmarkStart w:id="32" w:name="_Toc174623780"/>
       <w:r>
         <w:t>Tech Stack Review and Modernization</w:t>
       </w:r>
@@ -11560,11 +11130,9 @@
       <w:r>
         <w:t xml:space="preserve">The current tech </w:t>
       </w:r>
-      <w:proofErr w:type="gramStart"/>
-      <w:r>
-        <w:t>stack  C++</w:t>
-      </w:r>
-      <w:proofErr w:type="gramEnd"/>
+      <w:r>
+        <w:t>stack C++</w:t>
+      </w:r>
       <w:r>
         <w:t>, Qt, and QML</w:t>
       </w:r>
@@ -11598,6 +11166,7 @@
         <w:jc w:val="both"/>
       </w:pPr>
       <w:r>
+        <w:lastRenderedPageBreak/>
         <w:t xml:space="preserve">The company has recently made significant investments in acquiring the Casino and Poker platforms and games. The business strategy </w:t>
       </w:r>
       <w:r>
@@ -11612,10 +11181,105 @@
     </w:p>
     <w:p>
       <w:pPr>
+        <w:keepNext/>
+        <w:jc w:val="both"/>
+      </w:pPr>
+      <w:r>
+        <w:rPr>
+          <w:lang/>
+        </w:rPr>
+        <w:drawing>
+          <wp:inline distT="0" distB="0" distL="0" distR="0" wp14:anchorId="2432CBF1" wp14:editId="6494218A">
+            <wp:extent cx="6161405" cy="2541905"/>
+            <wp:effectExtent l="0" t="0" r="0" b="0"/>
+            <wp:docPr id="389958282" name="Picture 23"/>
+            <wp:cNvGraphicFramePr>
+              <a:graphicFrameLocks xmlns:a="http://schemas.openxmlformats.org/drawingml/2006/main" noChangeAspect="1"/>
+            </wp:cNvGraphicFramePr>
+            <a:graphic xmlns:a="http://schemas.openxmlformats.org/drawingml/2006/main">
+              <a:graphicData uri="http://schemas.openxmlformats.org/drawingml/2006/picture">
+                <pic:pic xmlns:pic="http://schemas.openxmlformats.org/drawingml/2006/picture">
+                  <pic:nvPicPr>
+                    <pic:cNvPr id="0" name="Picture 66"/>
+                    <pic:cNvPicPr>
+                      <a:picLocks noChangeAspect="1" noChangeArrowheads="1"/>
+                    </pic:cNvPicPr>
+                  </pic:nvPicPr>
+                  <pic:blipFill>
+                    <a:blip r:embed="rId15">
+                      <a:extLst>
+                        <a:ext uri="{28A0092B-C50C-407E-A947-70E740481C1C}">
+                          <a14:useLocalDpi xmlns:a14="http://schemas.microsoft.com/office/drawing/2010/main" val="0"/>
+                        </a:ext>
+                      </a:extLst>
+                    </a:blip>
+                    <a:srcRect/>
+                    <a:stretch>
+                      <a:fillRect/>
+                    </a:stretch>
+                  </pic:blipFill>
+                  <pic:spPr bwMode="auto">
+                    <a:xfrm>
+                      <a:off x="0" y="0"/>
+                      <a:ext cx="6161405" cy="2541905"/>
+                    </a:xfrm>
+                    <a:prstGeom prst="rect">
+                      <a:avLst/>
+                    </a:prstGeom>
+                    <a:noFill/>
+                    <a:ln>
+                      <a:noFill/>
+                    </a:ln>
+                  </pic:spPr>
+                </pic:pic>
+              </a:graphicData>
+            </a:graphic>
+          </wp:inline>
+        </w:drawing>
+      </w:r>
+    </w:p>
+    <w:p>
+      <w:pPr>
+        <w:rPr>
+          <w:lang/>
+        </w:rPr>
+      </w:pPr>
+      <w:r>
+        <w:t xml:space="preserve">Figure </w:t>
+      </w:r>
+      <w:r>
+        <w:fldChar w:fldCharType="begin"/>
+      </w:r>
+      <w:r>
+        <w:instrText xml:space="preserve"> SEQ Figure \* ARABIC </w:instrText>
+      </w:r>
+      <w:r>
+        <w:fldChar w:fldCharType="separate"/>
+      </w:r>
+      <w:r>
+        <w:rPr>
+          <w:noProof/>
+        </w:rPr>
+        <w:t>8</w:t>
+      </w:r>
+      <w:r>
+        <w:fldChar w:fldCharType="end"/>
+      </w:r>
+      <w:r>
+        <w:t xml:space="preserve"> Tech stack review and modernization</w:t>
+      </w:r>
+    </w:p>
+    <w:p>
+      <w:pPr>
+        <w:jc w:val="both"/>
+      </w:pPr>
+    </w:p>
+    <w:p>
+      <w:pPr>
         <w:pStyle w:val="Heading2"/>
         <w:jc w:val="both"/>
       </w:pPr>
-      <w:bookmarkStart w:id="33" w:name="_Toc174614846"/>
+      <w:bookmarkStart w:id="33" w:name="_Toc174623781"/>
       <w:r>
         <w:t>4.1 Stack review</w:t>
       </w:r>
@@ -11713,7 +11377,6 @@
         <w:jc w:val="both"/>
       </w:pPr>
       <w:r>
-        <w:lastRenderedPageBreak/>
         <w:t>Qt:</w:t>
       </w:r>
     </w:p>
@@ -11756,10 +11419,14 @@
           <w:b/>
           <w:bCs/>
         </w:rPr>
+        <w:lastRenderedPageBreak/>
         <w:t>UI Development (Widgets and QML)</w:t>
       </w:r>
       <w:r>
-        <w:t xml:space="preserve"> -</w:t>
+        <w:t xml:space="preserve"> </w:t>
+      </w:r>
+      <w:r>
+        <w:t>-</w:t>
       </w:r>
       <w:r>
         <w:t xml:space="preserve"> Qt provides a mature and flexible UI toolkit for creating visually appealing and responsive interfaces for casino and poker games, using both traditional widgets and QML for declarative UIs.</w:t>
@@ -11783,7 +11450,10 @@
         <w:t>Networking and Backend Integration</w:t>
       </w:r>
       <w:r>
-        <w:t xml:space="preserve"> -</w:t>
+        <w:t xml:space="preserve"> </w:t>
+      </w:r>
+      <w:r>
+        <w:t>-</w:t>
       </w:r>
       <w:r>
         <w:t xml:space="preserve"> Qt's networking capabilities and seamless integration with C++ allow for efficient communication with backend systems and game servers, essential for handling player data, transactions, and real-time interactions.</w:t>
@@ -11895,7 +11565,7 @@
         <w:pStyle w:val="Heading2"/>
         <w:jc w:val="both"/>
       </w:pPr>
-      <w:bookmarkStart w:id="34" w:name="_Toc174614847"/>
+      <w:bookmarkStart w:id="34" w:name="_Toc174623782"/>
       <w:r>
         <w:t xml:space="preserve">4.2 </w:t>
       </w:r>
@@ -11997,7 +11667,7 @@
         <w:pStyle w:val="Heading2"/>
         <w:jc w:val="both"/>
       </w:pPr>
-      <w:bookmarkStart w:id="35" w:name="_Toc174614848"/>
+      <w:bookmarkStart w:id="35" w:name="_Toc174623783"/>
       <w:r>
         <w:t xml:space="preserve">4.3 </w:t>
       </w:r>
@@ -12102,7 +11772,6 @@
         <w:jc w:val="both"/>
       </w:pPr>
       <w:r>
-        <w:lastRenderedPageBreak/>
         <w:t xml:space="preserve">Companies using stack </w:t>
       </w:r>
       <w:r>
@@ -12112,15 +11781,7 @@
         <w:t xml:space="preserve">, QML are </w:t>
       </w:r>
       <w:r>
-        <w:t xml:space="preserve">BMW, Tesla, Audi, Adobe systems, Autodesk, Google (Chrome, backend), Microsoft (windows, office, visual studio), Mozilla, Blizzard entertainment, Ubisoft, Electric arts, Wargaming, Kunos </w:t>
-      </w:r>
-      <w:proofErr w:type="spellStart"/>
-      <w:r>
-        <w:t>Simulazioni</w:t>
-      </w:r>
-      <w:proofErr w:type="spellEnd"/>
-      <w:r>
-        <w:t xml:space="preserve">. Microgaming studios, </w:t>
+        <w:t xml:space="preserve">BMW, Tesla, Audi, Adobe systems, Autodesk, Google (Chrome, backend), Microsoft (windows, office, visual studio), Mozilla, Blizzard entertainment, Ubisoft, Electric arts, Wargaming, Kunos Simulazioni. Microgaming studios, </w:t>
       </w:r>
       <w:r>
         <w:t>Party Poker.</w:t>
@@ -12180,6 +11841,7 @@
         <w:jc w:val="both"/>
       </w:pPr>
       <w:r>
+        <w:lastRenderedPageBreak/>
         <w:t>Rich Ecosystem</w:t>
       </w:r>
       <w:r>
@@ -12232,7 +11894,7 @@
         <w:pStyle w:val="Heading2"/>
         <w:jc w:val="both"/>
       </w:pPr>
-      <w:bookmarkStart w:id="36" w:name="_Toc174614849"/>
+      <w:bookmarkStart w:id="36" w:name="_Toc174623784"/>
       <w:r>
         <w:t>4.4 Modernization</w:t>
       </w:r>
@@ -12412,28 +12074,7 @@
         <w:t xml:space="preserve"> -</w:t>
       </w:r>
       <w:r>
-        <w:t xml:space="preserve"> Transition to smart pointers (e.g., </w:t>
-      </w:r>
-      <w:proofErr w:type="gramStart"/>
-      <w:r>
-        <w:t>std::</w:t>
-      </w:r>
-      <w:proofErr w:type="spellStart"/>
-      <w:proofErr w:type="gramEnd"/>
-      <w:r>
-        <w:t>unique_ptr</w:t>
-      </w:r>
-      <w:proofErr w:type="spellEnd"/>
-      <w:r>
-        <w:t>, std::</w:t>
-      </w:r>
-      <w:proofErr w:type="spellStart"/>
-      <w:r>
-        <w:t>shared_ptr</w:t>
-      </w:r>
-      <w:proofErr w:type="spellEnd"/>
-      <w:r>
-        <w:t>) to help avoid memory leaks and improve code clarity.</w:t>
+        <w:t xml:space="preserve"> Transition to smart pointers (e.g., std::unique_ptr, std::shared_ptr) to help avoid memory leaks and improve code clarity.</w:t>
       </w:r>
     </w:p>
     <w:p>
@@ -12522,7 +12163,7 @@
         <w:pStyle w:val="Heading2"/>
         <w:jc w:val="both"/>
       </w:pPr>
-      <w:bookmarkStart w:id="37" w:name="_Toc174614850"/>
+      <w:bookmarkStart w:id="37" w:name="_Toc174623785"/>
       <w:r>
         <w:t>4.5 C++, Qt comparison with other popular languages</w:t>
       </w:r>
@@ -13059,15 +12700,7 @@
               <w:jc w:val="both"/>
             </w:pPr>
             <w:r>
-              <w:t xml:space="preserve">Very Good (Component-based, </w:t>
-            </w:r>
-            <w:proofErr w:type="spellStart"/>
-            <w:r>
-              <w:t>React's</w:t>
-            </w:r>
-            <w:proofErr w:type="spellEnd"/>
-            <w:r>
-              <w:t xml:space="preserve"> power)</w:t>
+              <w:t>Very Good (Component-based, React's power)</w:t>
             </w:r>
           </w:p>
         </w:tc>
@@ -13108,7 +12741,6 @@
                 <w:b/>
                 <w:bCs/>
               </w:rPr>
-              <w:lastRenderedPageBreak/>
               <w:t>Real-time</w:t>
             </w:r>
           </w:p>
@@ -13193,15 +12825,7 @@
               <w:jc w:val="both"/>
             </w:pPr>
             <w:r>
-              <w:t>Moderate (</w:t>
-            </w:r>
-            <w:proofErr w:type="spellStart"/>
-            <w:r>
-              <w:t>WebSockets</w:t>
-            </w:r>
-            <w:proofErr w:type="spellEnd"/>
-            <w:r>
-              <w:t>, potential latency)</w:t>
+              <w:t>Moderate (WebSockets, potential latency)</w:t>
             </w:r>
           </w:p>
         </w:tc>
@@ -13468,6 +13092,7 @@
               <w:jc w:val="both"/>
             </w:pPr>
             <w:r>
+              <w:lastRenderedPageBreak/>
               <w:t>3D Graphics</w:t>
             </w:r>
           </w:p>
@@ -14455,7 +14080,7 @@
         <w:pStyle w:val="Heading2"/>
         <w:jc w:val="both"/>
       </w:pPr>
-      <w:bookmarkStart w:id="38" w:name="_Toc174614851"/>
+      <w:bookmarkStart w:id="38" w:name="_Toc174623786"/>
       <w:r>
         <w:t>4.6 Talent</w:t>
       </w:r>
@@ -14495,7 +14120,7 @@
         <w:pStyle w:val="Heading3"/>
         <w:jc w:val="both"/>
       </w:pPr>
-      <w:bookmarkStart w:id="39" w:name="_Toc174614852"/>
+      <w:bookmarkStart w:id="39" w:name="_Toc174623787"/>
       <w:r>
         <w:rPr>
           <w:rStyle w:val="Heading4Char"/>
@@ -14560,7 +14185,6 @@
         <w:jc w:val="both"/>
       </w:pPr>
       <w:r>
-        <w:lastRenderedPageBreak/>
         <w:t>Flexible Work Arrangements</w:t>
       </w:r>
     </w:p>
@@ -14578,15 +14202,7 @@
         <w:t>Targeted Recruitment</w:t>
       </w:r>
       <w:r>
-        <w:t xml:space="preserve"> – Companies like </w:t>
-      </w:r>
-      <w:proofErr w:type="spellStart"/>
-      <w:r>
-        <w:t>Toptal</w:t>
-      </w:r>
-      <w:proofErr w:type="spellEnd"/>
-      <w:r>
-        <w:t xml:space="preserve"> have good resources who can he hired within 48 hours.</w:t>
+        <w:t xml:space="preserve"> – Companies like Toptal have good resources who can he hired within 48 hours.</w:t>
       </w:r>
     </w:p>
     <w:p>
@@ -14594,7 +14210,7 @@
         <w:pStyle w:val="Heading3"/>
         <w:jc w:val="both"/>
       </w:pPr>
-      <w:bookmarkStart w:id="40" w:name="_Toc174614853"/>
+      <w:bookmarkStart w:id="40" w:name="_Toc174623788"/>
       <w:r>
         <w:rPr>
           <w:rStyle w:val="Heading4Char"/>
@@ -14631,6 +14247,7 @@
         <w:jc w:val="both"/>
       </w:pPr>
       <w:r>
+        <w:lastRenderedPageBreak/>
         <w:t>Career Development</w:t>
       </w:r>
     </w:p>
@@ -14695,7 +14312,7 @@
         <w:pStyle w:val="Heading3"/>
         <w:jc w:val="both"/>
       </w:pPr>
-      <w:bookmarkStart w:id="41" w:name="_Toc174614854"/>
+      <w:bookmarkStart w:id="41" w:name="_Toc174623789"/>
       <w:r>
         <w:t>Growing:</w:t>
       </w:r>
@@ -14801,7 +14418,7 @@
         <w:pStyle w:val="Heading2"/>
         <w:jc w:val="both"/>
       </w:pPr>
-      <w:bookmarkStart w:id="42" w:name="_Toc174614855"/>
+      <w:bookmarkStart w:id="42" w:name="_Toc174623790"/>
       <w:r>
         <w:t xml:space="preserve">4.7 </w:t>
       </w:r>
@@ -14821,6 +14438,9 @@
         <w:t>C++</w:t>
       </w:r>
       <w:bookmarkEnd w:id="42"/>
+      <w:r>
+        <w:t xml:space="preserve">  </w:t>
+      </w:r>
     </w:p>
     <w:p>
       <w:pPr>
@@ -14955,7 +14575,6 @@
           <w:b/>
           <w:bCs/>
         </w:rPr>
-        <w:lastRenderedPageBreak/>
         <w:t>Security:</w:t>
       </w:r>
       <w:r>
@@ -15102,7 +14721,7 @@
         <w:ind w:left="284"/>
         <w:jc w:val="both"/>
       </w:pPr>
-      <w:bookmarkStart w:id="43" w:name="_Toc174614856"/>
+      <w:bookmarkStart w:id="43" w:name="_Toc174623791"/>
       <w:r>
         <w:t>Roadmap and implementation plan</w:t>
       </w:r>
@@ -15130,7 +14749,7 @@
         <w:pStyle w:val="Heading2"/>
         <w:jc w:val="both"/>
       </w:pPr>
-      <w:bookmarkStart w:id="44" w:name="_Toc174614857"/>
+      <w:bookmarkStart w:id="44" w:name="_Toc174623792"/>
       <w:r>
         <w:t xml:space="preserve">5.1 </w:t>
       </w:r>
@@ -15154,12 +14773,15 @@
         <w:pStyle w:val="Heading3"/>
         <w:jc w:val="both"/>
       </w:pPr>
-      <w:bookmarkStart w:id="45" w:name="_Toc174614858"/>
+      <w:bookmarkStart w:id="45" w:name="_Toc174623793"/>
       <w:r>
         <w:t xml:space="preserve">5.1.1 </w:t>
       </w:r>
       <w:r>
-        <w:t>Immersion and Learning:</w:t>
+        <w:t>Immersion and Learning</w:t>
+      </w:r>
+      <w:r>
+        <w:t>:</w:t>
       </w:r>
       <w:bookmarkEnd w:id="45"/>
     </w:p>
@@ -15247,7 +14869,6 @@
         <w:jc w:val="both"/>
       </w:pPr>
       <w:r>
-        <w:lastRenderedPageBreak/>
         <w:t>Familiari</w:t>
       </w:r>
       <w:r>
@@ -15262,7 +14883,7 @@
         <w:pStyle w:val="Heading3"/>
         <w:jc w:val="both"/>
       </w:pPr>
-      <w:bookmarkStart w:id="46" w:name="_Toc174614859"/>
+      <w:bookmarkStart w:id="46" w:name="_Toc174623794"/>
       <w:r>
         <w:t xml:space="preserve">5.1.2 </w:t>
       </w:r>
@@ -15321,8 +14942,9 @@
         <w:pStyle w:val="Heading2"/>
         <w:jc w:val="both"/>
       </w:pPr>
-      <w:bookmarkStart w:id="47" w:name="_Toc174614860"/>
-      <w:r>
+      <w:bookmarkStart w:id="47" w:name="_Toc174623795"/>
+      <w:r>
+        <w:lastRenderedPageBreak/>
         <w:t xml:space="preserve">5.2 </w:t>
       </w:r>
       <w:r>
@@ -15356,7 +14978,7 @@
         <w:pStyle w:val="Heading3"/>
         <w:jc w:val="both"/>
       </w:pPr>
-      <w:bookmarkStart w:id="48" w:name="_Toc174614861"/>
+      <w:bookmarkStart w:id="48" w:name="_Toc174623796"/>
       <w:r>
         <w:t xml:space="preserve">5.2.1 </w:t>
       </w:r>
@@ -15412,7 +15034,7 @@
         <w:pStyle w:val="Heading3"/>
         <w:jc w:val="both"/>
       </w:pPr>
-      <w:bookmarkStart w:id="49" w:name="_Toc174614862"/>
+      <w:bookmarkStart w:id="49" w:name="_Toc174623797"/>
       <w:r>
         <w:t xml:space="preserve">5.2.2 </w:t>
       </w:r>
@@ -15452,12 +15074,15 @@
         <w:pStyle w:val="Heading3"/>
         <w:jc w:val="both"/>
       </w:pPr>
-      <w:bookmarkStart w:id="50" w:name="_Toc174614863"/>
+      <w:bookmarkStart w:id="50" w:name="_Toc174623798"/>
       <w:r>
         <w:t xml:space="preserve">5.2.3 </w:t>
       </w:r>
       <w:r>
-        <w:t>Low hanging fruits and immediate impact:</w:t>
+        <w:t>Low hanging fruits and immediate impact</w:t>
+      </w:r>
+      <w:r>
+        <w:t>:</w:t>
       </w:r>
       <w:bookmarkEnd w:id="50"/>
     </w:p>
@@ -15501,7 +15126,7 @@
         <w:pStyle w:val="Heading2"/>
         <w:jc w:val="both"/>
       </w:pPr>
-      <w:bookmarkStart w:id="51" w:name="_Toc174614864"/>
+      <w:bookmarkStart w:id="51" w:name="_Toc174623799"/>
       <w:r>
         <w:t xml:space="preserve">5.3 </w:t>
       </w:r>
@@ -15528,7 +15153,7 @@
         <w:pStyle w:val="Heading3"/>
         <w:jc w:val="both"/>
       </w:pPr>
-      <w:bookmarkStart w:id="52" w:name="_Toc174614865"/>
+      <w:bookmarkStart w:id="52" w:name="_Toc174623800"/>
       <w:r>
         <w:t xml:space="preserve">5.3.1 </w:t>
       </w:r>
@@ -15599,7 +15224,6 @@
         <w:jc w:val="both"/>
       </w:pPr>
       <w:r>
-        <w:lastRenderedPageBreak/>
         <w:t>Collect ongoing feedback from teams and individuals affected by the implementation of the technology roadmap.</w:t>
       </w:r>
     </w:p>
@@ -15634,7 +15258,7 @@
         <w:pStyle w:val="Heading3"/>
         <w:jc w:val="both"/>
       </w:pPr>
-      <w:bookmarkStart w:id="53" w:name="_Toc174614866"/>
+      <w:bookmarkStart w:id="53" w:name="_Toc174623801"/>
       <w:r>
         <w:t xml:space="preserve">5.3.2 </w:t>
       </w:r>
@@ -15679,6 +15303,7 @@
         <w:jc w:val="both"/>
       </w:pPr>
       <w:r>
+        <w:lastRenderedPageBreak/>
         <w:t>Promotions and rewards should be actively sought by employees, while management should recognize contributions and provide timely rewards to boost morale and motivation. Employees should have a clear understanding of their potential career trajectory within the company over a five-year period.</w:t>
       </w:r>
     </w:p>
@@ -15729,7 +15354,7 @@
         <w:pStyle w:val="Heading2"/>
         <w:jc w:val="both"/>
       </w:pPr>
-      <w:bookmarkStart w:id="54" w:name="_Toc174614867"/>
+      <w:bookmarkStart w:id="54" w:name="_Toc174623802"/>
       <w:r>
         <w:t xml:space="preserve">5.4 </w:t>
       </w:r>
@@ -15750,7 +15375,7 @@
         <w:pStyle w:val="Heading3"/>
         <w:jc w:val="both"/>
       </w:pPr>
-      <w:bookmarkStart w:id="55" w:name="_Toc174614868"/>
+      <w:bookmarkStart w:id="55" w:name="_Toc174623803"/>
       <w:r>
         <w:t xml:space="preserve">5.4.1 </w:t>
       </w:r>
@@ -15839,7 +15464,7 @@
         <w:pStyle w:val="Heading3"/>
         <w:jc w:val="both"/>
       </w:pPr>
-      <w:bookmarkStart w:id="56" w:name="_Toc174614869"/>
+      <w:bookmarkStart w:id="56" w:name="_Toc174623804"/>
       <w:r>
         <w:t xml:space="preserve">5.4.2 </w:t>
       </w:r>
@@ -15952,7 +15577,6 @@
           <w:b/>
           <w:bCs/>
         </w:rPr>
-        <w:lastRenderedPageBreak/>
         <w:t>Continuous Improvement</w:t>
       </w:r>
       <w:r>
@@ -15991,7 +15615,7 @@
         <w:pStyle w:val="Heading2"/>
         <w:jc w:val="both"/>
       </w:pPr>
-      <w:bookmarkStart w:id="57" w:name="_Toc174614870"/>
+      <w:bookmarkStart w:id="57" w:name="_Toc174623805"/>
       <w:r>
         <w:t xml:space="preserve">5.5 </w:t>
       </w:r>
@@ -16072,15 +15696,7 @@
         <w:t xml:space="preserve"> -</w:t>
       </w:r>
       <w:r>
-        <w:t xml:space="preserve"> Conduct thorough research and </w:t>
-      </w:r>
-      <w:proofErr w:type="spellStart"/>
-      <w:r>
-        <w:t>PoCs</w:t>
-      </w:r>
-      <w:proofErr w:type="spellEnd"/>
-      <w:r>
-        <w:t>, leverage external expertise if needed, and prioritize initiatives based on feasibility and risk.</w:t>
+        <w:t xml:space="preserve"> Conduct thorough research and PoCs, leverage external expertise if needed, and prioritize initiatives based on feasibility and risk.</w:t>
       </w:r>
     </w:p>
     <w:p>
@@ -16097,6 +15713,7 @@
           <w:b/>
           <w:bCs/>
         </w:rPr>
+        <w:lastRenderedPageBreak/>
         <w:t>Budget constraints</w:t>
       </w:r>
       <w:r>
@@ -16386,7 +16003,7 @@
         <w:pStyle w:val="Heading2"/>
         <w:jc w:val="both"/>
       </w:pPr>
-      <w:bookmarkStart w:id="58" w:name="_Toc174614871"/>
+      <w:bookmarkStart w:id="58" w:name="_Toc174623806"/>
       <w:r>
         <w:t xml:space="preserve">5.6 </w:t>
       </w:r>
@@ -16506,7 +16123,6 @@
         <w:jc w:val="both"/>
       </w:pPr>
       <w:r>
-        <w:lastRenderedPageBreak/>
         <w:t>Foster</w:t>
       </w:r>
       <w:r>
@@ -16541,7 +16157,7 @@
         <w:lastRenderedPageBreak/>
         <w:t xml:space="preserve">  </w:t>
       </w:r>
-      <w:bookmarkStart w:id="59" w:name="_Toc174614872"/>
+      <w:bookmarkStart w:id="59" w:name="_Toc174623807"/>
       <w:r>
         <w:t>Out of assignment</w:t>
       </w:r>
@@ -16559,7 +16175,7 @@
         </w:numPr>
         <w:jc w:val="both"/>
       </w:pPr>
-      <w:bookmarkStart w:id="60" w:name="_Toc174614873"/>
+      <w:bookmarkStart w:id="60" w:name="_Toc174623808"/>
       <w:r>
         <w:t>Emerging technologies under CTOs radar</w:t>
       </w:r>
@@ -16584,7 +16200,7 @@
         <w:pStyle w:val="Heading3"/>
         <w:jc w:val="both"/>
       </w:pPr>
-      <w:bookmarkStart w:id="61" w:name="_Toc174614874"/>
+      <w:bookmarkStart w:id="61" w:name="_Toc174623809"/>
       <w:r>
         <w:t>6.</w:t>
       </w:r>
@@ -16682,7 +16298,7 @@
         <w:pStyle w:val="Heading3"/>
         <w:jc w:val="both"/>
       </w:pPr>
-      <w:bookmarkStart w:id="62" w:name="_Toc174614875"/>
+      <w:bookmarkStart w:id="62" w:name="_Toc174623810"/>
       <w:r>
         <w:t>6.</w:t>
       </w:r>
@@ -16762,7 +16378,7 @@
         <w:pStyle w:val="Heading3"/>
         <w:jc w:val="both"/>
       </w:pPr>
-      <w:bookmarkStart w:id="63" w:name="_Toc174614876"/>
+      <w:bookmarkStart w:id="63" w:name="_Toc174623811"/>
       <w:r>
         <w:t>6.</w:t>
       </w:r>
@@ -16821,7 +16437,7 @@
         <w:pStyle w:val="Heading3"/>
         <w:jc w:val="both"/>
       </w:pPr>
-      <w:bookmarkStart w:id="64" w:name="_Toc174614877"/>
+      <w:bookmarkStart w:id="64" w:name="_Toc174623812"/>
       <w:r>
         <w:t>6.</w:t>
       </w:r>
@@ -16880,7 +16496,7 @@
         <w:pStyle w:val="Heading3"/>
         <w:jc w:val="both"/>
       </w:pPr>
-      <w:bookmarkStart w:id="65" w:name="_Toc174614878"/>
+      <w:bookmarkStart w:id="65" w:name="_Toc174623813"/>
       <w:r>
         <w:t>6.</w:t>
       </w:r>
@@ -16929,7 +16545,7 @@
         <w:pStyle w:val="Heading3"/>
         <w:jc w:val="both"/>
       </w:pPr>
-      <w:bookmarkStart w:id="66" w:name="_Toc174614879"/>
+      <w:bookmarkStart w:id="66" w:name="_Toc174623814"/>
       <w:r>
         <w:lastRenderedPageBreak/>
         <w:t>6.</w:t>
@@ -16964,7 +16580,7 @@
         <w:pStyle w:val="Heading3"/>
         <w:jc w:val="both"/>
       </w:pPr>
-      <w:bookmarkStart w:id="67" w:name="_Toc174614880"/>
+      <w:bookmarkStart w:id="67" w:name="_Toc174623815"/>
       <w:r>
         <w:t>6.</w:t>
       </w:r>
@@ -17030,7 +16646,7 @@
         <w:ind w:left="284" w:hanging="284"/>
         <w:jc w:val="both"/>
       </w:pPr>
-      <w:bookmarkStart w:id="68" w:name="_Toc174614881"/>
+      <w:bookmarkStart w:id="68" w:name="_Toc174623816"/>
       <w:r>
         <w:t xml:space="preserve">Reporting structure for CTO to </w:t>
       </w:r>
@@ -17044,7 +16660,7 @@
         <w:pStyle w:val="Heading3"/>
         <w:jc w:val="both"/>
       </w:pPr>
-      <w:bookmarkStart w:id="69" w:name="_Toc174614882"/>
+      <w:bookmarkStart w:id="69" w:name="_Toc174623817"/>
       <w:r>
         <w:t>6.</w:t>
       </w:r>
@@ -17080,7 +16696,7 @@
         <w:pStyle w:val="Heading3"/>
         <w:jc w:val="both"/>
       </w:pPr>
-      <w:bookmarkStart w:id="70" w:name="_Toc174614883"/>
+      <w:bookmarkStart w:id="70" w:name="_Toc174623818"/>
       <w:r>
         <w:t>6.</w:t>
       </w:r>
@@ -17116,7 +16732,7 @@
         <w:pStyle w:val="Heading3"/>
         <w:jc w:val="both"/>
       </w:pPr>
-      <w:bookmarkStart w:id="71" w:name="_Toc174614884"/>
+      <w:bookmarkStart w:id="71" w:name="_Toc174623819"/>
       <w:r>
         <w:t>6.</w:t>
       </w:r>
@@ -17152,7 +16768,7 @@
         <w:pStyle w:val="Heading3"/>
         <w:jc w:val="both"/>
       </w:pPr>
-      <w:bookmarkStart w:id="72" w:name="_Toc174614885"/>
+      <w:bookmarkStart w:id="72" w:name="_Toc174623820"/>
       <w:r>
         <w:t>6.</w:t>
       </w:r>
@@ -17217,7 +16833,7 @@
         <w:ind w:left="284" w:hanging="426"/>
         <w:jc w:val="both"/>
       </w:pPr>
-      <w:bookmarkStart w:id="73" w:name="_Toc174614886"/>
+      <w:bookmarkStart w:id="73" w:name="_Toc174623821"/>
       <w:r>
         <w:t>St</w:t>
       </w:r>
@@ -17239,7 +16855,7 @@
         <w:pStyle w:val="Heading3"/>
         <w:jc w:val="both"/>
       </w:pPr>
-      <w:bookmarkStart w:id="74" w:name="_Toc174614887"/>
+      <w:bookmarkStart w:id="74" w:name="_Toc174623822"/>
       <w:r>
         <w:t>6.</w:t>
       </w:r>
@@ -17343,7 +16959,7 @@
         <w:pStyle w:val="Heading3"/>
         <w:jc w:val="both"/>
       </w:pPr>
-      <w:bookmarkStart w:id="75" w:name="_Toc174614888"/>
+      <w:bookmarkStart w:id="75" w:name="_Toc174623823"/>
       <w:r>
         <w:t>6.</w:t>
       </w:r>
@@ -17440,7 +17056,7 @@
         <w:pStyle w:val="Heading3"/>
         <w:jc w:val="both"/>
       </w:pPr>
-      <w:bookmarkStart w:id="76" w:name="_Toc174614889"/>
+      <w:bookmarkStart w:id="76" w:name="_Toc174623824"/>
       <w:r>
         <w:t>6.</w:t>
       </w:r>
@@ -17523,7 +17139,7 @@
         <w:pStyle w:val="Heading3"/>
         <w:jc w:val="both"/>
       </w:pPr>
-      <w:bookmarkStart w:id="77" w:name="_Toc174614890"/>
+      <w:bookmarkStart w:id="77" w:name="_Toc174623825"/>
       <w:r>
         <w:t>6.</w:t>
       </w:r>
@@ -17643,7 +17259,7 @@
         <w:pStyle w:val="Heading2"/>
         <w:spacing w:before="0" w:line="240" w:lineRule="auto"/>
       </w:pPr>
-      <w:bookmarkStart w:id="78" w:name="_Toc174614891"/>
+      <w:bookmarkStart w:id="78" w:name="_Toc174623826"/>
       <w:r>
         <w:lastRenderedPageBreak/>
         <w:t xml:space="preserve">6.4 </w:t>
@@ -17692,7 +17308,7 @@
           <w:lang/>
         </w:rPr>
       </w:pPr>
-      <w:bookmarkStart w:id="79" w:name="_Toc174614892"/>
+      <w:bookmarkStart w:id="79" w:name="_Toc174623827"/>
       <w:r>
         <w:rPr>
           <w:lang w:val="en-US"/>
@@ -17714,7 +17330,6 @@
           <w:lang/>
         </w:rPr>
       </w:pPr>
-      <w:bookmarkStart w:id="80" w:name="_Toc174614893"/>
       <w:r>
         <w:rPr>
           <w:lang w:val="en-US"/>
@@ -17727,7 +17342,6 @@
         </w:rPr>
         <w:t>Business Goals:</w:t>
       </w:r>
-      <w:bookmarkEnd w:id="80"/>
     </w:p>
     <w:p>
       <w:pPr>
@@ -17793,7 +17407,6 @@
           <w:lang/>
         </w:rPr>
       </w:pPr>
-      <w:bookmarkStart w:id="81" w:name="_Toc174614894"/>
       <w:r>
         <w:rPr>
           <w:lang w:val="en-US"/>
@@ -17806,7 +17419,6 @@
         </w:rPr>
         <w:t>Market and Competitive Landscape:</w:t>
       </w:r>
-      <w:bookmarkEnd w:id="81"/>
     </w:p>
     <w:p>
       <w:pPr>
@@ -17872,7 +17484,7 @@
           <w:lang/>
         </w:rPr>
       </w:pPr>
-      <w:bookmarkStart w:id="82" w:name="_Toc174614895"/>
+      <w:bookmarkStart w:id="80" w:name="_Toc174623828"/>
       <w:r>
         <w:rPr>
           <w:lang w:val="en-US"/>
@@ -17885,7 +17497,7 @@
         </w:rPr>
         <w:t>Technical Feasibility and Impact</w:t>
       </w:r>
-      <w:bookmarkEnd w:id="82"/>
+      <w:bookmarkEnd w:id="80"/>
     </w:p>
     <w:p>
       <w:pPr>
@@ -17894,7 +17506,6 @@
           <w:lang/>
         </w:rPr>
       </w:pPr>
-      <w:bookmarkStart w:id="83" w:name="_Toc174614896"/>
       <w:r>
         <w:rPr>
           <w:lang w:val="en-US"/>
@@ -17907,7 +17518,6 @@
         </w:rPr>
         <w:t>Technology Fit:</w:t>
       </w:r>
-      <w:bookmarkEnd w:id="83"/>
     </w:p>
     <w:p>
       <w:pPr>
@@ -17973,7 +17583,6 @@
           <w:lang/>
         </w:rPr>
       </w:pPr>
-      <w:bookmarkStart w:id="84" w:name="_Toc174614897"/>
       <w:r>
         <w:rPr>
           <w:lang w:val="en-US"/>
@@ -17986,7 +17595,6 @@
         </w:rPr>
         <w:t>Team Skills and Expertise:</w:t>
       </w:r>
-      <w:bookmarkEnd w:id="84"/>
     </w:p>
     <w:p>
       <w:pPr>
@@ -18052,7 +17660,6 @@
           <w:lang/>
         </w:rPr>
       </w:pPr>
-      <w:bookmarkStart w:id="85" w:name="_Toc174614898"/>
       <w:r>
         <w:rPr>
           <w:lang w:val="en-US"/>
@@ -18065,7 +17672,6 @@
         </w:rPr>
         <w:t>Impact on Existing Systems:</w:t>
       </w:r>
-      <w:bookmarkEnd w:id="85"/>
     </w:p>
     <w:p>
       <w:pPr>
@@ -18131,7 +17737,7 @@
           <w:lang/>
         </w:rPr>
       </w:pPr>
-      <w:bookmarkStart w:id="86" w:name="_Toc174614899"/>
+      <w:bookmarkStart w:id="81" w:name="_Toc174623829"/>
       <w:r>
         <w:rPr>
           <w:lang w:val="en-US"/>
@@ -18144,7 +17750,7 @@
         </w:rPr>
         <w:t>Financial and Resource Considerations</w:t>
       </w:r>
-      <w:bookmarkEnd w:id="86"/>
+      <w:bookmarkEnd w:id="81"/>
     </w:p>
     <w:p>
       <w:pPr>
@@ -18153,7 +17759,6 @@
           <w:lang/>
         </w:rPr>
       </w:pPr>
-      <w:bookmarkStart w:id="87" w:name="_Toc174614900"/>
       <w:r>
         <w:rPr>
           <w:lang w:val="en-US"/>
@@ -18166,7 +17771,6 @@
         </w:rPr>
         <w:t>Cost-Benefit Analysis:</w:t>
       </w:r>
-      <w:bookmarkEnd w:id="87"/>
     </w:p>
     <w:p>
       <w:pPr>
@@ -18233,7 +17837,6 @@
           <w:lang/>
         </w:rPr>
       </w:pPr>
-      <w:bookmarkStart w:id="88" w:name="_Toc174614901"/>
       <w:r>
         <w:rPr>
           <w:lang w:val="en-US"/>
@@ -18246,7 +17849,6 @@
         </w:rPr>
         <w:t>Resource Allocation:</w:t>
       </w:r>
-      <w:bookmarkEnd w:id="88"/>
     </w:p>
     <w:p>
       <w:pPr>
@@ -18312,7 +17914,7 @@
           <w:lang/>
         </w:rPr>
       </w:pPr>
-      <w:bookmarkStart w:id="89" w:name="_Toc174614902"/>
+      <w:bookmarkStart w:id="82" w:name="_Toc174623830"/>
       <w:r>
         <w:rPr>
           <w:lang w:val="en-US"/>
@@ -18325,7 +17927,7 @@
         </w:rPr>
         <w:t>Risk Management and Mitigation</w:t>
       </w:r>
-      <w:bookmarkEnd w:id="89"/>
+      <w:bookmarkEnd w:id="82"/>
     </w:p>
     <w:p>
       <w:pPr>
@@ -18334,7 +17936,6 @@
           <w:lang/>
         </w:rPr>
       </w:pPr>
-      <w:bookmarkStart w:id="90" w:name="_Toc174614903"/>
       <w:r>
         <w:rPr>
           <w:lang w:val="en-US"/>
@@ -18347,7 +17948,6 @@
         </w:rPr>
         <w:t>Risk Assessment:</w:t>
       </w:r>
-      <w:bookmarkEnd w:id="90"/>
     </w:p>
     <w:p>
       <w:pPr>
@@ -18413,7 +18013,6 @@
           <w:lang/>
         </w:rPr>
       </w:pPr>
-      <w:bookmarkStart w:id="91" w:name="_Toc174614904"/>
       <w:r>
         <w:rPr>
           <w:lang w:val="en-US"/>
@@ -18426,7 +18025,6 @@
         </w:rPr>
         <w:t>Transition Strategy:</w:t>
       </w:r>
-      <w:bookmarkEnd w:id="91"/>
     </w:p>
     <w:p>
       <w:pPr>
@@ -18492,7 +18090,7 @@
           <w:lang/>
         </w:rPr>
       </w:pPr>
-      <w:bookmarkStart w:id="92" w:name="_Toc174614905"/>
+      <w:bookmarkStart w:id="83" w:name="_Toc174623831"/>
       <w:r>
         <w:rPr>
           <w:lang w:val="en-US"/>
@@ -18505,7 +18103,7 @@
         </w:rPr>
         <w:t>Long-Term Vision</w:t>
       </w:r>
-      <w:bookmarkEnd w:id="92"/>
+      <w:bookmarkEnd w:id="83"/>
     </w:p>
     <w:p>
       <w:pPr>
@@ -18514,7 +18112,6 @@
           <w:lang/>
         </w:rPr>
       </w:pPr>
-      <w:bookmarkStart w:id="93" w:name="_Toc174614906"/>
       <w:r>
         <w:rPr>
           <w:lang w:val="en-US"/>
@@ -18527,7 +18124,6 @@
         </w:rPr>
         <w:t>Scalability and Maintainability:</w:t>
       </w:r>
-      <w:bookmarkEnd w:id="93"/>
     </w:p>
     <w:p>
       <w:pPr>
@@ -18593,7 +18189,6 @@
           <w:lang/>
         </w:rPr>
       </w:pPr>
-      <w:bookmarkStart w:id="94" w:name="_Toc174614907"/>
       <w:r>
         <w:rPr>
           <w:lang w:val="en-US"/>
@@ -18606,7 +18201,6 @@
         </w:rPr>
         <w:t>Innovation and Adaptability:</w:t>
       </w:r>
-      <w:bookmarkEnd w:id="94"/>
     </w:p>
     <w:p>
       <w:pPr>
@@ -18675,9 +18269,9 @@
       </w:pPr>
     </w:p>
     <w:sectPr>
-      <w:footerReference w:type="default" r:id="rId10"/>
+      <w:footerReference w:type="default" r:id="rId16"/>
       <w:pgSz w:w="16838" w:h="11906" w:orient="landscape"/>
-      <w:pgMar w:top="1440" w:right="993" w:bottom="1440" w:left="1135" w:header="708" w:footer="708" w:gutter="0"/>
+      <w:pgMar w:top="1440" w:right="993" w:bottom="1276" w:left="1135" w:header="708" w:footer="708" w:gutter="0"/>
       <w:cols w:space="708"/>
       <w:docGrid w:linePitch="360"/>
     </w:sectPr>

--- a/Technical Leadership Assesment  Solutions.docx
+++ b/Technical Leadership Assesment  Solutions.docx
@@ -234,7 +234,12 @@
     <w:sdt>
       <w:sdtPr>
         <w:rPr>
-          <w:lang w:val="en-GB"/>
+          <w:rFonts w:asciiTheme="minorHAnsi" w:eastAsiaTheme="minorHAnsi" w:hAnsiTheme="minorHAnsi" w:cstheme="minorBidi"/>
+          <w:color w:val="auto"/>
+          <w:kern w:val="2"/>
+          <w:sz w:val="22"/>
+          <w:szCs w:val="22"/>
+          <w14:ligatures w14:val="standardContextual"/>
         </w:rPr>
         <w:id w:val="-1398969044"/>
         <w:docPartObj>
@@ -244,15 +249,8 @@
       </w:sdtPr>
       <w:sdtEndPr>
         <w:rPr>
-          <w:rFonts w:asciiTheme="minorHAnsi" w:eastAsiaTheme="minorHAnsi" w:hAnsiTheme="minorHAnsi" w:cstheme="minorBidi"/>
           <w:b/>
           <w:bCs/>
-          <w:color w:val="auto"/>
-          <w:kern w:val="2"/>
-          <w:sz w:val="22"/>
-          <w:szCs w:val="22"/>
-          <w:lang w:eastAsia="en-US"/>
-          <w14:ligatures w14:val="standardContextual"/>
         </w:rPr>
       </w:sdtEndPr>
       <w:sdtContent>
@@ -260,14 +258,8 @@
           <w:pPr>
             <w:pStyle w:val="TOCHeading"/>
             <w:jc w:val="both"/>
-            <w:rPr>
-              <w:lang w:val="en-GB"/>
-            </w:rPr>
           </w:pPr>
           <w:r>
-            <w:rPr>
-              <w:lang w:val="en-GB"/>
-            </w:rPr>
             <w:t>Contents</w:t>
           </w:r>
         </w:p>
@@ -281,7 +273,6 @@
             <w:rPr>
               <w:rFonts w:eastAsiaTheme="minorEastAsia"/>
               <w:noProof/>
-              <w:lang/>
             </w:rPr>
           </w:pPr>
           <w:r>
@@ -305,7 +296,6 @@
               <w:rPr>
                 <w:rFonts w:eastAsiaTheme="minorEastAsia"/>
                 <w:noProof/>
-                <w:lang/>
               </w:rPr>
               <w:tab/>
             </w:r>
@@ -376,7 +366,6 @@
             <w:rPr>
               <w:rFonts w:eastAsiaTheme="minorEastAsia"/>
               <w:noProof/>
-              <w:lang/>
             </w:rPr>
           </w:pPr>
           <w:hyperlink w:anchor="_Toc174623749" w:history="1">
@@ -391,7 +380,6 @@
               <w:rPr>
                 <w:rFonts w:eastAsiaTheme="minorEastAsia"/>
                 <w:noProof/>
-                <w:lang/>
               </w:rPr>
               <w:tab/>
             </w:r>
@@ -462,7 +450,6 @@
             <w:rPr>
               <w:rFonts w:eastAsiaTheme="minorEastAsia"/>
               <w:noProof/>
-              <w:lang/>
             </w:rPr>
           </w:pPr>
           <w:hyperlink w:anchor="_Toc174623750" w:history="1">
@@ -477,7 +464,6 @@
               <w:rPr>
                 <w:rFonts w:eastAsiaTheme="minorEastAsia"/>
                 <w:noProof/>
-                <w:lang/>
               </w:rPr>
               <w:tab/>
             </w:r>
@@ -548,7 +534,6 @@
             <w:rPr>
               <w:rFonts w:eastAsiaTheme="minorEastAsia"/>
               <w:noProof/>
-              <w:lang/>
             </w:rPr>
           </w:pPr>
           <w:hyperlink w:anchor="_Toc174623751" w:history="1">
@@ -563,7 +548,6 @@
               <w:rPr>
                 <w:rFonts w:eastAsiaTheme="minorEastAsia"/>
                 <w:noProof/>
-                <w:lang/>
               </w:rPr>
               <w:tab/>
             </w:r>
@@ -634,7 +618,6 @@
             <w:rPr>
               <w:rFonts w:eastAsiaTheme="minorEastAsia"/>
               <w:noProof/>
-              <w:lang/>
             </w:rPr>
           </w:pPr>
           <w:hyperlink w:anchor="_Toc174623752" w:history="1">
@@ -649,7 +632,6 @@
               <w:rPr>
                 <w:rFonts w:eastAsiaTheme="minorEastAsia"/>
                 <w:noProof/>
-                <w:lang/>
               </w:rPr>
               <w:tab/>
             </w:r>
@@ -720,7 +702,6 @@
             <w:rPr>
               <w:rFonts w:eastAsiaTheme="minorEastAsia"/>
               <w:noProof/>
-              <w:lang/>
             </w:rPr>
           </w:pPr>
           <w:hyperlink w:anchor="_Toc174623753" w:history="1">
@@ -735,7 +716,6 @@
               <w:rPr>
                 <w:rFonts w:eastAsiaTheme="minorEastAsia"/>
                 <w:noProof/>
-                <w:lang/>
               </w:rPr>
               <w:tab/>
             </w:r>
@@ -806,7 +786,6 @@
             <w:rPr>
               <w:rFonts w:eastAsiaTheme="minorEastAsia"/>
               <w:noProof/>
-              <w:lang/>
             </w:rPr>
           </w:pPr>
           <w:hyperlink w:anchor="_Toc174623754" w:history="1">
@@ -821,7 +800,6 @@
               <w:rPr>
                 <w:rFonts w:eastAsiaTheme="minorEastAsia"/>
                 <w:noProof/>
-                <w:lang/>
               </w:rPr>
               <w:tab/>
             </w:r>
@@ -892,7 +870,6 @@
             <w:rPr>
               <w:rFonts w:eastAsiaTheme="minorEastAsia"/>
               <w:noProof/>
-              <w:lang/>
             </w:rPr>
           </w:pPr>
           <w:hyperlink w:anchor="_Toc174623755" w:history="1">
@@ -907,7 +884,6 @@
               <w:rPr>
                 <w:rFonts w:eastAsiaTheme="minorEastAsia"/>
                 <w:noProof/>
-                <w:lang/>
               </w:rPr>
               <w:tab/>
             </w:r>
@@ -977,7 +953,6 @@
             <w:rPr>
               <w:rFonts w:eastAsiaTheme="minorEastAsia"/>
               <w:noProof/>
-              <w:lang/>
             </w:rPr>
           </w:pPr>
           <w:hyperlink w:anchor="_Toc174623756" w:history="1">
@@ -1047,7 +1022,6 @@
             <w:rPr>
               <w:rFonts w:eastAsiaTheme="minorEastAsia"/>
               <w:noProof/>
-              <w:lang/>
             </w:rPr>
           </w:pPr>
           <w:hyperlink w:anchor="_Toc174623757" w:history="1">
@@ -1126,7 +1100,6 @@
             <w:rPr>
               <w:rFonts w:eastAsiaTheme="minorEastAsia"/>
               <w:noProof/>
-              <w:lang/>
             </w:rPr>
           </w:pPr>
           <w:hyperlink w:anchor="_Toc174623758" w:history="1">
@@ -1205,7 +1178,6 @@
             <w:rPr>
               <w:rFonts w:eastAsiaTheme="minorEastAsia"/>
               <w:noProof/>
-              <w:lang/>
             </w:rPr>
           </w:pPr>
           <w:hyperlink w:anchor="_Toc174623759" w:history="1">
@@ -1275,7 +1247,6 @@
             <w:rPr>
               <w:rFonts w:eastAsiaTheme="minorEastAsia"/>
               <w:noProof/>
-              <w:lang/>
             </w:rPr>
           </w:pPr>
           <w:hyperlink w:anchor="_Toc174623760" w:history="1">
@@ -1345,7 +1316,6 @@
             <w:rPr>
               <w:rFonts w:eastAsiaTheme="minorEastAsia"/>
               <w:noProof/>
-              <w:lang/>
             </w:rPr>
           </w:pPr>
           <w:hyperlink w:anchor="_Toc174623761" w:history="1">
@@ -1424,7 +1394,6 @@
             <w:rPr>
               <w:rFonts w:eastAsiaTheme="minorEastAsia"/>
               <w:noProof/>
-              <w:lang/>
             </w:rPr>
           </w:pPr>
           <w:hyperlink w:anchor="_Toc174623762" w:history="1">
@@ -1494,7 +1463,6 @@
             <w:rPr>
               <w:rFonts w:eastAsiaTheme="minorEastAsia"/>
               <w:noProof/>
-              <w:lang/>
             </w:rPr>
           </w:pPr>
           <w:hyperlink w:anchor="_Toc174623763" w:history="1">
@@ -1573,7 +1541,6 @@
             <w:rPr>
               <w:rFonts w:eastAsiaTheme="minorEastAsia"/>
               <w:noProof/>
-              <w:lang/>
             </w:rPr>
           </w:pPr>
           <w:hyperlink w:anchor="_Toc174623764" w:history="1">
@@ -1643,7 +1610,6 @@
             <w:rPr>
               <w:rFonts w:eastAsiaTheme="minorEastAsia"/>
               <w:noProof/>
-              <w:lang/>
             </w:rPr>
           </w:pPr>
           <w:hyperlink w:anchor="_Toc174623765" w:history="1">
@@ -1713,7 +1679,6 @@
             <w:rPr>
               <w:rFonts w:eastAsiaTheme="minorEastAsia"/>
               <w:noProof/>
-              <w:lang/>
             </w:rPr>
           </w:pPr>
           <w:hyperlink w:anchor="_Toc174623766" w:history="1">
@@ -1783,7 +1748,6 @@
             <w:rPr>
               <w:rFonts w:eastAsiaTheme="minorEastAsia"/>
               <w:noProof/>
-              <w:lang/>
             </w:rPr>
           </w:pPr>
           <w:hyperlink w:anchor="_Toc174623767" w:history="1">
@@ -1853,7 +1817,6 @@
             <w:rPr>
               <w:rFonts w:eastAsiaTheme="minorEastAsia"/>
               <w:noProof/>
-              <w:lang/>
             </w:rPr>
           </w:pPr>
           <w:hyperlink w:anchor="_Toc174623768" w:history="1">
@@ -1923,7 +1886,6 @@
             <w:rPr>
               <w:rFonts w:eastAsiaTheme="minorEastAsia"/>
               <w:noProof/>
-              <w:lang/>
             </w:rPr>
           </w:pPr>
           <w:hyperlink w:anchor="_Toc174623769" w:history="1">
@@ -2002,7 +1964,6 @@
             <w:rPr>
               <w:rFonts w:eastAsiaTheme="minorEastAsia"/>
               <w:noProof/>
-              <w:lang/>
             </w:rPr>
           </w:pPr>
           <w:hyperlink w:anchor="_Toc174623770" w:history="1">
@@ -2072,7 +2033,6 @@
             <w:rPr>
               <w:rFonts w:eastAsiaTheme="minorEastAsia"/>
               <w:noProof/>
-              <w:lang/>
             </w:rPr>
           </w:pPr>
           <w:hyperlink w:anchor="_Toc174623771" w:history="1">
@@ -2151,7 +2111,6 @@
             <w:rPr>
               <w:rFonts w:eastAsiaTheme="minorEastAsia"/>
               <w:noProof/>
-              <w:lang/>
             </w:rPr>
           </w:pPr>
           <w:hyperlink w:anchor="_Toc174623772" w:history="1">
@@ -2222,7 +2181,6 @@
             <w:rPr>
               <w:rFonts w:eastAsiaTheme="minorEastAsia"/>
               <w:noProof/>
-              <w:lang/>
             </w:rPr>
           </w:pPr>
           <w:hyperlink w:anchor="_Toc174623773" w:history="1">
@@ -2237,7 +2195,6 @@
               <w:rPr>
                 <w:rFonts w:eastAsiaTheme="minorEastAsia"/>
                 <w:noProof/>
-                <w:lang/>
               </w:rPr>
               <w:tab/>
             </w:r>
@@ -2307,7 +2264,6 @@
             <w:rPr>
               <w:rFonts w:eastAsiaTheme="minorEastAsia"/>
               <w:noProof/>
-              <w:lang/>
             </w:rPr>
           </w:pPr>
           <w:hyperlink w:anchor="_Toc174623774" w:history="1">
@@ -2377,7 +2333,6 @@
             <w:rPr>
               <w:rFonts w:eastAsiaTheme="minorEastAsia"/>
               <w:noProof/>
-              <w:lang/>
             </w:rPr>
           </w:pPr>
           <w:hyperlink w:anchor="_Toc174623775" w:history="1">
@@ -2447,7 +2402,6 @@
             <w:rPr>
               <w:rFonts w:eastAsiaTheme="minorEastAsia"/>
               <w:noProof/>
-              <w:lang/>
             </w:rPr>
           </w:pPr>
           <w:hyperlink w:anchor="_Toc174623776" w:history="1">
@@ -2517,7 +2471,6 @@
             <w:rPr>
               <w:rFonts w:eastAsiaTheme="minorEastAsia"/>
               <w:noProof/>
-              <w:lang/>
             </w:rPr>
           </w:pPr>
           <w:hyperlink w:anchor="_Toc174623777" w:history="1">
@@ -2587,7 +2540,6 @@
             <w:rPr>
               <w:rFonts w:eastAsiaTheme="minorEastAsia"/>
               <w:noProof/>
-              <w:lang/>
             </w:rPr>
           </w:pPr>
           <w:hyperlink w:anchor="_Toc174623778" w:history="1">
@@ -2596,7 +2548,21 @@
                 <w:rStyle w:val="Hyperlink"/>
                 <w:noProof/>
               </w:rPr>
-              <w:t>3.5 Agile practices, Development methodologies, Code quality metrics, Engineering practices metrics</w:t>
+              <w:t>3.5 Agile practices, Development metho</w:t>
+            </w:r>
+            <w:r>
+              <w:rPr>
+                <w:rStyle w:val="Hyperlink"/>
+                <w:noProof/>
+              </w:rPr>
+              <w:t>d</w:t>
+            </w:r>
+            <w:r>
+              <w:rPr>
+                <w:rStyle w:val="Hyperlink"/>
+                <w:noProof/>
+              </w:rPr>
+              <w:t>ologies, Code quality metrics, Engineering practices metrics</w:t>
             </w:r>
             <w:r>
               <w:rPr>
@@ -2657,7 +2623,6 @@
             <w:rPr>
               <w:rFonts w:eastAsiaTheme="minorEastAsia"/>
               <w:noProof/>
-              <w:lang/>
             </w:rPr>
           </w:pPr>
           <w:hyperlink w:anchor="_Toc174623779" w:history="1">
@@ -2728,7 +2693,6 @@
             <w:rPr>
               <w:rFonts w:eastAsiaTheme="minorEastAsia"/>
               <w:noProof/>
-              <w:lang/>
             </w:rPr>
           </w:pPr>
           <w:hyperlink w:anchor="_Toc174623780" w:history="1">
@@ -2743,7 +2707,6 @@
               <w:rPr>
                 <w:rFonts w:eastAsiaTheme="minorEastAsia"/>
                 <w:noProof/>
-                <w:lang/>
               </w:rPr>
               <w:tab/>
             </w:r>
@@ -2813,7 +2776,6 @@
             <w:rPr>
               <w:rFonts w:eastAsiaTheme="minorEastAsia"/>
               <w:noProof/>
-              <w:lang/>
             </w:rPr>
           </w:pPr>
           <w:hyperlink w:anchor="_Toc174623781" w:history="1">
@@ -2883,7 +2845,6 @@
             <w:rPr>
               <w:rFonts w:eastAsiaTheme="minorEastAsia"/>
               <w:noProof/>
-              <w:lang/>
             </w:rPr>
           </w:pPr>
           <w:hyperlink w:anchor="_Toc174623782" w:history="1">
@@ -2953,7 +2914,6 @@
             <w:rPr>
               <w:rFonts w:eastAsiaTheme="minorEastAsia"/>
               <w:noProof/>
-              <w:lang/>
             </w:rPr>
           </w:pPr>
           <w:hyperlink w:anchor="_Toc174623783" w:history="1">
@@ -3023,7 +2983,6 @@
             <w:rPr>
               <w:rFonts w:eastAsiaTheme="minorEastAsia"/>
               <w:noProof/>
-              <w:lang/>
             </w:rPr>
           </w:pPr>
           <w:hyperlink w:anchor="_Toc174623784" w:history="1">
@@ -3093,7 +3052,6 @@
             <w:rPr>
               <w:rFonts w:eastAsiaTheme="minorEastAsia"/>
               <w:noProof/>
-              <w:lang/>
             </w:rPr>
           </w:pPr>
           <w:hyperlink w:anchor="_Toc174623785" w:history="1">
@@ -3163,7 +3121,6 @@
             <w:rPr>
               <w:rFonts w:eastAsiaTheme="minorEastAsia"/>
               <w:noProof/>
-              <w:lang/>
             </w:rPr>
           </w:pPr>
           <w:hyperlink w:anchor="_Toc174623786" w:history="1">
@@ -3233,7 +3190,6 @@
             <w:rPr>
               <w:rFonts w:eastAsiaTheme="minorEastAsia"/>
               <w:noProof/>
-              <w:lang/>
             </w:rPr>
           </w:pPr>
           <w:hyperlink w:anchor="_Toc174623787" w:history="1">
@@ -3312,7 +3268,6 @@
             <w:rPr>
               <w:rFonts w:eastAsiaTheme="minorEastAsia"/>
               <w:noProof/>
-              <w:lang/>
             </w:rPr>
           </w:pPr>
           <w:hyperlink w:anchor="_Toc174623788" w:history="1">
@@ -3391,7 +3346,6 @@
             <w:rPr>
               <w:rFonts w:eastAsiaTheme="minorEastAsia"/>
               <w:noProof/>
-              <w:lang/>
             </w:rPr>
           </w:pPr>
           <w:hyperlink w:anchor="_Toc174623789" w:history="1">
@@ -3461,7 +3415,6 @@
             <w:rPr>
               <w:rFonts w:eastAsiaTheme="minorEastAsia"/>
               <w:noProof/>
-              <w:lang/>
             </w:rPr>
           </w:pPr>
           <w:hyperlink w:anchor="_Toc174623790" w:history="1">
@@ -3532,7 +3485,6 @@
             <w:rPr>
               <w:rFonts w:eastAsiaTheme="minorEastAsia"/>
               <w:noProof/>
-              <w:lang/>
             </w:rPr>
           </w:pPr>
           <w:hyperlink w:anchor="_Toc174623791" w:history="1">
@@ -3547,7 +3499,6 @@
               <w:rPr>
                 <w:rFonts w:eastAsiaTheme="minorEastAsia"/>
                 <w:noProof/>
-                <w:lang/>
               </w:rPr>
               <w:tab/>
             </w:r>
@@ -3617,7 +3568,6 @@
             <w:rPr>
               <w:rFonts w:eastAsiaTheme="minorEastAsia"/>
               <w:noProof/>
-              <w:lang/>
             </w:rPr>
           </w:pPr>
           <w:hyperlink w:anchor="_Toc174623792" w:history="1">
@@ -3703,7 +3653,6 @@
             <w:rPr>
               <w:rFonts w:eastAsiaTheme="minorEastAsia"/>
               <w:noProof/>
-              <w:lang/>
             </w:rPr>
           </w:pPr>
           <w:hyperlink w:anchor="_Toc174623793" w:history="1">
@@ -3773,7 +3722,6 @@
             <w:rPr>
               <w:rFonts w:eastAsiaTheme="minorEastAsia"/>
               <w:noProof/>
-              <w:lang/>
             </w:rPr>
           </w:pPr>
           <w:hyperlink w:anchor="_Toc174623794" w:history="1">
@@ -3843,7 +3791,6 @@
             <w:rPr>
               <w:rFonts w:eastAsiaTheme="minorEastAsia"/>
               <w:noProof/>
-              <w:lang/>
             </w:rPr>
           </w:pPr>
           <w:hyperlink w:anchor="_Toc174623795" w:history="1">
@@ -3929,7 +3876,6 @@
             <w:rPr>
               <w:rFonts w:eastAsiaTheme="minorEastAsia"/>
               <w:noProof/>
-              <w:lang/>
             </w:rPr>
           </w:pPr>
           <w:hyperlink w:anchor="_Toc174623796" w:history="1">
@@ -3999,7 +3945,6 @@
             <w:rPr>
               <w:rFonts w:eastAsiaTheme="minorEastAsia"/>
               <w:noProof/>
-              <w:lang/>
             </w:rPr>
           </w:pPr>
           <w:hyperlink w:anchor="_Toc174623797" w:history="1">
@@ -4069,7 +4014,6 @@
             <w:rPr>
               <w:rFonts w:eastAsiaTheme="minorEastAsia"/>
               <w:noProof/>
-              <w:lang/>
             </w:rPr>
           </w:pPr>
           <w:hyperlink w:anchor="_Toc174623798" w:history="1">
@@ -4139,7 +4083,6 @@
             <w:rPr>
               <w:rFonts w:eastAsiaTheme="minorEastAsia"/>
               <w:noProof/>
-              <w:lang/>
             </w:rPr>
           </w:pPr>
           <w:hyperlink w:anchor="_Toc174623799" w:history="1">
@@ -4225,7 +4168,6 @@
             <w:rPr>
               <w:rFonts w:eastAsiaTheme="minorEastAsia"/>
               <w:noProof/>
-              <w:lang/>
             </w:rPr>
           </w:pPr>
           <w:hyperlink w:anchor="_Toc174623800" w:history="1">
@@ -4295,7 +4237,6 @@
             <w:rPr>
               <w:rFonts w:eastAsiaTheme="minorEastAsia"/>
               <w:noProof/>
-              <w:lang/>
             </w:rPr>
           </w:pPr>
           <w:hyperlink w:anchor="_Toc174623801" w:history="1">
@@ -4365,7 +4306,6 @@
             <w:rPr>
               <w:rFonts w:eastAsiaTheme="minorEastAsia"/>
               <w:noProof/>
-              <w:lang/>
             </w:rPr>
           </w:pPr>
           <w:hyperlink w:anchor="_Toc174623802" w:history="1">
@@ -4451,7 +4391,6 @@
             <w:rPr>
               <w:rFonts w:eastAsiaTheme="minorEastAsia"/>
               <w:noProof/>
-              <w:lang/>
             </w:rPr>
           </w:pPr>
           <w:hyperlink w:anchor="_Toc174623803" w:history="1">
@@ -4521,7 +4460,6 @@
             <w:rPr>
               <w:rFonts w:eastAsiaTheme="minorEastAsia"/>
               <w:noProof/>
-              <w:lang/>
             </w:rPr>
           </w:pPr>
           <w:hyperlink w:anchor="_Toc174623804" w:history="1">
@@ -4591,7 +4529,6 @@
             <w:rPr>
               <w:rFonts w:eastAsiaTheme="minorEastAsia"/>
               <w:noProof/>
-              <w:lang/>
             </w:rPr>
           </w:pPr>
           <w:hyperlink w:anchor="_Toc174623805" w:history="1">
@@ -4661,7 +4598,6 @@
             <w:rPr>
               <w:rFonts w:eastAsiaTheme="minorEastAsia"/>
               <w:noProof/>
-              <w:lang/>
             </w:rPr>
           </w:pPr>
           <w:hyperlink w:anchor="_Toc174623806" w:history="1">
@@ -4732,7 +4668,6 @@
             <w:rPr>
               <w:rFonts w:eastAsiaTheme="minorEastAsia"/>
               <w:noProof/>
-              <w:lang/>
             </w:rPr>
           </w:pPr>
           <w:hyperlink w:anchor="_Toc174623807" w:history="1">
@@ -4747,7 +4682,6 @@
               <w:rPr>
                 <w:rFonts w:eastAsiaTheme="minorEastAsia"/>
                 <w:noProof/>
-                <w:lang/>
               </w:rPr>
               <w:tab/>
             </w:r>
@@ -4818,7 +4752,6 @@
             <w:rPr>
               <w:rFonts w:eastAsiaTheme="minorEastAsia"/>
               <w:noProof/>
-              <w:lang/>
             </w:rPr>
           </w:pPr>
           <w:hyperlink w:anchor="_Toc174623808" w:history="1">
@@ -4833,7 +4766,6 @@
               <w:rPr>
                 <w:rFonts w:eastAsiaTheme="minorEastAsia"/>
                 <w:noProof/>
-                <w:lang/>
               </w:rPr>
               <w:tab/>
             </w:r>
@@ -4903,7 +4835,6 @@
             <w:rPr>
               <w:rFonts w:eastAsiaTheme="minorEastAsia"/>
               <w:noProof/>
-              <w:lang/>
             </w:rPr>
           </w:pPr>
           <w:hyperlink w:anchor="_Toc174623809" w:history="1">
@@ -4973,7 +4904,6 @@
             <w:rPr>
               <w:rFonts w:eastAsiaTheme="minorEastAsia"/>
               <w:noProof/>
-              <w:lang/>
             </w:rPr>
           </w:pPr>
           <w:hyperlink w:anchor="_Toc174623810" w:history="1">
@@ -5043,7 +4973,6 @@
             <w:rPr>
               <w:rFonts w:eastAsiaTheme="minorEastAsia"/>
               <w:noProof/>
-              <w:lang/>
             </w:rPr>
           </w:pPr>
           <w:hyperlink w:anchor="_Toc174623811" w:history="1">
@@ -5113,7 +5042,6 @@
             <w:rPr>
               <w:rFonts w:eastAsiaTheme="minorEastAsia"/>
               <w:noProof/>
-              <w:lang/>
             </w:rPr>
           </w:pPr>
           <w:hyperlink w:anchor="_Toc174623812" w:history="1">
@@ -5183,7 +5111,6 @@
             <w:rPr>
               <w:rFonts w:eastAsiaTheme="minorEastAsia"/>
               <w:noProof/>
-              <w:lang/>
             </w:rPr>
           </w:pPr>
           <w:hyperlink w:anchor="_Toc174623813" w:history="1">
@@ -5253,7 +5180,6 @@
             <w:rPr>
               <w:rFonts w:eastAsiaTheme="minorEastAsia"/>
               <w:noProof/>
-              <w:lang/>
             </w:rPr>
           </w:pPr>
           <w:hyperlink w:anchor="_Toc174623814" w:history="1">
@@ -5323,7 +5249,6 @@
             <w:rPr>
               <w:rFonts w:eastAsiaTheme="minorEastAsia"/>
               <w:noProof/>
-              <w:lang/>
             </w:rPr>
           </w:pPr>
           <w:hyperlink w:anchor="_Toc174623815" w:history="1">
@@ -5394,7 +5319,6 @@
             <w:rPr>
               <w:rFonts w:eastAsiaTheme="minorEastAsia"/>
               <w:noProof/>
-              <w:lang/>
             </w:rPr>
           </w:pPr>
           <w:hyperlink w:anchor="_Toc174623816" w:history="1">
@@ -5409,7 +5333,6 @@
               <w:rPr>
                 <w:rFonts w:eastAsiaTheme="minorEastAsia"/>
                 <w:noProof/>
-                <w:lang/>
               </w:rPr>
               <w:tab/>
             </w:r>
@@ -5479,7 +5402,6 @@
             <w:rPr>
               <w:rFonts w:eastAsiaTheme="minorEastAsia"/>
               <w:noProof/>
-              <w:lang/>
             </w:rPr>
           </w:pPr>
           <w:hyperlink w:anchor="_Toc174623817" w:history="1">
@@ -5549,7 +5471,6 @@
             <w:rPr>
               <w:rFonts w:eastAsiaTheme="minorEastAsia"/>
               <w:noProof/>
-              <w:lang/>
             </w:rPr>
           </w:pPr>
           <w:hyperlink w:anchor="_Toc174623818" w:history="1">
@@ -5619,7 +5540,6 @@
             <w:rPr>
               <w:rFonts w:eastAsiaTheme="minorEastAsia"/>
               <w:noProof/>
-              <w:lang/>
             </w:rPr>
           </w:pPr>
           <w:hyperlink w:anchor="_Toc174623819" w:history="1">
@@ -5689,7 +5609,6 @@
             <w:rPr>
               <w:rFonts w:eastAsiaTheme="minorEastAsia"/>
               <w:noProof/>
-              <w:lang/>
             </w:rPr>
           </w:pPr>
           <w:hyperlink w:anchor="_Toc174623820" w:history="1">
@@ -5760,7 +5679,6 @@
             <w:rPr>
               <w:rFonts w:eastAsiaTheme="minorEastAsia"/>
               <w:noProof/>
-              <w:lang/>
             </w:rPr>
           </w:pPr>
           <w:hyperlink w:anchor="_Toc174623821" w:history="1">
@@ -5775,7 +5693,6 @@
               <w:rPr>
                 <w:rFonts w:eastAsiaTheme="minorEastAsia"/>
                 <w:noProof/>
-                <w:lang/>
               </w:rPr>
               <w:tab/>
             </w:r>
@@ -5845,7 +5762,6 @@
             <w:rPr>
               <w:rFonts w:eastAsiaTheme="minorEastAsia"/>
               <w:noProof/>
-              <w:lang/>
             </w:rPr>
           </w:pPr>
           <w:hyperlink w:anchor="_Toc174623822" w:history="1">
@@ -5915,7 +5831,6 @@
             <w:rPr>
               <w:rFonts w:eastAsiaTheme="minorEastAsia"/>
               <w:noProof/>
-              <w:lang/>
             </w:rPr>
           </w:pPr>
           <w:hyperlink w:anchor="_Toc174623823" w:history="1">
@@ -5985,7 +5900,6 @@
             <w:rPr>
               <w:rFonts w:eastAsiaTheme="minorEastAsia"/>
               <w:noProof/>
-              <w:lang/>
             </w:rPr>
           </w:pPr>
           <w:hyperlink w:anchor="_Toc174623824" w:history="1">
@@ -6055,7 +5969,6 @@
             <w:rPr>
               <w:rFonts w:eastAsiaTheme="minorEastAsia"/>
               <w:noProof/>
-              <w:lang/>
             </w:rPr>
           </w:pPr>
           <w:hyperlink w:anchor="_Toc174623825" w:history="1">
@@ -6125,7 +6038,6 @@
             <w:rPr>
               <w:rFonts w:eastAsiaTheme="minorEastAsia"/>
               <w:noProof/>
-              <w:lang/>
             </w:rPr>
           </w:pPr>
           <w:hyperlink w:anchor="_Toc174623826" w:history="1">
@@ -6195,7 +6107,6 @@
             <w:rPr>
               <w:rFonts w:eastAsiaTheme="minorEastAsia"/>
               <w:noProof/>
-              <w:lang/>
             </w:rPr>
           </w:pPr>
           <w:hyperlink w:anchor="_Toc174623827" w:history="1">
@@ -6211,7 +6122,6 @@
               <w:rPr>
                 <w:rStyle w:val="Hyperlink"/>
                 <w:noProof/>
-                <w:lang/>
               </w:rPr>
               <w:t>Strategic Alignment</w:t>
             </w:r>
@@ -6274,7 +6184,6 @@
             <w:rPr>
               <w:rFonts w:eastAsiaTheme="minorEastAsia"/>
               <w:noProof/>
-              <w:lang/>
             </w:rPr>
           </w:pPr>
           <w:hyperlink w:anchor="_Toc174623828" w:history="1">
@@ -6290,7 +6199,6 @@
               <w:rPr>
                 <w:rStyle w:val="Hyperlink"/>
                 <w:noProof/>
-                <w:lang/>
               </w:rPr>
               <w:t>Technical Feasibility and Impact</w:t>
             </w:r>
@@ -6353,7 +6261,6 @@
             <w:rPr>
               <w:rFonts w:eastAsiaTheme="minorEastAsia"/>
               <w:noProof/>
-              <w:lang/>
             </w:rPr>
           </w:pPr>
           <w:hyperlink w:anchor="_Toc174623829" w:history="1">
@@ -6369,7 +6276,6 @@
               <w:rPr>
                 <w:rStyle w:val="Hyperlink"/>
                 <w:noProof/>
-                <w:lang/>
               </w:rPr>
               <w:t>Financial and Resource Considerations</w:t>
             </w:r>
@@ -6432,7 +6338,6 @@
             <w:rPr>
               <w:rFonts w:eastAsiaTheme="minorEastAsia"/>
               <w:noProof/>
-              <w:lang/>
             </w:rPr>
           </w:pPr>
           <w:hyperlink w:anchor="_Toc174623830" w:history="1">
@@ -6448,7 +6353,6 @@
               <w:rPr>
                 <w:rStyle w:val="Hyperlink"/>
                 <w:noProof/>
-                <w:lang/>
               </w:rPr>
               <w:t>Risk Management and Mitigation</w:t>
             </w:r>
@@ -6511,7 +6415,6 @@
             <w:rPr>
               <w:rFonts w:eastAsiaTheme="minorEastAsia"/>
               <w:noProof/>
-              <w:lang/>
             </w:rPr>
           </w:pPr>
           <w:hyperlink w:anchor="_Toc174623831" w:history="1">
@@ -6527,7 +6430,6 @@
               <w:rPr>
                 <w:rStyle w:val="Hyperlink"/>
                 <w:noProof/>
-                <w:lang/>
               </w:rPr>
               <w:t>Long-Term Vision</w:t>
             </w:r>
@@ -6650,16 +6552,7 @@
         <w:t xml:space="preserve"> and the</w:t>
       </w:r>
       <w:r>
-        <w:t xml:space="preserve"> p</w:t>
-      </w:r>
-      <w:r>
-        <w:t>resentation</w:t>
-      </w:r>
-      <w:r>
-        <w:t xml:space="preserve"> of the f</w:t>
-      </w:r>
-      <w:r>
-        <w:t xml:space="preserve">indings and proposals. </w:t>
+        <w:t xml:space="preserve"> presentation of the findings and proposals. </w:t>
       </w:r>
     </w:p>
     <w:p>
@@ -6836,13 +6729,7 @@
         <w:t>a positive and motivating work environment</w:t>
       </w:r>
       <w:r>
-        <w:t>.</w:t>
-      </w:r>
-      <w:r>
-        <w:t xml:space="preserve"> R</w:t>
-      </w:r>
-      <w:r>
-        <w:t>estructuring should be an ongoing process. Continuous feedback, evaluation, and adaptation are crucial for building a successful team that can thrive in the ever-changing technology landscape.</w:t>
+        <w:t>. Restructuring should be an ongoing process. Continuous feedback, evaluation, and adaptation are crucial for building a successful team that can thrive in the ever-changing technology landscape.</w:t>
       </w:r>
     </w:p>
     <w:p>
@@ -6883,16 +6770,7 @@
         <w:t>Role Clarity</w:t>
       </w:r>
       <w:r>
-        <w:t xml:space="preserve"> - </w:t>
-      </w:r>
-      <w:r>
-        <w:t>Ensur</w:t>
-      </w:r>
-      <w:r>
-        <w:t>ing</w:t>
-      </w:r>
-      <w:r>
-        <w:t xml:space="preserve"> each team member has well-defined roles and responsibilities, minimizing overlap and confusion.</w:t>
+        <w:t xml:space="preserve"> - Ensuring each team member has well-defined roles and responsibilities, minimizing overlap and confusion.</w:t>
       </w:r>
     </w:p>
     <w:p>
@@ -6912,16 +6790,7 @@
         <w:t>Skill Assessment</w:t>
       </w:r>
       <w:r>
-        <w:t xml:space="preserve"> - </w:t>
-      </w:r>
-      <w:r>
-        <w:t>Conduct</w:t>
-      </w:r>
-      <w:r>
-        <w:t>ing</w:t>
-      </w:r>
-      <w:r>
-        <w:t xml:space="preserve"> individual skill assessments and map them against current and future project requirements.</w:t>
+        <w:t xml:space="preserve"> - Conducting individual skill assessments and map them against current and future project requirements.</w:t>
       </w:r>
     </w:p>
     <w:p>
@@ -6941,16 +6810,7 @@
         <w:t>Communication and Collaboration</w:t>
       </w:r>
       <w:r>
-        <w:t xml:space="preserve"> - </w:t>
-      </w:r>
-      <w:r>
-        <w:t>Observ</w:t>
-      </w:r>
-      <w:r>
-        <w:t>ing</w:t>
-      </w:r>
-      <w:r>
-        <w:t xml:space="preserve"> team dynamics to identify strengths and weaknesses in communication and cross-functional collaboration.</w:t>
+        <w:t xml:space="preserve"> - Observing team dynamics to identify strengths and weaknesses in communication and cross-functional collaboration.</w:t>
       </w:r>
     </w:p>
     <w:p>
@@ -6970,16 +6830,7 @@
         <w:t>Process Efficiency</w:t>
       </w:r>
       <w:r>
-        <w:t xml:space="preserve"> - </w:t>
-      </w:r>
-      <w:r>
-        <w:t>Evaluat</w:t>
-      </w:r>
-      <w:r>
-        <w:t>ing</w:t>
-      </w:r>
-      <w:r>
-        <w:t xml:space="preserve"> current development processes, including Agile practices, CI/CD pipelines, and deployment workflows, to identify bottlenecks and inefficiencies.</w:t>
+        <w:t xml:space="preserve"> - Evaluating current development processes, including Agile practices, CI/CD pipelines, and deployment workflows, to identify bottlenecks and inefficiencies.</w:t>
       </w:r>
     </w:p>
     <w:p>
@@ -7013,16 +6864,7 @@
         <w:t>m Morale</w:t>
       </w:r>
       <w:r>
-        <w:t xml:space="preserve"> - </w:t>
-      </w:r>
-      <w:r>
-        <w:t>Gather</w:t>
-      </w:r>
-      <w:r>
-        <w:t>ing</w:t>
-      </w:r>
-      <w:r>
-        <w:t xml:space="preserve"> feedback from team members on their current roles, work satisfaction, and challenges.</w:t>
+        <w:t xml:space="preserve"> - Gathering feedback from team members on their current roles, work satisfaction, and challenges.</w:t>
       </w:r>
     </w:p>
     <w:p>
@@ -7057,10 +6899,7 @@
         <w:t>Cross-Functional Teams</w:t>
       </w:r>
       <w:r>
-        <w:t xml:space="preserve"> – Smaller self-sufficient teams for </w:t>
-      </w:r>
-      <w:r>
-        <w:t>better collaboration, faster feedback loops, and a sense of shared responsibility.</w:t>
+        <w:t xml:space="preserve"> – Smaller self-sufficient teams for better collaboration, faster feedback loops, and a sense of shared responsibility.</w:t>
       </w:r>
     </w:p>
     <w:p>
@@ -7080,10 +6919,7 @@
         <w:t>Skill Development and Upskilling</w:t>
       </w:r>
       <w:r>
-        <w:t xml:space="preserve"> - R</w:t>
-      </w:r>
-      <w:r>
-        <w:t>egular training programs and encourage self-learning to keep the team's skills current and relevant.</w:t>
+        <w:t xml:space="preserve"> - Regular training programs and encourage self-learning to keep the team's skills current and relevant.</w:t>
       </w:r>
     </w:p>
     <w:p>
@@ -7140,14 +6976,7 @@
           <w:b/>
           <w:bCs/>
         </w:rPr>
-        <w:t>Open Communicati</w:t>
-      </w:r>
-      <w:r>
-        <w:rPr>
-          <w:b/>
-          <w:bCs/>
-        </w:rPr>
-        <w:t>on</w:t>
+        <w:t>Open Communication</w:t>
       </w:r>
       <w:r>
         <w:t xml:space="preserve"> – Establishing clear communication channels and open dialogue, collaboration tools, regular team meetings for information sharing.</w:t>
@@ -7219,10 +7048,7 @@
         <w:t>am</w:t>
       </w:r>
       <w:r>
-        <w:t>. A</w:t>
-      </w:r>
-      <w:r>
-        <w:t xml:space="preserve"> feature team is a cross-functional, self-organizing team responsible for delivering complete, end-to-end customer-centric features</w:t>
+        <w:t>. A feature team is a cross-functional, self-organizing team responsible for delivering complete, end-to-end customer-centric features</w:t>
       </w:r>
     </w:p>
     <w:p>
@@ -7269,10 +7095,7 @@
         <w:t>Dedicated Innovation, Research and Development team</w:t>
       </w:r>
       <w:r>
-        <w:t xml:space="preserve"> - T</w:t>
-      </w:r>
-      <w:r>
-        <w:t>o research new technologies, prototypes, and explore emerging trends.</w:t>
+        <w:t xml:space="preserve"> - To research new technologies, prototypes, and explore emerging trends.</w:t>
       </w:r>
     </w:p>
     <w:p>
@@ -7306,13 +7129,7 @@
         <w:t>ead</w:t>
       </w:r>
       <w:r>
-        <w:t xml:space="preserve"> - </w:t>
-      </w:r>
-      <w:r>
-        <w:t>to guide overall technical direction and ensure consistency across teams.</w:t>
-      </w:r>
-      <w:r>
-        <w:t xml:space="preserve"> When the development teams </w:t>
+        <w:t xml:space="preserve"> - to guide overall technical direction and ensure consistency across teams. When the development teams </w:t>
       </w:r>
       <w:r>
         <w:t>scale</w:t>
@@ -7577,13 +7394,7 @@
         <w:jc w:val="both"/>
       </w:pPr>
       <w:r>
-        <w:t>Mitigation</w:t>
-      </w:r>
-      <w:r>
-        <w:t xml:space="preserve"> -</w:t>
-      </w:r>
-      <w:r>
-        <w:t xml:space="preserve"> Clear communication, address concerns, involve team members in the decision-making process.</w:t>
+        <w:t>Mitigation - Clear communication, address concerns, involve team members in the decision-making process.</w:t>
       </w:r>
     </w:p>
     <w:p>
@@ -7796,14 +7607,12 @@
           <w:kern w:val="0"/>
           <w:sz w:val="24"/>
           <w:szCs w:val="24"/>
-          <w:lang/>
           <w14:ligatures w14:val="none"/>
         </w:rPr>
       </w:pPr>
       <w:r>
         <w:rPr>
           <w:noProof/>
-          <w:lang/>
         </w:rPr>
         <w:lastRenderedPageBreak/>
         <w:drawing>
@@ -8014,10 +7823,7 @@
         <w:t xml:space="preserve">2 </w:t>
       </w:r>
       <w:r>
-        <w:t>Game Mathematician</w:t>
-      </w:r>
-      <w:r>
-        <w:t xml:space="preserve"> (1)</w:t>
+        <w:t>Game Mathematician (1)</w:t>
       </w:r>
       <w:r>
         <w:rPr>
@@ -8042,8 +7848,26 @@
           <w:i/>
           <w:iCs/>
         </w:rPr>
-        <w:t>Scope</w:t>
-      </w:r>
+        <w:t xml:space="preserve">Scope: </w:t>
+      </w:r>
+      <w:r>
+        <w:rPr>
+          <w:rFonts w:ascii="Roboto" w:hAnsi="Roboto"/>
+          <w:color w:val="111111"/>
+          <w:shd w:val="clear" w:color="auto" w:fill="F7F7F7"/>
+        </w:rPr>
+        <w:t xml:space="preserve"> T</w:t>
+      </w:r>
+      <w:r>
+        <w:t>he heart of any casino game lies in its math engine. This engine determines how bets translate into outcomes. Game mathematicians create formulas for features like bonus rounds, free spins, and jackpots. They analyse probabilities, variance, and expected values to craft engaging gameplay.</w:t>
+      </w:r>
+    </w:p>
+    <w:p>
+      <w:pPr>
+        <w:pStyle w:val="ListParagraph"/>
+        <w:spacing w:after="0" w:line="240" w:lineRule="auto"/>
+        <w:jc w:val="both"/>
+      </w:pPr>
       <w:r>
         <w:rPr>
           <w:b/>
@@ -8051,27 +7875,51 @@
           <w:i/>
           <w:iCs/>
         </w:rPr>
+        <w:t>Focus</w:t>
+      </w:r>
+      <w:r>
         <w:t xml:space="preserve">: </w:t>
       </w:r>
       <w:r>
-        <w:rPr>
-          <w:rFonts w:ascii="Roboto" w:hAnsi="Roboto"/>
-          <w:color w:val="111111"/>
-          <w:shd w:val="clear" w:color="auto" w:fill="F7F7F7"/>
-        </w:rPr>
-        <w:t xml:space="preserve"> T</w:t>
-      </w:r>
-      <w:r>
-        <w:t xml:space="preserve">he heart of any casino game lies in its math engine. This engine determines how bets translate into outcomes. Game mathematicians create formulas for features like bonus rounds, free spins, and jackpots. They </w:t>
-      </w:r>
-      <w:r>
-        <w:t>analyse</w:t>
-      </w:r>
-      <w:r>
-        <w:t xml:space="preserve"> probabilities, variance, and expected values to craft engaging gameplay</w:t>
-      </w:r>
-      <w:r>
-        <w:t>.</w:t>
+        <w:t>Mathematics Model, Game Balance, Player Experience, and Game flow.</w:t>
+      </w:r>
+    </w:p>
+    <w:p>
+      <w:pPr>
+        <w:spacing w:after="0" w:line="240" w:lineRule="auto"/>
+        <w:jc w:val="both"/>
+      </w:pPr>
+    </w:p>
+    <w:p>
+      <w:pPr>
+        <w:pStyle w:val="Heading3"/>
+        <w:jc w:val="both"/>
+      </w:pPr>
+      <w:bookmarkStart w:id="11" w:name="_Toc174623759"/>
+      <w:r>
+        <w:t>2.</w:t>
+      </w:r>
+      <w:r>
+        <w:t>7.</w:t>
+      </w:r>
+      <w:r>
+        <w:t xml:space="preserve">3 </w:t>
+      </w:r>
+      <w:r>
+        <w:t>Front-End Engineers</w:t>
+      </w:r>
+      <w:r>
+        <w:t xml:space="preserve"> (2</w:t>
+      </w:r>
+      <w:r>
+        <w:t>/</w:t>
+      </w:r>
+      <w:r>
+        <w:t>3)</w:t>
+      </w:r>
+      <w:bookmarkEnd w:id="11"/>
+      <w:r>
+        <w:t xml:space="preserve"> </w:t>
       </w:r>
     </w:p>
     <w:p>
@@ -8087,51 +7935,10 @@
           <w:i/>
           <w:iCs/>
         </w:rPr>
-        <w:t>Focus</w:t>
-      </w:r>
-      <w:r>
-        <w:t xml:space="preserve">: </w:t>
-      </w:r>
-      <w:r>
-        <w:t>Mathematics Model, Game Balance, Player Experience, and Game flow.</w:t>
-      </w:r>
-    </w:p>
-    <w:p>
-      <w:pPr>
-        <w:spacing w:after="0" w:line="240" w:lineRule="auto"/>
-        <w:jc w:val="both"/>
-      </w:pPr>
-    </w:p>
-    <w:p>
-      <w:pPr>
-        <w:pStyle w:val="Heading3"/>
-        <w:jc w:val="both"/>
-      </w:pPr>
-      <w:bookmarkStart w:id="11" w:name="_Toc174623759"/>
-      <w:r>
-        <w:t>2.</w:t>
-      </w:r>
-      <w:r>
-        <w:t>7.</w:t>
-      </w:r>
-      <w:r>
-        <w:t xml:space="preserve">3 </w:t>
-      </w:r>
-      <w:r>
-        <w:t>Front-End Engineers</w:t>
-      </w:r>
-      <w:r>
-        <w:t xml:space="preserve"> (2</w:t>
-      </w:r>
-      <w:r>
-        <w:t>/</w:t>
-      </w:r>
-      <w:r>
-        <w:t>3)</w:t>
-      </w:r>
-      <w:bookmarkEnd w:id="11"/>
-      <w:r>
-        <w:t xml:space="preserve"> </w:t>
+        <w:t>Scope</w:t>
+      </w:r>
+      <w:r>
+        <w:t>: Maintain and enhance the existing codebase for the poker &amp; casino products (Android, Windows, Mac) and the crypto wallet (Android, iOS). They should be proficient in the relevant programming languages and frameworks used in these applications.</w:t>
       </w:r>
     </w:p>
     <w:p>
@@ -8147,10 +7954,39 @@
           <w:i/>
           <w:iCs/>
         </w:rPr>
-        <w:t>Scope</w:t>
-      </w:r>
-      <w:r>
-        <w:t>: Maintain and enhance the existing codebase for the poker &amp; casino products (Android, Windows, Mac) and the crypto wallet (Android, iOS). They should be proficient in the relevant programming languages and frameworks used in these applications.</w:t>
+        <w:t>Focus</w:t>
+      </w:r>
+      <w:r>
+        <w:t>: Bug fixing, new feature development, and performance optimization.</w:t>
+      </w:r>
+    </w:p>
+    <w:p>
+      <w:pPr>
+        <w:spacing w:after="0" w:line="240" w:lineRule="auto"/>
+        <w:jc w:val="both"/>
+      </w:pPr>
+    </w:p>
+    <w:p>
+      <w:pPr>
+        <w:pStyle w:val="Heading3"/>
+        <w:jc w:val="both"/>
+      </w:pPr>
+      <w:bookmarkStart w:id="12" w:name="_Toc174623760"/>
+      <w:r>
+        <w:t>2.</w:t>
+      </w:r>
+      <w:r>
+        <w:t>7.</w:t>
+      </w:r>
+      <w:r>
+        <w:t xml:space="preserve">4 </w:t>
+      </w:r>
+      <w:r>
+        <w:t>Back-End Engineers (2/3)</w:t>
+      </w:r>
+      <w:bookmarkEnd w:id="12"/>
+      <w:r>
+        <w:t xml:space="preserve"> </w:t>
       </w:r>
     </w:p>
     <w:p>
@@ -8166,42 +8002,13 @@
           <w:i/>
           <w:iCs/>
         </w:rPr>
-        <w:t>Focus</w:t>
-      </w:r>
-      <w:r>
-        <w:t>: Bug fixing, new feature development, and performance optimization.</w:t>
-      </w:r>
-    </w:p>
-    <w:p>
-      <w:pPr>
-        <w:spacing w:after="0" w:line="240" w:lineRule="auto"/>
-        <w:jc w:val="both"/>
-      </w:pPr>
-    </w:p>
-    <w:p>
-      <w:pPr>
-        <w:pStyle w:val="Heading3"/>
-        <w:jc w:val="both"/>
-      </w:pPr>
-      <w:bookmarkStart w:id="12" w:name="_Toc174623760"/>
-      <w:r>
-        <w:t>2.</w:t>
-      </w:r>
-      <w:r>
-        <w:t>7.</w:t>
-      </w:r>
-      <w:r>
-        <w:t xml:space="preserve">4 </w:t>
-      </w:r>
-      <w:r>
-        <w:t>Back</w:t>
-      </w:r>
-      <w:r>
-        <w:t>-End Engineers (2/3)</w:t>
-      </w:r>
-      <w:bookmarkEnd w:id="12"/>
-      <w:r>
-        <w:t xml:space="preserve"> </w:t>
+        <w:t>Scope</w:t>
+      </w:r>
+      <w:r>
+        <w:t>: Back-end developers collaborate closely with front-end teams to integrate game logic seamlessly into the user interface. This ensures a cohesive player experience.</w:t>
+      </w:r>
+      <w:r>
+        <w:t xml:space="preserve"> Create clear, responsive and robust APIS to be used by client applications.</w:t>
       </w:r>
     </w:p>
     <w:p>
@@ -8217,13 +8024,111 @@
           <w:i/>
           <w:iCs/>
         </w:rPr>
-        <w:t>Scope</w:t>
-      </w:r>
-      <w:r>
-        <w:t>: Back-end developers collaborate closely with front-end teams to integrate game logic seamlessly into the user interface. This ensures a cohesive player experience.</w:t>
-      </w:r>
-      <w:r>
-        <w:t xml:space="preserve"> Create clear, responsive and robust APIS to be used by client applications.</w:t>
+        <w:t>Focus</w:t>
+      </w:r>
+      <w:r>
+        <w:t xml:space="preserve">: Bug fixing, new feature </w:t>
+      </w:r>
+      <w:r>
+        <w:t>development, Server</w:t>
+      </w:r>
+      <w:r>
+        <w:t>-Side logic, database management, Game logic implementation, Scalability, Security and Fairness, and performance optimization.</w:t>
+      </w:r>
+    </w:p>
+    <w:p>
+      <w:pPr>
+        <w:pStyle w:val="ListParagraph"/>
+        <w:spacing w:after="0" w:line="240" w:lineRule="auto"/>
+        <w:jc w:val="both"/>
+      </w:pPr>
+    </w:p>
+    <w:p>
+      <w:pPr>
+        <w:pStyle w:val="Heading3"/>
+        <w:jc w:val="both"/>
+      </w:pPr>
+      <w:bookmarkStart w:id="13" w:name="_Toc174623761"/>
+      <w:r>
+        <w:t>2.</w:t>
+      </w:r>
+      <w:r>
+        <w:t>7.</w:t>
+      </w:r>
+      <w:r>
+        <w:t xml:space="preserve">5 </w:t>
+      </w:r>
+      <w:r>
+        <w:t>Blockchain expert developer (1</w:t>
+      </w:r>
+      <w:r>
+        <w:t xml:space="preserve">) </w:t>
+      </w:r>
+      <w:r>
+        <w:rPr>
+          <w:i/>
+          <w:iCs/>
+          <w:color w:val="7030A0"/>
+        </w:rPr>
+        <w:t>–</w:t>
+      </w:r>
+      <w:r>
+        <w:rPr>
+          <w:i/>
+          <w:iCs/>
+          <w:color w:val="7030A0"/>
+        </w:rPr>
+        <w:t xml:space="preserve"> Shared resource</w:t>
+      </w:r>
+      <w:bookmarkEnd w:id="13"/>
+    </w:p>
+    <w:p>
+      <w:pPr>
+        <w:pStyle w:val="ListParagraph"/>
+        <w:spacing w:after="0" w:line="240" w:lineRule="auto"/>
+        <w:jc w:val="both"/>
+      </w:pPr>
+      <w:r>
+        <w:rPr>
+          <w:b/>
+          <w:bCs/>
+        </w:rPr>
+        <w:t xml:space="preserve">Scope: </w:t>
+      </w:r>
+      <w:r>
+        <w:t xml:space="preserve">Maintain and enhance the existing codebase for the decentralised crypto wallet, </w:t>
+      </w:r>
+      <w:r>
+        <w:t>integrating</w:t>
+      </w:r>
+      <w:r>
+        <w:t xml:space="preserve"> new crypto currencies native to Android &amp; </w:t>
+      </w:r>
+      <w:r>
+        <w:t>iPhone</w:t>
+      </w:r>
+      <w:r>
+        <w:t xml:space="preserve">, </w:t>
+      </w:r>
+    </w:p>
+    <w:p>
+      <w:pPr>
+        <w:pStyle w:val="ListParagraph"/>
+        <w:spacing w:after="0" w:line="240" w:lineRule="auto"/>
+        <w:jc w:val="both"/>
+      </w:pPr>
+      <w:r>
+        <w:t>Supporting the Full</w:t>
+      </w:r>
+      <w:r>
+        <w:rPr>
+          <w:b/>
+          <w:bCs/>
+        </w:rPr>
+        <w:t>-</w:t>
+      </w:r>
+      <w:r>
+        <w:t>stack and mobile developers.</w:t>
       </w:r>
     </w:p>
     <w:p>
@@ -8242,16 +8147,19 @@
         <w:t>Focus</w:t>
       </w:r>
       <w:r>
-        <w:t xml:space="preserve">: Bug fixing, new feature </w:t>
-      </w:r>
-      <w:r>
-        <w:t>development, Server</w:t>
-      </w:r>
-      <w:r>
-        <w:t xml:space="preserve">-Side logic, database management, Game logic implementation, Scalability, Security and Fairness, </w:t>
-      </w:r>
-      <w:r>
-        <w:t>and performance optimization.</w:t>
+        <w:t xml:space="preserve">: crypto wallet, crypto currency </w:t>
+      </w:r>
+      <w:r>
+        <w:t>Integrations</w:t>
+      </w:r>
+      <w:r>
+        <w:t xml:space="preserve">, </w:t>
+      </w:r>
+      <w:r>
+        <w:t>security, Bug</w:t>
+      </w:r>
+      <w:r>
+        <w:t xml:space="preserve"> fixing, new feature development, and performance optimization.</w:t>
       </w:r>
     </w:p>
     <w:p>
@@ -8266,7 +8174,7 @@
         <w:pStyle w:val="Heading3"/>
         <w:jc w:val="both"/>
       </w:pPr>
-      <w:bookmarkStart w:id="13" w:name="_Toc174623761"/>
+      <w:bookmarkStart w:id="14" w:name="_Toc174623762"/>
       <w:r>
         <w:t>2.</w:t>
       </w:r>
@@ -8274,80 +8182,12 @@
         <w:t>7.</w:t>
       </w:r>
       <w:r>
-        <w:t xml:space="preserve">5 </w:t>
-      </w:r>
-      <w:r>
-        <w:t>Blockchain expert developer (1</w:t>
-      </w:r>
-      <w:r>
-        <w:t xml:space="preserve">) </w:t>
-      </w:r>
-      <w:r>
-        <w:rPr>
-          <w:i/>
-          <w:iCs/>
-          <w:color w:val="7030A0"/>
-        </w:rPr>
-        <w:t>–</w:t>
-      </w:r>
-      <w:r>
-        <w:rPr>
-          <w:i/>
-          <w:iCs/>
-          <w:color w:val="7030A0"/>
-        </w:rPr>
-        <w:t xml:space="preserve"> Shared resource</w:t>
-      </w:r>
-      <w:bookmarkEnd w:id="13"/>
-    </w:p>
-    <w:p>
-      <w:pPr>
-        <w:pStyle w:val="ListParagraph"/>
-        <w:spacing w:after="0" w:line="240" w:lineRule="auto"/>
-        <w:jc w:val="both"/>
-      </w:pPr>
-      <w:r>
-        <w:rPr>
-          <w:b/>
-          <w:bCs/>
-        </w:rPr>
-        <w:t xml:space="preserve">Scope: </w:t>
-      </w:r>
-      <w:r>
-        <w:t xml:space="preserve">Maintain and enhance the existing codebase for the decentralised crypto wallet, </w:t>
-      </w:r>
-      <w:r>
-        <w:t>integrating</w:t>
-      </w:r>
-      <w:r>
-        <w:t xml:space="preserve"> new crypto currencies native to Android &amp; </w:t>
-      </w:r>
-      <w:r>
-        <w:t>iPhone</w:t>
-      </w:r>
-      <w:r>
-        <w:t xml:space="preserve">, </w:t>
-      </w:r>
-    </w:p>
-    <w:p>
-      <w:pPr>
-        <w:pStyle w:val="ListParagraph"/>
-        <w:spacing w:after="0" w:line="240" w:lineRule="auto"/>
-        <w:jc w:val="both"/>
-      </w:pPr>
-      <w:r>
-        <w:t>Supporting the Full</w:t>
-      </w:r>
-      <w:r>
-        <w:rPr>
-          <w:b/>
-          <w:bCs/>
-        </w:rPr>
-        <w:t>-</w:t>
-      </w:r>
-      <w:r>
-        <w:t>stack and mobile developers.</w:t>
-      </w:r>
+        <w:t xml:space="preserve">6 </w:t>
+      </w:r>
+      <w:r>
+        <w:t>Mobile Developers (2)</w:t>
+      </w:r>
+      <w:bookmarkEnd w:id="14"/>
     </w:p>
     <w:p>
       <w:pPr>
@@ -8362,57 +8202,8 @@
           <w:i/>
           <w:iCs/>
         </w:rPr>
-        <w:t>Focus</w:t>
-      </w:r>
-      <w:r>
-        <w:t xml:space="preserve">: crypto wallet, crypto currency </w:t>
-      </w:r>
-      <w:r>
-        <w:t>Integrations</w:t>
-      </w:r>
-      <w:r>
-        <w:t xml:space="preserve">, </w:t>
-      </w:r>
-      <w:r>
-        <w:t>security, Bug</w:t>
-      </w:r>
-      <w:r>
-        <w:t xml:space="preserve"> fixing, new feature development, and performance optimization.</w:t>
-      </w:r>
-    </w:p>
-    <w:p>
-      <w:pPr>
-        <w:pStyle w:val="ListParagraph"/>
-        <w:spacing w:after="0" w:line="240" w:lineRule="auto"/>
-        <w:jc w:val="both"/>
-      </w:pPr>
-    </w:p>
-    <w:p>
-      <w:pPr>
-        <w:pStyle w:val="Heading3"/>
-        <w:jc w:val="both"/>
-      </w:pPr>
-      <w:bookmarkStart w:id="14" w:name="_Toc174623762"/>
-      <w:r>
-        <w:t>2.</w:t>
-      </w:r>
-      <w:r>
-        <w:t>7.</w:t>
-      </w:r>
-      <w:r>
-        <w:t xml:space="preserve">6 </w:t>
-      </w:r>
-      <w:r>
-        <w:t>Mobile Developers (2)</w:t>
-      </w:r>
-      <w:bookmarkEnd w:id="14"/>
-    </w:p>
-    <w:p>
-      <w:pPr>
-        <w:pStyle w:val="ListParagraph"/>
-        <w:spacing w:after="0" w:line="240" w:lineRule="auto"/>
-        <w:jc w:val="both"/>
-      </w:pPr>
+        <w:t>Scop</w:t>
+      </w:r>
       <w:r>
         <w:rPr>
           <w:b/>
@@ -8420,8 +8211,21 @@
           <w:i/>
           <w:iCs/>
         </w:rPr>
-        <w:t>Scop</w:t>
-      </w:r>
+        <w:t>e</w:t>
+      </w:r>
+      <w:r>
+        <w:t>: Specialize in Android and iOS development for the crypto wallet and poker/casino apps. They should focus on platform-specific features, UI/UX improvements, and OS updates</w:t>
+      </w:r>
+      <w:r>
+        <w:t>.</w:t>
+      </w:r>
+    </w:p>
+    <w:p>
+      <w:pPr>
+        <w:pStyle w:val="ListParagraph"/>
+        <w:spacing w:after="0" w:line="240" w:lineRule="auto"/>
+        <w:jc w:val="both"/>
+      </w:pPr>
       <w:r>
         <w:rPr>
           <w:b/>
@@ -8429,14 +8233,64 @@
           <w:i/>
           <w:iCs/>
         </w:rPr>
-        <w:t>e</w:t>
-      </w:r>
-      <w:r>
-        <w:t>: Specialize in Android and iOS development for the crypto wallet and poker/casino apps. They should focus on platform-specific features, UI/UX improvements, and OS updates</w:t>
-      </w:r>
-      <w:r>
-        <w:t>.</w:t>
-      </w:r>
+        <w:t>Focus</w:t>
+      </w:r>
+      <w:r>
+        <w:t xml:space="preserve">: </w:t>
+      </w:r>
+      <w:r>
+        <w:t>Ensure smooth user experience across all devices and manage app store submissions.</w:t>
+      </w:r>
+    </w:p>
+    <w:p>
+      <w:pPr>
+        <w:pStyle w:val="ListParagraph"/>
+        <w:spacing w:after="0" w:line="240" w:lineRule="auto"/>
+        <w:jc w:val="both"/>
+      </w:pPr>
+    </w:p>
+    <w:p>
+      <w:pPr>
+        <w:pStyle w:val="Heading3"/>
+        <w:jc w:val="both"/>
+      </w:pPr>
+      <w:bookmarkStart w:id="15" w:name="_Toc174623763"/>
+      <w:r>
+        <w:lastRenderedPageBreak/>
+        <w:t>2.</w:t>
+      </w:r>
+      <w:r>
+        <w:t>7.</w:t>
+      </w:r>
+      <w:r>
+        <w:t xml:space="preserve">7 </w:t>
+      </w:r>
+      <w:r>
+        <w:t>DevOps Engineer (</w:t>
+      </w:r>
+      <w:r>
+        <w:t>2</w:t>
+      </w:r>
+      <w:r>
+        <w:t xml:space="preserve">) </w:t>
+      </w:r>
+      <w:r>
+        <w:rPr>
+          <w:i/>
+          <w:iCs/>
+          <w:color w:val="7030A0"/>
+        </w:rPr>
+        <w:t>–</w:t>
+      </w:r>
+      <w:r>
+        <w:rPr>
+          <w:i/>
+          <w:iCs/>
+          <w:color w:val="7030A0"/>
+        </w:rPr>
+        <w:t xml:space="preserve"> Shared resource</w:t>
+      </w:r>
+      <w:bookmarkEnd w:id="15"/>
     </w:p>
     <w:p>
       <w:pPr>
@@ -8451,64 +8305,20 @@
           <w:i/>
           <w:iCs/>
         </w:rPr>
-        <w:t>Focus</w:t>
-      </w:r>
-      <w:r>
-        <w:t xml:space="preserve">: </w:t>
-      </w:r>
-      <w:r>
-        <w:t>Ensure smooth user experience across all devices and manage app store submissions.</w:t>
-      </w:r>
-    </w:p>
-    <w:p>
-      <w:pPr>
-        <w:pStyle w:val="ListParagraph"/>
-        <w:spacing w:after="0" w:line="240" w:lineRule="auto"/>
-        <w:jc w:val="both"/>
-      </w:pPr>
-    </w:p>
-    <w:p>
-      <w:pPr>
-        <w:pStyle w:val="Heading3"/>
-        <w:jc w:val="both"/>
-      </w:pPr>
-      <w:bookmarkStart w:id="15" w:name="_Toc174623763"/>
-      <w:r>
-        <w:lastRenderedPageBreak/>
-        <w:t>2.</w:t>
-      </w:r>
-      <w:r>
-        <w:t>7.</w:t>
-      </w:r>
-      <w:r>
-        <w:t xml:space="preserve">7 </w:t>
-      </w:r>
-      <w:r>
-        <w:t>DevOps Engineer (</w:t>
-      </w:r>
-      <w:r>
-        <w:t>2</w:t>
-      </w:r>
-      <w:r>
-        <w:t xml:space="preserve">) </w:t>
-      </w:r>
-      <w:r>
-        <w:rPr>
-          <w:i/>
-          <w:iCs/>
-          <w:color w:val="7030A0"/>
-        </w:rPr>
-        <w:t>–</w:t>
-      </w:r>
-      <w:r>
-        <w:rPr>
-          <w:i/>
-          <w:iCs/>
-          <w:color w:val="7030A0"/>
-        </w:rPr>
-        <w:t xml:space="preserve"> Shared resource</w:t>
-      </w:r>
-      <w:bookmarkEnd w:id="15"/>
+        <w:t>Scope:</w:t>
+      </w:r>
+      <w:r>
+        <w:t xml:space="preserve"> Oversee the deployment pipelines, cloud infrastructure, and monitoring systems. They should ensure high availability, automated testing, and </w:t>
+      </w:r>
+      <w:r>
+        <w:t>continues</w:t>
+      </w:r>
+      <w:r>
+        <w:t xml:space="preserve"> </w:t>
+      </w:r>
+      <w:r>
+        <w:t>integration/continuous deployment (CI/CD).</w:t>
+      </w:r>
     </w:p>
     <w:p>
       <w:pPr>
@@ -8523,19 +8333,69 @@
           <w:i/>
           <w:iCs/>
         </w:rPr>
-        <w:t>Scope:</w:t>
-      </w:r>
-      <w:r>
-        <w:t xml:space="preserve"> Oversee the deployment pipelines, cloud infrastructure, and monitoring systems. They should ensure high availability, automated testing, and </w:t>
-      </w:r>
-      <w:r>
-        <w:t>continues</w:t>
-      </w:r>
+        <w:t xml:space="preserve">Focus: </w:t>
+      </w:r>
+      <w:r>
+        <w:t>Infrastructure scalability, disaster recovery,</w:t>
+      </w:r>
+      <w:r>
+        <w:t xml:space="preserve"> Business </w:t>
+      </w:r>
+      <w:r>
+        <w:t>continuity, and</w:t>
+      </w:r>
+      <w:r>
+        <w:t xml:space="preserve"> performance monitoring</w:t>
+      </w:r>
+      <w:r>
+        <w:t>, high SLAs</w:t>
+      </w:r>
+    </w:p>
+    <w:p>
+      <w:pPr>
+        <w:pStyle w:val="ListParagraph"/>
+        <w:spacing w:after="0" w:line="240" w:lineRule="auto"/>
+        <w:jc w:val="both"/>
+        <w:rPr>
+          <w:b/>
+          <w:bCs/>
+        </w:rPr>
+      </w:pPr>
+    </w:p>
+    <w:p>
+      <w:pPr>
+        <w:pStyle w:val="Heading3"/>
+        <w:jc w:val="both"/>
+      </w:pPr>
+      <w:bookmarkStart w:id="16" w:name="_Toc174623764"/>
+      <w:r>
+        <w:t>2.</w:t>
+      </w:r>
+      <w:r>
+        <w:t>7.</w:t>
+      </w:r>
+      <w:r>
+        <w:t xml:space="preserve">8 </w:t>
+      </w:r>
+      <w:r>
+        <w:t>QA Engineer (2)</w:t>
+      </w:r>
+      <w:bookmarkEnd w:id="16"/>
       <w:r>
         <w:t xml:space="preserve"> </w:t>
       </w:r>
-      <w:r>
-        <w:t>integration/continuous deployment (CI/CD).</w:t>
+    </w:p>
+    <w:p>
+      <w:pPr>
+        <w:pStyle w:val="ListParagraph"/>
+        <w:spacing w:after="0" w:line="240" w:lineRule="auto"/>
+        <w:jc w:val="both"/>
+      </w:pPr>
+      <w:r>
+        <w:t>W</w:t>
+      </w:r>
+      <w:r>
+        <w:t>ith test automation skills</w:t>
       </w:r>
     </w:p>
     <w:p>
@@ -8551,69 +8411,10 @@
           <w:i/>
           <w:iCs/>
         </w:rPr>
-        <w:t xml:space="preserve">Focus: </w:t>
-      </w:r>
-      <w:r>
-        <w:t>Infrastructure scalability, disaster recovery,</w:t>
-      </w:r>
-      <w:r>
-        <w:t xml:space="preserve"> Business </w:t>
-      </w:r>
-      <w:r>
-        <w:t>continuity, and</w:t>
-      </w:r>
-      <w:r>
-        <w:t xml:space="preserve"> performance monitoring</w:t>
-      </w:r>
-      <w:r>
-        <w:t>, high SLAs</w:t>
-      </w:r>
-    </w:p>
-    <w:p>
-      <w:pPr>
-        <w:pStyle w:val="ListParagraph"/>
-        <w:spacing w:after="0" w:line="240" w:lineRule="auto"/>
-        <w:jc w:val="both"/>
-        <w:rPr>
-          <w:b/>
-          <w:bCs/>
-        </w:rPr>
-      </w:pPr>
-    </w:p>
-    <w:p>
-      <w:pPr>
-        <w:pStyle w:val="Heading3"/>
-        <w:jc w:val="both"/>
-      </w:pPr>
-      <w:bookmarkStart w:id="16" w:name="_Toc174623764"/>
-      <w:r>
-        <w:t>2.</w:t>
-      </w:r>
-      <w:r>
-        <w:t>7.</w:t>
-      </w:r>
-      <w:r>
-        <w:t xml:space="preserve">8 </w:t>
-      </w:r>
-      <w:r>
-        <w:t>QA Engineer (2)</w:t>
-      </w:r>
-      <w:bookmarkEnd w:id="16"/>
-      <w:r>
-        <w:t xml:space="preserve"> </w:t>
-      </w:r>
-    </w:p>
-    <w:p>
-      <w:pPr>
-        <w:pStyle w:val="ListParagraph"/>
-        <w:spacing w:after="0" w:line="240" w:lineRule="auto"/>
-        <w:jc w:val="both"/>
-      </w:pPr>
-      <w:r>
-        <w:t>W</w:t>
-      </w:r>
-      <w:r>
-        <w:t>ith test automation skills</w:t>
+        <w:t xml:space="preserve">Scope: </w:t>
+      </w:r>
+      <w:r>
+        <w:t>Create and execute test plans for both the crypto wallet and poker/casino products. They should work closely with developers to identify and fix bugs before release.</w:t>
       </w:r>
     </w:p>
     <w:p>
@@ -8629,10 +8430,72 @@
           <w:i/>
           <w:iCs/>
         </w:rPr>
-        <w:t xml:space="preserve">Scope: </w:t>
-      </w:r>
-      <w:r>
-        <w:t>Create and execute test plans for both the crypto wallet and poker/casino products. They should work closely with developers to identify and fix bugs before release.</w:t>
+        <w:t>Focus</w:t>
+      </w:r>
+      <w:r>
+        <w:rPr>
+          <w:i/>
+          <w:iCs/>
+        </w:rPr>
+        <w:t>:</w:t>
+      </w:r>
+      <w:r>
+        <w:t xml:space="preserve"> Manual and automated testing, ensuring product quality</w:t>
+      </w:r>
+      <w:r>
+        <w:t>, robust performance, Load &amp; performance scalability, stability, volume &amp; configuration </w:t>
+      </w:r>
+      <w:r>
+        <w:t>testing, multi</w:t>
+      </w:r>
+      <w:r>
+        <w:t>-platform</w:t>
+      </w:r>
+      <w:r>
+        <w:t xml:space="preserve"> compliance.</w:t>
+      </w:r>
+    </w:p>
+    <w:p>
+      <w:pPr>
+        <w:spacing w:after="0" w:line="240" w:lineRule="auto"/>
+        <w:jc w:val="both"/>
+        <w:rPr>
+          <w:b/>
+          <w:bCs/>
+        </w:rPr>
+      </w:pPr>
+    </w:p>
+    <w:p>
+      <w:pPr>
+        <w:pStyle w:val="Heading3"/>
+        <w:jc w:val="both"/>
+      </w:pPr>
+      <w:bookmarkStart w:id="17" w:name="_Toc174623765"/>
+      <w:r>
+        <w:t>2.</w:t>
+      </w:r>
+      <w:r>
+        <w:t>7.</w:t>
+      </w:r>
+      <w:r>
+        <w:t xml:space="preserve">9 </w:t>
+      </w:r>
+      <w:r>
+        <w:t>Product Manager (1)</w:t>
+      </w:r>
+      <w:bookmarkEnd w:id="17"/>
+      <w:r>
+        <w:t xml:space="preserve"> </w:t>
+      </w:r>
+    </w:p>
+    <w:p>
+      <w:pPr>
+        <w:pStyle w:val="ListParagraph"/>
+        <w:spacing w:after="0" w:line="240" w:lineRule="auto"/>
+        <w:jc w:val="both"/>
+      </w:pPr>
+      <w:r>
+        <w:t>They ensure projects are completed on time, within budget, and meet quality standards.</w:t>
       </w:r>
     </w:p>
     <w:p>
@@ -8648,72 +8511,19 @@
           <w:i/>
           <w:iCs/>
         </w:rPr>
-        <w:t>Focus</w:t>
-      </w:r>
-      <w:r>
-        <w:rPr>
-          <w:i/>
-          <w:iCs/>
-        </w:rPr>
-        <w:t>:</w:t>
-      </w:r>
-      <w:r>
-        <w:t xml:space="preserve"> Manual and automated testing, ensuring product quality</w:t>
-      </w:r>
-      <w:r>
-        <w:t>, robust performance, Load &amp; performance scalability, stability, volume &amp; configuration </w:t>
-      </w:r>
-      <w:r>
-        <w:t>testing, multi</w:t>
-      </w:r>
-      <w:r>
-        <w:t>-platform</w:t>
-      </w:r>
-      <w:r>
-        <w:t xml:space="preserve"> compliance.</w:t>
-      </w:r>
-    </w:p>
-    <w:p>
-      <w:pPr>
-        <w:spacing w:after="0" w:line="240" w:lineRule="auto"/>
-        <w:jc w:val="both"/>
-        <w:rPr>
-          <w:b/>
-          <w:bCs/>
-        </w:rPr>
-      </w:pPr>
-    </w:p>
-    <w:p>
-      <w:pPr>
-        <w:pStyle w:val="Heading3"/>
-        <w:jc w:val="both"/>
-      </w:pPr>
-      <w:bookmarkStart w:id="17" w:name="_Toc174623765"/>
-      <w:r>
-        <w:t>2.</w:t>
-      </w:r>
-      <w:r>
-        <w:t>7.</w:t>
-      </w:r>
-      <w:r>
-        <w:t xml:space="preserve">9 </w:t>
-      </w:r>
-      <w:r>
-        <w:t>Product Manager (1)</w:t>
-      </w:r>
-      <w:bookmarkEnd w:id="17"/>
+        <w:t>Scope</w:t>
+      </w:r>
+      <w:r>
+        <w:t>: Bridge the gap between technical and non-technical teams, manage product roadmaps, and gather user</w:t>
+      </w:r>
+      <w:r>
+        <w:t xml:space="preserve"> and product</w:t>
+      </w:r>
+      <w:r>
+        <w:t xml:space="preserve"> feedback. They should prioritize features and improvements based on business goals.</w:t>
+      </w:r>
       <w:r>
         <w:t xml:space="preserve"> </w:t>
-      </w:r>
-    </w:p>
-    <w:p>
-      <w:pPr>
-        <w:pStyle w:val="ListParagraph"/>
-        <w:spacing w:after="0" w:line="240" w:lineRule="auto"/>
-        <w:jc w:val="both"/>
-      </w:pPr>
-      <w:r>
-        <w:t>They ensure projects are completed on time, within budget, and meet quality standards.</w:t>
       </w:r>
     </w:p>
     <w:p>
@@ -8729,20 +8539,48 @@
           <w:i/>
           <w:iCs/>
         </w:rPr>
-        <w:t>Scope</w:t>
-      </w:r>
-      <w:r>
-        <w:t>: Bridge the gap between technical and non-technical teams, manage product roadmaps, and gather user</w:t>
-      </w:r>
-      <w:r>
-        <w:t xml:space="preserve"> and product</w:t>
-      </w:r>
-      <w:r>
-        <w:t xml:space="preserve"> feedback. They should prioritize features and improvements based on business goals.</w:t>
-      </w:r>
-      <w:r>
-        <w:t xml:space="preserve"> </w:t>
-      </w:r>
+        <w:t>Focus</w:t>
+      </w:r>
+      <w:r>
+        <w:t>: Strategic planning, user experience, and stakeholder communication.</w:t>
+      </w:r>
+    </w:p>
+    <w:p>
+      <w:pPr>
+        <w:pStyle w:val="ListParagraph"/>
+        <w:spacing w:after="0" w:line="240" w:lineRule="auto"/>
+        <w:jc w:val="both"/>
+        <w:rPr>
+          <w:b/>
+          <w:bCs/>
+        </w:rPr>
+      </w:pPr>
+    </w:p>
+    <w:p>
+      <w:pPr>
+        <w:pStyle w:val="Heading3"/>
+        <w:jc w:val="both"/>
+      </w:pPr>
+      <w:bookmarkStart w:id="18" w:name="_Toc174623766"/>
+      <w:r>
+        <w:t>2.</w:t>
+      </w:r>
+      <w:r>
+        <w:t>7.1</w:t>
+      </w:r>
+      <w:r>
+        <w:t xml:space="preserve">0 </w:t>
+      </w:r>
+      <w:r>
+        <w:t xml:space="preserve">Data </w:t>
+      </w:r>
+      <w:r>
+        <w:t>Analyst (</w:t>
+      </w:r>
+      <w:r>
+        <w:t>1)</w:t>
+      </w:r>
+      <w:bookmarkEnd w:id="18"/>
     </w:p>
     <w:p>
       <w:pPr>
@@ -8757,48 +8595,23 @@
           <w:i/>
           <w:iCs/>
         </w:rPr>
-        <w:t>Focus</w:t>
-      </w:r>
-      <w:r>
-        <w:t>: Strategic planning, user experience, and stakeholder communication.</w:t>
-      </w:r>
-    </w:p>
-    <w:p>
-      <w:pPr>
-        <w:pStyle w:val="ListParagraph"/>
-        <w:spacing w:after="0" w:line="240" w:lineRule="auto"/>
-        <w:jc w:val="both"/>
-        <w:rPr>
-          <w:b/>
-          <w:bCs/>
-        </w:rPr>
-      </w:pPr>
-    </w:p>
-    <w:p>
-      <w:pPr>
-        <w:pStyle w:val="Heading3"/>
-        <w:jc w:val="both"/>
-      </w:pPr>
-      <w:bookmarkStart w:id="18" w:name="_Toc174623766"/>
-      <w:r>
-        <w:t>2.</w:t>
-      </w:r>
-      <w:r>
-        <w:t>7.1</w:t>
-      </w:r>
-      <w:r>
-        <w:t xml:space="preserve">0 </w:t>
-      </w:r>
-      <w:r>
-        <w:t xml:space="preserve">Data </w:t>
-      </w:r>
-      <w:r>
-        <w:t>Analyst (</w:t>
-      </w:r>
-      <w:r>
-        <w:t>1)</w:t>
-      </w:r>
-      <w:bookmarkEnd w:id="18"/>
+        <w:t>Scope</w:t>
+      </w:r>
+      <w:r>
+        <w:t xml:space="preserve">: </w:t>
+      </w:r>
+      <w:r>
+        <w:t>Analyse</w:t>
+      </w:r>
+      <w:r>
+        <w:t xml:space="preserve"> user </w:t>
+      </w:r>
+      <w:r>
+        <w:t>behaviour</w:t>
+      </w:r>
+      <w:r>
+        <w:t>, application performance, and financial metrics. They should provide insights to guide product decisions and marketing strategies.</w:t>
+      </w:r>
     </w:p>
     <w:p>
       <w:pPr>
@@ -8813,22 +8626,46 @@
           <w:i/>
           <w:iCs/>
         </w:rPr>
-        <w:t>Scope</w:t>
-      </w:r>
-      <w:r>
-        <w:t xml:space="preserve">: </w:t>
-      </w:r>
-      <w:r>
-        <w:t>Analyse</w:t>
-      </w:r>
-      <w:r>
-        <w:t xml:space="preserve"> user </w:t>
-      </w:r>
-      <w:r>
-        <w:t>behaviour</w:t>
-      </w:r>
-      <w:r>
-        <w:t>, application performance, and financial metrics. They should provide insights to guide product decisions and marketing strategies.</w:t>
+        <w:t>Focus</w:t>
+      </w:r>
+      <w:r>
+        <w:t>: Data-driven decision-making, reporting, and A/B testing.</w:t>
+      </w:r>
+    </w:p>
+    <w:p>
+      <w:pPr>
+        <w:pStyle w:val="ListParagraph"/>
+        <w:spacing w:after="0" w:line="240" w:lineRule="auto"/>
+        <w:jc w:val="both"/>
+      </w:pPr>
+    </w:p>
+    <w:p>
+      <w:pPr>
+        <w:pStyle w:val="Heading3"/>
+        <w:jc w:val="both"/>
+      </w:pPr>
+      <w:bookmarkStart w:id="19" w:name="_Toc174623767"/>
+      <w:r>
+        <w:t>2.</w:t>
+      </w:r>
+      <w:r>
+        <w:t>7.</w:t>
+      </w:r>
+      <w:r>
+        <w:t xml:space="preserve">11 </w:t>
+      </w:r>
+      <w:r>
+        <w:t>Game Designer</w:t>
+      </w:r>
+      <w:r>
+        <w:t xml:space="preserve"> / Producer</w:t>
+      </w:r>
+      <w:r>
+        <w:t xml:space="preserve"> (1)</w:t>
+      </w:r>
+      <w:bookmarkEnd w:id="19"/>
+      <w:r>
+        <w:t xml:space="preserve"> </w:t>
       </w:r>
     </w:p>
     <w:p>
@@ -8844,46 +8681,10 @@
           <w:i/>
           <w:iCs/>
         </w:rPr>
-        <w:t>Focus</w:t>
-      </w:r>
-      <w:r>
-        <w:t>: Data-driven decision-making, reporting, and A/B testing.</w:t>
-      </w:r>
-    </w:p>
-    <w:p>
-      <w:pPr>
-        <w:pStyle w:val="ListParagraph"/>
-        <w:spacing w:after="0" w:line="240" w:lineRule="auto"/>
-        <w:jc w:val="both"/>
-      </w:pPr>
-    </w:p>
-    <w:p>
-      <w:pPr>
-        <w:pStyle w:val="Heading3"/>
-        <w:jc w:val="both"/>
-      </w:pPr>
-      <w:bookmarkStart w:id="19" w:name="_Toc174623767"/>
-      <w:r>
-        <w:t>2.</w:t>
-      </w:r>
-      <w:r>
-        <w:t>7.</w:t>
-      </w:r>
-      <w:r>
-        <w:t xml:space="preserve">11 </w:t>
-      </w:r>
-      <w:r>
-        <w:t>Game Designer</w:t>
-      </w:r>
-      <w:r>
-        <w:t xml:space="preserve"> / Producer</w:t>
-      </w:r>
-      <w:r>
-        <w:t xml:space="preserve"> (1)</w:t>
-      </w:r>
-      <w:bookmarkEnd w:id="19"/>
-      <w:r>
-        <w:t xml:space="preserve"> </w:t>
+        <w:t>Scope</w:t>
+      </w:r>
+      <w:r>
+        <w:t xml:space="preserve">: Game designers are the creative masterminds behind the conceptualization and realization of a game. They blend technical skills, artistic vision, and narrative creativity to shape the game’s experience. </w:t>
       </w:r>
     </w:p>
     <w:p>
@@ -8899,11 +8700,42 @@
           <w:i/>
           <w:iCs/>
         </w:rPr>
-        <w:t>Scope</w:t>
-      </w:r>
-      <w:r>
-        <w:t xml:space="preserve">: Game designers are the creative masterminds behind the conceptualization and realization of a game. They blend technical skills, artistic vision, and narrative creativity to shape the game’s experience. </w:t>
-      </w:r>
+        <w:t>Focus</w:t>
+      </w:r>
+      <w:r>
+        <w:t>: Game mechanics, Game Economy, Player experience, Game progression, Theming and Atmosphere, Feature design.</w:t>
+      </w:r>
+    </w:p>
+    <w:p>
+      <w:pPr>
+        <w:pStyle w:val="ListParagraph"/>
+        <w:spacing w:after="0" w:line="240" w:lineRule="auto"/>
+        <w:jc w:val="both"/>
+        <w:rPr>
+          <w:b/>
+          <w:bCs/>
+        </w:rPr>
+      </w:pPr>
+    </w:p>
+    <w:p>
+      <w:pPr>
+        <w:pStyle w:val="Heading3"/>
+        <w:jc w:val="both"/>
+      </w:pPr>
+      <w:bookmarkStart w:id="20" w:name="_Toc174623768"/>
+      <w:r>
+        <w:t>2.</w:t>
+      </w:r>
+      <w:r>
+        <w:t>7.</w:t>
+      </w:r>
+      <w:r>
+        <w:t xml:space="preserve">12 </w:t>
+      </w:r>
+      <w:r>
+        <w:t>IT Manager (1)</w:t>
+      </w:r>
+      <w:bookmarkEnd w:id="20"/>
     </w:p>
     <w:p>
       <w:pPr>
@@ -8918,42 +8750,24 @@
           <w:i/>
           <w:iCs/>
         </w:rPr>
-        <w:t>Focus</w:t>
-      </w:r>
-      <w:r>
-        <w:t>: Game mechanics, Game Economy, Player experience, Game progression, Theming and Atmosphere, Feature design.</w:t>
-      </w:r>
-    </w:p>
-    <w:p>
-      <w:pPr>
-        <w:pStyle w:val="ListParagraph"/>
-        <w:spacing w:after="0" w:line="240" w:lineRule="auto"/>
-        <w:jc w:val="both"/>
+        <w:t>Scope</w:t>
+      </w:r>
+      <w:r>
         <w:rPr>
           <w:b/>
           <w:bCs/>
         </w:rPr>
-      </w:pPr>
-    </w:p>
-    <w:p>
-      <w:pPr>
-        <w:pStyle w:val="Heading3"/>
-        <w:jc w:val="both"/>
-      </w:pPr>
-      <w:bookmarkStart w:id="20" w:name="_Toc174623768"/>
-      <w:r>
-        <w:t>2.</w:t>
-      </w:r>
-      <w:r>
-        <w:t>7.</w:t>
-      </w:r>
-      <w:r>
-        <w:t xml:space="preserve">12 </w:t>
-      </w:r>
-      <w:r>
-        <w:t>IT Manager (1)</w:t>
-      </w:r>
-      <w:bookmarkEnd w:id="20"/>
+        <w:t xml:space="preserve">: </w:t>
+      </w:r>
+      <w:r>
+        <w:t xml:space="preserve">The IT Manager would oversee the entire technical infrastructure, technical strategy </w:t>
+      </w:r>
+      <w:r>
+        <w:t>development, ensuring</w:t>
+      </w:r>
+      <w:r>
+        <w:t xml:space="preserve"> both the poker/casino products and the decentralized crypto wallet operate smoothly across all platforms (Android, iOS, Windows, Mac).</w:t>
+      </w:r>
     </w:p>
     <w:p>
       <w:pPr>
@@ -8968,7 +8782,8 @@
           <w:i/>
           <w:iCs/>
         </w:rPr>
-        <w:t>Scope</w:t>
+        <w:lastRenderedPageBreak/>
+        <w:t>Focus</w:t>
       </w:r>
       <w:r>
         <w:rPr>
@@ -8978,19 +8793,109 @@
         <w:t xml:space="preserve">: </w:t>
       </w:r>
       <w:r>
-        <w:t xml:space="preserve">The IT Manager would oversee the entire technical infrastructure, technical strategy </w:t>
-      </w:r>
-      <w:r>
-        <w:t>development, ensuring</w:t>
-      </w:r>
-      <w:r>
-        <w:t xml:space="preserve"> both the poker/casino products and the decentralized crypto wallet operate smoothly across all platforms (Android, iOS, Windows, Mac).</w:t>
+        <w:t xml:space="preserve">Ensure uptime, manage cloud services, oversee the deployment pipelines, and maintain hardware and software resources, </w:t>
+      </w:r>
+      <w:r>
+        <w:t>manage</w:t>
+      </w:r>
+      <w:r>
+        <w:t xml:space="preserve"> day </w:t>
+      </w:r>
+      <w:r>
+        <w:t>to</w:t>
+      </w:r>
+      <w:r>
+        <w:t xml:space="preserve"> day activities of the technical team, </w:t>
+      </w:r>
+      <w:r>
+        <w:t>coordinating</w:t>
+      </w:r>
+      <w:r>
+        <w:t xml:space="preserve"> tasks, main point of contact between technical teams and other departments, aligning IT initiatives and business objectives. </w:t>
       </w:r>
     </w:p>
     <w:p>
       <w:pPr>
         <w:pStyle w:val="ListParagraph"/>
         <w:spacing w:after="0" w:line="240" w:lineRule="auto"/>
+        <w:jc w:val="both"/>
+      </w:pPr>
+    </w:p>
+    <w:p>
+      <w:pPr>
+        <w:pStyle w:val="Heading3"/>
+        <w:jc w:val="both"/>
+      </w:pPr>
+      <w:bookmarkStart w:id="21" w:name="_Toc174623769"/>
+      <w:r>
+        <w:t>2.</w:t>
+      </w:r>
+      <w:r>
+        <w:t>7.</w:t>
+      </w:r>
+      <w:r>
+        <w:t xml:space="preserve">13 </w:t>
+      </w:r>
+      <w:r>
+        <w:t>Support</w:t>
+      </w:r>
+      <w:r>
+        <w:t xml:space="preserve">, </w:t>
+      </w:r>
+      <w:r>
+        <w:t>Maintenance</w:t>
+      </w:r>
+      <w:r>
+        <w:t xml:space="preserve"> and Monitoring (3/2) </w:t>
+      </w:r>
+      <w:r>
+        <w:rPr>
+          <w:i/>
+          <w:iCs/>
+          <w:color w:val="7030A0"/>
+        </w:rPr>
+        <w:t>– Shared resource</w:t>
+      </w:r>
+      <w:bookmarkEnd w:id="21"/>
+    </w:p>
+    <w:p>
+      <w:pPr>
+        <w:pStyle w:val="ListParagraph"/>
+        <w:spacing w:after="0" w:line="240" w:lineRule="auto"/>
+        <w:jc w:val="both"/>
+      </w:pPr>
+      <w:r>
+        <w:rPr>
+          <w:b/>
+          <w:bCs/>
+        </w:rPr>
+        <w:t>Scope</w:t>
+      </w:r>
+      <w:r>
+        <w:t xml:space="preserve">: </w:t>
+      </w:r>
+      <w:r>
+        <w:t>Customer Support</w:t>
+      </w:r>
+      <w:r>
+        <w:t xml:space="preserve">, </w:t>
+      </w:r>
+      <w:r>
+        <w:t>Monitoring</w:t>
+      </w:r>
+      <w:r>
+        <w:t xml:space="preserve"> and </w:t>
+      </w:r>
+      <w:r>
+        <w:t>Maintenanc</w:t>
+      </w:r>
+      <w:r>
+        <w:t>e.</w:t>
+      </w:r>
+    </w:p>
+    <w:p>
+      <w:pPr>
+        <w:ind w:left="720"/>
         <w:jc w:val="both"/>
       </w:pPr>
       <w:r>
@@ -9000,120 +8905,61 @@
           <w:i/>
           <w:iCs/>
         </w:rPr>
-        <w:lastRenderedPageBreak/>
         <w:t>Focus</w:t>
       </w:r>
       <w:r>
-        <w:rPr>
-          <w:b/>
-          <w:bCs/>
-        </w:rPr>
         <w:t xml:space="preserve">: </w:t>
       </w:r>
       <w:r>
-        <w:t xml:space="preserve">Ensure uptime, manage cloud services, oversee the deployment pipelines, and maintain hardware and software resources, </w:t>
-      </w:r>
-      <w:r>
-        <w:t>manage</w:t>
-      </w:r>
-      <w:r>
-        <w:t xml:space="preserve"> day </w:t>
-      </w:r>
-      <w:r>
-        <w:t>to</w:t>
-      </w:r>
-      <w:r>
-        <w:t xml:space="preserve"> day activities of the technical team, </w:t>
-      </w:r>
-      <w:r>
-        <w:t>coordinating</w:t>
-      </w:r>
-      <w:r>
-        <w:t xml:space="preserve"> tasks, main point of contact between technical teams and other departments, aligning IT initiatives and business objectives. </w:t>
+        <w:t>Provides assistance to players, addressing issues and inquiries.</w:t>
+      </w:r>
+      <w:r>
+        <w:t xml:space="preserve"> </w:t>
+      </w:r>
+      <w:r>
+        <w:t>Ensures the game servers and infrastructure are running smoothly and efficiently.</w:t>
+      </w:r>
+    </w:p>
+    <w:p>
+      <w:pPr>
+        <w:pStyle w:val="Heading3"/>
+        <w:jc w:val="both"/>
+      </w:pPr>
+      <w:bookmarkStart w:id="22" w:name="_Toc174623770"/>
+      <w:r>
+        <w:t>2.</w:t>
+      </w:r>
+      <w:r>
+        <w:t>7.</w:t>
+      </w:r>
+      <w:r>
+        <w:t xml:space="preserve">14 </w:t>
+      </w:r>
+      <w:r>
+        <w:t xml:space="preserve">Design </w:t>
+      </w:r>
+      <w:r>
+        <w:t>Team –</w:t>
+      </w:r>
+      <w:r>
+        <w:t xml:space="preserve"> Shared resource</w:t>
+      </w:r>
+      <w:bookmarkEnd w:id="22"/>
+    </w:p>
+    <w:p>
+      <w:pPr>
+        <w:pStyle w:val="Heading4"/>
+        <w:ind w:firstLine="720"/>
+        <w:jc w:val="both"/>
+      </w:pPr>
+      <w:r>
+        <w:t>UI/UX Designers</w:t>
       </w:r>
     </w:p>
     <w:p>
       <w:pPr>
         <w:pStyle w:val="ListParagraph"/>
         <w:spacing w:after="0" w:line="240" w:lineRule="auto"/>
-        <w:jc w:val="both"/>
-      </w:pPr>
-    </w:p>
-    <w:p>
-      <w:pPr>
-        <w:pStyle w:val="Heading3"/>
-        <w:jc w:val="both"/>
-      </w:pPr>
-      <w:bookmarkStart w:id="21" w:name="_Toc174623769"/>
-      <w:r>
-        <w:t>2.</w:t>
-      </w:r>
-      <w:r>
-        <w:t>7.</w:t>
-      </w:r>
-      <w:r>
-        <w:t xml:space="preserve">13 </w:t>
-      </w:r>
-      <w:r>
-        <w:t>Support</w:t>
-      </w:r>
-      <w:r>
-        <w:t xml:space="preserve">, </w:t>
-      </w:r>
-      <w:r>
-        <w:t>Maintenance</w:t>
-      </w:r>
-      <w:r>
-        <w:t xml:space="preserve"> and Monitoring (3/2) </w:t>
-      </w:r>
-      <w:r>
-        <w:rPr>
-          <w:i/>
-          <w:iCs/>
-          <w:color w:val="7030A0"/>
-        </w:rPr>
-        <w:t>– Shared resource</w:t>
-      </w:r>
-      <w:bookmarkEnd w:id="21"/>
-    </w:p>
-    <w:p>
-      <w:pPr>
-        <w:pStyle w:val="ListParagraph"/>
-        <w:spacing w:after="0" w:line="240" w:lineRule="auto"/>
-        <w:jc w:val="both"/>
-      </w:pPr>
-      <w:r>
-        <w:rPr>
-          <w:b/>
-          <w:bCs/>
-        </w:rPr>
-        <w:t>Scope</w:t>
-      </w:r>
-      <w:r>
-        <w:t xml:space="preserve">: </w:t>
-      </w:r>
-      <w:r>
-        <w:t>Customer Support</w:t>
-      </w:r>
-      <w:r>
-        <w:t xml:space="preserve">, </w:t>
-      </w:r>
-      <w:r>
-        <w:t>Monitoring</w:t>
-      </w:r>
-      <w:r>
-        <w:t xml:space="preserve"> and </w:t>
-      </w:r>
-      <w:r>
-        <w:t>Maintenanc</w:t>
-      </w:r>
-      <w:r>
-        <w:t>e.</w:t>
-      </w:r>
-    </w:p>
-    <w:p>
-      <w:pPr>
-        <w:ind w:left="720"/>
         <w:jc w:val="both"/>
       </w:pPr>
       <w:r>
@@ -9123,55 +8969,31 @@
           <w:i/>
           <w:iCs/>
         </w:rPr>
-        <w:t>Focus</w:t>
+        <w:t>Scope</w:t>
       </w:r>
       <w:r>
         <w:t xml:space="preserve">: </w:t>
       </w:r>
       <w:r>
-        <w:t>Provides assistance to players, addressing issues and inquiries.</w:t>
-      </w:r>
-      <w:r>
-        <w:t xml:space="preserve"> </w:t>
-      </w:r>
-      <w:r>
-        <w:t>Ensures the game servers and infrastructure are running smoothly and efficiently.</w:t>
-      </w:r>
-    </w:p>
-    <w:p>
-      <w:pPr>
-        <w:pStyle w:val="Heading3"/>
-        <w:jc w:val="both"/>
-      </w:pPr>
-      <w:bookmarkStart w:id="22" w:name="_Toc174623770"/>
-      <w:r>
-        <w:t>2.</w:t>
-      </w:r>
-      <w:r>
-        <w:t>7.</w:t>
-      </w:r>
-      <w:r>
-        <w:t xml:space="preserve">14 </w:t>
-      </w:r>
-      <w:r>
-        <w:t xml:space="preserve">Design </w:t>
-      </w:r>
-      <w:r>
-        <w:t>Team –</w:t>
-      </w:r>
-      <w:r>
-        <w:t xml:space="preserve"> Shared resource</w:t>
-      </w:r>
-      <w:bookmarkEnd w:id="22"/>
-    </w:p>
-    <w:p>
-      <w:pPr>
-        <w:pStyle w:val="Heading4"/>
-        <w:ind w:firstLine="720"/>
-        <w:jc w:val="both"/>
-      </w:pPr>
-      <w:r>
-        <w:t>UI/UX Designers</w:t>
+        <w:t>User Research and Analysi</w:t>
+      </w:r>
+      <w:r>
+        <w:t xml:space="preserve">s, </w:t>
+      </w:r>
+      <w:r>
+        <w:t>Information Architecture and Interaction Design</w:t>
+      </w:r>
+      <w:r>
+        <w:t xml:space="preserve">, </w:t>
+      </w:r>
+      <w:r>
+        <w:t>Visual Design and User Interface (UI) Design</w:t>
+      </w:r>
+      <w:r>
+        <w:t xml:space="preserve">, </w:t>
+      </w:r>
+      <w:r>
+        <w:t>Usability Testing and Evaluation</w:t>
       </w:r>
     </w:p>
     <w:p>
@@ -9187,31 +9009,32 @@
           <w:i/>
           <w:iCs/>
         </w:rPr>
-        <w:t>Scope</w:t>
+        <w:t>Focus</w:t>
       </w:r>
       <w:r>
         <w:t xml:space="preserve">: </w:t>
       </w:r>
       <w:r>
-        <w:t>User Research and Analysi</w:t>
-      </w:r>
-      <w:r>
-        <w:t xml:space="preserve">s, </w:t>
-      </w:r>
-      <w:r>
-        <w:t>Information Architecture and Interaction Design</w:t>
-      </w:r>
-      <w:r>
-        <w:t xml:space="preserve">, </w:t>
-      </w:r>
-      <w:r>
-        <w:t>Visual Design and User Interface (UI) Design</w:t>
-      </w:r>
-      <w:r>
-        <w:t xml:space="preserve">, </w:t>
-      </w:r>
-      <w:r>
-        <w:t>Usability Testing and Evaluation</w:t>
+        <w:t>Design intuitive and engaging user interfaces, focusing on user experience.</w:t>
+      </w:r>
+      <w:r>
+        <w:t xml:space="preserve"> S</w:t>
+      </w:r>
+      <w:r>
+        <w:t>haping the user experience and ensuring that products are not only functional but also enjoyable and engaging to use</w:t>
+      </w:r>
+      <w:r>
+        <w:t>.</w:t>
+      </w:r>
+    </w:p>
+    <w:p>
+      <w:pPr>
+        <w:pStyle w:val="Heading4"/>
+        <w:ind w:firstLine="720"/>
+        <w:jc w:val="both"/>
+      </w:pPr>
+      <w:r>
+        <w:t xml:space="preserve">Graphic Designers </w:t>
       </w:r>
     </w:p>
     <w:p>
@@ -9227,32 +9050,40 @@
           <w:i/>
           <w:iCs/>
         </w:rPr>
-        <w:t>Focus</w:t>
+        <w:t>Scope</w:t>
       </w:r>
       <w:r>
         <w:t xml:space="preserve">: </w:t>
       </w:r>
       <w:r>
-        <w:t>Design intuitive and engaging user interfaces, focusing on user experience.</w:t>
-      </w:r>
-      <w:r>
-        <w:t xml:space="preserve"> S</w:t>
-      </w:r>
-      <w:r>
-        <w:t>haping the user experience and ensuring that products are not only functional but also enjoyable and engaging to use</w:t>
-      </w:r>
-      <w:r>
-        <w:t>.</w:t>
-      </w:r>
-    </w:p>
-    <w:p>
-      <w:pPr>
-        <w:pStyle w:val="Heading4"/>
-        <w:ind w:firstLine="720"/>
-        <w:jc w:val="both"/>
-      </w:pPr>
-      <w:r>
-        <w:t xml:space="preserve">Graphic Designers </w:t>
+        <w:t>Concept Art &amp; Visual Development</w:t>
+      </w:r>
+      <w:r>
+        <w:t xml:space="preserve">, </w:t>
+      </w:r>
+      <w:r>
+        <w:t>User Interface (UI) Design</w:t>
+      </w:r>
+      <w:r>
+        <w:t xml:space="preserve">, </w:t>
+      </w:r>
+      <w:r>
+        <w:t>Marketing &amp; Promotional Materials</w:t>
+      </w:r>
+      <w:r>
+        <w:t xml:space="preserve">, </w:t>
+      </w:r>
+      <w:r>
+        <w:t>Motion Graphics &amp; Animation</w:t>
+      </w:r>
+      <w:r>
+        <w:t xml:space="preserve">, </w:t>
+      </w:r>
+      <w:r>
+        <w:t>3D Modelling &amp; Sculpting</w:t>
+      </w:r>
+      <w:r>
+        <w:t>, VR and AR.</w:t>
       </w:r>
     </w:p>
     <w:p>
@@ -9268,59 +9099,51 @@
           <w:i/>
           <w:iCs/>
         </w:rPr>
-        <w:t>Scope</w:t>
-      </w:r>
-      <w:r>
-        <w:t xml:space="preserve">: </w:t>
-      </w:r>
-      <w:r>
-        <w:t>Concept Art &amp; Visual Development</w:t>
-      </w:r>
-      <w:r>
-        <w:t xml:space="preserve">, </w:t>
-      </w:r>
-      <w:r>
-        <w:t>User Interface (UI) Design</w:t>
-      </w:r>
-      <w:r>
-        <w:t xml:space="preserve">, </w:t>
-      </w:r>
-      <w:r>
-        <w:t>Marketing &amp; Promotional Materials</w:t>
-      </w:r>
-      <w:r>
-        <w:t xml:space="preserve">, </w:t>
-      </w:r>
-      <w:r>
-        <w:t xml:space="preserve">Motion Graphics &amp; </w:t>
-      </w:r>
-      <w:r>
-        <w:t>Animation</w:t>
-      </w:r>
-      <w:r>
-        <w:t xml:space="preserve">, </w:t>
-      </w:r>
-      <w:r>
-        <w:t xml:space="preserve">3D </w:t>
-      </w:r>
-      <w:r>
-        <w:t>Modelling</w:t>
-      </w:r>
-      <w:r>
-        <w:t xml:space="preserve"> &amp; Sculpting</w:t>
-      </w:r>
-      <w:r>
-        <w:t>, VR and AR.</w:t>
-      </w:r>
-    </w:p>
-    <w:p>
-      <w:pPr>
-        <w:pStyle w:val="ListParagraph"/>
+        <w:t>Focus</w:t>
+      </w:r>
+      <w:r>
+        <w:t>:</w:t>
+      </w:r>
+      <w:r>
+        <w:t xml:space="preserve">  </w:t>
+      </w:r>
+      <w:r>
+        <w:rPr>
+          <w:lang w:val="et-EE"/>
+        </w:rPr>
+        <w:t>P</w:t>
+      </w:r>
+      <w:r>
+        <w:t xml:space="preserve">lay a critical role in shaping the visual identity and aesthetic appeal of games. Their work contributes significantly to player engagement, immersion, and overall enjoyment. </w:t>
+      </w:r>
+      <w:r>
+        <w:t>I</w:t>
+      </w:r>
+      <w:r>
+        <w:t>ncorporating new technologies and design approaches to create even more captivating and unforgettable gaming experiences.</w:t>
+      </w:r>
+    </w:p>
+    <w:p>
+      <w:pPr>
         <w:spacing w:after="0" w:line="240" w:lineRule="auto"/>
-        <w:jc w:val="both"/>
-        <w:rPr>
-          <w:lang/>
-        </w:rPr>
+        <w:ind w:left="720"/>
+        <w:jc w:val="both"/>
+        <w:rPr>
+          <w:rStyle w:val="Heading4Char"/>
+        </w:rPr>
+      </w:pPr>
+      <w:r>
+        <w:rPr>
+          <w:rStyle w:val="Heading4Char"/>
+        </w:rPr>
+        <w:t>Sound Designers</w:t>
+      </w:r>
+    </w:p>
+    <w:p>
+      <w:pPr>
+        <w:spacing w:after="0" w:line="240" w:lineRule="auto"/>
+        <w:ind w:left="720"/>
+        <w:jc w:val="both"/>
       </w:pPr>
       <w:r>
         <w:rPr>
@@ -9329,34 +9152,40 @@
           <w:i/>
           <w:iCs/>
         </w:rPr>
-        <w:t>Focus</w:t>
-      </w:r>
-      <w:r>
-        <w:t>:</w:t>
-      </w:r>
-      <w:r>
-        <w:t xml:space="preserve">  </w:t>
-      </w:r>
-      <w:r>
-        <w:rPr>
-          <w:lang w:val="et-EE"/>
-        </w:rPr>
-        <w:t>P</w:t>
-      </w:r>
-      <w:r>
-        <w:rPr>
-          <w:lang/>
-        </w:rPr>
-        <w:t>lay a critical role in shaping the visual identity and aesthetic appeal of games. Their work contributes significantly to player engagement, immersion, and overall enjoyment.</w:t>
-      </w:r>
-      <w:r>
-        <w:t xml:space="preserve"> </w:t>
-      </w:r>
-      <w:r>
-        <w:t>I</w:t>
-      </w:r>
-      <w:r>
-        <w:t>ncorporating new technologies and design approaches to create even more captivating and unforgettable gaming experiences.</w:t>
+        <w:t>Scope</w:t>
+      </w:r>
+      <w:r>
+        <w:t xml:space="preserve">: </w:t>
+      </w:r>
+      <w:r>
+        <w:t xml:space="preserve">Sound Design </w:t>
+      </w:r>
+      <w:r>
+        <w:t>and</w:t>
+      </w:r>
+      <w:r>
+        <w:t xml:space="preserve"> Creation</w:t>
+      </w:r>
+      <w:r>
+        <w:t xml:space="preserve">, </w:t>
+      </w:r>
+      <w:r>
+        <w:t>Implementation &amp; Integration</w:t>
+      </w:r>
+      <w:r>
+        <w:t>, A</w:t>
+      </w:r>
+      <w:r>
+        <w:t>daptive &amp; Interactive Audio</w:t>
+      </w:r>
+      <w:r>
+        <w:t xml:space="preserve">, </w:t>
+      </w:r>
+      <w:r>
+        <w:t>Procedural Audio Generation</w:t>
+      </w:r>
+      <w:r>
+        <w:t>.</w:t>
       </w:r>
     </w:p>
     <w:p>
@@ -9365,21 +9194,8 @@
         <w:ind w:left="720"/>
         <w:jc w:val="both"/>
         <w:rPr>
-          <w:rStyle w:val="Heading4Char"/>
-        </w:rPr>
-      </w:pPr>
-      <w:r>
-        <w:rPr>
-          <w:rStyle w:val="Heading4Char"/>
-        </w:rPr>
-        <w:t>Sound Designers</w:t>
-      </w:r>
-    </w:p>
-    <w:p>
-      <w:pPr>
-        <w:spacing w:after="0" w:line="240" w:lineRule="auto"/>
-        <w:ind w:left="720"/>
-        <w:jc w:val="both"/>
+          <w:lang w:val="et-EE"/>
+        </w:rPr>
       </w:pPr>
       <w:r>
         <w:rPr>
@@ -9388,43 +9204,40 @@
           <w:i/>
           <w:iCs/>
         </w:rPr>
-        <w:t>Scope</w:t>
-      </w:r>
-      <w:r>
+        <w:t>Focus</w:t>
+      </w:r>
+      <w:r>
+        <w:rPr>
+          <w:rStyle w:val="Heading4Char"/>
+        </w:rPr>
         <w:t>:</w:t>
       </w:r>
       <w:r>
+        <w:rPr>
+          <w:rStyle w:val="Heading4Char"/>
+        </w:rPr>
         <w:t xml:space="preserve"> </w:t>
       </w:r>
       <w:r>
-        <w:t xml:space="preserve">Sound Design </w:t>
-      </w:r>
-      <w:r>
-        <w:t>and</w:t>
-      </w:r>
-      <w:r>
-        <w:t xml:space="preserve"> Creation</w:t>
-      </w:r>
-      <w:r>
-        <w:t xml:space="preserve">, </w:t>
-      </w:r>
-      <w:r>
-        <w:t>Implementation &amp; Integration</w:t>
-      </w:r>
-      <w:r>
-        <w:t>, A</w:t>
-      </w:r>
-      <w:r>
-        <w:t>daptive &amp; Interactive Audio</w:t>
-      </w:r>
-      <w:r>
-        <w:t xml:space="preserve">, </w:t>
-      </w:r>
-      <w:r>
-        <w:t>Procedural Audio Generation</w:t>
-      </w:r>
-      <w:r>
-        <w:t>.</w:t>
+        <w:t>Develop sound effects and music to enhance the gaming experience.</w:t>
+      </w:r>
+      <w:r>
+        <w:rPr>
+          <w:lang w:val="et-EE"/>
+        </w:rPr>
+        <w:t xml:space="preserve"> Shaping</w:t>
+      </w:r>
+      <w:r>
+        <w:t xml:space="preserve"> the audio landscape and emotional impact of games. </w:t>
+      </w:r>
+      <w:r>
+        <w:rPr>
+          <w:lang w:val="et-EE"/>
+        </w:rPr>
+        <w:t>C</w:t>
+      </w:r>
+      <w:r>
+        <w:t>ontribute significantly to player immersion, feedback, and overall engagement. As game development continues to advance, incorporating new technologies and design approaches to create even richer and more captivating auditory experiences.</w:t>
       </w:r>
     </w:p>
     <w:p>
@@ -9435,6 +9248,41 @@
         <w:rPr>
           <w:lang w:val="et-EE"/>
         </w:rPr>
+      </w:pPr>
+    </w:p>
+    <w:p>
+      <w:pPr>
+        <w:pStyle w:val="Heading3"/>
+        <w:jc w:val="both"/>
+      </w:pPr>
+      <w:bookmarkStart w:id="23" w:name="_Toc174623771"/>
+      <w:r>
+        <w:t>2.</w:t>
+      </w:r>
+      <w:r>
+        <w:t>7.</w:t>
+      </w:r>
+      <w:r>
+        <w:t xml:space="preserve">15 </w:t>
+      </w:r>
+      <w:r>
+        <w:t xml:space="preserve">Research and Development Team </w:t>
+      </w:r>
+      <w:r>
+        <w:rPr>
+          <w:i/>
+          <w:iCs/>
+          <w:color w:val="7030A0"/>
+        </w:rPr>
+        <w:t>– Shared resource</w:t>
+      </w:r>
+      <w:bookmarkEnd w:id="23"/>
+    </w:p>
+    <w:p>
+      <w:pPr>
+        <w:pStyle w:val="ListParagraph"/>
+        <w:spacing w:after="0" w:line="240" w:lineRule="auto"/>
+        <w:jc w:val="both"/>
       </w:pPr>
       <w:r>
         <w:rPr>
@@ -9443,107 +9291,21 @@
           <w:i/>
           <w:iCs/>
         </w:rPr>
-        <w:t>Focus</w:t>
-      </w:r>
-      <w:r>
-        <w:rPr>
-          <w:rStyle w:val="Heading4Char"/>
-        </w:rPr>
-        <w:t>:</w:t>
-      </w:r>
-      <w:r>
-        <w:rPr>
-          <w:rStyle w:val="Heading4Char"/>
-        </w:rPr>
-        <w:t xml:space="preserve"> </w:t>
-      </w:r>
-      <w:r>
-        <w:t xml:space="preserve">Develop sound effects and music to enhance the gaming </w:t>
-      </w:r>
-      <w:r>
-        <w:t>experience.</w:t>
-      </w:r>
-      <w:r>
-        <w:rPr>
-          <w:lang w:val="et-EE"/>
-        </w:rPr>
-        <w:t xml:space="preserve"> Shaping</w:t>
-      </w:r>
-      <w:r>
-        <w:rPr>
-          <w:lang/>
-        </w:rPr>
-        <w:t xml:space="preserve"> the audio landscape and emotional impact of games. </w:t>
-      </w:r>
-      <w:r>
-        <w:rPr>
-          <w:lang w:val="et-EE"/>
-        </w:rPr>
-        <w:t>C</w:t>
-      </w:r>
-      <w:r>
-        <w:rPr>
-          <w:lang/>
-        </w:rPr>
-        <w:t>ontribute significantly to player immersion, feedback, and overall engagement. As game development continues to advance, incorporating new technologies and design approaches to create even richer and more captivating auditory experiences.</w:t>
-      </w:r>
-    </w:p>
-    <w:p>
-      <w:pPr>
-        <w:spacing w:after="0" w:line="240" w:lineRule="auto"/>
+        <w:t>Scope</w:t>
+      </w:r>
+      <w:r>
+        <w:t xml:space="preserve">: Research emerging technologies, </w:t>
+      </w:r>
+      <w:r>
+        <w:t xml:space="preserve">security, tackling threats, </w:t>
+      </w:r>
+      <w:r>
+        <w:t>develop proof of concepts for both current and future product lines, maintain and enhance the game development framework, and take ownership of the system architecture. This includes conducting code and design reviews for framework changes, approving modifications, and introducing new, robust technologies, processes, and methodologies to improve game development efficiency. Additionally, work on integrating and exploring future technologies.</w:t>
+      </w:r>
+    </w:p>
+    <w:p>
+      <w:pPr>
         <w:ind w:left="720"/>
-        <w:jc w:val="both"/>
-        <w:rPr>
-          <w:lang w:val="et-EE"/>
-        </w:rPr>
-      </w:pPr>
-    </w:p>
-    <w:p>
-      <w:pPr>
-        <w:pStyle w:val="Heading3"/>
-        <w:jc w:val="both"/>
-      </w:pPr>
-      <w:bookmarkStart w:id="23" w:name="_Toc174623771"/>
-      <w:r>
-        <w:t>2.</w:t>
-      </w:r>
-      <w:r>
-        <w:t>7.</w:t>
-      </w:r>
-      <w:r>
-        <w:t xml:space="preserve">15 </w:t>
-      </w:r>
-      <w:r>
-        <w:t>Research and Development</w:t>
-      </w:r>
-      <w:r>
-        <w:t xml:space="preserve"> </w:t>
-      </w:r>
-      <w:r>
-        <w:t xml:space="preserve">Team </w:t>
-      </w:r>
-      <w:r>
-        <w:rPr>
-          <w:i/>
-          <w:iCs/>
-          <w:color w:val="7030A0"/>
-        </w:rPr>
-        <w:t>–</w:t>
-      </w:r>
-      <w:r>
-        <w:rPr>
-          <w:i/>
-          <w:iCs/>
-          <w:color w:val="7030A0"/>
-        </w:rPr>
-        <w:t xml:space="preserve"> Shared resource</w:t>
-      </w:r>
-      <w:bookmarkEnd w:id="23"/>
-    </w:p>
-    <w:p>
-      <w:pPr>
-        <w:pStyle w:val="ListParagraph"/>
-        <w:spacing w:after="0" w:line="240" w:lineRule="auto"/>
         <w:jc w:val="both"/>
       </w:pPr>
       <w:r>
@@ -9553,24 +9315,37 @@
           <w:i/>
           <w:iCs/>
         </w:rPr>
-        <w:t>Scope</w:t>
-      </w:r>
-      <w:r>
-        <w:t xml:space="preserve">: </w:t>
-      </w:r>
-      <w:r>
-        <w:t xml:space="preserve">Research emerging technologies, </w:t>
-      </w:r>
-      <w:r>
-        <w:t xml:space="preserve">security, tackling threats, </w:t>
-      </w:r>
-      <w:r>
-        <w:t>develop proof of concepts for both current and future product lines, maintain and enhance the game development framework, and take ownership of the system architecture. This includes conducting code and design reviews for framework changes, approving modifications, and introducing new, robust technologies, processes, and methodologies to improve game development efficiency. Additionally, work on integrating and exploring future technologies.</w:t>
-      </w:r>
-    </w:p>
-    <w:p>
-      <w:pPr>
-        <w:ind w:left="720"/>
+        <w:t>Focus</w:t>
+      </w:r>
+      <w:r>
+        <w:t xml:space="preserve">: Research and development, Game development and architecture ownership, </w:t>
+      </w:r>
+      <w:r>
+        <w:t>enabling the development to work with the robust and latest technologies, enhancing the efficiency of the game development teams.</w:t>
+      </w:r>
+    </w:p>
+    <w:p>
+      <w:pPr>
+        <w:pStyle w:val="Heading3"/>
+        <w:jc w:val="both"/>
+      </w:pPr>
+      <w:bookmarkStart w:id="24" w:name="_Toc174623772"/>
+      <w:r>
+        <w:lastRenderedPageBreak/>
+        <w:t>2.</w:t>
+      </w:r>
+      <w:r>
+        <w:t>7.</w:t>
+      </w:r>
+      <w:r>
+        <w:t>16 Tech Lead – Shared resource</w:t>
+      </w:r>
+      <w:bookmarkEnd w:id="24"/>
+    </w:p>
+    <w:p>
+      <w:pPr>
+        <w:pStyle w:val="ListParagraph"/>
+        <w:spacing w:after="0" w:line="240" w:lineRule="auto"/>
         <w:jc w:val="both"/>
       </w:pPr>
       <w:r>
@@ -9580,44 +9355,11 @@
           <w:i/>
           <w:iCs/>
         </w:rPr>
-        <w:t>Focus</w:t>
-      </w:r>
-      <w:r>
-        <w:t xml:space="preserve">: Research and development, Game development and architecture ownership, </w:t>
-      </w:r>
-      <w:r>
-        <w:t>enabling the development to work with the robust and latest technologies, enhancing the efficiency of the game development teams.</w:t>
-      </w:r>
-    </w:p>
-    <w:p>
-      <w:pPr>
-        <w:pStyle w:val="Heading3"/>
-        <w:jc w:val="both"/>
-      </w:pPr>
-      <w:bookmarkStart w:id="24" w:name="_Toc174623772"/>
-      <w:r>
-        <w:lastRenderedPageBreak/>
-        <w:t>2.</w:t>
-      </w:r>
-      <w:r>
-        <w:t>7.</w:t>
-      </w:r>
-      <w:r>
-        <w:t>1</w:t>
-      </w:r>
-      <w:r>
-        <w:t>6</w:t>
-      </w:r>
-      <w:r>
-        <w:t xml:space="preserve"> </w:t>
-      </w:r>
-      <w:r>
-        <w:t>Tech Lead</w:t>
-      </w:r>
-      <w:r>
-        <w:t xml:space="preserve"> – Shared resource</w:t>
-      </w:r>
-      <w:bookmarkEnd w:id="24"/>
+        <w:t>Scope</w:t>
+      </w:r>
+      <w:r>
+        <w:t>: A Tech Lead in a software development team plays a crucial role in guiding the technical direction of projects and ensuring the team delivers high-quality software by guiding the overall technical direction and ensure consistency across teams. Tech Lead acts as both a technical expert and a team leader, bridging the gap between the technical and business aspects of software development.</w:t>
+      </w:r>
     </w:p>
     <w:p>
       <w:pPr>
@@ -9632,50 +9374,10 @@
           <w:i/>
           <w:iCs/>
         </w:rPr>
-        <w:t>Scope</w:t>
-      </w:r>
-      <w:r>
-        <w:t>: A Tech Lead in a software development team plays a crucial role in guiding the technical direction of projects and ensuring the team delivers high-quality software</w:t>
-      </w:r>
-      <w:r>
-        <w:t xml:space="preserve"> by </w:t>
-      </w:r>
-      <w:r>
-        <w:t>guid</w:t>
-      </w:r>
-      <w:r>
-        <w:t>ing the</w:t>
-      </w:r>
-      <w:r>
-        <w:t xml:space="preserve"> overall technical direction and ensure consistency across teams.</w:t>
-      </w:r>
-      <w:r>
-        <w:t xml:space="preserve"> </w:t>
-      </w:r>
-      <w:r>
-        <w:t>Tech Lead acts as both a technical expert and a team leader, bridging the gap between the technical and business aspects of software development.</w:t>
-      </w:r>
-    </w:p>
-    <w:p>
-      <w:pPr>
-        <w:pStyle w:val="ListParagraph"/>
-        <w:spacing w:after="0" w:line="240" w:lineRule="auto"/>
-        <w:jc w:val="both"/>
-      </w:pPr>
-      <w:r>
-        <w:rPr>
-          <w:b/>
-          <w:bCs/>
-          <w:i/>
-          <w:iCs/>
-        </w:rPr>
         <w:t>Focus</w:t>
       </w:r>
       <w:r>
-        <w:t xml:space="preserve">: </w:t>
-      </w:r>
-      <w:r>
-        <w:t>Technical leadership, Mentorship, Code Review, Collaboration, Problem-solving, Architecture and Design, Innovation, Quality assurance, R&amp;D.</w:t>
+        <w:t>: Technical leadership, Mentorship, Code Review, Collaboration, Problem-solving, Architecture and Design, Innovation, Quality assurance, R&amp;D.</w:t>
       </w:r>
     </w:p>
     <w:p>
@@ -9852,10 +9554,7 @@
         <w:t>Continuous improvement and enhancement</w:t>
       </w:r>
       <w:r>
-        <w:t xml:space="preserve"> / </w:t>
-      </w:r>
-      <w:r>
-        <w:t>Modifiability</w:t>
+        <w:t xml:space="preserve"> / Modifiability</w:t>
       </w:r>
     </w:p>
     <w:p>
@@ -9953,13 +9652,10 @@
         <w:keepNext/>
         <w:spacing w:after="0"/>
         <w:jc w:val="both"/>
-        <w:rPr>
-          <w:lang/>
-        </w:rPr>
-      </w:pPr>
-      <w:r>
-        <w:rPr>
-          <w:lang/>
+      </w:pPr>
+      <w:r>
+        <w:rPr>
+          <w:noProof/>
         </w:rPr>
         <w:lastRenderedPageBreak/>
         <w:drawing>
@@ -10135,7 +9831,7 @@
       </w:pPr>
       <w:r>
         <w:rPr>
-          <w:lang/>
+          <w:noProof/>
         </w:rPr>
         <w:lastRenderedPageBreak/>
         <w:drawing>
@@ -10294,14 +9990,37 @@
         <w:t>Recommendations</w:t>
       </w:r>
       <w:r>
-        <w:t>: If the current infrastructure is not scalable, consider moving to a cloud provider like AWS or Azure with auto-scaling capabilities</w:t>
-      </w:r>
-      <w:r>
-        <w:t>, supporting disaster recovery, business continuity</w:t>
+        <w:t>: If the current infrastructure is not scalable</w:t>
+      </w:r>
+      <w:r>
+        <w:t xml:space="preserve"> (Vertically or Horizontally depending on the needs</w:t>
+      </w:r>
+      <w:proofErr w:type="gramStart"/>
+      <w:r>
+        <w:t xml:space="preserve">) </w:t>
+      </w:r>
+      <w:r>
+        <w:t>,</w:t>
+      </w:r>
+      <w:proofErr w:type="gramEnd"/>
+      <w:r>
+        <w:t xml:space="preserve"> consider moving to a cloud provider like AWS or Azure with auto-scaling capabilities</w:t>
+      </w:r>
+      <w:r>
+        <w:t xml:space="preserve">, supporting disaster recovery, </w:t>
+      </w:r>
+      <w:r>
+        <w:t xml:space="preserve">and </w:t>
+      </w:r>
+      <w:r>
+        <w:t>business continuity</w:t>
       </w:r>
       <w:r>
         <w:t>. Also, introduce load balancers, caching mechanisms, and CDNs to improve performance.</w:t>
       </w:r>
+      <w:r>
+        <w:t xml:space="preserve"> Aiming for high SLAs as the gaming industry is operational 24/7.</w:t>
+      </w:r>
     </w:p>
     <w:p>
       <w:pPr>
@@ -10309,7 +10028,7 @@
       </w:pPr>
       <w:r>
         <w:rPr>
-          <w:lang/>
+          <w:noProof/>
         </w:rPr>
         <w:lastRenderedPageBreak/>
         <w:drawing>
@@ -10497,7 +10216,7 @@
       </w:pPr>
       <w:r>
         <w:rPr>
-          <w:lang/>
+          <w:noProof/>
         </w:rPr>
         <w:drawing>
           <wp:inline distT="0" distB="0" distL="0" distR="0" wp14:anchorId="615F5BC5" wp14:editId="72EEAAE9">
@@ -10632,13 +10351,7 @@
         <w:t xml:space="preserve">: </w:t>
       </w:r>
       <w:r>
-        <w:t xml:space="preserve">Review, </w:t>
-      </w:r>
-      <w:r>
-        <w:t>analyse</w:t>
-      </w:r>
-      <w:r>
-        <w:t>, and enhance Agile, Kanban, and Scrum methodologies to increase efficiency, directly impacting lead time, cost, and software quality, as well as the overall quality of the end product.</w:t>
+        <w:t>Review, analyse, and enhance Agile, Kanban, and Scrum methodologies to increase efficiency, directly impacting lead time, cost, and software quality, as well as the overall quality of the end product.</w:t>
       </w:r>
     </w:p>
     <w:p>
@@ -10712,9 +10425,6 @@
         </w:rPr>
       </w:pPr>
       <w:r>
-        <w:rPr>
-          <w:lang/>
-        </w:rPr>
         <w:t xml:space="preserve">While many companies claim to be Agile, true Agile implementation goes beyond simply adopting a set of practices. It's about nurturing a mindset and culture that prioritizes adaptability, collaboration, and continuous improvement. The specific framework or methodology used is secondary to these core principles. To thrive in today's rapidly changing business environment, </w:t>
       </w:r>
       <w:r>
@@ -10724,9 +10434,6 @@
         <w:t>critical</w:t>
       </w:r>
       <w:r>
-        <w:rPr>
-          <w:lang/>
-        </w:rPr>
         <w:t xml:space="preserve"> evaluat</w:t>
       </w:r>
       <w:r>
@@ -10736,9 +10443,6 @@
         <w:t>ion and fine tunning the</w:t>
       </w:r>
       <w:r>
-        <w:rPr>
-          <w:lang/>
-        </w:rPr>
         <w:t xml:space="preserve"> current Agile practices and make necessary adjustments to ensure they fully embody the Agile mindset</w:t>
       </w:r>
       <w:r>
@@ -10764,7 +10468,7 @@
       </w:pPr>
       <w:r>
         <w:rPr>
-          <w:lang/>
+          <w:noProof/>
         </w:rPr>
         <w:lastRenderedPageBreak/>
         <w:drawing>
@@ -10818,11 +10522,6 @@
       </w:r>
     </w:p>
     <w:p>
-      <w:pPr>
-        <w:rPr>
-          <w:lang/>
-        </w:rPr>
-      </w:pPr>
       <w:r>
         <w:t xml:space="preserve">Figure </w:t>
       </w:r>
@@ -10942,9 +10641,6 @@
       <w:pPr>
         <w:spacing w:after="0" w:line="240" w:lineRule="auto"/>
         <w:jc w:val="both"/>
-        <w:rPr>
-          <w:lang/>
-        </w:rPr>
       </w:pPr>
       <w:r>
         <w:rPr>
@@ -10966,13 +10662,7 @@
         <w:t xml:space="preserve">: </w:t>
       </w:r>
       <w:r>
-        <w:t>I</w:t>
-      </w:r>
-      <w:r>
-        <w:rPr>
-          <w:lang/>
-        </w:rPr>
-        <w:t>n today's fast-paced and competitive software development landscape, the importance of system documentation and architecture documents cannot be overstated. They are essential tools for knowledge sharing, collaboration, maintenance, scalability, and building trust with clients and stakeholders.</w:t>
+        <w:t>In today's fast-paced and competitive software development landscape, the importance of system documentation and architecture documents cannot be overstated. They are essential tools for knowledge sharing, collaboration, maintenance, scalability, and building trust with clients and stakeholders.</w:t>
       </w:r>
     </w:p>
     <w:p>
@@ -10984,9 +10674,6 @@
         </w:rPr>
       </w:pPr>
       <w:r>
-        <w:rPr>
-          <w:lang/>
-        </w:rPr>
         <w:t>A company that invests in comprehensive and up-to-date documentation lays the foundation for long-term success. It empowers its team to work more efficiently, deliver higher-quality software, and adapt to changing market demands.</w:t>
       </w:r>
       <w:r>
@@ -11016,6 +10703,7 @@
       </w:pPr>
       <w:r>
         <w:rPr>
+          <w:noProof/>
           <w:lang w:val="en-US"/>
         </w:rPr>
         <w:drawing>
@@ -11143,22 +10831,13 @@
         <w:t xml:space="preserve">used </w:t>
       </w:r>
       <w:r>
-        <w:t xml:space="preserve">is still popular among game dev community. </w:t>
-      </w:r>
-      <w:r>
-        <w:t>C++ is a foundational language in game development, especially for performance-critical components.</w:t>
-      </w:r>
-      <w:r>
-        <w:t xml:space="preserve"> </w:t>
+        <w:t xml:space="preserve">is still popular among game dev community. C++ is a foundational language in game development, especially for performance-critical components. </w:t>
       </w:r>
       <w:r>
         <w:t>Qt is a strong option for UI development and cross-platform applications.</w:t>
       </w:r>
       <w:r>
-        <w:t xml:space="preserve"> </w:t>
-      </w:r>
-      <w:r>
-        <w:t>QML's declarative syntax and integration with JavaScript make it an excellent choice for building dynamic and visually appealing user interfaces.</w:t>
+        <w:t xml:space="preserve"> QML's declarative syntax and integration with JavaScript make it an excellent choice for building dynamic and visually appealing user interfaces.</w:t>
       </w:r>
     </w:p>
     <w:p>
@@ -11167,16 +10846,7 @@
       </w:pPr>
       <w:r>
         <w:lastRenderedPageBreak/>
-        <w:t xml:space="preserve">The company has recently made significant investments in acquiring the Casino and Poker platforms and games. The business strategy </w:t>
-      </w:r>
-      <w:r>
-        <w:t xml:space="preserve">for short to mid-term </w:t>
-      </w:r>
-      <w:r>
-        <w:t>is focused on achieving a strong return on investment (ROI) by addressing the challenges associated with the current tech stack, which includes C++, Qt, and QML.</w:t>
-      </w:r>
-      <w:r>
-        <w:t xml:space="preserve"> </w:t>
+        <w:t xml:space="preserve">The company has recently made significant investments in acquiring the Casino and Poker platforms and games. The business strategy for short to mid-term is focused on achieving a strong return on investment (ROI) by addressing the challenges associated with the current tech stack, which includes C++, Qt, and QML. </w:t>
       </w:r>
     </w:p>
     <w:p>
@@ -11186,7 +10856,7 @@
       </w:pPr>
       <w:r>
         <w:rPr>
-          <w:lang/>
+          <w:noProof/>
         </w:rPr>
         <w:drawing>
           <wp:inline distT="0" distB="0" distL="0" distR="0" wp14:anchorId="2432CBF1" wp14:editId="6494218A">
@@ -11239,11 +10909,6 @@
       </w:r>
     </w:p>
     <w:p>
-      <w:pPr>
-        <w:rPr>
-          <w:lang/>
-        </w:rPr>
-      </w:pPr>
       <w:r>
         <w:t xml:space="preserve">Figure </w:t>
       </w:r>
@@ -11608,10 +11273,7 @@
         <w:t>reduces the pool of readily available candidates</w:t>
       </w:r>
       <w:r>
-        <w:t xml:space="preserve"> </w:t>
-      </w:r>
-      <w:r>
-        <w:t>in the location where the development teams are in.</w:t>
+        <w:t xml:space="preserve"> in the location where the development teams are in.</w:t>
       </w:r>
     </w:p>
     <w:p>
@@ -11650,10 +11312,7 @@
         <w:jc w:val="both"/>
       </w:pPr>
       <w:r>
-        <w:t>Retaining the talent and s</w:t>
-      </w:r>
-      <w:r>
-        <w:t>taying competitive with salary and benefits is crucial to prevent losing talent to other companies.</w:t>
+        <w:t>Retaining the talent and staying competitive with salary and benefits is crucial to prevent losing talent to other companies.</w:t>
       </w:r>
     </w:p>
     <w:p>
@@ -11747,13 +11406,7 @@
         <w:jc w:val="both"/>
       </w:pPr>
       <w:r>
-        <w:t>C++ and Qt are versatile technologies</w:t>
-      </w:r>
-      <w:r>
-        <w:t xml:space="preserve"> and</w:t>
-      </w:r>
-      <w:r>
-        <w:t xml:space="preserve"> are used in a wide range of industries beyond gaming </w:t>
+        <w:t xml:space="preserve">C++ and Qt are versatile technologies and are used in a wide range of industries beyond gaming </w:t>
       </w:r>
       <w:r>
         <w:t>like financials, automotive, healthcare, industrial automation, telecommunications, trading platforms, hedge funds, due</w:t>
@@ -11797,19 +11450,7 @@
         <w:jc w:val="both"/>
       </w:pPr>
       <w:r>
-        <w:t xml:space="preserve">Diverse applications </w:t>
-      </w:r>
-      <w:r>
-        <w:t>f</w:t>
-      </w:r>
-      <w:r>
-        <w:t>rom creative software</w:t>
-      </w:r>
-      <w:r>
-        <w:t>, gaming</w:t>
-      </w:r>
-      <w:r>
-        <w:t xml:space="preserve"> to automotive systems and financial tools, C++ and Qt find applications across various domains.</w:t>
+        <w:t>Diverse applications from creative software, gaming to automotive systems and financial tools, C++ and Qt find applications across various domains.</w:t>
       </w:r>
     </w:p>
     <w:p>
@@ -11842,13 +11483,7 @@
       </w:pPr>
       <w:r>
         <w:lastRenderedPageBreak/>
-        <w:t>Rich Ecosystem</w:t>
-      </w:r>
-      <w:r>
-        <w:t xml:space="preserve"> due to t</w:t>
-      </w:r>
-      <w:r>
-        <w:t>he availability of numerous libraries, frameworks, and tools for both C++ and Qt further enhances their attractiveness for developers.</w:t>
+        <w:t>Rich Ecosystem due to the availability of numerous libraries, frameworks, and tools for both C++ and Qt further enhances their attractiveness for developers.</w:t>
       </w:r>
     </w:p>
     <w:p>
@@ -11861,13 +11496,7 @@
         <w:jc w:val="both"/>
       </w:pPr>
       <w:r>
-        <w:t>O</w:t>
-      </w:r>
-      <w:r>
-        <w:t>pen-source impact</w:t>
-      </w:r>
-      <w:r>
-        <w:t xml:space="preserve"> -</w:t>
+        <w:t>Open-source impact -</w:t>
       </w:r>
       <w:r>
         <w:rPr>
@@ -14093,19 +13722,7 @@
         <w:jc w:val="both"/>
       </w:pPr>
       <w:r>
-        <w:t xml:space="preserve">The above comparison data highlights the features that C++, Qt are strong at. </w:t>
-      </w:r>
-      <w:r>
-        <w:t>C++ and Qt, while powerful and widely used, have a reputation for having a steeper learning curve compared to some other technologies. This can make finding and retaining skilled developers a challenge.</w:t>
-      </w:r>
-      <w:r>
-        <w:t xml:space="preserve"> </w:t>
-      </w:r>
-      <w:r>
-        <w:t>companies can take proactive steps to attract, retain, and grow talent in these areas</w:t>
-      </w:r>
-      <w:r>
-        <w:t>.</w:t>
+        <w:t>The above comparison data highlights the features that C++, Qt are strong at. C++ and Qt, while powerful and widely used, have a reputation for having a steeper learning curve compared to some other technologies. This can make finding and retaining skilled developers a challenge. companies can take proactive steps to attract, retain, and grow talent in these areas.</w:t>
       </w:r>
     </w:p>
     <w:p>
@@ -14199,10 +13816,7 @@
         <w:jc w:val="both"/>
       </w:pPr>
       <w:r>
-        <w:t>Targeted Recruitment</w:t>
-      </w:r>
-      <w:r>
-        <w:t xml:space="preserve"> – Companies like Toptal have good resources who can he hired within 48 hours.</w:t>
+        <w:t>Targeted Recruitment – Companies like Toptal have good resources who can he hired within 48 hours.</w:t>
       </w:r>
     </w:p>
     <w:p>
@@ -14404,13 +14018,7 @@
         <w:jc w:val="both"/>
       </w:pPr>
       <w:r>
-        <w:t xml:space="preserve">By implementing these strategies and fostering a positive and supportive environment, companies can attract, retain, and grow a talented pool of C++ and Qt developers, ensuring long-term success in their projects and </w:t>
-      </w:r>
-      <w:r>
-        <w:t>endeavours</w:t>
-      </w:r>
-      <w:r>
-        <w:t>.</w:t>
+        <w:t>By implementing these strategies and fostering a positive and supportive environment, companies can attract, retain, and grow a talented pool of C++ and Qt developers, ensuring long-term success in their projects and endeavours.</w:t>
       </w:r>
     </w:p>
     <w:p>
@@ -14732,13 +14340,7 @@
         <w:jc w:val="both"/>
       </w:pPr>
       <w:r>
-        <w:t xml:space="preserve">The first steps and roadmap for a </w:t>
-      </w:r>
-      <w:r>
-        <w:t>technical leader</w:t>
-      </w:r>
-      <w:r>
-        <w:t xml:space="preserve"> joining a new company can be broken down into several phases, focusing on understanding the current landscape, building relationships, and establishing a strategic direction</w:t>
+        <w:t>The first steps and roadmap for a technical leader joining a new company can be broken down into several phases, focusing on understanding the current landscape, building relationships, and establishing a strategic direction</w:t>
       </w:r>
       <w:r>
         <w:t>.</w:t>
@@ -14837,13 +14439,7 @@
         <w:jc w:val="both"/>
       </w:pPr>
       <w:r>
-        <w:t xml:space="preserve">Exploring deeply into </w:t>
-      </w:r>
-      <w:r>
-        <w:t>deep into existing technical documentation, architecture diagrams, and codebases to gain a comprehensive understanding of the technology landscape.</w:t>
-      </w:r>
-      <w:r>
-        <w:t xml:space="preserve"> At the same time identify the loopholes and missing information that can affect a new comer, to fix it</w:t>
+        <w:t>Exploring deeply into deep into existing technical documentation, architecture diagrams, and codebases to gain a comprehensive understanding of the technology landscape. At the same time identify the loopholes and missing information that can affect a new comer, to fix it</w:t>
       </w:r>
     </w:p>
     <w:p>
@@ -14869,13 +14465,7 @@
         <w:jc w:val="both"/>
       </w:pPr>
       <w:r>
-        <w:t>Familiari</w:t>
-      </w:r>
-      <w:r>
-        <w:t>zing</w:t>
-      </w:r>
-      <w:r>
-        <w:t xml:space="preserve"> with the company culture, communication styles, and decision-making processes</w:t>
+        <w:t>Familiarizing with the company culture, communication styles, and decision-making processes</w:t>
       </w:r>
     </w:p>
     <w:p>
@@ -15580,34 +15170,19 @@
         <w:t>Continuous Improvement</w:t>
       </w:r>
       <w:r>
-        <w:t xml:space="preserve"> - </w:t>
-      </w:r>
-      <w:r>
-        <w:t xml:space="preserve">Foster a culture of </w:t>
-      </w:r>
-      <w:r>
-        <w:t xml:space="preserve">Openness, accepting </w:t>
+        <w:t xml:space="preserve"> - Foster a culture of Openness, accepting </w:t>
       </w:r>
       <w:r>
         <w:t>criticism</w:t>
       </w:r>
       <w:r>
-        <w:t xml:space="preserve">, </w:t>
-      </w:r>
-      <w:r>
-        <w:t>continuous improvement</w:t>
-      </w:r>
-      <w:r>
-        <w:t xml:space="preserve">, </w:t>
+        <w:t xml:space="preserve">, continuous improvement, </w:t>
       </w:r>
       <w:r>
         <w:t>Ownership</w:t>
       </w:r>
       <w:r>
-        <w:t xml:space="preserve">, Passion and Care </w:t>
-      </w:r>
-      <w:r>
-        <w:t>within the technology team, encouraging feedback, learning, and adaptation.</w:t>
+        <w:t>, Passion and Care within the technology team, encouraging feedback, learning, and adaptation.</w:t>
       </w:r>
     </w:p>
     <w:p>
@@ -15743,10 +15318,7 @@
         <w:t xml:space="preserve"> - </w:t>
       </w:r>
       <w:r>
-        <w:t>Invest</w:t>
-      </w:r>
-      <w:r>
-        <w:t xml:space="preserve"> in recruiting and retention efforts, provide opportunities for growth and development, and consider outsourcing or partnering for specific skills if needed.</w:t>
+        <w:t>Invest in recruiting and retention efforts, provide opportunities for growth and development, and consider outsourcing or partnering for specific skills if needed.</w:t>
       </w:r>
     </w:p>
     <w:p>
@@ -15807,13 +15379,7 @@
         <w:t>Temporary Disruption</w:t>
       </w:r>
       <w:r>
-        <w:t xml:space="preserve"> - </w:t>
-      </w:r>
-      <w:r>
-        <w:t xml:space="preserve">Mitigation </w:t>
-      </w:r>
-      <w:r>
-        <w:t>is to</w:t>
+        <w:t xml:space="preserve"> - Mitigation is to</w:t>
       </w:r>
       <w:r>
         <w:rPr>
@@ -15875,10 +15441,7 @@
         <w:t xml:space="preserve"> </w:t>
       </w:r>
       <w:r>
-        <w:t>Training</w:t>
-      </w:r>
-      <w:r>
-        <w:t xml:space="preserve"> programs, mentorship, and external hiring if necessary.</w:t>
+        <w:t>Training programs, mentorship, and external hiring if necessary.</w:t>
       </w:r>
     </w:p>
     <w:p>
@@ -15921,33 +15484,13 @@
           <w:b/>
           <w:bCs/>
         </w:rPr>
-        <w:t xml:space="preserve">Overload </w:t>
-      </w:r>
-      <w:r>
-        <w:rPr>
-          <w:b/>
-          <w:bCs/>
-        </w:rPr>
-        <w:t>Bottlenecks</w:t>
-      </w:r>
-      <w:r>
-        <w:rPr>
-          <w:b/>
-          <w:bCs/>
-        </w:rPr>
-        <w:t xml:space="preserve"> -</w:t>
+        <w:t>Overload Bottlenecks -</w:t>
       </w:r>
       <w:r>
         <w:t xml:space="preserve"> Certain roles or individuals might be overloaded, leading to bottlenecks in the development process.</w:t>
       </w:r>
       <w:r>
-        <w:t xml:space="preserve"> </w:t>
-      </w:r>
-      <w:r>
-        <w:t>Mitigation strategy</w:t>
-      </w:r>
-      <w:r>
-        <w:t xml:space="preserve"> is </w:t>
+        <w:t xml:space="preserve"> Mitigation strategy is </w:t>
       </w:r>
       <w:r>
         <w:t>to have a proper resource planning, with the project manager, reprioritising tasks, hiring new resources, process optimisation, setting up realistic expectations, negotiations.</w:t>
@@ -15985,10 +15528,7 @@
         <w:t>.</w:t>
       </w:r>
       <w:r>
-        <w:t xml:space="preserve"> Mitigation strategy</w:t>
-      </w:r>
-      <w:r>
-        <w:t xml:space="preserve"> is to define clear roles and responsibilities, transparent goals, open communications, empowerment and autonomy, delegate authority, constructive feedback, recognition and rewards, provide opportunities for growth.</w:t>
+        <w:t xml:space="preserve"> Mitigation strategy is to define clear roles and responsibilities, transparent goals, open communications, empowerment and autonomy, delegate authority, constructive feedback, recognition and rewards, provide opportunities for growth.</w:t>
       </w:r>
     </w:p>
     <w:p>
@@ -16665,10 +16205,7 @@
         <w:t>6.</w:t>
       </w:r>
       <w:r>
-        <w:t xml:space="preserve">2.1 </w:t>
-      </w:r>
-      <w:r>
-        <w:t>Weekly Status Reports:</w:t>
+        <w:t>2.1 Weekly Status Reports:</w:t>
       </w:r>
       <w:bookmarkEnd w:id="69"/>
     </w:p>
@@ -16860,10 +16397,7 @@
         <w:t>6.</w:t>
       </w:r>
       <w:r>
-        <w:t xml:space="preserve">3.1 </w:t>
-      </w:r>
-      <w:r>
-        <w:t>Active Learning &amp; Exploration:</w:t>
+        <w:t>3.1 Active Learning &amp; Exploration:</w:t>
       </w:r>
       <w:bookmarkEnd w:id="74"/>
     </w:p>
@@ -16964,10 +16498,7 @@
         <w:t>6.</w:t>
       </w:r>
       <w:r>
-        <w:t xml:space="preserve">3.2 </w:t>
-      </w:r>
-      <w:r>
-        <w:t>Leveraging Networks &amp; Resources:</w:t>
+        <w:t>3.2 Leveraging Networks &amp; Resources:</w:t>
       </w:r>
       <w:bookmarkEnd w:id="75"/>
     </w:p>
@@ -17061,10 +16592,7 @@
         <w:t>6.</w:t>
       </w:r>
       <w:r>
-        <w:t xml:space="preserve">3.3 </w:t>
-      </w:r>
-      <w:r>
-        <w:t>Internal Practices:</w:t>
+        <w:t>3.3 Internal Practices:</w:t>
       </w:r>
       <w:bookmarkEnd w:id="76"/>
     </w:p>
@@ -17144,10 +16672,7 @@
         <w:t>6.</w:t>
       </w:r>
       <w:r>
-        <w:t xml:space="preserve">3.4 </w:t>
-      </w:r>
-      <w:r>
-        <w:t>Focused Areas:</w:t>
+        <w:t>3.4 Focused Areas:</w:t>
       </w:r>
       <w:bookmarkEnd w:id="77"/>
     </w:p>
@@ -17262,84 +16787,54 @@
       <w:bookmarkStart w:id="78" w:name="_Toc174623826"/>
       <w:r>
         <w:lastRenderedPageBreak/>
-        <w:t xml:space="preserve">6.4 </w:t>
-      </w:r>
-      <w:r>
-        <w:t>Questions to be answered before choosing a new technology to solve the business problem</w:t>
+        <w:t>6.4 Questions to be answered before choosing a new technology to solve the business problem</w:t>
       </w:r>
       <w:bookmarkEnd w:id="78"/>
     </w:p>
     <w:p>
       <w:pPr>
         <w:spacing w:after="0" w:line="240" w:lineRule="auto"/>
-        <w:rPr>
-          <w:lang/>
-        </w:rPr>
-      </w:pPr>
-      <w:r>
-        <w:rPr>
-          <w:lang/>
-        </w:rPr>
+      </w:pPr>
+      <w:r>
         <w:t>When rewriting a product with a new technology</w:t>
       </w:r>
       <w:r>
         <w:rPr>
           <w:lang w:val="en-US"/>
         </w:rPr>
-        <w:t xml:space="preserve"> or switching over to new </w:t>
-      </w:r>
+        <w:t xml:space="preserve"> or switching over to new technology</w:t>
+      </w:r>
+      <w:r>
+        <w:t>, several crucial questions need to be answered by the business to ensure the right choice is made. These questions can be grouped into the following categories:</w:t>
+      </w:r>
+    </w:p>
+    <w:p>
+      <w:pPr>
+        <w:pStyle w:val="Heading3"/>
+      </w:pPr>
+      <w:bookmarkStart w:id="79" w:name="_Toc174623827"/>
       <w:r>
         <w:rPr>
           <w:lang w:val="en-US"/>
         </w:rPr>
-        <w:t>technology</w:t>
-      </w:r>
-      <w:r>
-        <w:rPr>
-          <w:lang/>
-        </w:rPr>
-        <w:t>, several crucial questions need to be answered by the business to ensure the right choice is made. These questions can be grouped into the following categories:</w:t>
-      </w:r>
-    </w:p>
-    <w:p>
-      <w:pPr>
-        <w:pStyle w:val="Heading3"/>
-        <w:rPr>
-          <w:lang/>
-        </w:rPr>
-      </w:pPr>
-      <w:bookmarkStart w:id="79" w:name="_Toc174623827"/>
+        <w:t xml:space="preserve">6.4.1 </w:t>
+      </w:r>
+      <w:r>
+        <w:t>Strategic Alignment</w:t>
+      </w:r>
+      <w:bookmarkEnd w:id="79"/>
+    </w:p>
+    <w:p>
+      <w:pPr>
+        <w:pStyle w:val="Heading4"/>
+      </w:pPr>
       <w:r>
         <w:rPr>
           <w:lang w:val="en-US"/>
         </w:rPr>
-        <w:t xml:space="preserve">6.4.1 </w:t>
-      </w:r>
-      <w:r>
-        <w:rPr>
-          <w:lang/>
-        </w:rPr>
-        <w:t>Strategic Alignment</w:t>
-      </w:r>
-      <w:bookmarkEnd w:id="79"/>
-    </w:p>
-    <w:p>
-      <w:pPr>
-        <w:pStyle w:val="Heading4"/>
-        <w:rPr>
-          <w:lang/>
-        </w:rPr>
-      </w:pPr>
-      <w:r>
-        <w:rPr>
-          <w:lang w:val="en-US"/>
-        </w:rPr>
         <w:t xml:space="preserve">6.4.1.1 </w:t>
       </w:r>
       <w:r>
-        <w:rPr>
-          <w:lang/>
-        </w:rPr>
         <w:t>Business Goals:</w:t>
       </w:r>
     </w:p>
@@ -17351,14 +16846,8 @@
           <w:numId w:val="77"/>
         </w:numPr>
         <w:spacing w:after="0" w:line="240" w:lineRule="auto"/>
-        <w:rPr>
-          <w:lang/>
-        </w:rPr>
-      </w:pPr>
-      <w:r>
-        <w:rPr>
-          <w:lang/>
-        </w:rPr>
+      </w:pPr>
+      <w:r>
         <w:t>What are the primary business objectives driving the decision to rewrite the product? (e.g., improve performance, scalability, security, user experience, or reduce costs)</w:t>
       </w:r>
     </w:p>
@@ -17370,14 +16859,8 @@
           <w:numId w:val="77"/>
         </w:numPr>
         <w:spacing w:after="0" w:line="240" w:lineRule="auto"/>
-        <w:rPr>
-          <w:lang/>
-        </w:rPr>
-      </w:pPr>
-      <w:r>
-        <w:rPr>
-          <w:lang/>
-        </w:rPr>
+      </w:pPr>
+      <w:r>
         <w:t>How will the new technology help achieve these business goals?</w:t>
       </w:r>
     </w:p>
@@ -17389,23 +16872,14 @@
           <w:numId w:val="77"/>
         </w:numPr>
         <w:spacing w:after="0" w:line="240" w:lineRule="auto"/>
-        <w:rPr>
-          <w:lang/>
-        </w:rPr>
-      </w:pPr>
-      <w:r>
-        <w:rPr>
-          <w:lang/>
-        </w:rPr>
+      </w:pPr>
+      <w:r>
         <w:t>Are there alternative approaches to achieve the same goals without a complete rewrite?</w:t>
       </w:r>
     </w:p>
     <w:p>
       <w:pPr>
         <w:pStyle w:val="Heading4"/>
-        <w:rPr>
-          <w:lang/>
-        </w:rPr>
       </w:pPr>
       <w:r>
         <w:rPr>
@@ -17414,9 +16888,6 @@
         <w:t xml:space="preserve">6.4.1.2 </w:t>
       </w:r>
       <w:r>
-        <w:rPr>
-          <w:lang/>
-        </w:rPr>
         <w:t>Market and Competitive Landscape:</w:t>
       </w:r>
     </w:p>
@@ -17428,14 +16899,8 @@
           <w:numId w:val="78"/>
         </w:numPr>
         <w:spacing w:after="0" w:line="240" w:lineRule="auto"/>
-        <w:rPr>
-          <w:lang/>
-        </w:rPr>
-      </w:pPr>
-      <w:r>
-        <w:rPr>
-          <w:lang/>
-        </w:rPr>
+      </w:pPr>
+      <w:r>
         <w:t>How will the new technology impact the product's competitiveness and market positioning?</w:t>
       </w:r>
     </w:p>
@@ -17447,14 +16912,8 @@
           <w:numId w:val="78"/>
         </w:numPr>
         <w:spacing w:after="0" w:line="240" w:lineRule="auto"/>
-        <w:rPr>
-          <w:lang/>
-        </w:rPr>
-      </w:pPr>
-      <w:r>
-        <w:rPr>
-          <w:lang/>
-        </w:rPr>
+      </w:pPr>
+      <w:r>
         <w:t>Will it enable the company to enter new markets or target new customer segments?</w:t>
       </w:r>
     </w:p>
@@ -17466,23 +16925,14 @@
           <w:numId w:val="78"/>
         </w:numPr>
         <w:spacing w:after="0" w:line="240" w:lineRule="auto"/>
-        <w:rPr>
-          <w:lang/>
-        </w:rPr>
-      </w:pPr>
-      <w:r>
-        <w:rPr>
-          <w:lang/>
-        </w:rPr>
+      </w:pPr>
+      <w:r>
         <w:t>Are competitors adopting similar technologies?</w:t>
       </w:r>
     </w:p>
     <w:p>
       <w:pPr>
         <w:pStyle w:val="Heading3"/>
-        <w:rPr>
-          <w:lang/>
-        </w:rPr>
       </w:pPr>
       <w:bookmarkStart w:id="80" w:name="_Toc174623828"/>
       <w:r>
@@ -17492,9 +16942,6 @@
         <w:t xml:space="preserve">6.4.2 </w:t>
       </w:r>
       <w:r>
-        <w:rPr>
-          <w:lang/>
-        </w:rPr>
         <w:t>Technical Feasibility and Impact</w:t>
       </w:r>
       <w:bookmarkEnd w:id="80"/>
@@ -17502,9 +16949,6 @@
     <w:p>
       <w:pPr>
         <w:pStyle w:val="Heading4"/>
-        <w:rPr>
-          <w:lang/>
-        </w:rPr>
       </w:pPr>
       <w:r>
         <w:rPr>
@@ -17513,9 +16957,6 @@
         <w:t xml:space="preserve">6.4.2.1 </w:t>
       </w:r>
       <w:r>
-        <w:rPr>
-          <w:lang/>
-        </w:rPr>
         <w:t>Technology Fit:</w:t>
       </w:r>
     </w:p>
@@ -17527,14 +16968,8 @@
           <w:numId w:val="79"/>
         </w:numPr>
         <w:spacing w:after="0" w:line="240" w:lineRule="auto"/>
-        <w:rPr>
-          <w:lang/>
-        </w:rPr>
-      </w:pPr>
-      <w:r>
-        <w:rPr>
-          <w:lang/>
-        </w:rPr>
+      </w:pPr>
+      <w:r>
         <w:t>Is the new technology a good fit for the product's requirements and use cases?</w:t>
       </w:r>
     </w:p>
@@ -17546,14 +16981,8 @@
           <w:numId w:val="79"/>
         </w:numPr>
         <w:spacing w:after="0" w:line="240" w:lineRule="auto"/>
-        <w:rPr>
-          <w:lang/>
-        </w:rPr>
-      </w:pPr>
-      <w:r>
-        <w:rPr>
-          <w:lang/>
-        </w:rPr>
+      </w:pPr>
+      <w:r>
         <w:t>Does it address the existing pain points and limitations of the current technology stack?</w:t>
       </w:r>
     </w:p>
@@ -17565,23 +16994,14 @@
           <w:numId w:val="79"/>
         </w:numPr>
         <w:spacing w:after="0" w:line="240" w:lineRule="auto"/>
-        <w:rPr>
-          <w:lang/>
-        </w:rPr>
-      </w:pPr>
-      <w:r>
-        <w:rPr>
-          <w:lang/>
-        </w:rPr>
+      </w:pPr>
+      <w:r>
         <w:t>What are the potential risks and challenges associated with adopting the new technology?</w:t>
       </w:r>
     </w:p>
     <w:p>
       <w:pPr>
         <w:pStyle w:val="Heading4"/>
-        <w:rPr>
-          <w:lang/>
-        </w:rPr>
       </w:pPr>
       <w:r>
         <w:rPr>
@@ -17590,9 +17010,6 @@
         <w:t xml:space="preserve">6.4.2.2 </w:t>
       </w:r>
       <w:r>
-        <w:rPr>
-          <w:lang/>
-        </w:rPr>
         <w:t>Team Skills and Expertise:</w:t>
       </w:r>
     </w:p>
@@ -17604,14 +17021,8 @@
           <w:numId w:val="80"/>
         </w:numPr>
         <w:spacing w:after="0" w:line="240" w:lineRule="auto"/>
-        <w:rPr>
-          <w:lang/>
-        </w:rPr>
-      </w:pPr>
-      <w:r>
-        <w:rPr>
-          <w:lang/>
-        </w:rPr>
+      </w:pPr>
+      <w:r>
         <w:t>Does the team have the necessary skills and expertise to work with the new technology effectively?</w:t>
       </w:r>
     </w:p>
@@ -17623,14 +17034,8 @@
           <w:numId w:val="80"/>
         </w:numPr>
         <w:spacing w:after="0" w:line="240" w:lineRule="auto"/>
-        <w:rPr>
-          <w:lang/>
-        </w:rPr>
-      </w:pPr>
-      <w:r>
-        <w:rPr>
-          <w:lang/>
-        </w:rPr>
+      </w:pPr>
+      <w:r>
         <w:t>If not, what training or hiring will be required?</w:t>
       </w:r>
     </w:p>
@@ -17642,23 +17047,14 @@
           <w:numId w:val="80"/>
         </w:numPr>
         <w:spacing w:after="0" w:line="240" w:lineRule="auto"/>
-        <w:rPr>
-          <w:lang/>
-        </w:rPr>
-      </w:pPr>
-      <w:r>
-        <w:rPr>
-          <w:lang/>
-        </w:rPr>
+      </w:pPr>
+      <w:r>
         <w:t>How will the new technology impact the team's productivity and morale?</w:t>
       </w:r>
     </w:p>
     <w:p>
       <w:pPr>
         <w:pStyle w:val="Heading4"/>
-        <w:rPr>
-          <w:lang/>
-        </w:rPr>
       </w:pPr>
       <w:r>
         <w:rPr>
@@ -17667,9 +17063,6 @@
         <w:t xml:space="preserve">6.4.2.3 </w:t>
       </w:r>
       <w:r>
-        <w:rPr>
-          <w:lang/>
-        </w:rPr>
         <w:t>Impact on Existing Systems:</w:t>
       </w:r>
     </w:p>
@@ -17681,14 +17074,8 @@
           <w:numId w:val="81"/>
         </w:numPr>
         <w:spacing w:after="0" w:line="240" w:lineRule="auto"/>
-        <w:rPr>
-          <w:lang/>
-        </w:rPr>
-      </w:pPr>
-      <w:r>
-        <w:rPr>
-          <w:lang/>
-        </w:rPr>
+      </w:pPr>
+      <w:r>
         <w:t>How will the rewrite affect the integration with other systems and third-party services?</w:t>
       </w:r>
     </w:p>
@@ -17700,14 +17087,8 @@
           <w:numId w:val="81"/>
         </w:numPr>
         <w:spacing w:after="0" w:line="240" w:lineRule="auto"/>
-        <w:rPr>
-          <w:lang/>
-        </w:rPr>
-      </w:pPr>
-      <w:r>
-        <w:rPr>
-          <w:lang/>
-        </w:rPr>
+      </w:pPr>
+      <w:r>
         <w:t>Will there be any data migration or compatibility issues?</w:t>
       </w:r>
     </w:p>
@@ -17719,23 +17100,14 @@
           <w:numId w:val="81"/>
         </w:numPr>
         <w:spacing w:after="0" w:line="240" w:lineRule="auto"/>
-        <w:rPr>
-          <w:lang/>
-        </w:rPr>
-      </w:pPr>
-      <w:r>
-        <w:rPr>
-          <w:lang/>
-        </w:rPr>
+      </w:pPr>
+      <w:r>
         <w:t>What is the potential impact on existing customers and their data?</w:t>
       </w:r>
     </w:p>
     <w:p>
       <w:pPr>
         <w:pStyle w:val="Heading3"/>
-        <w:rPr>
-          <w:lang/>
-        </w:rPr>
       </w:pPr>
       <w:bookmarkStart w:id="81" w:name="_Toc174623829"/>
       <w:r>
@@ -17745,9 +17117,6 @@
         <w:t xml:space="preserve">6.4.3 </w:t>
       </w:r>
       <w:r>
-        <w:rPr>
-          <w:lang/>
-        </w:rPr>
         <w:t>Financial and Resource Considerations</w:t>
       </w:r>
       <w:bookmarkEnd w:id="81"/>
@@ -17755,9 +17124,6 @@
     <w:p>
       <w:pPr>
         <w:pStyle w:val="Heading4"/>
-        <w:rPr>
-          <w:lang/>
-        </w:rPr>
       </w:pPr>
       <w:r>
         <w:rPr>
@@ -17766,9 +17132,6 @@
         <w:t xml:space="preserve">6.4.3.1 </w:t>
       </w:r>
       <w:r>
-        <w:rPr>
-          <w:lang/>
-        </w:rPr>
         <w:t>Cost-Benefit Analysis:</w:t>
       </w:r>
     </w:p>
@@ -17780,14 +17143,8 @@
           <w:numId w:val="82"/>
         </w:numPr>
         <w:spacing w:after="0" w:line="240" w:lineRule="auto"/>
-        <w:rPr>
-          <w:lang/>
-        </w:rPr>
-      </w:pPr>
-      <w:r>
-        <w:rPr>
-          <w:lang/>
-        </w:rPr>
+      </w:pPr>
+      <w:r>
         <w:t>What are the estimated costs of the rewrite, including development, testing, deployment, and potential downtime?</w:t>
       </w:r>
     </w:p>
@@ -17799,14 +17156,8 @@
           <w:numId w:val="82"/>
         </w:numPr>
         <w:spacing w:after="0" w:line="240" w:lineRule="auto"/>
-        <w:rPr>
-          <w:lang/>
-        </w:rPr>
-      </w:pPr>
-      <w:r>
-        <w:rPr>
-          <w:lang/>
-        </w:rPr>
+      </w:pPr>
+      <w:r>
         <w:t>What are the expected benefits and return on investment (ROI)?</w:t>
       </w:r>
     </w:p>
@@ -17818,14 +17169,8 @@
           <w:numId w:val="82"/>
         </w:numPr>
         <w:spacing w:after="0" w:line="240" w:lineRule="auto"/>
-        <w:rPr>
-          <w:lang/>
-        </w:rPr>
-      </w:pPr>
-      <w:r>
-        <w:rPr>
-          <w:lang/>
-        </w:rPr>
+      </w:pPr>
+      <w:r>
         <w:lastRenderedPageBreak/>
         <w:t>How long will it take to recoup the investment?</w:t>
       </w:r>
@@ -17833,9 +17178,6 @@
     <w:p>
       <w:pPr>
         <w:pStyle w:val="Heading4"/>
-        <w:rPr>
-          <w:lang/>
-        </w:rPr>
       </w:pPr>
       <w:r>
         <w:rPr>
@@ -17844,9 +17186,6 @@
         <w:t xml:space="preserve">6.4.3.2 </w:t>
       </w:r>
       <w:r>
-        <w:rPr>
-          <w:lang/>
-        </w:rPr>
         <w:t>Resource Allocation:</w:t>
       </w:r>
     </w:p>
@@ -17858,14 +17197,8 @@
           <w:numId w:val="83"/>
         </w:numPr>
         <w:spacing w:after="0" w:line="240" w:lineRule="auto"/>
-        <w:rPr>
-          <w:lang/>
-        </w:rPr>
-      </w:pPr>
-      <w:r>
-        <w:rPr>
-          <w:lang/>
-        </w:rPr>
+      </w:pPr>
+      <w:r>
         <w:t>Do we have the necessary resources (budget, personnel, time) to complete the rewrite successfully?</w:t>
       </w:r>
     </w:p>
@@ -17877,14 +17210,8 @@
           <w:numId w:val="83"/>
         </w:numPr>
         <w:spacing w:after="0" w:line="240" w:lineRule="auto"/>
-        <w:rPr>
-          <w:lang/>
-        </w:rPr>
-      </w:pPr>
-      <w:r>
-        <w:rPr>
-          <w:lang/>
-        </w:rPr>
+      </w:pPr>
+      <w:r>
         <w:t>How will the rewrite impact other ongoing projects and priorities?</w:t>
       </w:r>
     </w:p>
@@ -17896,23 +17223,14 @@
           <w:numId w:val="83"/>
         </w:numPr>
         <w:spacing w:after="0" w:line="240" w:lineRule="auto"/>
-        <w:rPr>
-          <w:lang/>
-        </w:rPr>
-      </w:pPr>
-      <w:r>
-        <w:rPr>
-          <w:lang/>
-        </w:rPr>
+      </w:pPr>
+      <w:r>
         <w:t>What is the opportunity cost of investing in the rewrite versus other potential initiatives?</w:t>
       </w:r>
     </w:p>
     <w:p>
       <w:pPr>
         <w:pStyle w:val="Heading3"/>
-        <w:rPr>
-          <w:lang/>
-        </w:rPr>
       </w:pPr>
       <w:bookmarkStart w:id="82" w:name="_Toc174623830"/>
       <w:r>
@@ -17922,9 +17240,6 @@
         <w:t xml:space="preserve">6.4.4 </w:t>
       </w:r>
       <w:r>
-        <w:rPr>
-          <w:lang/>
-        </w:rPr>
         <w:t>Risk Management and Mitigation</w:t>
       </w:r>
       <w:bookmarkEnd w:id="82"/>
@@ -17932,9 +17247,6 @@
     <w:p>
       <w:pPr>
         <w:pStyle w:val="Heading4"/>
-        <w:rPr>
-          <w:lang/>
-        </w:rPr>
       </w:pPr>
       <w:r>
         <w:rPr>
@@ -17943,9 +17255,6 @@
         <w:t xml:space="preserve">6.4.4.1 </w:t>
       </w:r>
       <w:r>
-        <w:rPr>
-          <w:lang/>
-        </w:rPr>
         <w:t>Risk Assessment:</w:t>
       </w:r>
     </w:p>
@@ -17957,14 +17266,8 @@
           <w:numId w:val="84"/>
         </w:numPr>
         <w:spacing w:after="0" w:line="240" w:lineRule="auto"/>
-        <w:rPr>
-          <w:lang/>
-        </w:rPr>
-      </w:pPr>
-      <w:r>
-        <w:rPr>
-          <w:lang/>
-        </w:rPr>
+      </w:pPr>
+      <w:r>
         <w:t>What are the potential risks associated with the rewrite, such as technical challenges, delays, or unforeseen issues?</w:t>
       </w:r>
     </w:p>
@@ -17976,14 +17279,8 @@
           <w:numId w:val="84"/>
         </w:numPr>
         <w:spacing w:after="0" w:line="240" w:lineRule="auto"/>
-        <w:rPr>
-          <w:lang/>
-        </w:rPr>
-      </w:pPr>
-      <w:r>
-        <w:rPr>
-          <w:lang/>
-        </w:rPr>
+      </w:pPr>
+      <w:r>
         <w:t>How will these risks be mitigated or managed?</w:t>
       </w:r>
     </w:p>
@@ -17995,23 +17292,14 @@
           <w:numId w:val="84"/>
         </w:numPr>
         <w:spacing w:after="0" w:line="240" w:lineRule="auto"/>
-        <w:rPr>
-          <w:lang/>
-        </w:rPr>
-      </w:pPr>
-      <w:r>
-        <w:rPr>
-          <w:lang/>
-        </w:rPr>
+      </w:pPr>
+      <w:r>
         <w:t>What is the contingency plan if the rewrite encounters significant obstacles?</w:t>
       </w:r>
     </w:p>
     <w:p>
       <w:pPr>
         <w:pStyle w:val="Heading4"/>
-        <w:rPr>
-          <w:lang/>
-        </w:rPr>
       </w:pPr>
       <w:r>
         <w:rPr>
@@ -18020,9 +17308,6 @@
         <w:t xml:space="preserve">6.4.4.2 </w:t>
       </w:r>
       <w:r>
-        <w:rPr>
-          <w:lang/>
-        </w:rPr>
         <w:t>Transition Strategy:</w:t>
       </w:r>
     </w:p>
@@ -18034,14 +17319,8 @@
           <w:numId w:val="85"/>
         </w:numPr>
         <w:spacing w:after="0" w:line="240" w:lineRule="auto"/>
-        <w:rPr>
-          <w:lang/>
-        </w:rPr>
-      </w:pPr>
-      <w:r>
-        <w:rPr>
-          <w:lang/>
-        </w:rPr>
+      </w:pPr>
+      <w:r>
         <w:t>How will the transition from the old to the new system be managed?</w:t>
       </w:r>
     </w:p>
@@ -18053,14 +17332,8 @@
           <w:numId w:val="85"/>
         </w:numPr>
         <w:spacing w:after="0" w:line="240" w:lineRule="auto"/>
-        <w:rPr>
-          <w:lang/>
-        </w:rPr>
-      </w:pPr>
-      <w:r>
-        <w:rPr>
-          <w:lang/>
-        </w:rPr>
+      </w:pPr>
+      <w:r>
         <w:t>Will there be a parallel run or a phased rollout?</w:t>
       </w:r>
     </w:p>
@@ -18072,23 +17345,14 @@
           <w:numId w:val="85"/>
         </w:numPr>
         <w:spacing w:after="0" w:line="240" w:lineRule="auto"/>
-        <w:rPr>
-          <w:lang/>
-        </w:rPr>
-      </w:pPr>
-      <w:r>
-        <w:rPr>
-          <w:lang/>
-        </w:rPr>
+      </w:pPr>
+      <w:r>
         <w:t>How will customer impact be minimized during the transition?</w:t>
       </w:r>
     </w:p>
     <w:p>
       <w:pPr>
         <w:pStyle w:val="Heading3"/>
-        <w:rPr>
-          <w:lang/>
-        </w:rPr>
       </w:pPr>
       <w:bookmarkStart w:id="83" w:name="_Toc174623831"/>
       <w:r>
@@ -18098,9 +17362,6 @@
         <w:t xml:space="preserve">6.4.5 </w:t>
       </w:r>
       <w:r>
-        <w:rPr>
-          <w:lang/>
-        </w:rPr>
         <w:t>Long-Term Vision</w:t>
       </w:r>
       <w:bookmarkEnd w:id="83"/>
@@ -18108,9 +17369,6 @@
     <w:p>
       <w:pPr>
         <w:pStyle w:val="Heading4"/>
-        <w:rPr>
-          <w:lang/>
-        </w:rPr>
       </w:pPr>
       <w:r>
         <w:rPr>
@@ -18119,9 +17377,6 @@
         <w:t xml:space="preserve">6.4.5.1 </w:t>
       </w:r>
       <w:r>
-        <w:rPr>
-          <w:lang/>
-        </w:rPr>
         <w:t>Scalability and Maintainability:</w:t>
       </w:r>
     </w:p>
@@ -18133,14 +17388,8 @@
           <w:numId w:val="86"/>
         </w:numPr>
         <w:spacing w:after="0" w:line="240" w:lineRule="auto"/>
-        <w:rPr>
-          <w:lang/>
-        </w:rPr>
-      </w:pPr>
-      <w:r>
-        <w:rPr>
-          <w:lang/>
-        </w:rPr>
+      </w:pPr>
+      <w:r>
         <w:t>Will the new technology support future growth and scalability?</w:t>
       </w:r>
     </w:p>
@@ -18152,14 +17401,8 @@
           <w:numId w:val="86"/>
         </w:numPr>
         <w:spacing w:after="0" w:line="240" w:lineRule="auto"/>
-        <w:rPr>
-          <w:lang/>
-        </w:rPr>
-      </w:pPr>
-      <w:r>
-        <w:rPr>
-          <w:lang/>
-        </w:rPr>
+      </w:pPr>
+      <w:r>
         <w:t>Is it easy to maintain and update, or will it create additional technical debt?</w:t>
       </w:r>
     </w:p>
@@ -18171,23 +17414,14 @@
           <w:numId w:val="86"/>
         </w:numPr>
         <w:spacing w:after="0" w:line="240" w:lineRule="auto"/>
-        <w:rPr>
-          <w:lang/>
-        </w:rPr>
-      </w:pPr>
-      <w:r>
-        <w:rPr>
-          <w:lang/>
-        </w:rPr>
+      </w:pPr>
+      <w:r>
         <w:t>Does it align with the company's long-term technology vision?</w:t>
       </w:r>
     </w:p>
     <w:p>
       <w:pPr>
         <w:pStyle w:val="Heading4"/>
-        <w:rPr>
-          <w:lang/>
-        </w:rPr>
       </w:pPr>
       <w:r>
         <w:rPr>
@@ -18196,9 +17430,6 @@
         <w:t xml:space="preserve">6.4.5.2 </w:t>
       </w:r>
       <w:r>
-        <w:rPr>
-          <w:lang/>
-        </w:rPr>
         <w:t>Innovation and Adaptability:</w:t>
       </w:r>
     </w:p>
@@ -18210,14 +17441,8 @@
           <w:numId w:val="87"/>
         </w:numPr>
         <w:spacing w:after="0" w:line="240" w:lineRule="auto"/>
-        <w:rPr>
-          <w:lang/>
-        </w:rPr>
-      </w:pPr>
-      <w:r>
-        <w:rPr>
-          <w:lang/>
-        </w:rPr>
+      </w:pPr>
+      <w:r>
         <w:t>Does the new technology enable innovation and allow the company to adapt to future market trends and technological advancements?</w:t>
       </w:r>
     </w:p>
@@ -18229,14 +17454,8 @@
           <w:numId w:val="87"/>
         </w:numPr>
         <w:spacing w:after="0" w:line="240" w:lineRule="auto"/>
-        <w:rPr>
-          <w:lang/>
-        </w:rPr>
-      </w:pPr>
-      <w:r>
-        <w:rPr>
-          <w:lang/>
-        </w:rPr>
+      </w:pPr>
+      <w:r>
         <w:t>Will it provide a competitive advantage in the long run?</w:t>
       </w:r>
     </w:p>
@@ -18251,14 +17470,8 @@
     <w:p>
       <w:pPr>
         <w:spacing w:after="0" w:line="240" w:lineRule="auto"/>
-        <w:rPr>
-          <w:lang/>
-        </w:rPr>
-      </w:pPr>
-      <w:r>
-        <w:rPr>
-          <w:lang/>
-        </w:rPr>
+      </w:pPr>
+      <w:r>
         <w:t>By carefully considering these questions and conducting a thorough analysis, the business can make an informed decision about whether to rewrite the product with a new technology and choose the most suitable option for achieving its strategic goals.</w:t>
       </w:r>
     </w:p>
@@ -18329,10 +17542,7 @@
               <w:pStyle w:val="Footer"/>
             </w:pPr>
             <w:r>
-              <w:t>©</w:t>
-            </w:r>
-            <w:r>
-              <w:t xml:space="preserve"> Yoganand Aiyadurai </w:t>
+              <w:t xml:space="preserve">© Yoganand Aiyadurai </w:t>
             </w:r>
             <w:r>
               <w:tab/>
@@ -30458,6 +29668,7 @@
   <w:style w:type="character" w:default="1" w:styleId="DefaultParagraphFont">
     <w:name w:val="Default Paragraph Font"/>
     <w:uiPriority w:val="1"/>
+    <w:semiHidden/>
     <w:unhideWhenUsed/>
   </w:style>
   <w:style w:type="table" w:default="1" w:styleId="TableNormal">
@@ -30592,7 +29803,6 @@
     </w:pPr>
     <w:rPr>
       <w:kern w:val="0"/>
-      <w:lang/>
       <w14:ligatures w14:val="none"/>
     </w:rPr>
   </w:style>
@@ -30733,7 +29943,6 @@
     </w:pPr>
     <w:rPr>
       <w:rFonts w:eastAsiaTheme="minorEastAsia"/>
-      <w:lang/>
     </w:rPr>
   </w:style>
   <w:style w:type="paragraph" w:styleId="TOC5">
@@ -30750,7 +29959,6 @@
     </w:pPr>
     <w:rPr>
       <w:rFonts w:eastAsiaTheme="minorEastAsia"/>
-      <w:lang/>
     </w:rPr>
   </w:style>
   <w:style w:type="paragraph" w:styleId="TOC6">
@@ -30767,7 +29975,6 @@
     </w:pPr>
     <w:rPr>
       <w:rFonts w:eastAsiaTheme="minorEastAsia"/>
-      <w:lang/>
     </w:rPr>
   </w:style>
   <w:style w:type="paragraph" w:styleId="TOC7">
@@ -30784,7 +29991,6 @@
     </w:pPr>
     <w:rPr>
       <w:rFonts w:eastAsiaTheme="minorEastAsia"/>
-      <w:lang/>
     </w:rPr>
   </w:style>
   <w:style w:type="paragraph" w:styleId="TOC8">
@@ -30801,7 +30007,6 @@
     </w:pPr>
     <w:rPr>
       <w:rFonts w:eastAsiaTheme="minorEastAsia"/>
-      <w:lang/>
     </w:rPr>
   </w:style>
   <w:style w:type="paragraph" w:styleId="TOC9">
@@ -30818,7 +30023,6 @@
     </w:pPr>
     <w:rPr>
       <w:rFonts w:eastAsiaTheme="minorEastAsia"/>
-      <w:lang/>
     </w:rPr>
   </w:style>
 </w:styles>

--- a/Technical Leadership Assesment  Solutions.docx
+++ b/Technical Leadership Assesment  Solutions.docx
@@ -15598,10 +15598,19 @@
     </w:p>
     <w:p>
       <w:pPr>
+        <w:jc w:val="both"/>
+      </w:pPr>
+      <w:r>
+        <w:t>This team can then be transformed to the Research and Development team in near future.</w:t>
+      </w:r>
+    </w:p>
+    <w:p>
+      <w:pPr>
         <w:pStyle w:val="Heading4"/>
         <w:jc w:val="both"/>
       </w:pPr>
       <w:r>
+        <w:lastRenderedPageBreak/>
         <w:t>4.6.</w:t>
       </w:r>
       <w:r>
@@ -15639,7 +15648,6 @@
         <w:jc w:val="both"/>
       </w:pPr>
       <w:r>
-        <w:lastRenderedPageBreak/>
         <w:t>M</w:t>
       </w:r>
       <w:r>
@@ -16045,6 +16053,7 @@
         <w:jc w:val="both"/>
       </w:pPr>
       <w:r>
+        <w:lastRenderedPageBreak/>
         <w:t>Knowledge sharing platforms</w:t>
       </w:r>
     </w:p>
@@ -16073,7 +16082,6 @@
         <w:jc w:val="both"/>
       </w:pPr>
       <w:r>
-        <w:lastRenderedPageBreak/>
         <w:t>Remote and cost-effective high skills</w:t>
       </w:r>
     </w:p>
@@ -16142,13 +16150,43 @@
         <w:t>e</w:t>
       </w:r>
       <w:r>
-        <w:t xml:space="preserve">p learning curve, the new Rust language is gaining popularity </w:t>
-      </w:r>
-      <w:r>
-        <w:t>and have the same steep learning curve and limited people with the skill sets. W</w:t>
-      </w:r>
-      <w:r>
-        <w:t xml:space="preserve">hen compared to C++ is as equal or </w:t>
+        <w:t>p learning curve,</w:t>
+      </w:r>
+      <w:r>
+        <w:t xml:space="preserve"> the new modern language Rust required the same effort to learn.</w:t>
+      </w:r>
+      <w:r>
+        <w:t xml:space="preserve"> </w:t>
+      </w:r>
+      <w:r>
+        <w:t>T</w:t>
+      </w:r>
+      <w:r>
+        <w:t>he new</w:t>
+      </w:r>
+      <w:r>
+        <w:t xml:space="preserve"> modern </w:t>
+      </w:r>
+      <w:r>
+        <w:t xml:space="preserve">Rust language is gaining popularity </w:t>
+      </w:r>
+      <w:r>
+        <w:t xml:space="preserve">and </w:t>
+      </w:r>
+      <w:r>
+        <w:t>have</w:t>
+      </w:r>
+      <w:r>
+        <w:t xml:space="preserve"> limited people with the skill sets. W</w:t>
+      </w:r>
+      <w:r>
+        <w:t>hen compared to C++</w:t>
+      </w:r>
+      <w:r>
+        <w:t xml:space="preserve">, Rust </w:t>
+      </w:r>
+      <w:r>
+        <w:t xml:space="preserve">is as equal or </w:t>
       </w:r>
       <w:r>
         <w:t>safer</w:t>
@@ -16394,6 +16432,7 @@
         <w:jc w:val="both"/>
       </w:pPr>
       <w:r>
+        <w:lastRenderedPageBreak/>
         <w:t xml:space="preserve">Overall, Rust is a capable language for developing casino </w:t>
       </w:r>
       <w:r>
@@ -16415,7 +16454,6 @@
       </w:pPr>
       <w:bookmarkStart w:id="59" w:name="_Toc174782503"/>
       <w:r>
-        <w:lastRenderedPageBreak/>
         <w:t>Roadmap and implementation plan</w:t>
       </w:r>
       <w:bookmarkEnd w:id="59"/>
@@ -16508,7 +16546,13 @@
         <w:t>Setting up weekly meeting with the key people</w:t>
       </w:r>
       <w:r>
-        <w:t>. Setup meeting and immediate feedback loop with your direct manager.</w:t>
+        <w:t xml:space="preserve">. Setup meeting and immediate feedback loop with </w:t>
+      </w:r>
+      <w:r>
+        <w:t>the</w:t>
+      </w:r>
+      <w:r>
+        <w:t xml:space="preserve"> direct manager.</w:t>
       </w:r>
     </w:p>
     <w:p>
@@ -16668,10 +16712,16 @@
         <w:jc w:val="both"/>
       </w:pPr>
       <w:r>
-        <w:t xml:space="preserve">Analyse the existing strategy if it exists. </w:t>
-      </w:r>
-      <w:r>
-        <w:t xml:space="preserve">Define a clear technology vision aligned with the company’s overall business goals. </w:t>
+        <w:t xml:space="preserve">Analyse the existing </w:t>
+      </w:r>
+      <w:r>
+        <w:t>strategy</w:t>
+      </w:r>
+      <w:r>
+        <w:t xml:space="preserve"> (improvise/Create a new one)</w:t>
+      </w:r>
+      <w:r>
+        <w:t xml:space="preserve">. </w:t>
       </w:r>
     </w:p>
     <w:p>
@@ -16684,7 +16734,7 @@
         <w:jc w:val="both"/>
       </w:pPr>
       <w:r>
-        <w:t>Create a strategic roadmap highlighting the key initiatives, priorities and timelines.</w:t>
+        <w:t xml:space="preserve">Define a clear technology vision aligned with the company’s overall business goals. </w:t>
       </w:r>
     </w:p>
     <w:p>
@@ -16697,22 +16747,8 @@
         <w:jc w:val="both"/>
       </w:pPr>
       <w:r>
-        <w:t>Publish and communicate the technology vision and roadmap effectively to stakeholders, execs and department heads, securing their buy-in and support.</w:t>
-      </w:r>
-    </w:p>
-    <w:p>
-      <w:pPr>
-        <w:pStyle w:val="Heading3"/>
-        <w:jc w:val="both"/>
-      </w:pPr>
-      <w:bookmarkStart w:id="65" w:name="_Toc174782509"/>
-      <w:r>
-        <w:t xml:space="preserve">5.2.2 </w:t>
-      </w:r>
-      <w:r>
-        <w:t>Team and process evaluation</w:t>
-      </w:r>
-      <w:bookmarkEnd w:id="65"/>
+        <w:t>Create a strategic roadmap highlighting the key initiatives, priorities and timelines.</w:t>
+      </w:r>
     </w:p>
     <w:p>
       <w:pPr>
@@ -16724,8 +16760,23 @@
         <w:jc w:val="both"/>
       </w:pPr>
       <w:r>
-        <w:t xml:space="preserve">Assess the current team structure, roles and responsibilities, workload, delivery effectiveness, </w:t>
-      </w:r>
+        <w:t>Publish and communicate the technology vision and roadmap effectively to stakeholders, execs and department heads, securing their buy-in and support.</w:t>
+      </w:r>
+    </w:p>
+    <w:p>
+      <w:pPr>
+        <w:pStyle w:val="Heading3"/>
+        <w:jc w:val="both"/>
+      </w:pPr>
+      <w:bookmarkStart w:id="65" w:name="_Toc174782509"/>
+      <w:r>
+        <w:lastRenderedPageBreak/>
+        <w:t xml:space="preserve">5.2.2 </w:t>
+      </w:r>
+      <w:r>
+        <w:t>Team and process evaluation</w:t>
+      </w:r>
+      <w:bookmarkEnd w:id="65"/>
     </w:p>
     <w:p>
       <w:pPr>
@@ -16737,23 +16788,8 @@
         <w:jc w:val="both"/>
       </w:pPr>
       <w:r>
-        <w:t>Evaluate existing development processes, tools, workflows, information sharing, sprint backlogs, user stories, prioritization, appreciations, feedbacks, reporting, KPIs, OKRs, development methodologies, training, mentoring and identify opportunities for optimization and modernization.</w:t>
-      </w:r>
-    </w:p>
-    <w:p>
-      <w:pPr>
-        <w:pStyle w:val="Heading3"/>
-        <w:jc w:val="both"/>
-      </w:pPr>
-      <w:bookmarkStart w:id="66" w:name="_Toc174782510"/>
-      <w:r>
-        <w:lastRenderedPageBreak/>
-        <w:t xml:space="preserve">5.2.3 </w:t>
-      </w:r>
-      <w:r>
-        <w:t>Low hanging fruits and immediate impact</w:t>
-      </w:r>
-      <w:bookmarkEnd w:id="66"/>
+        <w:t xml:space="preserve">Assess the current team structure, roles and responsibilities, workload, delivery effectiveness, </w:t>
+      </w:r>
     </w:p>
     <w:p>
       <w:pPr>
@@ -16765,17 +16801,22 @@
         <w:jc w:val="both"/>
       </w:pPr>
       <w:r>
-        <w:t>Identify areas of</w:t>
-      </w:r>
-      <w:r>
-        <w:t xml:space="preserve"> quick</w:t>
-      </w:r>
-      <w:r>
-        <w:t xml:space="preserve"> improvement</w:t>
-      </w:r>
-      <w:r>
-        <w:t>s, fine tuning, optimization, to demonstrate immediate value gain trust and build credibility.</w:t>
-      </w:r>
+        <w:t>Evaluate existing development processes, tools, workflows, information sharing, sprint backlogs, user stories, prioritization, appreciations, feedbacks, reporting, KPIs, OKRs, development methodologies, training, mentoring and identify opportunities for optimization and modernization.</w:t>
+      </w:r>
+    </w:p>
+    <w:p>
+      <w:pPr>
+        <w:pStyle w:val="Heading3"/>
+        <w:jc w:val="both"/>
+      </w:pPr>
+      <w:bookmarkStart w:id="66" w:name="_Toc174782510"/>
+      <w:r>
+        <w:t xml:space="preserve">5.2.3 </w:t>
+      </w:r>
+      <w:r>
+        <w:t>Low hanging fruits and immediate impact</w:t>
+      </w:r>
+      <w:bookmarkEnd w:id="66"/>
     </w:p>
     <w:p>
       <w:pPr>
@@ -16787,6 +16828,28 @@
         <w:jc w:val="both"/>
       </w:pPr>
       <w:r>
+        <w:t>Identify areas of</w:t>
+      </w:r>
+      <w:r>
+        <w:t xml:space="preserve"> quick</w:t>
+      </w:r>
+      <w:r>
+        <w:t xml:space="preserve"> improvement</w:t>
+      </w:r>
+      <w:r>
+        <w:t>s, fine tuning, optimization, to demonstrate immediate value gain trust and build credibility.</w:t>
+      </w:r>
+    </w:p>
+    <w:p>
+      <w:pPr>
+        <w:pStyle w:val="ListParagraph"/>
+        <w:numPr>
+          <w:ilvl w:val="0"/>
+          <w:numId w:val="11"/>
+        </w:numPr>
+        <w:jc w:val="both"/>
+      </w:pPr>
+      <w:r>
         <w:t>Check the technical debt, security vulnerabilities, that can cause significant risks to products, reputation loss to the company.</w:t>
       </w:r>
     </w:p>
@@ -17019,6 +17082,108 @@
     </w:p>
     <w:p>
       <w:pPr>
+        <w:pStyle w:val="ListParagraph"/>
+        <w:numPr>
+          <w:ilvl w:val="0"/>
+          <w:numId w:val="11"/>
+        </w:numPr>
+        <w:jc w:val="both"/>
+      </w:pPr>
+      <w:r>
+        <w:lastRenderedPageBreak/>
+        <w:t>Implement DORA metrics and Cyclic metrics to improve the quality of code base and repository and to make the engineering practices better.</w:t>
+      </w:r>
+      <w:r>
+        <w:t xml:space="preserve"> Identify the development team category and setup clear goals to attain the next level using cycle time metrics.</w:t>
+      </w:r>
+    </w:p>
+    <w:p>
+      <w:pPr>
+        <w:keepNext/>
+        <w:jc w:val="both"/>
+      </w:pPr>
+      <w:r>
+        <w:rPr>
+          <w:noProof/>
+        </w:rPr>
+        <w:drawing>
+          <wp:inline distT="0" distB="0" distL="0" distR="0" wp14:anchorId="12660EF6" wp14:editId="5F26E3F2">
+            <wp:extent cx="5699633" cy="3886114"/>
+            <wp:effectExtent l="0" t="0" r="0" b="635"/>
+            <wp:docPr id="1902434256" name="Picture 1" descr="Engineering Metrics Benchmarks: What Makes Elite Teams? - DEV Community"/>
+            <wp:cNvGraphicFramePr>
+              <a:graphicFrameLocks xmlns:a="http://schemas.openxmlformats.org/drawingml/2006/main" noChangeAspect="1"/>
+            </wp:cNvGraphicFramePr>
+            <a:graphic xmlns:a="http://schemas.openxmlformats.org/drawingml/2006/main">
+              <a:graphicData uri="http://schemas.openxmlformats.org/drawingml/2006/picture">
+                <pic:pic xmlns:pic="http://schemas.openxmlformats.org/drawingml/2006/picture">
+                  <pic:nvPicPr>
+                    <pic:cNvPr id="0" name="Picture 1" descr="Engineering Metrics Benchmarks: What Makes Elite Teams? - DEV Community"/>
+                    <pic:cNvPicPr>
+                      <a:picLocks noChangeAspect="1" noChangeArrowheads="1"/>
+                    </pic:cNvPicPr>
+                  </pic:nvPicPr>
+                  <pic:blipFill>
+                    <a:blip r:embed="rId16">
+                      <a:extLst>
+                        <a:ext uri="{28A0092B-C50C-407E-A947-70E740481C1C}">
+                          <a14:useLocalDpi xmlns:a14="http://schemas.microsoft.com/office/drawing/2010/main" val="0"/>
+                        </a:ext>
+                      </a:extLst>
+                    </a:blip>
+                    <a:srcRect/>
+                    <a:stretch>
+                      <a:fillRect/>
+                    </a:stretch>
+                  </pic:blipFill>
+                  <pic:spPr bwMode="auto">
+                    <a:xfrm>
+                      <a:off x="0" y="0"/>
+                      <a:ext cx="5708161" cy="3891929"/>
+                    </a:xfrm>
+                    <a:prstGeom prst="rect">
+                      <a:avLst/>
+                    </a:prstGeom>
+                    <a:noFill/>
+                    <a:ln>
+                      <a:noFill/>
+                    </a:ln>
+                  </pic:spPr>
+                </pic:pic>
+              </a:graphicData>
+            </a:graphic>
+          </wp:inline>
+        </w:drawing>
+      </w:r>
+    </w:p>
+    <w:p>
+      <w:r>
+        <w:t xml:space="preserve">Figure </w:t>
+      </w:r>
+      <w:r>
+        <w:fldChar w:fldCharType="begin"/>
+      </w:r>
+      <w:r>
+        <w:instrText xml:space="preserve"> SEQ Figure \* ARABIC </w:instrText>
+      </w:r>
+      <w:r>
+        <w:fldChar w:fldCharType="separate"/>
+      </w:r>
+      <w:r>
+        <w:rPr>
+          <w:noProof/>
+        </w:rPr>
+        <w:t>9</w:t>
+      </w:r>
+      <w:r>
+        <w:fldChar w:fldCharType="end"/>
+      </w:r>
+      <w:r>
+        <w:t xml:space="preserve"> Cycle time metrics to categorize the teams</w:t>
+      </w:r>
+    </w:p>
+    <w:p>
+      <w:pPr>
         <w:pStyle w:val="Heading2"/>
         <w:jc w:val="both"/>
       </w:pPr>
@@ -17290,15 +17455,13 @@
         <w:t>Technical challenges</w:t>
       </w:r>
       <w:r>
-        <w:t xml:space="preserve"> - Conduct thorough research and </w:t>
-      </w:r>
-      <w:proofErr w:type="spellStart"/>
-      <w:r>
-        <w:t>PoCs</w:t>
-      </w:r>
-      <w:proofErr w:type="spellEnd"/>
-      <w:r>
-        <w:t>, leverage external expertise if needed, and prioritize initiatives based on feasibility and risk.</w:t>
+        <w:t xml:space="preserve"> - Conduct thorough research and P</w:t>
+      </w:r>
+      <w:r>
+        <w:t>O</w:t>
+      </w:r>
+      <w:r>
+        <w:t>Cs, leverage external expertise if needed, and prioritize initiatives based on feasibility and risk.</w:t>
       </w:r>
     </w:p>
     <w:p>
@@ -19401,7 +19564,7 @@
       </w:pPr>
     </w:p>
     <w:sectPr>
-      <w:footerReference w:type="default" r:id="rId16"/>
+      <w:footerReference w:type="default" r:id="rId17"/>
       <w:pgSz w:w="16838" w:h="11906" w:orient="landscape"/>
       <w:pgMar w:top="1276" w:right="993" w:bottom="1276" w:left="1135" w:header="708" w:footer="708" w:gutter="0"/>
       <w:cols w:space="708"/>

--- a/Technical Leadership Assesment  Solutions.docx
+++ b/Technical Leadership Assesment  Solutions.docx
@@ -273,6 +273,7 @@
             <w:rPr>
               <w:rFonts w:eastAsiaTheme="minorEastAsia"/>
               <w:noProof/>
+              <w:lang/>
             </w:rPr>
           </w:pPr>
           <w:r>
@@ -284,7 +285,7 @@
           <w:r>
             <w:fldChar w:fldCharType="separate"/>
           </w:r>
-          <w:hyperlink w:anchor="_Toc174782444" w:history="1">
+          <w:hyperlink w:anchor="_Toc174861225" w:history="1">
             <w:r>
               <w:rPr>
                 <w:rStyle w:val="Hyperlink"/>
@@ -296,6 +297,7 @@
               <w:rPr>
                 <w:rFonts w:eastAsiaTheme="minorEastAsia"/>
                 <w:noProof/>
+                <w:lang/>
               </w:rPr>
               <w:tab/>
             </w:r>
@@ -325,7 +327,7 @@
                 <w:noProof/>
                 <w:webHidden/>
               </w:rPr>
-              <w:instrText xml:space="preserve"> PAGEREF _Toc174782444 \h </w:instrText>
+              <w:instrText xml:space="preserve"> PAGEREF _Toc174861225 \h </w:instrText>
             </w:r>
             <w:r>
               <w:rPr>
@@ -366,9 +368,10 @@
             <w:rPr>
               <w:rFonts w:eastAsiaTheme="minorEastAsia"/>
               <w:noProof/>
+              <w:lang/>
             </w:rPr>
           </w:pPr>
-          <w:hyperlink w:anchor="_Toc174782445" w:history="1">
+          <w:hyperlink w:anchor="_Toc174861226" w:history="1">
             <w:r>
               <w:rPr>
                 <w:rStyle w:val="Hyperlink"/>
@@ -380,6 +383,7 @@
               <w:rPr>
                 <w:rFonts w:eastAsiaTheme="minorEastAsia"/>
                 <w:noProof/>
+                <w:lang/>
               </w:rPr>
               <w:tab/>
             </w:r>
@@ -409,7 +413,7 @@
                 <w:noProof/>
                 <w:webHidden/>
               </w:rPr>
-              <w:instrText xml:space="preserve"> PAGEREF _Toc174782445 \h </w:instrText>
+              <w:instrText xml:space="preserve"> PAGEREF _Toc174861226 \h </w:instrText>
             </w:r>
             <w:r>
               <w:rPr>
@@ -450,9 +454,10 @@
             <w:rPr>
               <w:rFonts w:eastAsiaTheme="minorEastAsia"/>
               <w:noProof/>
+              <w:lang/>
             </w:rPr>
           </w:pPr>
-          <w:hyperlink w:anchor="_Toc174782446" w:history="1">
+          <w:hyperlink w:anchor="_Toc174861227" w:history="1">
             <w:r>
               <w:rPr>
                 <w:rStyle w:val="Hyperlink"/>
@@ -464,6 +469,7 @@
               <w:rPr>
                 <w:rFonts w:eastAsiaTheme="minorEastAsia"/>
                 <w:noProof/>
+                <w:lang/>
               </w:rPr>
               <w:tab/>
             </w:r>
@@ -493,7 +499,7 @@
                 <w:noProof/>
                 <w:webHidden/>
               </w:rPr>
-              <w:instrText xml:space="preserve"> PAGEREF _Toc174782446 \h </w:instrText>
+              <w:instrText xml:space="preserve"> PAGEREF _Toc174861227 \h </w:instrText>
             </w:r>
             <w:r>
               <w:rPr>
@@ -534,9 +540,10 @@
             <w:rPr>
               <w:rFonts w:eastAsiaTheme="minorEastAsia"/>
               <w:noProof/>
+              <w:lang/>
             </w:rPr>
           </w:pPr>
-          <w:hyperlink w:anchor="_Toc174782447" w:history="1">
+          <w:hyperlink w:anchor="_Toc174861228" w:history="1">
             <w:r>
               <w:rPr>
                 <w:rStyle w:val="Hyperlink"/>
@@ -548,6 +555,7 @@
               <w:rPr>
                 <w:rFonts w:eastAsiaTheme="minorEastAsia"/>
                 <w:noProof/>
+                <w:lang/>
               </w:rPr>
               <w:tab/>
             </w:r>
@@ -577,7 +585,7 @@
                 <w:noProof/>
                 <w:webHidden/>
               </w:rPr>
-              <w:instrText xml:space="preserve"> PAGEREF _Toc174782447 \h </w:instrText>
+              <w:instrText xml:space="preserve"> PAGEREF _Toc174861228 \h </w:instrText>
             </w:r>
             <w:r>
               <w:rPr>
@@ -618,9 +626,10 @@
             <w:rPr>
               <w:rFonts w:eastAsiaTheme="minorEastAsia"/>
               <w:noProof/>
+              <w:lang/>
             </w:rPr>
           </w:pPr>
-          <w:hyperlink w:anchor="_Toc174782448" w:history="1">
+          <w:hyperlink w:anchor="_Toc174861229" w:history="1">
             <w:r>
               <w:rPr>
                 <w:rStyle w:val="Hyperlink"/>
@@ -632,6 +641,7 @@
               <w:rPr>
                 <w:rFonts w:eastAsiaTheme="minorEastAsia"/>
                 <w:noProof/>
+                <w:lang/>
               </w:rPr>
               <w:tab/>
             </w:r>
@@ -661,7 +671,7 @@
                 <w:noProof/>
                 <w:webHidden/>
               </w:rPr>
-              <w:instrText xml:space="preserve"> PAGEREF _Toc174782448 \h </w:instrText>
+              <w:instrText xml:space="preserve"> PAGEREF _Toc174861229 \h </w:instrText>
             </w:r>
             <w:r>
               <w:rPr>
@@ -702,9 +712,10 @@
             <w:rPr>
               <w:rFonts w:eastAsiaTheme="minorEastAsia"/>
               <w:noProof/>
+              <w:lang/>
             </w:rPr>
           </w:pPr>
-          <w:hyperlink w:anchor="_Toc174782449" w:history="1">
+          <w:hyperlink w:anchor="_Toc174861230" w:history="1">
             <w:r>
               <w:rPr>
                 <w:rStyle w:val="Hyperlink"/>
@@ -716,6 +727,7 @@
               <w:rPr>
                 <w:rFonts w:eastAsiaTheme="minorEastAsia"/>
                 <w:noProof/>
+                <w:lang/>
               </w:rPr>
               <w:tab/>
             </w:r>
@@ -745,7 +757,7 @@
                 <w:noProof/>
                 <w:webHidden/>
               </w:rPr>
-              <w:instrText xml:space="preserve"> PAGEREF _Toc174782449 \h </w:instrText>
+              <w:instrText xml:space="preserve"> PAGEREF _Toc174861230 \h </w:instrText>
             </w:r>
             <w:r>
               <w:rPr>
@@ -786,9 +798,10 @@
             <w:rPr>
               <w:rFonts w:eastAsiaTheme="minorEastAsia"/>
               <w:noProof/>
+              <w:lang/>
             </w:rPr>
           </w:pPr>
-          <w:hyperlink w:anchor="_Toc174782450" w:history="1">
+          <w:hyperlink w:anchor="_Toc174861231" w:history="1">
             <w:r>
               <w:rPr>
                 <w:rStyle w:val="Hyperlink"/>
@@ -800,6 +813,7 @@
               <w:rPr>
                 <w:rFonts w:eastAsiaTheme="minorEastAsia"/>
                 <w:noProof/>
+                <w:lang/>
               </w:rPr>
               <w:tab/>
             </w:r>
@@ -829,7 +843,7 @@
                 <w:noProof/>
                 <w:webHidden/>
               </w:rPr>
-              <w:instrText xml:space="preserve"> PAGEREF _Toc174782450 \h </w:instrText>
+              <w:instrText xml:space="preserve"> PAGEREF _Toc174861231 \h </w:instrText>
             </w:r>
             <w:r>
               <w:rPr>
@@ -870,9 +884,10 @@
             <w:rPr>
               <w:rFonts w:eastAsiaTheme="minorEastAsia"/>
               <w:noProof/>
+              <w:lang/>
             </w:rPr>
           </w:pPr>
-          <w:hyperlink w:anchor="_Toc174782451" w:history="1">
+          <w:hyperlink w:anchor="_Toc174861232" w:history="1">
             <w:r>
               <w:rPr>
                 <w:rStyle w:val="Hyperlink"/>
@@ -884,6 +899,7 @@
               <w:rPr>
                 <w:rFonts w:eastAsiaTheme="minorEastAsia"/>
                 <w:noProof/>
+                <w:lang/>
               </w:rPr>
               <w:tab/>
             </w:r>
@@ -913,7 +929,7 @@
                 <w:noProof/>
                 <w:webHidden/>
               </w:rPr>
-              <w:instrText xml:space="preserve"> PAGEREF _Toc174782451 \h </w:instrText>
+              <w:instrText xml:space="preserve"> PAGEREF _Toc174861232 \h </w:instrText>
             </w:r>
             <w:r>
               <w:rPr>
@@ -953,9 +969,10 @@
             <w:rPr>
               <w:rFonts w:eastAsiaTheme="minorEastAsia"/>
               <w:noProof/>
+              <w:lang/>
             </w:rPr>
           </w:pPr>
-          <w:hyperlink w:anchor="_Toc174782452" w:history="1">
+          <w:hyperlink w:anchor="_Toc174861233" w:history="1">
             <w:r>
               <w:rPr>
                 <w:rStyle w:val="Hyperlink"/>
@@ -982,7 +999,7 @@
                 <w:noProof/>
                 <w:webHidden/>
               </w:rPr>
-              <w:instrText xml:space="preserve"> PAGEREF _Toc174782452 \h </w:instrText>
+              <w:instrText xml:space="preserve"> PAGEREF _Toc174861233 \h </w:instrText>
             </w:r>
             <w:r>
               <w:rPr>
@@ -1022,9 +1039,10 @@
             <w:rPr>
               <w:rFonts w:eastAsiaTheme="minorEastAsia"/>
               <w:noProof/>
+              <w:lang/>
             </w:rPr>
           </w:pPr>
-          <w:hyperlink w:anchor="_Toc174782453" w:history="1">
+          <w:hyperlink w:anchor="_Toc174861234" w:history="1">
             <w:r>
               <w:rPr>
                 <w:rStyle w:val="Hyperlink"/>
@@ -1060,7 +1078,7 @@
                 <w:noProof/>
                 <w:webHidden/>
               </w:rPr>
-              <w:instrText xml:space="preserve"> PAGEREF _Toc174782453 \h </w:instrText>
+              <w:instrText xml:space="preserve"> PAGEREF _Toc174861234 \h </w:instrText>
             </w:r>
             <w:r>
               <w:rPr>
@@ -1100,9 +1118,10 @@
             <w:rPr>
               <w:rFonts w:eastAsiaTheme="minorEastAsia"/>
               <w:noProof/>
+              <w:lang/>
             </w:rPr>
           </w:pPr>
-          <w:hyperlink w:anchor="_Toc174782454" w:history="1">
+          <w:hyperlink w:anchor="_Toc174861235" w:history="1">
             <w:r>
               <w:rPr>
                 <w:rStyle w:val="Hyperlink"/>
@@ -1138,7 +1157,7 @@
                 <w:noProof/>
                 <w:webHidden/>
               </w:rPr>
-              <w:instrText xml:space="preserve"> PAGEREF _Toc174782454 \h </w:instrText>
+              <w:instrText xml:space="preserve"> PAGEREF _Toc174861235 \h </w:instrText>
             </w:r>
             <w:r>
               <w:rPr>
@@ -1178,9 +1197,10 @@
             <w:rPr>
               <w:rFonts w:eastAsiaTheme="minorEastAsia"/>
               <w:noProof/>
+              <w:lang/>
             </w:rPr>
           </w:pPr>
-          <w:hyperlink w:anchor="_Toc174782455" w:history="1">
+          <w:hyperlink w:anchor="_Toc174861236" w:history="1">
             <w:r>
               <w:rPr>
                 <w:rStyle w:val="Hyperlink"/>
@@ -1207,7 +1227,7 @@
                 <w:noProof/>
                 <w:webHidden/>
               </w:rPr>
-              <w:instrText xml:space="preserve"> PAGEREF _Toc174782455 \h </w:instrText>
+              <w:instrText xml:space="preserve"> PAGEREF _Toc174861236 \h </w:instrText>
             </w:r>
             <w:r>
               <w:rPr>
@@ -1247,9 +1267,10 @@
             <w:rPr>
               <w:rFonts w:eastAsiaTheme="minorEastAsia"/>
               <w:noProof/>
+              <w:lang/>
             </w:rPr>
           </w:pPr>
-          <w:hyperlink w:anchor="_Toc174782456" w:history="1">
+          <w:hyperlink w:anchor="_Toc174861237" w:history="1">
             <w:r>
               <w:rPr>
                 <w:rStyle w:val="Hyperlink"/>
@@ -1276,7 +1297,7 @@
                 <w:noProof/>
                 <w:webHidden/>
               </w:rPr>
-              <w:instrText xml:space="preserve"> PAGEREF _Toc174782456 \h </w:instrText>
+              <w:instrText xml:space="preserve"> PAGEREF _Toc174861237 \h </w:instrText>
             </w:r>
             <w:r>
               <w:rPr>
@@ -1316,9 +1337,10 @@
             <w:rPr>
               <w:rFonts w:eastAsiaTheme="minorEastAsia"/>
               <w:noProof/>
+              <w:lang/>
             </w:rPr>
           </w:pPr>
-          <w:hyperlink w:anchor="_Toc174782457" w:history="1">
+          <w:hyperlink w:anchor="_Toc174861238" w:history="1">
             <w:r>
               <w:rPr>
                 <w:rStyle w:val="Hyperlink"/>
@@ -1354,7 +1376,7 @@
                 <w:noProof/>
                 <w:webHidden/>
               </w:rPr>
-              <w:instrText xml:space="preserve"> PAGEREF _Toc174782457 \h </w:instrText>
+              <w:instrText xml:space="preserve"> PAGEREF _Toc174861238 \h </w:instrText>
             </w:r>
             <w:r>
               <w:rPr>
@@ -1394,9 +1416,10 @@
             <w:rPr>
               <w:rFonts w:eastAsiaTheme="minorEastAsia"/>
               <w:noProof/>
+              <w:lang/>
             </w:rPr>
           </w:pPr>
-          <w:hyperlink w:anchor="_Toc174782458" w:history="1">
+          <w:hyperlink w:anchor="_Toc174861239" w:history="1">
             <w:r>
               <w:rPr>
                 <w:rStyle w:val="Hyperlink"/>
@@ -1423,7 +1446,7 @@
                 <w:noProof/>
                 <w:webHidden/>
               </w:rPr>
-              <w:instrText xml:space="preserve"> PAGEREF _Toc174782458 \h </w:instrText>
+              <w:instrText xml:space="preserve"> PAGEREF _Toc174861239 \h </w:instrText>
             </w:r>
             <w:r>
               <w:rPr>
@@ -1463,9 +1486,10 @@
             <w:rPr>
               <w:rFonts w:eastAsiaTheme="minorEastAsia"/>
               <w:noProof/>
+              <w:lang/>
             </w:rPr>
           </w:pPr>
-          <w:hyperlink w:anchor="_Toc174782459" w:history="1">
+          <w:hyperlink w:anchor="_Toc174861240" w:history="1">
             <w:r>
               <w:rPr>
                 <w:rStyle w:val="Hyperlink"/>
@@ -1501,7 +1525,7 @@
                 <w:noProof/>
                 <w:webHidden/>
               </w:rPr>
-              <w:instrText xml:space="preserve"> PAGEREF _Toc174782459 \h </w:instrText>
+              <w:instrText xml:space="preserve"> PAGEREF _Toc174861240 \h </w:instrText>
             </w:r>
             <w:r>
               <w:rPr>
@@ -1541,9 +1565,10 @@
             <w:rPr>
               <w:rFonts w:eastAsiaTheme="minorEastAsia"/>
               <w:noProof/>
+              <w:lang/>
             </w:rPr>
           </w:pPr>
-          <w:hyperlink w:anchor="_Toc174782460" w:history="1">
+          <w:hyperlink w:anchor="_Toc174861241" w:history="1">
             <w:r>
               <w:rPr>
                 <w:rStyle w:val="Hyperlink"/>
@@ -1570,7 +1595,7 @@
                 <w:noProof/>
                 <w:webHidden/>
               </w:rPr>
-              <w:instrText xml:space="preserve"> PAGEREF _Toc174782460 \h </w:instrText>
+              <w:instrText xml:space="preserve"> PAGEREF _Toc174861241 \h </w:instrText>
             </w:r>
             <w:r>
               <w:rPr>
@@ -1610,9 +1635,10 @@
             <w:rPr>
               <w:rFonts w:eastAsiaTheme="minorEastAsia"/>
               <w:noProof/>
+              <w:lang/>
             </w:rPr>
           </w:pPr>
-          <w:hyperlink w:anchor="_Toc174782461" w:history="1">
+          <w:hyperlink w:anchor="_Toc174861242" w:history="1">
             <w:r>
               <w:rPr>
                 <w:rStyle w:val="Hyperlink"/>
@@ -1639,7 +1665,7 @@
                 <w:noProof/>
                 <w:webHidden/>
               </w:rPr>
-              <w:instrText xml:space="preserve"> PAGEREF _Toc174782461 \h </w:instrText>
+              <w:instrText xml:space="preserve"> PAGEREF _Toc174861242 \h </w:instrText>
             </w:r>
             <w:r>
               <w:rPr>
@@ -1679,9 +1705,10 @@
             <w:rPr>
               <w:rFonts w:eastAsiaTheme="minorEastAsia"/>
               <w:noProof/>
+              <w:lang/>
             </w:rPr>
           </w:pPr>
-          <w:hyperlink w:anchor="_Toc174782462" w:history="1">
+          <w:hyperlink w:anchor="_Toc174861243" w:history="1">
             <w:r>
               <w:rPr>
                 <w:rStyle w:val="Hyperlink"/>
@@ -1708,7 +1735,7 @@
                 <w:noProof/>
                 <w:webHidden/>
               </w:rPr>
-              <w:instrText xml:space="preserve"> PAGEREF _Toc174782462 \h </w:instrText>
+              <w:instrText xml:space="preserve"> PAGEREF _Toc174861243 \h </w:instrText>
             </w:r>
             <w:r>
               <w:rPr>
@@ -1748,9 +1775,10 @@
             <w:rPr>
               <w:rFonts w:eastAsiaTheme="minorEastAsia"/>
               <w:noProof/>
+              <w:lang/>
             </w:rPr>
           </w:pPr>
-          <w:hyperlink w:anchor="_Toc174782463" w:history="1">
+          <w:hyperlink w:anchor="_Toc174861244" w:history="1">
             <w:r>
               <w:rPr>
                 <w:rStyle w:val="Hyperlink"/>
@@ -1777,7 +1805,7 @@
                 <w:noProof/>
                 <w:webHidden/>
               </w:rPr>
-              <w:instrText xml:space="preserve"> PAGEREF _Toc174782463 \h </w:instrText>
+              <w:instrText xml:space="preserve"> PAGEREF _Toc174861244 \h </w:instrText>
             </w:r>
             <w:r>
               <w:rPr>
@@ -1817,9 +1845,10 @@
             <w:rPr>
               <w:rFonts w:eastAsiaTheme="minorEastAsia"/>
               <w:noProof/>
+              <w:lang/>
             </w:rPr>
           </w:pPr>
-          <w:hyperlink w:anchor="_Toc174782464" w:history="1">
+          <w:hyperlink w:anchor="_Toc174861245" w:history="1">
             <w:r>
               <w:rPr>
                 <w:rStyle w:val="Hyperlink"/>
@@ -1846,7 +1875,7 @@
                 <w:noProof/>
                 <w:webHidden/>
               </w:rPr>
-              <w:instrText xml:space="preserve"> PAGEREF _Toc174782464 \h </w:instrText>
+              <w:instrText xml:space="preserve"> PAGEREF _Toc174861245 \h </w:instrText>
             </w:r>
             <w:r>
               <w:rPr>
@@ -1886,9 +1915,10 @@
             <w:rPr>
               <w:rFonts w:eastAsiaTheme="minorEastAsia"/>
               <w:noProof/>
+              <w:lang/>
             </w:rPr>
           </w:pPr>
-          <w:hyperlink w:anchor="_Toc174782465" w:history="1">
+          <w:hyperlink w:anchor="_Toc174861246" w:history="1">
             <w:r>
               <w:rPr>
                 <w:rStyle w:val="Hyperlink"/>
@@ -1924,7 +1954,7 @@
                 <w:noProof/>
                 <w:webHidden/>
               </w:rPr>
-              <w:instrText xml:space="preserve"> PAGEREF _Toc174782465 \h </w:instrText>
+              <w:instrText xml:space="preserve"> PAGEREF _Toc174861246 \h </w:instrText>
             </w:r>
             <w:r>
               <w:rPr>
@@ -1964,9 +1994,10 @@
             <w:rPr>
               <w:rFonts w:eastAsiaTheme="minorEastAsia"/>
               <w:noProof/>
+              <w:lang/>
             </w:rPr>
           </w:pPr>
-          <w:hyperlink w:anchor="_Toc174782466" w:history="1">
+          <w:hyperlink w:anchor="_Toc174861247" w:history="1">
             <w:r>
               <w:rPr>
                 <w:rStyle w:val="Hyperlink"/>
@@ -1993,7 +2024,7 @@
                 <w:noProof/>
                 <w:webHidden/>
               </w:rPr>
-              <w:instrText xml:space="preserve"> PAGEREF _Toc174782466 \h </w:instrText>
+              <w:instrText xml:space="preserve"> PAGEREF _Toc174861247 \h </w:instrText>
             </w:r>
             <w:r>
               <w:rPr>
@@ -2033,9 +2064,10 @@
             <w:rPr>
               <w:rFonts w:eastAsiaTheme="minorEastAsia"/>
               <w:noProof/>
+              <w:lang/>
             </w:rPr>
           </w:pPr>
-          <w:hyperlink w:anchor="_Toc174782467" w:history="1">
+          <w:hyperlink w:anchor="_Toc174861248" w:history="1">
             <w:r>
               <w:rPr>
                 <w:rStyle w:val="Hyperlink"/>
@@ -2071,7 +2103,7 @@
                 <w:noProof/>
                 <w:webHidden/>
               </w:rPr>
-              <w:instrText xml:space="preserve"> PAGEREF _Toc174782467 \h </w:instrText>
+              <w:instrText xml:space="preserve"> PAGEREF _Toc174861248 \h </w:instrText>
             </w:r>
             <w:r>
               <w:rPr>
@@ -2111,9 +2143,10 @@
             <w:rPr>
               <w:rFonts w:eastAsiaTheme="minorEastAsia"/>
               <w:noProof/>
+              <w:lang/>
             </w:rPr>
           </w:pPr>
-          <w:hyperlink w:anchor="_Toc174782468" w:history="1">
+          <w:hyperlink w:anchor="_Toc174861249" w:history="1">
             <w:r>
               <w:rPr>
                 <w:rStyle w:val="Hyperlink"/>
@@ -2140,7 +2173,7 @@
                 <w:noProof/>
                 <w:webHidden/>
               </w:rPr>
-              <w:instrText xml:space="preserve"> PAGEREF _Toc174782468 \h </w:instrText>
+              <w:instrText xml:space="preserve"> PAGEREF _Toc174861249 \h </w:instrText>
             </w:r>
             <w:r>
               <w:rPr>
@@ -2181,9 +2214,10 @@
             <w:rPr>
               <w:rFonts w:eastAsiaTheme="minorEastAsia"/>
               <w:noProof/>
+              <w:lang/>
             </w:rPr>
           </w:pPr>
-          <w:hyperlink w:anchor="_Toc174782469" w:history="1">
+          <w:hyperlink w:anchor="_Toc174861250" w:history="1">
             <w:r>
               <w:rPr>
                 <w:rStyle w:val="Hyperlink"/>
@@ -2195,6 +2229,7 @@
               <w:rPr>
                 <w:rFonts w:eastAsiaTheme="minorEastAsia"/>
                 <w:noProof/>
+                <w:lang/>
               </w:rPr>
               <w:tab/>
             </w:r>
@@ -2224,7 +2259,7 @@
                 <w:noProof/>
                 <w:webHidden/>
               </w:rPr>
-              <w:instrText xml:space="preserve"> PAGEREF _Toc174782469 \h </w:instrText>
+              <w:instrText xml:space="preserve"> PAGEREF _Toc174861250 \h </w:instrText>
             </w:r>
             <w:r>
               <w:rPr>
@@ -2264,9 +2299,10 @@
             <w:rPr>
               <w:rFonts w:eastAsiaTheme="minorEastAsia"/>
               <w:noProof/>
+              <w:lang/>
             </w:rPr>
           </w:pPr>
-          <w:hyperlink w:anchor="_Toc174782470" w:history="1">
+          <w:hyperlink w:anchor="_Toc174861251" w:history="1">
             <w:r>
               <w:rPr>
                 <w:rStyle w:val="Hyperlink"/>
@@ -2293,7 +2329,7 @@
                 <w:noProof/>
                 <w:webHidden/>
               </w:rPr>
-              <w:instrText xml:space="preserve"> PAGEREF _Toc174782470 \h </w:instrText>
+              <w:instrText xml:space="preserve"> PAGEREF _Toc174861251 \h </w:instrText>
             </w:r>
             <w:r>
               <w:rPr>
@@ -2333,9 +2369,10 @@
             <w:rPr>
               <w:rFonts w:eastAsiaTheme="minorEastAsia"/>
               <w:noProof/>
+              <w:lang/>
             </w:rPr>
           </w:pPr>
-          <w:hyperlink w:anchor="_Toc174782471" w:history="1">
+          <w:hyperlink w:anchor="_Toc174861252" w:history="1">
             <w:r>
               <w:rPr>
                 <w:rStyle w:val="Hyperlink"/>
@@ -2362,7 +2399,7 @@
                 <w:noProof/>
                 <w:webHidden/>
               </w:rPr>
-              <w:instrText xml:space="preserve"> PAGEREF _Toc174782471 \h </w:instrText>
+              <w:instrText xml:space="preserve"> PAGEREF _Toc174861252 \h </w:instrText>
             </w:r>
             <w:r>
               <w:rPr>
@@ -2402,9 +2439,10 @@
             <w:rPr>
               <w:rFonts w:eastAsiaTheme="minorEastAsia"/>
               <w:noProof/>
+              <w:lang/>
             </w:rPr>
           </w:pPr>
-          <w:hyperlink w:anchor="_Toc174782472" w:history="1">
+          <w:hyperlink w:anchor="_Toc174861253" w:history="1">
             <w:r>
               <w:rPr>
                 <w:rStyle w:val="Hyperlink"/>
@@ -2431,7 +2469,7 @@
                 <w:noProof/>
                 <w:webHidden/>
               </w:rPr>
-              <w:instrText xml:space="preserve"> PAGEREF _Toc174782472 \h </w:instrText>
+              <w:instrText xml:space="preserve"> PAGEREF _Toc174861253 \h </w:instrText>
             </w:r>
             <w:r>
               <w:rPr>
@@ -2471,9 +2509,10 @@
             <w:rPr>
               <w:rFonts w:eastAsiaTheme="minorEastAsia"/>
               <w:noProof/>
+              <w:lang/>
             </w:rPr>
           </w:pPr>
-          <w:hyperlink w:anchor="_Toc174782473" w:history="1">
+          <w:hyperlink w:anchor="_Toc174861254" w:history="1">
             <w:r>
               <w:rPr>
                 <w:rStyle w:val="Hyperlink"/>
@@ -2500,7 +2539,7 @@
                 <w:noProof/>
                 <w:webHidden/>
               </w:rPr>
-              <w:instrText xml:space="preserve"> PAGEREF _Toc174782473 \h </w:instrText>
+              <w:instrText xml:space="preserve"> PAGEREF _Toc174861254 \h </w:instrText>
             </w:r>
             <w:r>
               <w:rPr>
@@ -2540,9 +2579,10 @@
             <w:rPr>
               <w:rFonts w:eastAsiaTheme="minorEastAsia"/>
               <w:noProof/>
+              <w:lang/>
             </w:rPr>
           </w:pPr>
-          <w:hyperlink w:anchor="_Toc174782474" w:history="1">
+          <w:hyperlink w:anchor="_Toc174861255" w:history="1">
             <w:r>
               <w:rPr>
                 <w:rStyle w:val="Hyperlink"/>
@@ -2569,7 +2609,7 @@
                 <w:noProof/>
                 <w:webHidden/>
               </w:rPr>
-              <w:instrText xml:space="preserve"> PAGEREF _Toc174782474 \h </w:instrText>
+              <w:instrText xml:space="preserve"> PAGEREF _Toc174861255 \h </w:instrText>
             </w:r>
             <w:r>
               <w:rPr>
@@ -2609,9 +2649,10 @@
             <w:rPr>
               <w:rFonts w:eastAsiaTheme="minorEastAsia"/>
               <w:noProof/>
+              <w:lang/>
             </w:rPr>
           </w:pPr>
-          <w:hyperlink w:anchor="_Toc174782475" w:history="1">
+          <w:hyperlink w:anchor="_Toc174861256" w:history="1">
             <w:r>
               <w:rPr>
                 <w:rStyle w:val="Hyperlink"/>
@@ -2638,7 +2679,7 @@
                 <w:noProof/>
                 <w:webHidden/>
               </w:rPr>
-              <w:instrText xml:space="preserve"> PAGEREF _Toc174782475 \h </w:instrText>
+              <w:instrText xml:space="preserve"> PAGEREF _Toc174861256 \h </w:instrText>
             </w:r>
             <w:r>
               <w:rPr>
@@ -2678,9 +2719,10 @@
             <w:rPr>
               <w:rFonts w:eastAsiaTheme="minorEastAsia"/>
               <w:noProof/>
+              <w:lang/>
             </w:rPr>
           </w:pPr>
-          <w:hyperlink w:anchor="_Toc174782476" w:history="1">
+          <w:hyperlink w:anchor="_Toc174861257" w:history="1">
             <w:r>
               <w:rPr>
                 <w:rStyle w:val="Hyperlink"/>
@@ -2707,7 +2749,7 @@
                 <w:noProof/>
                 <w:webHidden/>
               </w:rPr>
-              <w:instrText xml:space="preserve"> PAGEREF _Toc174782476 \h </w:instrText>
+              <w:instrText xml:space="preserve"> PAGEREF _Toc174861257 \h </w:instrText>
             </w:r>
             <w:r>
               <w:rPr>
@@ -2747,9 +2789,10 @@
             <w:rPr>
               <w:rFonts w:eastAsiaTheme="minorEastAsia"/>
               <w:noProof/>
+              <w:lang/>
             </w:rPr>
           </w:pPr>
-          <w:hyperlink w:anchor="_Toc174782477" w:history="1">
+          <w:hyperlink w:anchor="_Toc174861258" w:history="1">
             <w:r>
               <w:rPr>
                 <w:rStyle w:val="Hyperlink"/>
@@ -2776,7 +2819,7 @@
                 <w:noProof/>
                 <w:webHidden/>
               </w:rPr>
-              <w:instrText xml:space="preserve"> PAGEREF _Toc174782477 \h </w:instrText>
+              <w:instrText xml:space="preserve"> PAGEREF _Toc174861258 \h </w:instrText>
             </w:r>
             <w:r>
               <w:rPr>
@@ -2796,7 +2839,7 @@
                 <w:noProof/>
                 <w:webHidden/>
               </w:rPr>
-              <w:t>18</w:t>
+              <w:t>19</w:t>
             </w:r>
             <w:r>
               <w:rPr>
@@ -2816,9 +2859,10 @@
             <w:rPr>
               <w:rFonts w:eastAsiaTheme="minorEastAsia"/>
               <w:noProof/>
+              <w:lang/>
             </w:rPr>
           </w:pPr>
-          <w:hyperlink w:anchor="_Toc174782478" w:history="1">
+          <w:hyperlink w:anchor="_Toc174861259" w:history="1">
             <w:r>
               <w:rPr>
                 <w:rStyle w:val="Hyperlink"/>
@@ -2845,7 +2889,7 @@
                 <w:noProof/>
                 <w:webHidden/>
               </w:rPr>
-              <w:instrText xml:space="preserve"> PAGEREF _Toc174782478 \h </w:instrText>
+              <w:instrText xml:space="preserve"> PAGEREF _Toc174861259 \h </w:instrText>
             </w:r>
             <w:r>
               <w:rPr>
@@ -2865,7 +2909,7 @@
                 <w:noProof/>
                 <w:webHidden/>
               </w:rPr>
-              <w:t>18</w:t>
+              <w:t>19</w:t>
             </w:r>
             <w:r>
               <w:rPr>
@@ -2886,9 +2930,10 @@
             <w:rPr>
               <w:rFonts w:eastAsiaTheme="minorEastAsia"/>
               <w:noProof/>
+              <w:lang/>
             </w:rPr>
           </w:pPr>
-          <w:hyperlink w:anchor="_Toc174782479" w:history="1">
+          <w:hyperlink w:anchor="_Toc174861260" w:history="1">
             <w:r>
               <w:rPr>
                 <w:rStyle w:val="Hyperlink"/>
@@ -2900,6 +2945,7 @@
               <w:rPr>
                 <w:rFonts w:eastAsiaTheme="minorEastAsia"/>
                 <w:noProof/>
+                <w:lang/>
               </w:rPr>
               <w:tab/>
             </w:r>
@@ -2929,7 +2975,7 @@
                 <w:noProof/>
                 <w:webHidden/>
               </w:rPr>
-              <w:instrText xml:space="preserve"> PAGEREF _Toc174782479 \h </w:instrText>
+              <w:instrText xml:space="preserve"> PAGEREF _Toc174861260 \h </w:instrText>
             </w:r>
             <w:r>
               <w:rPr>
@@ -2949,7 +2995,7 @@
                 <w:noProof/>
                 <w:webHidden/>
               </w:rPr>
-              <w:t>19</w:t>
+              <w:t>20</w:t>
             </w:r>
             <w:r>
               <w:rPr>
@@ -2969,9 +3015,10 @@
             <w:rPr>
               <w:rFonts w:eastAsiaTheme="minorEastAsia"/>
               <w:noProof/>
+              <w:lang/>
             </w:rPr>
           </w:pPr>
-          <w:hyperlink w:anchor="_Toc174782480" w:history="1">
+          <w:hyperlink w:anchor="_Toc174861261" w:history="1">
             <w:r>
               <w:rPr>
                 <w:rStyle w:val="Hyperlink"/>
@@ -2998,7 +3045,7 @@
                 <w:noProof/>
                 <w:webHidden/>
               </w:rPr>
-              <w:instrText xml:space="preserve"> PAGEREF _Toc174782480 \h </w:instrText>
+              <w:instrText xml:space="preserve"> PAGEREF _Toc174861261 \h </w:instrText>
             </w:r>
             <w:r>
               <w:rPr>
@@ -3038,9 +3085,10 @@
             <w:rPr>
               <w:rFonts w:eastAsiaTheme="minorEastAsia"/>
               <w:noProof/>
+              <w:lang/>
             </w:rPr>
           </w:pPr>
-          <w:hyperlink w:anchor="_Toc174782481" w:history="1">
+          <w:hyperlink w:anchor="_Toc174861262" w:history="1">
             <w:r>
               <w:rPr>
                 <w:rStyle w:val="Hyperlink"/>
@@ -3067,7 +3115,7 @@
                 <w:noProof/>
                 <w:webHidden/>
               </w:rPr>
-              <w:instrText xml:space="preserve"> PAGEREF _Toc174782481 \h </w:instrText>
+              <w:instrText xml:space="preserve"> PAGEREF _Toc174861262 \h </w:instrText>
             </w:r>
             <w:r>
               <w:rPr>
@@ -3107,9 +3155,10 @@
             <w:rPr>
               <w:rFonts w:eastAsiaTheme="minorEastAsia"/>
               <w:noProof/>
+              <w:lang/>
             </w:rPr>
           </w:pPr>
-          <w:hyperlink w:anchor="_Toc174782482" w:history="1">
+          <w:hyperlink w:anchor="_Toc174861263" w:history="1">
             <w:r>
               <w:rPr>
                 <w:rStyle w:val="Hyperlink"/>
@@ -3136,7 +3185,7 @@
                 <w:noProof/>
                 <w:webHidden/>
               </w:rPr>
-              <w:instrText xml:space="preserve"> PAGEREF _Toc174782482 \h </w:instrText>
+              <w:instrText xml:space="preserve"> PAGEREF _Toc174861263 \h </w:instrText>
             </w:r>
             <w:r>
               <w:rPr>
@@ -3156,7 +3205,7 @@
                 <w:noProof/>
                 <w:webHidden/>
               </w:rPr>
-              <w:t>20</w:t>
+              <w:t>21</w:t>
             </w:r>
             <w:r>
               <w:rPr>
@@ -3176,9 +3225,10 @@
             <w:rPr>
               <w:rFonts w:eastAsiaTheme="minorEastAsia"/>
               <w:noProof/>
+              <w:lang/>
             </w:rPr>
           </w:pPr>
-          <w:hyperlink w:anchor="_Toc174782483" w:history="1">
+          <w:hyperlink w:anchor="_Toc174861264" w:history="1">
             <w:r>
               <w:rPr>
                 <w:rStyle w:val="Hyperlink"/>
@@ -3214,7 +3264,7 @@
                 <w:noProof/>
                 <w:webHidden/>
               </w:rPr>
-              <w:instrText xml:space="preserve"> PAGEREF _Toc174782483 \h </w:instrText>
+              <w:instrText xml:space="preserve"> PAGEREF _Toc174861264 \h </w:instrText>
             </w:r>
             <w:r>
               <w:rPr>
@@ -3254,9 +3304,10 @@
             <w:rPr>
               <w:rFonts w:eastAsiaTheme="minorEastAsia"/>
               <w:noProof/>
+              <w:lang/>
             </w:rPr>
           </w:pPr>
-          <w:hyperlink w:anchor="_Toc174782484" w:history="1">
+          <w:hyperlink w:anchor="_Toc174861265" w:history="1">
             <w:r>
               <w:rPr>
                 <w:rStyle w:val="Hyperlink"/>
@@ -3283,7 +3334,7 @@
                 <w:noProof/>
                 <w:webHidden/>
               </w:rPr>
-              <w:instrText xml:space="preserve"> PAGEREF _Toc174782484 \h </w:instrText>
+              <w:instrText xml:space="preserve"> PAGEREF _Toc174861265 \h </w:instrText>
             </w:r>
             <w:r>
               <w:rPr>
@@ -3323,9 +3374,10 @@
             <w:rPr>
               <w:rFonts w:eastAsiaTheme="minorEastAsia"/>
               <w:noProof/>
+              <w:lang/>
             </w:rPr>
           </w:pPr>
-          <w:hyperlink w:anchor="_Toc174782485" w:history="1">
+          <w:hyperlink w:anchor="_Toc174861266" w:history="1">
             <w:r>
               <w:rPr>
                 <w:rStyle w:val="Hyperlink"/>
@@ -3352,7 +3404,7 @@
                 <w:noProof/>
                 <w:webHidden/>
               </w:rPr>
-              <w:instrText xml:space="preserve"> PAGEREF _Toc174782485 \h </w:instrText>
+              <w:instrText xml:space="preserve"> PAGEREF _Toc174861266 \h </w:instrText>
             </w:r>
             <w:r>
               <w:rPr>
@@ -3392,9 +3444,10 @@
             <w:rPr>
               <w:rFonts w:eastAsiaTheme="minorEastAsia"/>
               <w:noProof/>
+              <w:lang/>
             </w:rPr>
           </w:pPr>
-          <w:hyperlink w:anchor="_Toc174782486" w:history="1">
+          <w:hyperlink w:anchor="_Toc174861267" w:history="1">
             <w:r>
               <w:rPr>
                 <w:rStyle w:val="Hyperlink"/>
@@ -3421,7 +3474,7 @@
                 <w:noProof/>
                 <w:webHidden/>
               </w:rPr>
-              <w:instrText xml:space="preserve"> PAGEREF _Toc174782486 \h </w:instrText>
+              <w:instrText xml:space="preserve"> PAGEREF _Toc174861267 \h </w:instrText>
             </w:r>
             <w:r>
               <w:rPr>
@@ -3461,9 +3514,10 @@
             <w:rPr>
               <w:rFonts w:eastAsiaTheme="minorEastAsia"/>
               <w:noProof/>
+              <w:lang/>
             </w:rPr>
           </w:pPr>
-          <w:hyperlink w:anchor="_Toc174782487" w:history="1">
+          <w:hyperlink w:anchor="_Toc174861268" w:history="1">
             <w:r>
               <w:rPr>
                 <w:rStyle w:val="Hyperlink"/>
@@ -3490,7 +3544,7 @@
                 <w:noProof/>
                 <w:webHidden/>
               </w:rPr>
-              <w:instrText xml:space="preserve"> PAGEREF _Toc174782487 \h </w:instrText>
+              <w:instrText xml:space="preserve"> PAGEREF _Toc174861268 \h </w:instrText>
             </w:r>
             <w:r>
               <w:rPr>
@@ -3530,9 +3584,10 @@
             <w:rPr>
               <w:rFonts w:eastAsiaTheme="minorEastAsia"/>
               <w:noProof/>
+              <w:lang/>
             </w:rPr>
           </w:pPr>
-          <w:hyperlink w:anchor="_Toc174782488" w:history="1">
+          <w:hyperlink w:anchor="_Toc174861269" w:history="1">
             <w:r>
               <w:rPr>
                 <w:rStyle w:val="Hyperlink"/>
@@ -3559,7 +3614,7 @@
                 <w:noProof/>
                 <w:webHidden/>
               </w:rPr>
-              <w:instrText xml:space="preserve"> PAGEREF _Toc174782488 \h </w:instrText>
+              <w:instrText xml:space="preserve"> PAGEREF _Toc174861269 \h </w:instrText>
             </w:r>
             <w:r>
               <w:rPr>
@@ -3599,9 +3654,10 @@
             <w:rPr>
               <w:rFonts w:eastAsiaTheme="minorEastAsia"/>
               <w:noProof/>
+              <w:lang/>
             </w:rPr>
           </w:pPr>
-          <w:hyperlink w:anchor="_Toc174782489" w:history="1">
+          <w:hyperlink w:anchor="_Toc174861270" w:history="1">
             <w:r>
               <w:rPr>
                 <w:rStyle w:val="Hyperlink"/>
@@ -3628,7 +3684,7 @@
                 <w:noProof/>
                 <w:webHidden/>
               </w:rPr>
-              <w:instrText xml:space="preserve"> PAGEREF _Toc174782489 \h </w:instrText>
+              <w:instrText xml:space="preserve"> PAGEREF _Toc174861270 \h </w:instrText>
             </w:r>
             <w:r>
               <w:rPr>
@@ -3668,9 +3724,10 @@
             <w:rPr>
               <w:rFonts w:eastAsiaTheme="minorEastAsia"/>
               <w:noProof/>
+              <w:lang/>
             </w:rPr>
           </w:pPr>
-          <w:hyperlink w:anchor="_Toc174782490" w:history="1">
+          <w:hyperlink w:anchor="_Toc174861271" w:history="1">
             <w:r>
               <w:rPr>
                 <w:rStyle w:val="Hyperlink"/>
@@ -3697,7 +3754,7 @@
                 <w:noProof/>
                 <w:webHidden/>
               </w:rPr>
-              <w:instrText xml:space="preserve"> PAGEREF _Toc174782490 \h </w:instrText>
+              <w:instrText xml:space="preserve"> PAGEREF _Toc174861271 \h </w:instrText>
             </w:r>
             <w:r>
               <w:rPr>
@@ -3737,9 +3794,10 @@
             <w:rPr>
               <w:rFonts w:eastAsiaTheme="minorEastAsia"/>
               <w:noProof/>
+              <w:lang/>
             </w:rPr>
           </w:pPr>
-          <w:hyperlink w:anchor="_Toc174782491" w:history="1">
+          <w:hyperlink w:anchor="_Toc174861272" w:history="1">
             <w:r>
               <w:rPr>
                 <w:rStyle w:val="Hyperlink"/>
@@ -3766,7 +3824,7 @@
                 <w:noProof/>
                 <w:webHidden/>
               </w:rPr>
-              <w:instrText xml:space="preserve"> PAGEREF _Toc174782491 \h </w:instrText>
+              <w:instrText xml:space="preserve"> PAGEREF _Toc174861272 \h </w:instrText>
             </w:r>
             <w:r>
               <w:rPr>
@@ -3806,9 +3864,10 @@
             <w:rPr>
               <w:rFonts w:eastAsiaTheme="minorEastAsia"/>
               <w:noProof/>
+              <w:lang/>
             </w:rPr>
           </w:pPr>
-          <w:hyperlink w:anchor="_Toc174782492" w:history="1">
+          <w:hyperlink w:anchor="_Toc174861273" w:history="1">
             <w:r>
               <w:rPr>
                 <w:rStyle w:val="Hyperlink"/>
@@ -3835,7 +3894,7 @@
                 <w:noProof/>
                 <w:webHidden/>
               </w:rPr>
-              <w:instrText xml:space="preserve"> PAGEREF _Toc174782492 \h </w:instrText>
+              <w:instrText xml:space="preserve"> PAGEREF _Toc174861273 \h </w:instrText>
             </w:r>
             <w:r>
               <w:rPr>
@@ -3855,7 +3914,7 @@
                 <w:noProof/>
                 <w:webHidden/>
               </w:rPr>
-              <w:t>23</w:t>
+              <w:t>24</w:t>
             </w:r>
             <w:r>
               <w:rPr>
@@ -3875,9 +3934,10 @@
             <w:rPr>
               <w:rFonts w:eastAsiaTheme="minorEastAsia"/>
               <w:noProof/>
+              <w:lang/>
             </w:rPr>
           </w:pPr>
-          <w:hyperlink w:anchor="_Toc174782493" w:history="1">
+          <w:hyperlink w:anchor="_Toc174861274" w:history="1">
             <w:r>
               <w:rPr>
                 <w:rStyle w:val="Hyperlink"/>
@@ -3904,7 +3964,7 @@
                 <w:noProof/>
                 <w:webHidden/>
               </w:rPr>
-              <w:instrText xml:space="preserve"> PAGEREF _Toc174782493 \h </w:instrText>
+              <w:instrText xml:space="preserve"> PAGEREF _Toc174861274 \h </w:instrText>
             </w:r>
             <w:r>
               <w:rPr>
@@ -3944,9 +4004,10 @@
             <w:rPr>
               <w:rFonts w:eastAsiaTheme="minorEastAsia"/>
               <w:noProof/>
+              <w:lang/>
             </w:rPr>
           </w:pPr>
-          <w:hyperlink w:anchor="_Toc174782494" w:history="1">
+          <w:hyperlink w:anchor="_Toc174861275" w:history="1">
             <w:r>
               <w:rPr>
                 <w:rStyle w:val="Hyperlink"/>
@@ -3973,7 +4034,7 @@
                 <w:noProof/>
                 <w:webHidden/>
               </w:rPr>
-              <w:instrText xml:space="preserve"> PAGEREF _Toc174782494 \h </w:instrText>
+              <w:instrText xml:space="preserve"> PAGEREF _Toc174861275 \h </w:instrText>
             </w:r>
             <w:r>
               <w:rPr>
@@ -4013,9 +4074,10 @@
             <w:rPr>
               <w:rFonts w:eastAsiaTheme="minorEastAsia"/>
               <w:noProof/>
+              <w:lang/>
             </w:rPr>
           </w:pPr>
-          <w:hyperlink w:anchor="_Toc174782495" w:history="1">
+          <w:hyperlink w:anchor="_Toc174861276" w:history="1">
             <w:r>
               <w:rPr>
                 <w:rStyle w:val="Hyperlink"/>
@@ -4042,7 +4104,7 @@
                 <w:noProof/>
                 <w:webHidden/>
               </w:rPr>
-              <w:instrText xml:space="preserve"> PAGEREF _Toc174782495 \h </w:instrText>
+              <w:instrText xml:space="preserve"> PAGEREF _Toc174861276 \h </w:instrText>
             </w:r>
             <w:r>
               <w:rPr>
@@ -4082,9 +4144,10 @@
             <w:rPr>
               <w:rFonts w:eastAsiaTheme="minorEastAsia"/>
               <w:noProof/>
+              <w:lang/>
             </w:rPr>
           </w:pPr>
-          <w:hyperlink w:anchor="_Toc174782496" w:history="1">
+          <w:hyperlink w:anchor="_Toc174861277" w:history="1">
             <w:r>
               <w:rPr>
                 <w:rStyle w:val="Hyperlink"/>
@@ -4111,7 +4174,7 @@
                 <w:noProof/>
                 <w:webHidden/>
               </w:rPr>
-              <w:instrText xml:space="preserve"> PAGEREF _Toc174782496 \h </w:instrText>
+              <w:instrText xml:space="preserve"> PAGEREF _Toc174861277 \h </w:instrText>
             </w:r>
             <w:r>
               <w:rPr>
@@ -4151,9 +4214,10 @@
             <w:rPr>
               <w:rFonts w:eastAsiaTheme="minorEastAsia"/>
               <w:noProof/>
+              <w:lang/>
             </w:rPr>
           </w:pPr>
-          <w:hyperlink w:anchor="_Toc174782497" w:history="1">
+          <w:hyperlink w:anchor="_Toc174861278" w:history="1">
             <w:r>
               <w:rPr>
                 <w:rStyle w:val="Hyperlink"/>
@@ -4180,7 +4244,7 @@
                 <w:noProof/>
                 <w:webHidden/>
               </w:rPr>
-              <w:instrText xml:space="preserve"> PAGEREF _Toc174782497 \h </w:instrText>
+              <w:instrText xml:space="preserve"> PAGEREF _Toc174861278 \h </w:instrText>
             </w:r>
             <w:r>
               <w:rPr>
@@ -4220,9 +4284,10 @@
             <w:rPr>
               <w:rFonts w:eastAsiaTheme="minorEastAsia"/>
               <w:noProof/>
+              <w:lang/>
             </w:rPr>
           </w:pPr>
-          <w:hyperlink w:anchor="_Toc174782498" w:history="1">
+          <w:hyperlink w:anchor="_Toc174861279" w:history="1">
             <w:r>
               <w:rPr>
                 <w:rStyle w:val="Hyperlink"/>
@@ -4249,7 +4314,7 @@
                 <w:noProof/>
                 <w:webHidden/>
               </w:rPr>
-              <w:instrText xml:space="preserve"> PAGEREF _Toc174782498 \h </w:instrText>
+              <w:instrText xml:space="preserve"> PAGEREF _Toc174861279 \h </w:instrText>
             </w:r>
             <w:r>
               <w:rPr>
@@ -4289,9 +4354,10 @@
             <w:rPr>
               <w:rFonts w:eastAsiaTheme="minorEastAsia"/>
               <w:noProof/>
+              <w:lang/>
             </w:rPr>
           </w:pPr>
-          <w:hyperlink w:anchor="_Toc174782499" w:history="1">
+          <w:hyperlink w:anchor="_Toc174861280" w:history="1">
             <w:r>
               <w:rPr>
                 <w:rStyle w:val="Hyperlink"/>
@@ -4318,7 +4384,7 @@
                 <w:noProof/>
                 <w:webHidden/>
               </w:rPr>
-              <w:instrText xml:space="preserve"> PAGEREF _Toc174782499 \h </w:instrText>
+              <w:instrText xml:space="preserve"> PAGEREF _Toc174861280 \h </w:instrText>
             </w:r>
             <w:r>
               <w:rPr>
@@ -4338,7 +4404,7 @@
                 <w:noProof/>
                 <w:webHidden/>
               </w:rPr>
-              <w:t>26</w:t>
+              <w:t>27</w:t>
             </w:r>
             <w:r>
               <w:rPr>
@@ -4358,9 +4424,10 @@
             <w:rPr>
               <w:rFonts w:eastAsiaTheme="minorEastAsia"/>
               <w:noProof/>
+              <w:lang/>
             </w:rPr>
           </w:pPr>
-          <w:hyperlink w:anchor="_Toc174782500" w:history="1">
+          <w:hyperlink w:anchor="_Toc174861281" w:history="1">
             <w:r>
               <w:rPr>
                 <w:rStyle w:val="Hyperlink"/>
@@ -4387,7 +4454,7 @@
                 <w:noProof/>
                 <w:webHidden/>
               </w:rPr>
-              <w:instrText xml:space="preserve"> PAGEREF _Toc174782500 \h </w:instrText>
+              <w:instrText xml:space="preserve"> PAGEREF _Toc174861281 \h </w:instrText>
             </w:r>
             <w:r>
               <w:rPr>
@@ -4427,9 +4494,10 @@
             <w:rPr>
               <w:rFonts w:eastAsiaTheme="minorEastAsia"/>
               <w:noProof/>
+              <w:lang/>
             </w:rPr>
           </w:pPr>
-          <w:hyperlink w:anchor="_Toc174782501" w:history="1">
+          <w:hyperlink w:anchor="_Toc174861282" w:history="1">
             <w:r>
               <w:rPr>
                 <w:rStyle w:val="Hyperlink"/>
@@ -4456,7 +4524,7 @@
                 <w:noProof/>
                 <w:webHidden/>
               </w:rPr>
-              <w:instrText xml:space="preserve"> PAGEREF _Toc174782501 \h </w:instrText>
+              <w:instrText xml:space="preserve"> PAGEREF _Toc174861282 \h </w:instrText>
             </w:r>
             <w:r>
               <w:rPr>
@@ -4496,9 +4564,10 @@
             <w:rPr>
               <w:rFonts w:eastAsiaTheme="minorEastAsia"/>
               <w:noProof/>
+              <w:lang/>
             </w:rPr>
           </w:pPr>
-          <w:hyperlink w:anchor="_Toc174782502" w:history="1">
+          <w:hyperlink w:anchor="_Toc174861283" w:history="1">
             <w:r>
               <w:rPr>
                 <w:rStyle w:val="Hyperlink"/>
@@ -4525,7 +4594,7 @@
                 <w:noProof/>
                 <w:webHidden/>
               </w:rPr>
-              <w:instrText xml:space="preserve"> PAGEREF _Toc174782502 \h </w:instrText>
+              <w:instrText xml:space="preserve"> PAGEREF _Toc174861283 \h </w:instrText>
             </w:r>
             <w:r>
               <w:rPr>
@@ -4566,9 +4635,10 @@
             <w:rPr>
               <w:rFonts w:eastAsiaTheme="minorEastAsia"/>
               <w:noProof/>
+              <w:lang/>
             </w:rPr>
           </w:pPr>
-          <w:hyperlink w:anchor="_Toc174782503" w:history="1">
+          <w:hyperlink w:anchor="_Toc174861284" w:history="1">
             <w:r>
               <w:rPr>
                 <w:rStyle w:val="Hyperlink"/>
@@ -4580,6 +4650,7 @@
               <w:rPr>
                 <w:rFonts w:eastAsiaTheme="minorEastAsia"/>
                 <w:noProof/>
+                <w:lang/>
               </w:rPr>
               <w:tab/>
             </w:r>
@@ -4609,7 +4680,7 @@
                 <w:noProof/>
                 <w:webHidden/>
               </w:rPr>
-              <w:instrText xml:space="preserve"> PAGEREF _Toc174782503 \h </w:instrText>
+              <w:instrText xml:space="preserve"> PAGEREF _Toc174861284 \h </w:instrText>
             </w:r>
             <w:r>
               <w:rPr>
@@ -4649,9 +4720,10 @@
             <w:rPr>
               <w:rFonts w:eastAsiaTheme="minorEastAsia"/>
               <w:noProof/>
+              <w:lang/>
             </w:rPr>
           </w:pPr>
-          <w:hyperlink w:anchor="_Toc174782504" w:history="1">
+          <w:hyperlink w:anchor="_Toc174861285" w:history="1">
             <w:r>
               <w:rPr>
                 <w:rStyle w:val="Hyperlink"/>
@@ -4694,7 +4766,7 @@
                 <w:noProof/>
                 <w:webHidden/>
               </w:rPr>
-              <w:instrText xml:space="preserve"> PAGEREF _Toc174782504 \h </w:instrText>
+              <w:instrText xml:space="preserve"> PAGEREF _Toc174861285 \h </w:instrText>
             </w:r>
             <w:r>
               <w:rPr>
@@ -4734,9 +4806,10 @@
             <w:rPr>
               <w:rFonts w:eastAsiaTheme="minorEastAsia"/>
               <w:noProof/>
+              <w:lang/>
             </w:rPr>
           </w:pPr>
-          <w:hyperlink w:anchor="_Toc174782505" w:history="1">
+          <w:hyperlink w:anchor="_Toc174861286" w:history="1">
             <w:r>
               <w:rPr>
                 <w:rStyle w:val="Hyperlink"/>
@@ -4763,7 +4836,7 @@
                 <w:noProof/>
                 <w:webHidden/>
               </w:rPr>
-              <w:instrText xml:space="preserve"> PAGEREF _Toc174782505 \h </w:instrText>
+              <w:instrText xml:space="preserve"> PAGEREF _Toc174861286 \h </w:instrText>
             </w:r>
             <w:r>
               <w:rPr>
@@ -4803,9 +4876,10 @@
             <w:rPr>
               <w:rFonts w:eastAsiaTheme="minorEastAsia"/>
               <w:noProof/>
+              <w:lang/>
             </w:rPr>
           </w:pPr>
-          <w:hyperlink w:anchor="_Toc174782506" w:history="1">
+          <w:hyperlink w:anchor="_Toc174861287" w:history="1">
             <w:r>
               <w:rPr>
                 <w:rStyle w:val="Hyperlink"/>
@@ -4832,7 +4906,7 @@
                 <w:noProof/>
                 <w:webHidden/>
               </w:rPr>
-              <w:instrText xml:space="preserve"> PAGEREF _Toc174782506 \h </w:instrText>
+              <w:instrText xml:space="preserve"> PAGEREF _Toc174861287 \h </w:instrText>
             </w:r>
             <w:r>
               <w:rPr>
@@ -4872,9 +4946,10 @@
             <w:rPr>
               <w:rFonts w:eastAsiaTheme="minorEastAsia"/>
               <w:noProof/>
+              <w:lang/>
             </w:rPr>
           </w:pPr>
-          <w:hyperlink w:anchor="_Toc174782507" w:history="1">
+          <w:hyperlink w:anchor="_Toc174861288" w:history="1">
             <w:r>
               <w:rPr>
                 <w:rStyle w:val="Hyperlink"/>
@@ -4917,7 +4992,7 @@
                 <w:noProof/>
                 <w:webHidden/>
               </w:rPr>
-              <w:instrText xml:space="preserve"> PAGEREF _Toc174782507 \h </w:instrText>
+              <w:instrText xml:space="preserve"> PAGEREF _Toc174861288 \h </w:instrText>
             </w:r>
             <w:r>
               <w:rPr>
@@ -4957,9 +5032,10 @@
             <w:rPr>
               <w:rFonts w:eastAsiaTheme="minorEastAsia"/>
               <w:noProof/>
+              <w:lang/>
             </w:rPr>
           </w:pPr>
-          <w:hyperlink w:anchor="_Toc174782508" w:history="1">
+          <w:hyperlink w:anchor="_Toc174861289" w:history="1">
             <w:r>
               <w:rPr>
                 <w:rStyle w:val="Hyperlink"/>
@@ -4986,7 +5062,7 @@
                 <w:noProof/>
                 <w:webHidden/>
               </w:rPr>
-              <w:instrText xml:space="preserve"> PAGEREF _Toc174782508 \h </w:instrText>
+              <w:instrText xml:space="preserve"> PAGEREF _Toc174861289 \h </w:instrText>
             </w:r>
             <w:r>
               <w:rPr>
@@ -5026,9 +5102,10 @@
             <w:rPr>
               <w:rFonts w:eastAsiaTheme="minorEastAsia"/>
               <w:noProof/>
+              <w:lang/>
             </w:rPr>
           </w:pPr>
-          <w:hyperlink w:anchor="_Toc174782509" w:history="1">
+          <w:hyperlink w:anchor="_Toc174861290" w:history="1">
             <w:r>
               <w:rPr>
                 <w:rStyle w:val="Hyperlink"/>
@@ -5055,7 +5132,7 @@
                 <w:noProof/>
                 <w:webHidden/>
               </w:rPr>
-              <w:instrText xml:space="preserve"> PAGEREF _Toc174782509 \h </w:instrText>
+              <w:instrText xml:space="preserve"> PAGEREF _Toc174861290 \h </w:instrText>
             </w:r>
             <w:r>
               <w:rPr>
@@ -5075,7 +5152,7 @@
                 <w:noProof/>
                 <w:webHidden/>
               </w:rPr>
-              <w:t>28</w:t>
+              <w:t>29</w:t>
             </w:r>
             <w:r>
               <w:rPr>
@@ -5095,9 +5172,10 @@
             <w:rPr>
               <w:rFonts w:eastAsiaTheme="minorEastAsia"/>
               <w:noProof/>
+              <w:lang/>
             </w:rPr>
           </w:pPr>
-          <w:hyperlink w:anchor="_Toc174782510" w:history="1">
+          <w:hyperlink w:anchor="_Toc174861291" w:history="1">
             <w:r>
               <w:rPr>
                 <w:rStyle w:val="Hyperlink"/>
@@ -5124,7 +5202,7 @@
                 <w:noProof/>
                 <w:webHidden/>
               </w:rPr>
-              <w:instrText xml:space="preserve"> PAGEREF _Toc174782510 \h </w:instrText>
+              <w:instrText xml:space="preserve"> PAGEREF _Toc174861291 \h </w:instrText>
             </w:r>
             <w:r>
               <w:rPr>
@@ -5164,9 +5242,10 @@
             <w:rPr>
               <w:rFonts w:eastAsiaTheme="minorEastAsia"/>
               <w:noProof/>
+              <w:lang/>
             </w:rPr>
           </w:pPr>
-          <w:hyperlink w:anchor="_Toc174782511" w:history="1">
+          <w:hyperlink w:anchor="_Toc174861292" w:history="1">
             <w:r>
               <w:rPr>
                 <w:rStyle w:val="Hyperlink"/>
@@ -5209,7 +5288,7 @@
                 <w:noProof/>
                 <w:webHidden/>
               </w:rPr>
-              <w:instrText xml:space="preserve"> PAGEREF _Toc174782511 \h </w:instrText>
+              <w:instrText xml:space="preserve"> PAGEREF _Toc174861292 \h </w:instrText>
             </w:r>
             <w:r>
               <w:rPr>
@@ -5249,9 +5328,10 @@
             <w:rPr>
               <w:rFonts w:eastAsiaTheme="minorEastAsia"/>
               <w:noProof/>
+              <w:lang/>
             </w:rPr>
           </w:pPr>
-          <w:hyperlink w:anchor="_Toc174782512" w:history="1">
+          <w:hyperlink w:anchor="_Toc174861293" w:history="1">
             <w:r>
               <w:rPr>
                 <w:rStyle w:val="Hyperlink"/>
@@ -5278,7 +5358,7 @@
                 <w:noProof/>
                 <w:webHidden/>
               </w:rPr>
-              <w:instrText xml:space="preserve"> PAGEREF _Toc174782512 \h </w:instrText>
+              <w:instrText xml:space="preserve"> PAGEREF _Toc174861293 \h </w:instrText>
             </w:r>
             <w:r>
               <w:rPr>
@@ -5318,9 +5398,10 @@
             <w:rPr>
               <w:rFonts w:eastAsiaTheme="minorEastAsia"/>
               <w:noProof/>
+              <w:lang/>
             </w:rPr>
           </w:pPr>
-          <w:hyperlink w:anchor="_Toc174782513" w:history="1">
+          <w:hyperlink w:anchor="_Toc174861294" w:history="1">
             <w:r>
               <w:rPr>
                 <w:rStyle w:val="Hyperlink"/>
@@ -5347,7 +5428,7 @@
                 <w:noProof/>
                 <w:webHidden/>
               </w:rPr>
-              <w:instrText xml:space="preserve"> PAGEREF _Toc174782513 \h </w:instrText>
+              <w:instrText xml:space="preserve"> PAGEREF _Toc174861294 \h </w:instrText>
             </w:r>
             <w:r>
               <w:rPr>
@@ -5387,9 +5468,10 @@
             <w:rPr>
               <w:rFonts w:eastAsiaTheme="minorEastAsia"/>
               <w:noProof/>
+              <w:lang/>
             </w:rPr>
           </w:pPr>
-          <w:hyperlink w:anchor="_Toc174782514" w:history="1">
+          <w:hyperlink w:anchor="_Toc174861295" w:history="1">
             <w:r>
               <w:rPr>
                 <w:rStyle w:val="Hyperlink"/>
@@ -5432,7 +5514,7 @@
                 <w:noProof/>
                 <w:webHidden/>
               </w:rPr>
-              <w:instrText xml:space="preserve"> PAGEREF _Toc174782514 \h </w:instrText>
+              <w:instrText xml:space="preserve"> PAGEREF _Toc174861295 \h </w:instrText>
             </w:r>
             <w:r>
               <w:rPr>
@@ -5452,7 +5534,7 @@
                 <w:noProof/>
                 <w:webHidden/>
               </w:rPr>
-              <w:t>29</w:t>
+              <w:t>32</w:t>
             </w:r>
             <w:r>
               <w:rPr>
@@ -5472,9 +5554,10 @@
             <w:rPr>
               <w:rFonts w:eastAsiaTheme="minorEastAsia"/>
               <w:noProof/>
+              <w:lang/>
             </w:rPr>
           </w:pPr>
-          <w:hyperlink w:anchor="_Toc174782515" w:history="1">
+          <w:hyperlink w:anchor="_Toc174861296" w:history="1">
             <w:r>
               <w:rPr>
                 <w:rStyle w:val="Hyperlink"/>
@@ -5501,7 +5584,7 @@
                 <w:noProof/>
                 <w:webHidden/>
               </w:rPr>
-              <w:instrText xml:space="preserve"> PAGEREF _Toc174782515 \h </w:instrText>
+              <w:instrText xml:space="preserve"> PAGEREF _Toc174861296 \h </w:instrText>
             </w:r>
             <w:r>
               <w:rPr>
@@ -5521,7 +5604,7 @@
                 <w:noProof/>
                 <w:webHidden/>
               </w:rPr>
-              <w:t>29</w:t>
+              <w:t>32</w:t>
             </w:r>
             <w:r>
               <w:rPr>
@@ -5541,9 +5624,10 @@
             <w:rPr>
               <w:rFonts w:eastAsiaTheme="minorEastAsia"/>
               <w:noProof/>
+              <w:lang/>
             </w:rPr>
           </w:pPr>
-          <w:hyperlink w:anchor="_Toc174782516" w:history="1">
+          <w:hyperlink w:anchor="_Toc174861297" w:history="1">
             <w:r>
               <w:rPr>
                 <w:rStyle w:val="Hyperlink"/>
@@ -5570,7 +5654,7 @@
                 <w:noProof/>
                 <w:webHidden/>
               </w:rPr>
-              <w:instrText xml:space="preserve"> PAGEREF _Toc174782516 \h </w:instrText>
+              <w:instrText xml:space="preserve"> PAGEREF _Toc174861297 \h </w:instrText>
             </w:r>
             <w:r>
               <w:rPr>
@@ -5590,7 +5674,7 @@
                 <w:noProof/>
                 <w:webHidden/>
               </w:rPr>
-              <w:t>30</w:t>
+              <w:t>32</w:t>
             </w:r>
             <w:r>
               <w:rPr>
@@ -5610,9 +5694,10 @@
             <w:rPr>
               <w:rFonts w:eastAsiaTheme="minorEastAsia"/>
               <w:noProof/>
+              <w:lang/>
             </w:rPr>
           </w:pPr>
-          <w:hyperlink w:anchor="_Toc174782517" w:history="1">
+          <w:hyperlink w:anchor="_Toc174861298" w:history="1">
             <w:r>
               <w:rPr>
                 <w:rStyle w:val="Hyperlink"/>
@@ -5639,7 +5724,7 @@
                 <w:noProof/>
                 <w:webHidden/>
               </w:rPr>
-              <w:instrText xml:space="preserve"> PAGEREF _Toc174782517 \h </w:instrText>
+              <w:instrText xml:space="preserve"> PAGEREF _Toc174861298 \h </w:instrText>
             </w:r>
             <w:r>
               <w:rPr>
@@ -5659,7 +5744,7 @@
                 <w:noProof/>
                 <w:webHidden/>
               </w:rPr>
-              <w:t>30</w:t>
+              <w:t>32</w:t>
             </w:r>
             <w:r>
               <w:rPr>
@@ -5679,9 +5764,10 @@
             <w:rPr>
               <w:rFonts w:eastAsiaTheme="minorEastAsia"/>
               <w:noProof/>
+              <w:lang/>
             </w:rPr>
           </w:pPr>
-          <w:hyperlink w:anchor="_Toc174782518" w:history="1">
+          <w:hyperlink w:anchor="_Toc174861299" w:history="1">
             <w:r>
               <w:rPr>
                 <w:rStyle w:val="Hyperlink"/>
@@ -5708,7 +5794,7 @@
                 <w:noProof/>
                 <w:webHidden/>
               </w:rPr>
-              <w:instrText xml:space="preserve"> PAGEREF _Toc174782518 \h </w:instrText>
+              <w:instrText xml:space="preserve"> PAGEREF _Toc174861299 \h </w:instrText>
             </w:r>
             <w:r>
               <w:rPr>
@@ -5728,7 +5814,7 @@
                 <w:noProof/>
                 <w:webHidden/>
               </w:rPr>
-              <w:t>31</w:t>
+              <w:t>33</w:t>
             </w:r>
             <w:r>
               <w:rPr>
@@ -5749,9 +5835,10 @@
             <w:rPr>
               <w:rFonts w:eastAsiaTheme="minorEastAsia"/>
               <w:noProof/>
+              <w:lang/>
             </w:rPr>
           </w:pPr>
-          <w:hyperlink w:anchor="_Toc174782519" w:history="1">
+          <w:hyperlink w:anchor="_Toc174861300" w:history="1">
             <w:r>
               <w:rPr>
                 <w:rStyle w:val="Hyperlink"/>
@@ -5763,6 +5850,7 @@
               <w:rPr>
                 <w:rFonts w:eastAsiaTheme="minorEastAsia"/>
                 <w:noProof/>
+                <w:lang/>
               </w:rPr>
               <w:tab/>
             </w:r>
@@ -5792,7 +5880,7 @@
                 <w:noProof/>
                 <w:webHidden/>
               </w:rPr>
-              <w:instrText xml:space="preserve"> PAGEREF _Toc174782519 \h </w:instrText>
+              <w:instrText xml:space="preserve"> PAGEREF _Toc174861300 \h </w:instrText>
             </w:r>
             <w:r>
               <w:rPr>
@@ -5812,7 +5900,7 @@
                 <w:noProof/>
                 <w:webHidden/>
               </w:rPr>
-              <w:t>31</w:t>
+              <w:t>33</w:t>
             </w:r>
             <w:r>
               <w:rPr>
@@ -5833,9 +5921,10 @@
             <w:rPr>
               <w:rFonts w:eastAsiaTheme="minorEastAsia"/>
               <w:noProof/>
+              <w:lang/>
             </w:rPr>
           </w:pPr>
-          <w:hyperlink w:anchor="_Toc174782520" w:history="1">
+          <w:hyperlink w:anchor="_Toc174861301" w:history="1">
             <w:r>
               <w:rPr>
                 <w:rStyle w:val="Hyperlink"/>
@@ -5847,6 +5936,7 @@
               <w:rPr>
                 <w:rFonts w:eastAsiaTheme="minorEastAsia"/>
                 <w:noProof/>
+                <w:lang/>
               </w:rPr>
               <w:tab/>
             </w:r>
@@ -5876,7 +5966,7 @@
                 <w:noProof/>
                 <w:webHidden/>
               </w:rPr>
-              <w:instrText xml:space="preserve"> PAGEREF _Toc174782520 \h </w:instrText>
+              <w:instrText xml:space="preserve"> PAGEREF _Toc174861301 \h </w:instrText>
             </w:r>
             <w:r>
               <w:rPr>
@@ -5896,7 +5986,7 @@
                 <w:noProof/>
                 <w:webHidden/>
               </w:rPr>
-              <w:t>31</w:t>
+              <w:t>33</w:t>
             </w:r>
             <w:r>
               <w:rPr>
@@ -5916,9 +6006,10 @@
             <w:rPr>
               <w:rFonts w:eastAsiaTheme="minorEastAsia"/>
               <w:noProof/>
+              <w:lang/>
             </w:rPr>
           </w:pPr>
-          <w:hyperlink w:anchor="_Toc174782521" w:history="1">
+          <w:hyperlink w:anchor="_Toc174861302" w:history="1">
             <w:r>
               <w:rPr>
                 <w:rStyle w:val="Hyperlink"/>
@@ -5945,7 +6036,7 @@
                 <w:noProof/>
                 <w:webHidden/>
               </w:rPr>
-              <w:instrText xml:space="preserve"> PAGEREF _Toc174782521 \h </w:instrText>
+              <w:instrText xml:space="preserve"> PAGEREF _Toc174861302 \h </w:instrText>
             </w:r>
             <w:r>
               <w:rPr>
@@ -5965,7 +6056,7 @@
                 <w:noProof/>
                 <w:webHidden/>
               </w:rPr>
-              <w:t>31</w:t>
+              <w:t>33</w:t>
             </w:r>
             <w:r>
               <w:rPr>
@@ -5985,9 +6076,10 @@
             <w:rPr>
               <w:rFonts w:eastAsiaTheme="minorEastAsia"/>
               <w:noProof/>
+              <w:lang/>
             </w:rPr>
           </w:pPr>
-          <w:hyperlink w:anchor="_Toc174782522" w:history="1">
+          <w:hyperlink w:anchor="_Toc174861303" w:history="1">
             <w:r>
               <w:rPr>
                 <w:rStyle w:val="Hyperlink"/>
@@ -6014,7 +6106,7 @@
                 <w:noProof/>
                 <w:webHidden/>
               </w:rPr>
-              <w:instrText xml:space="preserve"> PAGEREF _Toc174782522 \h </w:instrText>
+              <w:instrText xml:space="preserve"> PAGEREF _Toc174861303 \h </w:instrText>
             </w:r>
             <w:r>
               <w:rPr>
@@ -6034,7 +6126,7 @@
                 <w:noProof/>
                 <w:webHidden/>
               </w:rPr>
-              <w:t>31</w:t>
+              <w:t>34</w:t>
             </w:r>
             <w:r>
               <w:rPr>
@@ -6054,9 +6146,10 @@
             <w:rPr>
               <w:rFonts w:eastAsiaTheme="minorEastAsia"/>
               <w:noProof/>
+              <w:lang/>
             </w:rPr>
           </w:pPr>
-          <w:hyperlink w:anchor="_Toc174782523" w:history="1">
+          <w:hyperlink w:anchor="_Toc174861304" w:history="1">
             <w:r>
               <w:rPr>
                 <w:rStyle w:val="Hyperlink"/>
@@ -6083,7 +6176,7 @@
                 <w:noProof/>
                 <w:webHidden/>
               </w:rPr>
-              <w:instrText xml:space="preserve"> PAGEREF _Toc174782523 \h </w:instrText>
+              <w:instrText xml:space="preserve"> PAGEREF _Toc174861304 \h </w:instrText>
             </w:r>
             <w:r>
               <w:rPr>
@@ -6103,7 +6196,7 @@
                 <w:noProof/>
                 <w:webHidden/>
               </w:rPr>
-              <w:t>32</w:t>
+              <w:t>34</w:t>
             </w:r>
             <w:r>
               <w:rPr>
@@ -6123,9 +6216,10 @@
             <w:rPr>
               <w:rFonts w:eastAsiaTheme="minorEastAsia"/>
               <w:noProof/>
+              <w:lang/>
             </w:rPr>
           </w:pPr>
-          <w:hyperlink w:anchor="_Toc174782524" w:history="1">
+          <w:hyperlink w:anchor="_Toc174861305" w:history="1">
             <w:r>
               <w:rPr>
                 <w:rStyle w:val="Hyperlink"/>
@@ -6152,7 +6246,7 @@
                 <w:noProof/>
                 <w:webHidden/>
               </w:rPr>
-              <w:instrText xml:space="preserve"> PAGEREF _Toc174782524 \h </w:instrText>
+              <w:instrText xml:space="preserve"> PAGEREF _Toc174861305 \h </w:instrText>
             </w:r>
             <w:r>
               <w:rPr>
@@ -6172,7 +6266,7 @@
                 <w:noProof/>
                 <w:webHidden/>
               </w:rPr>
-              <w:t>32</w:t>
+              <w:t>34</w:t>
             </w:r>
             <w:r>
               <w:rPr>
@@ -6192,9 +6286,10 @@
             <w:rPr>
               <w:rFonts w:eastAsiaTheme="minorEastAsia"/>
               <w:noProof/>
+              <w:lang/>
             </w:rPr>
           </w:pPr>
-          <w:hyperlink w:anchor="_Toc174782525" w:history="1">
+          <w:hyperlink w:anchor="_Toc174861306" w:history="1">
             <w:r>
               <w:rPr>
                 <w:rStyle w:val="Hyperlink"/>
@@ -6221,7 +6316,7 @@
                 <w:noProof/>
                 <w:webHidden/>
               </w:rPr>
-              <w:instrText xml:space="preserve"> PAGEREF _Toc174782525 \h </w:instrText>
+              <w:instrText xml:space="preserve"> PAGEREF _Toc174861306 \h </w:instrText>
             </w:r>
             <w:r>
               <w:rPr>
@@ -6241,7 +6336,7 @@
                 <w:noProof/>
                 <w:webHidden/>
               </w:rPr>
-              <w:t>32</w:t>
+              <w:t>34</w:t>
             </w:r>
             <w:r>
               <w:rPr>
@@ -6261,9 +6356,10 @@
             <w:rPr>
               <w:rFonts w:eastAsiaTheme="minorEastAsia"/>
               <w:noProof/>
+              <w:lang/>
             </w:rPr>
           </w:pPr>
-          <w:hyperlink w:anchor="_Toc174782526" w:history="1">
+          <w:hyperlink w:anchor="_Toc174861307" w:history="1">
             <w:r>
               <w:rPr>
                 <w:rStyle w:val="Hyperlink"/>
@@ -6290,7 +6386,7 @@
                 <w:noProof/>
                 <w:webHidden/>
               </w:rPr>
-              <w:instrText xml:space="preserve"> PAGEREF _Toc174782526 \h </w:instrText>
+              <w:instrText xml:space="preserve"> PAGEREF _Toc174861307 \h </w:instrText>
             </w:r>
             <w:r>
               <w:rPr>
@@ -6310,7 +6406,7 @@
                 <w:noProof/>
                 <w:webHidden/>
               </w:rPr>
-              <w:t>32</w:t>
+              <w:t>34</w:t>
             </w:r>
             <w:r>
               <w:rPr>
@@ -6330,9 +6426,10 @@
             <w:rPr>
               <w:rFonts w:eastAsiaTheme="minorEastAsia"/>
               <w:noProof/>
+              <w:lang/>
             </w:rPr>
           </w:pPr>
-          <w:hyperlink w:anchor="_Toc174782527" w:history="1">
+          <w:hyperlink w:anchor="_Toc174861308" w:history="1">
             <w:r>
               <w:rPr>
                 <w:rStyle w:val="Hyperlink"/>
@@ -6359,7 +6456,7 @@
                 <w:noProof/>
                 <w:webHidden/>
               </w:rPr>
-              <w:instrText xml:space="preserve"> PAGEREF _Toc174782527 \h </w:instrText>
+              <w:instrText xml:space="preserve"> PAGEREF _Toc174861308 \h </w:instrText>
             </w:r>
             <w:r>
               <w:rPr>
@@ -6379,7 +6476,7 @@
                 <w:noProof/>
                 <w:webHidden/>
               </w:rPr>
-              <w:t>32</w:t>
+              <w:t>34</w:t>
             </w:r>
             <w:r>
               <w:rPr>
@@ -6400,9 +6497,10 @@
             <w:rPr>
               <w:rFonts w:eastAsiaTheme="minorEastAsia"/>
               <w:noProof/>
+              <w:lang/>
             </w:rPr>
           </w:pPr>
-          <w:hyperlink w:anchor="_Toc174782528" w:history="1">
+          <w:hyperlink w:anchor="_Toc174861309" w:history="1">
             <w:r>
               <w:rPr>
                 <w:rStyle w:val="Hyperlink"/>
@@ -6414,6 +6512,7 @@
               <w:rPr>
                 <w:rFonts w:eastAsiaTheme="minorEastAsia"/>
                 <w:noProof/>
+                <w:lang/>
               </w:rPr>
               <w:tab/>
             </w:r>
@@ -6443,7 +6542,7 @@
                 <w:noProof/>
                 <w:webHidden/>
               </w:rPr>
-              <w:instrText xml:space="preserve"> PAGEREF _Toc174782528 \h </w:instrText>
+              <w:instrText xml:space="preserve"> PAGEREF _Toc174861309 \h </w:instrText>
             </w:r>
             <w:r>
               <w:rPr>
@@ -6463,7 +6562,7 @@
                 <w:noProof/>
                 <w:webHidden/>
               </w:rPr>
-              <w:t>32</w:t>
+              <w:t>35</w:t>
             </w:r>
             <w:r>
               <w:rPr>
@@ -6483,9 +6582,10 @@
             <w:rPr>
               <w:rFonts w:eastAsiaTheme="minorEastAsia"/>
               <w:noProof/>
+              <w:lang/>
             </w:rPr>
           </w:pPr>
-          <w:hyperlink w:anchor="_Toc174782529" w:history="1">
+          <w:hyperlink w:anchor="_Toc174861310" w:history="1">
             <w:r>
               <w:rPr>
                 <w:rStyle w:val="Hyperlink"/>
@@ -6512,7 +6612,7 @@
                 <w:noProof/>
                 <w:webHidden/>
               </w:rPr>
-              <w:instrText xml:space="preserve"> PAGEREF _Toc174782529 \h </w:instrText>
+              <w:instrText xml:space="preserve"> PAGEREF _Toc174861310 \h </w:instrText>
             </w:r>
             <w:r>
               <w:rPr>
@@ -6532,7 +6632,7 @@
                 <w:noProof/>
                 <w:webHidden/>
               </w:rPr>
-              <w:t>32</w:t>
+              <w:t>35</w:t>
             </w:r>
             <w:r>
               <w:rPr>
@@ -6552,9 +6652,10 @@
             <w:rPr>
               <w:rFonts w:eastAsiaTheme="minorEastAsia"/>
               <w:noProof/>
+              <w:lang/>
             </w:rPr>
           </w:pPr>
-          <w:hyperlink w:anchor="_Toc174782530" w:history="1">
+          <w:hyperlink w:anchor="_Toc174861311" w:history="1">
             <w:r>
               <w:rPr>
                 <w:rStyle w:val="Hyperlink"/>
@@ -6581,7 +6682,7 @@
                 <w:noProof/>
                 <w:webHidden/>
               </w:rPr>
-              <w:instrText xml:space="preserve"> PAGEREF _Toc174782530 \h </w:instrText>
+              <w:instrText xml:space="preserve"> PAGEREF _Toc174861311 \h </w:instrText>
             </w:r>
             <w:r>
               <w:rPr>
@@ -6601,7 +6702,7 @@
                 <w:noProof/>
                 <w:webHidden/>
               </w:rPr>
-              <w:t>33</w:t>
+              <w:t>35</w:t>
             </w:r>
             <w:r>
               <w:rPr>
@@ -6621,9 +6722,10 @@
             <w:rPr>
               <w:rFonts w:eastAsiaTheme="minorEastAsia"/>
               <w:noProof/>
+              <w:lang/>
             </w:rPr>
           </w:pPr>
-          <w:hyperlink w:anchor="_Toc174782531" w:history="1">
+          <w:hyperlink w:anchor="_Toc174861312" w:history="1">
             <w:r>
               <w:rPr>
                 <w:rStyle w:val="Hyperlink"/>
@@ -6650,7 +6752,7 @@
                 <w:noProof/>
                 <w:webHidden/>
               </w:rPr>
-              <w:instrText xml:space="preserve"> PAGEREF _Toc174782531 \h </w:instrText>
+              <w:instrText xml:space="preserve"> PAGEREF _Toc174861312 \h </w:instrText>
             </w:r>
             <w:r>
               <w:rPr>
@@ -6670,7 +6772,7 @@
                 <w:noProof/>
                 <w:webHidden/>
               </w:rPr>
-              <w:t>33</w:t>
+              <w:t>35</w:t>
             </w:r>
             <w:r>
               <w:rPr>
@@ -6690,9 +6792,10 @@
             <w:rPr>
               <w:rFonts w:eastAsiaTheme="minorEastAsia"/>
               <w:noProof/>
+              <w:lang/>
             </w:rPr>
           </w:pPr>
-          <w:hyperlink w:anchor="_Toc174782532" w:history="1">
+          <w:hyperlink w:anchor="_Toc174861313" w:history="1">
             <w:r>
               <w:rPr>
                 <w:rStyle w:val="Hyperlink"/>
@@ -6719,7 +6822,7 @@
                 <w:noProof/>
                 <w:webHidden/>
               </w:rPr>
-              <w:instrText xml:space="preserve"> PAGEREF _Toc174782532 \h </w:instrText>
+              <w:instrText xml:space="preserve"> PAGEREF _Toc174861313 \h </w:instrText>
             </w:r>
             <w:r>
               <w:rPr>
@@ -6739,7 +6842,7 @@
                 <w:noProof/>
                 <w:webHidden/>
               </w:rPr>
-              <w:t>33</w:t>
+              <w:t>35</w:t>
             </w:r>
             <w:r>
               <w:rPr>
@@ -6760,9 +6863,10 @@
             <w:rPr>
               <w:rFonts w:eastAsiaTheme="minorEastAsia"/>
               <w:noProof/>
+              <w:lang/>
             </w:rPr>
           </w:pPr>
-          <w:hyperlink w:anchor="_Toc174782533" w:history="1">
+          <w:hyperlink w:anchor="_Toc174861314" w:history="1">
             <w:r>
               <w:rPr>
                 <w:rStyle w:val="Hyperlink"/>
@@ -6774,6 +6878,7 @@
               <w:rPr>
                 <w:rFonts w:eastAsiaTheme="minorEastAsia"/>
                 <w:noProof/>
+                <w:lang/>
               </w:rPr>
               <w:tab/>
             </w:r>
@@ -6803,7 +6908,7 @@
                 <w:noProof/>
                 <w:webHidden/>
               </w:rPr>
-              <w:instrText xml:space="preserve"> PAGEREF _Toc174782533 \h </w:instrText>
+              <w:instrText xml:space="preserve"> PAGEREF _Toc174861314 \h </w:instrText>
             </w:r>
             <w:r>
               <w:rPr>
@@ -6823,7 +6928,7 @@
                 <w:noProof/>
                 <w:webHidden/>
               </w:rPr>
-              <w:t>33</w:t>
+              <w:t>35</w:t>
             </w:r>
             <w:r>
               <w:rPr>
@@ -6843,9 +6948,10 @@
             <w:rPr>
               <w:rFonts w:eastAsiaTheme="minorEastAsia"/>
               <w:noProof/>
+              <w:lang/>
             </w:rPr>
           </w:pPr>
-          <w:hyperlink w:anchor="_Toc174782534" w:history="1">
+          <w:hyperlink w:anchor="_Toc174861315" w:history="1">
             <w:r>
               <w:rPr>
                 <w:rStyle w:val="Hyperlink"/>
@@ -6872,7 +6978,7 @@
                 <w:noProof/>
                 <w:webHidden/>
               </w:rPr>
-              <w:instrText xml:space="preserve"> PAGEREF _Toc174782534 \h </w:instrText>
+              <w:instrText xml:space="preserve"> PAGEREF _Toc174861315 \h </w:instrText>
             </w:r>
             <w:r>
               <w:rPr>
@@ -6892,7 +6998,7 @@
                 <w:noProof/>
                 <w:webHidden/>
               </w:rPr>
-              <w:t>33</w:t>
+              <w:t>35</w:t>
             </w:r>
             <w:r>
               <w:rPr>
@@ -6912,9 +7018,10 @@
             <w:rPr>
               <w:rFonts w:eastAsiaTheme="minorEastAsia"/>
               <w:noProof/>
+              <w:lang/>
             </w:rPr>
           </w:pPr>
-          <w:hyperlink w:anchor="_Toc174782535" w:history="1">
+          <w:hyperlink w:anchor="_Toc174861316" w:history="1">
             <w:r>
               <w:rPr>
                 <w:rStyle w:val="Hyperlink"/>
@@ -6941,7 +7048,7 @@
                 <w:noProof/>
                 <w:webHidden/>
               </w:rPr>
-              <w:instrText xml:space="preserve"> PAGEREF _Toc174782535 \h </w:instrText>
+              <w:instrText xml:space="preserve"> PAGEREF _Toc174861316 \h </w:instrText>
             </w:r>
             <w:r>
               <w:rPr>
@@ -6961,7 +7068,7 @@
                 <w:noProof/>
                 <w:webHidden/>
               </w:rPr>
-              <w:t>33</w:t>
+              <w:t>35</w:t>
             </w:r>
             <w:r>
               <w:rPr>
@@ -6981,9 +7088,10 @@
             <w:rPr>
               <w:rFonts w:eastAsiaTheme="minorEastAsia"/>
               <w:noProof/>
+              <w:lang/>
             </w:rPr>
           </w:pPr>
-          <w:hyperlink w:anchor="_Toc174782536" w:history="1">
+          <w:hyperlink w:anchor="_Toc174861317" w:history="1">
             <w:r>
               <w:rPr>
                 <w:rStyle w:val="Hyperlink"/>
@@ -7010,7 +7118,7 @@
                 <w:noProof/>
                 <w:webHidden/>
               </w:rPr>
-              <w:instrText xml:space="preserve"> PAGEREF _Toc174782536 \h </w:instrText>
+              <w:instrText xml:space="preserve"> PAGEREF _Toc174861317 \h </w:instrText>
             </w:r>
             <w:r>
               <w:rPr>
@@ -7030,7 +7138,7 @@
                 <w:noProof/>
                 <w:webHidden/>
               </w:rPr>
-              <w:t>34</w:t>
+              <w:t>36</w:t>
             </w:r>
             <w:r>
               <w:rPr>
@@ -7050,9 +7158,10 @@
             <w:rPr>
               <w:rFonts w:eastAsiaTheme="minorEastAsia"/>
               <w:noProof/>
+              <w:lang/>
             </w:rPr>
           </w:pPr>
-          <w:hyperlink w:anchor="_Toc174782537" w:history="1">
+          <w:hyperlink w:anchor="_Toc174861318" w:history="1">
             <w:r>
               <w:rPr>
                 <w:rStyle w:val="Hyperlink"/>
@@ -7079,7 +7188,7 @@
                 <w:noProof/>
                 <w:webHidden/>
               </w:rPr>
-              <w:instrText xml:space="preserve"> PAGEREF _Toc174782537 \h </w:instrText>
+              <w:instrText xml:space="preserve"> PAGEREF _Toc174861318 \h </w:instrText>
             </w:r>
             <w:r>
               <w:rPr>
@@ -7099,7 +7208,7 @@
                 <w:noProof/>
                 <w:webHidden/>
               </w:rPr>
-              <w:t>34</w:t>
+              <w:t>36</w:t>
             </w:r>
             <w:r>
               <w:rPr>
@@ -7119,9 +7228,10 @@
             <w:rPr>
               <w:rFonts w:eastAsiaTheme="minorEastAsia"/>
               <w:noProof/>
+              <w:lang/>
             </w:rPr>
           </w:pPr>
-          <w:hyperlink w:anchor="_Toc174782538" w:history="1">
+          <w:hyperlink w:anchor="_Toc174861319" w:history="1">
             <w:r>
               <w:rPr>
                 <w:rStyle w:val="Hyperlink"/>
@@ -7148,7 +7258,7 @@
                 <w:noProof/>
                 <w:webHidden/>
               </w:rPr>
-              <w:instrText xml:space="preserve"> PAGEREF _Toc174782538 \h </w:instrText>
+              <w:instrText xml:space="preserve"> PAGEREF _Toc174861319 \h </w:instrText>
             </w:r>
             <w:r>
               <w:rPr>
@@ -7168,7 +7278,7 @@
                 <w:noProof/>
                 <w:webHidden/>
               </w:rPr>
-              <w:t>34</w:t>
+              <w:t>36</w:t>
             </w:r>
             <w:r>
               <w:rPr>
@@ -7188,9 +7298,10 @@
             <w:rPr>
               <w:rFonts w:eastAsiaTheme="minorEastAsia"/>
               <w:noProof/>
+              <w:lang/>
             </w:rPr>
           </w:pPr>
-          <w:hyperlink w:anchor="_Toc174782539" w:history="1">
+          <w:hyperlink w:anchor="_Toc174861320" w:history="1">
             <w:r>
               <w:rPr>
                 <w:rStyle w:val="Hyperlink"/>
@@ -7217,7 +7328,7 @@
                 <w:noProof/>
                 <w:webHidden/>
               </w:rPr>
-              <w:instrText xml:space="preserve"> PAGEREF _Toc174782539 \h </w:instrText>
+              <w:instrText xml:space="preserve"> PAGEREF _Toc174861320 \h </w:instrText>
             </w:r>
             <w:r>
               <w:rPr>
@@ -7237,7 +7348,7 @@
                 <w:noProof/>
                 <w:webHidden/>
               </w:rPr>
-              <w:t>34</w:t>
+              <w:t>36</w:t>
             </w:r>
             <w:r>
               <w:rPr>
@@ -7257,9 +7368,10 @@
             <w:rPr>
               <w:rFonts w:eastAsiaTheme="minorEastAsia"/>
               <w:noProof/>
+              <w:lang/>
             </w:rPr>
           </w:pPr>
-          <w:hyperlink w:anchor="_Toc174782540" w:history="1">
+          <w:hyperlink w:anchor="_Toc174861321" w:history="1">
             <w:r>
               <w:rPr>
                 <w:rStyle w:val="Hyperlink"/>
@@ -7286,7 +7398,7 @@
                 <w:noProof/>
                 <w:webHidden/>
               </w:rPr>
-              <w:instrText xml:space="preserve"> PAGEREF _Toc174782540 \h </w:instrText>
+              <w:instrText xml:space="preserve"> PAGEREF _Toc174861321 \h </w:instrText>
             </w:r>
             <w:r>
               <w:rPr>
@@ -7306,7 +7418,7 @@
                 <w:noProof/>
                 <w:webHidden/>
               </w:rPr>
-              <w:t>35</w:t>
+              <w:t>37</w:t>
             </w:r>
             <w:r>
               <w:rPr>
@@ -7326,9 +7438,10 @@
             <w:rPr>
               <w:rFonts w:eastAsiaTheme="minorEastAsia"/>
               <w:noProof/>
+              <w:lang/>
             </w:rPr>
           </w:pPr>
-          <w:hyperlink w:anchor="_Toc174782541" w:history="1">
+          <w:hyperlink w:anchor="_Toc174861322" w:history="1">
             <w:r>
               <w:rPr>
                 <w:rStyle w:val="Hyperlink"/>
@@ -7355,7 +7468,7 @@
                 <w:noProof/>
                 <w:webHidden/>
               </w:rPr>
-              <w:instrText xml:space="preserve"> PAGEREF _Toc174782541 \h </w:instrText>
+              <w:instrText xml:space="preserve"> PAGEREF _Toc174861322 \h </w:instrText>
             </w:r>
             <w:r>
               <w:rPr>
@@ -7375,7 +7488,7 @@
                 <w:noProof/>
                 <w:webHidden/>
               </w:rPr>
-              <w:t>35</w:t>
+              <w:t>37</w:t>
             </w:r>
             <w:r>
               <w:rPr>
@@ -7395,9 +7508,10 @@
             <w:rPr>
               <w:rFonts w:eastAsiaTheme="minorEastAsia"/>
               <w:noProof/>
+              <w:lang/>
             </w:rPr>
           </w:pPr>
-          <w:hyperlink w:anchor="_Toc174782542" w:history="1">
+          <w:hyperlink w:anchor="_Toc174861323" w:history="1">
             <w:r>
               <w:rPr>
                 <w:rStyle w:val="Hyperlink"/>
@@ -7424,7 +7538,7 @@
                 <w:noProof/>
                 <w:webHidden/>
               </w:rPr>
-              <w:instrText xml:space="preserve"> PAGEREF _Toc174782542 \h </w:instrText>
+              <w:instrText xml:space="preserve"> PAGEREF _Toc174861323 \h </w:instrText>
             </w:r>
             <w:r>
               <w:rPr>
@@ -7444,7 +7558,7 @@
                 <w:noProof/>
                 <w:webHidden/>
               </w:rPr>
-              <w:t>35</w:t>
+              <w:t>37</w:t>
             </w:r>
             <w:r>
               <w:rPr>
@@ -7464,9 +7578,10 @@
             <w:rPr>
               <w:rFonts w:eastAsiaTheme="minorEastAsia"/>
               <w:noProof/>
+              <w:lang/>
             </w:rPr>
           </w:pPr>
-          <w:hyperlink w:anchor="_Toc174782543" w:history="1">
+          <w:hyperlink w:anchor="_Toc174861324" w:history="1">
             <w:r>
               <w:rPr>
                 <w:rStyle w:val="Hyperlink"/>
@@ -7493,7 +7608,7 @@
                 <w:noProof/>
                 <w:webHidden/>
               </w:rPr>
-              <w:instrText xml:space="preserve"> PAGEREF _Toc174782543 \h </w:instrText>
+              <w:instrText xml:space="preserve"> PAGEREF _Toc174861324 \h </w:instrText>
             </w:r>
             <w:r>
               <w:rPr>
@@ -7513,7 +7628,7 @@
                 <w:noProof/>
                 <w:webHidden/>
               </w:rPr>
-              <w:t>36</w:t>
+              <w:t>38</w:t>
             </w:r>
             <w:r>
               <w:rPr>
@@ -7568,7 +7683,7 @@
         <w:ind w:left="284"/>
         <w:jc w:val="both"/>
       </w:pPr>
-      <w:bookmarkStart w:id="0" w:name="_Toc174782444"/>
+      <w:bookmarkStart w:id="0" w:name="_Toc174861225"/>
       <w:r>
         <w:lastRenderedPageBreak/>
         <w:t>Introduction</w:t>
@@ -7606,7 +7721,7 @@
         <w:ind w:left="284" w:hanging="426"/>
         <w:jc w:val="both"/>
       </w:pPr>
-      <w:bookmarkStart w:id="1" w:name="_Toc174782445"/>
+      <w:bookmarkStart w:id="1" w:name="_Toc174861226"/>
       <w:r>
         <w:t>Team Evaluation and Restructuring</w:t>
       </w:r>
@@ -7788,7 +7903,7 @@
         </w:numPr>
         <w:jc w:val="both"/>
       </w:pPr>
-      <w:bookmarkStart w:id="2" w:name="_Toc174782446"/>
+      <w:bookmarkStart w:id="2" w:name="_Toc174861227"/>
       <w:r>
         <w:t>Comprehensive evaluation</w:t>
       </w:r>
@@ -7917,7 +8032,7 @@
         </w:numPr>
         <w:jc w:val="both"/>
       </w:pPr>
-      <w:bookmarkStart w:id="3" w:name="_Toc174782447"/>
+      <w:bookmarkStart w:id="3" w:name="_Toc174861228"/>
       <w:r>
         <w:t>Proposed changes</w:t>
       </w:r>
@@ -8032,7 +8147,7 @@
         </w:numPr>
         <w:jc w:val="both"/>
       </w:pPr>
-      <w:bookmarkStart w:id="4" w:name="_Toc174782448"/>
+      <w:bookmarkStart w:id="4" w:name="_Toc174861229"/>
       <w:r>
         <w:lastRenderedPageBreak/>
         <w:t>Restructuring</w:t>
@@ -8190,7 +8305,7 @@
         </w:numPr>
         <w:jc w:val="both"/>
       </w:pPr>
-      <w:bookmarkStart w:id="5" w:name="_Toc174782449"/>
+      <w:bookmarkStart w:id="5" w:name="_Toc174861230"/>
       <w:r>
         <w:t>Timeline and Implementation</w:t>
       </w:r>
@@ -8319,7 +8434,7 @@
         </w:numPr>
         <w:jc w:val="both"/>
       </w:pPr>
-      <w:bookmarkStart w:id="6" w:name="_Toc174782450"/>
+      <w:bookmarkStart w:id="6" w:name="_Toc174861231"/>
       <w:r>
         <w:t>Risks and Mitigation</w:t>
       </w:r>
@@ -8444,7 +8559,7 @@
         </w:numPr>
         <w:jc w:val="both"/>
       </w:pPr>
-      <w:bookmarkStart w:id="7" w:name="_Toc174782451"/>
+      <w:bookmarkStart w:id="7" w:name="_Toc174861232"/>
       <w:r>
         <w:t>Potential challenges</w:t>
       </w:r>
@@ -8652,7 +8767,7 @@
         <w:pStyle w:val="Heading2"/>
         <w:jc w:val="both"/>
       </w:pPr>
-      <w:bookmarkStart w:id="8" w:name="_Toc174782452"/>
+      <w:bookmarkStart w:id="8" w:name="_Toc174861233"/>
       <w:r>
         <w:t>2.7 Roles</w:t>
       </w:r>
@@ -8684,7 +8799,7 @@
         <w:pStyle w:val="Heading3"/>
         <w:jc w:val="both"/>
       </w:pPr>
-      <w:bookmarkStart w:id="9" w:name="_Toc174782453"/>
+      <w:bookmarkStart w:id="9" w:name="_Toc174861234"/>
       <w:r>
         <w:lastRenderedPageBreak/>
         <w:t>2.</w:t>
@@ -8767,7 +8882,7 @@
         <w:pStyle w:val="Heading3"/>
         <w:jc w:val="both"/>
       </w:pPr>
-      <w:bookmarkStart w:id="10" w:name="_Toc174782454"/>
+      <w:bookmarkStart w:id="10" w:name="_Toc174861235"/>
       <w:r>
         <w:t>2.</w:t>
       </w:r>
@@ -8850,7 +8965,7 @@
         <w:pStyle w:val="Heading3"/>
         <w:jc w:val="both"/>
       </w:pPr>
-      <w:bookmarkStart w:id="11" w:name="_Toc174782455"/>
+      <w:bookmarkStart w:id="11" w:name="_Toc174861236"/>
       <w:r>
         <w:t>2.</w:t>
       </w:r>
@@ -8926,7 +9041,7 @@
         <w:pStyle w:val="Heading3"/>
         <w:jc w:val="both"/>
       </w:pPr>
-      <w:bookmarkStart w:id="12" w:name="_Toc174782456"/>
+      <w:bookmarkStart w:id="12" w:name="_Toc174861237"/>
       <w:r>
         <w:t>2.</w:t>
       </w:r>
@@ -9003,7 +9118,7 @@
         <w:pStyle w:val="Heading3"/>
         <w:jc w:val="both"/>
       </w:pPr>
-      <w:bookmarkStart w:id="13" w:name="_Toc174782457"/>
+      <w:bookmarkStart w:id="13" w:name="_Toc174861238"/>
       <w:r>
         <w:t>2.</w:t>
       </w:r>
@@ -9129,7 +9244,7 @@
         <w:pStyle w:val="Heading3"/>
         <w:jc w:val="both"/>
       </w:pPr>
-      <w:bookmarkStart w:id="14" w:name="_Toc174782458"/>
+      <w:bookmarkStart w:id="14" w:name="_Toc174861239"/>
       <w:r>
         <w:t>2.</w:t>
       </w:r>
@@ -9209,7 +9324,7 @@
         <w:pStyle w:val="Heading3"/>
         <w:jc w:val="both"/>
       </w:pPr>
-      <w:bookmarkStart w:id="15" w:name="_Toc174782459"/>
+      <w:bookmarkStart w:id="15" w:name="_Toc174861240"/>
       <w:r>
         <w:lastRenderedPageBreak/>
         <w:t>2.</w:t>
@@ -9322,7 +9437,7 @@
         <w:pStyle w:val="Heading3"/>
         <w:jc w:val="both"/>
       </w:pPr>
-      <w:bookmarkStart w:id="16" w:name="_Toc174782460"/>
+      <w:bookmarkStart w:id="16" w:name="_Toc174861241"/>
       <w:r>
         <w:t>2.</w:t>
       </w:r>
@@ -9425,7 +9540,7 @@
         <w:pStyle w:val="Heading3"/>
         <w:jc w:val="both"/>
       </w:pPr>
-      <w:bookmarkStart w:id="17" w:name="_Toc174782461"/>
+      <w:bookmarkStart w:id="17" w:name="_Toc174861242"/>
       <w:r>
         <w:t>2.</w:t>
       </w:r>
@@ -9516,7 +9631,7 @@
         <w:pStyle w:val="Heading3"/>
         <w:jc w:val="both"/>
       </w:pPr>
-      <w:bookmarkStart w:id="18" w:name="_Toc174782462"/>
+      <w:bookmarkStart w:id="18" w:name="_Toc174861243"/>
       <w:r>
         <w:t>2.</w:t>
       </w:r>
@@ -9599,7 +9714,7 @@
         <w:pStyle w:val="Heading3"/>
         <w:jc w:val="both"/>
       </w:pPr>
-      <w:bookmarkStart w:id="19" w:name="_Toc174782463"/>
+      <w:bookmarkStart w:id="19" w:name="_Toc174861244"/>
       <w:r>
         <w:t>2.</w:t>
       </w:r>
@@ -9677,7 +9792,7 @@
         <w:pStyle w:val="Heading3"/>
         <w:jc w:val="both"/>
       </w:pPr>
-      <w:bookmarkStart w:id="20" w:name="_Toc174782464"/>
+      <w:bookmarkStart w:id="20" w:name="_Toc174861245"/>
       <w:r>
         <w:t>2.</w:t>
       </w:r>
@@ -9780,7 +9895,7 @@
         <w:pStyle w:val="Heading3"/>
         <w:jc w:val="both"/>
       </w:pPr>
-      <w:bookmarkStart w:id="21" w:name="_Toc174782465"/>
+      <w:bookmarkStart w:id="21" w:name="_Toc174861246"/>
       <w:r>
         <w:t>2.</w:t>
       </w:r>
@@ -9858,7 +9973,7 @@
         <w:pStyle w:val="Heading3"/>
         <w:jc w:val="both"/>
       </w:pPr>
-      <w:bookmarkStart w:id="22" w:name="_Toc174782466"/>
+      <w:bookmarkStart w:id="22" w:name="_Toc174861247"/>
       <w:r>
         <w:t>2.</w:t>
       </w:r>
@@ -10059,7 +10174,7 @@
         <w:pStyle w:val="Heading3"/>
         <w:jc w:val="both"/>
       </w:pPr>
-      <w:bookmarkStart w:id="23" w:name="_Toc174782467"/>
+      <w:bookmarkStart w:id="23" w:name="_Toc174861248"/>
       <w:r>
         <w:t>2.</w:t>
       </w:r>
@@ -10133,7 +10248,7 @@
         <w:pStyle w:val="Heading3"/>
         <w:jc w:val="both"/>
       </w:pPr>
-      <w:bookmarkStart w:id="24" w:name="_Toc174782468"/>
+      <w:bookmarkStart w:id="24" w:name="_Toc174861249"/>
       <w:r>
         <w:lastRenderedPageBreak/>
         <w:t>2.</w:t>
@@ -10217,7 +10332,7 @@
         <w:ind w:left="284"/>
         <w:jc w:val="both"/>
       </w:pPr>
-      <w:bookmarkStart w:id="25" w:name="_Toc174782469"/>
+      <w:bookmarkStart w:id="25" w:name="_Toc174861250"/>
       <w:r>
         <w:t>Architecture Assessment and Improvements</w:t>
       </w:r>
@@ -10228,7 +10343,7 @@
         <w:pStyle w:val="Heading2"/>
         <w:jc w:val="both"/>
       </w:pPr>
-      <w:bookmarkStart w:id="26" w:name="_Toc174782470"/>
+      <w:bookmarkStart w:id="26" w:name="_Toc174861251"/>
       <w:r>
         <w:t xml:space="preserve">3.1 </w:t>
       </w:r>
@@ -10554,7 +10669,7 @@
         <w:pStyle w:val="Heading2"/>
         <w:jc w:val="both"/>
       </w:pPr>
-      <w:bookmarkStart w:id="27" w:name="_Toc174782471"/>
+      <w:bookmarkStart w:id="27" w:name="_Toc174861252"/>
       <w:r>
         <w:t xml:space="preserve">3.2 </w:t>
       </w:r>
@@ -10743,7 +10858,7 @@
         <w:pStyle w:val="Heading2"/>
         <w:jc w:val="both"/>
       </w:pPr>
-      <w:bookmarkStart w:id="28" w:name="_Toc174782472"/>
+      <w:bookmarkStart w:id="28" w:name="_Toc174861253"/>
       <w:r>
         <w:t xml:space="preserve">3.3 </w:t>
       </w:r>
@@ -10938,7 +11053,7 @@
         <w:pStyle w:val="Heading2"/>
         <w:jc w:val="both"/>
       </w:pPr>
-      <w:bookmarkStart w:id="29" w:name="_Toc174782473"/>
+      <w:bookmarkStart w:id="29" w:name="_Toc174861254"/>
       <w:r>
         <w:t xml:space="preserve">3.4 </w:t>
       </w:r>
@@ -11098,7 +11213,7 @@
         <w:pStyle w:val="Heading2"/>
         <w:jc w:val="both"/>
       </w:pPr>
-      <w:bookmarkStart w:id="30" w:name="_Toc174782474"/>
+      <w:bookmarkStart w:id="30" w:name="_Toc174861255"/>
       <w:r>
         <w:t>3.5 Agile practices</w:t>
       </w:r>
@@ -11120,7 +11235,7 @@
       <w:pPr>
         <w:pStyle w:val="Heading3"/>
       </w:pPr>
-      <w:bookmarkStart w:id="31" w:name="_Toc174782475"/>
+      <w:bookmarkStart w:id="31" w:name="_Toc174861256"/>
       <w:r>
         <w:t xml:space="preserve">3.5.1 </w:t>
       </w:r>
@@ -11142,7 +11257,7 @@
       <w:pPr>
         <w:pStyle w:val="Heading3"/>
       </w:pPr>
-      <w:bookmarkStart w:id="32" w:name="_Toc174782476"/>
+      <w:bookmarkStart w:id="32" w:name="_Toc174861257"/>
       <w:r>
         <w:t xml:space="preserve">3.5.2 </w:t>
       </w:r>
@@ -11212,6 +11327,36 @@
       </w:r>
       <w:r>
         <w:t xml:space="preserve"> product and features.</w:t>
+      </w:r>
+      <w:r>
+        <w:t xml:space="preserve"> </w:t>
+      </w:r>
+      <w:r>
+        <w:t xml:space="preserve">Focus on </w:t>
+      </w:r>
+      <w:r>
+        <w:t xml:space="preserve">good KPIs to measure </w:t>
+      </w:r>
+      <w:r>
+        <w:t xml:space="preserve">engineering practices to </w:t>
+      </w:r>
+      <w:r>
+        <w:t>bring in</w:t>
+      </w:r>
+      <w:r>
+        <w:t xml:space="preserve"> discipline to</w:t>
+      </w:r>
+      <w:r>
+        <w:t xml:space="preserve"> increase the quality of work, contributing to</w:t>
+      </w:r>
+      <w:r>
+        <w:t xml:space="preserve"> deliver outstanding software products</w:t>
+      </w:r>
+      <w:r>
+        <w:t>, controlling the time, cost and quality,</w:t>
+      </w:r>
+      <w:r>
+        <w:t xml:space="preserve"> moving teams from fair to Elite.</w:t>
       </w:r>
     </w:p>
     <w:p>
@@ -11315,8 +11460,9 @@
         <w:pStyle w:val="Heading2"/>
         <w:jc w:val="both"/>
       </w:pPr>
-      <w:bookmarkStart w:id="33" w:name="_Toc174782477"/>
-      <w:r>
+      <w:bookmarkStart w:id="33" w:name="_Toc174861258"/>
+      <w:r>
+        <w:lastRenderedPageBreak/>
         <w:t xml:space="preserve">3.6 Systems, Architecture, </w:t>
       </w:r>
       <w:r>
@@ -11343,7 +11489,7 @@
       <w:pPr>
         <w:pStyle w:val="Heading3"/>
       </w:pPr>
-      <w:bookmarkStart w:id="34" w:name="_Toc174782478"/>
+      <w:bookmarkStart w:id="34" w:name="_Toc174861259"/>
       <w:r>
         <w:t xml:space="preserve">3.6.1 </w:t>
       </w:r>
@@ -11358,11 +11504,7 @@
         <w:jc w:val="both"/>
       </w:pPr>
       <w:r>
-        <w:t xml:space="preserve">Knowledge Management and Onboarding, Preservation of Institutional Knowledge, Efficient Onboarding, Reduced Reliance on Individual, minimise miscommunication,  increase collaboration, Shared understanding, improved decision making, efficient maintenance and troubleshooting, improved system stability, scalability and growth, </w:t>
-      </w:r>
-      <w:r>
-        <w:lastRenderedPageBreak/>
-        <w:t xml:space="preserve">Facilitate system expansion, engineering professionalism, commitment to quality, Development team’s reputation and trustworthiness, </w:t>
+        <w:t xml:space="preserve">Knowledge Management and Onboarding, Preservation of Institutional Knowledge, Efficient Onboarding, Reduced Reliance on Individual, minimise miscommunication,  increase collaboration, Shared understanding, improved decision making, efficient maintenance and troubleshooting, improved system stability, scalability and growth, Facilitate system expansion, engineering professionalism, commitment to quality, Development team’s reputation and trustworthiness, </w:t>
       </w:r>
       <w:r>
         <w:t>facilitating</w:t>
@@ -11504,8 +11646,9 @@
         <w:ind w:left="284"/>
         <w:jc w:val="both"/>
       </w:pPr>
-      <w:bookmarkStart w:id="35" w:name="_Toc174782479"/>
-      <w:r>
+      <w:bookmarkStart w:id="35" w:name="_Toc174861260"/>
+      <w:r>
+        <w:lastRenderedPageBreak/>
         <w:t>Tech Stack Review and Modernization</w:t>
       </w:r>
       <w:bookmarkEnd w:id="35"/>
@@ -11541,7 +11684,6 @@
         <w:jc w:val="both"/>
       </w:pPr>
       <w:r>
-        <w:lastRenderedPageBreak/>
         <w:t xml:space="preserve">The company has recently made significant investments in acquiring the Casino and Poker platforms and games. The business strategy for short to mid-term is focused on achieving a strong return on investment (ROI) by addressing the challenges associated with the current tech stack, which includes C++, Qt, and QML. </w:t>
       </w:r>
     </w:p>
@@ -11638,7 +11780,7 @@
         <w:pStyle w:val="Heading2"/>
         <w:jc w:val="both"/>
       </w:pPr>
-      <w:bookmarkStart w:id="36" w:name="_Toc174782480"/>
+      <w:bookmarkStart w:id="36" w:name="_Toc174861261"/>
       <w:r>
         <w:t>4.1 Stack review</w:t>
       </w:r>
@@ -11651,7 +11793,7 @@
       <w:pPr>
         <w:pStyle w:val="Heading3"/>
       </w:pPr>
-      <w:bookmarkStart w:id="37" w:name="_Toc174782481"/>
+      <w:bookmarkStart w:id="37" w:name="_Toc174861262"/>
       <w:r>
         <w:t xml:space="preserve">4.1.1 </w:t>
       </w:r>
@@ -11725,8 +11867,9 @@
       <w:pPr>
         <w:pStyle w:val="Heading3"/>
       </w:pPr>
-      <w:bookmarkStart w:id="38" w:name="_Toc174782482"/>
-      <w:r>
+      <w:bookmarkStart w:id="38" w:name="_Toc174861263"/>
+      <w:r>
+        <w:lastRenderedPageBreak/>
         <w:t xml:space="preserve">4.1.2 </w:t>
       </w:r>
       <w:r>
@@ -11807,14 +11950,13 @@
       <w:pPr>
         <w:pStyle w:val="Heading3"/>
       </w:pPr>
-      <w:bookmarkStart w:id="39" w:name="_Toc174782483"/>
+      <w:bookmarkStart w:id="39" w:name="_Toc174861264"/>
       <w:r>
         <w:rPr>
           <w:rStyle w:val="Heading4Char"/>
           <w:i w:val="0"/>
           <w:iCs w:val="0"/>
         </w:rPr>
-        <w:lastRenderedPageBreak/>
         <w:t xml:space="preserve">4.1.3 </w:t>
       </w:r>
       <w:r>
@@ -11905,7 +12047,7 @@
         <w:pStyle w:val="Heading2"/>
         <w:jc w:val="both"/>
       </w:pPr>
-      <w:bookmarkStart w:id="40" w:name="_Toc174782484"/>
+      <w:bookmarkStart w:id="40" w:name="_Toc174861265"/>
       <w:r>
         <w:t xml:space="preserve">4.2 </w:t>
       </w:r>
@@ -12001,7 +12143,7 @@
         <w:pStyle w:val="Heading2"/>
         <w:jc w:val="both"/>
       </w:pPr>
-      <w:bookmarkStart w:id="41" w:name="_Toc174782485"/>
+      <w:bookmarkStart w:id="41" w:name="_Toc174861266"/>
       <w:r>
         <w:t xml:space="preserve">4.3 </w:t>
       </w:r>
@@ -12133,6 +12275,7 @@
         <w:jc w:val="both"/>
       </w:pPr>
       <w:r>
+        <w:lastRenderedPageBreak/>
         <w:t>Diverse applications from creative software, gaming to automotive systems and financial tools, C++ and Qt find applications across various domains.</w:t>
       </w:r>
     </w:p>
@@ -12199,9 +12342,8 @@
         <w:pStyle w:val="Heading2"/>
         <w:jc w:val="both"/>
       </w:pPr>
-      <w:bookmarkStart w:id="42" w:name="_Toc174782486"/>
-      <w:r>
-        <w:lastRenderedPageBreak/>
+      <w:bookmarkStart w:id="42" w:name="_Toc174861267"/>
+      <w:r>
         <w:t>4.4 Modernization</w:t>
       </w:r>
       <w:bookmarkEnd w:id="42"/>
@@ -12210,7 +12352,7 @@
       <w:pPr>
         <w:pStyle w:val="Heading3"/>
       </w:pPr>
-      <w:bookmarkStart w:id="43" w:name="_Toc174782487"/>
+      <w:bookmarkStart w:id="43" w:name="_Toc174861268"/>
       <w:r>
         <w:t xml:space="preserve">4.4.1 </w:t>
       </w:r>
@@ -12298,7 +12440,7 @@
       <w:pPr>
         <w:pStyle w:val="Heading3"/>
       </w:pPr>
-      <w:bookmarkStart w:id="44" w:name="_Toc174782488"/>
+      <w:bookmarkStart w:id="44" w:name="_Toc174861269"/>
       <w:r>
         <w:t xml:space="preserve">4.4.2 </w:t>
       </w:r>
@@ -12448,7 +12590,7 @@
         <w:pStyle w:val="Heading2"/>
         <w:jc w:val="both"/>
       </w:pPr>
-      <w:bookmarkStart w:id="45" w:name="_Toc174782489"/>
+      <w:bookmarkStart w:id="45" w:name="_Toc174861270"/>
       <w:r>
         <w:t>4.5 C++, Qt comparison with other popular languages</w:t>
       </w:r>
@@ -13276,6 +13418,7 @@
               <w:jc w:val="both"/>
             </w:pPr>
             <w:r>
+              <w:lastRenderedPageBreak/>
               <w:t>Learning Curve</w:t>
             </w:r>
           </w:p>
@@ -13760,7 +13903,6 @@
               <w:jc w:val="both"/>
             </w:pPr>
             <w:r>
-              <w:lastRenderedPageBreak/>
               <w:t>User Base</w:t>
             </w:r>
           </w:p>
@@ -14368,7 +14510,7 @@
       <w:pPr>
         <w:pStyle w:val="Heading2"/>
       </w:pPr>
-      <w:bookmarkStart w:id="46" w:name="_Toc174782490"/>
+      <w:bookmarkStart w:id="46" w:name="_Toc174861271"/>
       <w:r>
         <w:t xml:space="preserve">4.6    </w:t>
       </w:r>
@@ -14385,7 +14527,7 @@
         <w:pStyle w:val="Heading3"/>
         <w:jc w:val="both"/>
       </w:pPr>
-      <w:bookmarkStart w:id="47" w:name="_Toc174782491"/>
+      <w:bookmarkStart w:id="47" w:name="_Toc174861272"/>
       <w:r>
         <w:t xml:space="preserve">4.6.1 </w:t>
       </w:r>
@@ -14515,6 +14657,7 @@
           <w:b/>
           <w:bCs/>
         </w:rPr>
+        <w:lastRenderedPageBreak/>
         <w:t>Core game logic and services</w:t>
       </w:r>
       <w:r>
@@ -14526,7 +14669,7 @@
         <w:pStyle w:val="Heading3"/>
         <w:jc w:val="both"/>
       </w:pPr>
-      <w:bookmarkStart w:id="48" w:name="_Toc174782492"/>
+      <w:bookmarkStart w:id="48" w:name="_Toc174861273"/>
       <w:r>
         <w:t xml:space="preserve">4.6.2 </w:t>
       </w:r>
@@ -14572,7 +14715,6 @@
           <w:b/>
           <w:bCs/>
         </w:rPr>
-        <w:lastRenderedPageBreak/>
         <w:t>Leveraging Technologies</w:t>
       </w:r>
       <w:r>
@@ -14678,7 +14820,7 @@
         <w:spacing w:after="0" w:line="240" w:lineRule="auto"/>
         <w:jc w:val="both"/>
       </w:pPr>
-      <w:bookmarkStart w:id="49" w:name="_Toc174782493"/>
+      <w:bookmarkStart w:id="49" w:name="_Toc174861274"/>
       <w:r>
         <w:rPr>
           <w:rStyle w:val="Heading3Char"/>
@@ -14793,7 +14935,7 @@
         <w:pStyle w:val="Heading3"/>
         <w:jc w:val="both"/>
       </w:pPr>
-      <w:bookmarkStart w:id="50" w:name="_Toc174782494"/>
+      <w:bookmarkStart w:id="50" w:name="_Toc174861275"/>
       <w:r>
         <w:t>4.6.</w:t>
       </w:r>
@@ -14925,7 +15067,7 @@
         <w:pStyle w:val="Heading3"/>
         <w:jc w:val="both"/>
       </w:pPr>
-      <w:bookmarkStart w:id="51" w:name="_Toc174782495"/>
+      <w:bookmarkStart w:id="51" w:name="_Toc174861276"/>
       <w:r>
         <w:t>4.6.</w:t>
       </w:r>
@@ -15035,6 +15177,7 @@
         <w:jc w:val="both"/>
       </w:pPr>
       <w:r>
+        <w:lastRenderedPageBreak/>
         <w:t xml:space="preserve">Continue building the games with C++, Qt until the new framework is ready to increase the user base and </w:t>
       </w:r>
       <w:r>
@@ -15075,7 +15218,6 @@
         <w:jc w:val="both"/>
       </w:pPr>
       <w:r>
-        <w:lastRenderedPageBreak/>
         <w:t>4.6.</w:t>
       </w:r>
       <w:r>
@@ -15587,6 +15729,7 @@
         <w:jc w:val="both"/>
       </w:pPr>
       <w:r>
+        <w:lastRenderedPageBreak/>
         <w:t xml:space="preserve">With the support for security, scalability, continuous enhancement new markets </w:t>
       </w:r>
       <w:r>
@@ -15610,7 +15753,6 @@
         <w:jc w:val="both"/>
       </w:pPr>
       <w:r>
-        <w:lastRenderedPageBreak/>
         <w:t>4.6.</w:t>
       </w:r>
       <w:r>
@@ -15735,7 +15877,7 @@
         <w:pStyle w:val="Heading2"/>
         <w:jc w:val="both"/>
       </w:pPr>
-      <w:bookmarkStart w:id="52" w:name="_Toc174782496"/>
+      <w:bookmarkStart w:id="52" w:name="_Toc174861277"/>
       <w:r>
         <w:t>4.</w:t>
       </w:r>
@@ -15761,7 +15903,7 @@
       <w:pPr>
         <w:pStyle w:val="Heading3"/>
       </w:pPr>
-      <w:bookmarkStart w:id="53" w:name="_Toc174782497"/>
+      <w:bookmarkStart w:id="53" w:name="_Toc174861278"/>
       <w:r>
         <w:rPr>
           <w:rStyle w:val="Heading4Char"/>
@@ -15864,7 +16006,7 @@
       <w:pPr>
         <w:pStyle w:val="Heading3"/>
       </w:pPr>
-      <w:bookmarkStart w:id="54" w:name="_Toc174782498"/>
+      <w:bookmarkStart w:id="54" w:name="_Toc174861279"/>
       <w:r>
         <w:rPr>
           <w:rStyle w:val="Heading4Char"/>
@@ -15979,7 +16121,7 @@
           <w:color w:val="1F3763" w:themeColor="accent1" w:themeShade="7F"/>
         </w:rPr>
       </w:pPr>
-      <w:bookmarkStart w:id="55" w:name="_Toc174782499"/>
+      <w:bookmarkStart w:id="55" w:name="_Toc174861280"/>
       <w:r>
         <w:rPr>
           <w:rStyle w:val="Heading4Char"/>
@@ -15987,6 +16129,7 @@
           <w:iCs w:val="0"/>
           <w:color w:val="1F3763" w:themeColor="accent1" w:themeShade="7F"/>
         </w:rPr>
+        <w:lastRenderedPageBreak/>
         <w:t xml:space="preserve">4.7.3 </w:t>
       </w:r>
       <w:r>
@@ -16053,7 +16196,6 @@
         <w:jc w:val="both"/>
       </w:pPr>
       <w:r>
-        <w:lastRenderedPageBreak/>
         <w:t>Knowledge sharing platforms</w:t>
       </w:r>
     </w:p>
@@ -16106,7 +16248,7 @@
         <w:pStyle w:val="Heading2"/>
         <w:jc w:val="both"/>
       </w:pPr>
-      <w:bookmarkStart w:id="56" w:name="_Toc174782500"/>
+      <w:bookmarkStart w:id="56" w:name="_Toc174861281"/>
       <w:r>
         <w:t>4.</w:t>
       </w:r>
@@ -16223,7 +16365,7 @@
       <w:pPr>
         <w:pStyle w:val="Heading3"/>
       </w:pPr>
-      <w:bookmarkStart w:id="57" w:name="_Toc174782501"/>
+      <w:bookmarkStart w:id="57" w:name="_Toc174861282"/>
       <w:r>
         <w:t>4.8.1 A</w:t>
       </w:r>
@@ -16351,7 +16493,7 @@
       <w:pPr>
         <w:pStyle w:val="Heading3"/>
       </w:pPr>
-      <w:bookmarkStart w:id="58" w:name="_Toc174782502"/>
+      <w:bookmarkStart w:id="58" w:name="_Toc174861283"/>
       <w:r>
         <w:t>4.8.2 F</w:t>
       </w:r>
@@ -16414,6 +16556,7 @@
           <w:b/>
           <w:bCs/>
         </w:rPr>
+        <w:lastRenderedPageBreak/>
         <w:t>Community and Resources:</w:t>
       </w:r>
       <w:r>
@@ -16432,7 +16575,6 @@
         <w:jc w:val="both"/>
       </w:pPr>
       <w:r>
-        <w:lastRenderedPageBreak/>
         <w:t xml:space="preserve">Overall, Rust is a capable language for developing casino </w:t>
       </w:r>
       <w:r>
@@ -16452,7 +16594,7 @@
         <w:ind w:left="284"/>
         <w:jc w:val="both"/>
       </w:pPr>
-      <w:bookmarkStart w:id="59" w:name="_Toc174782503"/>
+      <w:bookmarkStart w:id="59" w:name="_Toc174861284"/>
       <w:r>
         <w:t>Roadmap and implementation plan</w:t>
       </w:r>
@@ -16474,7 +16616,7 @@
         <w:pStyle w:val="Heading2"/>
         <w:jc w:val="both"/>
       </w:pPr>
-      <w:bookmarkStart w:id="60" w:name="_Toc174782504"/>
+      <w:bookmarkStart w:id="60" w:name="_Toc174861285"/>
       <w:r>
         <w:t xml:space="preserve">5.1 </w:t>
       </w:r>
@@ -16498,7 +16640,7 @@
         <w:pStyle w:val="Heading3"/>
         <w:jc w:val="both"/>
       </w:pPr>
-      <w:bookmarkStart w:id="61" w:name="_Toc174782505"/>
+      <w:bookmarkStart w:id="61" w:name="_Toc174861286"/>
       <w:r>
         <w:t xml:space="preserve">5.1.1 </w:t>
       </w:r>
@@ -16599,7 +16741,7 @@
         <w:pStyle w:val="Heading3"/>
         <w:jc w:val="both"/>
       </w:pPr>
-      <w:bookmarkStart w:id="62" w:name="_Toc174782506"/>
+      <w:bookmarkStart w:id="62" w:name="_Toc174861287"/>
       <w:r>
         <w:t xml:space="preserve">5.1.2 </w:t>
       </w:r>
@@ -16658,7 +16800,7 @@
         <w:pStyle w:val="Heading2"/>
         <w:jc w:val="both"/>
       </w:pPr>
-      <w:bookmarkStart w:id="63" w:name="_Toc174782507"/>
+      <w:bookmarkStart w:id="63" w:name="_Toc174861288"/>
       <w:r>
         <w:t xml:space="preserve">5.2 </w:t>
       </w:r>
@@ -16693,7 +16835,7 @@
         <w:pStyle w:val="Heading3"/>
         <w:jc w:val="both"/>
       </w:pPr>
-      <w:bookmarkStart w:id="64" w:name="_Toc174782508"/>
+      <w:bookmarkStart w:id="64" w:name="_Toc174861289"/>
       <w:r>
         <w:t xml:space="preserve">5.2.1 </w:t>
       </w:r>
@@ -16760,6 +16902,7 @@
         <w:jc w:val="both"/>
       </w:pPr>
       <w:r>
+        <w:lastRenderedPageBreak/>
         <w:t>Publish and communicate the technology vision and roadmap effectively to stakeholders, execs and department heads, securing their buy-in and support.</w:t>
       </w:r>
     </w:p>
@@ -16768,9 +16911,8 @@
         <w:pStyle w:val="Heading3"/>
         <w:jc w:val="both"/>
       </w:pPr>
-      <w:bookmarkStart w:id="65" w:name="_Toc174782509"/>
-      <w:r>
-        <w:lastRenderedPageBreak/>
+      <w:bookmarkStart w:id="65" w:name="_Toc174861290"/>
+      <w:r>
         <w:t xml:space="preserve">5.2.2 </w:t>
       </w:r>
       <w:r>
@@ -16809,7 +16951,7 @@
         <w:pStyle w:val="Heading3"/>
         <w:jc w:val="both"/>
       </w:pPr>
-      <w:bookmarkStart w:id="66" w:name="_Toc174782510"/>
+      <w:bookmarkStart w:id="66" w:name="_Toc174861291"/>
       <w:r>
         <w:t xml:space="preserve">5.2.3 </w:t>
       </w:r>
@@ -16858,7 +17000,7 @@
         <w:pStyle w:val="Heading2"/>
         <w:jc w:val="both"/>
       </w:pPr>
-      <w:bookmarkStart w:id="67" w:name="_Toc174782511"/>
+      <w:bookmarkStart w:id="67" w:name="_Toc174861292"/>
       <w:r>
         <w:t xml:space="preserve">5.3 </w:t>
       </w:r>
@@ -16885,7 +17027,7 @@
         <w:pStyle w:val="Heading3"/>
         <w:jc w:val="both"/>
       </w:pPr>
-      <w:bookmarkStart w:id="68" w:name="_Toc174782512"/>
+      <w:bookmarkStart w:id="68" w:name="_Toc174861293"/>
       <w:r>
         <w:t xml:space="preserve">5.3.1 </w:t>
       </w:r>
@@ -16990,7 +17132,7 @@
         <w:pStyle w:val="Heading3"/>
         <w:jc w:val="both"/>
       </w:pPr>
-      <w:bookmarkStart w:id="69" w:name="_Toc174782513"/>
+      <w:bookmarkStart w:id="69" w:name="_Toc174861294"/>
       <w:r>
         <w:t xml:space="preserve">5.3.2 </w:t>
       </w:r>
@@ -17061,6 +17203,7 @@
         <w:jc w:val="both"/>
       </w:pPr>
       <w:r>
+        <w:lastRenderedPageBreak/>
         <w:t>Empower team members to take ownership, be passionate about their work, manage their deliverables, and make decisions confidently within their areas of expertise.</w:t>
       </w:r>
     </w:p>
@@ -17090,27 +17233,27 @@
         <w:jc w:val="both"/>
       </w:pPr>
       <w:r>
+        <w:t>Implement DORA metrics and Cyclic metrics to improve the quality of code base and repository and to make the engineering practices better.</w:t>
+      </w:r>
+      <w:r>
+        <w:t xml:space="preserve"> Identify the development team category and setup clear goals to attain the next level using cycle time metrics.</w:t>
+      </w:r>
+    </w:p>
+    <w:p>
+      <w:pPr>
+        <w:keepNext/>
+        <w:jc w:val="both"/>
+      </w:pPr>
+      <w:r>
+        <w:rPr>
+          <w:noProof/>
+        </w:rPr>
         <w:lastRenderedPageBreak/>
-        <w:t>Implement DORA metrics and Cyclic metrics to improve the quality of code base and repository and to make the engineering practices better.</w:t>
-      </w:r>
-      <w:r>
-        <w:t xml:space="preserve"> Identify the development team category and setup clear goals to attain the next level using cycle time metrics.</w:t>
-      </w:r>
-    </w:p>
-    <w:p>
-      <w:pPr>
-        <w:keepNext/>
-        <w:jc w:val="both"/>
-      </w:pPr>
-      <w:r>
-        <w:rPr>
-          <w:noProof/>
-        </w:rPr>
         <w:drawing>
-          <wp:inline distT="0" distB="0" distL="0" distR="0" wp14:anchorId="12660EF6" wp14:editId="5F26E3F2">
-            <wp:extent cx="5699633" cy="3886114"/>
-            <wp:effectExtent l="0" t="0" r="0" b="635"/>
-            <wp:docPr id="1902434256" name="Picture 1" descr="Engineering Metrics Benchmarks: What Makes Elite Teams? - DEV Community"/>
+          <wp:inline distT="0" distB="0" distL="0" distR="0" wp14:anchorId="49F588B5" wp14:editId="13BE24A1">
+            <wp:extent cx="8648700" cy="5594985"/>
+            <wp:effectExtent l="0" t="0" r="0" b="5715"/>
+            <wp:docPr id="102157550" name="Picture 4" descr="Image"/>
             <wp:cNvGraphicFramePr>
               <a:graphicFrameLocks xmlns:a="http://schemas.openxmlformats.org/drawingml/2006/main" noChangeAspect="1"/>
             </wp:cNvGraphicFramePr>
@@ -17118,7 +17261,7 @@
               <a:graphicData uri="http://schemas.openxmlformats.org/drawingml/2006/picture">
                 <pic:pic xmlns:pic="http://schemas.openxmlformats.org/drawingml/2006/picture">
                   <pic:nvPicPr>
-                    <pic:cNvPr id="0" name="Picture 1" descr="Engineering Metrics Benchmarks: What Makes Elite Teams? - DEV Community"/>
+                    <pic:cNvPr id="0" name="Picture 13" descr="Image"/>
                     <pic:cNvPicPr>
                       <a:picLocks noChangeAspect="1" noChangeArrowheads="1"/>
                     </pic:cNvPicPr>
@@ -17139,7 +17282,7 @@
                   <pic:spPr bwMode="auto">
                     <a:xfrm>
                       <a:off x="0" y="0"/>
-                      <a:ext cx="5708161" cy="3891929"/>
+                      <a:ext cx="8665034" cy="5605552"/>
                     </a:xfrm>
                     <a:prstGeom prst="rect">
                       <a:avLst/>
@@ -17187,8 +17330,9 @@
         <w:pStyle w:val="Heading2"/>
         <w:jc w:val="both"/>
       </w:pPr>
-      <w:bookmarkStart w:id="70" w:name="_Toc174782514"/>
-      <w:r>
+      <w:bookmarkStart w:id="70" w:name="_Toc174861295"/>
+      <w:r>
+        <w:lastRenderedPageBreak/>
         <w:t xml:space="preserve">5.4 </w:t>
       </w:r>
       <w:r>
@@ -17208,7 +17352,7 @@
         <w:pStyle w:val="Heading3"/>
         <w:jc w:val="both"/>
       </w:pPr>
-      <w:bookmarkStart w:id="71" w:name="_Toc174782515"/>
+      <w:bookmarkStart w:id="71" w:name="_Toc174861296"/>
       <w:r>
         <w:t xml:space="preserve">5.4.1 </w:t>
       </w:r>
@@ -17240,7 +17384,6 @@
         <w:jc w:val="both"/>
       </w:pPr>
       <w:r>
-        <w:lastRenderedPageBreak/>
         <w:t xml:space="preserve">Empower your R&amp;D team and keep senior developers and the R&amp;D team informed about these advancements, providing them with dedicated time to evaluate, research, and test Proof of Concepts (POCs). </w:t>
       </w:r>
     </w:p>
@@ -17268,7 +17411,7 @@
         <w:pStyle w:val="Heading3"/>
         <w:jc w:val="both"/>
       </w:pPr>
-      <w:bookmarkStart w:id="72" w:name="_Toc174782516"/>
+      <w:bookmarkStart w:id="72" w:name="_Toc174861297"/>
       <w:r>
         <w:t xml:space="preserve">5.4.2 </w:t>
       </w:r>
@@ -17392,7 +17535,7 @@
         <w:pStyle w:val="Heading2"/>
         <w:jc w:val="both"/>
       </w:pPr>
-      <w:bookmarkStart w:id="73" w:name="_Toc174782517"/>
+      <w:bookmarkStart w:id="73" w:name="_Toc174861298"/>
       <w:r>
         <w:t>5.5 Risk and Mitigation Strategy</w:t>
       </w:r>
@@ -17614,6 +17757,7 @@
           <w:b/>
           <w:bCs/>
         </w:rPr>
+        <w:lastRenderedPageBreak/>
         <w:t>Siloed Teams</w:t>
       </w:r>
       <w:r>
@@ -17657,7 +17801,6 @@
           <w:b/>
           <w:bCs/>
         </w:rPr>
-        <w:lastRenderedPageBreak/>
         <w:t>Lack of Ownership</w:t>
       </w:r>
       <w:r>
@@ -17685,7 +17828,7 @@
         <w:pStyle w:val="Heading2"/>
         <w:jc w:val="both"/>
       </w:pPr>
-      <w:bookmarkStart w:id="74" w:name="_Toc174782518"/>
+      <w:bookmarkStart w:id="74" w:name="_Toc174861299"/>
       <w:r>
         <w:t xml:space="preserve">5.6 </w:t>
       </w:r>
@@ -17815,7 +17958,7 @@
       <w:r>
         <w:t xml:space="preserve">  </w:t>
       </w:r>
-      <w:bookmarkStart w:id="75" w:name="_Toc174782519"/>
+      <w:bookmarkStart w:id="75" w:name="_Toc174861300"/>
       <w:r>
         <w:t>Out of assignment</w:t>
       </w:r>
@@ -17833,7 +17976,7 @@
         </w:numPr>
         <w:ind w:left="426" w:hanging="426"/>
       </w:pPr>
-      <w:bookmarkStart w:id="76" w:name="_Toc174782520"/>
+      <w:bookmarkStart w:id="76" w:name="_Toc174861301"/>
       <w:r>
         <w:t>Emerging technologies under CTOs radar</w:t>
       </w:r>
@@ -17852,7 +17995,7 @@
         <w:pStyle w:val="Heading3"/>
         <w:jc w:val="both"/>
       </w:pPr>
-      <w:bookmarkStart w:id="77" w:name="_Toc174782521"/>
+      <w:bookmarkStart w:id="77" w:name="_Toc174861302"/>
       <w:r>
         <w:t>6.</w:t>
       </w:r>
@@ -17927,6 +18070,7 @@
           <w:b/>
           <w:bCs/>
         </w:rPr>
+        <w:lastRenderedPageBreak/>
         <w:t>Game Analytics and Optimization:</w:t>
       </w:r>
       <w:r>
@@ -17950,7 +18094,7 @@
         <w:pStyle w:val="Heading3"/>
         <w:jc w:val="both"/>
       </w:pPr>
-      <w:bookmarkStart w:id="78" w:name="_Toc174782522"/>
+      <w:bookmarkStart w:id="78" w:name="_Toc174861303"/>
       <w:r>
         <w:t>6.</w:t>
       </w:r>
@@ -17998,7 +18142,6 @@
           <w:b/>
           <w:bCs/>
         </w:rPr>
-        <w:lastRenderedPageBreak/>
         <w:t>Decentralized Gaming Platforms:</w:t>
       </w:r>
       <w:r>
@@ -18031,7 +18174,7 @@
         <w:pStyle w:val="Heading3"/>
         <w:jc w:val="both"/>
       </w:pPr>
-      <w:bookmarkStart w:id="79" w:name="_Toc174782523"/>
+      <w:bookmarkStart w:id="79" w:name="_Toc174861304"/>
       <w:r>
         <w:t>6.</w:t>
       </w:r>
@@ -18090,7 +18233,7 @@
         <w:pStyle w:val="Heading3"/>
         <w:jc w:val="both"/>
       </w:pPr>
-      <w:bookmarkStart w:id="80" w:name="_Toc174782524"/>
+      <w:bookmarkStart w:id="80" w:name="_Toc174861305"/>
       <w:r>
         <w:t>6.</w:t>
       </w:r>
@@ -18149,7 +18292,7 @@
         <w:pStyle w:val="Heading3"/>
         <w:jc w:val="both"/>
       </w:pPr>
-      <w:bookmarkStart w:id="81" w:name="_Toc174782525"/>
+      <w:bookmarkStart w:id="81" w:name="_Toc174861306"/>
       <w:r>
         <w:t>6.</w:t>
       </w:r>
@@ -18198,7 +18341,7 @@
         <w:pStyle w:val="Heading3"/>
         <w:jc w:val="both"/>
       </w:pPr>
-      <w:bookmarkStart w:id="82" w:name="_Toc174782526"/>
+      <w:bookmarkStart w:id="82" w:name="_Toc174861307"/>
       <w:r>
         <w:t>6.</w:t>
       </w:r>
@@ -18232,7 +18375,7 @@
         <w:pStyle w:val="Heading3"/>
         <w:jc w:val="both"/>
       </w:pPr>
-      <w:bookmarkStart w:id="83" w:name="_Toc174782527"/>
+      <w:bookmarkStart w:id="83" w:name="_Toc174861308"/>
       <w:r>
         <w:t>6.</w:t>
       </w:r>
@@ -18298,8 +18441,9 @@
         <w:ind w:left="284" w:hanging="284"/>
         <w:jc w:val="both"/>
       </w:pPr>
-      <w:bookmarkStart w:id="84" w:name="_Toc174782528"/>
-      <w:r>
+      <w:bookmarkStart w:id="84" w:name="_Toc174861309"/>
+      <w:r>
+        <w:lastRenderedPageBreak/>
         <w:t xml:space="preserve">Reporting structure for CTO to </w:t>
       </w:r>
       <w:r>
@@ -18312,7 +18456,7 @@
         <w:pStyle w:val="Heading3"/>
         <w:jc w:val="both"/>
       </w:pPr>
-      <w:bookmarkStart w:id="85" w:name="_Toc174782529"/>
+      <w:bookmarkStart w:id="85" w:name="_Toc174861310"/>
       <w:r>
         <w:t>6.</w:t>
       </w:r>
@@ -18345,9 +18489,8 @@
         <w:pStyle w:val="Heading3"/>
         <w:jc w:val="both"/>
       </w:pPr>
-      <w:bookmarkStart w:id="86" w:name="_Toc174782530"/>
-      <w:r>
-        <w:lastRenderedPageBreak/>
+      <w:bookmarkStart w:id="86" w:name="_Toc174861311"/>
+      <w:r>
         <w:t>6.</w:t>
       </w:r>
       <w:r>
@@ -18382,7 +18525,7 @@
         <w:pStyle w:val="Heading3"/>
         <w:jc w:val="both"/>
       </w:pPr>
-      <w:bookmarkStart w:id="87" w:name="_Toc174782531"/>
+      <w:bookmarkStart w:id="87" w:name="_Toc174861312"/>
       <w:r>
         <w:t>6.</w:t>
       </w:r>
@@ -18418,7 +18561,7 @@
         <w:pStyle w:val="Heading3"/>
         <w:jc w:val="both"/>
       </w:pPr>
-      <w:bookmarkStart w:id="88" w:name="_Toc174782532"/>
+      <w:bookmarkStart w:id="88" w:name="_Toc174861313"/>
       <w:r>
         <w:t>6.</w:t>
       </w:r>
@@ -18483,7 +18626,7 @@
         <w:ind w:left="284" w:hanging="426"/>
         <w:jc w:val="both"/>
       </w:pPr>
-      <w:bookmarkStart w:id="89" w:name="_Toc174782533"/>
+      <w:bookmarkStart w:id="89" w:name="_Toc174861314"/>
       <w:r>
         <w:t>St</w:t>
       </w:r>
@@ -18505,7 +18648,7 @@
         <w:pStyle w:val="Heading3"/>
         <w:jc w:val="both"/>
       </w:pPr>
-      <w:bookmarkStart w:id="90" w:name="_Toc174782534"/>
+      <w:bookmarkStart w:id="90" w:name="_Toc174861315"/>
       <w:r>
         <w:t>6.</w:t>
       </w:r>
@@ -18602,7 +18745,7 @@
         <w:pStyle w:val="Heading3"/>
         <w:jc w:val="both"/>
       </w:pPr>
-      <w:bookmarkStart w:id="91" w:name="_Toc174782535"/>
+      <w:bookmarkStart w:id="91" w:name="_Toc174861316"/>
       <w:r>
         <w:t>6.</w:t>
       </w:r>
@@ -18665,6 +18808,7 @@
           <w:b/>
           <w:bCs/>
         </w:rPr>
+        <w:lastRenderedPageBreak/>
         <w:t>Advisory Boards and Consultants:</w:t>
       </w:r>
       <w:r>
@@ -18696,9 +18840,8 @@
         <w:pStyle w:val="Heading3"/>
         <w:jc w:val="both"/>
       </w:pPr>
-      <w:bookmarkStart w:id="92" w:name="_Toc174782536"/>
-      <w:r>
-        <w:lastRenderedPageBreak/>
+      <w:bookmarkStart w:id="92" w:name="_Toc174861317"/>
+      <w:r>
         <w:t>6.</w:t>
       </w:r>
       <w:r>
@@ -18777,7 +18920,7 @@
         <w:pStyle w:val="Heading3"/>
         <w:jc w:val="both"/>
       </w:pPr>
-      <w:bookmarkStart w:id="93" w:name="_Toc174782537"/>
+      <w:bookmarkStart w:id="93" w:name="_Toc174861318"/>
       <w:r>
         <w:t>6.</w:t>
       </w:r>
@@ -18892,7 +19035,7 @@
         <w:spacing w:before="0" w:line="240" w:lineRule="auto"/>
         <w:jc w:val="both"/>
       </w:pPr>
-      <w:bookmarkStart w:id="94" w:name="_Toc174782538"/>
+      <w:bookmarkStart w:id="94" w:name="_Toc174861319"/>
       <w:r>
         <w:t>6.4 Questions to be answered before choosing a new technology to solve the business problem</w:t>
       </w:r>
@@ -18921,7 +19064,7 @@
         <w:pStyle w:val="Heading3"/>
         <w:jc w:val="both"/>
       </w:pPr>
-      <w:bookmarkStart w:id="95" w:name="_Toc174782539"/>
+      <w:bookmarkStart w:id="95" w:name="_Toc174861320"/>
       <w:r>
         <w:t>6.4.1 Strategic Alignment</w:t>
       </w:r>
@@ -19012,6 +19155,7 @@
         <w:jc w:val="both"/>
       </w:pPr>
       <w:r>
+        <w:lastRenderedPageBreak/>
         <w:t>Will it enable the company to enter new markets or target new customer segments?</w:t>
       </w:r>
     </w:p>
@@ -19034,9 +19178,8 @@
         <w:pStyle w:val="Heading3"/>
         <w:jc w:val="both"/>
       </w:pPr>
-      <w:bookmarkStart w:id="96" w:name="_Toc174782540"/>
-      <w:r>
-        <w:lastRenderedPageBreak/>
+      <w:bookmarkStart w:id="96" w:name="_Toc174861321"/>
+      <w:r>
         <w:t>6.4.2 Technical Feasibility and Impact</w:t>
       </w:r>
       <w:bookmarkEnd w:id="96"/>
@@ -19202,7 +19345,7 @@
         <w:pStyle w:val="Heading3"/>
         <w:jc w:val="both"/>
       </w:pPr>
-      <w:bookmarkStart w:id="97" w:name="_Toc174782541"/>
+      <w:bookmarkStart w:id="97" w:name="_Toc174861322"/>
       <w:r>
         <w:t>6.4.3 Financial and Resource Considerations</w:t>
       </w:r>
@@ -19321,7 +19464,7 @@
         <w:pStyle w:val="Heading3"/>
         <w:jc w:val="both"/>
       </w:pPr>
-      <w:bookmarkStart w:id="98" w:name="_Toc174782542"/>
+      <w:bookmarkStart w:id="98" w:name="_Toc174861323"/>
       <w:r>
         <w:t>6.4.4 Risk Management and Mitigation</w:t>
       </w:r>
@@ -19418,6 +19561,7 @@
         <w:jc w:val="both"/>
       </w:pPr>
       <w:r>
+        <w:lastRenderedPageBreak/>
         <w:t>Will there be a parallel run or a phased rollout?</w:t>
       </w:r>
     </w:p>
@@ -19440,9 +19584,8 @@
         <w:pStyle w:val="Heading3"/>
         <w:jc w:val="both"/>
       </w:pPr>
-      <w:bookmarkStart w:id="99" w:name="_Toc174782543"/>
-      <w:r>
-        <w:lastRenderedPageBreak/>
+      <w:bookmarkStart w:id="99" w:name="_Toc174861324"/>
+      <w:r>
         <w:t>6.4.5 Long-Term Vision</w:t>
       </w:r>
       <w:bookmarkEnd w:id="99"/>

--- a/Technical Leadership Assesment  Solutions.docx
+++ b/Technical Leadership Assesment  Solutions.docx
@@ -592,7 +592,7 @@
           <w:r>
             <w:fldChar w:fldCharType="separate"/>
           </w:r>
-          <w:hyperlink w:anchor="_Toc175801951" w:history="1">
+          <w:hyperlink w:anchor="_Toc175831020" w:history="1">
             <w:r>
               <w:rPr>
                 <w:rStyle w:val="Hyperlink"/>
@@ -619,7 +619,7 @@
                 <w:noProof/>
                 <w:webHidden/>
               </w:rPr>
-              <w:instrText xml:space="preserve"> PAGEREF _Toc175801951 \h </w:instrText>
+              <w:instrText xml:space="preserve"> PAGEREF _Toc175831020 \h </w:instrText>
             </w:r>
             <w:r>
               <w:rPr>
@@ -662,7 +662,7 @@
               <w:lang/>
             </w:rPr>
           </w:pPr>
-          <w:hyperlink w:anchor="_Toc175801952" w:history="1">
+          <w:hyperlink w:anchor="_Toc175831021" w:history="1">
             <w:r>
               <w:rPr>
                 <w:rStyle w:val="Hyperlink"/>
@@ -689,7 +689,7 @@
                 <w:noProof/>
                 <w:webHidden/>
               </w:rPr>
-              <w:instrText xml:space="preserve"> PAGEREF _Toc175801952 \h </w:instrText>
+              <w:instrText xml:space="preserve"> PAGEREF _Toc175831021 \h </w:instrText>
             </w:r>
             <w:r>
               <w:rPr>
@@ -732,7 +732,7 @@
               <w:lang/>
             </w:rPr>
           </w:pPr>
-          <w:hyperlink w:anchor="_Toc175801953" w:history="1">
+          <w:hyperlink w:anchor="_Toc175831022" w:history="1">
             <w:r>
               <w:rPr>
                 <w:rStyle w:val="Hyperlink"/>
@@ -759,7 +759,7 @@
                 <w:noProof/>
                 <w:webHidden/>
               </w:rPr>
-              <w:instrText xml:space="preserve"> PAGEREF _Toc175801953 \h </w:instrText>
+              <w:instrText xml:space="preserve"> PAGEREF _Toc175831022 \h </w:instrText>
             </w:r>
             <w:r>
               <w:rPr>
@@ -802,7 +802,7 @@
               <w:lang/>
             </w:rPr>
           </w:pPr>
-          <w:hyperlink w:anchor="_Toc175801954" w:history="1">
+          <w:hyperlink w:anchor="_Toc175831023" w:history="1">
             <w:r>
               <w:rPr>
                 <w:rStyle w:val="Hyperlink"/>
@@ -829,7 +829,7 @@
                 <w:noProof/>
                 <w:webHidden/>
               </w:rPr>
-              <w:instrText xml:space="preserve"> PAGEREF _Toc175801954 \h </w:instrText>
+              <w:instrText xml:space="preserve"> PAGEREF _Toc175831023 \h </w:instrText>
             </w:r>
             <w:r>
               <w:rPr>
@@ -873,7 +873,7 @@
               <w:lang/>
             </w:rPr>
           </w:pPr>
-          <w:hyperlink w:anchor="_Toc175801955" w:history="1">
+          <w:hyperlink w:anchor="_Toc175831024" w:history="1">
             <w:r>
               <w:rPr>
                 <w:rStyle w:val="Hyperlink"/>
@@ -915,7 +915,7 @@
                 <w:noProof/>
                 <w:webHidden/>
               </w:rPr>
-              <w:instrText xml:space="preserve"> PAGEREF _Toc175801955 \h </w:instrText>
+              <w:instrText xml:space="preserve"> PAGEREF _Toc175831024 \h </w:instrText>
             </w:r>
             <w:r>
               <w:rPr>
@@ -959,7 +959,7 @@
               <w:lang/>
             </w:rPr>
           </w:pPr>
-          <w:hyperlink w:anchor="_Toc175801956" w:history="1">
+          <w:hyperlink w:anchor="_Toc175831025" w:history="1">
             <w:r>
               <w:rPr>
                 <w:rStyle w:val="Hyperlink"/>
@@ -1001,7 +1001,7 @@
                 <w:noProof/>
                 <w:webHidden/>
               </w:rPr>
-              <w:instrText xml:space="preserve"> PAGEREF _Toc175801956 \h </w:instrText>
+              <w:instrText xml:space="preserve"> PAGEREF _Toc175831025 \h </w:instrText>
             </w:r>
             <w:r>
               <w:rPr>
@@ -1045,7 +1045,7 @@
               <w:lang/>
             </w:rPr>
           </w:pPr>
-          <w:hyperlink w:anchor="_Toc175801957" w:history="1">
+          <w:hyperlink w:anchor="_Toc175831026" w:history="1">
             <w:r>
               <w:rPr>
                 <w:rStyle w:val="Hyperlink"/>
@@ -1087,7 +1087,7 @@
                 <w:noProof/>
                 <w:webHidden/>
               </w:rPr>
-              <w:instrText xml:space="preserve"> PAGEREF _Toc175801957 \h </w:instrText>
+              <w:instrText xml:space="preserve"> PAGEREF _Toc175831026 \h </w:instrText>
             </w:r>
             <w:r>
               <w:rPr>
@@ -1107,7 +1107,7 @@
                 <w:noProof/>
                 <w:webHidden/>
               </w:rPr>
-              <w:t>10</w:t>
+              <w:t>11</w:t>
             </w:r>
             <w:r>
               <w:rPr>
@@ -1131,7 +1131,7 @@
               <w:lang/>
             </w:rPr>
           </w:pPr>
-          <w:hyperlink w:anchor="_Toc175801958" w:history="1">
+          <w:hyperlink w:anchor="_Toc175831027" w:history="1">
             <w:r>
               <w:rPr>
                 <w:rStyle w:val="Hyperlink"/>
@@ -1173,7 +1173,7 @@
                 <w:noProof/>
                 <w:webHidden/>
               </w:rPr>
-              <w:instrText xml:space="preserve"> PAGEREF _Toc175801958 \h </w:instrText>
+              <w:instrText xml:space="preserve"> PAGEREF _Toc175831027 \h </w:instrText>
             </w:r>
             <w:r>
               <w:rPr>
@@ -1217,7 +1217,7 @@
               <w:lang/>
             </w:rPr>
           </w:pPr>
-          <w:hyperlink w:anchor="_Toc175801959" w:history="1">
+          <w:hyperlink w:anchor="_Toc175831028" w:history="1">
             <w:r>
               <w:rPr>
                 <w:rStyle w:val="Hyperlink"/>
@@ -1259,7 +1259,7 @@
                 <w:noProof/>
                 <w:webHidden/>
               </w:rPr>
-              <w:instrText xml:space="preserve"> PAGEREF _Toc175801959 \h </w:instrText>
+              <w:instrText xml:space="preserve"> PAGEREF _Toc175831028 \h </w:instrText>
             </w:r>
             <w:r>
               <w:rPr>
@@ -1303,7 +1303,7 @@
               <w:lang/>
             </w:rPr>
           </w:pPr>
-          <w:hyperlink w:anchor="_Toc175801960" w:history="1">
+          <w:hyperlink w:anchor="_Toc175831029" w:history="1">
             <w:r>
               <w:rPr>
                 <w:rStyle w:val="Hyperlink"/>
@@ -1345,7 +1345,7 @@
                 <w:noProof/>
                 <w:webHidden/>
               </w:rPr>
-              <w:instrText xml:space="preserve"> PAGEREF _Toc175801960 \h </w:instrText>
+              <w:instrText xml:space="preserve"> PAGEREF _Toc175831029 \h </w:instrText>
             </w:r>
             <w:r>
               <w:rPr>
@@ -1389,7 +1389,7 @@
               <w:lang/>
             </w:rPr>
           </w:pPr>
-          <w:hyperlink w:anchor="_Toc175801961" w:history="1">
+          <w:hyperlink w:anchor="_Toc175831030" w:history="1">
             <w:r>
               <w:rPr>
                 <w:rStyle w:val="Hyperlink"/>
@@ -1431,7 +1431,7 @@
                 <w:noProof/>
                 <w:webHidden/>
               </w:rPr>
-              <w:instrText xml:space="preserve"> PAGEREF _Toc175801961 \h </w:instrText>
+              <w:instrText xml:space="preserve"> PAGEREF _Toc175831030 \h </w:instrText>
             </w:r>
             <w:r>
               <w:rPr>
@@ -1451,7 +1451,7 @@
                 <w:noProof/>
                 <w:webHidden/>
               </w:rPr>
-              <w:t>11</w:t>
+              <w:t>12</w:t>
             </w:r>
             <w:r>
               <w:rPr>
@@ -1474,7 +1474,7 @@
               <w:lang/>
             </w:rPr>
           </w:pPr>
-          <w:hyperlink w:anchor="_Toc175801962" w:history="1">
+          <w:hyperlink w:anchor="_Toc175831031" w:history="1">
             <w:r>
               <w:rPr>
                 <w:rStyle w:val="Hyperlink"/>
@@ -1501,7 +1501,7 @@
                 <w:noProof/>
                 <w:webHidden/>
               </w:rPr>
-              <w:instrText xml:space="preserve"> PAGEREF _Toc175801962 \h </w:instrText>
+              <w:instrText xml:space="preserve"> PAGEREF _Toc175831031 \h </w:instrText>
             </w:r>
             <w:r>
               <w:rPr>
@@ -1521,7 +1521,7 @@
                 <w:noProof/>
                 <w:webHidden/>
               </w:rPr>
-              <w:t>12</w:t>
+              <w:t>13</w:t>
             </w:r>
             <w:r>
               <w:rPr>
@@ -1544,7 +1544,7 @@
               <w:lang/>
             </w:rPr>
           </w:pPr>
-          <w:hyperlink w:anchor="_Toc175801963" w:history="1">
+          <w:hyperlink w:anchor="_Toc175831032" w:history="1">
             <w:r>
               <w:rPr>
                 <w:rStyle w:val="Hyperlink"/>
@@ -1580,7 +1580,7 @@
                 <w:noProof/>
                 <w:webHidden/>
               </w:rPr>
-              <w:instrText xml:space="preserve"> PAGEREF _Toc175801963 \h </w:instrText>
+              <w:instrText xml:space="preserve"> PAGEREF _Toc175831032 \h </w:instrText>
             </w:r>
             <w:r>
               <w:rPr>
@@ -1623,7 +1623,7 @@
               <w:lang/>
             </w:rPr>
           </w:pPr>
-          <w:hyperlink w:anchor="_Toc175801964" w:history="1">
+          <w:hyperlink w:anchor="_Toc175831033" w:history="1">
             <w:r>
               <w:rPr>
                 <w:rStyle w:val="Hyperlink"/>
@@ -1659,7 +1659,7 @@
                 <w:noProof/>
                 <w:webHidden/>
               </w:rPr>
-              <w:instrText xml:space="preserve"> PAGEREF _Toc175801964 \h </w:instrText>
+              <w:instrText xml:space="preserve"> PAGEREF _Toc175831033 \h </w:instrText>
             </w:r>
             <w:r>
               <w:rPr>
@@ -1702,7 +1702,7 @@
               <w:lang/>
             </w:rPr>
           </w:pPr>
-          <w:hyperlink w:anchor="_Toc175801965" w:history="1">
+          <w:hyperlink w:anchor="_Toc175831034" w:history="1">
             <w:r>
               <w:rPr>
                 <w:rStyle w:val="Hyperlink"/>
@@ -1729,7 +1729,7 @@
                 <w:noProof/>
                 <w:webHidden/>
               </w:rPr>
-              <w:instrText xml:space="preserve"> PAGEREF _Toc175801965 \h </w:instrText>
+              <w:instrText xml:space="preserve"> PAGEREF _Toc175831034 \h </w:instrText>
             </w:r>
             <w:r>
               <w:rPr>
@@ -1772,7 +1772,7 @@
               <w:lang/>
             </w:rPr>
           </w:pPr>
-          <w:hyperlink w:anchor="_Toc175801966" w:history="1">
+          <w:hyperlink w:anchor="_Toc175831035" w:history="1">
             <w:r>
               <w:rPr>
                 <w:rStyle w:val="Hyperlink"/>
@@ -1799,7 +1799,7 @@
                 <w:noProof/>
                 <w:webHidden/>
               </w:rPr>
-              <w:instrText xml:space="preserve"> PAGEREF _Toc175801966 \h </w:instrText>
+              <w:instrText xml:space="preserve"> PAGEREF _Toc175831035 \h </w:instrText>
             </w:r>
             <w:r>
               <w:rPr>
@@ -1842,7 +1842,7 @@
               <w:lang/>
             </w:rPr>
           </w:pPr>
-          <w:hyperlink w:anchor="_Toc175801967" w:history="1">
+          <w:hyperlink w:anchor="_Toc175831036" w:history="1">
             <w:r>
               <w:rPr>
                 <w:rStyle w:val="Hyperlink"/>
@@ -1878,7 +1878,7 @@
                 <w:noProof/>
                 <w:webHidden/>
               </w:rPr>
-              <w:instrText xml:space="preserve"> PAGEREF _Toc175801967 \h </w:instrText>
+              <w:instrText xml:space="preserve"> PAGEREF _Toc175831036 \h </w:instrText>
             </w:r>
             <w:r>
               <w:rPr>
@@ -1921,7 +1921,7 @@
               <w:lang/>
             </w:rPr>
           </w:pPr>
-          <w:hyperlink w:anchor="_Toc175801968" w:history="1">
+          <w:hyperlink w:anchor="_Toc175831037" w:history="1">
             <w:r>
               <w:rPr>
                 <w:rStyle w:val="Hyperlink"/>
@@ -1948,7 +1948,7 @@
                 <w:noProof/>
                 <w:webHidden/>
               </w:rPr>
-              <w:instrText xml:space="preserve"> PAGEREF _Toc175801968 \h </w:instrText>
+              <w:instrText xml:space="preserve"> PAGEREF _Toc175831037 \h </w:instrText>
             </w:r>
             <w:r>
               <w:rPr>
@@ -1991,7 +1991,7 @@
               <w:lang/>
             </w:rPr>
           </w:pPr>
-          <w:hyperlink w:anchor="_Toc175801969" w:history="1">
+          <w:hyperlink w:anchor="_Toc175831038" w:history="1">
             <w:r>
               <w:rPr>
                 <w:rStyle w:val="Hyperlink"/>
@@ -2027,7 +2027,7 @@
                 <w:noProof/>
                 <w:webHidden/>
               </w:rPr>
-              <w:instrText xml:space="preserve"> PAGEREF _Toc175801969 \h </w:instrText>
+              <w:instrText xml:space="preserve"> PAGEREF _Toc175831038 \h </w:instrText>
             </w:r>
             <w:r>
               <w:rPr>
@@ -2047,7 +2047,7 @@
                 <w:noProof/>
                 <w:webHidden/>
               </w:rPr>
-              <w:t>13</w:t>
+              <w:t>14</w:t>
             </w:r>
             <w:r>
               <w:rPr>
@@ -2070,7 +2070,7 @@
               <w:lang/>
             </w:rPr>
           </w:pPr>
-          <w:hyperlink w:anchor="_Toc175801970" w:history="1">
+          <w:hyperlink w:anchor="_Toc175831039" w:history="1">
             <w:r>
               <w:rPr>
                 <w:rStyle w:val="Hyperlink"/>
@@ -2097,7 +2097,7 @@
                 <w:noProof/>
                 <w:webHidden/>
               </w:rPr>
-              <w:instrText xml:space="preserve"> PAGEREF _Toc175801970 \h </w:instrText>
+              <w:instrText xml:space="preserve"> PAGEREF _Toc175831039 \h </w:instrText>
             </w:r>
             <w:r>
               <w:rPr>
@@ -2140,7 +2140,7 @@
               <w:lang/>
             </w:rPr>
           </w:pPr>
-          <w:hyperlink w:anchor="_Toc175801971" w:history="1">
+          <w:hyperlink w:anchor="_Toc175831040" w:history="1">
             <w:r>
               <w:rPr>
                 <w:rStyle w:val="Hyperlink"/>
@@ -2167,7 +2167,7 @@
                 <w:noProof/>
                 <w:webHidden/>
               </w:rPr>
-              <w:instrText xml:space="preserve"> PAGEREF _Toc175801971 \h </w:instrText>
+              <w:instrText xml:space="preserve"> PAGEREF _Toc175831040 \h </w:instrText>
             </w:r>
             <w:r>
               <w:rPr>
@@ -2210,7 +2210,7 @@
               <w:lang/>
             </w:rPr>
           </w:pPr>
-          <w:hyperlink w:anchor="_Toc175801972" w:history="1">
+          <w:hyperlink w:anchor="_Toc175831041" w:history="1">
             <w:r>
               <w:rPr>
                 <w:rStyle w:val="Hyperlink"/>
@@ -2237,7 +2237,7 @@
                 <w:noProof/>
                 <w:webHidden/>
               </w:rPr>
-              <w:instrText xml:space="preserve"> PAGEREF _Toc175801972 \h </w:instrText>
+              <w:instrText xml:space="preserve"> PAGEREF _Toc175831041 \h </w:instrText>
             </w:r>
             <w:r>
               <w:rPr>
@@ -2280,7 +2280,7 @@
               <w:lang/>
             </w:rPr>
           </w:pPr>
-          <w:hyperlink w:anchor="_Toc175801973" w:history="1">
+          <w:hyperlink w:anchor="_Toc175831042" w:history="1">
             <w:r>
               <w:rPr>
                 <w:rStyle w:val="Hyperlink"/>
@@ -2307,7 +2307,7 @@
                 <w:noProof/>
                 <w:webHidden/>
               </w:rPr>
-              <w:instrText xml:space="preserve"> PAGEREF _Toc175801973 \h </w:instrText>
+              <w:instrText xml:space="preserve"> PAGEREF _Toc175831042 \h </w:instrText>
             </w:r>
             <w:r>
               <w:rPr>
@@ -2350,7 +2350,7 @@
               <w:lang/>
             </w:rPr>
           </w:pPr>
-          <w:hyperlink w:anchor="_Toc175801974" w:history="1">
+          <w:hyperlink w:anchor="_Toc175831043" w:history="1">
             <w:r>
               <w:rPr>
                 <w:rStyle w:val="Hyperlink"/>
@@ -2377,7 +2377,7 @@
                 <w:noProof/>
                 <w:webHidden/>
               </w:rPr>
-              <w:instrText xml:space="preserve"> PAGEREF _Toc175801974 \h </w:instrText>
+              <w:instrText xml:space="preserve"> PAGEREF _Toc175831043 \h </w:instrText>
             </w:r>
             <w:r>
               <w:rPr>
@@ -2420,7 +2420,7 @@
               <w:lang/>
             </w:rPr>
           </w:pPr>
-          <w:hyperlink w:anchor="_Toc175801975" w:history="1">
+          <w:hyperlink w:anchor="_Toc175831044" w:history="1">
             <w:r>
               <w:rPr>
                 <w:rStyle w:val="Hyperlink"/>
@@ -2456,7 +2456,7 @@
                 <w:noProof/>
                 <w:webHidden/>
               </w:rPr>
-              <w:instrText xml:space="preserve"> PAGEREF _Toc175801975 \h </w:instrText>
+              <w:instrText xml:space="preserve"> PAGEREF _Toc175831044 \h </w:instrText>
             </w:r>
             <w:r>
               <w:rPr>
@@ -2476,7 +2476,7 @@
                 <w:noProof/>
                 <w:webHidden/>
               </w:rPr>
-              <w:t>14</w:t>
+              <w:t>15</w:t>
             </w:r>
             <w:r>
               <w:rPr>
@@ -2499,7 +2499,7 @@
               <w:lang/>
             </w:rPr>
           </w:pPr>
-          <w:hyperlink w:anchor="_Toc175801976" w:history="1">
+          <w:hyperlink w:anchor="_Toc175831045" w:history="1">
             <w:r>
               <w:rPr>
                 <w:rStyle w:val="Hyperlink"/>
@@ -2526,7 +2526,7 @@
                 <w:noProof/>
                 <w:webHidden/>
               </w:rPr>
-              <w:instrText xml:space="preserve"> PAGEREF _Toc175801976 \h </w:instrText>
+              <w:instrText xml:space="preserve"> PAGEREF _Toc175831045 \h </w:instrText>
             </w:r>
             <w:r>
               <w:rPr>
@@ -2569,7 +2569,7 @@
               <w:lang/>
             </w:rPr>
           </w:pPr>
-          <w:hyperlink w:anchor="_Toc175801977" w:history="1">
+          <w:hyperlink w:anchor="_Toc175831046" w:history="1">
             <w:r>
               <w:rPr>
                 <w:rStyle w:val="Hyperlink"/>
@@ -2605,7 +2605,7 @@
                 <w:noProof/>
                 <w:webHidden/>
               </w:rPr>
-              <w:instrText xml:space="preserve"> PAGEREF _Toc175801977 \h </w:instrText>
+              <w:instrText xml:space="preserve"> PAGEREF _Toc175831046 \h </w:instrText>
             </w:r>
             <w:r>
               <w:rPr>
@@ -2648,7 +2648,7 @@
               <w:lang/>
             </w:rPr>
           </w:pPr>
-          <w:hyperlink w:anchor="_Toc175801978" w:history="1">
+          <w:hyperlink w:anchor="_Toc175831047" w:history="1">
             <w:r>
               <w:rPr>
                 <w:rStyle w:val="Hyperlink"/>
@@ -2675,7 +2675,7 @@
                 <w:noProof/>
                 <w:webHidden/>
               </w:rPr>
-              <w:instrText xml:space="preserve"> PAGEREF _Toc175801978 \h </w:instrText>
+              <w:instrText xml:space="preserve"> PAGEREF _Toc175831047 \h </w:instrText>
             </w:r>
             <w:r>
               <w:rPr>
@@ -2719,7 +2719,7 @@
               <w:lang/>
             </w:rPr>
           </w:pPr>
-          <w:hyperlink w:anchor="_Toc175801979" w:history="1">
+          <w:hyperlink w:anchor="_Toc175831048" w:history="1">
             <w:r>
               <w:rPr>
                 <w:rStyle w:val="Hyperlink"/>
@@ -2761,7 +2761,7 @@
                 <w:noProof/>
                 <w:webHidden/>
               </w:rPr>
-              <w:instrText xml:space="preserve"> PAGEREF _Toc175801979 \h </w:instrText>
+              <w:instrText xml:space="preserve"> PAGEREF _Toc175831048 \h </w:instrText>
             </w:r>
             <w:r>
               <w:rPr>
@@ -2804,7 +2804,7 @@
               <w:lang/>
             </w:rPr>
           </w:pPr>
-          <w:hyperlink w:anchor="_Toc175801980" w:history="1">
+          <w:hyperlink w:anchor="_Toc175831049" w:history="1">
             <w:r>
               <w:rPr>
                 <w:rStyle w:val="Hyperlink"/>
@@ -2831,7 +2831,7 @@
                 <w:noProof/>
                 <w:webHidden/>
               </w:rPr>
-              <w:instrText xml:space="preserve"> PAGEREF _Toc175801980 \h </w:instrText>
+              <w:instrText xml:space="preserve"> PAGEREF _Toc175831049 \h </w:instrText>
             </w:r>
             <w:r>
               <w:rPr>
@@ -2874,7 +2874,7 @@
               <w:lang/>
             </w:rPr>
           </w:pPr>
-          <w:hyperlink w:anchor="_Toc175801981" w:history="1">
+          <w:hyperlink w:anchor="_Toc175831050" w:history="1">
             <w:r>
               <w:rPr>
                 <w:rStyle w:val="Hyperlink"/>
@@ -2901,7 +2901,7 @@
                 <w:noProof/>
                 <w:webHidden/>
               </w:rPr>
-              <w:instrText xml:space="preserve"> PAGEREF _Toc175801981 \h </w:instrText>
+              <w:instrText xml:space="preserve"> PAGEREF _Toc175831050 \h </w:instrText>
             </w:r>
             <w:r>
               <w:rPr>
@@ -2944,7 +2944,7 @@
               <w:lang/>
             </w:rPr>
           </w:pPr>
-          <w:hyperlink w:anchor="_Toc175801982" w:history="1">
+          <w:hyperlink w:anchor="_Toc175831051" w:history="1">
             <w:r>
               <w:rPr>
                 <w:rStyle w:val="Hyperlink"/>
@@ -2971,7 +2971,7 @@
                 <w:noProof/>
                 <w:webHidden/>
               </w:rPr>
-              <w:instrText xml:space="preserve"> PAGEREF _Toc175801982 \h </w:instrText>
+              <w:instrText xml:space="preserve"> PAGEREF _Toc175831051 \h </w:instrText>
             </w:r>
             <w:r>
               <w:rPr>
@@ -3014,7 +3014,7 @@
               <w:lang/>
             </w:rPr>
           </w:pPr>
-          <w:hyperlink w:anchor="_Toc175801983" w:history="1">
+          <w:hyperlink w:anchor="_Toc175831052" w:history="1">
             <w:r>
               <w:rPr>
                 <w:rStyle w:val="Hyperlink"/>
@@ -3041,7 +3041,7 @@
                 <w:noProof/>
                 <w:webHidden/>
               </w:rPr>
-              <w:instrText xml:space="preserve"> PAGEREF _Toc175801983 \h </w:instrText>
+              <w:instrText xml:space="preserve"> PAGEREF _Toc175831052 \h </w:instrText>
             </w:r>
             <w:r>
               <w:rPr>
@@ -3084,7 +3084,7 @@
               <w:lang/>
             </w:rPr>
           </w:pPr>
-          <w:hyperlink w:anchor="_Toc175801984" w:history="1">
+          <w:hyperlink w:anchor="_Toc175831053" w:history="1">
             <w:r>
               <w:rPr>
                 <w:rStyle w:val="Hyperlink"/>
@@ -3111,7 +3111,7 @@
                 <w:noProof/>
                 <w:webHidden/>
               </w:rPr>
-              <w:instrText xml:space="preserve"> PAGEREF _Toc175801984 \h </w:instrText>
+              <w:instrText xml:space="preserve"> PAGEREF _Toc175831053 \h </w:instrText>
             </w:r>
             <w:r>
               <w:rPr>
@@ -3154,7 +3154,7 @@
               <w:lang/>
             </w:rPr>
           </w:pPr>
-          <w:hyperlink w:anchor="_Toc175801985" w:history="1">
+          <w:hyperlink w:anchor="_Toc175831054" w:history="1">
             <w:r>
               <w:rPr>
                 <w:rStyle w:val="Hyperlink"/>
@@ -3181,7 +3181,7 @@
                 <w:noProof/>
                 <w:webHidden/>
               </w:rPr>
-              <w:instrText xml:space="preserve"> PAGEREF _Toc175801985 \h </w:instrText>
+              <w:instrText xml:space="preserve"> PAGEREF _Toc175831054 \h </w:instrText>
             </w:r>
             <w:r>
               <w:rPr>
@@ -3224,7 +3224,7 @@
               <w:lang/>
             </w:rPr>
           </w:pPr>
-          <w:hyperlink w:anchor="_Toc175801986" w:history="1">
+          <w:hyperlink w:anchor="_Toc175831055" w:history="1">
             <w:r>
               <w:rPr>
                 <w:rStyle w:val="Hyperlink"/>
@@ -3251,7 +3251,7 @@
                 <w:noProof/>
                 <w:webHidden/>
               </w:rPr>
-              <w:instrText xml:space="preserve"> PAGEREF _Toc175801986 \h </w:instrText>
+              <w:instrText xml:space="preserve"> PAGEREF _Toc175831055 \h </w:instrText>
             </w:r>
             <w:r>
               <w:rPr>
@@ -3294,7 +3294,7 @@
               <w:lang/>
             </w:rPr>
           </w:pPr>
-          <w:hyperlink w:anchor="_Toc175801987" w:history="1">
+          <w:hyperlink w:anchor="_Toc175831056" w:history="1">
             <w:r>
               <w:rPr>
                 <w:rStyle w:val="Hyperlink"/>
@@ -3321,7 +3321,7 @@
                 <w:noProof/>
                 <w:webHidden/>
               </w:rPr>
-              <w:instrText xml:space="preserve"> PAGEREF _Toc175801987 \h </w:instrText>
+              <w:instrText xml:space="preserve"> PAGEREF _Toc175831056 \h </w:instrText>
             </w:r>
             <w:r>
               <w:rPr>
@@ -3364,7 +3364,7 @@
               <w:lang/>
             </w:rPr>
           </w:pPr>
-          <w:hyperlink w:anchor="_Toc175801988" w:history="1">
+          <w:hyperlink w:anchor="_Toc175831057" w:history="1">
             <w:r>
               <w:rPr>
                 <w:rStyle w:val="Hyperlink"/>
@@ -3391,7 +3391,7 @@
                 <w:noProof/>
                 <w:webHidden/>
               </w:rPr>
-              <w:instrText xml:space="preserve"> PAGEREF _Toc175801988 \h </w:instrText>
+              <w:instrText xml:space="preserve"> PAGEREF _Toc175831057 \h </w:instrText>
             </w:r>
             <w:r>
               <w:rPr>
@@ -3434,7 +3434,7 @@
               <w:lang/>
             </w:rPr>
           </w:pPr>
-          <w:hyperlink w:anchor="_Toc175801989" w:history="1">
+          <w:hyperlink w:anchor="_Toc175831058" w:history="1">
             <w:r>
               <w:rPr>
                 <w:rStyle w:val="Hyperlink"/>
@@ -3461,7 +3461,7 @@
                 <w:noProof/>
                 <w:webHidden/>
               </w:rPr>
-              <w:instrText xml:space="preserve"> PAGEREF _Toc175801989 \h </w:instrText>
+              <w:instrText xml:space="preserve"> PAGEREF _Toc175831058 \h </w:instrText>
             </w:r>
             <w:r>
               <w:rPr>
@@ -3504,7 +3504,7 @@
               <w:lang/>
             </w:rPr>
           </w:pPr>
-          <w:hyperlink w:anchor="_Toc175801990" w:history="1">
+          <w:hyperlink w:anchor="_Toc175831059" w:history="1">
             <w:r>
               <w:rPr>
                 <w:rStyle w:val="Hyperlink"/>
@@ -3531,7 +3531,7 @@
                 <w:noProof/>
                 <w:webHidden/>
               </w:rPr>
-              <w:instrText xml:space="preserve"> PAGEREF _Toc175801990 \h </w:instrText>
+              <w:instrText xml:space="preserve"> PAGEREF _Toc175831059 \h </w:instrText>
             </w:r>
             <w:r>
               <w:rPr>
@@ -3574,7 +3574,7 @@
               <w:lang/>
             </w:rPr>
           </w:pPr>
-          <w:hyperlink w:anchor="_Toc175801991" w:history="1">
+          <w:hyperlink w:anchor="_Toc175831060" w:history="1">
             <w:r>
               <w:rPr>
                 <w:rStyle w:val="Hyperlink"/>
@@ -3601,7 +3601,7 @@
                 <w:noProof/>
                 <w:webHidden/>
               </w:rPr>
-              <w:instrText xml:space="preserve"> PAGEREF _Toc175801991 \h </w:instrText>
+              <w:instrText xml:space="preserve"> PAGEREF _Toc175831060 \h </w:instrText>
             </w:r>
             <w:r>
               <w:rPr>
@@ -3644,7 +3644,7 @@
               <w:lang/>
             </w:rPr>
           </w:pPr>
-          <w:hyperlink w:anchor="_Toc175801992" w:history="1">
+          <w:hyperlink w:anchor="_Toc175831061" w:history="1">
             <w:r>
               <w:rPr>
                 <w:rStyle w:val="Hyperlink"/>
@@ -3671,7 +3671,7 @@
                 <w:noProof/>
                 <w:webHidden/>
               </w:rPr>
-              <w:instrText xml:space="preserve"> PAGEREF _Toc175801992 \h </w:instrText>
+              <w:instrText xml:space="preserve"> PAGEREF _Toc175831061 \h </w:instrText>
             </w:r>
             <w:r>
               <w:rPr>
@@ -3714,7 +3714,7 @@
               <w:lang/>
             </w:rPr>
           </w:pPr>
-          <w:hyperlink w:anchor="_Toc175801993" w:history="1">
+          <w:hyperlink w:anchor="_Toc175831062" w:history="1">
             <w:r>
               <w:rPr>
                 <w:rStyle w:val="Hyperlink"/>
@@ -3750,7 +3750,7 @@
                 <w:noProof/>
                 <w:webHidden/>
               </w:rPr>
-              <w:instrText xml:space="preserve"> PAGEREF _Toc175801993 \h </w:instrText>
+              <w:instrText xml:space="preserve"> PAGEREF _Toc175831062 \h </w:instrText>
             </w:r>
             <w:r>
               <w:rPr>
@@ -3793,7 +3793,7 @@
               <w:lang/>
             </w:rPr>
           </w:pPr>
-          <w:hyperlink w:anchor="_Toc175801994" w:history="1">
+          <w:hyperlink w:anchor="_Toc175831063" w:history="1">
             <w:r>
               <w:rPr>
                 <w:rStyle w:val="Hyperlink"/>
@@ -3820,7 +3820,7 @@
                 <w:noProof/>
                 <w:webHidden/>
               </w:rPr>
-              <w:instrText xml:space="preserve"> PAGEREF _Toc175801994 \h </w:instrText>
+              <w:instrText xml:space="preserve"> PAGEREF _Toc175831063 \h </w:instrText>
             </w:r>
             <w:r>
               <w:rPr>
@@ -3863,7 +3863,7 @@
               <w:lang/>
             </w:rPr>
           </w:pPr>
-          <w:hyperlink w:anchor="_Toc175801995" w:history="1">
+          <w:hyperlink w:anchor="_Toc175831064" w:history="1">
             <w:r>
               <w:rPr>
                 <w:rStyle w:val="Hyperlink"/>
@@ -3890,7 +3890,7 @@
                 <w:noProof/>
                 <w:webHidden/>
               </w:rPr>
-              <w:instrText xml:space="preserve"> PAGEREF _Toc175801995 \h </w:instrText>
+              <w:instrText xml:space="preserve"> PAGEREF _Toc175831064 \h </w:instrText>
             </w:r>
             <w:r>
               <w:rPr>
@@ -3933,7 +3933,7 @@
               <w:lang/>
             </w:rPr>
           </w:pPr>
-          <w:hyperlink w:anchor="_Toc175801996" w:history="1">
+          <w:hyperlink w:anchor="_Toc175831065" w:history="1">
             <w:r>
               <w:rPr>
                 <w:rStyle w:val="Hyperlink"/>
@@ -3960,7 +3960,7 @@
                 <w:noProof/>
                 <w:webHidden/>
               </w:rPr>
-              <w:instrText xml:space="preserve"> PAGEREF _Toc175801996 \h </w:instrText>
+              <w:instrText xml:space="preserve"> PAGEREF _Toc175831065 \h </w:instrText>
             </w:r>
             <w:r>
               <w:rPr>
@@ -4003,7 +4003,7 @@
               <w:lang/>
             </w:rPr>
           </w:pPr>
-          <w:hyperlink w:anchor="_Toc175801997" w:history="1">
+          <w:hyperlink w:anchor="_Toc175831066" w:history="1">
             <w:r>
               <w:rPr>
                 <w:rStyle w:val="Hyperlink"/>
@@ -4030,7 +4030,7 @@
                 <w:noProof/>
                 <w:webHidden/>
               </w:rPr>
-              <w:instrText xml:space="preserve"> PAGEREF _Toc175801997 \h </w:instrText>
+              <w:instrText xml:space="preserve"> PAGEREF _Toc175831066 \h </w:instrText>
             </w:r>
             <w:r>
               <w:rPr>
@@ -4073,7 +4073,7 @@
               <w:lang/>
             </w:rPr>
           </w:pPr>
-          <w:hyperlink w:anchor="_Toc175801998" w:history="1">
+          <w:hyperlink w:anchor="_Toc175831067" w:history="1">
             <w:r>
               <w:rPr>
                 <w:rStyle w:val="Hyperlink"/>
@@ -4100,7 +4100,7 @@
                 <w:noProof/>
                 <w:webHidden/>
               </w:rPr>
-              <w:instrText xml:space="preserve"> PAGEREF _Toc175801998 \h </w:instrText>
+              <w:instrText xml:space="preserve"> PAGEREF _Toc175831067 \h </w:instrText>
             </w:r>
             <w:r>
               <w:rPr>
@@ -4143,7 +4143,7 @@
               <w:lang/>
             </w:rPr>
           </w:pPr>
-          <w:hyperlink w:anchor="_Toc175801999" w:history="1">
+          <w:hyperlink w:anchor="_Toc175831068" w:history="1">
             <w:r>
               <w:rPr>
                 <w:rStyle w:val="Hyperlink"/>
@@ -4170,7 +4170,7 @@
                 <w:noProof/>
                 <w:webHidden/>
               </w:rPr>
-              <w:instrText xml:space="preserve"> PAGEREF _Toc175801999 \h </w:instrText>
+              <w:instrText xml:space="preserve"> PAGEREF _Toc175831068 \h </w:instrText>
             </w:r>
             <w:r>
               <w:rPr>
@@ -4213,7 +4213,7 @@
               <w:lang/>
             </w:rPr>
           </w:pPr>
-          <w:hyperlink w:anchor="_Toc175802000" w:history="1">
+          <w:hyperlink w:anchor="_Toc175831069" w:history="1">
             <w:r>
               <w:rPr>
                 <w:rStyle w:val="Hyperlink"/>
@@ -4240,7 +4240,7 @@
                 <w:noProof/>
                 <w:webHidden/>
               </w:rPr>
-              <w:instrText xml:space="preserve"> PAGEREF _Toc175802000 \h </w:instrText>
+              <w:instrText xml:space="preserve"> PAGEREF _Toc175831069 \h </w:instrText>
             </w:r>
             <w:r>
               <w:rPr>
@@ -4283,7 +4283,7 @@
               <w:lang/>
             </w:rPr>
           </w:pPr>
-          <w:hyperlink w:anchor="_Toc175802001" w:history="1">
+          <w:hyperlink w:anchor="_Toc175831070" w:history="1">
             <w:r>
               <w:rPr>
                 <w:rStyle w:val="Hyperlink"/>
@@ -4310,7 +4310,7 @@
                 <w:noProof/>
                 <w:webHidden/>
               </w:rPr>
-              <w:instrText xml:space="preserve"> PAGEREF _Toc175802001 \h </w:instrText>
+              <w:instrText xml:space="preserve"> PAGEREF _Toc175831070 \h </w:instrText>
             </w:r>
             <w:r>
               <w:rPr>
@@ -4353,7 +4353,7 @@
               <w:lang/>
             </w:rPr>
           </w:pPr>
-          <w:hyperlink w:anchor="_Toc175802002" w:history="1">
+          <w:hyperlink w:anchor="_Toc175831071" w:history="1">
             <w:r>
               <w:rPr>
                 <w:rStyle w:val="Hyperlink"/>
@@ -4380,7 +4380,7 @@
                 <w:noProof/>
                 <w:webHidden/>
               </w:rPr>
-              <w:instrText xml:space="preserve"> PAGEREF _Toc175802002 \h </w:instrText>
+              <w:instrText xml:space="preserve"> PAGEREF _Toc175831071 \h </w:instrText>
             </w:r>
             <w:r>
               <w:rPr>
@@ -4423,7 +4423,7 @@
               <w:lang/>
             </w:rPr>
           </w:pPr>
-          <w:hyperlink w:anchor="_Toc175802003" w:history="1">
+          <w:hyperlink w:anchor="_Toc175831072" w:history="1">
             <w:r>
               <w:rPr>
                 <w:rStyle w:val="Hyperlink"/>
@@ -4450,7 +4450,7 @@
                 <w:noProof/>
                 <w:webHidden/>
               </w:rPr>
-              <w:instrText xml:space="preserve"> PAGEREF _Toc175802003 \h </w:instrText>
+              <w:instrText xml:space="preserve"> PAGEREF _Toc175831072 \h </w:instrText>
             </w:r>
             <w:r>
               <w:rPr>
@@ -4493,7 +4493,7 @@
               <w:lang/>
             </w:rPr>
           </w:pPr>
-          <w:hyperlink w:anchor="_Toc175802004" w:history="1">
+          <w:hyperlink w:anchor="_Toc175831073" w:history="1">
             <w:r>
               <w:rPr>
                 <w:rStyle w:val="Hyperlink"/>
@@ -4520,7 +4520,7 @@
                 <w:noProof/>
                 <w:webHidden/>
               </w:rPr>
-              <w:instrText xml:space="preserve"> PAGEREF _Toc175802004 \h </w:instrText>
+              <w:instrText xml:space="preserve"> PAGEREF _Toc175831073 \h </w:instrText>
             </w:r>
             <w:r>
               <w:rPr>
@@ -4563,7 +4563,7 @@
               <w:lang/>
             </w:rPr>
           </w:pPr>
-          <w:hyperlink w:anchor="_Toc175802005" w:history="1">
+          <w:hyperlink w:anchor="_Toc175831074" w:history="1">
             <w:r>
               <w:rPr>
                 <w:rStyle w:val="Hyperlink"/>
@@ -4590,7 +4590,7 @@
                 <w:noProof/>
                 <w:webHidden/>
               </w:rPr>
-              <w:instrText xml:space="preserve"> PAGEREF _Toc175802005 \h </w:instrText>
+              <w:instrText xml:space="preserve"> PAGEREF _Toc175831074 \h </w:instrText>
             </w:r>
             <w:r>
               <w:rPr>
@@ -4633,7 +4633,7 @@
               <w:lang/>
             </w:rPr>
           </w:pPr>
-          <w:hyperlink w:anchor="_Toc175802006" w:history="1">
+          <w:hyperlink w:anchor="_Toc175831075" w:history="1">
             <w:r>
               <w:rPr>
                 <w:rStyle w:val="Hyperlink"/>
@@ -4660,7 +4660,7 @@
                 <w:noProof/>
                 <w:webHidden/>
               </w:rPr>
-              <w:instrText xml:space="preserve"> PAGEREF _Toc175802006 \h </w:instrText>
+              <w:instrText xml:space="preserve"> PAGEREF _Toc175831075 \h </w:instrText>
             </w:r>
             <w:r>
               <w:rPr>
@@ -4703,7 +4703,7 @@
               <w:lang/>
             </w:rPr>
           </w:pPr>
-          <w:hyperlink w:anchor="_Toc175802007" w:history="1">
+          <w:hyperlink w:anchor="_Toc175831076" w:history="1">
             <w:r>
               <w:rPr>
                 <w:rStyle w:val="Hyperlink"/>
@@ -4730,7 +4730,7 @@
                 <w:noProof/>
                 <w:webHidden/>
               </w:rPr>
-              <w:instrText xml:space="preserve"> PAGEREF _Toc175802007 \h </w:instrText>
+              <w:instrText xml:space="preserve"> PAGEREF _Toc175831076 \h </w:instrText>
             </w:r>
             <w:r>
               <w:rPr>
@@ -4773,7 +4773,7 @@
               <w:lang/>
             </w:rPr>
           </w:pPr>
-          <w:hyperlink w:anchor="_Toc175802008" w:history="1">
+          <w:hyperlink w:anchor="_Toc175831077" w:history="1">
             <w:r>
               <w:rPr>
                 <w:rStyle w:val="Hyperlink"/>
@@ -4800,7 +4800,7 @@
                 <w:noProof/>
                 <w:webHidden/>
               </w:rPr>
-              <w:instrText xml:space="preserve"> PAGEREF _Toc175802008 \h </w:instrText>
+              <w:instrText xml:space="preserve"> PAGEREF _Toc175831077 \h </w:instrText>
             </w:r>
             <w:r>
               <w:rPr>
@@ -4843,7 +4843,7 @@
               <w:lang/>
             </w:rPr>
           </w:pPr>
-          <w:hyperlink w:anchor="_Toc175802009" w:history="1">
+          <w:hyperlink w:anchor="_Toc175831078" w:history="1">
             <w:r>
               <w:rPr>
                 <w:rStyle w:val="Hyperlink"/>
@@ -4870,7 +4870,7 @@
                 <w:noProof/>
                 <w:webHidden/>
               </w:rPr>
-              <w:instrText xml:space="preserve"> PAGEREF _Toc175802009 \h </w:instrText>
+              <w:instrText xml:space="preserve"> PAGEREF _Toc175831078 \h </w:instrText>
             </w:r>
             <w:r>
               <w:rPr>
@@ -4913,7 +4913,7 @@
               <w:lang/>
             </w:rPr>
           </w:pPr>
-          <w:hyperlink w:anchor="_Toc175802010" w:history="1">
+          <w:hyperlink w:anchor="_Toc175831079" w:history="1">
             <w:r>
               <w:rPr>
                 <w:rStyle w:val="Hyperlink"/>
@@ -4940,7 +4940,7 @@
                 <w:noProof/>
                 <w:webHidden/>
               </w:rPr>
-              <w:instrText xml:space="preserve"> PAGEREF _Toc175802010 \h </w:instrText>
+              <w:instrText xml:space="preserve"> PAGEREF _Toc175831079 \h </w:instrText>
             </w:r>
             <w:r>
               <w:rPr>
@@ -4983,7 +4983,7 @@
               <w:lang/>
             </w:rPr>
           </w:pPr>
-          <w:hyperlink w:anchor="_Toc175802011" w:history="1">
+          <w:hyperlink w:anchor="_Toc175831080" w:history="1">
             <w:r>
               <w:rPr>
                 <w:rStyle w:val="Hyperlink"/>
@@ -5010,7 +5010,7 @@
                 <w:noProof/>
                 <w:webHidden/>
               </w:rPr>
-              <w:instrText xml:space="preserve"> PAGEREF _Toc175802011 \h </w:instrText>
+              <w:instrText xml:space="preserve"> PAGEREF _Toc175831080 \h </w:instrText>
             </w:r>
             <w:r>
               <w:rPr>
@@ -5053,7 +5053,7 @@
               <w:lang/>
             </w:rPr>
           </w:pPr>
-          <w:hyperlink w:anchor="_Toc175802012" w:history="1">
+          <w:hyperlink w:anchor="_Toc175831081" w:history="1">
             <w:r>
               <w:rPr>
                 <w:rStyle w:val="Hyperlink"/>
@@ -5080,7 +5080,7 @@
                 <w:noProof/>
                 <w:webHidden/>
               </w:rPr>
-              <w:instrText xml:space="preserve"> PAGEREF _Toc175802012 \h </w:instrText>
+              <w:instrText xml:space="preserve"> PAGEREF _Toc175831081 \h </w:instrText>
             </w:r>
             <w:r>
               <w:rPr>
@@ -5123,7 +5123,7 @@
               <w:lang/>
             </w:rPr>
           </w:pPr>
-          <w:hyperlink w:anchor="_Toc175802013" w:history="1">
+          <w:hyperlink w:anchor="_Toc175831082" w:history="1">
             <w:r>
               <w:rPr>
                 <w:rStyle w:val="Hyperlink"/>
@@ -5150,7 +5150,7 @@
                 <w:noProof/>
                 <w:webHidden/>
               </w:rPr>
-              <w:instrText xml:space="preserve"> PAGEREF _Toc175802013 \h </w:instrText>
+              <w:instrText xml:space="preserve"> PAGEREF _Toc175831082 \h </w:instrText>
             </w:r>
             <w:r>
               <w:rPr>
@@ -5193,7 +5193,7 @@
               <w:lang/>
             </w:rPr>
           </w:pPr>
-          <w:hyperlink w:anchor="_Toc175802014" w:history="1">
+          <w:hyperlink w:anchor="_Toc175831083" w:history="1">
             <w:r>
               <w:rPr>
                 <w:rStyle w:val="Hyperlink"/>
@@ -5220,7 +5220,7 @@
                 <w:noProof/>
                 <w:webHidden/>
               </w:rPr>
-              <w:instrText xml:space="preserve"> PAGEREF _Toc175802014 \h </w:instrText>
+              <w:instrText xml:space="preserve"> PAGEREF _Toc175831083 \h </w:instrText>
             </w:r>
             <w:r>
               <w:rPr>
@@ -5263,7 +5263,7 @@
               <w:lang/>
             </w:rPr>
           </w:pPr>
-          <w:hyperlink w:anchor="_Toc175802015" w:history="1">
+          <w:hyperlink w:anchor="_Toc175831084" w:history="1">
             <w:r>
               <w:rPr>
                 <w:rStyle w:val="Hyperlink"/>
@@ -5290,7 +5290,7 @@
                 <w:noProof/>
                 <w:webHidden/>
               </w:rPr>
-              <w:instrText xml:space="preserve"> PAGEREF _Toc175802015 \h </w:instrText>
+              <w:instrText xml:space="preserve"> PAGEREF _Toc175831084 \h </w:instrText>
             </w:r>
             <w:r>
               <w:rPr>
@@ -5333,7 +5333,7 @@
               <w:lang/>
             </w:rPr>
           </w:pPr>
-          <w:hyperlink w:anchor="_Toc175802016" w:history="1">
+          <w:hyperlink w:anchor="_Toc175831085" w:history="1">
             <w:r>
               <w:rPr>
                 <w:rStyle w:val="Hyperlink"/>
@@ -5360,7 +5360,7 @@
                 <w:noProof/>
                 <w:webHidden/>
               </w:rPr>
-              <w:instrText xml:space="preserve"> PAGEREF _Toc175802016 \h </w:instrText>
+              <w:instrText xml:space="preserve"> PAGEREF _Toc175831085 \h </w:instrText>
             </w:r>
             <w:r>
               <w:rPr>
@@ -5403,7 +5403,7 @@
               <w:lang/>
             </w:rPr>
           </w:pPr>
-          <w:hyperlink w:anchor="_Toc175802017" w:history="1">
+          <w:hyperlink w:anchor="_Toc175831086" w:history="1">
             <w:r>
               <w:rPr>
                 <w:rStyle w:val="Hyperlink"/>
@@ -5430,7 +5430,7 @@
                 <w:noProof/>
                 <w:webHidden/>
               </w:rPr>
-              <w:instrText xml:space="preserve"> PAGEREF _Toc175802017 \h </w:instrText>
+              <w:instrText xml:space="preserve"> PAGEREF _Toc175831086 \h </w:instrText>
             </w:r>
             <w:r>
               <w:rPr>
@@ -5473,7 +5473,7 @@
               <w:lang/>
             </w:rPr>
           </w:pPr>
-          <w:hyperlink w:anchor="_Toc175802018" w:history="1">
+          <w:hyperlink w:anchor="_Toc175831087" w:history="1">
             <w:r>
               <w:rPr>
                 <w:rStyle w:val="Hyperlink"/>
@@ -5500,7 +5500,7 @@
                 <w:noProof/>
                 <w:webHidden/>
               </w:rPr>
-              <w:instrText xml:space="preserve"> PAGEREF _Toc175802018 \h </w:instrText>
+              <w:instrText xml:space="preserve"> PAGEREF _Toc175831087 \h </w:instrText>
             </w:r>
             <w:r>
               <w:rPr>
@@ -5543,7 +5543,7 @@
               <w:lang/>
             </w:rPr>
           </w:pPr>
-          <w:hyperlink w:anchor="_Toc175802019" w:history="1">
+          <w:hyperlink w:anchor="_Toc175831088" w:history="1">
             <w:r>
               <w:rPr>
                 <w:rStyle w:val="Hyperlink"/>
@@ -5570,7 +5570,7 @@
                 <w:noProof/>
                 <w:webHidden/>
               </w:rPr>
-              <w:instrText xml:space="preserve"> PAGEREF _Toc175802019 \h </w:instrText>
+              <w:instrText xml:space="preserve"> PAGEREF _Toc175831088 \h </w:instrText>
             </w:r>
             <w:r>
               <w:rPr>
@@ -5613,7 +5613,7 @@
               <w:lang/>
             </w:rPr>
           </w:pPr>
-          <w:hyperlink w:anchor="_Toc175802020" w:history="1">
+          <w:hyperlink w:anchor="_Toc175831089" w:history="1">
             <w:r>
               <w:rPr>
                 <w:rStyle w:val="Hyperlink"/>
@@ -5640,7 +5640,7 @@
                 <w:noProof/>
                 <w:webHidden/>
               </w:rPr>
-              <w:instrText xml:space="preserve"> PAGEREF _Toc175802020 \h </w:instrText>
+              <w:instrText xml:space="preserve"> PAGEREF _Toc175831089 \h </w:instrText>
             </w:r>
             <w:r>
               <w:rPr>
@@ -5684,7 +5684,7 @@
               <w:lang/>
             </w:rPr>
           </w:pPr>
-          <w:hyperlink w:anchor="_Toc175802021" w:history="1">
+          <w:hyperlink w:anchor="_Toc175831090" w:history="1">
             <w:r>
               <w:rPr>
                 <w:rStyle w:val="Hyperlink"/>
@@ -5726,7 +5726,7 @@
                 <w:noProof/>
                 <w:webHidden/>
               </w:rPr>
-              <w:instrText xml:space="preserve"> PAGEREF _Toc175802021 \h </w:instrText>
+              <w:instrText xml:space="preserve"> PAGEREF _Toc175831090 \h </w:instrText>
             </w:r>
             <w:r>
               <w:rPr>
@@ -5769,7 +5769,7 @@
               <w:lang/>
             </w:rPr>
           </w:pPr>
-          <w:hyperlink w:anchor="_Toc175802022" w:history="1">
+          <w:hyperlink w:anchor="_Toc175831091" w:history="1">
             <w:r>
               <w:rPr>
                 <w:rStyle w:val="Hyperlink"/>
@@ -5812,7 +5812,7 @@
                 <w:noProof/>
                 <w:webHidden/>
               </w:rPr>
-              <w:instrText xml:space="preserve"> PAGEREF _Toc175802022 \h </w:instrText>
+              <w:instrText xml:space="preserve"> PAGEREF _Toc175831091 \h </w:instrText>
             </w:r>
             <w:r>
               <w:rPr>
@@ -5855,7 +5855,7 @@
               <w:lang/>
             </w:rPr>
           </w:pPr>
-          <w:hyperlink w:anchor="_Toc175802023" w:history="1">
+          <w:hyperlink w:anchor="_Toc175831092" w:history="1">
             <w:r>
               <w:rPr>
                 <w:rStyle w:val="Hyperlink"/>
@@ -5882,7 +5882,7 @@
                 <w:noProof/>
                 <w:webHidden/>
               </w:rPr>
-              <w:instrText xml:space="preserve"> PAGEREF _Toc175802023 \h </w:instrText>
+              <w:instrText xml:space="preserve"> PAGEREF _Toc175831092 \h </w:instrText>
             </w:r>
             <w:r>
               <w:rPr>
@@ -5925,7 +5925,7 @@
               <w:lang/>
             </w:rPr>
           </w:pPr>
-          <w:hyperlink w:anchor="_Toc175802024" w:history="1">
+          <w:hyperlink w:anchor="_Toc175831093" w:history="1">
             <w:r>
               <w:rPr>
                 <w:rStyle w:val="Hyperlink"/>
@@ -5952,7 +5952,7 @@
                 <w:noProof/>
                 <w:webHidden/>
               </w:rPr>
-              <w:instrText xml:space="preserve"> PAGEREF _Toc175802024 \h </w:instrText>
+              <w:instrText xml:space="preserve"> PAGEREF _Toc175831093 \h </w:instrText>
             </w:r>
             <w:r>
               <w:rPr>
@@ -5995,7 +5995,7 @@
               <w:lang/>
             </w:rPr>
           </w:pPr>
-          <w:hyperlink w:anchor="_Toc175802025" w:history="1">
+          <w:hyperlink w:anchor="_Toc175831094" w:history="1">
             <w:r>
               <w:rPr>
                 <w:rStyle w:val="Hyperlink"/>
@@ -6038,7 +6038,7 @@
                 <w:noProof/>
                 <w:webHidden/>
               </w:rPr>
-              <w:instrText xml:space="preserve"> PAGEREF _Toc175802025 \h </w:instrText>
+              <w:instrText xml:space="preserve"> PAGEREF _Toc175831094 \h </w:instrText>
             </w:r>
             <w:r>
               <w:rPr>
@@ -6081,7 +6081,7 @@
               <w:lang/>
             </w:rPr>
           </w:pPr>
-          <w:hyperlink w:anchor="_Toc175802026" w:history="1">
+          <w:hyperlink w:anchor="_Toc175831095" w:history="1">
             <w:r>
               <w:rPr>
                 <w:rStyle w:val="Hyperlink"/>
@@ -6108,7 +6108,7 @@
                 <w:noProof/>
                 <w:webHidden/>
               </w:rPr>
-              <w:instrText xml:space="preserve"> PAGEREF _Toc175802026 \h </w:instrText>
+              <w:instrText xml:space="preserve"> PAGEREF _Toc175831095 \h </w:instrText>
             </w:r>
             <w:r>
               <w:rPr>
@@ -6151,7 +6151,7 @@
               <w:lang/>
             </w:rPr>
           </w:pPr>
-          <w:hyperlink w:anchor="_Toc175802027" w:history="1">
+          <w:hyperlink w:anchor="_Toc175831096" w:history="1">
             <w:r>
               <w:rPr>
                 <w:rStyle w:val="Hyperlink"/>
@@ -6178,7 +6178,7 @@
                 <w:noProof/>
                 <w:webHidden/>
               </w:rPr>
-              <w:instrText xml:space="preserve"> PAGEREF _Toc175802027 \h </w:instrText>
+              <w:instrText xml:space="preserve"> PAGEREF _Toc175831096 \h </w:instrText>
             </w:r>
             <w:r>
               <w:rPr>
@@ -6221,7 +6221,7 @@
               <w:lang/>
             </w:rPr>
           </w:pPr>
-          <w:hyperlink w:anchor="_Toc175802028" w:history="1">
+          <w:hyperlink w:anchor="_Toc175831097" w:history="1">
             <w:r>
               <w:rPr>
                 <w:rStyle w:val="Hyperlink"/>
@@ -6248,7 +6248,7 @@
                 <w:noProof/>
                 <w:webHidden/>
               </w:rPr>
-              <w:instrText xml:space="preserve"> PAGEREF _Toc175802028 \h </w:instrText>
+              <w:instrText xml:space="preserve"> PAGEREF _Toc175831097 \h </w:instrText>
             </w:r>
             <w:r>
               <w:rPr>
@@ -6291,7 +6291,7 @@
               <w:lang/>
             </w:rPr>
           </w:pPr>
-          <w:hyperlink w:anchor="_Toc175802029" w:history="1">
+          <w:hyperlink w:anchor="_Toc175831098" w:history="1">
             <w:r>
               <w:rPr>
                 <w:rStyle w:val="Hyperlink"/>
@@ -6334,7 +6334,7 @@
                 <w:noProof/>
                 <w:webHidden/>
               </w:rPr>
-              <w:instrText xml:space="preserve"> PAGEREF _Toc175802029 \h </w:instrText>
+              <w:instrText xml:space="preserve"> PAGEREF _Toc175831098 \h </w:instrText>
             </w:r>
             <w:r>
               <w:rPr>
@@ -6377,7 +6377,7 @@
               <w:lang/>
             </w:rPr>
           </w:pPr>
-          <w:hyperlink w:anchor="_Toc175802030" w:history="1">
+          <w:hyperlink w:anchor="_Toc175831099" w:history="1">
             <w:r>
               <w:rPr>
                 <w:rStyle w:val="Hyperlink"/>
@@ -6404,7 +6404,7 @@
                 <w:noProof/>
                 <w:webHidden/>
               </w:rPr>
-              <w:instrText xml:space="preserve"> PAGEREF _Toc175802030 \h </w:instrText>
+              <w:instrText xml:space="preserve"> PAGEREF _Toc175831099 \h </w:instrText>
             </w:r>
             <w:r>
               <w:rPr>
@@ -6447,7 +6447,7 @@
               <w:lang/>
             </w:rPr>
           </w:pPr>
-          <w:hyperlink w:anchor="_Toc175802031" w:history="1">
+          <w:hyperlink w:anchor="_Toc175831100" w:history="1">
             <w:r>
               <w:rPr>
                 <w:rStyle w:val="Hyperlink"/>
@@ -6474,7 +6474,7 @@
                 <w:noProof/>
                 <w:webHidden/>
               </w:rPr>
-              <w:instrText xml:space="preserve"> PAGEREF _Toc175802031 \h </w:instrText>
+              <w:instrText xml:space="preserve"> PAGEREF _Toc175831100 \h </w:instrText>
             </w:r>
             <w:r>
               <w:rPr>
@@ -6517,7 +6517,7 @@
               <w:lang/>
             </w:rPr>
           </w:pPr>
-          <w:hyperlink w:anchor="_Toc175802032" w:history="1">
+          <w:hyperlink w:anchor="_Toc175831101" w:history="1">
             <w:r>
               <w:rPr>
                 <w:rStyle w:val="Hyperlink"/>
@@ -6544,7 +6544,7 @@
                 <w:noProof/>
                 <w:webHidden/>
               </w:rPr>
-              <w:instrText xml:space="preserve"> PAGEREF _Toc175802032 \h </w:instrText>
+              <w:instrText xml:space="preserve"> PAGEREF _Toc175831101 \h </w:instrText>
             </w:r>
             <w:r>
               <w:rPr>
@@ -6587,7 +6587,7 @@
               <w:lang/>
             </w:rPr>
           </w:pPr>
-          <w:hyperlink w:anchor="_Toc175802033" w:history="1">
+          <w:hyperlink w:anchor="_Toc175831102" w:history="1">
             <w:r>
               <w:rPr>
                 <w:rStyle w:val="Hyperlink"/>
@@ -6630,7 +6630,7 @@
                 <w:noProof/>
                 <w:webHidden/>
               </w:rPr>
-              <w:instrText xml:space="preserve"> PAGEREF _Toc175802033 \h </w:instrText>
+              <w:instrText xml:space="preserve"> PAGEREF _Toc175831102 \h </w:instrText>
             </w:r>
             <w:r>
               <w:rPr>
@@ -6673,7 +6673,7 @@
               <w:lang/>
             </w:rPr>
           </w:pPr>
-          <w:hyperlink w:anchor="_Toc175802034" w:history="1">
+          <w:hyperlink w:anchor="_Toc175831103" w:history="1">
             <w:r>
               <w:rPr>
                 <w:rStyle w:val="Hyperlink"/>
@@ -6700,7 +6700,7 @@
                 <w:noProof/>
                 <w:webHidden/>
               </w:rPr>
-              <w:instrText xml:space="preserve"> PAGEREF _Toc175802034 \h </w:instrText>
+              <w:instrText xml:space="preserve"> PAGEREF _Toc175831103 \h </w:instrText>
             </w:r>
             <w:r>
               <w:rPr>
@@ -6743,7 +6743,7 @@
               <w:lang/>
             </w:rPr>
           </w:pPr>
-          <w:hyperlink w:anchor="_Toc175802035" w:history="1">
+          <w:hyperlink w:anchor="_Toc175831104" w:history="1">
             <w:r>
               <w:rPr>
                 <w:rStyle w:val="Hyperlink"/>
@@ -6770,7 +6770,7 @@
                 <w:noProof/>
                 <w:webHidden/>
               </w:rPr>
-              <w:instrText xml:space="preserve"> PAGEREF _Toc175802035 \h </w:instrText>
+              <w:instrText xml:space="preserve"> PAGEREF _Toc175831104 \h </w:instrText>
             </w:r>
             <w:r>
               <w:rPr>
@@ -6813,7 +6813,7 @@
               <w:lang/>
             </w:rPr>
           </w:pPr>
-          <w:hyperlink w:anchor="_Toc175802036" w:history="1">
+          <w:hyperlink w:anchor="_Toc175831105" w:history="1">
             <w:r>
               <w:rPr>
                 <w:rStyle w:val="Hyperlink"/>
@@ -6840,7 +6840,7 @@
                 <w:noProof/>
                 <w:webHidden/>
               </w:rPr>
-              <w:instrText xml:space="preserve"> PAGEREF _Toc175802036 \h </w:instrText>
+              <w:instrText xml:space="preserve"> PAGEREF _Toc175831105 \h </w:instrText>
             </w:r>
             <w:r>
               <w:rPr>
@@ -6883,7 +6883,7 @@
               <w:lang/>
             </w:rPr>
           </w:pPr>
-          <w:hyperlink w:anchor="_Toc175802037" w:history="1">
+          <w:hyperlink w:anchor="_Toc175831106" w:history="1">
             <w:r>
               <w:rPr>
                 <w:rStyle w:val="Hyperlink"/>
@@ -6910,7 +6910,7 @@
                 <w:noProof/>
                 <w:webHidden/>
               </w:rPr>
-              <w:instrText xml:space="preserve"> PAGEREF _Toc175802037 \h </w:instrText>
+              <w:instrText xml:space="preserve"> PAGEREF _Toc175831106 \h </w:instrText>
             </w:r>
             <w:r>
               <w:rPr>
@@ -6953,7 +6953,7 @@
               <w:lang/>
             </w:rPr>
           </w:pPr>
-          <w:hyperlink w:anchor="_Toc175802038" w:history="1">
+          <w:hyperlink w:anchor="_Toc175831107" w:history="1">
             <w:r>
               <w:rPr>
                 <w:rStyle w:val="Hyperlink"/>
@@ -6980,7 +6980,7 @@
                 <w:noProof/>
                 <w:webHidden/>
               </w:rPr>
-              <w:instrText xml:space="preserve"> PAGEREF _Toc175802038 \h </w:instrText>
+              <w:instrText xml:space="preserve"> PAGEREF _Toc175831107 \h </w:instrText>
             </w:r>
             <w:r>
               <w:rPr>
@@ -7024,7 +7024,7 @@
               <w:lang/>
             </w:rPr>
           </w:pPr>
-          <w:hyperlink w:anchor="_Toc175802039" w:history="1">
+          <w:hyperlink w:anchor="_Toc175831108" w:history="1">
             <w:r>
               <w:rPr>
                 <w:rStyle w:val="Hyperlink"/>
@@ -7066,7 +7066,7 @@
                 <w:noProof/>
                 <w:webHidden/>
               </w:rPr>
-              <w:instrText xml:space="preserve"> PAGEREF _Toc175802039 \h </w:instrText>
+              <w:instrText xml:space="preserve"> PAGEREF _Toc175831108 \h </w:instrText>
             </w:r>
             <w:r>
               <w:rPr>
@@ -7109,7 +7109,7 @@
               <w:lang/>
             </w:rPr>
           </w:pPr>
-          <w:hyperlink w:anchor="_Toc175802040" w:history="1">
+          <w:hyperlink w:anchor="_Toc175831109" w:history="1">
             <w:r>
               <w:rPr>
                 <w:rStyle w:val="Hyperlink"/>
@@ -7136,7 +7136,7 @@
                 <w:noProof/>
                 <w:webHidden/>
               </w:rPr>
-              <w:instrText xml:space="preserve"> PAGEREF _Toc175802040 \h </w:instrText>
+              <w:instrText xml:space="preserve"> PAGEREF _Toc175831109 \h </w:instrText>
             </w:r>
             <w:r>
               <w:rPr>
@@ -7179,7 +7179,7 @@
               <w:lang/>
             </w:rPr>
           </w:pPr>
-          <w:hyperlink w:anchor="_Toc175802041" w:history="1">
+          <w:hyperlink w:anchor="_Toc175831110" w:history="1">
             <w:r>
               <w:rPr>
                 <w:rStyle w:val="Hyperlink"/>
@@ -7206,7 +7206,7 @@
                 <w:noProof/>
                 <w:webHidden/>
               </w:rPr>
-              <w:instrText xml:space="preserve"> PAGEREF _Toc175802041 \h </w:instrText>
+              <w:instrText xml:space="preserve"> PAGEREF _Toc175831110 \h </w:instrText>
             </w:r>
             <w:r>
               <w:rPr>
@@ -7249,7 +7249,7 @@
               <w:lang/>
             </w:rPr>
           </w:pPr>
-          <w:hyperlink w:anchor="_Toc175802042" w:history="1">
+          <w:hyperlink w:anchor="_Toc175831111" w:history="1">
             <w:r>
               <w:rPr>
                 <w:rStyle w:val="Hyperlink"/>
@@ -7276,7 +7276,7 @@
                 <w:noProof/>
                 <w:webHidden/>
               </w:rPr>
-              <w:instrText xml:space="preserve"> PAGEREF _Toc175802042 \h </w:instrText>
+              <w:instrText xml:space="preserve"> PAGEREF _Toc175831111 \h </w:instrText>
             </w:r>
             <w:r>
               <w:rPr>
@@ -7319,7 +7319,7 @@
               <w:lang/>
             </w:rPr>
           </w:pPr>
-          <w:hyperlink w:anchor="_Toc175802043" w:history="1">
+          <w:hyperlink w:anchor="_Toc175831112" w:history="1">
             <w:r>
               <w:rPr>
                 <w:rStyle w:val="Hyperlink"/>
@@ -7346,7 +7346,7 @@
                 <w:noProof/>
                 <w:webHidden/>
               </w:rPr>
-              <w:instrText xml:space="preserve"> PAGEREF _Toc175802043 \h </w:instrText>
+              <w:instrText xml:space="preserve"> PAGEREF _Toc175831112 \h </w:instrText>
             </w:r>
             <w:r>
               <w:rPr>
@@ -7389,7 +7389,7 @@
               <w:lang/>
             </w:rPr>
           </w:pPr>
-          <w:hyperlink w:anchor="_Toc175802044" w:history="1">
+          <w:hyperlink w:anchor="_Toc175831113" w:history="1">
             <w:r>
               <w:rPr>
                 <w:rStyle w:val="Hyperlink"/>
@@ -7416,7 +7416,7 @@
                 <w:noProof/>
                 <w:webHidden/>
               </w:rPr>
-              <w:instrText xml:space="preserve"> PAGEREF _Toc175802044 \h </w:instrText>
+              <w:instrText xml:space="preserve"> PAGEREF _Toc175831113 \h </w:instrText>
             </w:r>
             <w:r>
               <w:rPr>
@@ -7459,7 +7459,7 @@
               <w:lang/>
             </w:rPr>
           </w:pPr>
-          <w:hyperlink w:anchor="_Toc175802045" w:history="1">
+          <w:hyperlink w:anchor="_Toc175831114" w:history="1">
             <w:r>
               <w:rPr>
                 <w:rStyle w:val="Hyperlink"/>
@@ -7486,7 +7486,7 @@
                 <w:noProof/>
                 <w:webHidden/>
               </w:rPr>
-              <w:instrText xml:space="preserve"> PAGEREF _Toc175802045 \h </w:instrText>
+              <w:instrText xml:space="preserve"> PAGEREF _Toc175831114 \h </w:instrText>
             </w:r>
             <w:r>
               <w:rPr>
@@ -7529,7 +7529,7 @@
               <w:lang/>
             </w:rPr>
           </w:pPr>
-          <w:hyperlink w:anchor="_Toc175802046" w:history="1">
+          <w:hyperlink w:anchor="_Toc175831115" w:history="1">
             <w:r>
               <w:rPr>
                 <w:rStyle w:val="Hyperlink"/>
@@ -7556,7 +7556,7 @@
                 <w:noProof/>
                 <w:webHidden/>
               </w:rPr>
-              <w:instrText xml:space="preserve"> PAGEREF _Toc175802046 \h </w:instrText>
+              <w:instrText xml:space="preserve"> PAGEREF _Toc175831115 \h </w:instrText>
             </w:r>
             <w:r>
               <w:rPr>
@@ -7600,7 +7600,7 @@
               <w:lang/>
             </w:rPr>
           </w:pPr>
-          <w:hyperlink w:anchor="_Toc175802047" w:history="1">
+          <w:hyperlink w:anchor="_Toc175831116" w:history="1">
             <w:r>
               <w:rPr>
                 <w:rStyle w:val="Hyperlink"/>
@@ -7642,7 +7642,7 @@
                 <w:noProof/>
                 <w:webHidden/>
               </w:rPr>
-              <w:instrText xml:space="preserve"> PAGEREF _Toc175802047 \h </w:instrText>
+              <w:instrText xml:space="preserve"> PAGEREF _Toc175831116 \h </w:instrText>
             </w:r>
             <w:r>
               <w:rPr>
@@ -7685,7 +7685,7 @@
               <w:lang/>
             </w:rPr>
           </w:pPr>
-          <w:hyperlink w:anchor="_Toc175802048" w:history="1">
+          <w:hyperlink w:anchor="_Toc175831117" w:history="1">
             <w:r>
               <w:rPr>
                 <w:rStyle w:val="Hyperlink"/>
@@ -7712,7 +7712,7 @@
                 <w:noProof/>
                 <w:webHidden/>
               </w:rPr>
-              <w:instrText xml:space="preserve"> PAGEREF _Toc175802048 \h </w:instrText>
+              <w:instrText xml:space="preserve"> PAGEREF _Toc175831117 \h </w:instrText>
             </w:r>
             <w:r>
               <w:rPr>
@@ -7755,7 +7755,7 @@
               <w:lang/>
             </w:rPr>
           </w:pPr>
-          <w:hyperlink w:anchor="_Toc175802049" w:history="1">
+          <w:hyperlink w:anchor="_Toc175831118" w:history="1">
             <w:r>
               <w:rPr>
                 <w:rStyle w:val="Hyperlink"/>
@@ -7782,7 +7782,7 @@
                 <w:noProof/>
                 <w:webHidden/>
               </w:rPr>
-              <w:instrText xml:space="preserve"> PAGEREF _Toc175802049 \h </w:instrText>
+              <w:instrText xml:space="preserve"> PAGEREF _Toc175831118 \h </w:instrText>
             </w:r>
             <w:r>
               <w:rPr>
@@ -7825,7 +7825,7 @@
               <w:lang/>
             </w:rPr>
           </w:pPr>
-          <w:hyperlink w:anchor="_Toc175802050" w:history="1">
+          <w:hyperlink w:anchor="_Toc175831119" w:history="1">
             <w:r>
               <w:rPr>
                 <w:rStyle w:val="Hyperlink"/>
@@ -7852,7 +7852,7 @@
                 <w:noProof/>
                 <w:webHidden/>
               </w:rPr>
-              <w:instrText xml:space="preserve"> PAGEREF _Toc175802050 \h </w:instrText>
+              <w:instrText xml:space="preserve"> PAGEREF _Toc175831119 \h </w:instrText>
             </w:r>
             <w:r>
               <w:rPr>
@@ -7895,7 +7895,7 @@
               <w:lang/>
             </w:rPr>
           </w:pPr>
-          <w:hyperlink w:anchor="_Toc175802051" w:history="1">
+          <w:hyperlink w:anchor="_Toc175831120" w:history="1">
             <w:r>
               <w:rPr>
                 <w:rStyle w:val="Hyperlink"/>
@@ -7922,7 +7922,7 @@
                 <w:noProof/>
                 <w:webHidden/>
               </w:rPr>
-              <w:instrText xml:space="preserve"> PAGEREF _Toc175802051 \h </w:instrText>
+              <w:instrText xml:space="preserve"> PAGEREF _Toc175831120 \h </w:instrText>
             </w:r>
             <w:r>
               <w:rPr>
@@ -7966,7 +7966,7 @@
               <w:lang/>
             </w:rPr>
           </w:pPr>
-          <w:hyperlink w:anchor="_Toc175802052" w:history="1">
+          <w:hyperlink w:anchor="_Toc175831121" w:history="1">
             <w:r>
               <w:rPr>
                 <w:rStyle w:val="Hyperlink"/>
@@ -8008,7 +8008,7 @@
                 <w:noProof/>
                 <w:webHidden/>
               </w:rPr>
-              <w:instrText xml:space="preserve"> PAGEREF _Toc175802052 \h </w:instrText>
+              <w:instrText xml:space="preserve"> PAGEREF _Toc175831121 \h </w:instrText>
             </w:r>
             <w:r>
               <w:rPr>
@@ -8051,7 +8051,7 @@
               <w:lang/>
             </w:rPr>
           </w:pPr>
-          <w:hyperlink w:anchor="_Toc175802053" w:history="1">
+          <w:hyperlink w:anchor="_Toc175831122" w:history="1">
             <w:r>
               <w:rPr>
                 <w:rStyle w:val="Hyperlink"/>
@@ -8078,7 +8078,7 @@
                 <w:noProof/>
                 <w:webHidden/>
               </w:rPr>
-              <w:instrText xml:space="preserve"> PAGEREF _Toc175802053 \h </w:instrText>
+              <w:instrText xml:space="preserve"> PAGEREF _Toc175831122 \h </w:instrText>
             </w:r>
             <w:r>
               <w:rPr>
@@ -8121,7 +8121,7 @@
               <w:lang/>
             </w:rPr>
           </w:pPr>
-          <w:hyperlink w:anchor="_Toc175802054" w:history="1">
+          <w:hyperlink w:anchor="_Toc175831123" w:history="1">
             <w:r>
               <w:rPr>
                 <w:rStyle w:val="Hyperlink"/>
@@ -8148,7 +8148,7 @@
                 <w:noProof/>
                 <w:webHidden/>
               </w:rPr>
-              <w:instrText xml:space="preserve"> PAGEREF _Toc175802054 \h </w:instrText>
+              <w:instrText xml:space="preserve"> PAGEREF _Toc175831123 \h </w:instrText>
             </w:r>
             <w:r>
               <w:rPr>
@@ -8191,7 +8191,7 @@
               <w:lang/>
             </w:rPr>
           </w:pPr>
-          <w:hyperlink w:anchor="_Toc175802055" w:history="1">
+          <w:hyperlink w:anchor="_Toc175831124" w:history="1">
             <w:r>
               <w:rPr>
                 <w:rStyle w:val="Hyperlink"/>
@@ -8218,7 +8218,7 @@
                 <w:noProof/>
                 <w:webHidden/>
               </w:rPr>
-              <w:instrText xml:space="preserve"> PAGEREF _Toc175802055 \h </w:instrText>
+              <w:instrText xml:space="preserve"> PAGEREF _Toc175831124 \h </w:instrText>
             </w:r>
             <w:r>
               <w:rPr>
@@ -8261,7 +8261,7 @@
               <w:lang/>
             </w:rPr>
           </w:pPr>
-          <w:hyperlink w:anchor="_Toc175802056" w:history="1">
+          <w:hyperlink w:anchor="_Toc175831125" w:history="1">
             <w:r>
               <w:rPr>
                 <w:rStyle w:val="Hyperlink"/>
@@ -8288,7 +8288,7 @@
                 <w:noProof/>
                 <w:webHidden/>
               </w:rPr>
-              <w:instrText xml:space="preserve"> PAGEREF _Toc175802056 \h </w:instrText>
+              <w:instrText xml:space="preserve"> PAGEREF _Toc175831125 \h </w:instrText>
             </w:r>
             <w:r>
               <w:rPr>
@@ -8331,7 +8331,7 @@
               <w:lang/>
             </w:rPr>
           </w:pPr>
-          <w:hyperlink w:anchor="_Toc175802057" w:history="1">
+          <w:hyperlink w:anchor="_Toc175831126" w:history="1">
             <w:r>
               <w:rPr>
                 <w:rStyle w:val="Hyperlink"/>
@@ -8358,7 +8358,7 @@
                 <w:noProof/>
                 <w:webHidden/>
               </w:rPr>
-              <w:instrText xml:space="preserve"> PAGEREF _Toc175802057 \h </w:instrText>
+              <w:instrText xml:space="preserve"> PAGEREF _Toc175831126 \h </w:instrText>
             </w:r>
             <w:r>
               <w:rPr>
@@ -8401,7 +8401,7 @@
               <w:lang/>
             </w:rPr>
           </w:pPr>
-          <w:hyperlink w:anchor="_Toc175802058" w:history="1">
+          <w:hyperlink w:anchor="_Toc175831127" w:history="1">
             <w:r>
               <w:rPr>
                 <w:rStyle w:val="Hyperlink"/>
@@ -8428,7 +8428,7 @@
                 <w:noProof/>
                 <w:webHidden/>
               </w:rPr>
-              <w:instrText xml:space="preserve"> PAGEREF _Toc175802058 \h </w:instrText>
+              <w:instrText xml:space="preserve"> PAGEREF _Toc175831127 \h </w:instrText>
             </w:r>
             <w:r>
               <w:rPr>
@@ -8471,7 +8471,7 @@
               <w:lang/>
             </w:rPr>
           </w:pPr>
-          <w:hyperlink w:anchor="_Toc175802059" w:history="1">
+          <w:hyperlink w:anchor="_Toc175831128" w:history="1">
             <w:r>
               <w:rPr>
                 <w:rStyle w:val="Hyperlink"/>
@@ -8498,7 +8498,7 @@
                 <w:noProof/>
                 <w:webHidden/>
               </w:rPr>
-              <w:instrText xml:space="preserve"> PAGEREF _Toc175802059 \h </w:instrText>
+              <w:instrText xml:space="preserve"> PAGEREF _Toc175831128 \h </w:instrText>
             </w:r>
             <w:r>
               <w:rPr>
@@ -8541,7 +8541,7 @@
               <w:lang/>
             </w:rPr>
           </w:pPr>
-          <w:hyperlink w:anchor="_Toc175802060" w:history="1">
+          <w:hyperlink w:anchor="_Toc175831129" w:history="1">
             <w:r>
               <w:rPr>
                 <w:rStyle w:val="Hyperlink"/>
@@ -8568,7 +8568,7 @@
                 <w:noProof/>
                 <w:webHidden/>
               </w:rPr>
-              <w:instrText xml:space="preserve"> PAGEREF _Toc175802060 \h </w:instrText>
+              <w:instrText xml:space="preserve"> PAGEREF _Toc175831129 \h </w:instrText>
             </w:r>
             <w:r>
               <w:rPr>
@@ -8611,7 +8611,7 @@
               <w:lang/>
             </w:rPr>
           </w:pPr>
-          <w:hyperlink w:anchor="_Toc175802061" w:history="1">
+          <w:hyperlink w:anchor="_Toc175831130" w:history="1">
             <w:r>
               <w:rPr>
                 <w:rStyle w:val="Hyperlink"/>
@@ -8638,7 +8638,7 @@
                 <w:noProof/>
                 <w:webHidden/>
               </w:rPr>
-              <w:instrText xml:space="preserve"> PAGEREF _Toc175802061 \h </w:instrText>
+              <w:instrText xml:space="preserve"> PAGEREF _Toc175831130 \h </w:instrText>
             </w:r>
             <w:r>
               <w:rPr>
@@ -8681,7 +8681,7 @@
               <w:lang/>
             </w:rPr>
           </w:pPr>
-          <w:hyperlink w:anchor="_Toc175802062" w:history="1">
+          <w:hyperlink w:anchor="_Toc175831131" w:history="1">
             <w:r>
               <w:rPr>
                 <w:rStyle w:val="Hyperlink"/>
@@ -8708,7 +8708,7 @@
                 <w:noProof/>
                 <w:webHidden/>
               </w:rPr>
-              <w:instrText xml:space="preserve"> PAGEREF _Toc175802062 \h </w:instrText>
+              <w:instrText xml:space="preserve"> PAGEREF _Toc175831131 \h </w:instrText>
             </w:r>
             <w:r>
               <w:rPr>
@@ -8752,7 +8752,7 @@
               <w:lang/>
             </w:rPr>
           </w:pPr>
-          <w:hyperlink w:anchor="_Toc175802063" w:history="1">
+          <w:hyperlink w:anchor="_Toc175831132" w:history="1">
             <w:r>
               <w:rPr>
                 <w:rStyle w:val="Hyperlink"/>
@@ -8794,7 +8794,7 @@
                 <w:noProof/>
                 <w:webHidden/>
               </w:rPr>
-              <w:instrText xml:space="preserve"> PAGEREF _Toc175802063 \h </w:instrText>
+              <w:instrText xml:space="preserve"> PAGEREF _Toc175831132 \h </w:instrText>
             </w:r>
             <w:r>
               <w:rPr>
@@ -8837,7 +8837,7 @@
               <w:lang/>
             </w:rPr>
           </w:pPr>
-          <w:hyperlink w:anchor="_Toc175802064" w:history="1">
+          <w:hyperlink w:anchor="_Toc175831133" w:history="1">
             <w:r>
               <w:rPr>
                 <w:rStyle w:val="Hyperlink"/>
@@ -8864,7 +8864,7 @@
                 <w:noProof/>
                 <w:webHidden/>
               </w:rPr>
-              <w:instrText xml:space="preserve"> PAGEREF _Toc175802064 \h </w:instrText>
+              <w:instrText xml:space="preserve"> PAGEREF _Toc175831133 \h </w:instrText>
             </w:r>
             <w:r>
               <w:rPr>
@@ -8907,7 +8907,7 @@
               <w:lang/>
             </w:rPr>
           </w:pPr>
-          <w:hyperlink w:anchor="_Toc175802065" w:history="1">
+          <w:hyperlink w:anchor="_Toc175831134" w:history="1">
             <w:r>
               <w:rPr>
                 <w:rStyle w:val="Hyperlink"/>
@@ -8934,7 +8934,7 @@
                 <w:noProof/>
                 <w:webHidden/>
               </w:rPr>
-              <w:instrText xml:space="preserve"> PAGEREF _Toc175802065 \h </w:instrText>
+              <w:instrText xml:space="preserve"> PAGEREF _Toc175831134 \h </w:instrText>
             </w:r>
             <w:r>
               <w:rPr>
@@ -8977,7 +8977,7 @@
               <w:lang/>
             </w:rPr>
           </w:pPr>
-          <w:hyperlink w:anchor="_Toc175802066" w:history="1">
+          <w:hyperlink w:anchor="_Toc175831135" w:history="1">
             <w:r>
               <w:rPr>
                 <w:rStyle w:val="Hyperlink"/>
@@ -9004,7 +9004,7 @@
                 <w:noProof/>
                 <w:webHidden/>
               </w:rPr>
-              <w:instrText xml:space="preserve"> PAGEREF _Toc175802066 \h </w:instrText>
+              <w:instrText xml:space="preserve"> PAGEREF _Toc175831135 \h </w:instrText>
             </w:r>
             <w:r>
               <w:rPr>
@@ -9047,7 +9047,7 @@
               <w:lang/>
             </w:rPr>
           </w:pPr>
-          <w:hyperlink w:anchor="_Toc175802067" w:history="1">
+          <w:hyperlink w:anchor="_Toc175831136" w:history="1">
             <w:r>
               <w:rPr>
                 <w:rStyle w:val="Hyperlink"/>
@@ -9074,7 +9074,7 @@
                 <w:noProof/>
                 <w:webHidden/>
               </w:rPr>
-              <w:instrText xml:space="preserve"> PAGEREF _Toc175802067 \h </w:instrText>
+              <w:instrText xml:space="preserve"> PAGEREF _Toc175831136 \h </w:instrText>
             </w:r>
             <w:r>
               <w:rPr>
@@ -9117,7 +9117,7 @@
               <w:lang/>
             </w:rPr>
           </w:pPr>
-          <w:hyperlink w:anchor="_Toc175802068" w:history="1">
+          <w:hyperlink w:anchor="_Toc175831137" w:history="1">
             <w:r>
               <w:rPr>
                 <w:rStyle w:val="Hyperlink"/>
@@ -9144,7 +9144,7 @@
                 <w:noProof/>
                 <w:webHidden/>
               </w:rPr>
-              <w:instrText xml:space="preserve"> PAGEREF _Toc175802068 \h </w:instrText>
+              <w:instrText xml:space="preserve"> PAGEREF _Toc175831137 \h </w:instrText>
             </w:r>
             <w:r>
               <w:rPr>
@@ -9187,7 +9187,7 @@
               <w:lang/>
             </w:rPr>
           </w:pPr>
-          <w:hyperlink w:anchor="_Toc175802069" w:history="1">
+          <w:hyperlink w:anchor="_Toc175831138" w:history="1">
             <w:r>
               <w:rPr>
                 <w:rStyle w:val="Hyperlink"/>
@@ -9214,7 +9214,7 @@
                 <w:noProof/>
                 <w:webHidden/>
               </w:rPr>
-              <w:instrText xml:space="preserve"> PAGEREF _Toc175802069 \h </w:instrText>
+              <w:instrText xml:space="preserve"> PAGEREF _Toc175831138 \h </w:instrText>
             </w:r>
             <w:r>
               <w:rPr>
@@ -9257,7 +9257,7 @@
               <w:lang/>
             </w:rPr>
           </w:pPr>
-          <w:hyperlink w:anchor="_Toc175802070" w:history="1">
+          <w:hyperlink w:anchor="_Toc175831139" w:history="1">
             <w:r>
               <w:rPr>
                 <w:rStyle w:val="Hyperlink"/>
@@ -9284,7 +9284,7 @@
                 <w:noProof/>
                 <w:webHidden/>
               </w:rPr>
-              <w:instrText xml:space="preserve"> PAGEREF _Toc175802070 \h </w:instrText>
+              <w:instrText xml:space="preserve"> PAGEREF _Toc175831139 \h </w:instrText>
             </w:r>
             <w:r>
               <w:rPr>
@@ -9327,7 +9327,7 @@
               <w:lang/>
             </w:rPr>
           </w:pPr>
-          <w:hyperlink w:anchor="_Toc175802071" w:history="1">
+          <w:hyperlink w:anchor="_Toc175831140" w:history="1">
             <w:r>
               <w:rPr>
                 <w:rStyle w:val="Hyperlink"/>
@@ -9354,7 +9354,7 @@
                 <w:noProof/>
                 <w:webHidden/>
               </w:rPr>
-              <w:instrText xml:space="preserve"> PAGEREF _Toc175802071 \h </w:instrText>
+              <w:instrText xml:space="preserve"> PAGEREF _Toc175831140 \h </w:instrText>
             </w:r>
             <w:r>
               <w:rPr>
@@ -9397,7 +9397,7 @@
               <w:lang/>
             </w:rPr>
           </w:pPr>
-          <w:hyperlink w:anchor="_Toc175802072" w:history="1">
+          <w:hyperlink w:anchor="_Toc175831141" w:history="1">
             <w:r>
               <w:rPr>
                 <w:rStyle w:val="Hyperlink"/>
@@ -9424,7 +9424,7 @@
                 <w:noProof/>
                 <w:webHidden/>
               </w:rPr>
-              <w:instrText xml:space="preserve"> PAGEREF _Toc175802072 \h </w:instrText>
+              <w:instrText xml:space="preserve"> PAGEREF _Toc175831141 \h </w:instrText>
             </w:r>
             <w:r>
               <w:rPr>
@@ -9467,7 +9467,7 @@
               <w:lang/>
             </w:rPr>
           </w:pPr>
-          <w:hyperlink w:anchor="_Toc175802073" w:history="1">
+          <w:hyperlink w:anchor="_Toc175831142" w:history="1">
             <w:r>
               <w:rPr>
                 <w:rStyle w:val="Hyperlink"/>
@@ -9494,7 +9494,7 @@
                 <w:noProof/>
                 <w:webHidden/>
               </w:rPr>
-              <w:instrText xml:space="preserve"> PAGEREF _Toc175802073 \h </w:instrText>
+              <w:instrText xml:space="preserve"> PAGEREF _Toc175831142 \h </w:instrText>
             </w:r>
             <w:r>
               <w:rPr>
@@ -9537,7 +9537,7 @@
               <w:lang/>
             </w:rPr>
           </w:pPr>
-          <w:hyperlink w:anchor="_Toc175802074" w:history="1">
+          <w:hyperlink w:anchor="_Toc175831143" w:history="1">
             <w:r>
               <w:rPr>
                 <w:rStyle w:val="Hyperlink"/>
@@ -9564,7 +9564,7 @@
                 <w:noProof/>
                 <w:webHidden/>
               </w:rPr>
-              <w:instrText xml:space="preserve"> PAGEREF _Toc175802074 \h </w:instrText>
+              <w:instrText xml:space="preserve"> PAGEREF _Toc175831143 \h </w:instrText>
             </w:r>
             <w:r>
               <w:rPr>
@@ -9607,7 +9607,7 @@
               <w:lang/>
             </w:rPr>
           </w:pPr>
-          <w:hyperlink w:anchor="_Toc175802075" w:history="1">
+          <w:hyperlink w:anchor="_Toc175831144" w:history="1">
             <w:r>
               <w:rPr>
                 <w:rStyle w:val="Hyperlink"/>
@@ -9634,7 +9634,7 @@
                 <w:noProof/>
                 <w:webHidden/>
               </w:rPr>
-              <w:instrText xml:space="preserve"> PAGEREF _Toc175802075 \h </w:instrText>
+              <w:instrText xml:space="preserve"> PAGEREF _Toc175831144 \h </w:instrText>
             </w:r>
             <w:r>
               <w:rPr>
@@ -9677,7 +9677,7 @@
               <w:lang/>
             </w:rPr>
           </w:pPr>
-          <w:hyperlink w:anchor="_Toc175802076" w:history="1">
+          <w:hyperlink w:anchor="_Toc175831145" w:history="1">
             <w:r>
               <w:rPr>
                 <w:rStyle w:val="Hyperlink"/>
@@ -9704,7 +9704,7 @@
                 <w:noProof/>
                 <w:webHidden/>
               </w:rPr>
-              <w:instrText xml:space="preserve"> PAGEREF _Toc175802076 \h </w:instrText>
+              <w:instrText xml:space="preserve"> PAGEREF _Toc175831145 \h </w:instrText>
             </w:r>
             <w:r>
               <w:rPr>
@@ -9747,7 +9747,7 @@
               <w:lang/>
             </w:rPr>
           </w:pPr>
-          <w:hyperlink w:anchor="_Toc175802077" w:history="1">
+          <w:hyperlink w:anchor="_Toc175831146" w:history="1">
             <w:r>
               <w:rPr>
                 <w:rStyle w:val="Hyperlink"/>
@@ -9774,7 +9774,7 @@
                 <w:noProof/>
                 <w:webHidden/>
               </w:rPr>
-              <w:instrText xml:space="preserve"> PAGEREF _Toc175802077 \h </w:instrText>
+              <w:instrText xml:space="preserve"> PAGEREF _Toc175831146 \h </w:instrText>
             </w:r>
             <w:r>
               <w:rPr>
@@ -9817,7 +9817,7 @@
               <w:lang/>
             </w:rPr>
           </w:pPr>
-          <w:hyperlink w:anchor="_Toc175802078" w:history="1">
+          <w:hyperlink w:anchor="_Toc175831147" w:history="1">
             <w:r>
               <w:rPr>
                 <w:rStyle w:val="Hyperlink"/>
@@ -9844,7 +9844,7 @@
                 <w:noProof/>
                 <w:webHidden/>
               </w:rPr>
-              <w:instrText xml:space="preserve"> PAGEREF _Toc175802078 \h </w:instrText>
+              <w:instrText xml:space="preserve"> PAGEREF _Toc175831147 \h </w:instrText>
             </w:r>
             <w:r>
               <w:rPr>
@@ -9887,7 +9887,7 @@
               <w:lang/>
             </w:rPr>
           </w:pPr>
-          <w:hyperlink w:anchor="_Toc175802079" w:history="1">
+          <w:hyperlink w:anchor="_Toc175831148" w:history="1">
             <w:r>
               <w:rPr>
                 <w:rStyle w:val="Hyperlink"/>
@@ -9914,7 +9914,7 @@
                 <w:noProof/>
                 <w:webHidden/>
               </w:rPr>
-              <w:instrText xml:space="preserve"> PAGEREF _Toc175802079 \h </w:instrText>
+              <w:instrText xml:space="preserve"> PAGEREF _Toc175831148 \h </w:instrText>
             </w:r>
             <w:r>
               <w:rPr>
@@ -9957,7 +9957,7 @@
               <w:lang/>
             </w:rPr>
           </w:pPr>
-          <w:hyperlink w:anchor="_Toc175802080" w:history="1">
+          <w:hyperlink w:anchor="_Toc175831149" w:history="1">
             <w:r>
               <w:rPr>
                 <w:rStyle w:val="Hyperlink"/>
@@ -10000,7 +10000,7 @@
                 <w:noProof/>
                 <w:webHidden/>
               </w:rPr>
-              <w:instrText xml:space="preserve"> PAGEREF _Toc175802080 \h </w:instrText>
+              <w:instrText xml:space="preserve"> PAGEREF _Toc175831149 \h </w:instrText>
             </w:r>
             <w:r>
               <w:rPr>
@@ -10043,7 +10043,7 @@
               <w:lang/>
             </w:rPr>
           </w:pPr>
-          <w:hyperlink w:anchor="_Toc175802081" w:history="1">
+          <w:hyperlink w:anchor="_Toc175831150" w:history="1">
             <w:r>
               <w:rPr>
                 <w:rStyle w:val="Hyperlink"/>
@@ -10070,7 +10070,7 @@
                 <w:noProof/>
                 <w:webHidden/>
               </w:rPr>
-              <w:instrText xml:space="preserve"> PAGEREF _Toc175802081 \h </w:instrText>
+              <w:instrText xml:space="preserve"> PAGEREF _Toc175831150 \h </w:instrText>
             </w:r>
             <w:r>
               <w:rPr>
@@ -10113,7 +10113,7 @@
               <w:lang/>
             </w:rPr>
           </w:pPr>
-          <w:hyperlink w:anchor="_Toc175802082" w:history="1">
+          <w:hyperlink w:anchor="_Toc175831151" w:history="1">
             <w:r>
               <w:rPr>
                 <w:rStyle w:val="Hyperlink"/>
@@ -10140,7 +10140,7 @@
                 <w:noProof/>
                 <w:webHidden/>
               </w:rPr>
-              <w:instrText xml:space="preserve"> PAGEREF _Toc175802082 \h </w:instrText>
+              <w:instrText xml:space="preserve"> PAGEREF _Toc175831151 \h </w:instrText>
             </w:r>
             <w:r>
               <w:rPr>
@@ -10183,7 +10183,7 @@
               <w:lang/>
             </w:rPr>
           </w:pPr>
-          <w:hyperlink w:anchor="_Toc175802083" w:history="1">
+          <w:hyperlink w:anchor="_Toc175831152" w:history="1">
             <w:r>
               <w:rPr>
                 <w:rStyle w:val="Hyperlink"/>
@@ -10210,7 +10210,7 @@
                 <w:noProof/>
                 <w:webHidden/>
               </w:rPr>
-              <w:instrText xml:space="preserve"> PAGEREF _Toc175802083 \h </w:instrText>
+              <w:instrText xml:space="preserve"> PAGEREF _Toc175831152 \h </w:instrText>
             </w:r>
             <w:r>
               <w:rPr>
@@ -10253,7 +10253,7 @@
               <w:lang/>
             </w:rPr>
           </w:pPr>
-          <w:hyperlink w:anchor="_Toc175802084" w:history="1">
+          <w:hyperlink w:anchor="_Toc175831153" w:history="1">
             <w:r>
               <w:rPr>
                 <w:rStyle w:val="Hyperlink"/>
@@ -10280,7 +10280,7 @@
                 <w:noProof/>
                 <w:webHidden/>
               </w:rPr>
-              <w:instrText xml:space="preserve"> PAGEREF _Toc175802084 \h </w:instrText>
+              <w:instrText xml:space="preserve"> PAGEREF _Toc175831153 \h </w:instrText>
             </w:r>
             <w:r>
               <w:rPr>
@@ -10324,7 +10324,7 @@
               <w:lang/>
             </w:rPr>
           </w:pPr>
-          <w:hyperlink w:anchor="_Toc175802085" w:history="1">
+          <w:hyperlink w:anchor="_Toc175831154" w:history="1">
             <w:r>
               <w:rPr>
                 <w:rStyle w:val="Hyperlink"/>
@@ -10366,7 +10366,7 @@
                 <w:noProof/>
                 <w:webHidden/>
               </w:rPr>
-              <w:instrText xml:space="preserve"> PAGEREF _Toc175802085 \h </w:instrText>
+              <w:instrText xml:space="preserve"> PAGEREF _Toc175831154 \h </w:instrText>
             </w:r>
             <w:r>
               <w:rPr>
@@ -10436,7 +10436,7 @@
         <w:pStyle w:val="Heading1"/>
         <w:jc w:val="both"/>
       </w:pPr>
-      <w:bookmarkStart w:id="0" w:name="_Toc175801951"/>
+      <w:bookmarkStart w:id="0" w:name="_Toc175831020"/>
       <w:r>
         <w:lastRenderedPageBreak/>
         <w:t>Introduction</w:t>
@@ -10631,7 +10631,7 @@
         <w:pStyle w:val="Heading2"/>
         <w:jc w:val="both"/>
       </w:pPr>
-      <w:bookmarkStart w:id="1" w:name="_Toc175801952"/>
+      <w:bookmarkStart w:id="1" w:name="_Toc175831021"/>
       <w:r>
         <w:t>Market Value Projections</w:t>
       </w:r>
@@ -10836,7 +10836,7 @@
         <w:pStyle w:val="Heading2"/>
         <w:jc w:val="both"/>
       </w:pPr>
-      <w:bookmarkStart w:id="2" w:name="_Toc175801953"/>
+      <w:bookmarkStart w:id="2" w:name="_Toc175831022"/>
       <w:r>
         <w:t>Key Drivers of Growth</w:t>
       </w:r>
@@ -11072,7 +11072,7 @@
       <w:pPr>
         <w:pStyle w:val="Heading1"/>
       </w:pPr>
-      <w:bookmarkStart w:id="3" w:name="_Toc175801954"/>
+      <w:bookmarkStart w:id="3" w:name="_Toc175831023"/>
       <w:r>
         <w:t>Executive Summary</w:t>
       </w:r>
@@ -11080,10 +11080,11 @@
     </w:p>
     <w:p>
       <w:pPr>
-        <w:spacing w:after="120" w:line="240" w:lineRule="auto"/>
-      </w:pPr>
-      <w:r>
-        <w:t>Based on the information gathered from the assessment, the following recommendations are proposed.</w:t>
+        <w:spacing w:after="80" w:line="240" w:lineRule="auto"/>
+        <w:jc w:val="both"/>
+      </w:pPr>
+      <w:r>
+        <w:t>The proposals and recommendations are derived from the information collected during the assessment. Below are the key sections for the executive summary.</w:t>
       </w:r>
     </w:p>
     <w:p>
@@ -11099,13 +11100,46 @@
         <w:jc w:val="both"/>
       </w:pPr>
       <w:r>
-        <w:t>The poker and casino games have already launched in the market, attracting over 5,000 users. The goal now is to grow the player base to over 100,000</w:t>
+        <w:t xml:space="preserve">The poker and casino games have </w:t>
+      </w:r>
+      <w:r>
+        <w:t xml:space="preserve">been </w:t>
+      </w:r>
+      <w:r>
+        <w:t>already launched in the market, attracting over 5,000 users. To stay at the top, the player base needs to grow to over 100,000</w:t>
       </w:r>
       <w:r>
         <w:t>+</w:t>
       </w:r>
       <w:r>
-        <w:t xml:space="preserve"> through a step-by-step approach, focusing on delivering fast, high-quality, unique, engaging, diverse, and highly responsive games.</w:t>
+        <w:t>. This can be achieved through a step-by-step approach, focusing on delivering fast, high-quality, unique, engaging, diverse, and highly responsive games.</w:t>
+      </w:r>
+      <w:r>
+        <w:t xml:space="preserve"> </w:t>
+      </w:r>
+      <w:r>
+        <w:t>The most favourable and viable strategies</w:t>
+      </w:r>
+      <w:r>
+        <w:t xml:space="preserve"> (</w:t>
+      </w:r>
+      <w:hyperlink w:anchor="_Strategies_for_the" w:history="1">
+        <w:r>
+          <w:rPr>
+            <w:rStyle w:val="Hyperlink"/>
+          </w:rPr>
+          <w:t>Strategies for the business going forward</w:t>
+        </w:r>
+      </w:hyperlink>
+      <w:r>
+        <w:rPr>
+          <w:rStyle w:val="Hyperlink"/>
+          <w:lang w:val="en-US"/>
+        </w:rPr>
+        <w:t>)</w:t>
+      </w:r>
+      <w:r>
+        <w:t xml:space="preserve"> in terms of cost, effort, and time, which address the current specific business problems, must be selected. Business priorities should then be set to achieve the overall goals.</w:t>
       </w:r>
     </w:p>
     <w:p>
@@ -11225,8 +11259,13 @@
       <w:r>
         <w:t xml:space="preserve"> the mobile and web3 games for both Poker and Casino </w:t>
       </w:r>
-      <w:r>
-        <w:t xml:space="preserve">is difficult. There are a few key roles that are missing to form an </w:t>
+      <w:proofErr w:type="gramStart"/>
+      <w:r>
+        <w:t>is</w:t>
+      </w:r>
+      <w:proofErr w:type="gramEnd"/>
+      <w:r>
+        <w:t xml:space="preserve"> difficult. There are a few key roles that are missing to form an </w:t>
       </w:r>
       <w:r>
         <w:rPr>
@@ -11349,7 +11388,24 @@
         <w:t xml:space="preserve">The assessment of development architecture, procedures, processes, agile practices, CI/CD pipe lines, </w:t>
       </w:r>
       <w:r>
-        <w:t xml:space="preserve">codebase maintenance, and infrastructure needs are making the engineering processes disciplined and robust is reviewed in section </w:t>
+        <w:t xml:space="preserve">codebase maintenance, and infrastructure </w:t>
+      </w:r>
+      <w:proofErr w:type="gramStart"/>
+      <w:r>
+        <w:t>needs</w:t>
+      </w:r>
+      <w:r>
+        <w:t xml:space="preserve">, </w:t>
+      </w:r>
+      <w:r>
+        <w:t xml:space="preserve"> </w:t>
+      </w:r>
+      <w:r>
+        <w:t>for</w:t>
+      </w:r>
+      <w:proofErr w:type="gramEnd"/>
+      <w:r>
+        <w:t xml:space="preserve"> making the engineering processes disciplined and robust is reviewed in section </w:t>
       </w:r>
       <w:hyperlink w:anchor="_Architecture_Assessment_and" w:history="1">
         <w:r>
@@ -11407,7 +11463,13 @@
         </w:r>
       </w:hyperlink>
       <w:r>
-        <w:t xml:space="preserve"> for scalability and security. </w:t>
+        <w:t xml:space="preserve"> for scalability and security</w:t>
+      </w:r>
+      <w:r>
+        <w:t xml:space="preserve"> needs</w:t>
+      </w:r>
+      <w:r>
+        <w:t xml:space="preserve">. </w:t>
       </w:r>
     </w:p>
     <w:p>
@@ -11451,7 +11513,10 @@
         <w:t xml:space="preserve"> </w:t>
       </w:r>
       <w:r>
-        <w:t>covers the risk and mitigation strategies that need to be addressed to successfully execute the roadmap and implementation plan.</w:t>
+        <w:t>covers the risk and mitigation strategies that need to be addressed to successfully execute the roadmap and implementation plan</w:t>
+      </w:r>
+      <w:r>
+        <w:t xml:space="preserve"> in the first 6 months.</w:t>
       </w:r>
     </w:p>
     <w:p>
@@ -11464,6 +11529,7 @@
         <w:jc w:val="both"/>
       </w:pPr>
       <w:r>
+        <w:lastRenderedPageBreak/>
         <w:t xml:space="preserve">Section </w:t>
       </w:r>
       <w:hyperlink w:anchor="_7.__Out" w:history="1">
@@ -11488,17 +11554,13 @@
         <w:jc w:val="both"/>
       </w:pPr>
       <w:r>
-        <w:lastRenderedPageBreak/>
         <w:t xml:space="preserve">Measuring </w:t>
       </w:r>
       <w:r>
         <w:t>team</w:t>
       </w:r>
       <w:r>
-        <w:t xml:space="preserve"> </w:t>
-      </w:r>
-      <w:r>
-        <w:t>metrics</w:t>
+        <w:t xml:space="preserve"> metrics</w:t>
       </w:r>
       <w:r>
         <w:t xml:space="preserve"> DORA (DevOps Research and Assessment) and Cycle time, can </w:t>
@@ -11568,7 +11630,13 @@
         <w:jc w:val="both"/>
       </w:pPr>
       <w:r>
-        <w:t>Foster a culture if continuous improvement</w:t>
+        <w:t xml:space="preserve">Foster a culture </w:t>
+      </w:r>
+      <w:r>
+        <w:t>of</w:t>
+      </w:r>
+      <w:r>
+        <w:t xml:space="preserve"> continuous improvement</w:t>
       </w:r>
     </w:p>
     <w:p>
@@ -11581,7 +11649,13 @@
         <w:jc w:val="both"/>
       </w:pPr>
       <w:r>
-        <w:t>Enhances quality engineering practices and code repositories, making it easier to achieve the above goals.</w:t>
+        <w:t xml:space="preserve">Enhances quality </w:t>
+      </w:r>
+      <w:r>
+        <w:t xml:space="preserve">of </w:t>
+      </w:r>
+      <w:r>
+        <w:t>engineering practices and code repositories, making it easier to achieve the above goals.</w:t>
       </w:r>
       <w:r>
         <w:t xml:space="preserve"> </w:t>
@@ -11599,7 +11673,13 @@
         <w:t xml:space="preserve"> </w:t>
       </w:r>
       <w:r>
-        <w:t xml:space="preserve">The benchmark details are illustrated in the diagram </w:t>
+        <w:t>The benchmark details</w:t>
+      </w:r>
+      <w:r>
+        <w:t xml:space="preserve"> and values for each metrics</w:t>
+      </w:r>
+      <w:r>
+        <w:t xml:space="preserve"> are illustrated in the diagram </w:t>
       </w:r>
       <w:hyperlink w:anchor="_6.3.2.1_Software_engineering" w:history="1">
         <w:r>
@@ -11618,6 +11698,11 @@
           <w:numId w:val="61"/>
         </w:numPr>
         <w:jc w:val="both"/>
+        <w:rPr>
+          <w:rStyle w:val="Hyperlink"/>
+          <w:color w:val="auto"/>
+          <w:u w:val="none"/>
+        </w:rPr>
       </w:pPr>
       <w:r>
         <w:t xml:space="preserve">The visualization of </w:t>
@@ -11642,6 +11727,69 @@
           <w:t>Business strategies visualization w.r.t Cost, Effort and Time</w:t>
         </w:r>
       </w:hyperlink>
+      <w:r>
+        <w:rPr>
+          <w:rStyle w:val="Hyperlink"/>
+        </w:rPr>
+        <w:t xml:space="preserve">. </w:t>
+      </w:r>
+      <w:bookmarkStart w:id="4" w:name="_Hlk175831019"/>
+      <w:r>
+        <w:rPr>
+          <w:rStyle w:val="Hyperlink"/>
+          <w:color w:val="auto"/>
+          <w:u w:val="none"/>
+        </w:rPr>
+        <w:t xml:space="preserve">The most </w:t>
+      </w:r>
+      <w:r>
+        <w:rPr>
+          <w:rStyle w:val="Hyperlink"/>
+          <w:color w:val="auto"/>
+          <w:u w:val="none"/>
+        </w:rPr>
+        <w:t>favourable</w:t>
+      </w:r>
+      <w:r>
+        <w:rPr>
+          <w:rStyle w:val="Hyperlink"/>
+          <w:color w:val="auto"/>
+          <w:u w:val="none"/>
+        </w:rPr>
+        <w:t xml:space="preserve"> and viable strategies, based on the assessment</w:t>
+      </w:r>
+      <w:r>
+        <w:rPr>
+          <w:rStyle w:val="Hyperlink"/>
+          <w:color w:val="auto"/>
+          <w:u w:val="none"/>
+        </w:rPr>
+        <w:t>’s information</w:t>
+      </w:r>
+      <w:r>
+        <w:rPr>
+          <w:rStyle w:val="Hyperlink"/>
+          <w:color w:val="auto"/>
+          <w:u w:val="none"/>
+        </w:rPr>
+        <w:t xml:space="preserve">, are Strategy 1 and Strategy 2. The </w:t>
+      </w:r>
+      <w:r>
+        <w:rPr>
+          <w:rStyle w:val="Hyperlink"/>
+          <w:color w:val="auto"/>
+          <w:u w:val="none"/>
+        </w:rPr>
+        <w:t>choice of the strategy</w:t>
+      </w:r>
+      <w:r>
+        <w:rPr>
+          <w:rStyle w:val="Hyperlink"/>
+          <w:color w:val="auto"/>
+          <w:u w:val="none"/>
+        </w:rPr>
+        <w:t xml:space="preserve"> will depend on business priorities and the specific issues that need to be addressed. As more detailed information about the business needs becomes available, it may influence the final choice of strategy.</w:t>
+      </w:r>
     </w:p>
     <w:p>
       <w:pPr>
@@ -11660,11 +11808,13 @@
           <w:szCs w:val="22"/>
         </w:rPr>
       </w:pPr>
-      <w:bookmarkStart w:id="4" w:name="_Team_Evaluation_and"/>
-      <w:bookmarkStart w:id="5" w:name="_Toc175801955"/>
+      <w:bookmarkStart w:id="5" w:name="_Toc175831024"/>
       <w:bookmarkEnd w:id="4"/>
       <w:r>
-        <w:t>Team Evaluation and Restructuring</w:t>
+        <w:t>Tea</w:t>
+      </w:r>
+      <w:r>
+        <w:t>m Evaluation and Restructuring</w:t>
       </w:r>
       <w:bookmarkEnd w:id="5"/>
       <w:r>
@@ -11815,7 +11965,7 @@
         </w:numPr>
         <w:jc w:val="both"/>
       </w:pPr>
-      <w:bookmarkStart w:id="6" w:name="_Toc175801956"/>
+      <w:bookmarkStart w:id="6" w:name="_Toc175831025"/>
       <w:r>
         <w:t>Comprehensive evaluation</w:t>
       </w:r>
@@ -11895,6 +12045,7 @@
           <w:b/>
           <w:bCs/>
         </w:rPr>
+        <w:lastRenderedPageBreak/>
         <w:t>Process Efficiency</w:t>
       </w:r>
       <w:r>
@@ -11944,7 +12095,7 @@
         </w:numPr>
         <w:jc w:val="both"/>
       </w:pPr>
-      <w:bookmarkStart w:id="7" w:name="_Toc175801957"/>
+      <w:bookmarkStart w:id="7" w:name="_Toc175831026"/>
       <w:r>
         <w:t>Proposed changes</w:t>
       </w:r>
@@ -11984,7 +12135,6 @@
           <w:b/>
           <w:bCs/>
         </w:rPr>
-        <w:lastRenderedPageBreak/>
         <w:t>Skill Development and Upskilling</w:t>
       </w:r>
       <w:r>
@@ -12060,7 +12210,7 @@
         </w:numPr>
         <w:jc w:val="both"/>
       </w:pPr>
-      <w:bookmarkStart w:id="8" w:name="_Toc175801958"/>
+      <w:bookmarkStart w:id="8" w:name="_Toc175831027"/>
       <w:r>
         <w:t>Restructuring</w:t>
       </w:r>
@@ -12182,6 +12332,7 @@
         </w:rPr>
         <w:t xml:space="preserve">Tech </w:t>
       </w:r>
+      <w:proofErr w:type="gramStart"/>
       <w:r>
         <w:rPr>
           <w:b/>
@@ -12196,6 +12347,7 @@
         </w:rPr>
         <w:t>ead</w:t>
       </w:r>
+      <w:proofErr w:type="gramEnd"/>
       <w:r>
         <w:t xml:space="preserve"> - to guide overall technical direction and ensure consistency across teams. When the development teams </w:t>
       </w:r>
@@ -12215,7 +12367,7 @@
         </w:numPr>
         <w:jc w:val="both"/>
       </w:pPr>
-      <w:bookmarkStart w:id="9" w:name="_Toc175801959"/>
+      <w:bookmarkStart w:id="9" w:name="_Toc175831028"/>
       <w:r>
         <w:t>Timeline and Implementation</w:t>
       </w:r>
@@ -12344,7 +12496,7 @@
         </w:numPr>
         <w:jc w:val="both"/>
       </w:pPr>
-      <w:bookmarkStart w:id="10" w:name="_Toc175801960"/>
+      <w:bookmarkStart w:id="10" w:name="_Toc175831029"/>
       <w:r>
         <w:t>Risks and Mitigation</w:t>
       </w:r>
@@ -12469,8 +12621,9 @@
         </w:numPr>
         <w:jc w:val="both"/>
       </w:pPr>
-      <w:bookmarkStart w:id="11" w:name="_Toc175801961"/>
-      <w:r>
+      <w:bookmarkStart w:id="11" w:name="_Toc175831030"/>
+      <w:r>
+        <w:lastRenderedPageBreak/>
         <w:t>Potential challenges</w:t>
       </w:r>
       <w:bookmarkEnd w:id="11"/>
@@ -12569,7 +12722,6 @@
           <w:b/>
           <w:bCs/>
         </w:rPr>
-        <w:lastRenderedPageBreak/>
         <w:t>Communication Challenges</w:t>
       </w:r>
       <w:r>
@@ -12677,8 +12829,9 @@
         <w:pStyle w:val="Heading2"/>
         <w:jc w:val="both"/>
       </w:pPr>
-      <w:bookmarkStart w:id="12" w:name="_Toc175801962"/>
-      <w:r>
+      <w:bookmarkStart w:id="12" w:name="_Toc175831031"/>
+      <w:r>
+        <w:lastRenderedPageBreak/>
         <w:t>1</w:t>
       </w:r>
       <w:r>
@@ -12712,9 +12865,8 @@
         <w:pStyle w:val="Heading3"/>
         <w:jc w:val="both"/>
       </w:pPr>
-      <w:bookmarkStart w:id="13" w:name="_Toc175801963"/>
-      <w:r>
-        <w:lastRenderedPageBreak/>
+      <w:bookmarkStart w:id="13" w:name="_Toc175831032"/>
+      <w:r>
         <w:t>1</w:t>
       </w:r>
       <w:r>
@@ -12798,7 +12950,7 @@
         <w:pStyle w:val="Heading3"/>
         <w:jc w:val="both"/>
       </w:pPr>
-      <w:bookmarkStart w:id="14" w:name="_Toc175801964"/>
+      <w:bookmarkStart w:id="14" w:name="_Toc175831033"/>
       <w:r>
         <w:t>1</w:t>
       </w:r>
@@ -12884,7 +13036,7 @@
         <w:pStyle w:val="Heading3"/>
         <w:jc w:val="both"/>
       </w:pPr>
-      <w:bookmarkStart w:id="15" w:name="_Toc175801965"/>
+      <w:bookmarkStart w:id="15" w:name="_Toc175831034"/>
       <w:r>
         <w:t>1</w:t>
       </w:r>
@@ -12963,7 +13115,7 @@
         <w:pStyle w:val="Heading3"/>
         <w:jc w:val="both"/>
       </w:pPr>
-      <w:bookmarkStart w:id="16" w:name="_Toc175801966"/>
+      <w:bookmarkStart w:id="16" w:name="_Toc175831035"/>
       <w:r>
         <w:t>1</w:t>
       </w:r>
@@ -13043,7 +13195,7 @@
         <w:pStyle w:val="Heading3"/>
         <w:jc w:val="both"/>
       </w:pPr>
-      <w:bookmarkStart w:id="17" w:name="_Toc175801967"/>
+      <w:bookmarkStart w:id="17" w:name="_Toc175831036"/>
       <w:r>
         <w:t>1</w:t>
       </w:r>
@@ -13172,7 +13324,7 @@
         <w:pStyle w:val="Heading3"/>
         <w:jc w:val="both"/>
       </w:pPr>
-      <w:bookmarkStart w:id="18" w:name="_Toc175801968"/>
+      <w:bookmarkStart w:id="18" w:name="_Toc175831037"/>
       <w:r>
         <w:t>1</w:t>
       </w:r>
@@ -13255,8 +13407,9 @@
         <w:pStyle w:val="Heading3"/>
         <w:jc w:val="both"/>
       </w:pPr>
-      <w:bookmarkStart w:id="19" w:name="_Toc175801969"/>
-      <w:r>
+      <w:bookmarkStart w:id="19" w:name="_Toc175831038"/>
+      <w:r>
+        <w:lastRenderedPageBreak/>
         <w:t>1</w:t>
       </w:r>
       <w:r>
@@ -13336,7 +13489,6 @@
           <w:i/>
           <w:iCs/>
         </w:rPr>
-        <w:lastRenderedPageBreak/>
         <w:t xml:space="preserve">Focus: </w:t>
       </w:r>
       <w:r>
@@ -13371,7 +13523,7 @@
         <w:pStyle w:val="Heading3"/>
         <w:jc w:val="both"/>
       </w:pPr>
-      <w:bookmarkStart w:id="20" w:name="_Toc175801970"/>
+      <w:bookmarkStart w:id="20" w:name="_Toc175831039"/>
       <w:r>
         <w:t>1</w:t>
       </w:r>
@@ -13477,7 +13629,7 @@
         <w:pStyle w:val="Heading3"/>
         <w:jc w:val="both"/>
       </w:pPr>
-      <w:bookmarkStart w:id="21" w:name="_Toc175801971"/>
+      <w:bookmarkStart w:id="21" w:name="_Toc175831040"/>
       <w:r>
         <w:t>1</w:t>
       </w:r>
@@ -13571,7 +13723,7 @@
         <w:pStyle w:val="Heading3"/>
         <w:jc w:val="both"/>
       </w:pPr>
-      <w:bookmarkStart w:id="22" w:name="_Toc175801972"/>
+      <w:bookmarkStart w:id="22" w:name="_Toc175831041"/>
       <w:r>
         <w:t>1</w:t>
       </w:r>
@@ -13657,7 +13809,7 @@
         <w:pStyle w:val="Heading3"/>
         <w:jc w:val="both"/>
       </w:pPr>
-      <w:bookmarkStart w:id="23" w:name="_Toc175801973"/>
+      <w:bookmarkStart w:id="23" w:name="_Toc175831042"/>
       <w:r>
         <w:t>1</w:t>
       </w:r>
@@ -13738,7 +13890,7 @@
         <w:pStyle w:val="Heading3"/>
         <w:jc w:val="both"/>
       </w:pPr>
-      <w:bookmarkStart w:id="24" w:name="_Toc175801974"/>
+      <w:bookmarkStart w:id="24" w:name="_Toc175831043"/>
       <w:r>
         <w:t>1</w:t>
       </w:r>
@@ -13844,8 +13996,9 @@
         <w:pStyle w:val="Heading3"/>
         <w:jc w:val="both"/>
       </w:pPr>
-      <w:bookmarkStart w:id="25" w:name="_Toc175801975"/>
-      <w:r>
+      <w:bookmarkStart w:id="25" w:name="_Toc175831044"/>
+      <w:r>
+        <w:lastRenderedPageBreak/>
         <w:t>1</w:t>
       </w:r>
       <w:r>
@@ -13925,9 +14078,8 @@
         <w:pStyle w:val="Heading3"/>
         <w:jc w:val="both"/>
       </w:pPr>
-      <w:bookmarkStart w:id="26" w:name="_Toc175801976"/>
-      <w:r>
-        <w:lastRenderedPageBreak/>
+      <w:bookmarkStart w:id="26" w:name="_Toc175831045"/>
+      <w:r>
         <w:t>1</w:t>
       </w:r>
       <w:r>
@@ -14130,7 +14282,7 @@
         <w:pStyle w:val="Heading3"/>
         <w:jc w:val="both"/>
       </w:pPr>
-      <w:bookmarkStart w:id="27" w:name="_Toc175801977"/>
+      <w:bookmarkStart w:id="27" w:name="_Toc175831046"/>
       <w:r>
         <w:t>1</w:t>
       </w:r>
@@ -14207,7 +14359,7 @@
         <w:pStyle w:val="Heading3"/>
         <w:jc w:val="both"/>
       </w:pPr>
-      <w:bookmarkStart w:id="28" w:name="_Toc175801978"/>
+      <w:bookmarkStart w:id="28" w:name="_Toc175831047"/>
       <w:r>
         <w:t>1</w:t>
       </w:r>
@@ -14238,7 +14390,15 @@
         <w:t>Scope</w:t>
       </w:r>
       <w:r>
-        <w:t>: A Tech Lead in a software development team plays a crucial role in guiding the technical direction of projects and ensuring the team delivers high-quality software by guiding the overall technical direction and ensure consistency across teams. Tech Lead acts as both a technical expert and a team leader, bridging the gap between the technical and business aspects of software development.</w:t>
+        <w:t xml:space="preserve">: A Tech Lead in a software development team plays a crucial role in guiding the technical direction of projects and ensuring the team delivers high-quality software by guiding the overall technical direction and ensure consistency across teams. Tech </w:t>
+      </w:r>
+      <w:proofErr w:type="gramStart"/>
+      <w:r>
+        <w:t>Lead</w:t>
+      </w:r>
+      <w:proofErr w:type="gramEnd"/>
+      <w:r>
+        <w:t xml:space="preserve"> acts as both a technical expert and a team leader, bridging the gap between the technical and business aspects of software development.</w:t>
       </w:r>
     </w:p>
     <w:p>
@@ -14285,7 +14445,7 @@
         <w:ind w:left="284"/>
         <w:jc w:val="both"/>
       </w:pPr>
-      <w:bookmarkStart w:id="29" w:name="_Toc175801979"/>
+      <w:bookmarkStart w:id="29" w:name="_Toc175831048"/>
       <w:r>
         <w:lastRenderedPageBreak/>
         <w:t>Architecture Assessment and Improvements</w:t>
@@ -14297,7 +14457,7 @@
         <w:pStyle w:val="Heading2"/>
         <w:jc w:val="both"/>
       </w:pPr>
-      <w:bookmarkStart w:id="30" w:name="_Toc175801980"/>
+      <w:bookmarkStart w:id="30" w:name="_Toc175831049"/>
       <w:r>
         <w:t>2</w:t>
       </w:r>
@@ -15220,10 +15380,7 @@
         <w:t>Needs Improvement, Fair, Good, and Elite</w:t>
       </w:r>
       <w:r>
-        <w:t>. This process highlights areas for growth and provides opportunities to elevate team performance to the next level. The benchmark details are illustrated in the diagram</w:t>
-      </w:r>
-      <w:r>
-        <w:t xml:space="preserve"> </w:t>
+        <w:t xml:space="preserve">. This process highlights areas for growth and provides opportunities to elevate team performance to the next level. The benchmark details are illustrated in the diagram </w:t>
       </w:r>
       <w:hyperlink w:anchor="_6.3.2.1_Software_engineering" w:history="1">
         <w:r>
@@ -15242,7 +15399,7 @@
         <w:pStyle w:val="Heading2"/>
         <w:jc w:val="both"/>
       </w:pPr>
-      <w:bookmarkStart w:id="31" w:name="_Toc175801981"/>
+      <w:bookmarkStart w:id="31" w:name="_Toc175831050"/>
       <w:r>
         <w:lastRenderedPageBreak/>
         <w:t>2</w:t>
@@ -15434,7 +15591,7 @@
         <w:pStyle w:val="Heading2"/>
         <w:jc w:val="both"/>
       </w:pPr>
-      <w:bookmarkStart w:id="32" w:name="_Toc175801982"/>
+      <w:bookmarkStart w:id="32" w:name="_Toc175831051"/>
       <w:r>
         <w:t>2</w:t>
       </w:r>
@@ -15627,7 +15784,7 @@
         <w:pStyle w:val="Heading2"/>
         <w:jc w:val="both"/>
       </w:pPr>
-      <w:bookmarkStart w:id="33" w:name="_Toc175801983"/>
+      <w:bookmarkStart w:id="33" w:name="_Toc175831052"/>
       <w:r>
         <w:t>2</w:t>
       </w:r>
@@ -15790,7 +15947,7 @@
         <w:pStyle w:val="Heading2"/>
         <w:jc w:val="both"/>
       </w:pPr>
-      <w:bookmarkStart w:id="34" w:name="_Toc175801984"/>
+      <w:bookmarkStart w:id="34" w:name="_Toc175831053"/>
       <w:r>
         <w:t>2</w:t>
       </w:r>
@@ -15815,7 +15972,7 @@
       <w:pPr>
         <w:pStyle w:val="Heading3"/>
       </w:pPr>
-      <w:bookmarkStart w:id="35" w:name="_Toc175801985"/>
+      <w:bookmarkStart w:id="35" w:name="_Toc175831054"/>
       <w:r>
         <w:t>2</w:t>
       </w:r>
@@ -15840,7 +15997,7 @@
       <w:pPr>
         <w:pStyle w:val="Heading3"/>
       </w:pPr>
-      <w:bookmarkStart w:id="36" w:name="_Toc175801986"/>
+      <w:bookmarkStart w:id="36" w:name="_Toc175831055"/>
       <w:r>
         <w:t>2</w:t>
       </w:r>
@@ -16014,7 +16171,7 @@
         <w:pStyle w:val="Heading2"/>
         <w:jc w:val="both"/>
       </w:pPr>
-      <w:bookmarkStart w:id="37" w:name="_Toc175801987"/>
+      <w:bookmarkStart w:id="37" w:name="_Toc175831056"/>
       <w:r>
         <w:t>2</w:t>
       </w:r>
@@ -16045,7 +16202,7 @@
       <w:pPr>
         <w:pStyle w:val="Heading3"/>
       </w:pPr>
-      <w:bookmarkStart w:id="38" w:name="_Toc175801988"/>
+      <w:bookmarkStart w:id="38" w:name="_Toc175831057"/>
       <w:r>
         <w:t>2</w:t>
       </w:r>
@@ -16194,7 +16351,7 @@
       </w:pPr>
       <w:bookmarkStart w:id="39" w:name="_4._Tech_Stack"/>
       <w:bookmarkStart w:id="40" w:name="_3._Tech_Stack"/>
-      <w:bookmarkStart w:id="41" w:name="_Toc175801989"/>
+      <w:bookmarkStart w:id="41" w:name="_Toc175831058"/>
       <w:bookmarkEnd w:id="39"/>
       <w:bookmarkEnd w:id="40"/>
       <w:r>
@@ -16336,7 +16493,7 @@
         <w:pStyle w:val="Heading2"/>
         <w:jc w:val="both"/>
       </w:pPr>
-      <w:bookmarkStart w:id="42" w:name="_Toc175801990"/>
+      <w:bookmarkStart w:id="42" w:name="_Toc175831059"/>
       <w:r>
         <w:t>3</w:t>
       </w:r>
@@ -16352,7 +16509,7 @@
       <w:pPr>
         <w:pStyle w:val="Heading3"/>
       </w:pPr>
-      <w:bookmarkStart w:id="43" w:name="_Toc175801991"/>
+      <w:bookmarkStart w:id="43" w:name="_Toc175831060"/>
       <w:r>
         <w:t>3</w:t>
       </w:r>
@@ -16429,7 +16586,7 @@
       <w:pPr>
         <w:pStyle w:val="Heading3"/>
       </w:pPr>
-      <w:bookmarkStart w:id="44" w:name="_Toc175801992"/>
+      <w:bookmarkStart w:id="44" w:name="_Toc175831061"/>
       <w:r>
         <w:t>3</w:t>
       </w:r>
@@ -16514,7 +16671,7 @@
       <w:pPr>
         <w:pStyle w:val="Heading3"/>
       </w:pPr>
-      <w:bookmarkStart w:id="45" w:name="_Toc175801993"/>
+      <w:bookmarkStart w:id="45" w:name="_Toc175831062"/>
       <w:r>
         <w:rPr>
           <w:rStyle w:val="Heading4Char"/>
@@ -16620,7 +16777,7 @@
         <w:pStyle w:val="Heading2"/>
         <w:jc w:val="both"/>
       </w:pPr>
-      <w:bookmarkStart w:id="46" w:name="_Toc175801994"/>
+      <w:bookmarkStart w:id="46" w:name="_Toc175831063"/>
       <w:r>
         <w:t>3</w:t>
       </w:r>
@@ -16719,7 +16876,7 @@
         <w:pStyle w:val="Heading2"/>
         <w:jc w:val="both"/>
       </w:pPr>
-      <w:bookmarkStart w:id="47" w:name="_Toc175801995"/>
+      <w:bookmarkStart w:id="47" w:name="_Toc175831064"/>
       <w:r>
         <w:t>3</w:t>
       </w:r>
@@ -16912,7 +17069,7 @@
         <w:pStyle w:val="Heading2"/>
         <w:jc w:val="both"/>
       </w:pPr>
-      <w:bookmarkStart w:id="48" w:name="_Toc175801996"/>
+      <w:bookmarkStart w:id="48" w:name="_Toc175831065"/>
       <w:r>
         <w:t>3</w:t>
       </w:r>
@@ -16925,7 +17082,7 @@
       <w:pPr>
         <w:pStyle w:val="Heading3"/>
       </w:pPr>
-      <w:bookmarkStart w:id="49" w:name="_Toc175801997"/>
+      <w:bookmarkStart w:id="49" w:name="_Toc175831066"/>
       <w:r>
         <w:t>3</w:t>
       </w:r>
@@ -17017,7 +17174,7 @@
       <w:pPr>
         <w:pStyle w:val="Heading3"/>
       </w:pPr>
-      <w:bookmarkStart w:id="50" w:name="_Toc175801998"/>
+      <w:bookmarkStart w:id="50" w:name="_Toc175831067"/>
       <w:r>
         <w:t>3</w:t>
       </w:r>
@@ -17069,7 +17226,15 @@
         <w:t>Considering Smart Pointers</w:t>
       </w:r>
       <w:r>
-        <w:t xml:space="preserve"> - Transition to smart pointers (e.g., std::unique_ptr, std::shared_ptr) to help avoid memory leaks and improve code clarity.</w:t>
+        <w:t xml:space="preserve"> - Transition to smart pointers (e.g., </w:t>
+      </w:r>
+      <w:proofErr w:type="gramStart"/>
+      <w:r>
+        <w:t>std::</w:t>
+      </w:r>
+      <w:proofErr w:type="gramEnd"/>
+      <w:r>
+        <w:t>unique_ptr, std::shared_ptr) to help avoid memory leaks and improve code clarity.</w:t>
       </w:r>
     </w:p>
     <w:p>
@@ -17149,7 +17314,7 @@
         <w:pStyle w:val="Heading2"/>
         <w:jc w:val="both"/>
       </w:pPr>
-      <w:bookmarkStart w:id="51" w:name="_Toc175801999"/>
+      <w:bookmarkStart w:id="51" w:name="_Toc175831068"/>
       <w:r>
         <w:t>3</w:t>
       </w:r>
@@ -19057,7 +19222,7 @@
         <w:pStyle w:val="Heading1"/>
       </w:pPr>
       <w:bookmarkStart w:id="52" w:name="_4._React_and"/>
-      <w:bookmarkStart w:id="53" w:name="_Toc175802000"/>
+      <w:bookmarkStart w:id="53" w:name="_Toc175831069"/>
       <w:bookmarkEnd w:id="52"/>
       <w:r>
         <w:t>4</w:t>
@@ -19085,7 +19250,7 @@
       <w:pPr>
         <w:pStyle w:val="Heading2"/>
       </w:pPr>
-      <w:bookmarkStart w:id="54" w:name="_Toc175802001"/>
+      <w:bookmarkStart w:id="54" w:name="_Toc175831070"/>
       <w:r>
         <w:rPr>
           <w:noProof/>
@@ -19255,7 +19420,7 @@
       <w:pPr>
         <w:pStyle w:val="Heading2"/>
       </w:pPr>
-      <w:bookmarkStart w:id="55" w:name="_Toc175802002"/>
+      <w:bookmarkStart w:id="55" w:name="_Toc175831071"/>
       <w:r>
         <w:t>4</w:t>
       </w:r>
@@ -19457,7 +19622,7 @@
       <w:pPr>
         <w:pStyle w:val="Heading2"/>
       </w:pPr>
-      <w:bookmarkStart w:id="56" w:name="_Toc175802003"/>
+      <w:bookmarkStart w:id="56" w:name="_Toc175831072"/>
       <w:r>
         <w:t>4</w:t>
       </w:r>
@@ -19637,7 +19802,15 @@
         <w:t>Single Language for Front-end and Back-end –</w:t>
       </w:r>
       <w:r>
-        <w:t xml:space="preserve"> Node for server-side and React front-end.</w:t>
+        <w:t xml:space="preserve"> Node for server-side and </w:t>
+      </w:r>
+      <w:proofErr w:type="gramStart"/>
+      <w:r>
+        <w:t>React</w:t>
+      </w:r>
+      <w:proofErr w:type="gramEnd"/>
+      <w:r>
+        <w:t xml:space="preserve"> front-end.</w:t>
       </w:r>
     </w:p>
     <w:p>
@@ -19759,7 +19932,7 @@
       <w:pPr>
         <w:pStyle w:val="Heading2"/>
       </w:pPr>
-      <w:bookmarkStart w:id="57" w:name="_Toc175802004"/>
+      <w:bookmarkStart w:id="57" w:name="_Toc175831073"/>
       <w:r>
         <w:t>4</w:t>
       </w:r>
@@ -19972,7 +20145,7 @@
       <w:pPr>
         <w:pStyle w:val="Heading2"/>
       </w:pPr>
-      <w:bookmarkStart w:id="58" w:name="_Toc175802005"/>
+      <w:bookmarkStart w:id="58" w:name="_Toc175831074"/>
       <w:r>
         <w:rPr>
           <w:rStyle w:val="Heading3Char"/>
@@ -20080,7 +20253,7 @@
       <w:pPr>
         <w:pStyle w:val="Heading2"/>
       </w:pPr>
-      <w:bookmarkStart w:id="59" w:name="_Toc175802006"/>
+      <w:bookmarkStart w:id="59" w:name="_Toc175831075"/>
       <w:r>
         <w:t>4</w:t>
       </w:r>
@@ -20205,7 +20378,7 @@
       <w:pPr>
         <w:pStyle w:val="Heading2"/>
       </w:pPr>
-      <w:bookmarkStart w:id="60" w:name="_Toc175802007"/>
+      <w:bookmarkStart w:id="60" w:name="_Toc175831076"/>
       <w:r>
         <w:t>4</w:t>
       </w:r>
@@ -20221,7 +20394,7 @@
       <w:pPr>
         <w:pStyle w:val="Heading3"/>
       </w:pPr>
-      <w:bookmarkStart w:id="61" w:name="_Toc175802008"/>
+      <w:bookmarkStart w:id="61" w:name="_Toc175831077"/>
       <w:r>
         <w:t>4</w:t>
       </w:r>
@@ -20357,7 +20530,7 @@
       <w:pPr>
         <w:pStyle w:val="Heading3"/>
       </w:pPr>
-      <w:bookmarkStart w:id="62" w:name="_Toc175802009"/>
+      <w:bookmarkStart w:id="62" w:name="_Toc175831078"/>
       <w:r>
         <w:t>4</w:t>
       </w:r>
@@ -20529,7 +20702,7 @@
       <w:pPr>
         <w:pStyle w:val="Heading3"/>
       </w:pPr>
-      <w:bookmarkStart w:id="63" w:name="_Toc175802010"/>
+      <w:bookmarkStart w:id="63" w:name="_Toc175831079"/>
       <w:r>
         <w:t>4</w:t>
       </w:r>
@@ -20709,7 +20882,7 @@
       <w:pPr>
         <w:pStyle w:val="Heading3"/>
       </w:pPr>
-      <w:bookmarkStart w:id="64" w:name="_Toc175802011"/>
+      <w:bookmarkStart w:id="64" w:name="_Toc175831080"/>
       <w:r>
         <w:t>4</w:t>
       </w:r>
@@ -20866,7 +21039,7 @@
       <w:pPr>
         <w:pStyle w:val="Heading3"/>
       </w:pPr>
-      <w:bookmarkStart w:id="65" w:name="_Toc175802012"/>
+      <w:bookmarkStart w:id="65" w:name="_Toc175831081"/>
       <w:r>
         <w:t>4</w:t>
       </w:r>
@@ -20992,7 +21165,7 @@
       <w:pPr>
         <w:pStyle w:val="Heading3"/>
       </w:pPr>
-      <w:bookmarkStart w:id="66" w:name="_Toc175802013"/>
+      <w:bookmarkStart w:id="66" w:name="_Toc175831082"/>
       <w:r>
         <w:t>4</w:t>
       </w:r>
@@ -21059,7 +21232,15 @@
         <w:t xml:space="preserve"> - </w:t>
       </w:r>
       <w:r>
-        <w:t xml:space="preserve">Intelligent Coding Assistance, Code Completion, Refactoring Tools, Error Detection and Quick Fixes, Built-in Node.js Debugger, npm Support,  Run and Debug Configuration, React Hooks Support, Node.js and npm Integration, React Support, </w:t>
+        <w:t xml:space="preserve">Intelligent Coding Assistance, Code Completion, Refactoring Tools, Error Detection and Quick Fixes, Built-in Node.js Debugger, npm </w:t>
+      </w:r>
+      <w:proofErr w:type="gramStart"/>
+      <w:r>
+        <w:t>Support,  Run</w:t>
+      </w:r>
+      <w:proofErr w:type="gramEnd"/>
+      <w:r>
+        <w:t xml:space="preserve"> and Debug Configuration, React Hooks Support, Node.js and npm Integration, React Support, </w:t>
       </w:r>
       <w:r>
         <w:t>Version Control Integration, Testing Tools.</w:t>
@@ -21070,7 +21251,7 @@
         <w:pStyle w:val="Heading2"/>
         <w:jc w:val="both"/>
       </w:pPr>
-      <w:bookmarkStart w:id="67" w:name="_Toc175802014"/>
+      <w:bookmarkStart w:id="67" w:name="_Toc175831083"/>
       <w:r>
         <w:t>4</w:t>
       </w:r>
@@ -21102,7 +21283,7 @@
       <w:pPr>
         <w:pStyle w:val="Heading3"/>
       </w:pPr>
-      <w:bookmarkStart w:id="68" w:name="_Toc175802015"/>
+      <w:bookmarkStart w:id="68" w:name="_Toc175831084"/>
       <w:r>
         <w:rPr>
           <w:rStyle w:val="Heading4Char"/>
@@ -21216,7 +21397,7 @@
       <w:pPr>
         <w:pStyle w:val="Heading3"/>
       </w:pPr>
-      <w:bookmarkStart w:id="69" w:name="_Toc175802016"/>
+      <w:bookmarkStart w:id="69" w:name="_Toc175831085"/>
       <w:r>
         <w:rPr>
           <w:rStyle w:val="Heading4Char"/>
@@ -21349,7 +21530,7 @@
           <w:color w:val="1F3763" w:themeColor="accent1" w:themeShade="7F"/>
         </w:rPr>
       </w:pPr>
-      <w:bookmarkStart w:id="70" w:name="_Toc175802017"/>
+      <w:bookmarkStart w:id="70" w:name="_Toc175831086"/>
       <w:r>
         <w:rPr>
           <w:rStyle w:val="Heading4Char"/>
@@ -21493,7 +21674,7 @@
         <w:pStyle w:val="Heading1"/>
       </w:pPr>
       <w:bookmarkStart w:id="71" w:name="_6._Rust_tech"/>
-      <w:bookmarkStart w:id="72" w:name="_Toc175802018"/>
+      <w:bookmarkStart w:id="72" w:name="_Toc175831087"/>
       <w:bookmarkEnd w:id="71"/>
       <w:r>
         <w:t>5</w:t>
@@ -21611,7 +21792,7 @@
       <w:pPr>
         <w:pStyle w:val="Heading2"/>
       </w:pPr>
-      <w:bookmarkStart w:id="73" w:name="_Toc175802019"/>
+      <w:bookmarkStart w:id="73" w:name="_Toc175831088"/>
       <w:r>
         <w:t>5</w:t>
       </w:r>
@@ -21746,7 +21927,7 @@
       <w:pPr>
         <w:pStyle w:val="Heading2"/>
       </w:pPr>
-      <w:bookmarkStart w:id="74" w:name="_Toc175802020"/>
+      <w:bookmarkStart w:id="74" w:name="_Toc175831089"/>
       <w:r>
         <w:t>5</w:t>
       </w:r>
@@ -21850,7 +22031,7 @@
         <w:jc w:val="both"/>
       </w:pPr>
       <w:bookmarkStart w:id="75" w:name="_Roadmap_and_implementation"/>
-      <w:bookmarkStart w:id="76" w:name="_Toc175802021"/>
+      <w:bookmarkStart w:id="76" w:name="_Toc175831090"/>
       <w:bookmarkEnd w:id="75"/>
       <w:r>
         <w:t>Roadmap and implementation plan</w:t>
@@ -21872,7 +22053,7 @@
       <w:pPr>
         <w:pStyle w:val="Heading2"/>
       </w:pPr>
-      <w:bookmarkStart w:id="77" w:name="_Toc175802022"/>
+      <w:bookmarkStart w:id="77" w:name="_Toc175831091"/>
       <w:r>
         <w:t>6</w:t>
       </w:r>
@@ -21899,7 +22080,7 @@
         <w:pStyle w:val="Heading3"/>
         <w:jc w:val="both"/>
       </w:pPr>
-      <w:bookmarkStart w:id="78" w:name="_Toc175802023"/>
+      <w:bookmarkStart w:id="78" w:name="_Toc175831092"/>
       <w:r>
         <w:t>6</w:t>
       </w:r>
@@ -22003,7 +22184,7 @@
         <w:pStyle w:val="Heading3"/>
         <w:jc w:val="both"/>
       </w:pPr>
-      <w:bookmarkStart w:id="79" w:name="_Toc175802024"/>
+      <w:bookmarkStart w:id="79" w:name="_Toc175831093"/>
       <w:r>
         <w:t>6</w:t>
       </w:r>
@@ -22066,7 +22247,7 @@
         <w:pStyle w:val="Heading2"/>
         <w:jc w:val="both"/>
       </w:pPr>
-      <w:bookmarkStart w:id="80" w:name="_Toc175802025"/>
+      <w:bookmarkStart w:id="80" w:name="_Toc175831094"/>
       <w:r>
         <w:t>6</w:t>
       </w:r>
@@ -22104,7 +22285,7 @@
         <w:pStyle w:val="Heading3"/>
         <w:jc w:val="both"/>
       </w:pPr>
-      <w:bookmarkStart w:id="81" w:name="_Toc175802026"/>
+      <w:bookmarkStart w:id="81" w:name="_Toc175831095"/>
       <w:r>
         <w:t>6</w:t>
       </w:r>
@@ -22179,7 +22360,7 @@
         <w:pStyle w:val="Heading3"/>
         <w:jc w:val="both"/>
       </w:pPr>
-      <w:bookmarkStart w:id="82" w:name="_Toc175802027"/>
+      <w:bookmarkStart w:id="82" w:name="_Toc175831096"/>
       <w:r>
         <w:t>6</w:t>
       </w:r>
@@ -22238,7 +22419,7 @@
         <w:pStyle w:val="Heading3"/>
         <w:jc w:val="both"/>
       </w:pPr>
-      <w:bookmarkStart w:id="83" w:name="_Toc175802028"/>
+      <w:bookmarkStart w:id="83" w:name="_Toc175831097"/>
       <w:r>
         <w:t>6</w:t>
       </w:r>
@@ -22290,7 +22471,7 @@
         <w:pStyle w:val="Heading2"/>
         <w:jc w:val="both"/>
       </w:pPr>
-      <w:bookmarkStart w:id="84" w:name="_Toc175802029"/>
+      <w:bookmarkStart w:id="84" w:name="_Toc175831098"/>
       <w:r>
         <w:t>6</w:t>
       </w:r>
@@ -22320,7 +22501,7 @@
         <w:pStyle w:val="Heading3"/>
         <w:jc w:val="both"/>
       </w:pPr>
-      <w:bookmarkStart w:id="85" w:name="_Toc175802030"/>
+      <w:bookmarkStart w:id="85" w:name="_Toc175831099"/>
       <w:r>
         <w:t>6</w:t>
       </w:r>
@@ -22428,7 +22609,7 @@
         <w:pStyle w:val="Heading3"/>
         <w:jc w:val="both"/>
       </w:pPr>
-      <w:bookmarkStart w:id="86" w:name="_Toc175802031"/>
+      <w:bookmarkStart w:id="86" w:name="_Toc175831100"/>
       <w:r>
         <w:t>6</w:t>
       </w:r>
@@ -22556,7 +22737,7 @@
         <w:pStyle w:val="Heading3"/>
       </w:pPr>
       <w:bookmarkStart w:id="87" w:name="_6.3.2.1_Software_engineering"/>
-      <w:bookmarkStart w:id="88" w:name="_Toc175802032"/>
+      <w:bookmarkStart w:id="88" w:name="_Toc175831101"/>
       <w:bookmarkEnd w:id="87"/>
       <w:r>
         <w:lastRenderedPageBreak/>
@@ -22653,7 +22834,7 @@
         <w:pStyle w:val="Heading2"/>
         <w:jc w:val="both"/>
       </w:pPr>
-      <w:bookmarkStart w:id="89" w:name="_Toc175802033"/>
+      <w:bookmarkStart w:id="89" w:name="_Toc175831102"/>
       <w:r>
         <w:lastRenderedPageBreak/>
         <w:t>6</w:t>
@@ -22678,7 +22859,7 @@
         <w:pStyle w:val="Heading3"/>
         <w:jc w:val="both"/>
       </w:pPr>
-      <w:bookmarkStart w:id="90" w:name="_Toc175802034"/>
+      <w:bookmarkStart w:id="90" w:name="_Toc175831103"/>
       <w:r>
         <w:t>6</w:t>
       </w:r>
@@ -22740,7 +22921,7 @@
         <w:pStyle w:val="Heading3"/>
         <w:jc w:val="both"/>
       </w:pPr>
-      <w:bookmarkStart w:id="91" w:name="_Toc175802035"/>
+      <w:bookmarkStart w:id="91" w:name="_Toc175831104"/>
       <w:r>
         <w:t>6</w:t>
       </w:r>
@@ -22867,7 +23048,7 @@
         <w:pStyle w:val="Heading2"/>
       </w:pPr>
       <w:bookmarkStart w:id="92" w:name="_6.5_Risk_and"/>
-      <w:bookmarkStart w:id="93" w:name="_Toc175802036"/>
+      <w:bookmarkStart w:id="93" w:name="_Toc175831105"/>
       <w:bookmarkEnd w:id="92"/>
       <w:r>
         <w:t>6</w:t>
@@ -23164,7 +23345,7 @@
         <w:pStyle w:val="Heading2"/>
         <w:jc w:val="both"/>
       </w:pPr>
-      <w:bookmarkStart w:id="94" w:name="_Toc175802037"/>
+      <w:bookmarkStart w:id="94" w:name="_Toc175831106"/>
       <w:r>
         <w:t>6</w:t>
       </w:r>
@@ -23286,7 +23467,7 @@
         <w:jc w:val="both"/>
       </w:pPr>
       <w:bookmarkStart w:id="95" w:name="_7.__Out"/>
-      <w:bookmarkStart w:id="96" w:name="_Toc175802038"/>
+      <w:bookmarkStart w:id="96" w:name="_Toc175831107"/>
       <w:bookmarkEnd w:id="95"/>
       <w:r>
         <w:t>7</w:t>
@@ -23314,7 +23495,7 @@
         </w:numPr>
       </w:pPr>
       <w:bookmarkStart w:id="97" w:name="_Emerging_technologies_under"/>
-      <w:bookmarkStart w:id="98" w:name="_Toc175802039"/>
+      <w:bookmarkStart w:id="98" w:name="_Toc175831108"/>
       <w:bookmarkEnd w:id="97"/>
       <w:r>
         <w:t>Emerging technologies under CTOs radar</w:t>
@@ -23334,7 +23515,7 @@
         <w:pStyle w:val="Heading3"/>
         <w:jc w:val="both"/>
       </w:pPr>
-      <w:bookmarkStart w:id="99" w:name="_Toc175802040"/>
+      <w:bookmarkStart w:id="99" w:name="_Toc175831109"/>
       <w:r>
         <w:t>7</w:t>
       </w:r>
@@ -23435,7 +23616,7 @@
         <w:pStyle w:val="Heading3"/>
         <w:jc w:val="both"/>
       </w:pPr>
-      <w:bookmarkStart w:id="100" w:name="_Toc175802041"/>
+      <w:bookmarkStart w:id="100" w:name="_Toc175831110"/>
       <w:r>
         <w:t>7</w:t>
       </w:r>
@@ -23519,7 +23700,7 @@
         <w:pStyle w:val="Heading3"/>
         <w:jc w:val="both"/>
       </w:pPr>
-      <w:bookmarkStart w:id="101" w:name="_Toc175802042"/>
+      <w:bookmarkStart w:id="101" w:name="_Toc175831111"/>
       <w:r>
         <w:t>7</w:t>
       </w:r>
@@ -23581,7 +23762,7 @@
         <w:pStyle w:val="Heading3"/>
         <w:jc w:val="both"/>
       </w:pPr>
-      <w:bookmarkStart w:id="102" w:name="_Toc175802043"/>
+      <w:bookmarkStart w:id="102" w:name="_Toc175831112"/>
       <w:r>
         <w:t>7</w:t>
       </w:r>
@@ -23643,7 +23824,7 @@
         <w:pStyle w:val="Heading3"/>
         <w:jc w:val="both"/>
       </w:pPr>
-      <w:bookmarkStart w:id="103" w:name="_Toc175802044"/>
+      <w:bookmarkStart w:id="103" w:name="_Toc175831113"/>
       <w:r>
         <w:t>7</w:t>
       </w:r>
@@ -23695,7 +23876,7 @@
         <w:pStyle w:val="Heading3"/>
         <w:jc w:val="both"/>
       </w:pPr>
-      <w:bookmarkStart w:id="104" w:name="_Toc175802045"/>
+      <w:bookmarkStart w:id="104" w:name="_Toc175831114"/>
       <w:r>
         <w:t>7</w:t>
       </w:r>
@@ -23732,7 +23913,7 @@
         <w:pStyle w:val="Heading3"/>
         <w:jc w:val="both"/>
       </w:pPr>
-      <w:bookmarkStart w:id="105" w:name="_Toc175802046"/>
+      <w:bookmarkStart w:id="105" w:name="_Toc175831115"/>
       <w:r>
         <w:t>7</w:t>
       </w:r>
@@ -23801,7 +23982,7 @@
         <w:jc w:val="both"/>
       </w:pPr>
       <w:bookmarkStart w:id="106" w:name="_Reporting_structure_for"/>
-      <w:bookmarkStart w:id="107" w:name="_Toc175802047"/>
+      <w:bookmarkStart w:id="107" w:name="_Toc175831116"/>
       <w:bookmarkEnd w:id="106"/>
       <w:r>
         <w:t xml:space="preserve">Reporting structure for CTO to </w:t>
@@ -23816,7 +23997,7 @@
         <w:pStyle w:val="Heading3"/>
         <w:jc w:val="both"/>
       </w:pPr>
-      <w:bookmarkStart w:id="108" w:name="_Toc175802048"/>
+      <w:bookmarkStart w:id="108" w:name="_Toc175831117"/>
       <w:r>
         <w:t>7</w:t>
       </w:r>
@@ -23852,7 +24033,7 @@
         <w:pStyle w:val="Heading3"/>
         <w:jc w:val="both"/>
       </w:pPr>
-      <w:bookmarkStart w:id="109" w:name="_Toc175802049"/>
+      <w:bookmarkStart w:id="109" w:name="_Toc175831118"/>
       <w:r>
         <w:t>7</w:t>
       </w:r>
@@ -23891,7 +24072,7 @@
         <w:pStyle w:val="Heading3"/>
         <w:jc w:val="both"/>
       </w:pPr>
-      <w:bookmarkStart w:id="110" w:name="_Toc175802050"/>
+      <w:bookmarkStart w:id="110" w:name="_Toc175831119"/>
       <w:r>
         <w:t>7</w:t>
       </w:r>
@@ -23930,7 +24111,7 @@
         <w:pStyle w:val="Heading3"/>
         <w:jc w:val="both"/>
       </w:pPr>
-      <w:bookmarkStart w:id="111" w:name="_Toc175802051"/>
+      <w:bookmarkStart w:id="111" w:name="_Toc175831120"/>
       <w:r>
         <w:lastRenderedPageBreak/>
         <w:t>7</w:t>
@@ -24000,7 +24181,7 @@
         <w:jc w:val="both"/>
       </w:pPr>
       <w:bookmarkStart w:id="112" w:name="_Staying_on_top"/>
-      <w:bookmarkStart w:id="113" w:name="_Toc175802052"/>
+      <w:bookmarkStart w:id="113" w:name="_Toc175831121"/>
       <w:bookmarkEnd w:id="112"/>
       <w:r>
         <w:t>St</w:t>
@@ -24023,7 +24204,7 @@
         <w:pStyle w:val="Heading3"/>
         <w:jc w:val="both"/>
       </w:pPr>
-      <w:bookmarkStart w:id="114" w:name="_Toc175802053"/>
+      <w:bookmarkStart w:id="114" w:name="_Toc175831122"/>
       <w:r>
         <w:t>7</w:t>
       </w:r>
@@ -24123,7 +24304,7 @@
         <w:pStyle w:val="Heading3"/>
         <w:jc w:val="both"/>
       </w:pPr>
-      <w:bookmarkStart w:id="115" w:name="_Toc175802054"/>
+      <w:bookmarkStart w:id="115" w:name="_Toc175831123"/>
       <w:r>
         <w:t>7</w:t>
       </w:r>
@@ -24220,7 +24401,7 @@
         <w:pStyle w:val="Heading3"/>
         <w:jc w:val="both"/>
       </w:pPr>
-      <w:bookmarkStart w:id="116" w:name="_Toc175802055"/>
+      <w:bookmarkStart w:id="116" w:name="_Toc175831124"/>
       <w:r>
         <w:t>7</w:t>
       </w:r>
@@ -24303,7 +24484,7 @@
         <w:pStyle w:val="Heading3"/>
         <w:jc w:val="both"/>
       </w:pPr>
-      <w:bookmarkStart w:id="117" w:name="_Toc175802056"/>
+      <w:bookmarkStart w:id="117" w:name="_Toc175831125"/>
       <w:r>
         <w:lastRenderedPageBreak/>
         <w:t>7</w:t>
@@ -24430,7 +24611,7 @@
         <w:jc w:val="both"/>
       </w:pPr>
       <w:bookmarkStart w:id="118" w:name="_7.4_Questions_to"/>
-      <w:bookmarkStart w:id="119" w:name="_Toc175802057"/>
+      <w:bookmarkStart w:id="119" w:name="_Toc175831126"/>
       <w:bookmarkEnd w:id="118"/>
       <w:r>
         <w:t>7</w:t>
@@ -24463,7 +24644,7 @@
         <w:pStyle w:val="Heading3"/>
         <w:jc w:val="both"/>
       </w:pPr>
-      <w:bookmarkStart w:id="120" w:name="_Toc175802058"/>
+      <w:bookmarkStart w:id="120" w:name="_Toc175831127"/>
       <w:r>
         <w:t>7</w:t>
       </w:r>
@@ -24585,7 +24766,7 @@
         <w:pStyle w:val="Heading3"/>
         <w:jc w:val="both"/>
       </w:pPr>
-      <w:bookmarkStart w:id="121" w:name="_Toc175802059"/>
+      <w:bookmarkStart w:id="121" w:name="_Toc175831128"/>
       <w:r>
         <w:t>7</w:t>
       </w:r>
@@ -24765,7 +24946,7 @@
         <w:pStyle w:val="Heading3"/>
         <w:jc w:val="both"/>
       </w:pPr>
-      <w:bookmarkStart w:id="122" w:name="_Toc175802060"/>
+      <w:bookmarkStart w:id="122" w:name="_Toc175831129"/>
       <w:r>
         <w:t>7</w:t>
       </w:r>
@@ -24893,7 +25074,7 @@
         <w:pStyle w:val="Heading3"/>
         <w:jc w:val="both"/>
       </w:pPr>
-      <w:bookmarkStart w:id="123" w:name="_Toc175802061"/>
+      <w:bookmarkStart w:id="123" w:name="_Toc175831130"/>
       <w:r>
         <w:t>7</w:t>
       </w:r>
@@ -25021,7 +25202,7 @@
         <w:pStyle w:val="Heading3"/>
         <w:jc w:val="both"/>
       </w:pPr>
-      <w:bookmarkStart w:id="124" w:name="_Toc175802062"/>
+      <w:bookmarkStart w:id="124" w:name="_Toc175831131"/>
       <w:r>
         <w:t>7</w:t>
       </w:r>
@@ -25161,7 +25342,7 @@
         <w:ind w:left="284" w:hanging="284"/>
       </w:pPr>
       <w:bookmarkStart w:id="125" w:name="_Strategies_for_the"/>
-      <w:bookmarkStart w:id="126" w:name="_Toc175802063"/>
+      <w:bookmarkStart w:id="126" w:name="_Toc175831132"/>
       <w:bookmarkEnd w:id="125"/>
       <w:r>
         <w:t>Strategies for the business going forward</w:t>
@@ -25189,7 +25370,7 @@
           <w:szCs w:val="22"/>
         </w:rPr>
       </w:pPr>
-      <w:bookmarkStart w:id="127" w:name="_Toc175802064"/>
+      <w:bookmarkStart w:id="127" w:name="_Toc175831133"/>
       <w:r>
         <w:rPr>
           <w:rFonts w:asciiTheme="minorHAnsi" w:eastAsiaTheme="minorHAnsi" w:hAnsiTheme="minorHAnsi" w:cstheme="minorBidi"/>
@@ -25218,7 +25399,7 @@
         <w:pStyle w:val="Heading2"/>
         <w:jc w:val="both"/>
       </w:pPr>
-      <w:bookmarkStart w:id="128" w:name="_Toc175802065"/>
+      <w:bookmarkStart w:id="128" w:name="_Toc175831134"/>
       <w:r>
         <w:t>8</w:t>
       </w:r>
@@ -25235,7 +25416,7 @@
         <w:spacing w:after="0" w:line="240" w:lineRule="auto"/>
         <w:jc w:val="both"/>
       </w:pPr>
-      <w:bookmarkStart w:id="129" w:name="_Toc175802066"/>
+      <w:bookmarkStart w:id="129" w:name="_Toc175831135"/>
       <w:r>
         <w:rPr>
           <w:rStyle w:val="Heading3Char"/>
@@ -25294,7 +25475,7 @@
           <w:rStyle w:val="Heading3Char"/>
         </w:rPr>
       </w:pPr>
-      <w:bookmarkStart w:id="130" w:name="_Toc175802067"/>
+      <w:bookmarkStart w:id="130" w:name="_Toc175831136"/>
       <w:r>
         <w:rPr>
           <w:rStyle w:val="Heading3Char"/>
@@ -25353,7 +25534,7 @@
           <w:rStyle w:val="Heading3Char"/>
         </w:rPr>
       </w:pPr>
-      <w:bookmarkStart w:id="131" w:name="_Toc175802068"/>
+      <w:bookmarkStart w:id="131" w:name="_Toc175831137"/>
       <w:r>
         <w:rPr>
           <w:rStyle w:val="Heading3Char"/>
@@ -25391,7 +25572,7 @@
           <w:rStyle w:val="Heading3Char"/>
         </w:rPr>
       </w:pPr>
-      <w:bookmarkStart w:id="132" w:name="_Toc175802069"/>
+      <w:bookmarkStart w:id="132" w:name="_Toc175831138"/>
       <w:r>
         <w:rPr>
           <w:rStyle w:val="Heading3Char"/>
@@ -25441,7 +25622,7 @@
           <w:rStyle w:val="Heading3Char"/>
         </w:rPr>
       </w:pPr>
-      <w:bookmarkStart w:id="133" w:name="_Toc175802070"/>
+      <w:bookmarkStart w:id="133" w:name="_Toc175831139"/>
       <w:r>
         <w:rPr>
           <w:rStyle w:val="Heading3Char"/>
@@ -25479,7 +25660,7 @@
           <w:rStyle w:val="Heading3Char"/>
         </w:rPr>
       </w:pPr>
-      <w:bookmarkStart w:id="134" w:name="_Toc175802071"/>
+      <w:bookmarkStart w:id="134" w:name="_Toc175831140"/>
       <w:r>
         <w:rPr>
           <w:rStyle w:val="Heading3Char"/>
@@ -25517,7 +25698,7 @@
           <w:rStyle w:val="Heading3Char"/>
         </w:rPr>
       </w:pPr>
-      <w:bookmarkStart w:id="135" w:name="_Toc175802072"/>
+      <w:bookmarkStart w:id="135" w:name="_Toc175831141"/>
       <w:r>
         <w:rPr>
           <w:rStyle w:val="Heading3Char"/>
@@ -25555,7 +25736,7 @@
           <w:rStyle w:val="Heading3Char"/>
         </w:rPr>
       </w:pPr>
-      <w:bookmarkStart w:id="136" w:name="_Toc175802073"/>
+      <w:bookmarkStart w:id="136" w:name="_Toc175831142"/>
       <w:r>
         <w:rPr>
           <w:rStyle w:val="Heading3Char"/>
@@ -25594,7 +25775,7 @@
           <w:rStyle w:val="Heading3Char"/>
         </w:rPr>
       </w:pPr>
-      <w:bookmarkStart w:id="137" w:name="_Toc175802074"/>
+      <w:bookmarkStart w:id="137" w:name="_Toc175831143"/>
       <w:r>
         <w:rPr>
           <w:rStyle w:val="Heading3Char"/>
@@ -25631,7 +25812,7 @@
           <w:rStyle w:val="Heading3Char"/>
         </w:rPr>
       </w:pPr>
-      <w:bookmarkStart w:id="138" w:name="_Toc175802075"/>
+      <w:bookmarkStart w:id="138" w:name="_Toc175831144"/>
       <w:r>
         <w:rPr>
           <w:rStyle w:val="Heading3Char"/>
@@ -25679,7 +25860,7 @@
           <w:rStyle w:val="Heading3Char"/>
         </w:rPr>
       </w:pPr>
-      <w:bookmarkStart w:id="139" w:name="_Toc175802076"/>
+      <w:bookmarkStart w:id="139" w:name="_Toc175831145"/>
       <w:r>
         <w:rPr>
           <w:rStyle w:val="Heading3Char"/>
@@ -25728,7 +25909,7 @@
         <w:pStyle w:val="Heading2"/>
         <w:jc w:val="both"/>
       </w:pPr>
-      <w:bookmarkStart w:id="140" w:name="_Toc175802077"/>
+      <w:bookmarkStart w:id="140" w:name="_Toc175831146"/>
       <w:r>
         <w:t>8</w:t>
       </w:r>
@@ -25742,7 +25923,7 @@
         <w:pStyle w:val="Heading3"/>
         <w:jc w:val="both"/>
       </w:pPr>
-      <w:bookmarkStart w:id="141" w:name="_Toc175802078"/>
+      <w:bookmarkStart w:id="141" w:name="_Toc175831147"/>
       <w:r>
         <w:t>8</w:t>
       </w:r>
@@ -25997,7 +26178,7 @@
       <w:pPr>
         <w:pStyle w:val="Heading3"/>
       </w:pPr>
-      <w:bookmarkStart w:id="142" w:name="_Toc175802079"/>
+      <w:bookmarkStart w:id="142" w:name="_Toc175831148"/>
       <w:r>
         <w:lastRenderedPageBreak/>
         <w:t xml:space="preserve">8.2.2 </w:t>
@@ -26208,7 +26389,7 @@
         <w:pStyle w:val="Heading3"/>
         <w:jc w:val="both"/>
       </w:pPr>
-      <w:bookmarkStart w:id="143" w:name="_Toc175802080"/>
+      <w:bookmarkStart w:id="143" w:name="_Toc175831149"/>
       <w:r>
         <w:t>8</w:t>
       </w:r>
@@ -26440,7 +26621,7 @@
         <w:pStyle w:val="Heading3"/>
         <w:jc w:val="both"/>
       </w:pPr>
-      <w:bookmarkStart w:id="144" w:name="_Toc175802081"/>
+      <w:bookmarkStart w:id="144" w:name="_Toc175831150"/>
       <w:r>
         <w:t>8.2.</w:t>
       </w:r>
@@ -26654,7 +26835,7 @@
       <w:pPr>
         <w:pStyle w:val="Heading3"/>
       </w:pPr>
-      <w:bookmarkStart w:id="145" w:name="_Toc175802082"/>
+      <w:bookmarkStart w:id="145" w:name="_Toc175831151"/>
       <w:r>
         <w:t>8.2.</w:t>
       </w:r>
@@ -26818,7 +26999,7 @@
       <w:pPr>
         <w:pStyle w:val="Heading3"/>
       </w:pPr>
-      <w:bookmarkStart w:id="146" w:name="_Toc175802083"/>
+      <w:bookmarkStart w:id="146" w:name="_Toc175831152"/>
       <w:r>
         <w:t xml:space="preserve">8.2.6 </w:t>
       </w:r>
@@ -26961,7 +27142,7 @@
         <w:pStyle w:val="Heading3"/>
       </w:pPr>
       <w:bookmarkStart w:id="147" w:name="_8.3_Additional_Considerations"/>
-      <w:bookmarkStart w:id="148" w:name="_Toc175802084"/>
+      <w:bookmarkStart w:id="148" w:name="_Toc175831153"/>
       <w:bookmarkEnd w:id="147"/>
       <w:r>
         <w:t xml:space="preserve">8.3 </w:t>
@@ -27182,7 +27363,7 @@
         <w:spacing w:line="240" w:lineRule="auto"/>
       </w:pPr>
       <w:bookmarkStart w:id="149" w:name="_Business_strategies_visualization"/>
-      <w:bookmarkStart w:id="150" w:name="_Toc175802085"/>
+      <w:bookmarkStart w:id="150" w:name="_Toc175831154"/>
       <w:bookmarkEnd w:id="149"/>
       <w:r>
         <w:t>B</w:t>
@@ -27199,12 +27380,12 @@
       </w:pPr>
       <w:r>
         <w:rPr>
-          <w:lang/>
+          <w:noProof/>
         </w:rPr>
         <w:drawing>
-          <wp:inline distT="0" distB="0" distL="0" distR="0" wp14:anchorId="274CB5A0" wp14:editId="71FE1ED1">
-            <wp:extent cx="9340850" cy="4305935"/>
-            <wp:effectExtent l="0" t="0" r="0" b="0"/>
+          <wp:inline distT="0" distB="0" distL="0" distR="0" wp14:anchorId="274CB5A0" wp14:editId="662E41FA">
+            <wp:extent cx="9340850" cy="4206240"/>
+            <wp:effectExtent l="0" t="0" r="0" b="3810"/>
             <wp:docPr id="593265104" name="Picture 3"/>
             <wp:cNvGraphicFramePr>
               <a:graphicFrameLocks xmlns:a="http://schemas.openxmlformats.org/drawingml/2006/main" noChangeAspect="1"/>
@@ -27234,7 +27415,7 @@
                   <pic:spPr bwMode="auto">
                     <a:xfrm>
                       <a:off x="0" y="0"/>
-                      <a:ext cx="9340850" cy="4305935"/>
+                      <a:ext cx="9340850" cy="4206240"/>
                     </a:xfrm>
                     <a:prstGeom prst="rect">
                       <a:avLst/>
@@ -27278,20 +27459,16 @@
       </w:r>
     </w:p>
     <w:p>
-      <w:r>
-        <w:t xml:space="preserve">The most </w:t>
-      </w:r>
-      <w:r>
-        <w:t>favourable</w:t>
-      </w:r>
-      <w:r>
-        <w:t xml:space="preserve"> and viable strategies are Strategy 1 and Strategy 2. The choice between the</w:t>
-      </w:r>
-      <w:r>
-        <w:t xml:space="preserve"> strategies</w:t>
-      </w:r>
-      <w:r>
-        <w:t xml:space="preserve"> will depend on the business priorities and the specific problems that need to be addressed.</w:t>
+      <w:pPr>
+        <w:jc w:val="both"/>
+      </w:pPr>
+      <w:r>
+        <w:rPr>
+          <w:rStyle w:val="Hyperlink"/>
+          <w:color w:val="auto"/>
+          <w:u w:val="none"/>
+        </w:rPr>
+        <w:t>The most favourable and viable strategies, based on the assessment’s information, are Strategy 1 and Strategy 2. The choice of the strategy will depend on business priorities and the specific issues that need to be addressed. As more detailed information about the business needs becomes available, it may influence the final choice of strategy.</w:t>
       </w:r>
     </w:p>
     <w:sectPr>
@@ -35292,6 +35469,124 @@
     </w:lvl>
   </w:abstractNum>
   <w:abstractNum w:abstractNumId="64" w15:restartNumberingAfterBreak="0">
+    <w:nsid w:val="79980BFC"/>
+    <w:multiLevelType w:val="multilevel"/>
+    <w:tmpl w:val="CEFADD82"/>
+    <w:lvl w:ilvl="0">
+      <w:start w:val="1"/>
+      <w:numFmt w:val="decimal"/>
+      <w:lvlText w:val="%1."/>
+      <w:lvlJc w:val="left"/>
+      <w:pPr>
+        <w:ind w:left="720" w:hanging="360"/>
+      </w:pPr>
+    </w:lvl>
+    <w:lvl w:ilvl="1">
+      <w:start w:val="4"/>
+      <w:numFmt w:val="decimal"/>
+      <w:isLgl/>
+      <w:lvlText w:val="%1.%2"/>
+      <w:lvlJc w:val="left"/>
+      <w:pPr>
+        <w:ind w:left="746" w:hanging="386"/>
+      </w:pPr>
+      <w:rPr>
+        <w:rFonts w:hint="default"/>
+      </w:rPr>
+    </w:lvl>
+    <w:lvl w:ilvl="2">
+      <w:start w:val="1"/>
+      <w:numFmt w:val="decimal"/>
+      <w:isLgl/>
+      <w:lvlText w:val="%1.%2.%3"/>
+      <w:lvlJc w:val="left"/>
+      <w:pPr>
+        <w:ind w:left="1080" w:hanging="720"/>
+      </w:pPr>
+      <w:rPr>
+        <w:rFonts w:hint="default"/>
+      </w:rPr>
+    </w:lvl>
+    <w:lvl w:ilvl="3">
+      <w:start w:val="1"/>
+      <w:numFmt w:val="decimal"/>
+      <w:isLgl/>
+      <w:lvlText w:val="%1.%2.%3.%4"/>
+      <w:lvlJc w:val="left"/>
+      <w:pPr>
+        <w:ind w:left="1080" w:hanging="720"/>
+      </w:pPr>
+      <w:rPr>
+        <w:rFonts w:hint="default"/>
+      </w:rPr>
+    </w:lvl>
+    <w:lvl w:ilvl="4">
+      <w:start w:val="1"/>
+      <w:numFmt w:val="decimal"/>
+      <w:isLgl/>
+      <w:lvlText w:val="%1.%2.%3.%4.%5"/>
+      <w:lvlJc w:val="left"/>
+      <w:pPr>
+        <w:ind w:left="1440" w:hanging="1080"/>
+      </w:pPr>
+      <w:rPr>
+        <w:rFonts w:hint="default"/>
+      </w:rPr>
+    </w:lvl>
+    <w:lvl w:ilvl="5">
+      <w:start w:val="1"/>
+      <w:numFmt w:val="decimal"/>
+      <w:isLgl/>
+      <w:lvlText w:val="%1.%2.%3.%4.%5.%6"/>
+      <w:lvlJc w:val="left"/>
+      <w:pPr>
+        <w:ind w:left="1440" w:hanging="1080"/>
+      </w:pPr>
+      <w:rPr>
+        <w:rFonts w:hint="default"/>
+      </w:rPr>
+    </w:lvl>
+    <w:lvl w:ilvl="6">
+      <w:start w:val="1"/>
+      <w:numFmt w:val="decimal"/>
+      <w:isLgl/>
+      <w:lvlText w:val="%1.%2.%3.%4.%5.%6.%7"/>
+      <w:lvlJc w:val="left"/>
+      <w:pPr>
+        <w:ind w:left="1800" w:hanging="1440"/>
+      </w:pPr>
+      <w:rPr>
+        <w:rFonts w:hint="default"/>
+      </w:rPr>
+    </w:lvl>
+    <w:lvl w:ilvl="7">
+      <w:start w:val="1"/>
+      <w:numFmt w:val="decimal"/>
+      <w:isLgl/>
+      <w:lvlText w:val="%1.%2.%3.%4.%5.%6.%7.%8"/>
+      <w:lvlJc w:val="left"/>
+      <w:pPr>
+        <w:ind w:left="1800" w:hanging="1440"/>
+      </w:pPr>
+      <w:rPr>
+        <w:rFonts w:hint="default"/>
+      </w:rPr>
+    </w:lvl>
+    <w:lvl w:ilvl="8">
+      <w:start w:val="1"/>
+      <w:numFmt w:val="decimal"/>
+      <w:isLgl/>
+      <w:lvlText w:val="%1.%2.%3.%4.%5.%6.%7.%8.%9"/>
+      <w:lvlJc w:val="left"/>
+      <w:pPr>
+        <w:ind w:left="1800" w:hanging="1440"/>
+      </w:pPr>
+      <w:rPr>
+        <w:rFonts w:hint="default"/>
+      </w:rPr>
+    </w:lvl>
+  </w:abstractNum>
+  <w:abstractNum w:abstractNumId="65" w15:restartNumberingAfterBreak="0">
     <w:nsid w:val="79E76C13"/>
     <w:multiLevelType w:val="hybridMultilevel"/>
     <w:tmpl w:val="D78A77DC"/>
@@ -35404,7 +35699,7 @@
       </w:rPr>
     </w:lvl>
   </w:abstractNum>
-  <w:abstractNum w:abstractNumId="65" w15:restartNumberingAfterBreak="0">
+  <w:abstractNum w:abstractNumId="66" w15:restartNumberingAfterBreak="0">
     <w:nsid w:val="7B356753"/>
     <w:multiLevelType w:val="hybridMultilevel"/>
     <w:tmpl w:val="3BE2C32E"/>
@@ -35517,7 +35812,7 @@
       </w:rPr>
     </w:lvl>
   </w:abstractNum>
-  <w:abstractNum w:abstractNumId="66" w15:restartNumberingAfterBreak="0">
+  <w:abstractNum w:abstractNumId="67" w15:restartNumberingAfterBreak="0">
     <w:nsid w:val="7CBF782B"/>
     <w:multiLevelType w:val="hybridMultilevel"/>
     <w:tmpl w:val="C726BA12"/>
@@ -35606,7 +35901,7 @@
       </w:pPr>
     </w:lvl>
   </w:abstractNum>
-  <w:abstractNum w:abstractNumId="67" w15:restartNumberingAfterBreak="0">
+  <w:abstractNum w:abstractNumId="68" w15:restartNumberingAfterBreak="0">
     <w:nsid w:val="7F31592E"/>
     <w:multiLevelType w:val="multilevel"/>
     <w:tmpl w:val="F33E23A4"/>
@@ -35755,7 +36050,7 @@
       </w:rPr>
     </w:lvl>
   </w:abstractNum>
-  <w:abstractNum w:abstractNumId="68" w15:restartNumberingAfterBreak="0">
+  <w:abstractNum w:abstractNumId="69" w15:restartNumberingAfterBreak="0">
     <w:nsid w:val="7F6A61E7"/>
     <w:multiLevelType w:val="multilevel"/>
     <w:tmpl w:val="4D4E2A18"/>
@@ -35926,7 +36221,7 @@
     <w:abstractNumId w:val="41"/>
   </w:num>
   <w:num w:numId="8" w16cid:durableId="1959531180">
-    <w:abstractNumId w:val="66"/>
+    <w:abstractNumId w:val="67"/>
   </w:num>
   <w:num w:numId="9" w16cid:durableId="647904848">
     <w:abstractNumId w:val="46"/>
@@ -35947,7 +36242,7 @@
     <w:abstractNumId w:val="42"/>
   </w:num>
   <w:num w:numId="15" w16cid:durableId="1755785492">
-    <w:abstractNumId w:val="67"/>
+    <w:abstractNumId w:val="68"/>
   </w:num>
   <w:num w:numId="16" w16cid:durableId="879322255">
     <w:abstractNumId w:val="31"/>
@@ -35998,7 +36293,7 @@
     <w:abstractNumId w:val="28"/>
   </w:num>
   <w:num w:numId="32" w16cid:durableId="694233930">
-    <w:abstractNumId w:val="65"/>
+    <w:abstractNumId w:val="66"/>
   </w:num>
   <w:num w:numId="33" w16cid:durableId="502552072">
     <w:abstractNumId w:val="23"/>
@@ -36010,7 +36305,7 @@
     <w:abstractNumId w:val="8"/>
   </w:num>
   <w:num w:numId="36" w16cid:durableId="768240750">
-    <w:abstractNumId w:val="64"/>
+    <w:abstractNumId w:val="65"/>
   </w:num>
   <w:num w:numId="37" w16cid:durableId="1821387986">
     <w:abstractNumId w:val="19"/>
@@ -36088,7 +36383,7 @@
     <w:abstractNumId w:val="38"/>
   </w:num>
   <w:num w:numId="62" w16cid:durableId="368798983">
-    <w:abstractNumId w:val="68"/>
+    <w:abstractNumId w:val="69"/>
   </w:num>
   <w:num w:numId="63" w16cid:durableId="86998993">
     <w:abstractNumId w:val="52"/>
@@ -36110,6 +36405,9 @@
   </w:num>
   <w:num w:numId="69" w16cid:durableId="1104227023">
     <w:abstractNumId w:val="25"/>
+  </w:num>
+  <w:num w:numId="70" w16cid:durableId="1925912144">
+    <w:abstractNumId w:val="64"/>
   </w:num>
   <w:numIdMacAtCleanup w:val="61"/>
 </w:numbering>
@@ -36629,6 +36927,7 @@
   <w:style w:type="character" w:default="1" w:styleId="DefaultParagraphFont">
     <w:name w:val="Default Paragraph Font"/>
     <w:uiPriority w:val="1"/>
+    <w:semiHidden/>
     <w:unhideWhenUsed/>
   </w:style>
   <w:style w:type="table" w:default="1" w:styleId="TableNormal">
